--- a/Workshopmaterial/Lernportfolios/Lernportfolio- Emre Inci.docx
+++ b/Workshopmaterial/Lernportfolios/Lernportfolio- Emre Inci.docx
@@ -186,6 +186,7 @@
                 <w:dataBinding w:prefixMappings="xmlns:ns0='http://purl.org/dc/elements/1.1/' xmlns:ns1='http://schemas.openxmlformats.org/package/2006/metadata/core-properties' " w:xpath="/ns1:coreProperties[1]/ns0:subject[1]" w:storeItemID="{6C3C8BC8-F283-45AE-878A-BAB7291924A1}"/>
                 <w:text/>
               </w:sdtPr>
+              <w:sdtEndPr/>
               <w:sdtContent>
                 <w:p>
                   <w:pPr>
@@ -405,6 +406,7 @@
                                         <w:calendar w:val="gregorian"/>
                                       </w:date>
                                     </w:sdtPr>
+                                    <w:sdtEndPr/>
                                     <w:sdtContent>
                                       <w:p>
                                         <w:pPr>
@@ -451,6 +453,7 @@
                                         <w:dataBinding w:prefixMappings="xmlns:ns0='http://schemas.openxmlformats.org/officeDocument/2006/extended-properties' " w:xpath="/ns0:Properties[1]/ns0:Company[1]" w:storeItemID="{6668398D-A668-4E3E-A5EB-62B293D839F1}"/>
                                         <w:text/>
                                       </w:sdtPr>
+                                      <w:sdtEndPr/>
                                       <w:sdtContent>
                                         <w:r>
                                           <w:rPr>
@@ -482,6 +485,7 @@
                                         <w:dataBinding w:prefixMappings="xmlns:ns0='http://schemas.microsoft.com/office/2006/coverPageProps' " w:xpath="/ns0:CoverPageProperties[1]/ns0:CompanyAddress[1]" w:storeItemID="{55AF091B-3C7A-41E3-B477-F2FDAA23CFDA}"/>
                                         <w:text/>
                                       </w:sdtPr>
+                                      <w:sdtEndPr/>
                                       <w:sdtContent>
                                         <w:r>
                                           <w:rPr>
@@ -537,6 +541,7 @@
                                   <w:calendar w:val="gregorian"/>
                                 </w:date>
                               </w:sdtPr>
+                              <w:sdtEndPr/>
                               <w:sdtContent>
                                 <w:p>
                                   <w:pPr>
@@ -583,6 +588,7 @@
                                   <w:dataBinding w:prefixMappings="xmlns:ns0='http://schemas.openxmlformats.org/officeDocument/2006/extended-properties' " w:xpath="/ns0:Properties[1]/ns0:Company[1]" w:storeItemID="{6668398D-A668-4E3E-A5EB-62B293D839F1}"/>
                                   <w:text/>
                                 </w:sdtPr>
+                                <w:sdtEndPr/>
                                 <w:sdtContent>
                                   <w:r>
                                     <w:rPr>
@@ -614,6 +620,7 @@
                                   <w:dataBinding w:prefixMappings="xmlns:ns0='http://schemas.microsoft.com/office/2006/coverPageProps' " w:xpath="/ns0:CoverPageProperties[1]/ns0:CompanyAddress[1]" w:storeItemID="{55AF091B-3C7A-41E3-B477-F2FDAA23CFDA}"/>
                                   <w:text/>
                                 </w:sdtPr>
+                                <w:sdtEndPr/>
                                 <w:sdtContent>
                                   <w:r>
                                     <w:rPr>
@@ -737,9 +744,6 @@
             <w:p>
               <w:pPr>
                 <w:pStyle w:val="Verzeichnis1"/>
-                <w:tabs>
-                  <w:tab w:val="right" w:leader="dot" w:pos="9062"/>
-                </w:tabs>
                 <w:rPr>
                   <w:rFonts w:eastAsiaTheme="minorEastAsia"/>
                   <w:noProof/>
@@ -755,7 +759,7 @@
               <w:r>
                 <w:fldChar w:fldCharType="separate"/>
               </w:r>
-              <w:hyperlink w:anchor="_Toc7082343" w:history="1">
+              <w:hyperlink w:anchor="_Toc7117351" w:history="1">
                 <w:r>
                   <w:rPr>
                     <w:rStyle w:val="Hyperlink"/>
@@ -782,7 +786,7 @@
                     <w:noProof/>
                     <w:webHidden/>
                   </w:rPr>
-                  <w:instrText xml:space="preserve"> PAGEREF _Toc7082343 \h </w:instrText>
+                  <w:instrText xml:space="preserve"> PAGEREF _Toc7117351 \h </w:instrText>
                 </w:r>
                 <w:r>
                   <w:rPr>
@@ -802,7 +806,7 @@
                     <w:noProof/>
                     <w:webHidden/>
                   </w:rPr>
-                  <w:t>3</w:t>
+                  <w:t>4</w:t>
                 </w:r>
                 <w:r>
                   <w:rPr>
@@ -825,7 +829,7 @@
                   <w:lang w:eastAsia="de-DE"/>
                 </w:rPr>
               </w:pPr>
-              <w:hyperlink w:anchor="_Toc7082344" w:history="1">
+              <w:hyperlink w:anchor="_Toc7117352" w:history="1">
                 <w:r>
                   <w:rPr>
                     <w:rStyle w:val="Hyperlink"/>
@@ -852,7 +856,7 @@
                     <w:noProof/>
                     <w:webHidden/>
                   </w:rPr>
-                  <w:instrText xml:space="preserve"> PAGEREF _Toc7082344 \h </w:instrText>
+                  <w:instrText xml:space="preserve"> PAGEREF _Toc7117352 \h </w:instrText>
                 </w:r>
                 <w:r>
                   <w:rPr>
@@ -872,7 +876,7 @@
                     <w:noProof/>
                     <w:webHidden/>
                   </w:rPr>
-                  <w:t>3</w:t>
+                  <w:t>4</w:t>
                 </w:r>
                 <w:r>
                   <w:rPr>
@@ -895,7 +899,7 @@
                   <w:lang w:eastAsia="de-DE"/>
                 </w:rPr>
               </w:pPr>
-              <w:hyperlink w:anchor="_Toc7082345" w:history="1">
+              <w:hyperlink w:anchor="_Toc7117353" w:history="1">
                 <w:r>
                   <w:rPr>
                     <w:rStyle w:val="Hyperlink"/>
@@ -922,7 +926,7 @@
                     <w:noProof/>
                     <w:webHidden/>
                   </w:rPr>
-                  <w:instrText xml:space="preserve"> PAGEREF _Toc7082345 \h </w:instrText>
+                  <w:instrText xml:space="preserve"> PAGEREF _Toc7117353 \h </w:instrText>
                 </w:r>
                 <w:r>
                   <w:rPr>
@@ -942,7 +946,7 @@
                     <w:noProof/>
                     <w:webHidden/>
                   </w:rPr>
-                  <w:t>3</w:t>
+                  <w:t>4</w:t>
                 </w:r>
                 <w:r>
                   <w:rPr>
@@ -965,7 +969,7 @@
                   <w:lang w:eastAsia="de-DE"/>
                 </w:rPr>
               </w:pPr>
-              <w:hyperlink w:anchor="_Toc7082346" w:history="1">
+              <w:hyperlink w:anchor="_Toc7117354" w:history="1">
                 <w:r>
                   <w:rPr>
                     <w:rStyle w:val="Hyperlink"/>
@@ -992,7 +996,7 @@
                     <w:noProof/>
                     <w:webHidden/>
                   </w:rPr>
-                  <w:instrText xml:space="preserve"> PAGEREF _Toc7082346 \h </w:instrText>
+                  <w:instrText xml:space="preserve"> PAGEREF _Toc7117354 \h </w:instrText>
                 </w:r>
                 <w:r>
                   <w:rPr>
@@ -1012,7 +1016,7 @@
                     <w:noProof/>
                     <w:webHidden/>
                   </w:rPr>
-                  <w:t>3</w:t>
+                  <w:t>4</w:t>
                 </w:r>
                 <w:r>
                   <w:rPr>
@@ -1025,7 +1029,74 @@
             </w:p>
             <w:p>
               <w:pPr>
-                <w:pStyle w:val="Verzeichnis3"/>
+                <w:pStyle w:val="Verzeichnis1"/>
+                <w:rPr>
+                  <w:rFonts w:eastAsiaTheme="minorEastAsia"/>
+                  <w:noProof/>
+                  <w:lang w:eastAsia="de-DE"/>
+                </w:rPr>
+              </w:pPr>
+              <w:hyperlink w:anchor="_Toc7117355" w:history="1">
+                <w:r>
+                  <w:rPr>
+                    <w:rStyle w:val="Hyperlink"/>
+                    <w:noProof/>
+                  </w:rPr>
+                  <w:t>Selbststudium mit dem Buch „Reactive Design Patterns“ (Kapitel 1&amp;2)</w:t>
+                </w:r>
+                <w:r>
+                  <w:rPr>
+                    <w:noProof/>
+                    <w:webHidden/>
+                  </w:rPr>
+                  <w:tab/>
+                </w:r>
+                <w:r>
+                  <w:rPr>
+                    <w:noProof/>
+                    <w:webHidden/>
+                  </w:rPr>
+                  <w:fldChar w:fldCharType="begin"/>
+                </w:r>
+                <w:r>
+                  <w:rPr>
+                    <w:noProof/>
+                    <w:webHidden/>
+                  </w:rPr>
+                  <w:instrText xml:space="preserve"> PAGEREF _Toc7117355 \h </w:instrText>
+                </w:r>
+                <w:r>
+                  <w:rPr>
+                    <w:noProof/>
+                    <w:webHidden/>
+                  </w:rPr>
+                </w:r>
+                <w:r>
+                  <w:rPr>
+                    <w:noProof/>
+                    <w:webHidden/>
+                  </w:rPr>
+                  <w:fldChar w:fldCharType="separate"/>
+                </w:r>
+                <w:r>
+                  <w:rPr>
+                    <w:noProof/>
+                    <w:webHidden/>
+                  </w:rPr>
+                  <w:t>4</w:t>
+                </w:r>
+                <w:r>
+                  <w:rPr>
+                    <w:noProof/>
+                    <w:webHidden/>
+                  </w:rPr>
+                  <w:fldChar w:fldCharType="end"/>
+                </w:r>
+              </w:hyperlink>
+            </w:p>
+            <w:p>
+              <w:pPr>
+                <w:pStyle w:val="Verzeichnis2"/>
                 <w:tabs>
                   <w:tab w:val="right" w:leader="dot" w:pos="9062"/>
                 </w:tabs>
@@ -1035,13 +1106,14 @@
                   <w:lang w:eastAsia="de-DE"/>
                 </w:rPr>
               </w:pPr>
-              <w:hyperlink w:anchor="_Toc7082347" w:history="1">
+              <w:hyperlink w:anchor="_Toc7117356" w:history="1">
                 <w:r>
                   <w:rPr>
                     <w:rStyle w:val="Hyperlink"/>
-                    <w:noProof/>
-                  </w:rPr>
-                  <w:t>Proof of Concepts:</w:t>
+                    <w:rFonts w:ascii="Open Sans" w:hAnsi="Open Sans" w:cs="Open Sans"/>
+                    <w:noProof/>
+                  </w:rPr>
+                  <w:t>Computer Standards:</w:t>
                 </w:r>
                 <w:r>
                   <w:rPr>
@@ -1062,7 +1134,7 @@
                     <w:noProof/>
                     <w:webHidden/>
                   </w:rPr>
-                  <w:instrText xml:space="preserve"> PAGEREF _Toc7082347 \h </w:instrText>
+                  <w:instrText xml:space="preserve"> PAGEREF _Toc7117356 \h </w:instrText>
                 </w:r>
                 <w:r>
                   <w:rPr>
@@ -1082,7 +1154,7 @@
                     <w:noProof/>
                     <w:webHidden/>
                   </w:rPr>
-                  <w:t>3</w:t>
+                  <w:t>4</w:t>
                 </w:r>
                 <w:r>
                   <w:rPr>
@@ -1095,7 +1167,7 @@
             </w:p>
             <w:p>
               <w:pPr>
-                <w:pStyle w:val="Verzeichnis3"/>
+                <w:pStyle w:val="Verzeichnis2"/>
                 <w:tabs>
                   <w:tab w:val="right" w:leader="dot" w:pos="9062"/>
                 </w:tabs>
@@ -1105,13 +1177,14 @@
                   <w:lang w:eastAsia="de-DE"/>
                 </w:rPr>
               </w:pPr>
-              <w:hyperlink w:anchor="_Toc7082348" w:history="1">
+              <w:hyperlink w:anchor="_Toc7117357" w:history="1">
                 <w:r>
                   <w:rPr>
                     <w:rStyle w:val="Hyperlink"/>
-                    <w:noProof/>
-                  </w:rPr>
-                  <w:t>Anforderungen:</w:t>
+                    <w:rFonts w:ascii="Open Sans" w:hAnsi="Open Sans" w:cs="Open Sans"/>
+                    <w:noProof/>
+                  </w:rPr>
+                  <w:t>Sharding-Patterns:</w:t>
                 </w:r>
                 <w:r>
                   <w:rPr>
@@ -1132,7 +1205,7 @@
                     <w:noProof/>
                     <w:webHidden/>
                   </w:rPr>
-                  <w:instrText xml:space="preserve"> PAGEREF _Toc7082348 \h </w:instrText>
+                  <w:instrText xml:space="preserve"> PAGEREF _Toc7117357 \h </w:instrText>
                 </w:r>
                 <w:r>
                   <w:rPr>
@@ -1152,7 +1225,7 @@
                     <w:noProof/>
                     <w:webHidden/>
                   </w:rPr>
-                  <w:t>3</w:t>
+                  <w:t>4</w:t>
                 </w:r>
                 <w:r>
                   <w:rPr>
@@ -1165,7 +1238,7 @@
             </w:p>
             <w:p>
               <w:pPr>
-                <w:pStyle w:val="Verzeichnis3"/>
+                <w:pStyle w:val="Verzeichnis2"/>
                 <w:tabs>
                   <w:tab w:val="right" w:leader="dot" w:pos="9062"/>
                 </w:tabs>
@@ -1175,13 +1248,14 @@
                   <w:lang w:eastAsia="de-DE"/>
                 </w:rPr>
               </w:pPr>
-              <w:hyperlink w:anchor="_Toc7082349" w:history="1">
+              <w:hyperlink w:anchor="_Toc7117358" w:history="1">
                 <w:r>
                   <w:rPr>
                     <w:rStyle w:val="Hyperlink"/>
-                    <w:noProof/>
-                  </w:rPr>
-                  <w:t>Versprechungen vom Dienst:</w:t>
+                    <w:rFonts w:ascii="Open Sans" w:hAnsi="Open Sans" w:cs="Open Sans"/>
+                    <w:noProof/>
+                  </w:rPr>
+                  <w:t>Responsives System entwickeln:</w:t>
                 </w:r>
                 <w:r>
                   <w:rPr>
@@ -1202,7 +1276,7 @@
                     <w:noProof/>
                     <w:webHidden/>
                   </w:rPr>
-                  <w:instrText xml:space="preserve"> PAGEREF _Toc7082349 \h </w:instrText>
+                  <w:instrText xml:space="preserve"> PAGEREF _Toc7117358 \h </w:instrText>
                 </w:r>
                 <w:r>
                   <w:rPr>
@@ -1222,7 +1296,7 @@
                     <w:noProof/>
                     <w:webHidden/>
                   </w:rPr>
-                  <w:t>3</w:t>
+                  <w:t>5</w:t>
                 </w:r>
                 <w:r>
                   <w:rPr>
@@ -1235,7 +1309,7 @@
             </w:p>
             <w:p>
               <w:pPr>
-                <w:pStyle w:val="Verzeichnis1"/>
+                <w:pStyle w:val="Verzeichnis2"/>
                 <w:tabs>
                   <w:tab w:val="right" w:leader="dot" w:pos="9062"/>
                 </w:tabs>
@@ -1245,13 +1319,14 @@
                   <w:lang w:eastAsia="de-DE"/>
                 </w:rPr>
               </w:pPr>
-              <w:hyperlink w:anchor="_Toc7082350" w:history="1">
+              <w:hyperlink w:anchor="_Toc7117359" w:history="1">
                 <w:r>
                   <w:rPr>
                     <w:rStyle w:val="Hyperlink"/>
-                    <w:noProof/>
-                  </w:rPr>
-                  <w:t>Selbststudium mit dem Buch „Reactive Design Patterns“</w:t>
+                    <w:rFonts w:ascii="Open Sans" w:hAnsi="Open Sans" w:cs="Open Sans"/>
+                    <w:noProof/>
+                  </w:rPr>
+                  <w:t>Integrating nonreactive Components:</w:t>
                 </w:r>
                 <w:r>
                   <w:rPr>
@@ -1272,7 +1347,7 @@
                     <w:noProof/>
                     <w:webHidden/>
                   </w:rPr>
-                  <w:instrText xml:space="preserve"> PAGEREF _Toc7082350 \h </w:instrText>
+                  <w:instrText xml:space="preserve"> PAGEREF _Toc7117359 \h </w:instrText>
                 </w:r>
                 <w:r>
                   <w:rPr>
@@ -1292,7 +1367,7 @@
                     <w:noProof/>
                     <w:webHidden/>
                   </w:rPr>
-                  <w:t>4</w:t>
+                  <w:t>5</w:t>
                 </w:r>
                 <w:r>
                   <w:rPr>
@@ -1305,7 +1380,7 @@
             </w:p>
             <w:p>
               <w:pPr>
-                <w:pStyle w:val="Verzeichnis1"/>
+                <w:pStyle w:val="Verzeichnis2"/>
                 <w:tabs>
                   <w:tab w:val="right" w:leader="dot" w:pos="9062"/>
                 </w:tabs>
@@ -1315,13 +1390,14 @@
                   <w:lang w:eastAsia="de-DE"/>
                 </w:rPr>
               </w:pPr>
-              <w:hyperlink w:anchor="_Toc7082351" w:history="1">
+              <w:hyperlink w:anchor="_Toc7117360" w:history="1">
                 <w:r>
                   <w:rPr>
                     <w:rStyle w:val="Hyperlink"/>
-                    <w:noProof/>
-                  </w:rPr>
-                  <w:t>Workshop 11.04.19</w:t>
+                    <w:rFonts w:ascii="Open Sans" w:hAnsi="Open Sans" w:cs="Open Sans"/>
+                    <w:noProof/>
+                  </w:rPr>
+                  <w:t>Understanding the traditional approach:</w:t>
                 </w:r>
                 <w:r>
                   <w:rPr>
@@ -1342,7 +1418,7 @@
                     <w:noProof/>
                     <w:webHidden/>
                   </w:rPr>
-                  <w:instrText xml:space="preserve"> PAGEREF _Toc7082351 \h </w:instrText>
+                  <w:instrText xml:space="preserve"> PAGEREF _Toc7117360 \h </w:instrText>
                 </w:r>
                 <w:r>
                   <w:rPr>
@@ -1362,7 +1438,7 @@
                     <w:noProof/>
                     <w:webHidden/>
                   </w:rPr>
-                  <w:t>4</w:t>
+                  <w:t>6</w:t>
                 </w:r>
                 <w:r>
                   <w:rPr>
@@ -1375,7 +1451,7 @@
             </w:p>
             <w:p>
               <w:pPr>
-                <w:pStyle w:val="Verzeichnis3"/>
+                <w:pStyle w:val="Verzeichnis2"/>
                 <w:tabs>
                   <w:tab w:val="right" w:leader="dot" w:pos="9062"/>
                 </w:tabs>
@@ -1385,13 +1461,15 @@
                   <w:lang w:eastAsia="de-DE"/>
                 </w:rPr>
               </w:pPr>
-              <w:hyperlink w:anchor="_Toc7082352" w:history="1">
+              <w:hyperlink w:anchor="_Toc7117361" w:history="1">
                 <w:r>
                   <w:rPr>
                     <w:rStyle w:val="Hyperlink"/>
-                    <w:noProof/>
-                  </w:rPr>
-                  <w:t>Lernziele bis zum 25.4:</w:t>
+                    <w:rFonts w:ascii="Open Sans" w:hAnsi="Open Sans" w:cs="Open Sans"/>
+                    <w:noProof/>
+                    <w:lang w:val="en-US"/>
+                  </w:rPr>
+                  <w:t>Analyzing latency with shared resource:</w:t>
                 </w:r>
                 <w:r>
                   <w:rPr>
@@ -1412,7 +1490,7 @@
                     <w:noProof/>
                     <w:webHidden/>
                   </w:rPr>
-                  <w:instrText xml:space="preserve"> PAGEREF _Toc7082352 \h </w:instrText>
+                  <w:instrText xml:space="preserve"> PAGEREF _Toc7117361 \h </w:instrText>
                 </w:r>
                 <w:r>
                   <w:rPr>
@@ -1432,7 +1510,7 @@
                     <w:noProof/>
                     <w:webHidden/>
                   </w:rPr>
-                  <w:t>4</w:t>
+                  <w:t>6</w:t>
                 </w:r>
                 <w:r>
                   <w:rPr>
@@ -1445,7 +1523,7 @@
             </w:p>
             <w:p>
               <w:pPr>
-                <w:pStyle w:val="Verzeichnis3"/>
+                <w:pStyle w:val="Verzeichnis2"/>
                 <w:tabs>
                   <w:tab w:val="right" w:leader="dot" w:pos="9062"/>
                 </w:tabs>
@@ -1455,13 +1533,15 @@
                   <w:lang w:eastAsia="de-DE"/>
                 </w:rPr>
               </w:pPr>
-              <w:hyperlink w:anchor="_Toc7082353" w:history="1">
+              <w:hyperlink w:anchor="_Toc7117362" w:history="1">
                 <w:r>
                   <w:rPr>
                     <w:rStyle w:val="Hyperlink"/>
-                    <w:noProof/>
-                  </w:rPr>
-                  <w:t>Lernziele am 25.4:</w:t>
+                    <w:rFonts w:ascii="Open Sans" w:hAnsi="Open Sans" w:cs="Open Sans"/>
+                    <w:noProof/>
+                    <w:lang w:val="en-US"/>
+                  </w:rPr>
+                  <w:t>Limiting maximum latency with a queue:</w:t>
                 </w:r>
                 <w:r>
                   <w:rPr>
@@ -1482,7 +1562,7 @@
                     <w:noProof/>
                     <w:webHidden/>
                   </w:rPr>
-                  <w:instrText xml:space="preserve"> PAGEREF _Toc7082353 \h </w:instrText>
+                  <w:instrText xml:space="preserve"> PAGEREF _Toc7117362 \h </w:instrText>
                 </w:r>
                 <w:r>
                   <w:rPr>
@@ -1502,7 +1582,7 @@
                     <w:noProof/>
                     <w:webHidden/>
                   </w:rPr>
-                  <w:t>4</w:t>
+                  <w:t>6</w:t>
                 </w:r>
                 <w:r>
                   <w:rPr>
@@ -1515,7 +1595,7 @@
             </w:p>
             <w:p>
               <w:pPr>
-                <w:pStyle w:val="Verzeichnis1"/>
+                <w:pStyle w:val="Verzeichnis2"/>
                 <w:tabs>
                   <w:tab w:val="right" w:leader="dot" w:pos="9062"/>
                 </w:tabs>
@@ -1525,13 +1605,14 @@
                   <w:lang w:eastAsia="de-DE"/>
                 </w:rPr>
               </w:pPr>
-              <w:hyperlink w:anchor="_Toc7082354" w:history="1">
+              <w:hyperlink w:anchor="_Toc7117363" w:history="1">
                 <w:r>
                   <w:rPr>
                     <w:rStyle w:val="Hyperlink"/>
-                    <w:noProof/>
-                  </w:rPr>
-                  <w:t>Workshop 25.04.19</w:t>
+                    <w:rFonts w:ascii="Open Sans" w:hAnsi="Open Sans" w:cs="Open Sans"/>
+                    <w:noProof/>
+                  </w:rPr>
+                  <w:t>Exploiting parallelism:</w:t>
                 </w:r>
                 <w:r>
                   <w:rPr>
@@ -1552,7 +1633,7 @@
                     <w:noProof/>
                     <w:webHidden/>
                   </w:rPr>
-                  <w:instrText xml:space="preserve"> PAGEREF _Toc7082354 \h </w:instrText>
+                  <w:instrText xml:space="preserve"> PAGEREF _Toc7117363 \h </w:instrText>
                 </w:r>
                 <w:r>
                   <w:rPr>
@@ -1572,7 +1653,7 @@
                     <w:noProof/>
                     <w:webHidden/>
                   </w:rPr>
-                  <w:t>5</w:t>
+                  <w:t>6</w:t>
                 </w:r>
                 <w:r>
                   <w:rPr>
@@ -1585,7 +1666,7 @@
             </w:p>
             <w:p>
               <w:pPr>
-                <w:pStyle w:val="Verzeichnis3"/>
+                <w:pStyle w:val="Verzeichnis2"/>
                 <w:tabs>
                   <w:tab w:val="right" w:leader="dot" w:pos="9062"/>
                 </w:tabs>
@@ -1595,13 +1676,15 @@
                   <w:lang w:eastAsia="de-DE"/>
                 </w:rPr>
               </w:pPr>
-              <w:hyperlink w:anchor="_Toc7082355" w:history="1">
+              <w:hyperlink w:anchor="_Toc7117364" w:history="1">
                 <w:r>
                   <w:rPr>
                     <w:rStyle w:val="Hyperlink"/>
-                    <w:noProof/>
-                  </w:rPr>
-                  <w:t>Lernziele bis zum 25.4:</w:t>
+                    <w:rFonts w:ascii="Open Sans" w:hAnsi="Open Sans" w:cs="Open Sans"/>
+                    <w:noProof/>
+                    <w:lang w:val="en-US"/>
+                  </w:rPr>
+                  <w:t>The limits of parallel execution:</w:t>
                 </w:r>
                 <w:r>
                   <w:rPr>
@@ -1622,7 +1705,7 @@
                     <w:noProof/>
                     <w:webHidden/>
                   </w:rPr>
-                  <w:instrText xml:space="preserve"> PAGEREF _Toc7082355 \h </w:instrText>
+                  <w:instrText xml:space="preserve"> PAGEREF _Toc7117364 \h </w:instrText>
                 </w:r>
                 <w:r>
                   <w:rPr>
@@ -1642,7 +1725,7 @@
                     <w:noProof/>
                     <w:webHidden/>
                   </w:rPr>
-                  <w:t>5</w:t>
+                  <w:t>7</w:t>
                 </w:r>
                 <w:r>
                   <w:rPr>
@@ -1655,7 +1738,7 @@
             </w:p>
             <w:p>
               <w:pPr>
-                <w:pStyle w:val="Verzeichnis3"/>
+                <w:pStyle w:val="Verzeichnis2"/>
                 <w:tabs>
                   <w:tab w:val="right" w:leader="dot" w:pos="9062"/>
                 </w:tabs>
@@ -1665,13 +1748,14 @@
                   <w:lang w:eastAsia="de-DE"/>
                 </w:rPr>
               </w:pPr>
-              <w:hyperlink w:anchor="_Toc7082356" w:history="1">
+              <w:hyperlink w:anchor="_Toc7117365" w:history="1">
                 <w:r>
                   <w:rPr>
                     <w:rStyle w:val="Hyperlink"/>
-                    <w:noProof/>
-                  </w:rPr>
-                  <w:t>Lernziele am 25.4:</w:t>
+                    <w:rFonts w:ascii="Open Sans" w:hAnsi="Open Sans" w:cs="Open Sans"/>
+                    <w:noProof/>
+                  </w:rPr>
+                  <w:t>Reacting to failure</w:t>
                 </w:r>
                 <w:r>
                   <w:rPr>
@@ -1692,7 +1776,7 @@
                     <w:noProof/>
                     <w:webHidden/>
                   </w:rPr>
-                  <w:instrText xml:space="preserve"> PAGEREF _Toc7082356 \h </w:instrText>
+                  <w:instrText xml:space="preserve"> PAGEREF _Toc7117365 \h </w:instrText>
                 </w:r>
                 <w:r>
                   <w:rPr>
@@ -1712,7 +1796,2532 @@
                     <w:noProof/>
                     <w:webHidden/>
                   </w:rPr>
-                  <w:t>5</w:t>
+                  <w:t>7</w:t>
+                </w:r>
+                <w:r>
+                  <w:rPr>
+                    <w:noProof/>
+                    <w:webHidden/>
+                  </w:rPr>
+                  <w:fldChar w:fldCharType="end"/>
+                </w:r>
+              </w:hyperlink>
+            </w:p>
+            <w:p>
+              <w:pPr>
+                <w:pStyle w:val="Verzeichnis2"/>
+                <w:tabs>
+                  <w:tab w:val="right" w:leader="dot" w:pos="9062"/>
+                </w:tabs>
+                <w:rPr>
+                  <w:rFonts w:eastAsiaTheme="minorEastAsia"/>
+                  <w:noProof/>
+                  <w:lang w:eastAsia="de-DE"/>
+                </w:rPr>
+              </w:pPr>
+              <w:hyperlink w:anchor="_Toc7117366" w:history="1">
+                <w:r>
+                  <w:rPr>
+                    <w:rStyle w:val="Hyperlink"/>
+                    <w:rFonts w:ascii="Open Sans" w:hAnsi="Open Sans" w:cs="Open Sans"/>
+                    <w:noProof/>
+                  </w:rPr>
+                  <w:t>Compartmentalization and bulkheading</w:t>
+                </w:r>
+                <w:r>
+                  <w:rPr>
+                    <w:noProof/>
+                    <w:webHidden/>
+                  </w:rPr>
+                  <w:tab/>
+                </w:r>
+                <w:r>
+                  <w:rPr>
+                    <w:noProof/>
+                    <w:webHidden/>
+                  </w:rPr>
+                  <w:fldChar w:fldCharType="begin"/>
+                </w:r>
+                <w:r>
+                  <w:rPr>
+                    <w:noProof/>
+                    <w:webHidden/>
+                  </w:rPr>
+                  <w:instrText xml:space="preserve"> PAGEREF _Toc7117366 \h </w:instrText>
+                </w:r>
+                <w:r>
+                  <w:rPr>
+                    <w:noProof/>
+                    <w:webHidden/>
+                  </w:rPr>
+                </w:r>
+                <w:r>
+                  <w:rPr>
+                    <w:noProof/>
+                    <w:webHidden/>
+                  </w:rPr>
+                  <w:fldChar w:fldCharType="separate"/>
+                </w:r>
+                <w:r>
+                  <w:rPr>
+                    <w:noProof/>
+                    <w:webHidden/>
+                  </w:rPr>
+                  <w:t>7</w:t>
+                </w:r>
+                <w:r>
+                  <w:rPr>
+                    <w:noProof/>
+                    <w:webHidden/>
+                  </w:rPr>
+                  <w:fldChar w:fldCharType="end"/>
+                </w:r>
+              </w:hyperlink>
+            </w:p>
+            <w:p>
+              <w:pPr>
+                <w:pStyle w:val="Verzeichnis2"/>
+                <w:tabs>
+                  <w:tab w:val="right" w:leader="dot" w:pos="9062"/>
+                </w:tabs>
+                <w:rPr>
+                  <w:rFonts w:eastAsiaTheme="minorEastAsia"/>
+                  <w:noProof/>
+                  <w:lang w:eastAsia="de-DE"/>
+                </w:rPr>
+              </w:pPr>
+              <w:hyperlink w:anchor="_Toc7117367" w:history="1">
+                <w:r>
+                  <w:rPr>
+                    <w:rStyle w:val="Hyperlink"/>
+                    <w:rFonts w:ascii="Open Sans" w:hAnsi="Open Sans" w:cs="Open Sans"/>
+                    <w:noProof/>
+                  </w:rPr>
+                  <w:t>Using circuit breaker</w:t>
+                </w:r>
+                <w:r>
+                  <w:rPr>
+                    <w:noProof/>
+                    <w:webHidden/>
+                  </w:rPr>
+                  <w:tab/>
+                </w:r>
+                <w:r>
+                  <w:rPr>
+                    <w:noProof/>
+                    <w:webHidden/>
+                  </w:rPr>
+                  <w:fldChar w:fldCharType="begin"/>
+                </w:r>
+                <w:r>
+                  <w:rPr>
+                    <w:noProof/>
+                    <w:webHidden/>
+                  </w:rPr>
+                  <w:instrText xml:space="preserve"> PAGEREF _Toc7117367 \h </w:instrText>
+                </w:r>
+                <w:r>
+                  <w:rPr>
+                    <w:noProof/>
+                    <w:webHidden/>
+                  </w:rPr>
+                </w:r>
+                <w:r>
+                  <w:rPr>
+                    <w:noProof/>
+                    <w:webHidden/>
+                  </w:rPr>
+                  <w:fldChar w:fldCharType="separate"/>
+                </w:r>
+                <w:r>
+                  <w:rPr>
+                    <w:noProof/>
+                    <w:webHidden/>
+                  </w:rPr>
+                  <w:t>7</w:t>
+                </w:r>
+                <w:r>
+                  <w:rPr>
+                    <w:noProof/>
+                    <w:webHidden/>
+                  </w:rPr>
+                  <w:fldChar w:fldCharType="end"/>
+                </w:r>
+              </w:hyperlink>
+            </w:p>
+            <w:p>
+              <w:pPr>
+                <w:pStyle w:val="Verzeichnis2"/>
+                <w:tabs>
+                  <w:tab w:val="right" w:leader="dot" w:pos="9062"/>
+                </w:tabs>
+                <w:rPr>
+                  <w:rFonts w:eastAsiaTheme="minorEastAsia"/>
+                  <w:noProof/>
+                  <w:lang w:eastAsia="de-DE"/>
+                </w:rPr>
+              </w:pPr>
+              <w:hyperlink w:anchor="_Toc7117368" w:history="1">
+                <w:r>
+                  <w:rPr>
+                    <w:rStyle w:val="Hyperlink"/>
+                    <w:rFonts w:ascii="Open Sans" w:hAnsi="Open Sans" w:cs="Open Sans"/>
+                    <w:noProof/>
+                  </w:rPr>
+                  <w:t>Losing strong consistency</w:t>
+                </w:r>
+                <w:r>
+                  <w:rPr>
+                    <w:noProof/>
+                    <w:webHidden/>
+                  </w:rPr>
+                  <w:tab/>
+                </w:r>
+                <w:r>
+                  <w:rPr>
+                    <w:noProof/>
+                    <w:webHidden/>
+                  </w:rPr>
+                  <w:fldChar w:fldCharType="begin"/>
+                </w:r>
+                <w:r>
+                  <w:rPr>
+                    <w:noProof/>
+                    <w:webHidden/>
+                  </w:rPr>
+                  <w:instrText xml:space="preserve"> PAGEREF _Toc7117368 \h </w:instrText>
+                </w:r>
+                <w:r>
+                  <w:rPr>
+                    <w:noProof/>
+                    <w:webHidden/>
+                  </w:rPr>
+                </w:r>
+                <w:r>
+                  <w:rPr>
+                    <w:noProof/>
+                    <w:webHidden/>
+                  </w:rPr>
+                  <w:fldChar w:fldCharType="separate"/>
+                </w:r>
+                <w:r>
+                  <w:rPr>
+                    <w:noProof/>
+                    <w:webHidden/>
+                  </w:rPr>
+                  <w:t>7</w:t>
+                </w:r>
+                <w:r>
+                  <w:rPr>
+                    <w:noProof/>
+                    <w:webHidden/>
+                  </w:rPr>
+                  <w:fldChar w:fldCharType="end"/>
+                </w:r>
+              </w:hyperlink>
+            </w:p>
+            <w:p>
+              <w:pPr>
+                <w:pStyle w:val="Verzeichnis2"/>
+                <w:tabs>
+                  <w:tab w:val="right" w:leader="dot" w:pos="9062"/>
+                </w:tabs>
+                <w:rPr>
+                  <w:rFonts w:eastAsiaTheme="minorEastAsia"/>
+                  <w:noProof/>
+                  <w:lang w:eastAsia="de-DE"/>
+                </w:rPr>
+              </w:pPr>
+              <w:hyperlink w:anchor="_Toc7117369" w:history="1">
+                <w:r>
+                  <w:rPr>
+                    <w:rStyle w:val="Hyperlink"/>
+                    <w:rFonts w:ascii="Open Sans" w:hAnsi="Open Sans" w:cs="Open Sans"/>
+                    <w:noProof/>
+                  </w:rPr>
+                  <w:t>BASE</w:t>
+                </w:r>
+                <w:r>
+                  <w:rPr>
+                    <w:noProof/>
+                    <w:webHidden/>
+                  </w:rPr>
+                  <w:tab/>
+                </w:r>
+                <w:r>
+                  <w:rPr>
+                    <w:noProof/>
+                    <w:webHidden/>
+                  </w:rPr>
+                  <w:fldChar w:fldCharType="begin"/>
+                </w:r>
+                <w:r>
+                  <w:rPr>
+                    <w:noProof/>
+                    <w:webHidden/>
+                  </w:rPr>
+                  <w:instrText xml:space="preserve"> PAGEREF _Toc7117369 \h </w:instrText>
+                </w:r>
+                <w:r>
+                  <w:rPr>
+                    <w:noProof/>
+                    <w:webHidden/>
+                  </w:rPr>
+                </w:r>
+                <w:r>
+                  <w:rPr>
+                    <w:noProof/>
+                    <w:webHidden/>
+                  </w:rPr>
+                  <w:fldChar w:fldCharType="separate"/>
+                </w:r>
+                <w:r>
+                  <w:rPr>
+                    <w:noProof/>
+                    <w:webHidden/>
+                  </w:rPr>
+                  <w:t>8</w:t>
+                </w:r>
+                <w:r>
+                  <w:rPr>
+                    <w:noProof/>
+                    <w:webHidden/>
+                  </w:rPr>
+                  <w:fldChar w:fldCharType="end"/>
+                </w:r>
+              </w:hyperlink>
+            </w:p>
+            <w:p>
+              <w:pPr>
+                <w:pStyle w:val="Verzeichnis2"/>
+                <w:tabs>
+                  <w:tab w:val="right" w:leader="dot" w:pos="9062"/>
+                </w:tabs>
+                <w:rPr>
+                  <w:rFonts w:eastAsiaTheme="minorEastAsia"/>
+                  <w:noProof/>
+                  <w:lang w:eastAsia="de-DE"/>
+                </w:rPr>
+              </w:pPr>
+              <w:hyperlink w:anchor="_Toc7117370" w:history="1">
+                <w:r>
+                  <w:rPr>
+                    <w:rStyle w:val="Hyperlink"/>
+                    <w:rFonts w:ascii="Open Sans" w:hAnsi="Open Sans" w:cs="Open Sans"/>
+                    <w:noProof/>
+                  </w:rPr>
+                  <w:t>Accepting Updates</w:t>
+                </w:r>
+                <w:r>
+                  <w:rPr>
+                    <w:noProof/>
+                    <w:webHidden/>
+                  </w:rPr>
+                  <w:tab/>
+                </w:r>
+                <w:r>
+                  <w:rPr>
+                    <w:noProof/>
+                    <w:webHidden/>
+                  </w:rPr>
+                  <w:fldChar w:fldCharType="begin"/>
+                </w:r>
+                <w:r>
+                  <w:rPr>
+                    <w:noProof/>
+                    <w:webHidden/>
+                  </w:rPr>
+                  <w:instrText xml:space="preserve"> PAGEREF _Toc7117370 \h </w:instrText>
+                </w:r>
+                <w:r>
+                  <w:rPr>
+                    <w:noProof/>
+                    <w:webHidden/>
+                  </w:rPr>
+                </w:r>
+                <w:r>
+                  <w:rPr>
+                    <w:noProof/>
+                    <w:webHidden/>
+                  </w:rPr>
+                  <w:fldChar w:fldCharType="separate"/>
+                </w:r>
+                <w:r>
+                  <w:rPr>
+                    <w:noProof/>
+                    <w:webHidden/>
+                  </w:rPr>
+                  <w:t>8</w:t>
+                </w:r>
+                <w:r>
+                  <w:rPr>
+                    <w:noProof/>
+                    <w:webHidden/>
+                  </w:rPr>
+                  <w:fldChar w:fldCharType="end"/>
+                </w:r>
+              </w:hyperlink>
+            </w:p>
+            <w:p>
+              <w:pPr>
+                <w:pStyle w:val="Verzeichnis2"/>
+                <w:tabs>
+                  <w:tab w:val="right" w:leader="dot" w:pos="9062"/>
+                </w:tabs>
+                <w:rPr>
+                  <w:rFonts w:eastAsiaTheme="minorEastAsia"/>
+                  <w:noProof/>
+                  <w:lang w:eastAsia="de-DE"/>
+                </w:rPr>
+              </w:pPr>
+              <w:hyperlink w:anchor="_Toc7117371" w:history="1">
+                <w:r>
+                  <w:rPr>
+                    <w:rStyle w:val="Hyperlink"/>
+                    <w:rFonts w:ascii="Open Sans" w:hAnsi="Open Sans" w:cs="Open Sans"/>
+                    <w:noProof/>
+                    <w:lang w:val="en-US"/>
+                  </w:rPr>
+                  <w:t>The need for Reactive Design Patterns</w:t>
+                </w:r>
+                <w:r>
+                  <w:rPr>
+                    <w:noProof/>
+                    <w:webHidden/>
+                  </w:rPr>
+                  <w:tab/>
+                </w:r>
+                <w:r>
+                  <w:rPr>
+                    <w:noProof/>
+                    <w:webHidden/>
+                  </w:rPr>
+                  <w:fldChar w:fldCharType="begin"/>
+                </w:r>
+                <w:r>
+                  <w:rPr>
+                    <w:noProof/>
+                    <w:webHidden/>
+                  </w:rPr>
+                  <w:instrText xml:space="preserve"> PAGEREF _Toc7117371 \h </w:instrText>
+                </w:r>
+                <w:r>
+                  <w:rPr>
+                    <w:noProof/>
+                    <w:webHidden/>
+                  </w:rPr>
+                </w:r>
+                <w:r>
+                  <w:rPr>
+                    <w:noProof/>
+                    <w:webHidden/>
+                  </w:rPr>
+                  <w:fldChar w:fldCharType="separate"/>
+                </w:r>
+                <w:r>
+                  <w:rPr>
+                    <w:noProof/>
+                    <w:webHidden/>
+                  </w:rPr>
+                  <w:t>8</w:t>
+                </w:r>
+                <w:r>
+                  <w:rPr>
+                    <w:noProof/>
+                    <w:webHidden/>
+                  </w:rPr>
+                  <w:fldChar w:fldCharType="end"/>
+                </w:r>
+              </w:hyperlink>
+            </w:p>
+            <w:p>
+              <w:pPr>
+                <w:pStyle w:val="Verzeichnis1"/>
+                <w:rPr>
+                  <w:rFonts w:eastAsiaTheme="minorEastAsia"/>
+                  <w:noProof/>
+                  <w:lang w:eastAsia="de-DE"/>
+                </w:rPr>
+              </w:pPr>
+              <w:hyperlink w:anchor="_Toc7117372" w:history="1">
+                <w:r>
+                  <w:rPr>
+                    <w:rStyle w:val="Hyperlink"/>
+                    <w:noProof/>
+                  </w:rPr>
+                  <w:t>Workshop 11.04.19</w:t>
+                </w:r>
+                <w:r>
+                  <w:rPr>
+                    <w:noProof/>
+                    <w:webHidden/>
+                  </w:rPr>
+                  <w:tab/>
+                </w:r>
+                <w:r>
+                  <w:rPr>
+                    <w:noProof/>
+                    <w:webHidden/>
+                  </w:rPr>
+                  <w:fldChar w:fldCharType="begin"/>
+                </w:r>
+                <w:r>
+                  <w:rPr>
+                    <w:noProof/>
+                    <w:webHidden/>
+                  </w:rPr>
+                  <w:instrText xml:space="preserve"> PAGEREF _Toc7117372 \h </w:instrText>
+                </w:r>
+                <w:r>
+                  <w:rPr>
+                    <w:noProof/>
+                    <w:webHidden/>
+                  </w:rPr>
+                </w:r>
+                <w:r>
+                  <w:rPr>
+                    <w:noProof/>
+                    <w:webHidden/>
+                  </w:rPr>
+                  <w:fldChar w:fldCharType="separate"/>
+                </w:r>
+                <w:r>
+                  <w:rPr>
+                    <w:noProof/>
+                    <w:webHidden/>
+                  </w:rPr>
+                  <w:t>9</w:t>
+                </w:r>
+                <w:r>
+                  <w:rPr>
+                    <w:noProof/>
+                    <w:webHidden/>
+                  </w:rPr>
+                  <w:fldChar w:fldCharType="end"/>
+                </w:r>
+              </w:hyperlink>
+            </w:p>
+            <w:p>
+              <w:pPr>
+                <w:pStyle w:val="Verzeichnis2"/>
+                <w:tabs>
+                  <w:tab w:val="right" w:leader="dot" w:pos="9062"/>
+                </w:tabs>
+                <w:rPr>
+                  <w:rFonts w:eastAsiaTheme="minorEastAsia"/>
+                  <w:noProof/>
+                  <w:lang w:eastAsia="de-DE"/>
+                </w:rPr>
+              </w:pPr>
+              <w:hyperlink w:anchor="_Toc7117373" w:history="1">
+                <w:r>
+                  <w:rPr>
+                    <w:rStyle w:val="Hyperlink"/>
+                    <w:rFonts w:ascii="Open Sans" w:hAnsi="Open Sans" w:cs="Open Sans"/>
+                    <w:noProof/>
+                  </w:rPr>
+                  <w:t>Plan und Fortschritt:</w:t>
+                </w:r>
+                <w:r>
+                  <w:rPr>
+                    <w:noProof/>
+                    <w:webHidden/>
+                  </w:rPr>
+                  <w:tab/>
+                </w:r>
+                <w:r>
+                  <w:rPr>
+                    <w:noProof/>
+                    <w:webHidden/>
+                  </w:rPr>
+                  <w:fldChar w:fldCharType="begin"/>
+                </w:r>
+                <w:r>
+                  <w:rPr>
+                    <w:noProof/>
+                    <w:webHidden/>
+                  </w:rPr>
+                  <w:instrText xml:space="preserve"> PAGEREF _Toc7117373 \h </w:instrText>
+                </w:r>
+                <w:r>
+                  <w:rPr>
+                    <w:noProof/>
+                    <w:webHidden/>
+                  </w:rPr>
+                </w:r>
+                <w:r>
+                  <w:rPr>
+                    <w:noProof/>
+                    <w:webHidden/>
+                  </w:rPr>
+                  <w:fldChar w:fldCharType="separate"/>
+                </w:r>
+                <w:r>
+                  <w:rPr>
+                    <w:noProof/>
+                    <w:webHidden/>
+                  </w:rPr>
+                  <w:t>9</w:t>
+                </w:r>
+                <w:r>
+                  <w:rPr>
+                    <w:noProof/>
+                    <w:webHidden/>
+                  </w:rPr>
+                  <w:fldChar w:fldCharType="end"/>
+                </w:r>
+              </w:hyperlink>
+            </w:p>
+            <w:p>
+              <w:pPr>
+                <w:pStyle w:val="Verzeichnis1"/>
+                <w:rPr>
+                  <w:rFonts w:eastAsiaTheme="minorEastAsia"/>
+                  <w:noProof/>
+                  <w:lang w:eastAsia="de-DE"/>
+                </w:rPr>
+              </w:pPr>
+              <w:hyperlink w:anchor="_Toc7117374" w:history="1">
+                <w:r>
+                  <w:rPr>
+                    <w:rStyle w:val="Hyperlink"/>
+                    <w:rFonts w:ascii="Open Sans" w:hAnsi="Open Sans" w:cs="Open Sans"/>
+                    <w:noProof/>
+                  </w:rPr>
+                  <w:t>Workshop 25.04.19 ( Meilenstein 1 )</w:t>
+                </w:r>
+                <w:r>
+                  <w:rPr>
+                    <w:noProof/>
+                    <w:webHidden/>
+                  </w:rPr>
+                  <w:tab/>
+                </w:r>
+                <w:r>
+                  <w:rPr>
+                    <w:noProof/>
+                    <w:webHidden/>
+                  </w:rPr>
+                  <w:fldChar w:fldCharType="begin"/>
+                </w:r>
+                <w:r>
+                  <w:rPr>
+                    <w:noProof/>
+                    <w:webHidden/>
+                  </w:rPr>
+                  <w:instrText xml:space="preserve"> PAGEREF _Toc7117374 \h </w:instrText>
+                </w:r>
+                <w:r>
+                  <w:rPr>
+                    <w:noProof/>
+                    <w:webHidden/>
+                  </w:rPr>
+                </w:r>
+                <w:r>
+                  <w:rPr>
+                    <w:noProof/>
+                    <w:webHidden/>
+                  </w:rPr>
+                  <w:fldChar w:fldCharType="separate"/>
+                </w:r>
+                <w:r>
+                  <w:rPr>
+                    <w:noProof/>
+                    <w:webHidden/>
+                  </w:rPr>
+                  <w:t>9</w:t>
+                </w:r>
+                <w:r>
+                  <w:rPr>
+                    <w:noProof/>
+                    <w:webHidden/>
+                  </w:rPr>
+                  <w:fldChar w:fldCharType="end"/>
+                </w:r>
+              </w:hyperlink>
+            </w:p>
+            <w:p>
+              <w:pPr>
+                <w:pStyle w:val="Verzeichnis2"/>
+                <w:tabs>
+                  <w:tab w:val="right" w:leader="dot" w:pos="9062"/>
+                </w:tabs>
+                <w:rPr>
+                  <w:rFonts w:eastAsiaTheme="minorEastAsia"/>
+                  <w:noProof/>
+                  <w:lang w:eastAsia="de-DE"/>
+                </w:rPr>
+              </w:pPr>
+              <w:hyperlink w:anchor="_Toc7117375" w:history="1">
+                <w:r>
+                  <w:rPr>
+                    <w:rStyle w:val="Hyperlink"/>
+                    <w:rFonts w:ascii="Open Sans" w:hAnsi="Open Sans" w:cs="Open Sans"/>
+                    <w:noProof/>
+                  </w:rPr>
+                  <w:t>Ausgang:</w:t>
+                </w:r>
+                <w:r>
+                  <w:rPr>
+                    <w:noProof/>
+                    <w:webHidden/>
+                  </w:rPr>
+                  <w:tab/>
+                </w:r>
+                <w:r>
+                  <w:rPr>
+                    <w:noProof/>
+                    <w:webHidden/>
+                  </w:rPr>
+                  <w:fldChar w:fldCharType="begin"/>
+                </w:r>
+                <w:r>
+                  <w:rPr>
+                    <w:noProof/>
+                    <w:webHidden/>
+                  </w:rPr>
+                  <w:instrText xml:space="preserve"> PAGEREF _Toc7117375 \h </w:instrText>
+                </w:r>
+                <w:r>
+                  <w:rPr>
+                    <w:noProof/>
+                    <w:webHidden/>
+                  </w:rPr>
+                </w:r>
+                <w:r>
+                  <w:rPr>
+                    <w:noProof/>
+                    <w:webHidden/>
+                  </w:rPr>
+                  <w:fldChar w:fldCharType="separate"/>
+                </w:r>
+                <w:r>
+                  <w:rPr>
+                    <w:noProof/>
+                    <w:webHidden/>
+                  </w:rPr>
+                  <w:t>9</w:t>
+                </w:r>
+                <w:r>
+                  <w:rPr>
+                    <w:noProof/>
+                    <w:webHidden/>
+                  </w:rPr>
+                  <w:fldChar w:fldCharType="end"/>
+                </w:r>
+              </w:hyperlink>
+            </w:p>
+            <w:p>
+              <w:pPr>
+                <w:pStyle w:val="Verzeichnis2"/>
+                <w:tabs>
+                  <w:tab w:val="right" w:leader="dot" w:pos="9062"/>
+                </w:tabs>
+                <w:rPr>
+                  <w:rFonts w:eastAsiaTheme="minorEastAsia"/>
+                  <w:noProof/>
+                  <w:lang w:eastAsia="de-DE"/>
+                </w:rPr>
+              </w:pPr>
+              <w:hyperlink w:anchor="_Toc7117376" w:history="1">
+                <w:r>
+                  <w:rPr>
+                    <w:rStyle w:val="Hyperlink"/>
+                    <w:rFonts w:ascii="Open Sans" w:hAnsi="Open Sans" w:cs="Open Sans"/>
+                    <w:noProof/>
+                  </w:rPr>
+                  <w:t>Plan und Fortschritt:</w:t>
+                </w:r>
+                <w:r>
+                  <w:rPr>
+                    <w:noProof/>
+                    <w:webHidden/>
+                  </w:rPr>
+                  <w:tab/>
+                </w:r>
+                <w:r>
+                  <w:rPr>
+                    <w:noProof/>
+                    <w:webHidden/>
+                  </w:rPr>
+                  <w:fldChar w:fldCharType="begin"/>
+                </w:r>
+                <w:r>
+                  <w:rPr>
+                    <w:noProof/>
+                    <w:webHidden/>
+                  </w:rPr>
+                  <w:instrText xml:space="preserve"> PAGEREF _Toc7117376 \h </w:instrText>
+                </w:r>
+                <w:r>
+                  <w:rPr>
+                    <w:noProof/>
+                    <w:webHidden/>
+                  </w:rPr>
+                </w:r>
+                <w:r>
+                  <w:rPr>
+                    <w:noProof/>
+                    <w:webHidden/>
+                  </w:rPr>
+                  <w:fldChar w:fldCharType="separate"/>
+                </w:r>
+                <w:r>
+                  <w:rPr>
+                    <w:noProof/>
+                    <w:webHidden/>
+                  </w:rPr>
+                  <w:t>9</w:t>
+                </w:r>
+                <w:r>
+                  <w:rPr>
+                    <w:noProof/>
+                    <w:webHidden/>
+                  </w:rPr>
+                  <w:fldChar w:fldCharType="end"/>
+                </w:r>
+              </w:hyperlink>
+            </w:p>
+            <w:p>
+              <w:pPr>
+                <w:pStyle w:val="Verzeichnis1"/>
+                <w:rPr>
+                  <w:rFonts w:eastAsiaTheme="minorEastAsia"/>
+                  <w:noProof/>
+                  <w:lang w:eastAsia="de-DE"/>
+                </w:rPr>
+              </w:pPr>
+              <w:hyperlink w:anchor="_Toc7117377" w:history="1">
+                <w:r>
+                  <w:rPr>
+                    <w:rStyle w:val="Hyperlink"/>
+                    <w:rFonts w:ascii="Open Sans" w:hAnsi="Open Sans" w:cs="Open Sans"/>
+                    <w:noProof/>
+                  </w:rPr>
+                  <w:t>Selbststudium zum Thema „Reactive Design“ ( Kapitel 4-6 )</w:t>
+                </w:r>
+                <w:r>
+                  <w:rPr>
+                    <w:noProof/>
+                    <w:webHidden/>
+                  </w:rPr>
+                  <w:tab/>
+                </w:r>
+                <w:r>
+                  <w:rPr>
+                    <w:noProof/>
+                    <w:webHidden/>
+                  </w:rPr>
+                  <w:fldChar w:fldCharType="begin"/>
+                </w:r>
+                <w:r>
+                  <w:rPr>
+                    <w:noProof/>
+                    <w:webHidden/>
+                  </w:rPr>
+                  <w:instrText xml:space="preserve"> PAGEREF _Toc7117377 \h </w:instrText>
+                </w:r>
+                <w:r>
+                  <w:rPr>
+                    <w:noProof/>
+                    <w:webHidden/>
+                  </w:rPr>
+                </w:r>
+                <w:r>
+                  <w:rPr>
+                    <w:noProof/>
+                    <w:webHidden/>
+                  </w:rPr>
+                  <w:fldChar w:fldCharType="separate"/>
+                </w:r>
+                <w:r>
+                  <w:rPr>
+                    <w:noProof/>
+                    <w:webHidden/>
+                  </w:rPr>
+                  <w:t>9</w:t>
+                </w:r>
+                <w:r>
+                  <w:rPr>
+                    <w:noProof/>
+                    <w:webHidden/>
+                  </w:rPr>
+                  <w:fldChar w:fldCharType="end"/>
+                </w:r>
+              </w:hyperlink>
+            </w:p>
+            <w:p>
+              <w:pPr>
+                <w:pStyle w:val="Verzeichnis2"/>
+                <w:tabs>
+                  <w:tab w:val="right" w:leader="dot" w:pos="9062"/>
+                </w:tabs>
+                <w:rPr>
+                  <w:rFonts w:eastAsiaTheme="minorEastAsia"/>
+                  <w:noProof/>
+                  <w:lang w:eastAsia="de-DE"/>
+                </w:rPr>
+              </w:pPr>
+              <w:hyperlink w:anchor="_Toc7117378" w:history="1">
+                <w:r>
+                  <w:rPr>
+                    <w:rStyle w:val="Hyperlink"/>
+                    <w:noProof/>
+                  </w:rPr>
+                  <w:t>message passing</w:t>
+                </w:r>
+                <w:r>
+                  <w:rPr>
+                    <w:noProof/>
+                    <w:webHidden/>
+                  </w:rPr>
+                  <w:tab/>
+                </w:r>
+                <w:r>
+                  <w:rPr>
+                    <w:noProof/>
+                    <w:webHidden/>
+                  </w:rPr>
+                  <w:fldChar w:fldCharType="begin"/>
+                </w:r>
+                <w:r>
+                  <w:rPr>
+                    <w:noProof/>
+                    <w:webHidden/>
+                  </w:rPr>
+                  <w:instrText xml:space="preserve"> PAGEREF _Toc7117378 \h </w:instrText>
+                </w:r>
+                <w:r>
+                  <w:rPr>
+                    <w:noProof/>
+                    <w:webHidden/>
+                  </w:rPr>
+                </w:r>
+                <w:r>
+                  <w:rPr>
+                    <w:noProof/>
+                    <w:webHidden/>
+                  </w:rPr>
+                  <w:fldChar w:fldCharType="separate"/>
+                </w:r>
+                <w:r>
+                  <w:rPr>
+                    <w:noProof/>
+                    <w:webHidden/>
+                  </w:rPr>
+                  <w:t>9</w:t>
+                </w:r>
+                <w:r>
+                  <w:rPr>
+                    <w:noProof/>
+                    <w:webHidden/>
+                  </w:rPr>
+                  <w:fldChar w:fldCharType="end"/>
+                </w:r>
+              </w:hyperlink>
+            </w:p>
+            <w:p>
+              <w:pPr>
+                <w:pStyle w:val="Verzeichnis2"/>
+                <w:tabs>
+                  <w:tab w:val="right" w:leader="dot" w:pos="9062"/>
+                </w:tabs>
+                <w:rPr>
+                  <w:rFonts w:eastAsiaTheme="minorEastAsia"/>
+                  <w:noProof/>
+                  <w:lang w:eastAsia="de-DE"/>
+                </w:rPr>
+              </w:pPr>
+              <w:hyperlink w:anchor="_Toc7117379" w:history="1">
+                <w:r>
+                  <w:rPr>
+                    <w:rStyle w:val="Hyperlink"/>
+                    <w:noProof/>
+                  </w:rPr>
+                  <w:t>VERTICAL SCALABILITY</w:t>
+                </w:r>
+                <w:r>
+                  <w:rPr>
+                    <w:noProof/>
+                    <w:webHidden/>
+                  </w:rPr>
+                  <w:tab/>
+                </w:r>
+                <w:r>
+                  <w:rPr>
+                    <w:noProof/>
+                    <w:webHidden/>
+                  </w:rPr>
+                  <w:fldChar w:fldCharType="begin"/>
+                </w:r>
+                <w:r>
+                  <w:rPr>
+                    <w:noProof/>
+                    <w:webHidden/>
+                  </w:rPr>
+                  <w:instrText xml:space="preserve"> PAGEREF _Toc7117379 \h </w:instrText>
+                </w:r>
+                <w:r>
+                  <w:rPr>
+                    <w:noProof/>
+                    <w:webHidden/>
+                  </w:rPr>
+                </w:r>
+                <w:r>
+                  <w:rPr>
+                    <w:noProof/>
+                    <w:webHidden/>
+                  </w:rPr>
+                  <w:fldChar w:fldCharType="separate"/>
+                </w:r>
+                <w:r>
+                  <w:rPr>
+                    <w:noProof/>
+                    <w:webHidden/>
+                  </w:rPr>
+                  <w:t>10</w:t>
+                </w:r>
+                <w:r>
+                  <w:rPr>
+                    <w:noProof/>
+                    <w:webHidden/>
+                  </w:rPr>
+                  <w:fldChar w:fldCharType="end"/>
+                </w:r>
+              </w:hyperlink>
+            </w:p>
+            <w:p>
+              <w:pPr>
+                <w:pStyle w:val="Verzeichnis2"/>
+                <w:tabs>
+                  <w:tab w:val="right" w:leader="dot" w:pos="9062"/>
+                </w:tabs>
+                <w:rPr>
+                  <w:rFonts w:eastAsiaTheme="minorEastAsia"/>
+                  <w:noProof/>
+                  <w:lang w:eastAsia="de-DE"/>
+                </w:rPr>
+              </w:pPr>
+              <w:hyperlink w:anchor="_Toc7117380" w:history="1">
+                <w:r>
+                  <w:rPr>
+                    <w:rStyle w:val="Hyperlink"/>
+                    <w:noProof/>
+                  </w:rPr>
+                  <w:t>EVENT-BASED VS. MESSAGE-BASED</w:t>
+                </w:r>
+                <w:r>
+                  <w:rPr>
+                    <w:noProof/>
+                    <w:webHidden/>
+                  </w:rPr>
+                  <w:tab/>
+                </w:r>
+                <w:r>
+                  <w:rPr>
+                    <w:noProof/>
+                    <w:webHidden/>
+                  </w:rPr>
+                  <w:fldChar w:fldCharType="begin"/>
+                </w:r>
+                <w:r>
+                  <w:rPr>
+                    <w:noProof/>
+                    <w:webHidden/>
+                  </w:rPr>
+                  <w:instrText xml:space="preserve"> PAGEREF _Toc7117380 \h </w:instrText>
+                </w:r>
+                <w:r>
+                  <w:rPr>
+                    <w:noProof/>
+                    <w:webHidden/>
+                  </w:rPr>
+                </w:r>
+                <w:r>
+                  <w:rPr>
+                    <w:noProof/>
+                    <w:webHidden/>
+                  </w:rPr>
+                  <w:fldChar w:fldCharType="separate"/>
+                </w:r>
+                <w:r>
+                  <w:rPr>
+                    <w:noProof/>
+                    <w:webHidden/>
+                  </w:rPr>
+                  <w:t>10</w:t>
+                </w:r>
+                <w:r>
+                  <w:rPr>
+                    <w:noProof/>
+                    <w:webHidden/>
+                  </w:rPr>
+                  <w:fldChar w:fldCharType="end"/>
+                </w:r>
+              </w:hyperlink>
+            </w:p>
+            <w:p>
+              <w:pPr>
+                <w:pStyle w:val="Verzeichnis2"/>
+                <w:tabs>
+                  <w:tab w:val="right" w:leader="dot" w:pos="9062"/>
+                </w:tabs>
+                <w:rPr>
+                  <w:rFonts w:eastAsiaTheme="minorEastAsia"/>
+                  <w:noProof/>
+                  <w:lang w:eastAsia="de-DE"/>
+                </w:rPr>
+              </w:pPr>
+              <w:hyperlink w:anchor="_Toc7117381" w:history="1">
+                <w:r>
+                  <w:rPr>
+                    <w:rStyle w:val="Hyperlink"/>
+                    <w:noProof/>
+                  </w:rPr>
+                  <w:t>SYNCHRONOUS VS. ASYNCHRONOUS</w:t>
+                </w:r>
+                <w:r>
+                  <w:rPr>
+                    <w:noProof/>
+                    <w:webHidden/>
+                  </w:rPr>
+                  <w:tab/>
+                </w:r>
+                <w:r>
+                  <w:rPr>
+                    <w:noProof/>
+                    <w:webHidden/>
+                  </w:rPr>
+                  <w:fldChar w:fldCharType="begin"/>
+                </w:r>
+                <w:r>
+                  <w:rPr>
+                    <w:noProof/>
+                    <w:webHidden/>
+                  </w:rPr>
+                  <w:instrText xml:space="preserve"> PAGEREF _Toc7117381 \h </w:instrText>
+                </w:r>
+                <w:r>
+                  <w:rPr>
+                    <w:noProof/>
+                    <w:webHidden/>
+                  </w:rPr>
+                </w:r>
+                <w:r>
+                  <w:rPr>
+                    <w:noProof/>
+                    <w:webHidden/>
+                  </w:rPr>
+                  <w:fldChar w:fldCharType="separate"/>
+                </w:r>
+                <w:r>
+                  <w:rPr>
+                    <w:noProof/>
+                    <w:webHidden/>
+                  </w:rPr>
+                  <w:t>10</w:t>
+                </w:r>
+                <w:r>
+                  <w:rPr>
+                    <w:noProof/>
+                    <w:webHidden/>
+                  </w:rPr>
+                  <w:fldChar w:fldCharType="end"/>
+                </w:r>
+              </w:hyperlink>
+            </w:p>
+            <w:p>
+              <w:pPr>
+                <w:pStyle w:val="Verzeichnis2"/>
+                <w:tabs>
+                  <w:tab w:val="right" w:leader="dot" w:pos="9062"/>
+                </w:tabs>
+                <w:rPr>
+                  <w:rFonts w:eastAsiaTheme="minorEastAsia"/>
+                  <w:noProof/>
+                  <w:lang w:eastAsia="de-DE"/>
+                </w:rPr>
+              </w:pPr>
+              <w:hyperlink w:anchor="_Toc7117382" w:history="1">
+                <w:r>
+                  <w:rPr>
+                    <w:rStyle w:val="Hyperlink"/>
+                    <w:noProof/>
+                  </w:rPr>
+                  <w:t>FLOW CONTROL</w:t>
+                </w:r>
+                <w:r>
+                  <w:rPr>
+                    <w:noProof/>
+                    <w:webHidden/>
+                  </w:rPr>
+                  <w:tab/>
+                </w:r>
+                <w:r>
+                  <w:rPr>
+                    <w:noProof/>
+                    <w:webHidden/>
+                  </w:rPr>
+                  <w:fldChar w:fldCharType="begin"/>
+                </w:r>
+                <w:r>
+                  <w:rPr>
+                    <w:noProof/>
+                    <w:webHidden/>
+                  </w:rPr>
+                  <w:instrText xml:space="preserve"> PAGEREF _Toc7117382 \h </w:instrText>
+                </w:r>
+                <w:r>
+                  <w:rPr>
+                    <w:noProof/>
+                    <w:webHidden/>
+                  </w:rPr>
+                </w:r>
+                <w:r>
+                  <w:rPr>
+                    <w:noProof/>
+                    <w:webHidden/>
+                  </w:rPr>
+                  <w:fldChar w:fldCharType="separate"/>
+                </w:r>
+                <w:r>
+                  <w:rPr>
+                    <w:noProof/>
+                    <w:webHidden/>
+                  </w:rPr>
+                  <w:t>10</w:t>
+                </w:r>
+                <w:r>
+                  <w:rPr>
+                    <w:noProof/>
+                    <w:webHidden/>
+                  </w:rPr>
+                  <w:fldChar w:fldCharType="end"/>
+                </w:r>
+              </w:hyperlink>
+            </w:p>
+            <w:p>
+              <w:pPr>
+                <w:pStyle w:val="Verzeichnis2"/>
+                <w:tabs>
+                  <w:tab w:val="right" w:leader="dot" w:pos="9062"/>
+                </w:tabs>
+                <w:rPr>
+                  <w:rFonts w:eastAsiaTheme="minorEastAsia"/>
+                  <w:noProof/>
+                  <w:lang w:eastAsia="de-DE"/>
+                </w:rPr>
+              </w:pPr>
+              <w:hyperlink w:anchor="_Toc7117383" w:history="1">
+                <w:r>
+                  <w:rPr>
+                    <w:rStyle w:val="Hyperlink"/>
+                    <w:noProof/>
+                  </w:rPr>
+                  <w:t>DELIVERY GUARANTEES</w:t>
+                </w:r>
+                <w:r>
+                  <w:rPr>
+                    <w:noProof/>
+                    <w:webHidden/>
+                  </w:rPr>
+                  <w:tab/>
+                </w:r>
+                <w:r>
+                  <w:rPr>
+                    <w:noProof/>
+                    <w:webHidden/>
+                  </w:rPr>
+                  <w:fldChar w:fldCharType="begin"/>
+                </w:r>
+                <w:r>
+                  <w:rPr>
+                    <w:noProof/>
+                    <w:webHidden/>
+                  </w:rPr>
+                  <w:instrText xml:space="preserve"> PAGEREF _Toc7117383 \h </w:instrText>
+                </w:r>
+                <w:r>
+                  <w:rPr>
+                    <w:noProof/>
+                    <w:webHidden/>
+                  </w:rPr>
+                </w:r>
+                <w:r>
+                  <w:rPr>
+                    <w:noProof/>
+                    <w:webHidden/>
+                  </w:rPr>
+                  <w:fldChar w:fldCharType="separate"/>
+                </w:r>
+                <w:r>
+                  <w:rPr>
+                    <w:noProof/>
+                    <w:webHidden/>
+                  </w:rPr>
+                  <w:t>10</w:t>
+                </w:r>
+                <w:r>
+                  <w:rPr>
+                    <w:noProof/>
+                    <w:webHidden/>
+                  </w:rPr>
+                  <w:fldChar w:fldCharType="end"/>
+                </w:r>
+              </w:hyperlink>
+            </w:p>
+            <w:p>
+              <w:pPr>
+                <w:pStyle w:val="Verzeichnis2"/>
+                <w:tabs>
+                  <w:tab w:val="right" w:leader="dot" w:pos="9062"/>
+                </w:tabs>
+                <w:rPr>
+                  <w:rFonts w:eastAsiaTheme="minorEastAsia"/>
+                  <w:noProof/>
+                  <w:lang w:eastAsia="de-DE"/>
+                </w:rPr>
+              </w:pPr>
+              <w:hyperlink w:anchor="_Toc7117384" w:history="1">
+                <w:r>
+                  <w:rPr>
+                    <w:rStyle w:val="Hyperlink"/>
+                    <w:noProof/>
+                  </w:rPr>
+                  <w:t>EVENTS AS MESSAGES</w:t>
+                </w:r>
+                <w:r>
+                  <w:rPr>
+                    <w:noProof/>
+                    <w:webHidden/>
+                  </w:rPr>
+                  <w:tab/>
+                </w:r>
+                <w:r>
+                  <w:rPr>
+                    <w:noProof/>
+                    <w:webHidden/>
+                  </w:rPr>
+                  <w:fldChar w:fldCharType="begin"/>
+                </w:r>
+                <w:r>
+                  <w:rPr>
+                    <w:noProof/>
+                    <w:webHidden/>
+                  </w:rPr>
+                  <w:instrText xml:space="preserve"> PAGEREF _Toc7117384 \h </w:instrText>
+                </w:r>
+                <w:r>
+                  <w:rPr>
+                    <w:noProof/>
+                    <w:webHidden/>
+                  </w:rPr>
+                </w:r>
+                <w:r>
+                  <w:rPr>
+                    <w:noProof/>
+                    <w:webHidden/>
+                  </w:rPr>
+                  <w:fldChar w:fldCharType="separate"/>
+                </w:r>
+                <w:r>
+                  <w:rPr>
+                    <w:noProof/>
+                    <w:webHidden/>
+                  </w:rPr>
+                  <w:t>11</w:t>
+                </w:r>
+                <w:r>
+                  <w:rPr>
+                    <w:noProof/>
+                    <w:webHidden/>
+                  </w:rPr>
+                  <w:fldChar w:fldCharType="end"/>
+                </w:r>
+              </w:hyperlink>
+            </w:p>
+            <w:p>
+              <w:pPr>
+                <w:pStyle w:val="Verzeichnis2"/>
+                <w:tabs>
+                  <w:tab w:val="right" w:leader="dot" w:pos="9062"/>
+                </w:tabs>
+                <w:rPr>
+                  <w:rFonts w:eastAsiaTheme="minorEastAsia"/>
+                  <w:noProof/>
+                  <w:lang w:eastAsia="de-DE"/>
+                </w:rPr>
+              </w:pPr>
+              <w:hyperlink w:anchor="_Toc7117385" w:history="1">
+                <w:r>
+                  <w:rPr>
+                    <w:rStyle w:val="Hyperlink"/>
+                    <w:noProof/>
+                  </w:rPr>
+                  <w:t>SYNCHRONOUS MESSAGE PASSING</w:t>
+                </w:r>
+                <w:r>
+                  <w:rPr>
+                    <w:noProof/>
+                    <w:webHidden/>
+                  </w:rPr>
+                  <w:tab/>
+                </w:r>
+                <w:r>
+                  <w:rPr>
+                    <w:noProof/>
+                    <w:webHidden/>
+                  </w:rPr>
+                  <w:fldChar w:fldCharType="begin"/>
+                </w:r>
+                <w:r>
+                  <w:rPr>
+                    <w:noProof/>
+                    <w:webHidden/>
+                  </w:rPr>
+                  <w:instrText xml:space="preserve"> PAGEREF _Toc7117385 \h </w:instrText>
+                </w:r>
+                <w:r>
+                  <w:rPr>
+                    <w:noProof/>
+                    <w:webHidden/>
+                  </w:rPr>
+                </w:r>
+                <w:r>
+                  <w:rPr>
+                    <w:noProof/>
+                    <w:webHidden/>
+                  </w:rPr>
+                  <w:fldChar w:fldCharType="separate"/>
+                </w:r>
+                <w:r>
+                  <w:rPr>
+                    <w:noProof/>
+                    <w:webHidden/>
+                  </w:rPr>
+                  <w:t>11</w:t>
+                </w:r>
+                <w:r>
+                  <w:rPr>
+                    <w:noProof/>
+                    <w:webHidden/>
+                  </w:rPr>
+                  <w:fldChar w:fldCharType="end"/>
+                </w:r>
+              </w:hyperlink>
+            </w:p>
+            <w:p>
+              <w:pPr>
+                <w:pStyle w:val="Verzeichnis2"/>
+                <w:tabs>
+                  <w:tab w:val="right" w:leader="dot" w:pos="9062"/>
+                </w:tabs>
+                <w:rPr>
+                  <w:rFonts w:eastAsiaTheme="minorEastAsia"/>
+                  <w:noProof/>
+                  <w:lang w:eastAsia="de-DE"/>
+                </w:rPr>
+              </w:pPr>
+              <w:hyperlink w:anchor="_Toc7117386" w:history="1">
+                <w:r>
+                  <w:rPr>
+                    <w:rStyle w:val="Hyperlink"/>
+                    <w:rFonts w:ascii="Open Sans" w:hAnsi="Open Sans" w:cs="Open Sans"/>
+                    <w:noProof/>
+                  </w:rPr>
+                  <w:t>Location Transperancy</w:t>
+                </w:r>
+                <w:r>
+                  <w:rPr>
+                    <w:noProof/>
+                    <w:webHidden/>
+                  </w:rPr>
+                  <w:tab/>
+                </w:r>
+                <w:r>
+                  <w:rPr>
+                    <w:noProof/>
+                    <w:webHidden/>
+                  </w:rPr>
+                  <w:fldChar w:fldCharType="begin"/>
+                </w:r>
+                <w:r>
+                  <w:rPr>
+                    <w:noProof/>
+                    <w:webHidden/>
+                  </w:rPr>
+                  <w:instrText xml:space="preserve"> PAGEREF _Toc7117386 \h </w:instrText>
+                </w:r>
+                <w:r>
+                  <w:rPr>
+                    <w:noProof/>
+                    <w:webHidden/>
+                  </w:rPr>
+                </w:r>
+                <w:r>
+                  <w:rPr>
+                    <w:noProof/>
+                    <w:webHidden/>
+                  </w:rPr>
+                  <w:fldChar w:fldCharType="separate"/>
+                </w:r>
+                <w:r>
+                  <w:rPr>
+                    <w:noProof/>
+                    <w:webHidden/>
+                  </w:rPr>
+                  <w:t>11</w:t>
+                </w:r>
+                <w:r>
+                  <w:rPr>
+                    <w:noProof/>
+                    <w:webHidden/>
+                  </w:rPr>
+                  <w:fldChar w:fldCharType="end"/>
+                </w:r>
+              </w:hyperlink>
+            </w:p>
+            <w:p>
+              <w:pPr>
+                <w:pStyle w:val="Verzeichnis2"/>
+                <w:tabs>
+                  <w:tab w:val="right" w:leader="dot" w:pos="9062"/>
+                </w:tabs>
+                <w:rPr>
+                  <w:rFonts w:eastAsiaTheme="minorEastAsia"/>
+                  <w:noProof/>
+                  <w:lang w:eastAsia="de-DE"/>
+                </w:rPr>
+              </w:pPr>
+              <w:hyperlink w:anchor="_Toc7117387" w:history="1">
+                <w:r>
+                  <w:rPr>
+                    <w:rStyle w:val="Hyperlink"/>
+                    <w:noProof/>
+                  </w:rPr>
+                  <w:t>What is location transparency?:</w:t>
+                </w:r>
+                <w:r>
+                  <w:rPr>
+                    <w:noProof/>
+                    <w:webHidden/>
+                  </w:rPr>
+                  <w:tab/>
+                </w:r>
+                <w:r>
+                  <w:rPr>
+                    <w:noProof/>
+                    <w:webHidden/>
+                  </w:rPr>
+                  <w:fldChar w:fldCharType="begin"/>
+                </w:r>
+                <w:r>
+                  <w:rPr>
+                    <w:noProof/>
+                    <w:webHidden/>
+                  </w:rPr>
+                  <w:instrText xml:space="preserve"> PAGEREF _Toc7117387 \h </w:instrText>
+                </w:r>
+                <w:r>
+                  <w:rPr>
+                    <w:noProof/>
+                    <w:webHidden/>
+                  </w:rPr>
+                </w:r>
+                <w:r>
+                  <w:rPr>
+                    <w:noProof/>
+                    <w:webHidden/>
+                  </w:rPr>
+                  <w:fldChar w:fldCharType="separate"/>
+                </w:r>
+                <w:r>
+                  <w:rPr>
+                    <w:noProof/>
+                    <w:webHidden/>
+                  </w:rPr>
+                  <w:t>11</w:t>
+                </w:r>
+                <w:r>
+                  <w:rPr>
+                    <w:noProof/>
+                    <w:webHidden/>
+                  </w:rPr>
+                  <w:fldChar w:fldCharType="end"/>
+                </w:r>
+              </w:hyperlink>
+            </w:p>
+            <w:p>
+              <w:pPr>
+                <w:pStyle w:val="Verzeichnis2"/>
+                <w:tabs>
+                  <w:tab w:val="right" w:leader="dot" w:pos="9062"/>
+                </w:tabs>
+                <w:rPr>
+                  <w:rFonts w:eastAsiaTheme="minorEastAsia"/>
+                  <w:noProof/>
+                  <w:lang w:eastAsia="de-DE"/>
+                </w:rPr>
+              </w:pPr>
+              <w:hyperlink w:anchor="_Toc7117388" w:history="1">
+                <w:r>
+                  <w:rPr>
+                    <w:rStyle w:val="Hyperlink"/>
+                    <w:noProof/>
+                  </w:rPr>
+                  <w:t>The fallacy of transparent remoting:</w:t>
+                </w:r>
+                <w:r>
+                  <w:rPr>
+                    <w:noProof/>
+                    <w:webHidden/>
+                  </w:rPr>
+                  <w:tab/>
+                </w:r>
+                <w:r>
+                  <w:rPr>
+                    <w:noProof/>
+                    <w:webHidden/>
+                  </w:rPr>
+                  <w:fldChar w:fldCharType="begin"/>
+                </w:r>
+                <w:r>
+                  <w:rPr>
+                    <w:noProof/>
+                    <w:webHidden/>
+                  </w:rPr>
+                  <w:instrText xml:space="preserve"> PAGEREF _Toc7117388 \h </w:instrText>
+                </w:r>
+                <w:r>
+                  <w:rPr>
+                    <w:noProof/>
+                    <w:webHidden/>
+                  </w:rPr>
+                </w:r>
+                <w:r>
+                  <w:rPr>
+                    <w:noProof/>
+                    <w:webHidden/>
+                  </w:rPr>
+                  <w:fldChar w:fldCharType="separate"/>
+                </w:r>
+                <w:r>
+                  <w:rPr>
+                    <w:noProof/>
+                    <w:webHidden/>
+                  </w:rPr>
+                  <w:t>11</w:t>
+                </w:r>
+                <w:r>
+                  <w:rPr>
+                    <w:noProof/>
+                    <w:webHidden/>
+                  </w:rPr>
+                  <w:fldChar w:fldCharType="end"/>
+                </w:r>
+              </w:hyperlink>
+            </w:p>
+            <w:p>
+              <w:pPr>
+                <w:pStyle w:val="Verzeichnis2"/>
+                <w:tabs>
+                  <w:tab w:val="right" w:leader="dot" w:pos="9062"/>
+                </w:tabs>
+                <w:rPr>
+                  <w:rFonts w:eastAsiaTheme="minorEastAsia"/>
+                  <w:noProof/>
+                  <w:lang w:eastAsia="de-DE"/>
+                </w:rPr>
+              </w:pPr>
+              <w:hyperlink w:anchor="_Toc7117389" w:history="1">
+                <w:r>
+                  <w:rPr>
+                    <w:rStyle w:val="Hyperlink"/>
+                    <w:noProof/>
+                  </w:rPr>
+                  <w:t>Explicit message passing to the rescue:</w:t>
+                </w:r>
+                <w:r>
+                  <w:rPr>
+                    <w:noProof/>
+                    <w:webHidden/>
+                  </w:rPr>
+                  <w:tab/>
+                </w:r>
+                <w:r>
+                  <w:rPr>
+                    <w:noProof/>
+                    <w:webHidden/>
+                  </w:rPr>
+                  <w:fldChar w:fldCharType="begin"/>
+                </w:r>
+                <w:r>
+                  <w:rPr>
+                    <w:noProof/>
+                    <w:webHidden/>
+                  </w:rPr>
+                  <w:instrText xml:space="preserve"> PAGEREF _Toc7117389 \h </w:instrText>
+                </w:r>
+                <w:r>
+                  <w:rPr>
+                    <w:noProof/>
+                    <w:webHidden/>
+                  </w:rPr>
+                </w:r>
+                <w:r>
+                  <w:rPr>
+                    <w:noProof/>
+                    <w:webHidden/>
+                  </w:rPr>
+                  <w:fldChar w:fldCharType="separate"/>
+                </w:r>
+                <w:r>
+                  <w:rPr>
+                    <w:noProof/>
+                    <w:webHidden/>
+                  </w:rPr>
+                  <w:t>12</w:t>
+                </w:r>
+                <w:r>
+                  <w:rPr>
+                    <w:noProof/>
+                    <w:webHidden/>
+                  </w:rPr>
+                  <w:fldChar w:fldCharType="end"/>
+                </w:r>
+              </w:hyperlink>
+            </w:p>
+            <w:p>
+              <w:pPr>
+                <w:pStyle w:val="Verzeichnis2"/>
+                <w:tabs>
+                  <w:tab w:val="right" w:leader="dot" w:pos="9062"/>
+                </w:tabs>
+                <w:rPr>
+                  <w:rFonts w:eastAsiaTheme="minorEastAsia"/>
+                  <w:noProof/>
+                  <w:lang w:eastAsia="de-DE"/>
+                </w:rPr>
+              </w:pPr>
+              <w:hyperlink w:anchor="_Toc7117390" w:history="1">
+                <w:r>
+                  <w:rPr>
+                    <w:rStyle w:val="Hyperlink"/>
+                    <w:noProof/>
+                  </w:rPr>
+                  <w:t>Optimization of local message passing:</w:t>
+                </w:r>
+                <w:r>
+                  <w:rPr>
+                    <w:noProof/>
+                    <w:webHidden/>
+                  </w:rPr>
+                  <w:tab/>
+                </w:r>
+                <w:r>
+                  <w:rPr>
+                    <w:noProof/>
+                    <w:webHidden/>
+                  </w:rPr>
+                  <w:fldChar w:fldCharType="begin"/>
+                </w:r>
+                <w:r>
+                  <w:rPr>
+                    <w:noProof/>
+                    <w:webHidden/>
+                  </w:rPr>
+                  <w:instrText xml:space="preserve"> PAGEREF _Toc7117390 \h </w:instrText>
+                </w:r>
+                <w:r>
+                  <w:rPr>
+                    <w:noProof/>
+                    <w:webHidden/>
+                  </w:rPr>
+                </w:r>
+                <w:r>
+                  <w:rPr>
+                    <w:noProof/>
+                    <w:webHidden/>
+                  </w:rPr>
+                  <w:fldChar w:fldCharType="separate"/>
+                </w:r>
+                <w:r>
+                  <w:rPr>
+                    <w:noProof/>
+                    <w:webHidden/>
+                  </w:rPr>
+                  <w:t>12</w:t>
+                </w:r>
+                <w:r>
+                  <w:rPr>
+                    <w:noProof/>
+                    <w:webHidden/>
+                  </w:rPr>
+                  <w:fldChar w:fldCharType="end"/>
+                </w:r>
+              </w:hyperlink>
+            </w:p>
+            <w:p>
+              <w:pPr>
+                <w:pStyle w:val="Verzeichnis2"/>
+                <w:tabs>
+                  <w:tab w:val="right" w:leader="dot" w:pos="9062"/>
+                </w:tabs>
+                <w:rPr>
+                  <w:rFonts w:eastAsiaTheme="minorEastAsia"/>
+                  <w:noProof/>
+                  <w:lang w:eastAsia="de-DE"/>
+                </w:rPr>
+              </w:pPr>
+              <w:hyperlink w:anchor="_Toc7117391" w:history="1">
+                <w:r>
+                  <w:rPr>
+                    <w:rStyle w:val="Hyperlink"/>
+                    <w:noProof/>
+                  </w:rPr>
+                  <w:t>Message loss:</w:t>
+                </w:r>
+                <w:r>
+                  <w:rPr>
+                    <w:noProof/>
+                    <w:webHidden/>
+                  </w:rPr>
+                  <w:tab/>
+                </w:r>
+                <w:r>
+                  <w:rPr>
+                    <w:noProof/>
+                    <w:webHidden/>
+                  </w:rPr>
+                  <w:fldChar w:fldCharType="begin"/>
+                </w:r>
+                <w:r>
+                  <w:rPr>
+                    <w:noProof/>
+                    <w:webHidden/>
+                  </w:rPr>
+                  <w:instrText xml:space="preserve"> PAGEREF _Toc7117391 \h </w:instrText>
+                </w:r>
+                <w:r>
+                  <w:rPr>
+                    <w:noProof/>
+                    <w:webHidden/>
+                  </w:rPr>
+                </w:r>
+                <w:r>
+                  <w:rPr>
+                    <w:noProof/>
+                    <w:webHidden/>
+                  </w:rPr>
+                  <w:fldChar w:fldCharType="separate"/>
+                </w:r>
+                <w:r>
+                  <w:rPr>
+                    <w:noProof/>
+                    <w:webHidden/>
+                  </w:rPr>
+                  <w:t>12</w:t>
+                </w:r>
+                <w:r>
+                  <w:rPr>
+                    <w:noProof/>
+                    <w:webHidden/>
+                  </w:rPr>
+                  <w:fldChar w:fldCharType="end"/>
+                </w:r>
+              </w:hyperlink>
+            </w:p>
+            <w:p>
+              <w:pPr>
+                <w:pStyle w:val="Verzeichnis2"/>
+                <w:tabs>
+                  <w:tab w:val="right" w:leader="dot" w:pos="9062"/>
+                </w:tabs>
+                <w:rPr>
+                  <w:rFonts w:eastAsiaTheme="minorEastAsia"/>
+                  <w:noProof/>
+                  <w:lang w:eastAsia="de-DE"/>
+                </w:rPr>
+              </w:pPr>
+              <w:hyperlink w:anchor="_Toc7117392" w:history="1">
+                <w:r>
+                  <w:rPr>
+                    <w:rStyle w:val="Hyperlink"/>
+                    <w:noProof/>
+                  </w:rPr>
+                  <w:t>Horizontal scalability:</w:t>
+                </w:r>
+                <w:r>
+                  <w:rPr>
+                    <w:noProof/>
+                    <w:webHidden/>
+                  </w:rPr>
+                  <w:tab/>
+                </w:r>
+                <w:r>
+                  <w:rPr>
+                    <w:noProof/>
+                    <w:webHidden/>
+                  </w:rPr>
+                  <w:fldChar w:fldCharType="begin"/>
+                </w:r>
+                <w:r>
+                  <w:rPr>
+                    <w:noProof/>
+                    <w:webHidden/>
+                  </w:rPr>
+                  <w:instrText xml:space="preserve"> PAGEREF _Toc7117392 \h </w:instrText>
+                </w:r>
+                <w:r>
+                  <w:rPr>
+                    <w:noProof/>
+                    <w:webHidden/>
+                  </w:rPr>
+                </w:r>
+                <w:r>
+                  <w:rPr>
+                    <w:noProof/>
+                    <w:webHidden/>
+                  </w:rPr>
+                  <w:fldChar w:fldCharType="separate"/>
+                </w:r>
+                <w:r>
+                  <w:rPr>
+                    <w:noProof/>
+                    <w:webHidden/>
+                  </w:rPr>
+                  <w:t>12</w:t>
+                </w:r>
+                <w:r>
+                  <w:rPr>
+                    <w:noProof/>
+                    <w:webHidden/>
+                  </w:rPr>
+                  <w:fldChar w:fldCharType="end"/>
+                </w:r>
+              </w:hyperlink>
+            </w:p>
+            <w:p>
+              <w:pPr>
+                <w:pStyle w:val="Verzeichnis2"/>
+                <w:tabs>
+                  <w:tab w:val="right" w:leader="dot" w:pos="9062"/>
+                </w:tabs>
+                <w:rPr>
+                  <w:rFonts w:eastAsiaTheme="minorEastAsia"/>
+                  <w:noProof/>
+                  <w:lang w:eastAsia="de-DE"/>
+                </w:rPr>
+              </w:pPr>
+              <w:hyperlink w:anchor="_Toc7117393" w:history="1">
+                <w:r>
+                  <w:rPr>
+                    <w:rStyle w:val="Hyperlink"/>
+                    <w:noProof/>
+                  </w:rPr>
+                  <w:t>Location transparency makes testing simpler:</w:t>
+                </w:r>
+                <w:r>
+                  <w:rPr>
+                    <w:noProof/>
+                    <w:webHidden/>
+                  </w:rPr>
+                  <w:tab/>
+                </w:r>
+                <w:r>
+                  <w:rPr>
+                    <w:noProof/>
+                    <w:webHidden/>
+                  </w:rPr>
+                  <w:fldChar w:fldCharType="begin"/>
+                </w:r>
+                <w:r>
+                  <w:rPr>
+                    <w:noProof/>
+                    <w:webHidden/>
+                  </w:rPr>
+                  <w:instrText xml:space="preserve"> PAGEREF _Toc7117393 \h </w:instrText>
+                </w:r>
+                <w:r>
+                  <w:rPr>
+                    <w:noProof/>
+                    <w:webHidden/>
+                  </w:rPr>
+                </w:r>
+                <w:r>
+                  <w:rPr>
+                    <w:noProof/>
+                    <w:webHidden/>
+                  </w:rPr>
+                  <w:fldChar w:fldCharType="separate"/>
+                </w:r>
+                <w:r>
+                  <w:rPr>
+                    <w:noProof/>
+                    <w:webHidden/>
+                  </w:rPr>
+                  <w:t>12</w:t>
+                </w:r>
+                <w:r>
+                  <w:rPr>
+                    <w:noProof/>
+                    <w:webHidden/>
+                  </w:rPr>
+                  <w:fldChar w:fldCharType="end"/>
+                </w:r>
+              </w:hyperlink>
+            </w:p>
+            <w:p>
+              <w:pPr>
+                <w:pStyle w:val="Verzeichnis2"/>
+                <w:tabs>
+                  <w:tab w:val="right" w:leader="dot" w:pos="9062"/>
+                </w:tabs>
+                <w:rPr>
+                  <w:rFonts w:eastAsiaTheme="minorEastAsia"/>
+                  <w:noProof/>
+                  <w:lang w:eastAsia="de-DE"/>
+                </w:rPr>
+              </w:pPr>
+              <w:hyperlink w:anchor="_Toc7117394" w:history="1">
+                <w:r>
+                  <w:rPr>
+                    <w:rStyle w:val="Hyperlink"/>
+                    <w:noProof/>
+                  </w:rPr>
+                  <w:t>Dynamic composition:</w:t>
+                </w:r>
+                <w:r>
+                  <w:rPr>
+                    <w:noProof/>
+                    <w:webHidden/>
+                  </w:rPr>
+                  <w:tab/>
+                </w:r>
+                <w:r>
+                  <w:rPr>
+                    <w:noProof/>
+                    <w:webHidden/>
+                  </w:rPr>
+                  <w:fldChar w:fldCharType="begin"/>
+                </w:r>
+                <w:r>
+                  <w:rPr>
+                    <w:noProof/>
+                    <w:webHidden/>
+                  </w:rPr>
+                  <w:instrText xml:space="preserve"> PAGEREF _Toc7117394 \h </w:instrText>
+                </w:r>
+                <w:r>
+                  <w:rPr>
+                    <w:noProof/>
+                    <w:webHidden/>
+                  </w:rPr>
+                </w:r>
+                <w:r>
+                  <w:rPr>
+                    <w:noProof/>
+                    <w:webHidden/>
+                  </w:rPr>
+                  <w:fldChar w:fldCharType="separate"/>
+                </w:r>
+                <w:r>
+                  <w:rPr>
+                    <w:noProof/>
+                    <w:webHidden/>
+                  </w:rPr>
+                  <w:t>12</w:t>
+                </w:r>
+                <w:r>
+                  <w:rPr>
+                    <w:noProof/>
+                    <w:webHidden/>
+                  </w:rPr>
+                  <w:fldChar w:fldCharType="end"/>
+                </w:r>
+              </w:hyperlink>
+            </w:p>
+            <w:p>
+              <w:pPr>
+                <w:pStyle w:val="Verzeichnis2"/>
+                <w:tabs>
+                  <w:tab w:val="right" w:leader="dot" w:pos="9062"/>
+                </w:tabs>
+                <w:rPr>
+                  <w:rFonts w:eastAsiaTheme="minorEastAsia"/>
+                  <w:noProof/>
+                  <w:lang w:eastAsia="de-DE"/>
+                </w:rPr>
+              </w:pPr>
+              <w:hyperlink w:anchor="_Toc7117395" w:history="1">
+                <w:r>
+                  <w:rPr>
+                    <w:rStyle w:val="Hyperlink"/>
+                    <w:rFonts w:ascii="Open Sans" w:hAnsi="Open Sans" w:cs="Open Sans"/>
+                    <w:noProof/>
+                  </w:rPr>
+                  <w:t>Divide and conquer:</w:t>
+                </w:r>
+                <w:r>
+                  <w:rPr>
+                    <w:noProof/>
+                    <w:webHidden/>
+                  </w:rPr>
+                  <w:tab/>
+                </w:r>
+                <w:r>
+                  <w:rPr>
+                    <w:noProof/>
+                    <w:webHidden/>
+                  </w:rPr>
+                  <w:fldChar w:fldCharType="begin"/>
+                </w:r>
+                <w:r>
+                  <w:rPr>
+                    <w:noProof/>
+                    <w:webHidden/>
+                  </w:rPr>
+                  <w:instrText xml:space="preserve"> PAGEREF _Toc7117395 \h </w:instrText>
+                </w:r>
+                <w:r>
+                  <w:rPr>
+                    <w:noProof/>
+                    <w:webHidden/>
+                  </w:rPr>
+                </w:r>
+                <w:r>
+                  <w:rPr>
+                    <w:noProof/>
+                    <w:webHidden/>
+                  </w:rPr>
+                  <w:fldChar w:fldCharType="separate"/>
+                </w:r>
+                <w:r>
+                  <w:rPr>
+                    <w:noProof/>
+                    <w:webHidden/>
+                  </w:rPr>
+                  <w:t>12</w:t>
+                </w:r>
+                <w:r>
+                  <w:rPr>
+                    <w:noProof/>
+                    <w:webHidden/>
+                  </w:rPr>
+                  <w:fldChar w:fldCharType="end"/>
+                </w:r>
+              </w:hyperlink>
+            </w:p>
+            <w:p>
+              <w:pPr>
+                <w:pStyle w:val="Verzeichnis2"/>
+                <w:tabs>
+                  <w:tab w:val="right" w:leader="dot" w:pos="9062"/>
+                </w:tabs>
+                <w:rPr>
+                  <w:rFonts w:eastAsiaTheme="minorEastAsia"/>
+                  <w:noProof/>
+                  <w:lang w:eastAsia="de-DE"/>
+                </w:rPr>
+              </w:pPr>
+              <w:hyperlink w:anchor="_Toc7117396" w:history="1">
+                <w:r>
+                  <w:rPr>
+                    <w:rStyle w:val="Hyperlink"/>
+                    <w:noProof/>
+                  </w:rPr>
+                  <w:t>Hierarchical problem decomposition</w:t>
+                </w:r>
+                <w:r>
+                  <w:rPr>
+                    <w:noProof/>
+                    <w:webHidden/>
+                  </w:rPr>
+                  <w:tab/>
+                </w:r>
+                <w:r>
+                  <w:rPr>
+                    <w:noProof/>
+                    <w:webHidden/>
+                  </w:rPr>
+                  <w:fldChar w:fldCharType="begin"/>
+                </w:r>
+                <w:r>
+                  <w:rPr>
+                    <w:noProof/>
+                    <w:webHidden/>
+                  </w:rPr>
+                  <w:instrText xml:space="preserve"> PAGEREF _Toc7117396 \h </w:instrText>
+                </w:r>
+                <w:r>
+                  <w:rPr>
+                    <w:noProof/>
+                    <w:webHidden/>
+                  </w:rPr>
+                </w:r>
+                <w:r>
+                  <w:rPr>
+                    <w:noProof/>
+                    <w:webHidden/>
+                  </w:rPr>
+                  <w:fldChar w:fldCharType="separate"/>
+                </w:r>
+                <w:r>
+                  <w:rPr>
+                    <w:noProof/>
+                    <w:webHidden/>
+                  </w:rPr>
+                  <w:t>12</w:t>
+                </w:r>
+                <w:r>
+                  <w:rPr>
+                    <w:noProof/>
+                    <w:webHidden/>
+                  </w:rPr>
+                  <w:fldChar w:fldCharType="end"/>
+                </w:r>
+              </w:hyperlink>
+            </w:p>
+            <w:p>
+              <w:pPr>
+                <w:pStyle w:val="Verzeichnis2"/>
+                <w:tabs>
+                  <w:tab w:val="right" w:leader="dot" w:pos="9062"/>
+                </w:tabs>
+                <w:rPr>
+                  <w:rFonts w:eastAsiaTheme="minorEastAsia"/>
+                  <w:noProof/>
+                  <w:lang w:eastAsia="de-DE"/>
+                </w:rPr>
+              </w:pPr>
+              <w:hyperlink w:anchor="_Toc7117397" w:history="1">
+                <w:r>
+                  <w:rPr>
+                    <w:rStyle w:val="Hyperlink"/>
+                    <w:noProof/>
+                  </w:rPr>
+                  <w:t>.1 Defining the hierarchy</w:t>
+                </w:r>
+                <w:r>
+                  <w:rPr>
+                    <w:noProof/>
+                    <w:webHidden/>
+                  </w:rPr>
+                  <w:tab/>
+                </w:r>
+                <w:r>
+                  <w:rPr>
+                    <w:noProof/>
+                    <w:webHidden/>
+                  </w:rPr>
+                  <w:fldChar w:fldCharType="begin"/>
+                </w:r>
+                <w:r>
+                  <w:rPr>
+                    <w:noProof/>
+                    <w:webHidden/>
+                  </w:rPr>
+                  <w:instrText xml:space="preserve"> PAGEREF _Toc7117397 \h </w:instrText>
+                </w:r>
+                <w:r>
+                  <w:rPr>
+                    <w:noProof/>
+                    <w:webHidden/>
+                  </w:rPr>
+                </w:r>
+                <w:r>
+                  <w:rPr>
+                    <w:noProof/>
+                    <w:webHidden/>
+                  </w:rPr>
+                  <w:fldChar w:fldCharType="separate"/>
+                </w:r>
+                <w:r>
+                  <w:rPr>
+                    <w:noProof/>
+                    <w:webHidden/>
+                  </w:rPr>
+                  <w:t>13</w:t>
+                </w:r>
+                <w:r>
+                  <w:rPr>
+                    <w:noProof/>
+                    <w:webHidden/>
+                  </w:rPr>
+                  <w:fldChar w:fldCharType="end"/>
+                </w:r>
+              </w:hyperlink>
+            </w:p>
+            <w:p>
+              <w:pPr>
+                <w:pStyle w:val="Verzeichnis2"/>
+                <w:tabs>
+                  <w:tab w:val="right" w:leader="dot" w:pos="9062"/>
+                </w:tabs>
+                <w:rPr>
+                  <w:rFonts w:eastAsiaTheme="minorEastAsia"/>
+                  <w:noProof/>
+                  <w:lang w:eastAsia="de-DE"/>
+                </w:rPr>
+              </w:pPr>
+              <w:hyperlink w:anchor="_Toc7117398" w:history="1">
+                <w:r>
+                  <w:rPr>
+                    <w:rStyle w:val="Hyperlink"/>
+                    <w:noProof/>
+                  </w:rPr>
+                  <w:t>Dependencies vs descendant modules</w:t>
+                </w:r>
+                <w:r>
+                  <w:rPr>
+                    <w:noProof/>
+                    <w:webHidden/>
+                  </w:rPr>
+                  <w:tab/>
+                </w:r>
+                <w:r>
+                  <w:rPr>
+                    <w:noProof/>
+                    <w:webHidden/>
+                  </w:rPr>
+                  <w:fldChar w:fldCharType="begin"/>
+                </w:r>
+                <w:r>
+                  <w:rPr>
+                    <w:noProof/>
+                    <w:webHidden/>
+                  </w:rPr>
+                  <w:instrText xml:space="preserve"> PAGEREF _Toc7117398 \h </w:instrText>
+                </w:r>
+                <w:r>
+                  <w:rPr>
+                    <w:noProof/>
+                    <w:webHidden/>
+                  </w:rPr>
+                </w:r>
+                <w:r>
+                  <w:rPr>
+                    <w:noProof/>
+                    <w:webHidden/>
+                  </w:rPr>
+                  <w:fldChar w:fldCharType="separate"/>
+                </w:r>
+                <w:r>
+                  <w:rPr>
+                    <w:noProof/>
+                    <w:webHidden/>
+                  </w:rPr>
+                  <w:t>13</w:t>
+                </w:r>
+                <w:r>
+                  <w:rPr>
+                    <w:noProof/>
+                    <w:webHidden/>
+                  </w:rPr>
+                  <w:fldChar w:fldCharType="end"/>
+                </w:r>
+              </w:hyperlink>
+            </w:p>
+            <w:p>
+              <w:pPr>
+                <w:pStyle w:val="Verzeichnis2"/>
+                <w:tabs>
+                  <w:tab w:val="right" w:leader="dot" w:pos="9062"/>
+                </w:tabs>
+                <w:rPr>
+                  <w:rFonts w:eastAsiaTheme="minorEastAsia"/>
+                  <w:noProof/>
+                  <w:lang w:eastAsia="de-DE"/>
+                </w:rPr>
+              </w:pPr>
+              <w:hyperlink w:anchor="_Toc7117399" w:history="1">
+                <w:r>
+                  <w:rPr>
+                    <w:rStyle w:val="Hyperlink"/>
+                    <w:noProof/>
+                  </w:rPr>
+                  <w:t>BUilding your own big company</w:t>
+                </w:r>
+                <w:r>
+                  <w:rPr>
+                    <w:noProof/>
+                    <w:webHidden/>
+                  </w:rPr>
+                  <w:tab/>
+                </w:r>
+                <w:r>
+                  <w:rPr>
+                    <w:noProof/>
+                    <w:webHidden/>
+                  </w:rPr>
+                  <w:fldChar w:fldCharType="begin"/>
+                </w:r>
+                <w:r>
+                  <w:rPr>
+                    <w:noProof/>
+                    <w:webHidden/>
+                  </w:rPr>
+                  <w:instrText xml:space="preserve"> PAGEREF _Toc7117399 \h </w:instrText>
+                </w:r>
+                <w:r>
+                  <w:rPr>
+                    <w:noProof/>
+                    <w:webHidden/>
+                  </w:rPr>
+                </w:r>
+                <w:r>
+                  <w:rPr>
+                    <w:noProof/>
+                    <w:webHidden/>
+                  </w:rPr>
+                  <w:fldChar w:fldCharType="separate"/>
+                </w:r>
+                <w:r>
+                  <w:rPr>
+                    <w:noProof/>
+                    <w:webHidden/>
+                  </w:rPr>
+                  <w:t>13</w:t>
+                </w:r>
+                <w:r>
+                  <w:rPr>
+                    <w:noProof/>
+                    <w:webHidden/>
+                  </w:rPr>
+                  <w:fldChar w:fldCharType="end"/>
+                </w:r>
+              </w:hyperlink>
+            </w:p>
+            <w:p>
+              <w:pPr>
+                <w:pStyle w:val="Verzeichnis2"/>
+                <w:tabs>
+                  <w:tab w:val="right" w:leader="dot" w:pos="9062"/>
+                </w:tabs>
+                <w:rPr>
+                  <w:rFonts w:eastAsiaTheme="minorEastAsia"/>
+                  <w:noProof/>
+                  <w:lang w:eastAsia="de-DE"/>
+                </w:rPr>
+              </w:pPr>
+              <w:hyperlink w:anchor="_Toc7117400" w:history="1">
+                <w:r>
+                  <w:rPr>
+                    <w:rStyle w:val="Hyperlink"/>
+                    <w:noProof/>
+                  </w:rPr>
+                  <w:t>aDvantages of specification and testing</w:t>
+                </w:r>
+                <w:r>
+                  <w:rPr>
+                    <w:noProof/>
+                    <w:webHidden/>
+                  </w:rPr>
+                  <w:tab/>
+                </w:r>
+                <w:r>
+                  <w:rPr>
+                    <w:noProof/>
+                    <w:webHidden/>
+                  </w:rPr>
+                  <w:fldChar w:fldCharType="begin"/>
+                </w:r>
+                <w:r>
+                  <w:rPr>
+                    <w:noProof/>
+                    <w:webHidden/>
+                  </w:rPr>
+                  <w:instrText xml:space="preserve"> PAGEREF _Toc7117400 \h </w:instrText>
+                </w:r>
+                <w:r>
+                  <w:rPr>
+                    <w:noProof/>
+                    <w:webHidden/>
+                  </w:rPr>
+                </w:r>
+                <w:r>
+                  <w:rPr>
+                    <w:noProof/>
+                    <w:webHidden/>
+                  </w:rPr>
+                  <w:fldChar w:fldCharType="separate"/>
+                </w:r>
+                <w:r>
+                  <w:rPr>
+                    <w:noProof/>
+                    <w:webHidden/>
+                  </w:rPr>
+                  <w:t>13</w:t>
+                </w:r>
+                <w:r>
+                  <w:rPr>
+                    <w:noProof/>
+                    <w:webHidden/>
+                  </w:rPr>
+                  <w:fldChar w:fldCharType="end"/>
+                </w:r>
+              </w:hyperlink>
+            </w:p>
+            <w:p>
+              <w:pPr>
+                <w:pStyle w:val="Verzeichnis2"/>
+                <w:tabs>
+                  <w:tab w:val="right" w:leader="dot" w:pos="9062"/>
+                </w:tabs>
+                <w:rPr>
+                  <w:rFonts w:eastAsiaTheme="minorEastAsia"/>
+                  <w:noProof/>
+                  <w:lang w:eastAsia="de-DE"/>
+                </w:rPr>
+              </w:pPr>
+              <w:hyperlink w:anchor="_Toc7117401" w:history="1">
+                <w:r>
+                  <w:rPr>
+                    <w:rStyle w:val="Hyperlink"/>
+                    <w:noProof/>
+                  </w:rPr>
+                  <w:t>Horizontal and vertical scalability</w:t>
+                </w:r>
+                <w:r>
+                  <w:rPr>
+                    <w:noProof/>
+                    <w:webHidden/>
+                  </w:rPr>
+                  <w:tab/>
+                </w:r>
+                <w:r>
+                  <w:rPr>
+                    <w:noProof/>
+                    <w:webHidden/>
+                  </w:rPr>
+                  <w:fldChar w:fldCharType="begin"/>
+                </w:r>
+                <w:r>
+                  <w:rPr>
+                    <w:noProof/>
+                    <w:webHidden/>
+                  </w:rPr>
+                  <w:instrText xml:space="preserve"> PAGEREF _Toc7117401 \h </w:instrText>
+                </w:r>
+                <w:r>
+                  <w:rPr>
+                    <w:noProof/>
+                    <w:webHidden/>
+                  </w:rPr>
+                </w:r>
+                <w:r>
+                  <w:rPr>
+                    <w:noProof/>
+                    <w:webHidden/>
+                  </w:rPr>
+                  <w:fldChar w:fldCharType="separate"/>
+                </w:r>
+                <w:r>
+                  <w:rPr>
+                    <w:noProof/>
+                    <w:webHidden/>
+                  </w:rPr>
+                  <w:t>13</w:t>
                 </w:r>
                 <w:r>
                   <w:rPr>
@@ -1743,7 +4352,7 @@
           <w:pPr>
             <w:pStyle w:val="berschrift1"/>
           </w:pPr>
-          <w:bookmarkStart w:id="0" w:name="_Toc7082343"/>
+          <w:bookmarkStart w:id="0" w:name="_Toc7117351"/>
           <w:r>
             <w:lastRenderedPageBreak/>
             <w:t>Workshop 04.04.19</w:t>
@@ -1754,7 +4363,7 @@
           <w:pPr>
             <w:pStyle w:val="berschrift2"/>
           </w:pPr>
-          <w:bookmarkStart w:id="1" w:name="_Toc7082344"/>
+          <w:bookmarkStart w:id="1" w:name="_Toc7117352"/>
           <w:r>
             <w:t>Wissensstand:</w:t>
           </w:r>
@@ -1768,15 +4377,7 @@
             <w:t xml:space="preserve">der </w:t>
           </w:r>
           <w:r>
-            <w:t xml:space="preserve">Wissenstand in </w:t>
-          </w:r>
-          <w:proofErr w:type="spellStart"/>
-          <w:r>
-            <w:t>Javascript</w:t>
-          </w:r>
-          <w:proofErr w:type="spellEnd"/>
-          <w:r>
-            <w:t xml:space="preserve"> nicht ausreichend ist </w:t>
+            <w:t xml:space="preserve">Wissenstand in Javascript nicht ausreichend ist </w:t>
           </w:r>
           <w:r>
             <w:t>und die Kommunikationsprotokolle ebenfalls durch Selbststudium erlernt werden müssen.</w:t>
@@ -1784,22 +4385,14 @@
         </w:p>
         <w:p>
           <w:r>
-            <w:t xml:space="preserve">Einige der Grundlagen der Softwaremodellierung sind aus dem Fach Softwaretechnik 1 bereits vorhanden, doch gab es Schwierigkeiten beim </w:t>
-          </w:r>
-          <w:proofErr w:type="spellStart"/>
-          <w:r>
-            <w:t>erstellen</w:t>
-          </w:r>
-          <w:proofErr w:type="spellEnd"/>
-          <w:r>
-            <w:t xml:space="preserve"> des Domänenmodells.</w:t>
+            <w:t>Einige der Grundlagen der Softwaremodellierung sind aus dem Fach Softwaretechnik 1 bereits vorhanden, doch gab es Schwierigkeiten beim erstellen des Domänenmodells.</w:t>
           </w:r>
         </w:p>
         <w:p>
           <w:pPr>
             <w:pStyle w:val="berschrift2"/>
           </w:pPr>
-          <w:bookmarkStart w:id="2" w:name="_Toc7082345"/>
+          <w:bookmarkStart w:id="2" w:name="_Toc7117353"/>
           <w:r>
             <w:t>Requirements:</w:t>
           </w:r>
@@ -1807,15 +4400,7 @@
         </w:p>
         <w:p>
           <w:r>
-            <w:t xml:space="preserve">Im ersten Arbeitsschritt haben wir die notwendigen </w:t>
-          </w:r>
-          <w:proofErr w:type="spellStart"/>
-          <w:r>
-            <w:t>Requirements</w:t>
-          </w:r>
-          <w:proofErr w:type="spellEnd"/>
-          <w:r>
-            <w:t xml:space="preserve"> erarbeitet:</w:t>
+            <w:t>Im ersten Arbeitsschritt haben wir die notwendigen Requirements erarbeitet:</w:t>
           </w:r>
         </w:p>
         <w:p>
@@ -1827,7 +4412,7 @@
           <w:pPr>
             <w:pStyle w:val="berschrift2"/>
           </w:pPr>
-          <w:bookmarkStart w:id="3" w:name="_Toc7082346"/>
+          <w:bookmarkStart w:id="3" w:name="_Toc7117354"/>
           <w:r>
             <w:t>Recap:</w:t>
           </w:r>
@@ -1840,34 +4425,10 @@
         </w:p>
         <w:p>
           <w:r>
-            <w:t xml:space="preserve">Zudem wurde in geplant Tutorials in </w:t>
-          </w:r>
-          <w:proofErr w:type="spellStart"/>
-          <w:r>
-            <w:t>Javascript</w:t>
-          </w:r>
-          <w:proofErr w:type="spellEnd"/>
-          <w:r>
-            <w:t xml:space="preserve"> zu bearbeiten und um Lücken aufzufüllen und gewisse Teile neu zu erlernen. Es sollte außerdem das Buch </w:t>
-          </w:r>
-          <w:proofErr w:type="spellStart"/>
-          <w:r>
-            <w:t>Reactive</w:t>
-          </w:r>
-          <w:proofErr w:type="spellEnd"/>
-          <w:r>
-            <w:t xml:space="preserve"> Design Patterns</w:t>
-          </w:r>
-          <w:r>
-            <w:t xml:space="preserve"> gelesen werden bis </w:t>
-          </w:r>
-          <w:proofErr w:type="spellStart"/>
-          <w:r>
-            <w:t>Kaptiel</w:t>
-          </w:r>
-          <w:proofErr w:type="spellEnd"/>
-          <w:r>
-            <w:t xml:space="preserve"> 3.</w:t>
+            <w:t>Zudem wurde in geplant Tutorials in Javascript zu bearbeiten und um Lücken aufzufüllen und gewisse Teile neu zu erlernen. Es sollte außerdem das Buch Reactive Design Patterns</w:t>
+          </w:r>
+          <w:r>
+            <w:t xml:space="preserve"> gelesen werden bis Kaptiel 3.</w:t>
           </w:r>
         </w:p>
         <w:p>
@@ -1916,15 +4477,7 @@
             <w:t xml:space="preserve">GDW </w:t>
           </w:r>
           <w:r>
-            <w:t xml:space="preserve">müssen aufgearbeitet werden </w:t>
-          </w:r>
-          <w:proofErr w:type="gramStart"/>
-          <w:r>
-            <w:t>( da</w:t>
-          </w:r>
-          <w:proofErr w:type="gramEnd"/>
-          <w:r>
-            <w:t xml:space="preserve"> Vorlesung nicht besucht wurde)</w:t>
+            <w:t>müssen aufgearbeitet werden ( da Vorlesung nicht besucht wurde)</w:t>
           </w:r>
         </w:p>
         <w:p/>
@@ -1937,19 +4490,18 @@
               <w:szCs w:val="32"/>
             </w:rPr>
           </w:pPr>
-          <w:r>
-            <w:br w:type="page"/>
-          </w:r>
         </w:p>
         <w:p>
           <w:pPr>
             <w:pStyle w:val="berschrift1"/>
           </w:pPr>
-          <w:bookmarkStart w:id="4" w:name="_Toc7082350"/>
-          <w:r>
-            <w:lastRenderedPageBreak/>
+          <w:bookmarkStart w:id="4" w:name="_Toc7117355"/>
+          <w:r>
             <w:t>Selbststudium mit dem Buch „Reactive Design Patterns“</w:t>
           </w:r>
+          <w:r>
+            <w:t xml:space="preserve"> (Kapitel 1&amp;2)</w:t>
+          </w:r>
           <w:bookmarkEnd w:id="4"/>
         </w:p>
         <w:p>
@@ -1962,21 +4514,7 @@
             <w:rPr>
               <w:rFonts w:ascii="Open Sans" w:hAnsi="Open Sans" w:cs="Open Sans"/>
             </w:rPr>
-            <w:t xml:space="preserve">Das Selbststudium wurde in Gruppenarbeit </w:t>
-          </w:r>
-          <w:proofErr w:type="gramStart"/>
-          <w:r>
-            <w:rPr>
-              <w:rFonts w:ascii="Open Sans" w:hAnsi="Open Sans" w:cs="Open Sans"/>
-            </w:rPr>
-            <w:t>betrieben</w:t>
-          </w:r>
-          <w:proofErr w:type="gramEnd"/>
-          <w:r>
-            <w:rPr>
-              <w:rFonts w:ascii="Open Sans" w:hAnsi="Open Sans" w:cs="Open Sans"/>
-            </w:rPr>
-            <w:t xml:space="preserve"> um Aufkommende Fragen zu beantworten und um ein ausreichendes Verständnis generieren.</w:t>
+            <w:t>Das Selbststudium wurde in Gruppenarbeit betrieben um Aufkommende Fragen zu beantworten und um ein ausreichendes Verständnis generieren.</w:t>
           </w:r>
         </w:p>
         <w:p>
@@ -1988,6 +4526,7 @@
           </w:pPr>
           <w:bookmarkStart w:id="5" w:name="_Toc7095987"/>
           <w:bookmarkStart w:id="6" w:name="_Toc7096295"/>
+          <w:bookmarkStart w:id="7" w:name="_Toc7117356"/>
           <w:r>
             <w:rPr>
               <w:rFonts w:ascii="Open Sans" w:hAnsi="Open Sans" w:cs="Open Sans"/>
@@ -1996,6 +4535,7 @@
           </w:r>
           <w:bookmarkEnd w:id="5"/>
           <w:bookmarkEnd w:id="6"/>
+          <w:bookmarkEnd w:id="7"/>
         </w:p>
         <w:p>
           <w:pPr>
@@ -2049,37 +4589,12 @@
               <w:lang w:eastAsia="de-DE"/>
             </w:rPr>
           </w:pPr>
-          <w:proofErr w:type="spellStart"/>
           <w:r>
             <w:rPr>
               <w:rFonts w:ascii="Open Sans" w:eastAsia="Times New Roman" w:hAnsi="Open Sans" w:cs="Open Sans"/>
               <w:lang w:eastAsia="de-DE"/>
             </w:rPr>
-            <w:t>Elastic</w:t>
-          </w:r>
-          <w:proofErr w:type="spellEnd"/>
-          <w:r>
-            <w:rPr>
-              <w:rFonts w:ascii="Open Sans" w:eastAsia="Times New Roman" w:hAnsi="Open Sans" w:cs="Open Sans"/>
-              <w:lang w:eastAsia="de-DE"/>
-            </w:rPr>
-            <w:t xml:space="preserve"> = </w:t>
-          </w:r>
-          <w:proofErr w:type="gramStart"/>
-          <w:r>
-            <w:rPr>
-              <w:rFonts w:ascii="Open Sans" w:eastAsia="Times New Roman" w:hAnsi="Open Sans" w:cs="Open Sans"/>
-              <w:lang w:eastAsia="de-DE"/>
-            </w:rPr>
-            <w:t>Flexibel</w:t>
-          </w:r>
-          <w:proofErr w:type="gramEnd"/>
-          <w:r>
-            <w:rPr>
-              <w:rFonts w:ascii="Open Sans" w:eastAsia="Times New Roman" w:hAnsi="Open Sans" w:cs="Open Sans"/>
-              <w:lang w:eastAsia="de-DE"/>
-            </w:rPr>
-            <w:t xml:space="preserve"> und Funktionstüchtig bei der Menge des Workloads</w:t>
+            <w:t>Elastic = Flexibel und Funktionstüchtig bei der Menge des Workloads</w:t>
           </w:r>
         </w:p>
         <w:p>
@@ -2109,16 +4624,18 @@
               <w:rFonts w:ascii="Open Sans" w:hAnsi="Open Sans" w:cs="Open Sans"/>
             </w:rPr>
           </w:pPr>
-          <w:bookmarkStart w:id="7" w:name="_Toc7095988"/>
-          <w:bookmarkStart w:id="8" w:name="_Toc7096296"/>
+          <w:bookmarkStart w:id="8" w:name="_Toc7095988"/>
+          <w:bookmarkStart w:id="9" w:name="_Toc7096296"/>
+          <w:bookmarkStart w:id="10" w:name="_Toc7117357"/>
           <w:r>
             <w:rPr>
               <w:rFonts w:ascii="Open Sans" w:hAnsi="Open Sans" w:cs="Open Sans"/>
             </w:rPr>
             <w:t>Sharding-Patterns:</w:t>
           </w:r>
-          <w:bookmarkEnd w:id="7"/>
           <w:bookmarkEnd w:id="8"/>
+          <w:bookmarkEnd w:id="9"/>
+          <w:bookmarkEnd w:id="10"/>
         </w:p>
         <w:p>
           <w:pPr>
@@ -2132,37 +4649,12 @@
               <w:lang w:eastAsia="de-DE"/>
             </w:rPr>
           </w:pPr>
-          <w:proofErr w:type="spellStart"/>
           <w:r>
             <w:rPr>
               <w:rFonts w:ascii="Open Sans" w:eastAsia="Times New Roman" w:hAnsi="Open Sans" w:cs="Open Sans"/>
               <w:lang w:eastAsia="de-DE"/>
             </w:rPr>
-            <w:t>Replicate</w:t>
-          </w:r>
-          <w:proofErr w:type="spellEnd"/>
-          <w:r>
-            <w:rPr>
-              <w:rFonts w:ascii="Open Sans" w:eastAsia="Times New Roman" w:hAnsi="Open Sans" w:cs="Open Sans"/>
-              <w:lang w:eastAsia="de-DE"/>
-            </w:rPr>
-            <w:t xml:space="preserve"> = das Kopieren eines Systems/ einer </w:t>
-          </w:r>
-          <w:proofErr w:type="gramStart"/>
-          <w:r>
-            <w:rPr>
-              <w:rFonts w:ascii="Open Sans" w:eastAsia="Times New Roman" w:hAnsi="Open Sans" w:cs="Open Sans"/>
-              <w:lang w:eastAsia="de-DE"/>
-            </w:rPr>
-            <w:t>Anwendung</w:t>
-          </w:r>
-          <w:proofErr w:type="gramEnd"/>
-          <w:r>
-            <w:rPr>
-              <w:rFonts w:ascii="Open Sans" w:eastAsia="Times New Roman" w:hAnsi="Open Sans" w:cs="Open Sans"/>
-              <w:lang w:eastAsia="de-DE"/>
-            </w:rPr>
-            <w:t xml:space="preserve"> um eine Ausreichende Verfügbarkeit zu gewährleisten</w:t>
+            <w:t>Replicate = das Kopieren eines Systems/ einer Anwendung um eine Ausreichende Verfügbarkeit zu gewährleisten</w:t>
           </w:r>
         </w:p>
         <w:p>
@@ -2177,21 +4669,12 @@
               <w:lang w:eastAsia="de-DE"/>
             </w:rPr>
           </w:pPr>
-          <w:proofErr w:type="spellStart"/>
           <w:r>
             <w:rPr>
               <w:rFonts w:ascii="Open Sans" w:eastAsia="Times New Roman" w:hAnsi="Open Sans" w:cs="Open Sans"/>
               <w:lang w:eastAsia="de-DE"/>
             </w:rPr>
-            <w:t>Active</w:t>
-          </w:r>
-          <w:proofErr w:type="spellEnd"/>
-          <w:r>
-            <w:rPr>
-              <w:rFonts w:ascii="Open Sans" w:eastAsia="Times New Roman" w:hAnsi="Open Sans" w:cs="Open Sans"/>
-              <w:lang w:eastAsia="de-DE"/>
-            </w:rPr>
-            <w:t xml:space="preserve">-Passive Replication: </w:t>
+            <w:t xml:space="preserve">Active-Passive Replication: </w:t>
           </w:r>
         </w:p>
         <w:p>
@@ -2311,6 +4794,7 @@
               <w:rFonts w:ascii="Open Sans" w:eastAsia="Times New Roman" w:hAnsi="Open Sans" w:cs="Open Sans"/>
               <w:lang w:eastAsia="de-DE"/>
             </w:rPr>
+            <w:lastRenderedPageBreak/>
             <w:t xml:space="preserve">Damit </w:t>
           </w:r>
           <w:r>
@@ -2325,83 +4809,35 @@
               <w:rFonts w:ascii="Open Sans" w:eastAsia="Times New Roman" w:hAnsi="Open Sans" w:cs="Open Sans"/>
               <w:lang w:eastAsia="de-DE"/>
             </w:rPr>
-            <w:t>alle konsistent (</w:t>
-          </w:r>
-          <w:proofErr w:type="spellStart"/>
+            <w:t>alle konsistent (Consistent)</w:t>
+          </w:r>
           <w:r>
             <w:rPr>
               <w:rFonts w:ascii="Open Sans" w:eastAsia="Times New Roman" w:hAnsi="Open Sans" w:cs="Open Sans"/>
               <w:lang w:eastAsia="de-DE"/>
             </w:rPr>
-            <w:t>Consistent</w:t>
-          </w:r>
-          <w:proofErr w:type="spellEnd"/>
+            <w:t xml:space="preserve">, </w:t>
+          </w:r>
           <w:r>
             <w:rPr>
               <w:rFonts w:ascii="Open Sans" w:eastAsia="Times New Roman" w:hAnsi="Open Sans" w:cs="Open Sans"/>
               <w:lang w:eastAsia="de-DE"/>
             </w:rPr>
-            <w:t>)</w:t>
+            <w:t xml:space="preserve">aber anfällig für Verzögerungen (Latency) oder nicht </w:t>
           </w:r>
           <w:r>
             <w:rPr>
               <w:rFonts w:ascii="Open Sans" w:eastAsia="Times New Roman" w:hAnsi="Open Sans" w:cs="Open Sans"/>
               <w:lang w:eastAsia="de-DE"/>
             </w:rPr>
-            <w:t xml:space="preserve">, </w:t>
+            <w:t>v</w:t>
           </w:r>
           <w:r>
             <w:rPr>
               <w:rFonts w:ascii="Open Sans" w:eastAsia="Times New Roman" w:hAnsi="Open Sans" w:cs="Open Sans"/>
               <w:lang w:eastAsia="de-DE"/>
             </w:rPr>
-            <w:t>aber anfällig für Verzögerungen (</w:t>
-          </w:r>
-          <w:proofErr w:type="spellStart"/>
-          <w:r>
-            <w:rPr>
-              <w:rFonts w:ascii="Open Sans" w:eastAsia="Times New Roman" w:hAnsi="Open Sans" w:cs="Open Sans"/>
-              <w:lang w:eastAsia="de-DE"/>
-            </w:rPr>
-            <w:t>Latency</w:t>
-          </w:r>
-          <w:proofErr w:type="spellEnd"/>
-          <w:r>
-            <w:rPr>
-              <w:rFonts w:ascii="Open Sans" w:eastAsia="Times New Roman" w:hAnsi="Open Sans" w:cs="Open Sans"/>
-              <w:lang w:eastAsia="de-DE"/>
-            </w:rPr>
-            <w:t xml:space="preserve">) oder nicht </w:t>
-          </w:r>
-          <w:r>
-            <w:rPr>
-              <w:rFonts w:ascii="Open Sans" w:eastAsia="Times New Roman" w:hAnsi="Open Sans" w:cs="Open Sans"/>
-              <w:lang w:eastAsia="de-DE"/>
-            </w:rPr>
-            <w:t>v</w:t>
-          </w:r>
-          <w:r>
-            <w:rPr>
-              <w:rFonts w:ascii="Open Sans" w:eastAsia="Times New Roman" w:hAnsi="Open Sans" w:cs="Open Sans"/>
-              <w:lang w:eastAsia="de-DE"/>
-            </w:rPr>
-            <w:t>erfügbar (</w:t>
-          </w:r>
-          <w:proofErr w:type="spellStart"/>
-          <w:r>
-            <w:rPr>
-              <w:rFonts w:ascii="Open Sans" w:eastAsia="Times New Roman" w:hAnsi="Open Sans" w:cs="Open Sans"/>
-              <w:lang w:eastAsia="de-DE"/>
-            </w:rPr>
-            <w:t>Availability</w:t>
-          </w:r>
-          <w:proofErr w:type="spellEnd"/>
-          <w:r>
-            <w:rPr>
-              <w:rFonts w:ascii="Open Sans" w:eastAsia="Times New Roman" w:hAnsi="Open Sans" w:cs="Open Sans"/>
-              <w:lang w:eastAsia="de-DE"/>
-            </w:rPr>
-            <w:t>) auf Grund des höheren Workloads</w:t>
+            <w:t>erfügbar (Availability) auf Grund des höheren Workloads</w:t>
           </w:r>
         </w:p>
         <w:p>
@@ -2521,2626 +4957,23 @@
         </w:p>
         <w:p>
           <w:pPr>
-            <w:spacing w:beforeAutospacing="1" w:after="100" w:afterAutospacing="1" w:line="240" w:lineRule="auto"/>
-            <w:rPr>
-              <w:rFonts w:ascii="Open Sans" w:eastAsia="Times New Roman" w:hAnsi="Open Sans" w:cs="Open Sans"/>
-              <w:lang w:eastAsia="de-DE"/>
+            <w:pStyle w:val="berschrift2"/>
+            <w:rPr>
+              <w:rFonts w:ascii="Open Sans" w:hAnsi="Open Sans" w:cs="Open Sans"/>
             </w:rPr>
           </w:pPr>
-        </w:p>
-        <w:p>
-          <w:pPr>
-            <w:pStyle w:val="KeinLeerraum"/>
-            <w:spacing w:before="1540" w:after="240"/>
-            <w:jc w:val="center"/>
-            <w:rPr>
-              <w:rFonts w:ascii="Open Sans" w:hAnsi="Open Sans" w:cs="Open Sans"/>
-            </w:rPr>
-          </w:pPr>
-        </w:p>
-        <w:sdt>
-          <w:sdtPr>
-            <w:rPr>
-              <w:rFonts w:ascii="Open Sans" w:eastAsiaTheme="minorHAnsi" w:hAnsi="Open Sans" w:cs="Open Sans"/>
-              <w:color w:val="4472C4" w:themeColor="accent1"/>
-            </w:rPr>
-            <w:id w:val="105087215"/>
-            <w:docPartObj>
-              <w:docPartGallery w:val="Cover Pages"/>
-              <w:docPartUnique/>
-            </w:docPartObj>
-          </w:sdtPr>
-          <w:sdtEndPr>
-            <w:rPr>
-              <w:rFonts w:eastAsiaTheme="minorEastAsia"/>
-              <w:color w:val="auto"/>
-            </w:rPr>
-          </w:sdtEndPr>
-          <w:sdtContent>
-            <w:p>
-              <w:pPr>
-                <w:pStyle w:val="KeinLeerraum"/>
-                <w:spacing w:before="1540" w:after="240"/>
-                <w:jc w:val="center"/>
-                <w:rPr>
-                  <w:rFonts w:ascii="Open Sans" w:hAnsi="Open Sans" w:cs="Open Sans"/>
-                  <w:color w:val="4472C4" w:themeColor="accent1"/>
-                </w:rPr>
-              </w:pPr>
-              <w:r>
-                <w:rPr>
-                  <w:rFonts w:ascii="Open Sans" w:hAnsi="Open Sans" w:cs="Open Sans"/>
-                  <w:noProof/>
-                  <w:color w:val="4472C4" w:themeColor="accent1"/>
-                </w:rPr>
-                <w:drawing>
-                  <wp:inline distT="0" distB="0" distL="0" distR="0" wp14:anchorId="7BD104C8" wp14:editId="1CB15748">
-                    <wp:extent cx="1417320" cy="750898"/>
-                    <wp:effectExtent l="0" t="0" r="0" b="0"/>
-                    <wp:docPr id="3" name="Bild 143"/>
-                    <wp:cNvGraphicFramePr>
-                      <a:graphicFrameLocks xmlns:a="http://schemas.openxmlformats.org/drawingml/2006/main" noChangeAspect="1"/>
-                    </wp:cNvGraphicFramePr>
-                    <a:graphic xmlns:a="http://schemas.openxmlformats.org/drawingml/2006/main">
-                      <a:graphicData uri="http://schemas.openxmlformats.org/drawingml/2006/picture">
-                        <pic:pic xmlns:pic="http://schemas.openxmlformats.org/drawingml/2006/picture">
-                          <pic:nvPicPr>
-                            <pic:cNvPr id="3" name="t55.png"/>
-                            <pic:cNvPicPr/>
-                          </pic:nvPicPr>
-                          <pic:blipFill>
-                            <a:blip r:embed="rId8" cstate="print">
-                              <a:duotone>
-                                <a:schemeClr val="accent1">
-                                  <a:shade val="45000"/>
-                                  <a:satMod val="135000"/>
-                                </a:schemeClr>
-                                <a:prstClr val="white"/>
-                              </a:duotone>
-                              <a:extLst>
-                                <a:ext uri="{28A0092B-C50C-407E-A947-70E740481C1C}">
-                                  <a14:useLocalDpi xmlns:a14="http://schemas.microsoft.com/office/drawing/2010/main" val="0"/>
-                                </a:ext>
-                              </a:extLst>
-                            </a:blip>
-                            <a:stretch>
-                              <a:fillRect/>
-                            </a:stretch>
-                          </pic:blipFill>
-                          <pic:spPr>
-                            <a:xfrm>
-                              <a:off x="0" y="0"/>
-                              <a:ext cx="1417320" cy="750898"/>
-                            </a:xfrm>
-                            <a:prstGeom prst="rect">
-                              <a:avLst/>
-                            </a:prstGeom>
-                            <a:noFill/>
-                            <a:ln>
-                              <a:noFill/>
-                            </a:ln>
-                          </pic:spPr>
-                        </pic:pic>
-                      </a:graphicData>
-                    </a:graphic>
-                  </wp:inline>
-                </w:drawing>
-              </w:r>
-            </w:p>
-            <w:sdt>
-              <w:sdtPr>
-                <w:rPr>
-                  <w:rFonts w:ascii="Open Sans" w:eastAsiaTheme="majorEastAsia" w:hAnsi="Open Sans" w:cs="Open Sans"/>
-                  <w:caps/>
-                  <w:color w:val="4472C4" w:themeColor="accent1"/>
-                  <w:sz w:val="72"/>
-                  <w:szCs w:val="72"/>
-                </w:rPr>
-                <w:alias w:val="Titel"/>
-                <w:tag w:val=""/>
-                <w:id w:val="-1317875670"/>
-                <w:placeholder>
-                  <w:docPart w:val="788222B3CC084FB59F7D79DB6F9F3A43"/>
-                </w:placeholder>
-                <w:dataBinding w:prefixMappings="xmlns:ns0='http://purl.org/dc/elements/1.1/' xmlns:ns1='http://schemas.openxmlformats.org/package/2006/metadata/core-properties' " w:xpath="/ns1:coreProperties[1]/ns0:title[1]" w:storeItemID="{6C3C8BC8-F283-45AE-878A-BAB7291924A1}"/>
-                <w:text/>
-              </w:sdtPr>
-              <w:sdtEndPr>
-                <w:rPr>
-                  <w:sz w:val="80"/>
-                  <w:szCs w:val="80"/>
-                </w:rPr>
-              </w:sdtEndPr>
-              <w:sdtContent>
-                <w:p>
-                  <w:pPr>
-                    <w:pStyle w:val="KeinLeerraum"/>
-                    <w:pBdr>
-                      <w:top w:val="single" w:sz="6" w:space="6" w:color="4472C4" w:themeColor="accent1"/>
-                      <w:bottom w:val="single" w:sz="6" w:space="6" w:color="4472C4" w:themeColor="accent1"/>
-                    </w:pBdr>
-                    <w:spacing w:after="240"/>
-                    <w:jc w:val="center"/>
-                    <w:rPr>
-                      <w:rFonts w:ascii="Open Sans" w:eastAsiaTheme="majorEastAsia" w:hAnsi="Open Sans" w:cs="Open Sans"/>
-                      <w:caps/>
-                      <w:color w:val="4472C4" w:themeColor="accent1"/>
-                      <w:sz w:val="80"/>
-                      <w:szCs w:val="80"/>
-                    </w:rPr>
-                  </w:pPr>
-                  <w:r>
-                    <w:rPr>
-                      <w:rFonts w:ascii="Open Sans" w:eastAsiaTheme="majorEastAsia" w:hAnsi="Open Sans" w:cs="Open Sans"/>
-                      <w:caps/>
-                      <w:color w:val="4472C4" w:themeColor="accent1"/>
-                      <w:sz w:val="72"/>
-                      <w:szCs w:val="72"/>
-                    </w:rPr>
-                    <w:t>Lernportfolio</w:t>
-                  </w:r>
-                </w:p>
-              </w:sdtContent>
-            </w:sdt>
-            <w:sdt>
-              <w:sdtPr>
-                <w:rPr>
-                  <w:rFonts w:ascii="Open Sans" w:hAnsi="Open Sans" w:cs="Open Sans"/>
-                  <w:color w:val="4472C4" w:themeColor="accent1"/>
-                  <w:sz w:val="28"/>
-                  <w:szCs w:val="28"/>
-                </w:rPr>
-                <w:alias w:val="Untertitel"/>
-                <w:tag w:val=""/>
-                <w:id w:val="1380592417"/>
-                <w:placeholder>
-                  <w:docPart w:val="AA56116BAD194A2584299BEA82B54F2E"/>
-                </w:placeholder>
-                <w:dataBinding w:prefixMappings="xmlns:ns0='http://purl.org/dc/elements/1.1/' xmlns:ns1='http://schemas.openxmlformats.org/package/2006/metadata/core-properties' " w:xpath="/ns1:coreProperties[1]/ns0:subject[1]" w:storeItemID="{6C3C8BC8-F283-45AE-878A-BAB7291924A1}"/>
-                <w:text/>
-              </w:sdtPr>
-              <w:sdtContent>
-                <w:p>
-                  <w:pPr>
-                    <w:pStyle w:val="KeinLeerraum"/>
-                    <w:jc w:val="center"/>
-                    <w:rPr>
-                      <w:rFonts w:ascii="Open Sans" w:hAnsi="Open Sans" w:cs="Open Sans"/>
-                      <w:color w:val="4472C4" w:themeColor="accent1"/>
-                      <w:sz w:val="28"/>
-                      <w:szCs w:val="28"/>
-                    </w:rPr>
-                  </w:pPr>
-                  <w:r>
-                    <w:rPr>
-                      <w:rFonts w:ascii="Open Sans" w:hAnsi="Open Sans" w:cs="Open Sans"/>
-                      <w:color w:val="4472C4" w:themeColor="accent1"/>
-                      <w:sz w:val="28"/>
-                      <w:szCs w:val="28"/>
-                    </w:rPr>
-                    <w:t>Emre Inci</w:t>
-                  </w:r>
-                </w:p>
-              </w:sdtContent>
-            </w:sdt>
-            <w:p>
-              <w:pPr>
-                <w:pStyle w:val="KeinLeerraum"/>
-                <w:spacing w:before="480"/>
-                <w:jc w:val="center"/>
-                <w:rPr>
-                  <w:rFonts w:ascii="Open Sans" w:hAnsi="Open Sans" w:cs="Open Sans"/>
-                  <w:color w:val="4472C4" w:themeColor="accent1"/>
-                </w:rPr>
-              </w:pPr>
-              <w:r>
-                <w:rPr>
-                  <w:rFonts w:ascii="Open Sans" w:hAnsi="Open Sans" w:cs="Open Sans"/>
-                  <w:noProof/>
-                </w:rPr>
-                <mc:AlternateContent>
-                  <mc:Choice Requires="wps">
-                    <w:drawing>
-                      <wp:anchor distT="45720" distB="45720" distL="114300" distR="114300" simplePos="0" relativeHeight="251668480" behindDoc="1" locked="0" layoutInCell="1" allowOverlap="1" wp14:anchorId="5A6E2AEA" wp14:editId="4F7130F8">
-                        <wp:simplePos x="0" y="0"/>
-                        <wp:positionH relativeFrom="margin">
-                          <wp:align>center</wp:align>
-                        </wp:positionH>
-                        <wp:positionV relativeFrom="paragraph">
-                          <wp:posOffset>38100</wp:posOffset>
-                        </wp:positionV>
-                        <wp:extent cx="2360930" cy="444500"/>
-                        <wp:effectExtent l="0" t="0" r="19685" b="12700"/>
-                        <wp:wrapNone/>
-                        <wp:docPr id="1" name="Textfeld 2"/>
-                        <wp:cNvGraphicFramePr>
-                          <a:graphicFrameLocks xmlns:a="http://schemas.openxmlformats.org/drawingml/2006/main"/>
-                        </wp:cNvGraphicFramePr>
-                        <a:graphic xmlns:a="http://schemas.openxmlformats.org/drawingml/2006/main">
-                          <a:graphicData uri="http://schemas.microsoft.com/office/word/2010/wordprocessingShape">
-                            <wps:wsp>
-                              <wps:cNvSpPr txBox="1">
-                                <a:spLocks noChangeArrowheads="1"/>
-                              </wps:cNvSpPr>
-                              <wps:spPr bwMode="auto">
-                                <a:xfrm>
-                                  <a:off x="0" y="0"/>
-                                  <a:ext cx="2360930" cy="444500"/>
-                                </a:xfrm>
-                                <a:prstGeom prst="rect">
-                                  <a:avLst/>
-                                </a:prstGeom>
-                                <a:solidFill>
-                                  <a:srgbClr val="FFFFFF"/>
-                                </a:solidFill>
-                                <a:ln w="9525">
-                                  <a:solidFill>
-                                    <a:schemeClr val="bg1"/>
-                                  </a:solidFill>
-                                  <a:miter lim="800000"/>
-                                  <a:headEnd/>
-                                  <a:tailEnd/>
-                                </a:ln>
-                              </wps:spPr>
-                              <wps:txbx>
-                                <w:txbxContent>
-                                  <w:p>
-                                    <w:r>
-                                      <w:rPr>
-                                        <w:color w:val="4472C4" w:themeColor="accent1"/>
-                                        <w:sz w:val="28"/>
-                                        <w:szCs w:val="28"/>
-                                      </w:rPr>
-                                      <w:t>Matrikelnummer 11117538</w:t>
-                                    </w:r>
-                                  </w:p>
-                                </w:txbxContent>
-                              </wps:txbx>
-                              <wps:bodyPr rot="0" vert="horz" wrap="square" lIns="91440" tIns="45720" rIns="91440" bIns="45720" anchor="t" anchorCtr="0">
-                                <a:noAutofit/>
-                              </wps:bodyPr>
-                            </wps:wsp>
-                          </a:graphicData>
-                        </a:graphic>
-                        <wp14:sizeRelH relativeFrom="margin">
-                          <wp14:pctWidth>40000</wp14:pctWidth>
-                        </wp14:sizeRelH>
-                        <wp14:sizeRelV relativeFrom="margin">
-                          <wp14:pctHeight>0</wp14:pctHeight>
-                        </wp14:sizeRelV>
-                      </wp:anchor>
-                    </w:drawing>
-                  </mc:Choice>
-                  <mc:Fallback>
-                    <w:pict>
-                      <v:shape w14:anchorId="5A6E2AEA" id="_x0000_s1028" type="#_x0000_t202" style="position:absolute;left:0;text-align:left;margin-left:0;margin-top:3pt;width:185.9pt;height:35pt;z-index:-251648000;visibility:visible;mso-wrap-style:square;mso-width-percent:400;mso-height-percent:0;mso-wrap-distance-left:9pt;mso-wrap-distance-top:3.6pt;mso-wrap-distance-right:9pt;mso-wrap-distance-bottom:3.6pt;mso-position-horizontal:center;mso-position-horizontal-relative:margin;mso-position-vertical:absolute;mso-position-vertical-relative:text;mso-width-percent:400;mso-height-percent:0;mso-width-relative:margin;mso-height-relative:margin;v-text-anchor:top" o:gfxdata="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" strokecolor="white [3212]">
-                        <v:textbox>
-                          <w:txbxContent>
-                            <w:p>
-                              <w:r>
-                                <w:rPr>
-                                  <w:color w:val="4472C4" w:themeColor="accent1"/>
-                                  <w:sz w:val="28"/>
-                                  <w:szCs w:val="28"/>
-                                </w:rPr>
-                                <w:t>Matrikelnummer 11117538</w:t>
-                              </w:r>
-                            </w:p>
-                          </w:txbxContent>
-                        </v:textbox>
-                        <w10:wrap anchorx="margin"/>
-                      </v:shape>
-                    </w:pict>
-                  </mc:Fallback>
-                </mc:AlternateContent>
-              </w:r>
-              <w:r>
-                <w:rPr>
-                  <w:rFonts w:ascii="Open Sans" w:hAnsi="Open Sans" w:cs="Open Sans"/>
-                  <w:noProof/>
-                  <w:color w:val="4472C4" w:themeColor="accent1"/>
-                </w:rPr>
-                <mc:AlternateContent>
-                  <mc:Choice Requires="wps">
-                    <w:drawing>
-                      <wp:anchor distT="0" distB="0" distL="114300" distR="114300" simplePos="0" relativeHeight="251667456" behindDoc="0" locked="0" layoutInCell="1" allowOverlap="1" wp14:anchorId="44706B64" wp14:editId="27D4B83E">
-                        <wp:simplePos x="0" y="0"/>
-                        <wp:positionH relativeFrom="margin">
-                          <wp:align>center</wp:align>
-                        </wp:positionH>
-                        <mc:AlternateContent>
-                          <mc:Choice Requires="wp14">
-                            <wp:positionV relativeFrom="page">
-                              <wp14:pctPosVOffset>85000</wp14:pctPosVOffset>
-                            </wp:positionV>
-                          </mc:Choice>
-                          <mc:Fallback>
-                            <wp:positionV relativeFrom="page">
-                              <wp:posOffset>9088120</wp:posOffset>
-                            </wp:positionV>
-                          </mc:Fallback>
-                        </mc:AlternateContent>
-                        <wp:extent cx="6553200" cy="557784"/>
-                        <wp:effectExtent l="0" t="0" r="0" b="12700"/>
-                        <wp:wrapNone/>
-                        <wp:docPr id="2" name="Textfeld 2"/>
-                        <wp:cNvGraphicFramePr/>
-                        <a:graphic xmlns:a="http://schemas.openxmlformats.org/drawingml/2006/main">
-                          <a:graphicData uri="http://schemas.microsoft.com/office/word/2010/wordprocessingShape">
-                            <wps:wsp>
-                              <wps:cNvSpPr txBox="1"/>
-                              <wps:spPr>
-                                <a:xfrm>
-                                  <a:off x="0" y="0"/>
-                                  <a:ext cx="6553200" cy="557784"/>
-                                </a:xfrm>
-                                <a:prstGeom prst="rect">
-                                  <a:avLst/>
-                                </a:prstGeom>
-                                <a:noFill/>
-                                <a:ln w="6350">
-                                  <a:noFill/>
-                                </a:ln>
-                                <a:effectLst/>
-                              </wps:spPr>
-                              <wps:style>
-                                <a:lnRef idx="0">
-                                  <a:schemeClr val="accent1"/>
-                                </a:lnRef>
-                                <a:fillRef idx="0">
-                                  <a:schemeClr val="accent1"/>
-                                </a:fillRef>
-                                <a:effectRef idx="0">
-                                  <a:schemeClr val="accent1"/>
-                                </a:effectRef>
-                                <a:fontRef idx="minor">
-                                  <a:schemeClr val="dk1"/>
-                                </a:fontRef>
-                              </wps:style>
-                              <wps:txbx>
-                                <w:txbxContent>
-                                  <w:sdt>
-                                    <w:sdtPr>
-                                      <w:rPr>
-                                        <w:caps/>
-                                        <w:color w:val="4472C4" w:themeColor="accent1"/>
-                                        <w:sz w:val="28"/>
-                                        <w:szCs w:val="28"/>
-                                      </w:rPr>
-                                      <w:alias w:val="Datum"/>
-                                      <w:tag w:val=""/>
-                                      <w:id w:val="1998297390"/>
-                                      <w:showingPlcHdr/>
-                                      <w:dataBinding w:prefixMappings="xmlns:ns0='http://schemas.microsoft.com/office/2006/coverPageProps' " w:xpath="/ns0:CoverPageProperties[1]/ns0:PublishDate[1]" w:storeItemID="{55AF091B-3C7A-41E3-B477-F2FDAA23CFDA}"/>
-                                      <w:date w:fullDate="2019-04-25T00:00:00Z">
-                                        <w:dateFormat w:val="d. MMMM yyyy"/>
-                                        <w:lid w:val="de-DE"/>
-                                        <w:storeMappedDataAs w:val="dateTime"/>
-                                        <w:calendar w:val="gregorian"/>
-                                      </w:date>
-                                    </w:sdtPr>
-                                    <w:sdtContent>
-                                      <w:p>
-                                        <w:pPr>
-                                          <w:pStyle w:val="KeinLeerraum"/>
-                                          <w:spacing w:after="40"/>
-                                          <w:jc w:val="center"/>
-                                          <w:rPr>
-                                            <w:caps/>
-                                            <w:color w:val="4472C4" w:themeColor="accent1"/>
-                                            <w:sz w:val="28"/>
-                                            <w:szCs w:val="28"/>
-                                          </w:rPr>
-                                        </w:pPr>
-                                        <w:r>
-                                          <w:rPr>
-                                            <w:caps/>
-                                            <w:color w:val="4472C4" w:themeColor="accent1"/>
-                                            <w:sz w:val="28"/>
-                                            <w:szCs w:val="28"/>
-                                          </w:rPr>
-                                          <w:t xml:space="preserve">     </w:t>
-                                        </w:r>
-                                      </w:p>
-                                    </w:sdtContent>
-                                  </w:sdt>
-                                  <w:p>
-                                    <w:pPr>
-                                      <w:pStyle w:val="KeinLeerraum"/>
-                                      <w:jc w:val="center"/>
-                                      <w:rPr>
-                                        <w:color w:val="4472C4" w:themeColor="accent1"/>
-                                      </w:rPr>
-                                    </w:pPr>
-                                    <w:sdt>
-                                      <w:sdtPr>
-                                        <w:rPr>
-                                          <w:caps/>
-                                          <w:color w:val="4472C4" w:themeColor="accent1"/>
-                                        </w:rPr>
-                                        <w:alias w:val="Firma"/>
-                                        <w:tag w:val=""/>
-                                        <w:id w:val="-375470656"/>
-                                        <w:showingPlcHdr/>
-                                        <w:dataBinding w:prefixMappings="xmlns:ns0='http://schemas.openxmlformats.org/officeDocument/2006/extended-properties' " w:xpath="/ns0:Properties[1]/ns0:Company[1]" w:storeItemID="{6668398D-A668-4E3E-A5EB-62B293D839F1}"/>
-                                        <w:text/>
-                                      </w:sdtPr>
-                                      <w:sdtContent>
-                                        <w:r>
-                                          <w:rPr>
-                                            <w:caps/>
-                                            <w:color w:val="4472C4" w:themeColor="accent1"/>
-                                          </w:rPr>
-                                          <w:t xml:space="preserve">     </w:t>
-                                        </w:r>
-                                      </w:sdtContent>
-                                    </w:sdt>
-                                  </w:p>
-                                  <w:p>
-                                    <w:pPr>
-                                      <w:pStyle w:val="KeinLeerraum"/>
-                                      <w:jc w:val="center"/>
-                                      <w:rPr>
-                                        <w:color w:val="4472C4" w:themeColor="accent1"/>
-                                      </w:rPr>
-                                    </w:pPr>
-                                    <w:sdt>
-                                      <w:sdtPr>
-                                        <w:rPr>
-                                          <w:color w:val="4472C4" w:themeColor="accent1"/>
-                                        </w:rPr>
-                                        <w:alias w:val="Adresse"/>
-                                        <w:tag w:val=""/>
-                                        <w:id w:val="-1004355310"/>
-                                        <w:showingPlcHdr/>
-                                        <w:dataBinding w:prefixMappings="xmlns:ns0='http://schemas.microsoft.com/office/2006/coverPageProps' " w:xpath="/ns0:CoverPageProperties[1]/ns0:CompanyAddress[1]" w:storeItemID="{55AF091B-3C7A-41E3-B477-F2FDAA23CFDA}"/>
-                                        <w:text/>
-                                      </w:sdtPr>
-                                      <w:sdtContent>
-                                        <w:r>
-                                          <w:rPr>
-                                            <w:color w:val="4472C4" w:themeColor="accent1"/>
-                                          </w:rPr>
-                                          <w:t xml:space="preserve">     </w:t>
-                                        </w:r>
-                                      </w:sdtContent>
-                                    </w:sdt>
-                                  </w:p>
-                                </w:txbxContent>
-                              </wps:txbx>
-                              <wps:bodyPr rot="0" spcFirstLastPara="0" vertOverflow="overflow" horzOverflow="overflow" vert="horz" wrap="square" lIns="0" tIns="0" rIns="0" bIns="0" numCol="1" spcCol="0" rtlCol="0" fromWordArt="0" anchor="b" anchorCtr="0" forceAA="0" compatLnSpc="1">
-                                <a:prstTxWarp prst="textNoShape">
-                                  <a:avLst/>
-                                </a:prstTxWarp>
-                                <a:spAutoFit/>
-                              </wps:bodyPr>
-                            </wps:wsp>
-                          </a:graphicData>
-                        </a:graphic>
-                        <wp14:sizeRelH relativeFrom="margin">
-                          <wp14:pctWidth>100000</wp14:pctWidth>
-                        </wp14:sizeRelH>
-                        <wp14:sizeRelV relativeFrom="margin">
-                          <wp14:pctHeight>0</wp14:pctHeight>
-                        </wp14:sizeRelV>
-                      </wp:anchor>
-                    </w:drawing>
-                  </mc:Choice>
-                  <mc:Fallback>
-                    <w:pict>
-                      <v:shape w14:anchorId="44706B64" id="_x0000_s1029" type="#_x0000_t202" style="position:absolute;left:0;text-align:left;margin-left:0;margin-top:0;width:516pt;height:43.9pt;z-index:251667456;visibility:visible;mso-wrap-style:square;mso-width-percent:1000;mso-height-percent:0;mso-top-percent:850;mso-wrap-distance-left:9pt;mso-wrap-distance-top:0;mso-wrap-distance-right:9pt;mso-wrap-distance-bottom:0;mso-position-horizontal:center;mso-position-horizontal-relative:margin;mso-position-vertical-relative:page;mso-width-percent:1000;mso-height-percent:0;mso-top-percent:850;mso-width-relative:margin;mso-height-relative:margin;v-text-anchor:bottom" o:gfxdata="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" filled="f" stroked="f" strokeweight=".5pt">
-                        <v:textbox style="mso-fit-shape-to-text:t" inset="0,0,0,0">
-                          <w:txbxContent>
-                            <w:sdt>
-                              <w:sdtPr>
-                                <w:rPr>
-                                  <w:caps/>
-                                  <w:color w:val="4472C4" w:themeColor="accent1"/>
-                                  <w:sz w:val="28"/>
-                                  <w:szCs w:val="28"/>
-                                </w:rPr>
-                                <w:alias w:val="Datum"/>
-                                <w:tag w:val=""/>
-                                <w:id w:val="1998297390"/>
-                                <w:showingPlcHdr/>
-                                <w:dataBinding w:prefixMappings="xmlns:ns0='http://schemas.microsoft.com/office/2006/coverPageProps' " w:xpath="/ns0:CoverPageProperties[1]/ns0:PublishDate[1]" w:storeItemID="{55AF091B-3C7A-41E3-B477-F2FDAA23CFDA}"/>
-                                <w:date w:fullDate="2019-04-25T00:00:00Z">
-                                  <w:dateFormat w:val="d. MMMM yyyy"/>
-                                  <w:lid w:val="de-DE"/>
-                                  <w:storeMappedDataAs w:val="dateTime"/>
-                                  <w:calendar w:val="gregorian"/>
-                                </w:date>
-                              </w:sdtPr>
-                              <w:sdtContent>
-                                <w:p>
-                                  <w:pPr>
-                                    <w:pStyle w:val="KeinLeerraum"/>
-                                    <w:spacing w:after="40"/>
-                                    <w:jc w:val="center"/>
-                                    <w:rPr>
-                                      <w:caps/>
-                                      <w:color w:val="4472C4" w:themeColor="accent1"/>
-                                      <w:sz w:val="28"/>
-                                      <w:szCs w:val="28"/>
-                                    </w:rPr>
-                                  </w:pPr>
-                                  <w:r>
-                                    <w:rPr>
-                                      <w:caps/>
-                                      <w:color w:val="4472C4" w:themeColor="accent1"/>
-                                      <w:sz w:val="28"/>
-                                      <w:szCs w:val="28"/>
-                                    </w:rPr>
-                                    <w:t xml:space="preserve">     </w:t>
-                                  </w:r>
-                                </w:p>
-                              </w:sdtContent>
-                            </w:sdt>
-                            <w:p>
-                              <w:pPr>
-                                <w:pStyle w:val="KeinLeerraum"/>
-                                <w:jc w:val="center"/>
-                                <w:rPr>
-                                  <w:color w:val="4472C4" w:themeColor="accent1"/>
-                                </w:rPr>
-                              </w:pPr>
-                              <w:sdt>
-                                <w:sdtPr>
-                                  <w:rPr>
-                                    <w:caps/>
-                                    <w:color w:val="4472C4" w:themeColor="accent1"/>
-                                  </w:rPr>
-                                  <w:alias w:val="Firma"/>
-                                  <w:tag w:val=""/>
-                                  <w:id w:val="-375470656"/>
-                                  <w:showingPlcHdr/>
-                                  <w:dataBinding w:prefixMappings="xmlns:ns0='http://schemas.openxmlformats.org/officeDocument/2006/extended-properties' " w:xpath="/ns0:Properties[1]/ns0:Company[1]" w:storeItemID="{6668398D-A668-4E3E-A5EB-62B293D839F1}"/>
-                                  <w:text/>
-                                </w:sdtPr>
-                                <w:sdtContent>
-                                  <w:r>
-                                    <w:rPr>
-                                      <w:caps/>
-                                      <w:color w:val="4472C4" w:themeColor="accent1"/>
-                                    </w:rPr>
-                                    <w:t xml:space="preserve">     </w:t>
-                                  </w:r>
-                                </w:sdtContent>
-                              </w:sdt>
-                            </w:p>
-                            <w:p>
-                              <w:pPr>
-                                <w:pStyle w:val="KeinLeerraum"/>
-                                <w:jc w:val="center"/>
-                                <w:rPr>
-                                  <w:color w:val="4472C4" w:themeColor="accent1"/>
-                                </w:rPr>
-                              </w:pPr>
-                              <w:sdt>
-                                <w:sdtPr>
-                                  <w:rPr>
-                                    <w:color w:val="4472C4" w:themeColor="accent1"/>
-                                  </w:rPr>
-                                  <w:alias w:val="Adresse"/>
-                                  <w:tag w:val=""/>
-                                  <w:id w:val="-1004355310"/>
-                                  <w:showingPlcHdr/>
-                                  <w:dataBinding w:prefixMappings="xmlns:ns0='http://schemas.microsoft.com/office/2006/coverPageProps' " w:xpath="/ns0:CoverPageProperties[1]/ns0:CompanyAddress[1]" w:storeItemID="{55AF091B-3C7A-41E3-B477-F2FDAA23CFDA}"/>
-                                  <w:text/>
-                                </w:sdtPr>
-                                <w:sdtContent>
-                                  <w:r>
-                                    <w:rPr>
-                                      <w:color w:val="4472C4" w:themeColor="accent1"/>
-                                    </w:rPr>
-                                    <w:t xml:space="preserve">     </w:t>
-                                  </w:r>
-                                </w:sdtContent>
-                              </w:sdt>
-                            </w:p>
-                          </w:txbxContent>
-                        </v:textbox>
-                        <w10:wrap anchorx="margin" anchory="page"/>
-                      </v:shape>
-                    </w:pict>
-                  </mc:Fallback>
-                </mc:AlternateContent>
-              </w:r>
-            </w:p>
-            <w:p>
-              <w:pPr>
-                <w:rPr>
-                  <w:rFonts w:ascii="Open Sans" w:hAnsi="Open Sans" w:cs="Open Sans"/>
-                </w:rPr>
-              </w:pPr>
-              <w:r>
-                <w:rPr>
-                  <w:rFonts w:ascii="Open Sans" w:hAnsi="Open Sans" w:cs="Open Sans"/>
-                  <w:noProof/>
-                  <w:color w:val="4472C4" w:themeColor="accent1"/>
-                </w:rPr>
-                <w:drawing>
-                  <wp:anchor distT="0" distB="0" distL="114300" distR="114300" simplePos="0" relativeHeight="251669504" behindDoc="1" locked="0" layoutInCell="1" allowOverlap="1" wp14:anchorId="26ACDEFE" wp14:editId="50F38027">
-                    <wp:simplePos x="0" y="0"/>
-                    <wp:positionH relativeFrom="margin">
-                      <wp:align>center</wp:align>
-                    </wp:positionH>
-                    <wp:positionV relativeFrom="paragraph">
-                      <wp:posOffset>45720</wp:posOffset>
-                    </wp:positionV>
-                    <wp:extent cx="758825" cy="478790"/>
-                    <wp:effectExtent l="0" t="0" r="3175" b="0"/>
-                    <wp:wrapNone/>
-                    <wp:docPr id="4" name="Bild 144"/>
-                    <wp:cNvGraphicFramePr>
-                      <a:graphicFrameLocks xmlns:a="http://schemas.openxmlformats.org/drawingml/2006/main" noChangeAspect="1"/>
-                    </wp:cNvGraphicFramePr>
-                    <a:graphic xmlns:a="http://schemas.openxmlformats.org/drawingml/2006/main">
-                      <a:graphicData uri="http://schemas.openxmlformats.org/drawingml/2006/picture">
-                        <pic:pic xmlns:pic="http://schemas.openxmlformats.org/drawingml/2006/picture">
-                          <pic:nvPicPr>
-                            <pic:cNvPr id="9" name="roco bottom.png"/>
-                            <pic:cNvPicPr/>
-                          </pic:nvPicPr>
-                          <pic:blipFill>
-                            <a:blip r:embed="rId9" cstate="print">
-                              <a:duotone>
-                                <a:schemeClr val="accent1">
-                                  <a:shade val="45000"/>
-                                  <a:satMod val="135000"/>
-                                </a:schemeClr>
-                                <a:prstClr val="white"/>
-                              </a:duotone>
-                              <a:extLst>
-                                <a:ext uri="{28A0092B-C50C-407E-A947-70E740481C1C}">
-                                  <a14:useLocalDpi xmlns:a14="http://schemas.microsoft.com/office/drawing/2010/main" val="0"/>
-                                </a:ext>
-                              </a:extLst>
-                            </a:blip>
-                            <a:stretch>
-                              <a:fillRect/>
-                            </a:stretch>
-                          </pic:blipFill>
-                          <pic:spPr>
-                            <a:xfrm>
-                              <a:off x="0" y="0"/>
-                              <a:ext cx="758825" cy="478790"/>
-                            </a:xfrm>
-                            <a:prstGeom prst="rect">
-                              <a:avLst/>
-                            </a:prstGeom>
-                          </pic:spPr>
-                        </pic:pic>
-                      </a:graphicData>
-                    </a:graphic>
-                  </wp:anchor>
-                </w:drawing>
-              </w:r>
-              <w:r>
-                <w:rPr>
-                  <w:rFonts w:ascii="Open Sans" w:hAnsi="Open Sans" w:cs="Open Sans"/>
-                </w:rPr>
-                <w:br w:type="page"/>
-              </w:r>
-            </w:p>
-          </w:sdtContent>
-        </w:sdt>
-        <w:sdt>
-          <w:sdtPr>
-            <w:rPr>
-              <w:rFonts w:ascii="Open Sans" w:eastAsiaTheme="minorHAnsi" w:hAnsi="Open Sans" w:cs="Open Sans"/>
-              <w:caps w:val="0"/>
-              <w:color w:val="auto"/>
-              <w:spacing w:val="0"/>
-              <w:sz w:val="20"/>
-              <w:szCs w:val="20"/>
-            </w:rPr>
-            <w:id w:val="-423729388"/>
-            <w:docPartObj>
-              <w:docPartGallery w:val="Table of Contents"/>
-              <w:docPartUnique/>
-            </w:docPartObj>
-          </w:sdtPr>
-          <w:sdtEndPr>
-            <w:rPr>
-              <w:rFonts w:eastAsiaTheme="minorEastAsia"/>
-              <w:b/>
-              <w:bCs/>
-            </w:rPr>
-          </w:sdtEndPr>
-          <w:sdtContent>
-            <w:p>
-              <w:pPr>
-                <w:pStyle w:val="Inhaltsverzeichnisberschrift"/>
-                <w:rPr>
-                  <w:rFonts w:ascii="Open Sans" w:hAnsi="Open Sans" w:cs="Open Sans"/>
-                </w:rPr>
-              </w:pPr>
-              <w:r>
-                <w:rPr>
-                  <w:rFonts w:ascii="Open Sans" w:hAnsi="Open Sans" w:cs="Open Sans"/>
-                </w:rPr>
-                <w:t>Inhalt</w:t>
-              </w:r>
-            </w:p>
-            <w:p>
-              <w:pPr>
-                <w:pStyle w:val="Verzeichnis1"/>
-                <w:tabs>
-                  <w:tab w:val="right" w:leader="dot" w:pos="9062"/>
-                </w:tabs>
-                <w:rPr>
-                  <w:rFonts w:eastAsiaTheme="minorEastAsia"/>
-                  <w:noProof/>
-                  <w:lang w:eastAsia="de-DE"/>
-                </w:rPr>
-              </w:pPr>
-              <w:r>
-                <w:rPr>
-                  <w:rFonts w:ascii="Open Sans" w:hAnsi="Open Sans" w:cs="Open Sans"/>
-                </w:rPr>
-                <w:fldChar w:fldCharType="begin"/>
-              </w:r>
-              <w:r>
-                <w:rPr>
-                  <w:rFonts w:ascii="Open Sans" w:hAnsi="Open Sans" w:cs="Open Sans"/>
-                </w:rPr>
-                <w:instrText xml:space="preserve"> TOC \o "1-3" \h \z \u </w:instrText>
-              </w:r>
-              <w:r>
-                <w:rPr>
-                  <w:rFonts w:ascii="Open Sans" w:hAnsi="Open Sans" w:cs="Open Sans"/>
-                </w:rPr>
-                <w:fldChar w:fldCharType="separate"/>
-              </w:r>
-              <w:hyperlink w:anchor="_Toc7096290" w:history="1">
-                <w:r>
-                  <w:rPr>
-                    <w:rStyle w:val="Hyperlink"/>
-                    <w:rFonts w:ascii="Open Sans" w:hAnsi="Open Sans" w:cs="Open Sans"/>
-                    <w:noProof/>
-                  </w:rPr>
-                  <w:t>Workshop am 04.04.19</w:t>
-                </w:r>
-                <w:r>
-                  <w:rPr>
-                    <w:noProof/>
-                    <w:webHidden/>
-                  </w:rPr>
-                  <w:tab/>
-                </w:r>
-                <w:r>
-                  <w:rPr>
-                    <w:noProof/>
-                    <w:webHidden/>
-                  </w:rPr>
-                  <w:fldChar w:fldCharType="begin"/>
-                </w:r>
-                <w:r>
-                  <w:rPr>
-                    <w:noProof/>
-                    <w:webHidden/>
-                  </w:rPr>
-                  <w:instrText xml:space="preserve"> PAGEREF _Toc7096290 \h </w:instrText>
-                </w:r>
-                <w:r>
-                  <w:rPr>
-                    <w:noProof/>
-                    <w:webHidden/>
-                  </w:rPr>
-                </w:r>
-                <w:r>
-                  <w:rPr>
-                    <w:noProof/>
-                    <w:webHidden/>
-                  </w:rPr>
-                  <w:fldChar w:fldCharType="separate"/>
-                </w:r>
-                <w:r>
-                  <w:rPr>
-                    <w:noProof/>
-                    <w:webHidden/>
-                  </w:rPr>
-                  <w:t>3</w:t>
-                </w:r>
-                <w:r>
-                  <w:rPr>
-                    <w:noProof/>
-                    <w:webHidden/>
-                  </w:rPr>
-                  <w:fldChar w:fldCharType="end"/>
-                </w:r>
-              </w:hyperlink>
-            </w:p>
-            <w:p>
-              <w:pPr>
-                <w:pStyle w:val="Verzeichnis2"/>
-                <w:tabs>
-                  <w:tab w:val="right" w:leader="dot" w:pos="9062"/>
-                </w:tabs>
-                <w:rPr>
-                  <w:rFonts w:eastAsiaTheme="minorEastAsia"/>
-                  <w:noProof/>
-                  <w:lang w:eastAsia="de-DE"/>
-                </w:rPr>
-              </w:pPr>
-              <w:hyperlink w:anchor="_Toc7096291" w:history="1">
-                <w:r>
-                  <w:rPr>
-                    <w:rStyle w:val="Hyperlink"/>
-                    <w:rFonts w:ascii="Open Sans" w:hAnsi="Open Sans" w:cs="Open Sans"/>
-                    <w:noProof/>
-                  </w:rPr>
-                  <w:t>Ziele des Kurses „Frameworks, Dienste und Daten im Web“:</w:t>
-                </w:r>
-                <w:r>
-                  <w:rPr>
-                    <w:noProof/>
-                    <w:webHidden/>
-                  </w:rPr>
-                  <w:tab/>
-                </w:r>
-                <w:r>
-                  <w:rPr>
-                    <w:noProof/>
-                    <w:webHidden/>
-                  </w:rPr>
-                  <w:fldChar w:fldCharType="begin"/>
-                </w:r>
-                <w:r>
-                  <w:rPr>
-                    <w:noProof/>
-                    <w:webHidden/>
-                  </w:rPr>
-                  <w:instrText xml:space="preserve"> PAGEREF _Toc7096291 \h </w:instrText>
-                </w:r>
-                <w:r>
-                  <w:rPr>
-                    <w:noProof/>
-                    <w:webHidden/>
-                  </w:rPr>
-                </w:r>
-                <w:r>
-                  <w:rPr>
-                    <w:noProof/>
-                    <w:webHidden/>
-                  </w:rPr>
-                  <w:fldChar w:fldCharType="separate"/>
-                </w:r>
-                <w:r>
-                  <w:rPr>
-                    <w:noProof/>
-                    <w:webHidden/>
-                  </w:rPr>
-                  <w:t>3</w:t>
-                </w:r>
-                <w:r>
-                  <w:rPr>
-                    <w:noProof/>
-                    <w:webHidden/>
-                  </w:rPr>
-                  <w:fldChar w:fldCharType="end"/>
-                </w:r>
-              </w:hyperlink>
-            </w:p>
-            <w:p>
-              <w:pPr>
-                <w:pStyle w:val="Verzeichnis2"/>
-                <w:tabs>
-                  <w:tab w:val="right" w:leader="dot" w:pos="9062"/>
-                </w:tabs>
-                <w:rPr>
-                  <w:rFonts w:eastAsiaTheme="minorEastAsia"/>
-                  <w:noProof/>
-                  <w:lang w:eastAsia="de-DE"/>
-                </w:rPr>
-              </w:pPr>
-              <w:hyperlink w:anchor="_Toc7096292" w:history="1">
-                <w:r>
-                  <w:rPr>
-                    <w:rStyle w:val="Hyperlink"/>
-                    <w:rFonts w:ascii="Open Sans" w:hAnsi="Open Sans" w:cs="Open Sans"/>
-                    <w:noProof/>
-                  </w:rPr>
-                  <w:t>Vorhandenes Vorwissen:</w:t>
-                </w:r>
-                <w:r>
-                  <w:rPr>
-                    <w:noProof/>
-                    <w:webHidden/>
-                  </w:rPr>
-                  <w:tab/>
-                </w:r>
-                <w:r>
-                  <w:rPr>
-                    <w:noProof/>
-                    <w:webHidden/>
-                  </w:rPr>
-                  <w:fldChar w:fldCharType="begin"/>
-                </w:r>
-                <w:r>
-                  <w:rPr>
-                    <w:noProof/>
-                    <w:webHidden/>
-                  </w:rPr>
-                  <w:instrText xml:space="preserve"> PAGEREF _Toc7096292 \h </w:instrText>
-                </w:r>
-                <w:r>
-                  <w:rPr>
-                    <w:noProof/>
-                    <w:webHidden/>
-                  </w:rPr>
-                </w:r>
-                <w:r>
-                  <w:rPr>
-                    <w:noProof/>
-                    <w:webHidden/>
-                  </w:rPr>
-                  <w:fldChar w:fldCharType="separate"/>
-                </w:r>
-                <w:r>
-                  <w:rPr>
-                    <w:noProof/>
-                    <w:webHidden/>
-                  </w:rPr>
-                  <w:t>3</w:t>
-                </w:r>
-                <w:r>
-                  <w:rPr>
-                    <w:noProof/>
-                    <w:webHidden/>
-                  </w:rPr>
-                  <w:fldChar w:fldCharType="end"/>
-                </w:r>
-              </w:hyperlink>
-            </w:p>
-            <w:p>
-              <w:pPr>
-                <w:pStyle w:val="Verzeichnis2"/>
-                <w:tabs>
-                  <w:tab w:val="right" w:leader="dot" w:pos="9062"/>
-                </w:tabs>
-                <w:rPr>
-                  <w:rFonts w:eastAsiaTheme="minorEastAsia"/>
-                  <w:noProof/>
-                  <w:lang w:eastAsia="de-DE"/>
-                </w:rPr>
-              </w:pPr>
-              <w:hyperlink w:anchor="_Toc7096293" w:history="1">
-                <w:r>
-                  <w:rPr>
-                    <w:rStyle w:val="Hyperlink"/>
-                    <w:rFonts w:ascii="Open Sans" w:hAnsi="Open Sans" w:cs="Open Sans"/>
-                    <w:noProof/>
-                  </w:rPr>
-                  <w:t>Plan und Fortschritt:</w:t>
-                </w:r>
-                <w:r>
-                  <w:rPr>
-                    <w:noProof/>
-                    <w:webHidden/>
-                  </w:rPr>
-                  <w:tab/>
-                </w:r>
-                <w:r>
-                  <w:rPr>
-                    <w:noProof/>
-                    <w:webHidden/>
-                  </w:rPr>
-                  <w:fldChar w:fldCharType="begin"/>
-                </w:r>
-                <w:r>
-                  <w:rPr>
-                    <w:noProof/>
-                    <w:webHidden/>
-                  </w:rPr>
-                  <w:instrText xml:space="preserve"> PAGEREF _Toc7096293 \h </w:instrText>
-                </w:r>
-                <w:r>
-                  <w:rPr>
-                    <w:noProof/>
-                    <w:webHidden/>
-                  </w:rPr>
-                </w:r>
-                <w:r>
-                  <w:rPr>
-                    <w:noProof/>
-                    <w:webHidden/>
-                  </w:rPr>
-                  <w:fldChar w:fldCharType="separate"/>
-                </w:r>
-                <w:r>
-                  <w:rPr>
-                    <w:noProof/>
-                    <w:webHidden/>
-                  </w:rPr>
-                  <w:t>3</w:t>
-                </w:r>
-                <w:r>
-                  <w:rPr>
-                    <w:noProof/>
-                    <w:webHidden/>
-                  </w:rPr>
-                  <w:fldChar w:fldCharType="end"/>
-                </w:r>
-              </w:hyperlink>
-            </w:p>
-            <w:p>
-              <w:pPr>
-                <w:pStyle w:val="Verzeichnis1"/>
-                <w:tabs>
-                  <w:tab w:val="right" w:leader="dot" w:pos="9062"/>
-                </w:tabs>
-                <w:rPr>
-                  <w:rFonts w:eastAsiaTheme="minorEastAsia"/>
-                  <w:noProof/>
-                  <w:lang w:eastAsia="de-DE"/>
-                </w:rPr>
-              </w:pPr>
-              <w:hyperlink w:anchor="_Toc7096294" w:history="1">
-                <w:r>
-                  <w:rPr>
-                    <w:rStyle w:val="Hyperlink"/>
-                    <w:rFonts w:ascii="Open Sans" w:hAnsi="Open Sans" w:cs="Open Sans"/>
-                    <w:noProof/>
-                  </w:rPr>
-                  <w:t>Selbststudium zum Thema „Reactive Design“ ( Kapitel 1</w:t>
-                </w:r>
-                <w:r>
-                  <w:rPr>
-                    <w:rStyle w:val="Hyperlink"/>
-                    <w:rFonts w:ascii="Open Sans" w:hAnsi="Open Sans" w:cs="Open Sans"/>
-                    <w:noProof/>
-                  </w:rPr>
-                  <w:t xml:space="preserve"> </w:t>
-                </w:r>
-                <w:r>
-                  <w:rPr>
-                    <w:rStyle w:val="Hyperlink"/>
-                    <w:rFonts w:ascii="Open Sans" w:hAnsi="Open Sans" w:cs="Open Sans"/>
-                    <w:noProof/>
-                  </w:rPr>
-                  <w:t>&amp;</w:t>
-                </w:r>
-                <w:r>
-                  <w:rPr>
-                    <w:rStyle w:val="Hyperlink"/>
-                    <w:rFonts w:ascii="Open Sans" w:hAnsi="Open Sans" w:cs="Open Sans"/>
-                    <w:noProof/>
-                  </w:rPr>
-                  <w:t xml:space="preserve"> </w:t>
-                </w:r>
-                <w:r>
-                  <w:rPr>
-                    <w:rStyle w:val="Hyperlink"/>
-                    <w:rFonts w:ascii="Open Sans" w:hAnsi="Open Sans" w:cs="Open Sans"/>
-                    <w:noProof/>
-                  </w:rPr>
-                  <w:t>2 )</w:t>
-                </w:r>
-                <w:r>
-                  <w:rPr>
-                    <w:noProof/>
-                    <w:webHidden/>
-                  </w:rPr>
-                  <w:tab/>
-                </w:r>
-                <w:r>
-                  <w:rPr>
-                    <w:noProof/>
-                    <w:webHidden/>
-                  </w:rPr>
-                  <w:fldChar w:fldCharType="begin"/>
-                </w:r>
-                <w:r>
-                  <w:rPr>
-                    <w:noProof/>
-                    <w:webHidden/>
-                  </w:rPr>
-                  <w:instrText xml:space="preserve"> PAGEREF _Toc7096294 \h </w:instrText>
-                </w:r>
-                <w:r>
-                  <w:rPr>
-                    <w:noProof/>
-                    <w:webHidden/>
-                  </w:rPr>
-                </w:r>
-                <w:r>
-                  <w:rPr>
-                    <w:noProof/>
-                    <w:webHidden/>
-                  </w:rPr>
-                  <w:fldChar w:fldCharType="separate"/>
-                </w:r>
-                <w:r>
-                  <w:rPr>
-                    <w:noProof/>
-                    <w:webHidden/>
-                  </w:rPr>
-                  <w:t>4</w:t>
-                </w:r>
-                <w:r>
-                  <w:rPr>
-                    <w:noProof/>
-                    <w:webHidden/>
-                  </w:rPr>
-                  <w:fldChar w:fldCharType="end"/>
-                </w:r>
-              </w:hyperlink>
-            </w:p>
-            <w:p>
-              <w:pPr>
-                <w:pStyle w:val="Verzeichnis1"/>
-                <w:tabs>
-                  <w:tab w:val="right" w:leader="dot" w:pos="9062"/>
-                </w:tabs>
-                <w:rPr>
-                  <w:rFonts w:eastAsiaTheme="minorEastAsia"/>
-                  <w:noProof/>
-                  <w:lang w:eastAsia="de-DE"/>
-                </w:rPr>
-              </w:pPr>
-              <w:hyperlink w:anchor="_Toc7096311" w:history="1">
-                <w:r>
-                  <w:rPr>
-                    <w:rStyle w:val="Hyperlink"/>
-                    <w:rFonts w:ascii="Open Sans" w:hAnsi="Open Sans" w:cs="Open Sans"/>
-                    <w:noProof/>
-                  </w:rPr>
-                  <w:t>Workshop am 11.04.19</w:t>
-                </w:r>
-                <w:r>
-                  <w:rPr>
-                    <w:noProof/>
-                    <w:webHidden/>
-                  </w:rPr>
-                  <w:tab/>
-                </w:r>
-                <w:r>
-                  <w:rPr>
-                    <w:noProof/>
-                    <w:webHidden/>
-                  </w:rPr>
-                  <w:fldChar w:fldCharType="begin"/>
-                </w:r>
-                <w:r>
-                  <w:rPr>
-                    <w:noProof/>
-                    <w:webHidden/>
-                  </w:rPr>
-                  <w:instrText xml:space="preserve"> PAGEREF _Toc7096311 \h </w:instrText>
-                </w:r>
-                <w:r>
-                  <w:rPr>
-                    <w:noProof/>
-                    <w:webHidden/>
-                  </w:rPr>
-                </w:r>
-                <w:r>
-                  <w:rPr>
-                    <w:noProof/>
-                    <w:webHidden/>
-                  </w:rPr>
-                  <w:fldChar w:fldCharType="separate"/>
-                </w:r>
-                <w:r>
-                  <w:rPr>
-                    <w:noProof/>
-                    <w:webHidden/>
-                  </w:rPr>
-                  <w:t>9</w:t>
-                </w:r>
-                <w:r>
-                  <w:rPr>
-                    <w:noProof/>
-                    <w:webHidden/>
-                  </w:rPr>
-                  <w:fldChar w:fldCharType="end"/>
-                </w:r>
-              </w:hyperlink>
-            </w:p>
-            <w:p>
-              <w:pPr>
-                <w:pStyle w:val="Verzeichnis2"/>
-                <w:tabs>
-                  <w:tab w:val="right" w:leader="dot" w:pos="9062"/>
-                </w:tabs>
-                <w:rPr>
-                  <w:rFonts w:eastAsiaTheme="minorEastAsia"/>
-                  <w:noProof/>
-                  <w:lang w:eastAsia="de-DE"/>
-                </w:rPr>
-              </w:pPr>
-              <w:hyperlink w:anchor="_Toc7096312" w:history="1">
-                <w:r>
-                  <w:rPr>
-                    <w:rStyle w:val="Hyperlink"/>
-                    <w:rFonts w:ascii="Open Sans" w:hAnsi="Open Sans" w:cs="Open Sans"/>
-                    <w:noProof/>
-                  </w:rPr>
-                  <w:t>Plan und Fortschritt:</w:t>
-                </w:r>
-                <w:r>
-                  <w:rPr>
-                    <w:noProof/>
-                    <w:webHidden/>
-                  </w:rPr>
-                  <w:tab/>
-                </w:r>
-                <w:r>
-                  <w:rPr>
-                    <w:noProof/>
-                    <w:webHidden/>
-                  </w:rPr>
-                  <w:fldChar w:fldCharType="begin"/>
-                </w:r>
-                <w:r>
-                  <w:rPr>
-                    <w:noProof/>
-                    <w:webHidden/>
-                  </w:rPr>
-                  <w:instrText xml:space="preserve"> PAGEREF _Toc7096312 \h </w:instrText>
-                </w:r>
-                <w:r>
-                  <w:rPr>
-                    <w:noProof/>
-                    <w:webHidden/>
-                  </w:rPr>
-                </w:r>
-                <w:r>
-                  <w:rPr>
-                    <w:noProof/>
-                    <w:webHidden/>
-                  </w:rPr>
-                  <w:fldChar w:fldCharType="separate"/>
-                </w:r>
-                <w:r>
-                  <w:rPr>
-                    <w:noProof/>
-                    <w:webHidden/>
-                  </w:rPr>
-                  <w:t>9</w:t>
-                </w:r>
-                <w:r>
-                  <w:rPr>
-                    <w:noProof/>
-                    <w:webHidden/>
-                  </w:rPr>
-                  <w:fldChar w:fldCharType="end"/>
-                </w:r>
-              </w:hyperlink>
-            </w:p>
-            <w:p>
-              <w:pPr>
-                <w:pStyle w:val="Verzeichnis1"/>
-                <w:tabs>
-                  <w:tab w:val="right" w:leader="dot" w:pos="9062"/>
-                </w:tabs>
-                <w:rPr>
-                  <w:rFonts w:eastAsiaTheme="minorEastAsia"/>
-                  <w:noProof/>
-                  <w:lang w:eastAsia="de-DE"/>
-                </w:rPr>
-              </w:pPr>
-              <w:hyperlink w:anchor="_Toc7096313" w:history="1">
-                <w:r>
-                  <w:rPr>
-                    <w:rStyle w:val="Hyperlink"/>
-                    <w:rFonts w:ascii="Open Sans" w:hAnsi="Open Sans" w:cs="Open Sans"/>
-                    <w:noProof/>
-                  </w:rPr>
-                  <w:t>Workshop am 25.04.19 ( Meilenstein 1 )</w:t>
-                </w:r>
-                <w:r>
-                  <w:rPr>
-                    <w:noProof/>
-                    <w:webHidden/>
-                  </w:rPr>
-                  <w:tab/>
-                </w:r>
-                <w:r>
-                  <w:rPr>
-                    <w:noProof/>
-                    <w:webHidden/>
-                  </w:rPr>
-                  <w:fldChar w:fldCharType="begin"/>
-                </w:r>
-                <w:r>
-                  <w:rPr>
-                    <w:noProof/>
-                    <w:webHidden/>
-                  </w:rPr>
-                  <w:instrText xml:space="preserve"> PAGEREF _Toc7096313 \h </w:instrText>
-                </w:r>
-                <w:r>
-                  <w:rPr>
-                    <w:noProof/>
-                    <w:webHidden/>
-                  </w:rPr>
-                </w:r>
-                <w:r>
-                  <w:rPr>
-                    <w:noProof/>
-                    <w:webHidden/>
-                  </w:rPr>
-                  <w:fldChar w:fldCharType="separate"/>
-                </w:r>
-                <w:r>
-                  <w:rPr>
-                    <w:noProof/>
-                    <w:webHidden/>
-                  </w:rPr>
-                  <w:t>9</w:t>
-                </w:r>
-                <w:r>
-                  <w:rPr>
-                    <w:noProof/>
-                    <w:webHidden/>
-                  </w:rPr>
-                  <w:fldChar w:fldCharType="end"/>
-                </w:r>
-              </w:hyperlink>
-            </w:p>
-            <w:p>
-              <w:pPr>
-                <w:pStyle w:val="Verzeichnis2"/>
-                <w:tabs>
-                  <w:tab w:val="right" w:leader="dot" w:pos="9062"/>
-                </w:tabs>
-                <w:rPr>
-                  <w:rFonts w:eastAsiaTheme="minorEastAsia"/>
-                  <w:noProof/>
-                  <w:lang w:eastAsia="de-DE"/>
-                </w:rPr>
-              </w:pPr>
-              <w:hyperlink w:anchor="_Toc7096314" w:history="1">
-                <w:r>
-                  <w:rPr>
-                    <w:rStyle w:val="Hyperlink"/>
-                    <w:rFonts w:ascii="Open Sans" w:hAnsi="Open Sans" w:cs="Open Sans"/>
-                    <w:noProof/>
-                  </w:rPr>
-                  <w:t>Ausgang:</w:t>
-                </w:r>
-                <w:r>
-                  <w:rPr>
-                    <w:noProof/>
-                    <w:webHidden/>
-                  </w:rPr>
-                  <w:tab/>
-                </w:r>
-                <w:r>
-                  <w:rPr>
-                    <w:noProof/>
-                    <w:webHidden/>
-                  </w:rPr>
-                  <w:fldChar w:fldCharType="begin"/>
-                </w:r>
-                <w:r>
-                  <w:rPr>
-                    <w:noProof/>
-                    <w:webHidden/>
-                  </w:rPr>
-                  <w:instrText xml:space="preserve"> PAGEREF _Toc7096314 \h </w:instrText>
-                </w:r>
-                <w:r>
-                  <w:rPr>
-                    <w:noProof/>
-                    <w:webHidden/>
-                  </w:rPr>
-                </w:r>
-                <w:r>
-                  <w:rPr>
-                    <w:noProof/>
-                    <w:webHidden/>
-                  </w:rPr>
-                  <w:fldChar w:fldCharType="separate"/>
-                </w:r>
-                <w:r>
-                  <w:rPr>
-                    <w:noProof/>
-                    <w:webHidden/>
-                  </w:rPr>
-                  <w:t>9</w:t>
-                </w:r>
-                <w:r>
-                  <w:rPr>
-                    <w:noProof/>
-                    <w:webHidden/>
-                  </w:rPr>
-                  <w:fldChar w:fldCharType="end"/>
-                </w:r>
-              </w:hyperlink>
-            </w:p>
-            <w:p>
-              <w:pPr>
-                <w:pStyle w:val="Verzeichnis2"/>
-                <w:tabs>
-                  <w:tab w:val="right" w:leader="dot" w:pos="9062"/>
-                </w:tabs>
-                <w:rPr>
-                  <w:rFonts w:eastAsiaTheme="minorEastAsia"/>
-                  <w:noProof/>
-                  <w:lang w:eastAsia="de-DE"/>
-                </w:rPr>
-              </w:pPr>
-              <w:hyperlink w:anchor="_Toc7096315" w:history="1">
-                <w:r>
-                  <w:rPr>
-                    <w:rStyle w:val="Hyperlink"/>
-                    <w:rFonts w:ascii="Open Sans" w:hAnsi="Open Sans" w:cs="Open Sans"/>
-                    <w:noProof/>
-                  </w:rPr>
-                  <w:t>Plan und Fortschritt:</w:t>
-                </w:r>
-                <w:r>
-                  <w:rPr>
-                    <w:noProof/>
-                    <w:webHidden/>
-                  </w:rPr>
-                  <w:tab/>
-                </w:r>
-                <w:r>
-                  <w:rPr>
-                    <w:noProof/>
-                    <w:webHidden/>
-                  </w:rPr>
-                  <w:fldChar w:fldCharType="begin"/>
-                </w:r>
-                <w:r>
-                  <w:rPr>
-                    <w:noProof/>
-                    <w:webHidden/>
-                  </w:rPr>
-                  <w:instrText xml:space="preserve"> PAGEREF _Toc7096315 \h </w:instrText>
-                </w:r>
-                <w:r>
-                  <w:rPr>
-                    <w:noProof/>
-                    <w:webHidden/>
-                  </w:rPr>
-                </w:r>
-                <w:r>
-                  <w:rPr>
-                    <w:noProof/>
-                    <w:webHidden/>
-                  </w:rPr>
-                  <w:fldChar w:fldCharType="separate"/>
-                </w:r>
-                <w:r>
-                  <w:rPr>
-                    <w:noProof/>
-                    <w:webHidden/>
-                  </w:rPr>
-                  <w:t>10</w:t>
-                </w:r>
-                <w:r>
-                  <w:rPr>
-                    <w:noProof/>
-                    <w:webHidden/>
-                  </w:rPr>
-                  <w:fldChar w:fldCharType="end"/>
-                </w:r>
-              </w:hyperlink>
-            </w:p>
-            <w:p>
-              <w:pPr>
-                <w:rPr>
-                  <w:rFonts w:ascii="Open Sans" w:hAnsi="Open Sans" w:cs="Open Sans"/>
-                </w:rPr>
-              </w:pPr>
-              <w:r>
-                <w:rPr>
-                  <w:rFonts w:ascii="Open Sans" w:hAnsi="Open Sans" w:cs="Open Sans"/>
-                  <w:b/>
-                  <w:bCs/>
-                </w:rPr>
-                <w:fldChar w:fldCharType="end"/>
-              </w:r>
-            </w:p>
-          </w:sdtContent>
-        </w:sdt>
-        <w:p>
-          <w:pPr>
-            <w:rPr>
-              <w:rFonts w:ascii="Open Sans" w:hAnsi="Open Sans" w:cs="Open Sans"/>
-            </w:rPr>
-          </w:pPr>
-          <w:r>
-            <w:rPr>
-              <w:rFonts w:ascii="Open Sans" w:hAnsi="Open Sans" w:cs="Open Sans"/>
-            </w:rPr>
-            <w:br w:type="page"/>
-          </w:r>
-        </w:p>
-        <w:p>
-          <w:pPr>
-            <w:pStyle w:val="berschrift1"/>
-            <w:rPr>
-              <w:rFonts w:ascii="Open Sans" w:hAnsi="Open Sans" w:cs="Open Sans"/>
-            </w:rPr>
-          </w:pPr>
-          <w:bookmarkStart w:id="9" w:name="_Toc7096290"/>
-          <w:r>
-            <w:rPr>
-              <w:rFonts w:ascii="Open Sans" w:hAnsi="Open Sans" w:cs="Open Sans"/>
-            </w:rPr>
-            <w:lastRenderedPageBreak/>
-            <w:t>Workshop am 04.04.19</w:t>
-          </w:r>
-          <w:bookmarkEnd w:id="9"/>
-        </w:p>
-        <w:p>
-          <w:pPr>
-            <w:pStyle w:val="berschrift2"/>
-            <w:rPr>
-              <w:rFonts w:ascii="Open Sans" w:hAnsi="Open Sans" w:cs="Open Sans"/>
-            </w:rPr>
-          </w:pPr>
-          <w:bookmarkStart w:id="10" w:name="_Toc7096291"/>
-          <w:r>
-            <w:rPr>
-              <w:rFonts w:ascii="Open Sans" w:hAnsi="Open Sans" w:cs="Open Sans"/>
-            </w:rPr>
-            <w:t>Ziele des Kurses „Frameworks, Dienste und Daten im Web“:</w:t>
-          </w:r>
-          <w:bookmarkEnd w:id="10"/>
-        </w:p>
-        <w:p>
-          <w:pPr>
-            <w:pStyle w:val="Listenabsatz"/>
-            <w:numPr>
-              <w:ilvl w:val="0"/>
-              <w:numId w:val="4"/>
-            </w:numPr>
-            <w:rPr>
-              <w:rFonts w:ascii="Open Sans" w:hAnsi="Open Sans" w:cs="Open Sans"/>
-              <w:sz w:val="20"/>
-              <w:szCs w:val="20"/>
-            </w:rPr>
-          </w:pPr>
-          <w:r>
-            <w:rPr>
-              <w:rFonts w:ascii="Open Sans" w:hAnsi="Open Sans" w:cs="Open Sans"/>
-              <w:sz w:val="20"/>
-              <w:szCs w:val="20"/>
-            </w:rPr>
-            <w:t>Gezielter, selbstständiger Wissenserwerb mittels verschiedener Quellen</w:t>
-          </w:r>
-        </w:p>
-        <w:p>
-          <w:pPr>
-            <w:pStyle w:val="Listenabsatz"/>
-            <w:numPr>
-              <w:ilvl w:val="0"/>
-              <w:numId w:val="4"/>
-            </w:numPr>
-            <w:rPr>
-              <w:rFonts w:ascii="Open Sans" w:hAnsi="Open Sans" w:cs="Open Sans"/>
-              <w:sz w:val="20"/>
-              <w:szCs w:val="20"/>
-            </w:rPr>
-          </w:pPr>
-          <w:r>
-            <w:rPr>
-              <w:rFonts w:ascii="Open Sans" w:hAnsi="Open Sans" w:cs="Open Sans"/>
-              <w:sz w:val="20"/>
-              <w:szCs w:val="20"/>
-            </w:rPr>
-            <w:t>Auswahl und Implementierung von Frameworks für serverseitige Anwendungen</w:t>
-          </w:r>
-        </w:p>
-        <w:p>
-          <w:pPr>
-            <w:pStyle w:val="Listenabsatz"/>
-            <w:numPr>
-              <w:ilvl w:val="0"/>
-              <w:numId w:val="4"/>
-            </w:numPr>
-            <w:rPr>
-              <w:rFonts w:ascii="Open Sans" w:hAnsi="Open Sans" w:cs="Open Sans"/>
-              <w:sz w:val="20"/>
-              <w:szCs w:val="20"/>
-            </w:rPr>
-          </w:pPr>
-          <w:r>
-            <w:rPr>
-              <w:rFonts w:ascii="Open Sans" w:hAnsi="Open Sans" w:cs="Open Sans"/>
-              <w:sz w:val="20"/>
-              <w:szCs w:val="20"/>
-            </w:rPr>
-            <w:t>Verständnis über asynchrone, serverseitige Kommunikation und Framework Standards</w:t>
-          </w:r>
-        </w:p>
-        <w:p>
-          <w:pPr>
-            <w:pStyle w:val="Listenabsatz"/>
-            <w:numPr>
-              <w:ilvl w:val="0"/>
-              <w:numId w:val="4"/>
-            </w:numPr>
-            <w:rPr>
-              <w:rFonts w:ascii="Open Sans" w:hAnsi="Open Sans" w:cs="Open Sans"/>
-              <w:sz w:val="20"/>
-              <w:szCs w:val="20"/>
-            </w:rPr>
-          </w:pPr>
-          <w:r>
-            <w:rPr>
-              <w:rFonts w:ascii="Open Sans" w:hAnsi="Open Sans" w:cs="Open Sans"/>
-              <w:sz w:val="20"/>
-              <w:szCs w:val="20"/>
-            </w:rPr>
-            <w:t>Verständnis über offene Daten im Web</w:t>
-          </w:r>
-        </w:p>
-        <w:p>
-          <w:pPr>
-            <w:pStyle w:val="berschrift2"/>
-            <w:rPr>
-              <w:rFonts w:ascii="Open Sans" w:hAnsi="Open Sans" w:cs="Open Sans"/>
-            </w:rPr>
-          </w:pPr>
-          <w:bookmarkStart w:id="11" w:name="_Toc7096292"/>
-          <w:r>
-            <w:rPr>
-              <w:rFonts w:ascii="Open Sans" w:hAnsi="Open Sans" w:cs="Open Sans"/>
-            </w:rPr>
-            <w:t>Vorhandenes Vorwissen:</w:t>
+          <w:bookmarkStart w:id="11" w:name="_Toc7095989"/>
+          <w:bookmarkStart w:id="12" w:name="_Toc7096297"/>
+          <w:bookmarkStart w:id="13" w:name="_Toc7117358"/>
+          <w:r>
+            <w:rPr>
+              <w:rFonts w:ascii="Open Sans" w:hAnsi="Open Sans" w:cs="Open Sans"/>
+            </w:rPr>
+            <w:t>Responsives System entwickeln:</w:t>
           </w:r>
           <w:bookmarkEnd w:id="11"/>
-        </w:p>
-        <w:p>
-          <w:pPr>
-            <w:rPr>
-              <w:rFonts w:ascii="Open Sans" w:hAnsi="Open Sans" w:cs="Open Sans"/>
-            </w:rPr>
-          </w:pPr>
-          <w:r>
-            <w:rPr>
-              <w:rFonts w:ascii="Open Sans" w:hAnsi="Open Sans" w:cs="Open Sans"/>
-            </w:rPr>
-            <w:t xml:space="preserve">Die Wahl des Szenarios wurde vor allem wegen vorherigen Arbeiten mit serverseitigem </w:t>
-          </w:r>
-          <w:proofErr w:type="spellStart"/>
-          <w:r>
-            <w:rPr>
-              <w:rFonts w:ascii="Open Sans" w:hAnsi="Open Sans" w:cs="Open Sans"/>
-            </w:rPr>
-            <w:t>NodeJS</w:t>
-          </w:r>
-          <w:proofErr w:type="spellEnd"/>
-          <w:r>
-            <w:rPr>
-              <w:rFonts w:ascii="Open Sans" w:hAnsi="Open Sans" w:cs="Open Sans"/>
-            </w:rPr>
-            <w:t xml:space="preserve"> und </w:t>
-          </w:r>
-          <w:proofErr w:type="spellStart"/>
-          <w:r>
-            <w:rPr>
-              <w:rFonts w:ascii="Open Sans" w:hAnsi="Open Sans" w:cs="Open Sans"/>
-            </w:rPr>
-            <w:t>Telegram</w:t>
-          </w:r>
-          <w:proofErr w:type="spellEnd"/>
-          <w:r>
-            <w:rPr>
-              <w:rFonts w:ascii="Open Sans" w:hAnsi="Open Sans" w:cs="Open Sans"/>
-            </w:rPr>
-            <w:t xml:space="preserve"> Bots getroffen. Ein dafür benötigtes, brauchbares </w:t>
-          </w:r>
-          <w:proofErr w:type="spellStart"/>
-          <w:r>
-            <w:rPr>
-              <w:rFonts w:ascii="Open Sans" w:hAnsi="Open Sans" w:cs="Open Sans"/>
-            </w:rPr>
-            <w:t>Javascript</w:t>
-          </w:r>
-          <w:proofErr w:type="spellEnd"/>
-          <w:r>
-            <w:rPr>
-              <w:rFonts w:ascii="Open Sans" w:hAnsi="Open Sans" w:cs="Open Sans"/>
-            </w:rPr>
-            <w:t xml:space="preserve"> </w:t>
-          </w:r>
-          <w:proofErr w:type="spellStart"/>
-          <w:r>
-            <w:rPr>
-              <w:rFonts w:ascii="Open Sans" w:hAnsi="Open Sans" w:cs="Open Sans"/>
-            </w:rPr>
-            <w:t>Skillset</w:t>
-          </w:r>
-          <w:proofErr w:type="spellEnd"/>
-          <w:r>
-            <w:rPr>
-              <w:rFonts w:ascii="Open Sans" w:hAnsi="Open Sans" w:cs="Open Sans"/>
-            </w:rPr>
-            <w:t xml:space="preserve"> ist vorhanden und kann angewendet werden.</w:t>
-          </w:r>
-        </w:p>
-        <w:p>
-          <w:pPr>
-            <w:rPr>
-              <w:rFonts w:ascii="Open Sans" w:hAnsi="Open Sans" w:cs="Open Sans"/>
-            </w:rPr>
-          </w:pPr>
-          <w:r>
-            <w:rPr>
-              <w:rFonts w:ascii="Open Sans" w:hAnsi="Open Sans" w:cs="Open Sans"/>
-            </w:rPr>
-            <w:t xml:space="preserve">Es war kein Vorwissen in Sachen Kommunikationsprotokolle wie XMPP oder </w:t>
-          </w:r>
-          <w:proofErr w:type="spellStart"/>
-          <w:r>
-            <w:rPr>
-              <w:rFonts w:ascii="Open Sans" w:hAnsi="Open Sans" w:cs="Open Sans"/>
-            </w:rPr>
-            <w:t>RabbitMQ</w:t>
-          </w:r>
-          <w:proofErr w:type="spellEnd"/>
-          <w:r>
-            <w:rPr>
-              <w:rFonts w:ascii="Open Sans" w:hAnsi="Open Sans" w:cs="Open Sans"/>
-            </w:rPr>
-            <w:t xml:space="preserve"> vorhanden, was auf jeden Fall durchs Selbststudium geändert werden sollte.</w:t>
-          </w:r>
-        </w:p>
-        <w:p>
-          <w:pPr>
-            <w:rPr>
-              <w:rFonts w:ascii="Open Sans" w:hAnsi="Open Sans" w:cs="Open Sans"/>
-            </w:rPr>
-          </w:pPr>
-          <w:r>
-            <w:rPr>
-              <w:rFonts w:ascii="Open Sans" w:hAnsi="Open Sans" w:cs="Open Sans"/>
-            </w:rPr>
-            <w:t>Grundlagen der Softwaremodellierung waren aus dem Fach Softwaretechnik 1 bereits bekannt, allerdings gab es Schwierigkeiten beim Erstellen eines Domänenmodells, da es unterschiedliche Varianten zu geben scheint.</w:t>
-          </w:r>
-        </w:p>
-        <w:p>
-          <w:pPr>
-            <w:pStyle w:val="berschrift2"/>
-            <w:rPr>
-              <w:rFonts w:ascii="Open Sans" w:hAnsi="Open Sans" w:cs="Open Sans"/>
-            </w:rPr>
-          </w:pPr>
-          <w:bookmarkStart w:id="12" w:name="_Toc7096293"/>
-          <w:r>
-            <w:rPr>
-              <w:rFonts w:ascii="Open Sans" w:hAnsi="Open Sans" w:cs="Open Sans"/>
-            </w:rPr>
-            <w:t>Plan und Fortschritt:</w:t>
-          </w:r>
           <w:bookmarkEnd w:id="12"/>
-        </w:p>
-        <w:p>
-          <w:pPr>
-            <w:pStyle w:val="Listenabsatz"/>
-            <w:numPr>
-              <w:ilvl w:val="0"/>
-              <w:numId w:val="5"/>
-            </w:numPr>
-            <w:rPr>
-              <w:rFonts w:ascii="Open Sans" w:hAnsi="Open Sans" w:cs="Open Sans"/>
-              <w:sz w:val="20"/>
-              <w:szCs w:val="20"/>
-            </w:rPr>
-          </w:pPr>
-          <w:r>
-            <w:rPr>
-              <w:rFonts w:ascii="Open Sans" w:hAnsi="Open Sans" w:cs="Open Sans"/>
-              <w:sz w:val="20"/>
-              <w:szCs w:val="20"/>
-            </w:rPr>
-            <w:t>Erstellung eines angemessenen Domänenmodells als Voraussetzung zur Zielsetzung</w:t>
-          </w:r>
-        </w:p>
-        <w:p>
-          <w:pPr>
-            <w:rPr>
-              <w:rFonts w:ascii="Open Sans" w:hAnsi="Open Sans" w:cs="Open Sans"/>
-            </w:rPr>
-          </w:pPr>
-          <w:r>
-            <w:rPr>
-              <w:rFonts w:ascii="Open Sans" w:hAnsi="Open Sans" w:cs="Open Sans"/>
-            </w:rPr>
-            <w:t>Die Erstellung eines Domänenmodells bedarf mehrere Anläufe, jedoch konnte durch etwas Recherche und Kommunikation mit dem Kursleiter ein entsprechendes Modell angefertigt werden, mit dem wir zufrieden waren.</w:t>
-          </w:r>
-        </w:p>
-        <w:p>
-          <w:pPr>
-            <w:pStyle w:val="Listenabsatz"/>
-            <w:numPr>
-              <w:ilvl w:val="0"/>
-              <w:numId w:val="5"/>
-            </w:numPr>
-            <w:rPr>
-              <w:rFonts w:ascii="Open Sans" w:hAnsi="Open Sans" w:cs="Open Sans"/>
-              <w:sz w:val="20"/>
-              <w:szCs w:val="20"/>
-            </w:rPr>
-          </w:pPr>
-          <w:r>
-            <w:rPr>
-              <w:rFonts w:ascii="Open Sans" w:hAnsi="Open Sans" w:cs="Open Sans"/>
-              <w:sz w:val="20"/>
-              <w:szCs w:val="20"/>
-            </w:rPr>
-            <w:t>Zielsetzung</w:t>
-          </w:r>
-        </w:p>
-        <w:p>
-          <w:pPr>
-            <w:rPr>
-              <w:rFonts w:ascii="Open Sans" w:hAnsi="Open Sans" w:cs="Open Sans"/>
-            </w:rPr>
-          </w:pPr>
-          <w:r>
-            <w:rPr>
-              <w:rFonts w:ascii="Open Sans" w:hAnsi="Open Sans" w:cs="Open Sans"/>
-            </w:rPr>
-            <w:t>Die Zielsetzung für den Workshop am 11.04.2019 bestand aus der Aufbereitung der vorgeschlagenen Kapitel des Buches „</w:t>
-          </w:r>
-          <w:proofErr w:type="spellStart"/>
-          <w:r>
-            <w:rPr>
-              <w:rFonts w:ascii="Open Sans" w:hAnsi="Open Sans" w:cs="Open Sans"/>
-            </w:rPr>
-            <w:t>Reactive</w:t>
-          </w:r>
-          <w:proofErr w:type="spellEnd"/>
-          <w:r>
-            <w:rPr>
-              <w:rFonts w:ascii="Open Sans" w:hAnsi="Open Sans" w:cs="Open Sans"/>
-            </w:rPr>
-            <w:t xml:space="preserve"> Design Patterns“, sowie </w:t>
-          </w:r>
-          <w:proofErr w:type="spellStart"/>
-          <w:r>
-            <w:rPr>
-              <w:rFonts w:ascii="Open Sans" w:hAnsi="Open Sans" w:cs="Open Sans"/>
-            </w:rPr>
-            <w:t>NodeJS</w:t>
-          </w:r>
-          <w:proofErr w:type="spellEnd"/>
-          <w:r>
-            <w:rPr>
-              <w:rFonts w:ascii="Open Sans" w:hAnsi="Open Sans" w:cs="Open Sans"/>
-            </w:rPr>
-            <w:t xml:space="preserve"> (</w:t>
-          </w:r>
-          <w:proofErr w:type="spellStart"/>
-          <w:r>
-            <w:rPr>
-              <w:rFonts w:ascii="Open Sans" w:hAnsi="Open Sans" w:cs="Open Sans"/>
-            </w:rPr>
-            <w:t>Javascript</w:t>
-          </w:r>
-          <w:proofErr w:type="spellEnd"/>
-          <w:r>
-            <w:rPr>
-              <w:rFonts w:ascii="Open Sans" w:hAnsi="Open Sans" w:cs="Open Sans"/>
-            </w:rPr>
-            <w:t xml:space="preserve">) und der Erhaltung von Informationen über Kommunikationsprotokolle wie XMPP oder </w:t>
-          </w:r>
-          <w:proofErr w:type="spellStart"/>
-          <w:r>
-            <w:rPr>
-              <w:rFonts w:ascii="Open Sans" w:hAnsi="Open Sans" w:cs="Open Sans"/>
-            </w:rPr>
-            <w:t>RabbitMQ</w:t>
-          </w:r>
-          <w:proofErr w:type="spellEnd"/>
-          <w:r>
-            <w:rPr>
-              <w:rFonts w:ascii="Open Sans" w:hAnsi="Open Sans" w:cs="Open Sans"/>
-            </w:rPr>
-            <w:t>, um sich später auf eines festlegen zu können. Es standen nur diese Protokolle zur Auswahl, da diese einen relativ hohen Stellenwert besitzen.</w:t>
-          </w:r>
-        </w:p>
-        <w:p>
-          <w:pPr>
-            <w:rPr>
-              <w:rFonts w:ascii="Open Sans" w:hAnsi="Open Sans" w:cs="Open Sans"/>
-            </w:rPr>
-          </w:pPr>
-        </w:p>
-        <w:p>
-          <w:pPr>
-            <w:rPr>
-              <w:rFonts w:ascii="Open Sans" w:hAnsi="Open Sans" w:cs="Open Sans"/>
-            </w:rPr>
-          </w:pPr>
-        </w:p>
-        <w:p>
-          <w:pPr>
-            <w:rPr>
-              <w:rFonts w:ascii="Open Sans" w:hAnsi="Open Sans" w:cs="Open Sans"/>
-            </w:rPr>
-          </w:pPr>
-        </w:p>
-        <w:p>
-          <w:pPr>
-            <w:rPr>
-              <w:rFonts w:ascii="Open Sans" w:hAnsi="Open Sans" w:cs="Open Sans"/>
-            </w:rPr>
-          </w:pPr>
-        </w:p>
-        <w:p>
-          <w:pPr>
-            <w:rPr>
-              <w:rFonts w:ascii="Open Sans" w:hAnsi="Open Sans" w:cs="Open Sans"/>
-            </w:rPr>
-          </w:pPr>
-        </w:p>
-        <w:p>
-          <w:pPr>
-            <w:rPr>
-              <w:rFonts w:ascii="Open Sans" w:hAnsi="Open Sans" w:cs="Open Sans"/>
-            </w:rPr>
-          </w:pPr>
-        </w:p>
-        <w:p>
-          <w:pPr>
-            <w:rPr>
-              <w:rFonts w:ascii="Open Sans" w:hAnsi="Open Sans" w:cs="Open Sans"/>
-            </w:rPr>
-          </w:pPr>
-        </w:p>
-        <w:p>
-          <w:pPr>
-            <w:rPr>
-              <w:rFonts w:ascii="Open Sans" w:hAnsi="Open Sans" w:cs="Open Sans"/>
-            </w:rPr>
-          </w:pPr>
-        </w:p>
-        <w:p>
-          <w:pPr>
-            <w:pStyle w:val="berschrift1"/>
-            <w:rPr>
-              <w:rFonts w:ascii="Open Sans" w:hAnsi="Open Sans" w:cs="Open Sans"/>
-            </w:rPr>
-          </w:pPr>
-          <w:bookmarkStart w:id="13" w:name="_Toc7096294"/>
-          <w:r>
-            <w:rPr>
-              <w:rFonts w:ascii="Open Sans" w:hAnsi="Open Sans" w:cs="Open Sans"/>
-            </w:rPr>
-            <w:lastRenderedPageBreak/>
-            <w:t>Selbststudium zum Thema „Reactive Design“</w:t>
-          </w:r>
-          <w:r>
-            <w:rPr>
-              <w:rFonts w:ascii="Open Sans" w:hAnsi="Open Sans" w:cs="Open Sans"/>
-            </w:rPr>
-            <w:t xml:space="preserve"> </w:t>
-          </w:r>
-          <w:proofErr w:type="gramStart"/>
-          <w:r>
-            <w:rPr>
-              <w:rFonts w:ascii="Open Sans" w:hAnsi="Open Sans" w:cs="Open Sans"/>
-            </w:rPr>
-            <w:t>( Kapitel</w:t>
-          </w:r>
-          <w:proofErr w:type="gramEnd"/>
-          <w:r>
-            <w:rPr>
-              <w:rFonts w:ascii="Open Sans" w:hAnsi="Open Sans" w:cs="Open Sans"/>
-            </w:rPr>
-            <w:t xml:space="preserve"> 1 &amp; 2 )</w:t>
-          </w:r>
           <w:bookmarkEnd w:id="13"/>
-        </w:p>
-        <w:p>
-          <w:pPr>
-            <w:rPr>
-              <w:rFonts w:ascii="Open Sans" w:hAnsi="Open Sans" w:cs="Open Sans"/>
-            </w:rPr>
-          </w:pPr>
-          <w:r>
-            <w:rPr>
-              <w:rFonts w:ascii="Open Sans" w:hAnsi="Open Sans" w:cs="Open Sans"/>
-            </w:rPr>
-            <w:t xml:space="preserve">Das Selbststudium </w:t>
-          </w:r>
-          <w:r>
-            <w:rPr>
-              <w:rFonts w:ascii="Open Sans" w:hAnsi="Open Sans" w:cs="Open Sans"/>
-            </w:rPr>
-            <w:t>erfolgte in Gruppenarbeit, um ein ausreichendes Verständnis zu ermöglichen.</w:t>
-          </w:r>
-        </w:p>
-        <w:p>
-          <w:pPr>
-            <w:pStyle w:val="berschrift2"/>
-            <w:rPr>
-              <w:rFonts w:ascii="Open Sans" w:hAnsi="Open Sans" w:cs="Open Sans"/>
-            </w:rPr>
-          </w:pPr>
-          <w:r>
-            <w:rPr>
-              <w:rFonts w:ascii="Open Sans" w:hAnsi="Open Sans" w:cs="Open Sans"/>
-            </w:rPr>
-            <w:t>Computer Standards:</w:t>
-          </w:r>
-        </w:p>
-        <w:p>
-          <w:pPr>
-            <w:numPr>
-              <w:ilvl w:val="0"/>
-              <w:numId w:val="2"/>
-            </w:numPr>
-            <w:spacing w:beforeAutospacing="1" w:after="100" w:afterAutospacing="1" w:line="240" w:lineRule="auto"/>
-            <w:rPr>
-              <w:rFonts w:ascii="Open Sans" w:eastAsia="Times New Roman" w:hAnsi="Open Sans" w:cs="Open Sans"/>
-              <w:lang w:eastAsia="de-DE"/>
-            </w:rPr>
-          </w:pPr>
-          <w:r>
-            <w:rPr>
-              <w:rFonts w:ascii="Open Sans" w:eastAsia="Times New Roman" w:hAnsi="Open Sans" w:cs="Open Sans"/>
-              <w:lang w:eastAsia="de-DE"/>
-            </w:rPr>
-            <w:t>Responsive = Reaktion auf den User</w:t>
-          </w:r>
-        </w:p>
-        <w:p>
-          <w:pPr>
-            <w:numPr>
-              <w:ilvl w:val="0"/>
-              <w:numId w:val="2"/>
-            </w:numPr>
-            <w:spacing w:beforeAutospacing="1" w:after="100" w:afterAutospacing="1" w:line="240" w:lineRule="auto"/>
-            <w:rPr>
-              <w:rFonts w:ascii="Open Sans" w:eastAsia="Times New Roman" w:hAnsi="Open Sans" w:cs="Open Sans"/>
-              <w:lang w:eastAsia="de-DE"/>
-            </w:rPr>
-          </w:pPr>
-          <w:r>
-            <w:rPr>
-              <w:rFonts w:ascii="Open Sans" w:eastAsia="Times New Roman" w:hAnsi="Open Sans" w:cs="Open Sans"/>
-              <w:lang w:eastAsia="de-DE"/>
-            </w:rPr>
-            <w:t>Resilient = Reaktion auf Versagen des Systems</w:t>
-          </w:r>
-        </w:p>
-        <w:p>
-          <w:pPr>
-            <w:numPr>
-              <w:ilvl w:val="0"/>
-              <w:numId w:val="2"/>
-            </w:numPr>
-            <w:spacing w:beforeAutospacing="1" w:after="100" w:afterAutospacing="1" w:line="240" w:lineRule="auto"/>
-            <w:rPr>
-              <w:rFonts w:ascii="Open Sans" w:eastAsia="Times New Roman" w:hAnsi="Open Sans" w:cs="Open Sans"/>
-              <w:lang w:eastAsia="de-DE"/>
-            </w:rPr>
-          </w:pPr>
-          <w:proofErr w:type="spellStart"/>
-          <w:r>
-            <w:rPr>
-              <w:rFonts w:ascii="Open Sans" w:eastAsia="Times New Roman" w:hAnsi="Open Sans" w:cs="Open Sans"/>
-              <w:lang w:eastAsia="de-DE"/>
-            </w:rPr>
-            <w:t>Elastic</w:t>
-          </w:r>
-          <w:proofErr w:type="spellEnd"/>
-          <w:r>
-            <w:rPr>
-              <w:rFonts w:ascii="Open Sans" w:eastAsia="Times New Roman" w:hAnsi="Open Sans" w:cs="Open Sans"/>
-              <w:lang w:eastAsia="de-DE"/>
-            </w:rPr>
-            <w:t xml:space="preserve"> = </w:t>
-          </w:r>
-          <w:proofErr w:type="gramStart"/>
-          <w:r>
-            <w:rPr>
-              <w:rFonts w:ascii="Open Sans" w:eastAsia="Times New Roman" w:hAnsi="Open Sans" w:cs="Open Sans"/>
-              <w:lang w:eastAsia="de-DE"/>
-            </w:rPr>
-            <w:t>Flexibel</w:t>
-          </w:r>
-          <w:proofErr w:type="gramEnd"/>
-          <w:r>
-            <w:rPr>
-              <w:rFonts w:ascii="Open Sans" w:eastAsia="Times New Roman" w:hAnsi="Open Sans" w:cs="Open Sans"/>
-              <w:lang w:eastAsia="de-DE"/>
-            </w:rPr>
-            <w:t xml:space="preserve"> und Funktionstüchtig bei der Menge des Workloads</w:t>
-          </w:r>
-        </w:p>
-        <w:p>
-          <w:pPr>
-            <w:numPr>
-              <w:ilvl w:val="0"/>
-              <w:numId w:val="2"/>
-            </w:numPr>
-            <w:spacing w:beforeAutospacing="1" w:after="100" w:afterAutospacing="1" w:line="240" w:lineRule="auto"/>
-            <w:rPr>
-              <w:rFonts w:ascii="Open Sans" w:eastAsia="Times New Roman" w:hAnsi="Open Sans" w:cs="Open Sans"/>
-              <w:lang w:eastAsia="de-DE"/>
-            </w:rPr>
-          </w:pPr>
-          <w:r>
-            <w:rPr>
-              <w:rFonts w:ascii="Open Sans" w:eastAsia="Times New Roman" w:hAnsi="Open Sans" w:cs="Open Sans"/>
-              <w:lang w:eastAsia="de-DE"/>
-            </w:rPr>
-            <w:t>Message-Driven = Reaktion auf verschiedene Inputs</w:t>
-          </w:r>
-        </w:p>
-        <w:p>
-          <w:pPr>
-            <w:pStyle w:val="berschrift2"/>
-            <w:rPr>
-              <w:rFonts w:ascii="Open Sans" w:hAnsi="Open Sans" w:cs="Open Sans"/>
-            </w:rPr>
-          </w:pPr>
-          <w:r>
-            <w:rPr>
-              <w:rFonts w:ascii="Open Sans" w:hAnsi="Open Sans" w:cs="Open Sans"/>
-            </w:rPr>
-            <w:t>Sharding-Patterns:</w:t>
-          </w:r>
-        </w:p>
-        <w:p>
-          <w:pPr>
-            <w:numPr>
-              <w:ilvl w:val="0"/>
-              <w:numId w:val="3"/>
-            </w:numPr>
-            <w:spacing w:beforeAutospacing="1" w:after="100" w:afterAutospacing="1" w:line="240" w:lineRule="auto"/>
-            <w:rPr>
-              <w:rFonts w:ascii="Open Sans" w:eastAsia="Times New Roman" w:hAnsi="Open Sans" w:cs="Open Sans"/>
-              <w:lang w:eastAsia="de-DE"/>
-            </w:rPr>
-          </w:pPr>
-          <w:r>
-            <w:rPr>
-              <w:rFonts w:ascii="Open Sans" w:eastAsia="Times New Roman" w:hAnsi="Open Sans" w:cs="Open Sans"/>
-              <w:lang w:eastAsia="de-DE"/>
-            </w:rPr>
-            <w:t>Replikation/Kopie</w:t>
-          </w:r>
-          <w:r>
-            <w:rPr>
-              <w:rFonts w:ascii="Open Sans" w:eastAsia="Times New Roman" w:hAnsi="Open Sans" w:cs="Open Sans"/>
-              <w:lang w:eastAsia="de-DE"/>
-            </w:rPr>
-            <w:t xml:space="preserve"> eines </w:t>
-          </w:r>
-          <w:proofErr w:type="gramStart"/>
-          <w:r>
-            <w:rPr>
-              <w:rFonts w:ascii="Open Sans" w:eastAsia="Times New Roman" w:hAnsi="Open Sans" w:cs="Open Sans"/>
-              <w:lang w:eastAsia="de-DE"/>
-            </w:rPr>
-            <w:t>Systems</w:t>
-          </w:r>
-          <w:proofErr w:type="gramEnd"/>
-          <w:r>
-            <w:rPr>
-              <w:rFonts w:ascii="Open Sans" w:eastAsia="Times New Roman" w:hAnsi="Open Sans" w:cs="Open Sans"/>
-              <w:lang w:eastAsia="de-DE"/>
-            </w:rPr>
-            <w:t xml:space="preserve"> um Verfügbarkeit zu garantieren -&gt; </w:t>
-          </w:r>
-          <w:proofErr w:type="spellStart"/>
-          <w:r>
-            <w:rPr>
-              <w:rFonts w:ascii="Open Sans" w:eastAsia="Times New Roman" w:hAnsi="Open Sans" w:cs="Open Sans"/>
-              <w:lang w:eastAsia="de-DE"/>
-            </w:rPr>
-            <w:t>Replicate</w:t>
-          </w:r>
-          <w:proofErr w:type="spellEnd"/>
-        </w:p>
-        <w:p>
-          <w:pPr>
-            <w:numPr>
-              <w:ilvl w:val="0"/>
-              <w:numId w:val="3"/>
-            </w:numPr>
-            <w:spacing w:beforeAutospacing="1" w:after="100" w:afterAutospacing="1" w:line="240" w:lineRule="auto"/>
-            <w:rPr>
-              <w:rFonts w:ascii="Open Sans" w:eastAsia="Times New Roman" w:hAnsi="Open Sans" w:cs="Open Sans"/>
-              <w:lang w:eastAsia="de-DE"/>
-            </w:rPr>
-          </w:pPr>
-          <w:proofErr w:type="spellStart"/>
-          <w:r>
-            <w:rPr>
-              <w:rFonts w:ascii="Open Sans" w:eastAsia="Times New Roman" w:hAnsi="Open Sans" w:cs="Open Sans"/>
-              <w:lang w:eastAsia="de-DE"/>
-            </w:rPr>
-            <w:t>Active</w:t>
-          </w:r>
-          <w:proofErr w:type="spellEnd"/>
-          <w:r>
-            <w:rPr>
-              <w:rFonts w:ascii="Open Sans" w:eastAsia="Times New Roman" w:hAnsi="Open Sans" w:cs="Open Sans"/>
-              <w:lang w:eastAsia="de-DE"/>
-            </w:rPr>
-            <w:t xml:space="preserve">-Passive Replication: </w:t>
-          </w:r>
-        </w:p>
-        <w:p>
-          <w:pPr>
-            <w:numPr>
-              <w:ilvl w:val="1"/>
-              <w:numId w:val="3"/>
-            </w:numPr>
-            <w:spacing w:beforeAutospacing="1" w:after="100" w:afterAutospacing="1" w:line="240" w:lineRule="auto"/>
-            <w:rPr>
-              <w:rFonts w:ascii="Open Sans" w:eastAsia="Times New Roman" w:hAnsi="Open Sans" w:cs="Open Sans"/>
-              <w:lang w:eastAsia="de-DE"/>
-            </w:rPr>
-          </w:pPr>
-          <w:r>
-            <w:rPr>
-              <w:rFonts w:ascii="Open Sans" w:eastAsia="Times New Roman" w:hAnsi="Open Sans" w:cs="Open Sans"/>
-              <w:lang w:eastAsia="de-DE"/>
-            </w:rPr>
-            <w:t xml:space="preserve">Festlegen welches </w:t>
-          </w:r>
-          <w:r>
-            <w:rPr>
-              <w:rFonts w:ascii="Open Sans" w:eastAsia="Times New Roman" w:hAnsi="Open Sans" w:cs="Open Sans"/>
-              <w:lang w:eastAsia="de-DE"/>
-            </w:rPr>
-            <w:t xml:space="preserve">(aktive) </w:t>
-          </w:r>
-          <w:r>
-            <w:rPr>
-              <w:rFonts w:ascii="Open Sans" w:eastAsia="Times New Roman" w:hAnsi="Open Sans" w:cs="Open Sans"/>
-              <w:lang w:eastAsia="de-DE"/>
-            </w:rPr>
-            <w:t>Replikat Updates akzeptiert</w:t>
-          </w:r>
-        </w:p>
-        <w:p>
-          <w:pPr>
-            <w:numPr>
-              <w:ilvl w:val="2"/>
-              <w:numId w:val="3"/>
-            </w:numPr>
-            <w:spacing w:beforeAutospacing="1" w:after="100" w:afterAutospacing="1" w:line="240" w:lineRule="auto"/>
-            <w:rPr>
-              <w:rFonts w:ascii="Open Sans" w:eastAsia="Times New Roman" w:hAnsi="Open Sans" w:cs="Open Sans"/>
-              <w:lang w:eastAsia="de-DE"/>
-            </w:rPr>
-          </w:pPr>
-          <w:r>
-            <w:rPr>
-              <w:rFonts w:ascii="Open Sans" w:eastAsia="Times New Roman" w:hAnsi="Open Sans" w:cs="Open Sans"/>
-              <w:lang w:eastAsia="de-DE"/>
-            </w:rPr>
-            <w:t xml:space="preserve">Leitet Updates an die </w:t>
-          </w:r>
-          <w:proofErr w:type="gramStart"/>
-          <w:r>
-            <w:rPr>
-              <w:rFonts w:ascii="Open Sans" w:eastAsia="Times New Roman" w:hAnsi="Open Sans" w:cs="Open Sans"/>
-              <w:lang w:eastAsia="de-DE"/>
-            </w:rPr>
-            <w:t>Anderen</w:t>
-          </w:r>
-          <w:proofErr w:type="gramEnd"/>
-          <w:r>
-            <w:rPr>
-              <w:rFonts w:ascii="Open Sans" w:eastAsia="Times New Roman" w:hAnsi="Open Sans" w:cs="Open Sans"/>
-              <w:lang w:eastAsia="de-DE"/>
-            </w:rPr>
-            <w:t xml:space="preserve"> (passiven) weiter</w:t>
-          </w:r>
-        </w:p>
-        <w:p>
-          <w:pPr>
-            <w:numPr>
-              <w:ilvl w:val="2"/>
-              <w:numId w:val="3"/>
-            </w:numPr>
-            <w:spacing w:beforeAutospacing="1" w:after="100" w:afterAutospacing="1" w:line="240" w:lineRule="auto"/>
-            <w:rPr>
-              <w:rFonts w:ascii="Open Sans" w:eastAsia="Times New Roman" w:hAnsi="Open Sans" w:cs="Open Sans"/>
-              <w:lang w:eastAsia="de-DE"/>
-            </w:rPr>
-          </w:pPr>
-          <w:r>
-            <w:rPr>
-              <w:rFonts w:ascii="Open Sans" w:eastAsia="Times New Roman" w:hAnsi="Open Sans" w:cs="Open Sans"/>
-              <w:lang w:eastAsia="de-DE"/>
-            </w:rPr>
-            <w:t>Bei Ausfall übernimmt ein passives Replikat</w:t>
-          </w:r>
-        </w:p>
-        <w:p>
-          <w:pPr>
-            <w:numPr>
-              <w:ilvl w:val="0"/>
-              <w:numId w:val="3"/>
-            </w:numPr>
-            <w:spacing w:beforeAutospacing="1" w:after="100" w:afterAutospacing="1" w:line="240" w:lineRule="auto"/>
-            <w:rPr>
-              <w:rFonts w:ascii="Open Sans" w:eastAsia="Times New Roman" w:hAnsi="Open Sans" w:cs="Open Sans"/>
-              <w:lang w:val="en-US" w:eastAsia="de-DE"/>
-            </w:rPr>
-          </w:pPr>
-          <w:r>
-            <w:rPr>
-              <w:rFonts w:ascii="Open Sans" w:eastAsia="Times New Roman" w:hAnsi="Open Sans" w:cs="Open Sans"/>
-              <w:lang w:val="en-US" w:eastAsia="de-DE"/>
-            </w:rPr>
-            <w:t xml:space="preserve">Consensus-based Multiple-master Replication: </w:t>
-          </w:r>
-        </w:p>
-        <w:p>
-          <w:pPr>
-            <w:numPr>
-              <w:ilvl w:val="1"/>
-              <w:numId w:val="3"/>
-            </w:numPr>
-            <w:spacing w:beforeAutospacing="1" w:after="100" w:afterAutospacing="1" w:line="240" w:lineRule="auto"/>
-            <w:rPr>
-              <w:rFonts w:ascii="Open Sans" w:eastAsia="Times New Roman" w:hAnsi="Open Sans" w:cs="Open Sans"/>
-              <w:lang w:eastAsia="de-DE"/>
-            </w:rPr>
-          </w:pPr>
-          <w:r>
-            <w:rPr>
-              <w:rFonts w:ascii="Open Sans" w:eastAsia="Times New Roman" w:hAnsi="Open Sans" w:cs="Open Sans"/>
-              <w:lang w:eastAsia="de-DE"/>
-            </w:rPr>
-            <w:t>Jedes Update wird von allen Replika bestätigt und übernommen</w:t>
-          </w:r>
-        </w:p>
-        <w:p>
-          <w:pPr>
-            <w:numPr>
-              <w:ilvl w:val="1"/>
-              <w:numId w:val="3"/>
-            </w:numPr>
-            <w:spacing w:beforeAutospacing="1" w:after="100" w:afterAutospacing="1" w:line="240" w:lineRule="auto"/>
-            <w:rPr>
-              <w:rFonts w:ascii="Open Sans" w:eastAsia="Times New Roman" w:hAnsi="Open Sans" w:cs="Open Sans"/>
-              <w:lang w:eastAsia="de-DE"/>
-            </w:rPr>
-          </w:pPr>
-          <w:r>
-            <w:rPr>
-              <w:rFonts w:ascii="Open Sans" w:eastAsia="Times New Roman" w:hAnsi="Open Sans" w:cs="Open Sans"/>
-              <w:lang w:eastAsia="de-DE"/>
-            </w:rPr>
-            <w:t xml:space="preserve">Damit </w:t>
-          </w:r>
-          <w:r>
-            <w:rPr>
-              <w:rFonts w:ascii="Open Sans" w:eastAsia="Times New Roman" w:hAnsi="Open Sans" w:cs="Open Sans"/>
-              <w:lang w:eastAsia="de-DE"/>
-            </w:rPr>
-            <w:t xml:space="preserve">sind zwar </w:t>
-          </w:r>
-          <w:r>
-            <w:rPr>
-              <w:rFonts w:ascii="Open Sans" w:eastAsia="Times New Roman" w:hAnsi="Open Sans" w:cs="Open Sans"/>
-              <w:lang w:eastAsia="de-DE"/>
-            </w:rPr>
-            <w:t>alle konsistent (</w:t>
-          </w:r>
-          <w:proofErr w:type="spellStart"/>
-          <w:r>
-            <w:rPr>
-              <w:rFonts w:ascii="Open Sans" w:eastAsia="Times New Roman" w:hAnsi="Open Sans" w:cs="Open Sans"/>
-              <w:lang w:eastAsia="de-DE"/>
-            </w:rPr>
-            <w:t>Consistent</w:t>
-          </w:r>
-          <w:proofErr w:type="spellEnd"/>
-          <w:r>
-            <w:rPr>
-              <w:rFonts w:ascii="Open Sans" w:eastAsia="Times New Roman" w:hAnsi="Open Sans" w:cs="Open Sans"/>
-              <w:lang w:eastAsia="de-DE"/>
-            </w:rPr>
-            <w:t>)</w:t>
-          </w:r>
-          <w:r>
-            <w:rPr>
-              <w:rFonts w:ascii="Open Sans" w:eastAsia="Times New Roman" w:hAnsi="Open Sans" w:cs="Open Sans"/>
-              <w:lang w:eastAsia="de-DE"/>
-            </w:rPr>
-            <w:t xml:space="preserve">, </w:t>
-          </w:r>
-          <w:r>
-            <w:rPr>
-              <w:rFonts w:ascii="Open Sans" w:eastAsia="Times New Roman" w:hAnsi="Open Sans" w:cs="Open Sans"/>
-              <w:lang w:eastAsia="de-DE"/>
-            </w:rPr>
-            <w:t>aber anfällig für Verzögerungen (</w:t>
-          </w:r>
-          <w:proofErr w:type="spellStart"/>
-          <w:r>
-            <w:rPr>
-              <w:rFonts w:ascii="Open Sans" w:eastAsia="Times New Roman" w:hAnsi="Open Sans" w:cs="Open Sans"/>
-              <w:lang w:eastAsia="de-DE"/>
-            </w:rPr>
-            <w:t>Latency</w:t>
-          </w:r>
-          <w:proofErr w:type="spellEnd"/>
-          <w:r>
-            <w:rPr>
-              <w:rFonts w:ascii="Open Sans" w:eastAsia="Times New Roman" w:hAnsi="Open Sans" w:cs="Open Sans"/>
-              <w:lang w:eastAsia="de-DE"/>
-            </w:rPr>
-            <w:t xml:space="preserve">) oder nicht </w:t>
-          </w:r>
-          <w:r>
-            <w:rPr>
-              <w:rFonts w:ascii="Open Sans" w:eastAsia="Times New Roman" w:hAnsi="Open Sans" w:cs="Open Sans"/>
-              <w:lang w:eastAsia="de-DE"/>
-            </w:rPr>
-            <w:t>v</w:t>
-          </w:r>
-          <w:r>
-            <w:rPr>
-              <w:rFonts w:ascii="Open Sans" w:eastAsia="Times New Roman" w:hAnsi="Open Sans" w:cs="Open Sans"/>
-              <w:lang w:eastAsia="de-DE"/>
-            </w:rPr>
-            <w:t>erfügbar (</w:t>
-          </w:r>
-          <w:proofErr w:type="spellStart"/>
-          <w:r>
-            <w:rPr>
-              <w:rFonts w:ascii="Open Sans" w:eastAsia="Times New Roman" w:hAnsi="Open Sans" w:cs="Open Sans"/>
-              <w:lang w:eastAsia="de-DE"/>
-            </w:rPr>
-            <w:t>Availability</w:t>
-          </w:r>
-          <w:proofErr w:type="spellEnd"/>
-          <w:r>
-            <w:rPr>
-              <w:rFonts w:ascii="Open Sans" w:eastAsia="Times New Roman" w:hAnsi="Open Sans" w:cs="Open Sans"/>
-              <w:lang w:eastAsia="de-DE"/>
-            </w:rPr>
-            <w:t>) auf Grund des höheren Workloads</w:t>
-          </w:r>
-        </w:p>
-        <w:p>
-          <w:pPr>
-            <w:numPr>
-              <w:ilvl w:val="0"/>
-              <w:numId w:val="3"/>
-            </w:numPr>
-            <w:spacing w:beforeAutospacing="1" w:after="100" w:afterAutospacing="1" w:line="240" w:lineRule="auto"/>
-            <w:rPr>
-              <w:rFonts w:ascii="Open Sans" w:eastAsia="Times New Roman" w:hAnsi="Open Sans" w:cs="Open Sans"/>
-              <w:lang w:val="en-US" w:eastAsia="de-DE"/>
-            </w:rPr>
-          </w:pPr>
-          <w:r>
-            <w:rPr>
-              <w:rFonts w:ascii="Open Sans" w:eastAsia="Times New Roman" w:hAnsi="Open Sans" w:cs="Open Sans"/>
-              <w:lang w:val="en-US" w:eastAsia="de-DE"/>
-            </w:rPr>
-            <w:t>Optimistic Replication (</w:t>
-          </w:r>
-          <w:r>
-            <w:rPr>
-              <w:rFonts w:ascii="Open Sans" w:eastAsia="Times New Roman" w:hAnsi="Open Sans" w:cs="Open Sans"/>
-              <w:lang w:val="en-US" w:eastAsia="de-DE"/>
-            </w:rPr>
-            <w:t>w</w:t>
-          </w:r>
-          <w:r>
-            <w:rPr>
-              <w:rFonts w:ascii="Open Sans" w:eastAsia="Times New Roman" w:hAnsi="Open Sans" w:cs="Open Sans"/>
-              <w:lang w:val="en-US" w:eastAsia="de-DE"/>
-            </w:rPr>
-            <w:t xml:space="preserve">ith conflict detection and resolution): </w:t>
-          </w:r>
-        </w:p>
-        <w:p>
-          <w:pPr>
-            <w:numPr>
-              <w:ilvl w:val="1"/>
-              <w:numId w:val="3"/>
-            </w:numPr>
-            <w:spacing w:beforeAutospacing="1" w:after="100" w:afterAutospacing="1" w:line="240" w:lineRule="auto"/>
-            <w:rPr>
-              <w:rFonts w:ascii="Open Sans" w:eastAsia="Times New Roman" w:hAnsi="Open Sans" w:cs="Open Sans"/>
-              <w:lang w:eastAsia="de-DE"/>
-            </w:rPr>
-          </w:pPr>
-          <w:r>
-            <w:rPr>
-              <w:rFonts w:ascii="Open Sans" w:eastAsia="Times New Roman" w:hAnsi="Open Sans" w:cs="Open Sans"/>
-              <w:lang w:eastAsia="de-DE"/>
-            </w:rPr>
-            <w:t>Mehrere aktive Replik</w:t>
-          </w:r>
-          <w:r>
-            <w:rPr>
-              <w:rFonts w:ascii="Open Sans" w:eastAsia="Times New Roman" w:hAnsi="Open Sans" w:cs="Open Sans"/>
-              <w:lang w:eastAsia="de-DE"/>
-            </w:rPr>
-            <w:t>a</w:t>
-          </w:r>
-          <w:r>
-            <w:rPr>
-              <w:rFonts w:ascii="Open Sans" w:eastAsia="Times New Roman" w:hAnsi="Open Sans" w:cs="Open Sans"/>
-              <w:lang w:eastAsia="de-DE"/>
-            </w:rPr>
-            <w:t xml:space="preserve"> verbreiten Updates und führen Transaktionen zurück, wenn Konflikte auftreten oder verwerfliche Updates verworfen werden, die während einer Netzwerkpartition durchgeführt wurden</w:t>
-          </w:r>
-        </w:p>
-        <w:p>
-          <w:pPr>
-            <w:numPr>
-              <w:ilvl w:val="0"/>
-              <w:numId w:val="3"/>
-            </w:numPr>
-            <w:spacing w:beforeAutospacing="1" w:after="100" w:afterAutospacing="1" w:line="240" w:lineRule="auto"/>
-            <w:rPr>
-              <w:rFonts w:ascii="Open Sans" w:eastAsia="Times New Roman" w:hAnsi="Open Sans" w:cs="Open Sans"/>
-              <w:lang w:eastAsia="de-DE"/>
-            </w:rPr>
-          </w:pPr>
-          <w:r>
-            <w:rPr>
-              <w:rFonts w:ascii="Open Sans" w:eastAsia="Times New Roman" w:hAnsi="Open Sans" w:cs="Open Sans"/>
-              <w:lang w:eastAsia="de-DE"/>
-            </w:rPr>
-            <w:t xml:space="preserve">Conflict Free Replication: </w:t>
-          </w:r>
-        </w:p>
-        <w:p>
-          <w:pPr>
-            <w:numPr>
-              <w:ilvl w:val="1"/>
-              <w:numId w:val="3"/>
-            </w:numPr>
-            <w:spacing w:beforeAutospacing="1" w:after="100" w:afterAutospacing="1" w:line="240" w:lineRule="auto"/>
-            <w:rPr>
-              <w:rFonts w:ascii="Open Sans" w:eastAsia="Times New Roman" w:hAnsi="Open Sans" w:cs="Open Sans"/>
-              <w:lang w:eastAsia="de-DE"/>
-            </w:rPr>
-          </w:pPr>
-          <w:r>
-            <w:rPr>
-              <w:rFonts w:ascii="Open Sans" w:eastAsia="Times New Roman" w:hAnsi="Open Sans" w:cs="Open Sans"/>
-              <w:lang w:eastAsia="de-DE"/>
-            </w:rPr>
-            <w:t>Dieser Ansatz schreibt Zusammenführungsstrategien so vor, dass Konflikte nicht definitionsgemäß entstehen können, jedoch nur die eventuelle Konsistenz erfordert und besondere Sorgfalt bei der Erstellung des Datenmodells erforderlich ist</w:t>
-          </w:r>
-        </w:p>
-        <w:p>
-          <w:pPr>
-            <w:spacing w:beforeAutospacing="1" w:after="100" w:afterAutospacing="1" w:line="240" w:lineRule="auto"/>
-            <w:rPr>
-              <w:rFonts w:ascii="Open Sans" w:eastAsia="Times New Roman" w:hAnsi="Open Sans" w:cs="Open Sans"/>
-              <w:lang w:eastAsia="de-DE"/>
-            </w:rPr>
-          </w:pPr>
-        </w:p>
-        <w:p>
-          <w:pPr>
-            <w:pStyle w:val="berschrift2"/>
-            <w:rPr>
-              <w:rFonts w:ascii="Open Sans" w:hAnsi="Open Sans" w:cs="Open Sans"/>
-            </w:rPr>
-          </w:pPr>
-          <w:bookmarkStart w:id="14" w:name="_Toc7095989"/>
-          <w:bookmarkStart w:id="15" w:name="_Toc7096297"/>
-          <w:r>
-            <w:rPr>
-              <w:rFonts w:ascii="Open Sans" w:hAnsi="Open Sans" w:cs="Open Sans"/>
-            </w:rPr>
-            <w:t>Responsives System entwickeln:</w:t>
-          </w:r>
-          <w:bookmarkEnd w:id="14"/>
-          <w:bookmarkEnd w:id="15"/>
         </w:p>
         <w:p>
           <w:pPr>
@@ -5195,6 +5028,8 @@
             </w:rPr>
             <w:t>Synchronisiert mit Server/</w:t>
           </w:r>
+          <w:bookmarkStart w:id="14" w:name="_GoBack"/>
+          <w:bookmarkEnd w:id="14"/>
         </w:p>
         <w:p>
           <w:pPr>
@@ -5229,21 +5064,7 @@
             <w:rPr>
               <w:rFonts w:ascii="Open Sans" w:hAnsi="Open Sans" w:cs="Open Sans"/>
             </w:rPr>
-            <w:t xml:space="preserve">Circuit </w:t>
-          </w:r>
-          <w:proofErr w:type="spellStart"/>
-          <w:r>
-            <w:rPr>
-              <w:rFonts w:ascii="Open Sans" w:hAnsi="Open Sans" w:cs="Open Sans"/>
-            </w:rPr>
-            <w:t>Breaker</w:t>
-          </w:r>
-          <w:proofErr w:type="spellEnd"/>
-          <w:r>
-            <w:rPr>
-              <w:rFonts w:ascii="Open Sans" w:hAnsi="Open Sans" w:cs="Open Sans"/>
-            </w:rPr>
-            <w:t xml:space="preserve"> Patterns </w:t>
+            <w:t xml:space="preserve">Circuit Breaker Patterns </w:t>
           </w:r>
         </w:p>
         <w:p>
@@ -5339,21 +5160,7 @@
             <w:rPr>
               <w:rFonts w:ascii="Open Sans" w:hAnsi="Open Sans" w:cs="Open Sans"/>
             </w:rPr>
-            <w:t xml:space="preserve">Anwendungsbereich von Circuit </w:t>
-          </w:r>
-          <w:proofErr w:type="spellStart"/>
-          <w:r>
-            <w:rPr>
-              <w:rFonts w:ascii="Open Sans" w:hAnsi="Open Sans" w:cs="Open Sans"/>
-            </w:rPr>
-            <w:t>Breaker</w:t>
-          </w:r>
-          <w:proofErr w:type="spellEnd"/>
-          <w:r>
-            <w:rPr>
-              <w:rFonts w:ascii="Open Sans" w:hAnsi="Open Sans" w:cs="Open Sans"/>
-            </w:rPr>
-            <w:t xml:space="preserve"> Patterns </w:t>
+            <w:t xml:space="preserve">Anwendungsbereich von Circuit Breaker Patterns </w:t>
           </w:r>
         </w:p>
         <w:p>
@@ -5389,21 +5196,7 @@
             <w:rPr>
               <w:rFonts w:ascii="Open Sans" w:hAnsi="Open Sans" w:cs="Open Sans"/>
             </w:rPr>
-            <w:t xml:space="preserve">Zwischen Webserver und </w:t>
-          </w:r>
-          <w:proofErr w:type="gramStart"/>
-          <w:r>
-            <w:rPr>
-              <w:rFonts w:ascii="Open Sans" w:hAnsi="Open Sans" w:cs="Open Sans"/>
-            </w:rPr>
-            <w:t>Backend</w:t>
-          </w:r>
-          <w:proofErr w:type="gramEnd"/>
-          <w:r>
-            <w:rPr>
-              <w:rFonts w:ascii="Open Sans" w:hAnsi="Open Sans" w:cs="Open Sans"/>
-            </w:rPr>
-            <w:t xml:space="preserve"> Services</w:t>
+            <w:t>Zwischen Webserver und Backend Services</w:t>
           </w:r>
         </w:p>
         <w:p>
@@ -5489,22 +5282,7 @@
             <w:rPr>
               <w:rFonts w:ascii="Open Sans" w:hAnsi="Open Sans" w:cs="Open Sans"/>
             </w:rPr>
-            <w:lastRenderedPageBreak/>
-            <w:t xml:space="preserve">Jedoch durch die Erweiterung/Verteilung des </w:t>
-          </w:r>
-          <w:proofErr w:type="spellStart"/>
-          <w:r>
-            <w:rPr>
-              <w:rFonts w:ascii="Open Sans" w:hAnsi="Open Sans" w:cs="Open Sans"/>
-            </w:rPr>
-            <w:t>Backends</w:t>
-          </w:r>
-          <w:proofErr w:type="spellEnd"/>
-          <w:r>
-            <w:rPr>
-              <w:rFonts w:ascii="Open Sans" w:hAnsi="Open Sans" w:cs="Open Sans"/>
-            </w:rPr>
-            <w:t xml:space="preserve"> auf verschiedene Services </w:t>
+            <w:t xml:space="preserve">Jedoch durch die Erweiterung/Verteilung des Backends auf verschiedene Services </w:t>
           </w:r>
         </w:p>
         <w:p>
@@ -5518,47 +5296,11 @@
               <w:rFonts w:ascii="Open Sans" w:hAnsi="Open Sans" w:cs="Open Sans"/>
             </w:rPr>
           </w:pPr>
-          <w:proofErr w:type="gramStart"/>
-          <w:r>
-            <w:rPr>
-              <w:rFonts w:ascii="Open Sans" w:hAnsi="Open Sans" w:cs="Open Sans"/>
-            </w:rPr>
-            <w:t>Kann</w:t>
-          </w:r>
-          <w:proofErr w:type="gramEnd"/>
-          <w:r>
-            <w:rPr>
-              <w:rFonts w:ascii="Open Sans" w:hAnsi="Open Sans" w:cs="Open Sans"/>
-            </w:rPr>
-            <w:t xml:space="preserve"> ein Big ball </w:t>
-          </w:r>
-          <w:proofErr w:type="spellStart"/>
-          <w:r>
-            <w:rPr>
-              <w:rFonts w:ascii="Open Sans" w:hAnsi="Open Sans" w:cs="Open Sans"/>
-            </w:rPr>
-            <w:t>of</w:t>
-          </w:r>
-          <w:proofErr w:type="spellEnd"/>
-          <w:r>
-            <w:rPr>
-              <w:rFonts w:ascii="Open Sans" w:hAnsi="Open Sans" w:cs="Open Sans"/>
-            </w:rPr>
-            <w:t xml:space="preserve"> </w:t>
-          </w:r>
-          <w:proofErr w:type="spellStart"/>
-          <w:r>
-            <w:rPr>
-              <w:rFonts w:ascii="Open Sans" w:hAnsi="Open Sans" w:cs="Open Sans"/>
-            </w:rPr>
-            <w:t>mud</w:t>
-          </w:r>
-          <w:proofErr w:type="spellEnd"/>
-          <w:r>
-            <w:rPr>
-              <w:rFonts w:ascii="Open Sans" w:hAnsi="Open Sans" w:cs="Open Sans"/>
-            </w:rPr>
-            <w:t xml:space="preserve"> entstehen wenn die Kommunikationswege</w:t>
+          <w:r>
+            <w:rPr>
+              <w:rFonts w:ascii="Open Sans" w:hAnsi="Open Sans" w:cs="Open Sans"/>
+            </w:rPr>
+            <w:t>Kann ein Big ball of mud entstehen wenn die Kommunikationswege</w:t>
           </w:r>
         </w:p>
         <w:p>
@@ -5604,14 +5346,16 @@
               <w:rFonts w:ascii="Open Sans" w:hAnsi="Open Sans" w:cs="Open Sans"/>
             </w:rPr>
           </w:pPr>
-          <w:bookmarkStart w:id="16" w:name="_Toc7095990"/>
-          <w:bookmarkStart w:id="17" w:name="_Toc7096298"/>
+          <w:bookmarkStart w:id="15" w:name="_Toc7095990"/>
+          <w:bookmarkStart w:id="16" w:name="_Toc7096298"/>
+          <w:bookmarkStart w:id="17" w:name="_Toc7117359"/>
           <w:r>
             <w:rPr>
               <w:rFonts w:ascii="Open Sans" w:hAnsi="Open Sans" w:cs="Open Sans"/>
             </w:rPr>
             <w:t>Integrating nonreactive Components:</w:t>
           </w:r>
+          <w:bookmarkEnd w:id="15"/>
           <w:bookmarkEnd w:id="16"/>
           <w:bookmarkEnd w:id="17"/>
         </w:p>
@@ -5686,14 +5430,12 @@
             </w:rPr>
             <w:t xml:space="preserve">Funktionalität der App </w:t>
           </w:r>
-          <w:proofErr w:type="spellStart"/>
           <w:r>
             <w:rPr>
               <w:rFonts w:ascii="Open Sans" w:hAnsi="Open Sans" w:cs="Open Sans"/>
             </w:rPr>
             <w:t>beinflussen</w:t>
           </w:r>
-          <w:proofErr w:type="spellEnd"/>
           <w:r>
             <w:rPr>
               <w:rFonts w:ascii="Open Sans" w:hAnsi="Open Sans" w:cs="Open Sans"/>
@@ -5716,21 +5458,7 @@
             <w:rPr>
               <w:rFonts w:ascii="Open Sans" w:hAnsi="Open Sans" w:cs="Open Sans"/>
             </w:rPr>
-            <w:t xml:space="preserve">Daher wichtig: </w:t>
-          </w:r>
-          <w:proofErr w:type="spellStart"/>
-          <w:r>
-            <w:rPr>
-              <w:rFonts w:ascii="Open Sans" w:hAnsi="Open Sans" w:cs="Open Sans"/>
-            </w:rPr>
-            <w:t>Resource</w:t>
-          </w:r>
-          <w:proofErr w:type="spellEnd"/>
-          <w:r>
-            <w:rPr>
-              <w:rFonts w:ascii="Open Sans" w:hAnsi="Open Sans" w:cs="Open Sans"/>
-            </w:rPr>
-            <w:t xml:space="preserve">-Management Patterns </w:t>
+            <w:t xml:space="preserve">Daher wichtig: Resource-Management Patterns </w:t>
           </w:r>
         </w:p>
         <w:p>
@@ -5748,16 +5476,8 @@
             <w:rPr>
               <w:rFonts w:ascii="Open Sans" w:hAnsi="Open Sans" w:cs="Open Sans"/>
             </w:rPr>
-            <w:t xml:space="preserve">Ständiger </w:t>
-          </w:r>
-          <w:proofErr w:type="spellStart"/>
-          <w:r>
-            <w:rPr>
-              <w:rFonts w:ascii="Open Sans" w:hAnsi="Open Sans" w:cs="Open Sans"/>
-            </w:rPr>
-            <w:t>retrofit</w:t>
-          </w:r>
-          <w:proofErr w:type="spellEnd"/>
+            <w:t>Ständiger retrofit</w:t>
+          </w:r>
           <w:r>
             <w:rPr>
               <w:rFonts w:ascii="Open Sans" w:hAnsi="Open Sans" w:cs="Open Sans"/>
@@ -5804,21 +5524,7 @@
             <w:rPr>
               <w:rFonts w:ascii="Open Sans" w:hAnsi="Open Sans" w:cs="Open Sans"/>
             </w:rPr>
-            <w:t xml:space="preserve">Festlegen was bei einem </w:t>
-          </w:r>
-          <w:proofErr w:type="spellStart"/>
-          <w:r>
-            <w:rPr>
-              <w:rFonts w:ascii="Open Sans" w:hAnsi="Open Sans" w:cs="Open Sans"/>
-            </w:rPr>
-            <w:t>Overload</w:t>
-          </w:r>
-          <w:proofErr w:type="spellEnd"/>
-          <w:r>
-            <w:rPr>
-              <w:rFonts w:ascii="Open Sans" w:hAnsi="Open Sans" w:cs="Open Sans"/>
-            </w:rPr>
-            <w:t xml:space="preserve"> passieren soll</w:t>
+            <w:t>Festlegen was bei einem Overload passieren soll</w:t>
           </w:r>
         </w:p>
         <w:p>
@@ -5848,47 +5554,19 @@
             <w:rPr>
               <w:rFonts w:ascii="Open Sans" w:hAnsi="Open Sans" w:cs="Open Sans"/>
             </w:rPr>
-            <w:t xml:space="preserve"> und sie </w:t>
-          </w:r>
-          <w:proofErr w:type="gramStart"/>
-          <w:r>
-            <w:rPr>
-              <w:rFonts w:ascii="Open Sans" w:hAnsi="Open Sans" w:cs="Open Sans"/>
-            </w:rPr>
-            <w:t>auslagern</w:t>
-          </w:r>
-          <w:proofErr w:type="gramEnd"/>
-          <w:r>
-            <w:rPr>
-              <w:rFonts w:ascii="Open Sans" w:hAnsi="Open Sans" w:cs="Open Sans"/>
-            </w:rPr>
-            <w:t xml:space="preserve"> </w:t>
-          </w:r>
-          <w:r>
-            <w:rPr>
-              <w:rFonts w:ascii="Open Sans" w:hAnsi="Open Sans" w:cs="Open Sans"/>
-            </w:rPr>
-            <w:t xml:space="preserve">um </w:t>
-          </w:r>
-          <w:proofErr w:type="spellStart"/>
-          <w:r>
-            <w:rPr>
-              <w:rFonts w:ascii="Open Sans" w:hAnsi="Open Sans" w:cs="Open Sans"/>
-            </w:rPr>
-            <w:t>C</w:t>
-          </w:r>
-          <w:r>
-            <w:rPr>
-              <w:rFonts w:ascii="Open Sans" w:hAnsi="Open Sans" w:cs="Open Sans"/>
-            </w:rPr>
-            <w:t>rashes</w:t>
-          </w:r>
-          <w:proofErr w:type="spellEnd"/>
-          <w:r>
-            <w:rPr>
-              <w:rFonts w:ascii="Open Sans" w:hAnsi="Open Sans" w:cs="Open Sans"/>
-            </w:rPr>
-            <w:t xml:space="preserve"> zu vermeiden</w:t>
+            <w:t xml:space="preserve"> und sie auslagern </w:t>
+          </w:r>
+          <w:r>
+            <w:rPr>
+              <w:rFonts w:ascii="Open Sans" w:hAnsi="Open Sans" w:cs="Open Sans"/>
+            </w:rPr>
+            <w:t>um C</w:t>
+          </w:r>
+          <w:r>
+            <w:rPr>
+              <w:rFonts w:ascii="Open Sans" w:hAnsi="Open Sans" w:cs="Open Sans"/>
+            </w:rPr>
+            <w:t>rashes zu vermeiden</w:t>
           </w:r>
         </w:p>
         <w:p>
@@ -5906,35 +5584,7 @@
             <w:rPr>
               <w:rFonts w:ascii="Open Sans" w:hAnsi="Open Sans" w:cs="Open Sans"/>
             </w:rPr>
-            <w:t xml:space="preserve">IPC = </w:t>
-          </w:r>
-          <w:proofErr w:type="spellStart"/>
-          <w:r>
-            <w:rPr>
-              <w:rFonts w:ascii="Open Sans" w:hAnsi="Open Sans" w:cs="Open Sans"/>
-            </w:rPr>
-            <w:t>Inter</w:t>
-          </w:r>
-          <w:proofErr w:type="spellEnd"/>
-          <w:r>
-            <w:rPr>
-              <w:rFonts w:ascii="Open Sans" w:hAnsi="Open Sans" w:cs="Open Sans"/>
-            </w:rPr>
-            <w:t xml:space="preserve"> </w:t>
-          </w:r>
-          <w:proofErr w:type="spellStart"/>
-          <w:r>
-            <w:rPr>
-              <w:rFonts w:ascii="Open Sans" w:hAnsi="Open Sans" w:cs="Open Sans"/>
-            </w:rPr>
-            <w:t>Process</w:t>
-          </w:r>
-          <w:proofErr w:type="spellEnd"/>
-          <w:r>
-            <w:rPr>
-              <w:rFonts w:ascii="Open Sans" w:hAnsi="Open Sans" w:cs="Open Sans"/>
-            </w:rPr>
-            <w:t xml:space="preserve"> Communication </w:t>
+            <w:t xml:space="preserve">IPC = Inter Process Communication </w:t>
           </w:r>
         </w:p>
         <w:p>
@@ -5984,19 +5634,11 @@
               <w:rFonts w:ascii="Open Sans" w:hAnsi="Open Sans" w:cs="Open Sans"/>
             </w:rPr>
           </w:pPr>
-          <w:proofErr w:type="spellStart"/>
-          <w:r>
-            <w:rPr>
-              <w:rFonts w:ascii="Open Sans" w:hAnsi="Open Sans" w:cs="Open Sans"/>
-            </w:rPr>
-            <w:t>Shared</w:t>
-          </w:r>
-          <w:proofErr w:type="spellEnd"/>
-          <w:r>
-            <w:rPr>
-              <w:rFonts w:ascii="Open Sans" w:hAnsi="Open Sans" w:cs="Open Sans"/>
-            </w:rPr>
-            <w:t xml:space="preserve"> Memory</w:t>
+          <w:r>
+            <w:rPr>
+              <w:rFonts w:ascii="Open Sans" w:hAnsi="Open Sans" w:cs="Open Sans"/>
+            </w:rPr>
+            <w:t>Shared Memory</w:t>
           </w:r>
         </w:p>
         <w:p>
@@ -6104,6 +5746,7 @@
             <w:rPr>
               <w:rFonts w:ascii="Open Sans" w:hAnsi="Open Sans" w:cs="Open Sans"/>
             </w:rPr>
+            <w:lastRenderedPageBreak/>
             <w:t>Oder über die Verzögerung</w:t>
           </w:r>
         </w:p>
@@ -6118,28 +5761,12 @@
               <w:rFonts w:ascii="Open Sans" w:hAnsi="Open Sans" w:cs="Open Sans"/>
             </w:rPr>
           </w:pPr>
-          <w:proofErr w:type="spellStart"/>
-          <w:r>
-            <w:rPr>
-              <w:rFonts w:ascii="Open Sans" w:hAnsi="Open Sans" w:cs="Open Sans"/>
-            </w:rPr>
-            <w:t>Reactive</w:t>
-          </w:r>
-          <w:proofErr w:type="spellEnd"/>
-          <w:r>
-            <w:rPr>
-              <w:rFonts w:ascii="Open Sans" w:hAnsi="Open Sans" w:cs="Open Sans"/>
-            </w:rPr>
-            <w:t xml:space="preserve"> </w:t>
-          </w:r>
-          <w:proofErr w:type="spellStart"/>
-          <w:r>
-            <w:rPr>
-              <w:rFonts w:ascii="Open Sans" w:hAnsi="Open Sans" w:cs="Open Sans"/>
-            </w:rPr>
-            <w:t>Manifesto</w:t>
-          </w:r>
-          <w:proofErr w:type="spellEnd"/>
+          <w:r>
+            <w:rPr>
+              <w:rFonts w:ascii="Open Sans" w:hAnsi="Open Sans" w:cs="Open Sans"/>
+            </w:rPr>
+            <w:t>Reactive Manifesto</w:t>
+          </w:r>
         </w:p>
         <w:p>
           <w:pPr>
@@ -6174,6 +5801,7 @@
           </w:pPr>
           <w:bookmarkStart w:id="18" w:name="_Toc7095991"/>
           <w:bookmarkStart w:id="19" w:name="_Toc7096299"/>
+          <w:bookmarkStart w:id="20" w:name="_Toc7117360"/>
           <w:r>
             <w:rPr>
               <w:rFonts w:ascii="Open Sans" w:hAnsi="Open Sans" w:cs="Open Sans"/>
@@ -6182,6 +5810,7 @@
           </w:r>
           <w:bookmarkEnd w:id="18"/>
           <w:bookmarkEnd w:id="19"/>
+          <w:bookmarkEnd w:id="20"/>
         </w:p>
         <w:p>
           <w:pPr>
@@ -6198,21 +5827,7 @@
             <w:rPr>
               <w:rFonts w:ascii="Open Sans" w:hAnsi="Open Sans" w:cs="Open Sans"/>
             </w:rPr>
-            <w:t xml:space="preserve">Wenn Sie die Leistung eines Systems wie dieses optimieren, ist einer der Schlüsselparameter das Verhältnis von </w:t>
-          </w:r>
-          <w:proofErr w:type="spellStart"/>
-          <w:r>
-            <w:rPr>
-              <w:rFonts w:ascii="Open Sans" w:hAnsi="Open Sans" w:cs="Open Sans"/>
-            </w:rPr>
-            <w:t>Anforderungsthreads</w:t>
-          </w:r>
-          <w:proofErr w:type="spellEnd"/>
-          <w:r>
-            <w:rPr>
-              <w:rFonts w:ascii="Open Sans" w:hAnsi="Open Sans" w:cs="Open Sans"/>
-            </w:rPr>
-            <w:t xml:space="preserve"> zu Einträgen des Verbindungspools. Es macht nicht viel Sinn, den Verbindungspool größer als den Request-Thread-Pool zu machen.</w:t>
+            <w:t>Wenn Sie die Leistung eines Systems wie dieses optimieren, ist einer der Schlüsselparameter das Verhältnis von Anforderungsthreads zu Einträgen des Verbindungspools. Es macht nicht viel Sinn, den Verbindungspool größer als den Request-Thread-Pool zu machen.</w:t>
           </w:r>
         </w:p>
         <w:p>
@@ -6265,8 +5880,9 @@
               <w:lang w:val="en-US"/>
             </w:rPr>
           </w:pPr>
-          <w:bookmarkStart w:id="20" w:name="_Toc7095992"/>
-          <w:bookmarkStart w:id="21" w:name="_Toc7096300"/>
+          <w:bookmarkStart w:id="21" w:name="_Toc7095992"/>
+          <w:bookmarkStart w:id="22" w:name="_Toc7096300"/>
+          <w:bookmarkStart w:id="23" w:name="_Toc7117361"/>
           <w:r>
             <w:rPr>
               <w:rFonts w:ascii="Open Sans" w:hAnsi="Open Sans" w:cs="Open Sans"/>
@@ -6274,8 +5890,9 @@
             </w:rPr>
             <w:t>Analyzing latency with shared resource:</w:t>
           </w:r>
-          <w:bookmarkEnd w:id="20"/>
           <w:bookmarkEnd w:id="21"/>
+          <w:bookmarkEnd w:id="22"/>
+          <w:bookmarkEnd w:id="23"/>
         </w:p>
         <w:p>
           <w:pPr>
@@ -6316,16 +5933,8 @@
             <w:rPr>
               <w:rFonts w:ascii="Open Sans" w:hAnsi="Open Sans" w:cs="Open Sans"/>
             </w:rPr>
-            <w:t xml:space="preserve"> </w:t>
-          </w:r>
-          <w:proofErr w:type="spellStart"/>
-          <w:r>
-            <w:rPr>
-              <w:rFonts w:ascii="Open Sans" w:hAnsi="Open Sans" w:cs="Open Sans"/>
-            </w:rPr>
-            <w:t>Structure</w:t>
-          </w:r>
-          <w:proofErr w:type="spellEnd"/>
+            <w:t xml:space="preserve"> Structure</w:t>
+          </w:r>
           <w:r>
             <w:rPr>
               <w:rFonts w:ascii="Open Sans" w:hAnsi="Open Sans" w:cs="Open Sans"/>
@@ -6416,14 +6025,12 @@
               <w:rFonts w:ascii="Open Sans" w:hAnsi="Open Sans" w:cs="Open Sans"/>
             </w:rPr>
           </w:pPr>
-          <w:proofErr w:type="spellStart"/>
           <w:r>
             <w:rPr>
               <w:rFonts w:ascii="Open Sans" w:hAnsi="Open Sans" w:cs="Open Sans"/>
             </w:rPr>
             <w:t>Fallback</w:t>
           </w:r>
-          <w:proofErr w:type="spellEnd"/>
         </w:p>
         <w:p>
           <w:pPr>
@@ -6440,21 +6047,7 @@
             <w:rPr>
               <w:rFonts w:ascii="Open Sans" w:hAnsi="Open Sans" w:cs="Open Sans"/>
             </w:rPr>
-            <w:t xml:space="preserve">WICHTIG: Immer auf Anfragen </w:t>
-          </w:r>
-          <w:proofErr w:type="spellStart"/>
-          <w:r>
-            <w:rPr>
-              <w:rFonts w:ascii="Open Sans" w:hAnsi="Open Sans" w:cs="Open Sans"/>
-            </w:rPr>
-            <w:t>Overload</w:t>
-          </w:r>
-          <w:proofErr w:type="spellEnd"/>
-          <w:r>
-            <w:rPr>
-              <w:rFonts w:ascii="Open Sans" w:hAnsi="Open Sans" w:cs="Open Sans"/>
-            </w:rPr>
-            <w:t xml:space="preserve"> vorbereiten und System beschützen</w:t>
+            <w:t>WICHTIG: Immer auf Anfragen Overload vorbereiten und System beschützen</w:t>
           </w:r>
         </w:p>
         <w:p>
@@ -6465,18 +6058,19 @@
               <w:lang w:val="en-US"/>
             </w:rPr>
           </w:pPr>
-          <w:bookmarkStart w:id="22" w:name="_Toc7095993"/>
-          <w:bookmarkStart w:id="23" w:name="_Toc7096301"/>
+          <w:bookmarkStart w:id="24" w:name="_Toc7095993"/>
+          <w:bookmarkStart w:id="25" w:name="_Toc7096301"/>
+          <w:bookmarkStart w:id="26" w:name="_Toc7117362"/>
           <w:r>
             <w:rPr>
               <w:rFonts w:ascii="Open Sans" w:hAnsi="Open Sans" w:cs="Open Sans"/>
               <w:lang w:val="en-US"/>
             </w:rPr>
-            <w:lastRenderedPageBreak/>
             <w:t>Limiting maximum latency with a queue:</w:t>
           </w:r>
-          <w:bookmarkEnd w:id="22"/>
-          <w:bookmarkEnd w:id="23"/>
+          <w:bookmarkEnd w:id="24"/>
+          <w:bookmarkEnd w:id="25"/>
+          <w:bookmarkEnd w:id="26"/>
         </w:p>
         <w:p>
           <w:pPr>
@@ -6490,37 +6084,12 @@
               <w:lang w:val="en-US"/>
             </w:rPr>
           </w:pPr>
-          <w:proofErr w:type="spellStart"/>
           <w:r>
             <w:rPr>
               <w:rFonts w:ascii="Open Sans" w:hAnsi="Open Sans" w:cs="Open Sans"/>
               <w:lang w:val="en-US"/>
             </w:rPr>
-            <w:t>Erster</w:t>
-          </w:r>
-          <w:proofErr w:type="spellEnd"/>
-          <w:r>
-            <w:rPr>
-              <w:rFonts w:ascii="Open Sans" w:hAnsi="Open Sans" w:cs="Open Sans"/>
-              <w:lang w:val="en-US"/>
-            </w:rPr>
-            <w:t xml:space="preserve"> </w:t>
-          </w:r>
-          <w:proofErr w:type="spellStart"/>
-          <w:r>
-            <w:rPr>
-              <w:rFonts w:ascii="Open Sans" w:hAnsi="Open Sans" w:cs="Open Sans"/>
-              <w:lang w:val="en-US"/>
-            </w:rPr>
-            <w:t>Schritt</w:t>
-          </w:r>
-          <w:proofErr w:type="spellEnd"/>
-          <w:r>
-            <w:rPr>
-              <w:rFonts w:ascii="Open Sans" w:hAnsi="Open Sans" w:cs="Open Sans"/>
-              <w:lang w:val="en-US"/>
-            </w:rPr>
-            <w:t>: If no database conn</w:t>
+            <w:t>Erster Schritt: If no database conn</w:t>
           </w:r>
           <w:r>
             <w:rPr>
@@ -6552,21 +6121,7 @@
             <w:rPr>
               <w:rFonts w:ascii="Open Sans" w:hAnsi="Open Sans" w:cs="Open Sans"/>
             </w:rPr>
-            <w:t xml:space="preserve">Einführung einer </w:t>
-          </w:r>
-          <w:proofErr w:type="gramStart"/>
-          <w:r>
-            <w:rPr>
-              <w:rFonts w:ascii="Open Sans" w:hAnsi="Open Sans" w:cs="Open Sans"/>
-            </w:rPr>
-            <w:t>Explicit</w:t>
-          </w:r>
-          <w:proofErr w:type="gramEnd"/>
-          <w:r>
-            <w:rPr>
-              <w:rFonts w:ascii="Open Sans" w:hAnsi="Open Sans" w:cs="Open Sans"/>
-            </w:rPr>
-            <w:t xml:space="preserve"> Queue </w:t>
+            <w:t xml:space="preserve">Einführung einer Explicit Queue </w:t>
           </w:r>
         </w:p>
         <w:p>
@@ -6612,16 +6167,18 @@
               <w:rFonts w:ascii="Open Sans" w:hAnsi="Open Sans" w:cs="Open Sans"/>
             </w:rPr>
           </w:pPr>
-          <w:bookmarkStart w:id="24" w:name="_Toc7095994"/>
-          <w:bookmarkStart w:id="25" w:name="_Toc7096302"/>
+          <w:bookmarkStart w:id="27" w:name="_Toc7095994"/>
+          <w:bookmarkStart w:id="28" w:name="_Toc7096302"/>
+          <w:bookmarkStart w:id="29" w:name="_Toc7117363"/>
           <w:r>
             <w:rPr>
               <w:rFonts w:ascii="Open Sans" w:hAnsi="Open Sans" w:cs="Open Sans"/>
             </w:rPr>
             <w:t>Exploiting parallelism:</w:t>
           </w:r>
-          <w:bookmarkEnd w:id="24"/>
-          <w:bookmarkEnd w:id="25"/>
+          <w:bookmarkEnd w:id="27"/>
+          <w:bookmarkEnd w:id="28"/>
+          <w:bookmarkEnd w:id="29"/>
         </w:p>
         <w:p>
           <w:pPr>
@@ -6785,47 +6342,25 @@
         </w:p>
         <w:p>
           <w:pPr>
-            <w:spacing w:beforeAutospacing="1" w:after="100" w:afterAutospacing="1" w:line="240" w:lineRule="auto"/>
-            <w:rPr>
-              <w:rFonts w:ascii="Open Sans" w:hAnsi="Open Sans" w:cs="Open Sans"/>
+            <w:pStyle w:val="berschrift2"/>
+            <w:rPr>
+              <w:rFonts w:ascii="Open Sans" w:hAnsi="Open Sans" w:cs="Open Sans"/>
+              <w:lang w:val="en-US"/>
             </w:rPr>
           </w:pPr>
-        </w:p>
-        <w:p>
-          <w:pPr>
-            <w:spacing w:beforeAutospacing="1" w:after="100" w:afterAutospacing="1" w:line="240" w:lineRule="auto"/>
-            <w:rPr>
-              <w:rFonts w:ascii="Open Sans" w:hAnsi="Open Sans" w:cs="Open Sans"/>
-            </w:rPr>
-          </w:pPr>
-        </w:p>
-        <w:p>
-          <w:pPr>
-            <w:spacing w:beforeAutospacing="1" w:after="100" w:afterAutospacing="1" w:line="240" w:lineRule="auto"/>
-            <w:rPr>
-              <w:rFonts w:ascii="Open Sans" w:hAnsi="Open Sans" w:cs="Open Sans"/>
-            </w:rPr>
-          </w:pPr>
-        </w:p>
-        <w:p>
-          <w:pPr>
-            <w:pStyle w:val="berschrift2"/>
+          <w:bookmarkStart w:id="30" w:name="_Toc7095995"/>
+          <w:bookmarkStart w:id="31" w:name="_Toc7096303"/>
+          <w:bookmarkStart w:id="32" w:name="_Toc7117364"/>
+          <w:r>
             <w:rPr>
               <w:rFonts w:ascii="Open Sans" w:hAnsi="Open Sans" w:cs="Open Sans"/>
               <w:lang w:val="en-US"/>
             </w:rPr>
-          </w:pPr>
-          <w:bookmarkStart w:id="26" w:name="_Toc7095995"/>
-          <w:bookmarkStart w:id="27" w:name="_Toc7096303"/>
-          <w:r>
-            <w:rPr>
-              <w:rFonts w:ascii="Open Sans" w:hAnsi="Open Sans" w:cs="Open Sans"/>
-              <w:lang w:val="en-US"/>
-            </w:rPr>
             <w:t>The limits of parallel execution:</w:t>
           </w:r>
-          <w:bookmarkEnd w:id="26"/>
-          <w:bookmarkEnd w:id="27"/>
+          <w:bookmarkEnd w:id="30"/>
+          <w:bookmarkEnd w:id="31"/>
+          <w:bookmarkEnd w:id="32"/>
         </w:p>
         <w:p>
           <w:pPr>
@@ -6870,16 +6405,18 @@
               <w:rFonts w:ascii="Open Sans" w:hAnsi="Open Sans" w:cs="Open Sans"/>
             </w:rPr>
           </w:pPr>
-          <w:bookmarkStart w:id="28" w:name="_Toc7095996"/>
-          <w:bookmarkStart w:id="29" w:name="_Toc7096304"/>
+          <w:bookmarkStart w:id="33" w:name="_Toc7095996"/>
+          <w:bookmarkStart w:id="34" w:name="_Toc7096304"/>
+          <w:bookmarkStart w:id="35" w:name="_Toc7117365"/>
           <w:r>
             <w:rPr>
               <w:rFonts w:ascii="Open Sans" w:hAnsi="Open Sans" w:cs="Open Sans"/>
             </w:rPr>
             <w:t>Reacting to failure</w:t>
           </w:r>
-          <w:bookmarkEnd w:id="28"/>
-          <w:bookmarkEnd w:id="29"/>
+          <w:bookmarkEnd w:id="33"/>
+          <w:bookmarkEnd w:id="34"/>
+          <w:bookmarkEnd w:id="35"/>
         </w:p>
         <w:p>
           <w:pPr>
@@ -6928,19 +6465,11 @@
               <w:rFonts w:ascii="Open Sans" w:hAnsi="Open Sans" w:cs="Open Sans"/>
             </w:rPr>
           </w:pPr>
-          <w:proofErr w:type="spellStart"/>
-          <w:r>
-            <w:rPr>
-              <w:rFonts w:ascii="Open Sans" w:hAnsi="Open Sans" w:cs="Open Sans"/>
-            </w:rPr>
-            <w:t>Humans</w:t>
-          </w:r>
-          <w:proofErr w:type="spellEnd"/>
-          <w:r>
-            <w:rPr>
-              <w:rFonts w:ascii="Open Sans" w:hAnsi="Open Sans" w:cs="Open Sans"/>
-            </w:rPr>
-            <w:t xml:space="preserve"> will fail</w:t>
+          <w:r>
+            <w:rPr>
+              <w:rFonts w:ascii="Open Sans" w:hAnsi="Open Sans" w:cs="Open Sans"/>
+            </w:rPr>
+            <w:t>Humans will fail</w:t>
           </w:r>
         </w:p>
         <w:p>
@@ -6958,21 +6487,7 @@
             <w:rPr>
               <w:rFonts w:ascii="Open Sans" w:hAnsi="Open Sans" w:cs="Open Sans"/>
             </w:rPr>
-            <w:t xml:space="preserve">Timeout </w:t>
-          </w:r>
-          <w:proofErr w:type="spellStart"/>
-          <w:r>
-            <w:rPr>
-              <w:rFonts w:ascii="Open Sans" w:hAnsi="Open Sans" w:cs="Open Sans"/>
-            </w:rPr>
-            <w:t>is</w:t>
-          </w:r>
-          <w:proofErr w:type="spellEnd"/>
-          <w:r>
-            <w:rPr>
-              <w:rFonts w:ascii="Open Sans" w:hAnsi="Open Sans" w:cs="Open Sans"/>
-            </w:rPr>
-            <w:t xml:space="preserve"> </w:t>
+            <w:t xml:space="preserve">Timeout is </w:t>
           </w:r>
           <w:r>
             <w:rPr>
@@ -6998,19 +6513,11 @@
               <w:rFonts w:ascii="Open Sans" w:hAnsi="Open Sans" w:cs="Open Sans"/>
             </w:rPr>
           </w:pPr>
-          <w:proofErr w:type="spellStart"/>
-          <w:r>
-            <w:rPr>
-              <w:rFonts w:ascii="Open Sans" w:hAnsi="Open Sans" w:cs="Open Sans"/>
-            </w:rPr>
-            <w:t>Resillience</w:t>
-          </w:r>
-          <w:proofErr w:type="spellEnd"/>
-          <w:r>
-            <w:rPr>
-              <w:rFonts w:ascii="Open Sans" w:hAnsi="Open Sans" w:cs="Open Sans"/>
-            </w:rPr>
-            <w:t xml:space="preserve">: </w:t>
+          <w:r>
+            <w:rPr>
+              <w:rFonts w:ascii="Open Sans" w:hAnsi="Open Sans" w:cs="Open Sans"/>
+            </w:rPr>
+            <w:t xml:space="preserve">Resillience: </w:t>
           </w:r>
         </w:p>
         <w:p>
@@ -7114,46 +6621,14 @@
               <w:rFonts w:ascii="Open Sans" w:hAnsi="Open Sans" w:cs="Open Sans"/>
               <w:lang w:val="en-US"/>
             </w:rPr>
-            <w:t>Distribute and Compartmentalize (</w:t>
-          </w:r>
-          <w:proofErr w:type="spellStart"/>
+            <w:t>Distribute and Compartmentalize (Verteilen u</w:t>
+          </w:r>
           <w:r>
             <w:rPr>
               <w:rFonts w:ascii="Open Sans" w:hAnsi="Open Sans" w:cs="Open Sans"/>
               <w:lang w:val="en-US"/>
             </w:rPr>
-            <w:t>Verteilen</w:t>
-          </w:r>
-          <w:proofErr w:type="spellEnd"/>
-          <w:r>
-            <w:rPr>
-              <w:rFonts w:ascii="Open Sans" w:hAnsi="Open Sans" w:cs="Open Sans"/>
-              <w:lang w:val="en-US"/>
-            </w:rPr>
-            <w:t xml:space="preserve"> u</w:t>
-          </w:r>
-          <w:r>
-            <w:rPr>
-              <w:rFonts w:ascii="Open Sans" w:hAnsi="Open Sans" w:cs="Open Sans"/>
-              <w:lang w:val="en-US"/>
-            </w:rPr>
-            <w:t xml:space="preserve">nd </w:t>
-          </w:r>
-          <w:proofErr w:type="spellStart"/>
-          <w:r>
-            <w:rPr>
-              <w:rFonts w:ascii="Open Sans" w:hAnsi="Open Sans" w:cs="Open Sans"/>
-              <w:lang w:val="en-US"/>
-            </w:rPr>
-            <w:t>Gliedern</w:t>
-          </w:r>
-          <w:proofErr w:type="spellEnd"/>
-          <w:r>
-            <w:rPr>
-              <w:rFonts w:ascii="Open Sans" w:hAnsi="Open Sans" w:cs="Open Sans"/>
-              <w:lang w:val="en-US"/>
-            </w:rPr>
-            <w:t>)</w:t>
+            <w:t>nd Gliedern)</w:t>
           </w:r>
         </w:p>
         <w:p>
@@ -7189,7 +6664,6 @@
             <w:rPr>
               <w:rFonts w:ascii="Open Sans" w:hAnsi="Open Sans" w:cs="Open Sans"/>
             </w:rPr>
-            <w:lastRenderedPageBreak/>
             <w:t>Wichtige Kopien von Systemzentren auf verschiedene Stromnetze oder gar Länder oder Kontinente verteilen</w:t>
           </w:r>
         </w:p>
@@ -7200,16 +6674,18 @@
               <w:rFonts w:ascii="Open Sans" w:hAnsi="Open Sans" w:cs="Open Sans"/>
             </w:rPr>
           </w:pPr>
-          <w:bookmarkStart w:id="30" w:name="_Toc7095997"/>
-          <w:bookmarkStart w:id="31" w:name="_Toc7096305"/>
+          <w:bookmarkStart w:id="36" w:name="_Toc7095997"/>
+          <w:bookmarkStart w:id="37" w:name="_Toc7096305"/>
+          <w:bookmarkStart w:id="38" w:name="_Toc7117366"/>
           <w:r>
             <w:rPr>
               <w:rFonts w:ascii="Open Sans" w:hAnsi="Open Sans" w:cs="Open Sans"/>
             </w:rPr>
             <w:t>Compartmentalization and bulkheading</w:t>
           </w:r>
-          <w:bookmarkEnd w:id="30"/>
-          <w:bookmarkEnd w:id="31"/>
+          <w:bookmarkEnd w:id="36"/>
+          <w:bookmarkEnd w:id="37"/>
+          <w:bookmarkEnd w:id="38"/>
         </w:p>
         <w:p>
           <w:pPr>
@@ -7226,23 +6702,8 @@
             <w:rPr>
               <w:rFonts w:ascii="Open Sans" w:hAnsi="Open Sans" w:cs="Open Sans"/>
             </w:rPr>
-            <w:t xml:space="preserve">Falls die </w:t>
-          </w:r>
-          <w:proofErr w:type="spellStart"/>
-          <w:r>
-            <w:rPr>
-              <w:rFonts w:ascii="Open Sans" w:hAnsi="Open Sans" w:cs="Open Sans"/>
-            </w:rPr>
-            <w:t>Compartments</w:t>
-          </w:r>
-          <w:proofErr w:type="spellEnd"/>
-          <w:r>
-            <w:rPr>
-              <w:rFonts w:ascii="Open Sans" w:hAnsi="Open Sans" w:cs="Open Sans"/>
-            </w:rPr>
-            <w:t xml:space="preserve"> nicht </w:t>
-          </w:r>
-          <w:proofErr w:type="gramStart"/>
+            <w:t xml:space="preserve">Falls die Compartments nicht </w:t>
+          </w:r>
           <w:r>
             <w:rPr>
               <w:rFonts w:ascii="Open Sans" w:hAnsi="Open Sans" w:cs="Open Sans"/>
@@ -7253,14 +6714,7 @@
             <w:rPr>
               <w:rFonts w:ascii="Open Sans" w:hAnsi="Open Sans" w:cs="Open Sans"/>
             </w:rPr>
-            <w:t xml:space="preserve"> voneinander</w:t>
-          </w:r>
-          <w:proofErr w:type="gramEnd"/>
-          <w:r>
-            <w:rPr>
-              <w:rFonts w:ascii="Open Sans" w:hAnsi="Open Sans" w:cs="Open Sans"/>
-            </w:rPr>
-            <w:t xml:space="preserve"> getrennt sind, kann ein Systemfehler </w:t>
+            <w:t xml:space="preserve"> voneinander getrennt sind, kann ein Systemfehler </w:t>
           </w:r>
           <w:r>
             <w:rPr>
@@ -7276,16 +6730,18 @@
               <w:rFonts w:ascii="Open Sans" w:hAnsi="Open Sans" w:cs="Open Sans"/>
             </w:rPr>
           </w:pPr>
-          <w:bookmarkStart w:id="32" w:name="_Toc7095998"/>
-          <w:bookmarkStart w:id="33" w:name="_Toc7096306"/>
+          <w:bookmarkStart w:id="39" w:name="_Toc7095998"/>
+          <w:bookmarkStart w:id="40" w:name="_Toc7096306"/>
+          <w:bookmarkStart w:id="41" w:name="_Toc7117367"/>
           <w:r>
             <w:rPr>
               <w:rFonts w:ascii="Open Sans" w:hAnsi="Open Sans" w:cs="Open Sans"/>
             </w:rPr>
             <w:t>Using circuit breaker</w:t>
           </w:r>
-          <w:bookmarkEnd w:id="32"/>
-          <w:bookmarkEnd w:id="33"/>
+          <w:bookmarkEnd w:id="39"/>
+          <w:bookmarkEnd w:id="40"/>
+          <w:bookmarkEnd w:id="41"/>
         </w:p>
         <w:p>
           <w:pPr>
@@ -7320,21 +6776,7 @@
             <w:rPr>
               <w:rFonts w:ascii="Open Sans" w:hAnsi="Open Sans" w:cs="Open Sans"/>
             </w:rPr>
-            <w:t xml:space="preserve">Falls der Circuit </w:t>
-          </w:r>
-          <w:proofErr w:type="spellStart"/>
-          <w:r>
-            <w:rPr>
-              <w:rFonts w:ascii="Open Sans" w:hAnsi="Open Sans" w:cs="Open Sans"/>
-            </w:rPr>
-            <w:t>Breaker</w:t>
-          </w:r>
-          <w:proofErr w:type="spellEnd"/>
-          <w:r>
-            <w:rPr>
-              <w:rFonts w:ascii="Open Sans" w:hAnsi="Open Sans" w:cs="Open Sans"/>
-            </w:rPr>
-            <w:t xml:space="preserve"> eine Verzögerung im Systemablauf feststellt kann er Anfragen von akzeptiere-alle auf wartet-hier-und-kommt-nach-der-wartezeit-dran oder gar ich-nehme-nichts-mehr-an umstellen um dem System Zeit zu geben sich zu erholen und die eigenen Warteschleifen zu leeren</w:t>
+            <w:t>Falls der Circuit Breaker eine Verzögerung im Systemablauf feststellt kann er Anfragen von akzeptiere-alle auf wartet-hier-und-kommt-nach-der-wartezeit-dran oder gar ich-nehme-nichts-mehr-an umstellen um dem System Zeit zu geben sich zu erholen und die eigenen Warteschleifen zu leeren</w:t>
           </w:r>
         </w:p>
         <w:p>
@@ -7416,16 +6858,18 @@
               <w:rFonts w:ascii="Open Sans" w:hAnsi="Open Sans" w:cs="Open Sans"/>
             </w:rPr>
           </w:pPr>
-          <w:bookmarkStart w:id="34" w:name="_Toc7095999"/>
-          <w:bookmarkStart w:id="35" w:name="_Toc7096307"/>
+          <w:bookmarkStart w:id="42" w:name="_Toc7095999"/>
+          <w:bookmarkStart w:id="43" w:name="_Toc7096307"/>
+          <w:bookmarkStart w:id="44" w:name="_Toc7117368"/>
           <w:r>
             <w:rPr>
               <w:rFonts w:ascii="Open Sans" w:hAnsi="Open Sans" w:cs="Open Sans"/>
             </w:rPr>
             <w:t>Losing strong consistency</w:t>
           </w:r>
-          <w:bookmarkEnd w:id="34"/>
-          <w:bookmarkEnd w:id="35"/>
+          <w:bookmarkEnd w:id="42"/>
+          <w:bookmarkEnd w:id="43"/>
+          <w:bookmarkEnd w:id="44"/>
         </w:p>
         <w:p>
           <w:pPr>
@@ -7496,16 +6940,19 @@
               <w:rFonts w:ascii="Open Sans" w:hAnsi="Open Sans" w:cs="Open Sans"/>
             </w:rPr>
           </w:pPr>
-          <w:bookmarkStart w:id="36" w:name="_Toc7096000"/>
-          <w:bookmarkStart w:id="37" w:name="_Toc7096308"/>
-          <w:r>
-            <w:rPr>
-              <w:rFonts w:ascii="Open Sans" w:hAnsi="Open Sans" w:cs="Open Sans"/>
-            </w:rPr>
+          <w:bookmarkStart w:id="45" w:name="_Toc7096000"/>
+          <w:bookmarkStart w:id="46" w:name="_Toc7096308"/>
+          <w:bookmarkStart w:id="47" w:name="_Toc7117369"/>
+          <w:r>
+            <w:rPr>
+              <w:rFonts w:ascii="Open Sans" w:hAnsi="Open Sans" w:cs="Open Sans"/>
+            </w:rPr>
+            <w:lastRenderedPageBreak/>
             <w:t>BASE</w:t>
           </w:r>
-          <w:bookmarkEnd w:id="36"/>
-          <w:bookmarkEnd w:id="37"/>
+          <w:bookmarkEnd w:id="45"/>
+          <w:bookmarkEnd w:id="46"/>
+          <w:bookmarkEnd w:id="47"/>
         </w:p>
         <w:p>
           <w:pPr>
@@ -7554,21 +7001,12 @@
               <w:rFonts w:ascii="Open Sans" w:hAnsi="Open Sans" w:cs="Open Sans"/>
             </w:rPr>
           </w:pPr>
-          <w:proofErr w:type="spellStart"/>
-          <w:r>
-            <w:rPr>
-              <w:rFonts w:ascii="Open Sans" w:hAnsi="Open Sans" w:cs="Open Sans"/>
-            </w:rPr>
-            <w:t>Basically</w:t>
-          </w:r>
-          <w:proofErr w:type="spellEnd"/>
-          <w:r>
-            <w:rPr>
-              <w:rFonts w:ascii="Open Sans" w:hAnsi="Open Sans" w:cs="Open Sans"/>
-            </w:rPr>
-            <w:t xml:space="preserve"> </w:t>
-          </w:r>
-          <w:proofErr w:type="spellStart"/>
+          <w:r>
+            <w:rPr>
+              <w:rFonts w:ascii="Open Sans" w:hAnsi="Open Sans" w:cs="Open Sans"/>
+            </w:rPr>
+            <w:t xml:space="preserve">Basically </w:t>
+          </w:r>
           <w:r>
             <w:rPr>
               <w:rFonts w:ascii="Open Sans" w:hAnsi="Open Sans" w:cs="Open Sans"/>
@@ -7581,7 +7019,6 @@
             </w:rPr>
             <w:t>vailable</w:t>
           </w:r>
-          <w:proofErr w:type="spellEnd"/>
         </w:p>
         <w:p>
           <w:pPr>
@@ -7624,28 +7061,12 @@
               <w:rFonts w:ascii="Open Sans" w:hAnsi="Open Sans" w:cs="Open Sans"/>
             </w:rPr>
           </w:pPr>
-          <w:proofErr w:type="spellStart"/>
-          <w:r>
-            <w:rPr>
-              <w:rFonts w:ascii="Open Sans" w:hAnsi="Open Sans" w:cs="Open Sans"/>
-            </w:rPr>
-            <w:t>Eventually</w:t>
-          </w:r>
-          <w:proofErr w:type="spellEnd"/>
-          <w:r>
-            <w:rPr>
-              <w:rFonts w:ascii="Open Sans" w:hAnsi="Open Sans" w:cs="Open Sans"/>
-            </w:rPr>
-            <w:t xml:space="preserve"> </w:t>
-          </w:r>
-          <w:proofErr w:type="spellStart"/>
-          <w:r>
-            <w:rPr>
-              <w:rFonts w:ascii="Open Sans" w:hAnsi="Open Sans" w:cs="Open Sans"/>
-            </w:rPr>
-            <w:t>Consistent</w:t>
-          </w:r>
-          <w:proofErr w:type="spellEnd"/>
+          <w:r>
+            <w:rPr>
+              <w:rFonts w:ascii="Open Sans" w:hAnsi="Open Sans" w:cs="Open Sans"/>
+            </w:rPr>
+            <w:t>Eventually Consistent</w:t>
+          </w:r>
         </w:p>
         <w:p>
           <w:pPr>
@@ -7694,19 +7115,11 @@
               <w:rFonts w:ascii="Open Sans" w:hAnsi="Open Sans" w:cs="Open Sans"/>
             </w:rPr>
           </w:pPr>
-          <w:proofErr w:type="spellStart"/>
-          <w:r>
-            <w:rPr>
-              <w:rFonts w:ascii="Open Sans" w:hAnsi="Open Sans" w:cs="Open Sans"/>
-            </w:rPr>
-            <w:t>Associative</w:t>
-          </w:r>
-          <w:proofErr w:type="spellEnd"/>
-          <w:r>
-            <w:rPr>
-              <w:rFonts w:ascii="Open Sans" w:hAnsi="Open Sans" w:cs="Open Sans"/>
-            </w:rPr>
-            <w:t xml:space="preserve"> </w:t>
+          <w:r>
+            <w:rPr>
+              <w:rFonts w:ascii="Open Sans" w:hAnsi="Open Sans" w:cs="Open Sans"/>
+            </w:rPr>
+            <w:t xml:space="preserve">Associative </w:t>
           </w:r>
         </w:p>
         <w:p>
@@ -7738,19 +7151,11 @@
               <w:rFonts w:ascii="Open Sans" w:hAnsi="Open Sans" w:cs="Open Sans"/>
             </w:rPr>
           </w:pPr>
-          <w:proofErr w:type="spellStart"/>
-          <w:r>
-            <w:rPr>
-              <w:rFonts w:ascii="Open Sans" w:hAnsi="Open Sans" w:cs="Open Sans"/>
-            </w:rPr>
-            <w:t>Commutative</w:t>
-          </w:r>
-          <w:proofErr w:type="spellEnd"/>
-          <w:r>
-            <w:rPr>
-              <w:rFonts w:ascii="Open Sans" w:hAnsi="Open Sans" w:cs="Open Sans"/>
-            </w:rPr>
-            <w:t xml:space="preserve"> </w:t>
+          <w:r>
+            <w:rPr>
+              <w:rFonts w:ascii="Open Sans" w:hAnsi="Open Sans" w:cs="Open Sans"/>
+            </w:rPr>
+            <w:t xml:space="preserve">Commutative </w:t>
           </w:r>
         </w:p>
         <w:p>
@@ -7832,16 +7237,18 @@
               <w:rFonts w:ascii="Open Sans" w:hAnsi="Open Sans" w:cs="Open Sans"/>
             </w:rPr>
           </w:pPr>
-          <w:bookmarkStart w:id="38" w:name="_Toc7096001"/>
-          <w:bookmarkStart w:id="39" w:name="_Toc7096309"/>
+          <w:bookmarkStart w:id="48" w:name="_Toc7096001"/>
+          <w:bookmarkStart w:id="49" w:name="_Toc7096309"/>
+          <w:bookmarkStart w:id="50" w:name="_Toc7117370"/>
           <w:r>
             <w:rPr>
               <w:rFonts w:ascii="Open Sans" w:hAnsi="Open Sans" w:cs="Open Sans"/>
             </w:rPr>
             <w:t>Accepting Updates</w:t>
           </w:r>
-          <w:bookmarkEnd w:id="38"/>
-          <w:bookmarkEnd w:id="39"/>
+          <w:bookmarkEnd w:id="48"/>
+          <w:bookmarkEnd w:id="49"/>
+          <w:bookmarkEnd w:id="50"/>
         </w:p>
         <w:p>
           <w:pPr>
@@ -7855,53 +7262,12 @@
               <w:lang w:val="en-US"/>
             </w:rPr>
           </w:pPr>
-          <w:proofErr w:type="spellStart"/>
           <w:r>
             <w:rPr>
               <w:rFonts w:ascii="Open Sans" w:hAnsi="Open Sans" w:cs="Open Sans"/>
               <w:lang w:val="en-US"/>
             </w:rPr>
-            <w:t>Wichtig</w:t>
-          </w:r>
-          <w:proofErr w:type="spellEnd"/>
-          <w:r>
-            <w:rPr>
-              <w:rFonts w:ascii="Open Sans" w:hAnsi="Open Sans" w:cs="Open Sans"/>
-              <w:lang w:val="en-US"/>
-            </w:rPr>
-            <w:t xml:space="preserve"> </w:t>
-          </w:r>
-          <w:proofErr w:type="spellStart"/>
-          <w:r>
-            <w:rPr>
-              <w:rFonts w:ascii="Open Sans" w:hAnsi="Open Sans" w:cs="Open Sans"/>
-              <w:lang w:val="en-US"/>
-            </w:rPr>
-            <w:t>hierfür</w:t>
-          </w:r>
-          <w:proofErr w:type="spellEnd"/>
-          <w:r>
-            <w:rPr>
-              <w:rFonts w:ascii="Open Sans" w:hAnsi="Open Sans" w:cs="Open Sans"/>
-              <w:lang w:val="en-US"/>
-            </w:rPr>
-            <w:t xml:space="preserve"> </w:t>
-          </w:r>
-          <w:proofErr w:type="spellStart"/>
-          <w:r>
-            <w:rPr>
-              <w:rFonts w:ascii="Open Sans" w:hAnsi="Open Sans" w:cs="Open Sans"/>
-              <w:lang w:val="en-US"/>
-            </w:rPr>
-            <w:t>sind</w:t>
-          </w:r>
-          <w:proofErr w:type="spellEnd"/>
-          <w:r>
-            <w:rPr>
-              <w:rFonts w:ascii="Open Sans" w:hAnsi="Open Sans" w:cs="Open Sans"/>
-              <w:lang w:val="en-US"/>
-            </w:rPr>
-            <w:t xml:space="preserve"> CRDTs (Conflict-Free-Replicated-Data Types)</w:t>
+            <w:t>Wichtig hierfür sind CRDTs (Conflict-Free-Replicated-Data Types)</w:t>
           </w:r>
         </w:p>
         <w:p>
@@ -7937,7 +7303,6 @@
             <w:rPr>
               <w:rFonts w:ascii="Open Sans" w:hAnsi="Open Sans" w:cs="Open Sans"/>
             </w:rPr>
-            <w:lastRenderedPageBreak/>
             <w:t>Die beiden Änderungsketten nicht simultan bearbeiten, sondern über einander legen</w:t>
           </w:r>
         </w:p>
@@ -7956,16 +7321,8 @@
             <w:rPr>
               <w:rFonts w:ascii="Open Sans" w:hAnsi="Open Sans" w:cs="Open Sans"/>
             </w:rPr>
-            <w:t xml:space="preserve">Erst die eine Kette anwenden und dann die </w:t>
-          </w:r>
-          <w:proofErr w:type="gramStart"/>
-          <w:r>
-            <w:rPr>
-              <w:rFonts w:ascii="Open Sans" w:hAnsi="Open Sans" w:cs="Open Sans"/>
-            </w:rPr>
-            <w:t>Andere</w:t>
-          </w:r>
-          <w:proofErr w:type="gramEnd"/>
+            <w:t>Erst die eine Kette anwenden und dann die Andere</w:t>
+          </w:r>
         </w:p>
         <w:p>
           <w:pPr>
@@ -8042,21 +7399,7 @@
             <w:rPr>
               <w:rFonts w:ascii="Open Sans" w:hAnsi="Open Sans" w:cs="Open Sans"/>
             </w:rPr>
-            <w:t xml:space="preserve">anze so sehen, dass das System auf einen ungefähren Zustand wechselt bis eine Verbindung </w:t>
-          </w:r>
-          <w:proofErr w:type="gramStart"/>
-          <w:r>
-            <w:rPr>
-              <w:rFonts w:ascii="Open Sans" w:hAnsi="Open Sans" w:cs="Open Sans"/>
-            </w:rPr>
-            <w:t>wieder hergestellt</w:t>
-          </w:r>
-          <w:proofErr w:type="gramEnd"/>
-          <w:r>
-            <w:rPr>
-              <w:rFonts w:ascii="Open Sans" w:hAnsi="Open Sans" w:cs="Open Sans"/>
-            </w:rPr>
-            <w:t xml:space="preserve"> werden konnte</w:t>
+            <w:t>anze so sehen, dass das System auf einen ungefähren Zustand wechselt bis eine Verbindung wieder hergestellt werden konnte</w:t>
           </w:r>
         </w:p>
         <w:p>
@@ -8067,8 +7410,9 @@
               <w:lang w:val="en-US"/>
             </w:rPr>
           </w:pPr>
-          <w:bookmarkStart w:id="40" w:name="_Toc7096002"/>
-          <w:bookmarkStart w:id="41" w:name="_Toc7096310"/>
+          <w:bookmarkStart w:id="51" w:name="_Toc7096002"/>
+          <w:bookmarkStart w:id="52" w:name="_Toc7096310"/>
+          <w:bookmarkStart w:id="53" w:name="_Toc7117371"/>
           <w:r>
             <w:rPr>
               <w:rFonts w:ascii="Open Sans" w:hAnsi="Open Sans" w:cs="Open Sans"/>
@@ -8076,8 +7420,9 @@
             </w:rPr>
             <w:t>The need for Reactive Design Patterns</w:t>
           </w:r>
-          <w:bookmarkEnd w:id="40"/>
-          <w:bookmarkEnd w:id="41"/>
+          <w:bookmarkEnd w:id="51"/>
+          <w:bookmarkEnd w:id="52"/>
+          <w:bookmarkEnd w:id="53"/>
         </w:p>
         <w:p>
           <w:pPr>
@@ -8094,21 +7439,7 @@
             <w:rPr>
               <w:rFonts w:ascii="Open Sans" w:hAnsi="Open Sans" w:cs="Open Sans"/>
             </w:rPr>
-            <w:t>SOA = Service-</w:t>
-          </w:r>
-          <w:proofErr w:type="spellStart"/>
-          <w:r>
-            <w:rPr>
-              <w:rFonts w:ascii="Open Sans" w:hAnsi="Open Sans" w:cs="Open Sans"/>
-            </w:rPr>
-            <w:t>Oriented</w:t>
-          </w:r>
-          <w:proofErr w:type="spellEnd"/>
-          <w:r>
-            <w:rPr>
-              <w:rFonts w:ascii="Open Sans" w:hAnsi="Open Sans" w:cs="Open Sans"/>
-            </w:rPr>
-            <w:t xml:space="preserve"> Architecture</w:t>
+            <w:t>SOA = Service-Oriented Architecture</w:t>
           </w:r>
         </w:p>
         <w:p>
@@ -8144,21 +7475,7 @@
             <w:rPr>
               <w:rFonts w:ascii="Open Sans" w:hAnsi="Open Sans" w:cs="Open Sans"/>
             </w:rPr>
-            <w:t xml:space="preserve">Managing </w:t>
-          </w:r>
-          <w:proofErr w:type="spellStart"/>
-          <w:r>
-            <w:rPr>
-              <w:rFonts w:ascii="Open Sans" w:hAnsi="Open Sans" w:cs="Open Sans"/>
-            </w:rPr>
-            <w:t>Complexity</w:t>
-          </w:r>
-          <w:proofErr w:type="spellEnd"/>
-          <w:r>
-            <w:rPr>
-              <w:rFonts w:ascii="Open Sans" w:hAnsi="Open Sans" w:cs="Open Sans"/>
-            </w:rPr>
-            <w:t xml:space="preserve"> </w:t>
+            <w:t xml:space="preserve">Managing Complexity </w:t>
           </w:r>
         </w:p>
         <w:p>
@@ -8176,35 +7493,7 @@
             <w:rPr>
               <w:rFonts w:ascii="Open Sans" w:hAnsi="Open Sans" w:cs="Open Sans"/>
             </w:rPr>
-            <w:t xml:space="preserve">Essential </w:t>
-          </w:r>
-          <w:proofErr w:type="spellStart"/>
-          <w:r>
-            <w:rPr>
-              <w:rFonts w:ascii="Open Sans" w:hAnsi="Open Sans" w:cs="Open Sans"/>
-            </w:rPr>
-            <w:t>Complexity</w:t>
-          </w:r>
-          <w:proofErr w:type="spellEnd"/>
-          <w:r>
-            <w:rPr>
-              <w:rFonts w:ascii="Open Sans" w:hAnsi="Open Sans" w:cs="Open Sans"/>
-            </w:rPr>
-            <w:t xml:space="preserve"> = </w:t>
-          </w:r>
-          <w:proofErr w:type="gramStart"/>
-          <w:r>
-            <w:rPr>
-              <w:rFonts w:ascii="Open Sans" w:hAnsi="Open Sans" w:cs="Open Sans"/>
-            </w:rPr>
-            <w:t>Ausgelöst</w:t>
-          </w:r>
-          <w:proofErr w:type="gramEnd"/>
-          <w:r>
-            <w:rPr>
-              <w:rFonts w:ascii="Open Sans" w:hAnsi="Open Sans" w:cs="Open Sans"/>
-            </w:rPr>
-            <w:t xml:space="preserve"> durch ein Problem</w:t>
+            <w:t>Essential Complexity = Ausgelöst durch ein Problem</w:t>
           </w:r>
         </w:p>
         <w:p>
@@ -8218,47 +7507,11 @@
               <w:rFonts w:ascii="Open Sans" w:hAnsi="Open Sans" w:cs="Open Sans"/>
             </w:rPr>
           </w:pPr>
-          <w:proofErr w:type="spellStart"/>
-          <w:r>
-            <w:rPr>
-              <w:rFonts w:ascii="Open Sans" w:hAnsi="Open Sans" w:cs="Open Sans"/>
-            </w:rPr>
-            <w:t>Incidential</w:t>
-          </w:r>
-          <w:proofErr w:type="spellEnd"/>
-          <w:r>
-            <w:rPr>
-              <w:rFonts w:ascii="Open Sans" w:hAnsi="Open Sans" w:cs="Open Sans"/>
-            </w:rPr>
-            <w:t xml:space="preserve"> </w:t>
-          </w:r>
-          <w:proofErr w:type="spellStart"/>
-          <w:r>
-            <w:rPr>
-              <w:rFonts w:ascii="Open Sans" w:hAnsi="Open Sans" w:cs="Open Sans"/>
-            </w:rPr>
-            <w:t>Complexity</w:t>
-          </w:r>
-          <w:proofErr w:type="spellEnd"/>
-          <w:r>
-            <w:rPr>
-              <w:rFonts w:ascii="Open Sans" w:hAnsi="Open Sans" w:cs="Open Sans"/>
-            </w:rPr>
-            <w:t xml:space="preserve"> = </w:t>
-          </w:r>
-          <w:proofErr w:type="gramStart"/>
-          <w:r>
-            <w:rPr>
-              <w:rFonts w:ascii="Open Sans" w:hAnsi="Open Sans" w:cs="Open Sans"/>
-            </w:rPr>
-            <w:t>Ausgelöst</w:t>
-          </w:r>
-          <w:proofErr w:type="gramEnd"/>
-          <w:r>
-            <w:rPr>
-              <w:rFonts w:ascii="Open Sans" w:hAnsi="Open Sans" w:cs="Open Sans"/>
-            </w:rPr>
-            <w:t xml:space="preserve"> durch die Lösung</w:t>
+          <w:r>
+            <w:rPr>
+              <w:rFonts w:ascii="Open Sans" w:hAnsi="Open Sans" w:cs="Open Sans"/>
+            </w:rPr>
+            <w:t>Incidential Complexity = Ausgelöst durch die Lösung</w:t>
           </w:r>
         </w:p>
         <w:p>
@@ -8282,27 +7535,13 @@
             <w:rPr>
               <w:rFonts w:ascii="Open Sans" w:hAnsi="Open Sans" w:cs="Open Sans"/>
             </w:rPr>
-            <w:t>-</w:t>
-          </w:r>
-          <w:proofErr w:type="spellStart"/>
-          <w:r>
-            <w:rPr>
-              <w:rFonts w:ascii="Open Sans" w:hAnsi="Open Sans" w:cs="Open Sans"/>
-            </w:rPr>
-            <w:t>O</w:t>
-          </w:r>
-          <w:r>
-            <w:rPr>
-              <w:rFonts w:ascii="Open Sans" w:hAnsi="Open Sans" w:cs="Open Sans"/>
-            </w:rPr>
-            <w:t>riented</w:t>
-          </w:r>
-          <w:proofErr w:type="spellEnd"/>
-          <w:r>
-            <w:rPr>
-              <w:rFonts w:ascii="Open Sans" w:hAnsi="Open Sans" w:cs="Open Sans"/>
-            </w:rPr>
-            <w:t xml:space="preserve"> Development führt genauso zu einem konsistenten Service wie </w:t>
+            <w:t>-O</w:t>
+          </w:r>
+          <w:r>
+            <w:rPr>
+              <w:rFonts w:ascii="Open Sans" w:hAnsi="Open Sans" w:cs="Open Sans"/>
+            </w:rPr>
+            <w:t xml:space="preserve">riented Development führt genauso zu einem konsistenten Service wie </w:t>
           </w:r>
           <w:r>
             <w:rPr>
@@ -8328,6 +7567,15 @@
             </w:rPr>
             <w:t>werden sie immer öfter benutzt</w:t>
           </w:r>
+        </w:p>
+        <w:p>
+          <w:pPr>
+            <w:spacing w:beforeAutospacing="1" w:after="100" w:afterAutospacing="1" w:line="240" w:lineRule="auto"/>
+            <w:rPr>
+              <w:rFonts w:ascii="Open Sans" w:eastAsia="Times New Roman" w:hAnsi="Open Sans" w:cs="Open Sans"/>
+              <w:lang w:eastAsia="de-DE"/>
+            </w:rPr>
+          </w:pPr>
         </w:p>
         <w:p>
           <w:pPr>
@@ -8353,11 +7601,12 @@
           <w:pPr>
             <w:pStyle w:val="berschrift1"/>
           </w:pPr>
-          <w:bookmarkStart w:id="42" w:name="_Toc7082351"/>
-          <w:r>
+          <w:bookmarkStart w:id="54" w:name="_Toc7117372"/>
+          <w:r>
+            <w:lastRenderedPageBreak/>
             <w:t>Workshop 11.04.19</w:t>
           </w:r>
-          <w:bookmarkEnd w:id="42"/>
+          <w:bookmarkEnd w:id="54"/>
         </w:p>
         <w:p>
           <w:pPr>
@@ -8366,14 +7615,16 @@
               <w:rFonts w:ascii="Open Sans" w:hAnsi="Open Sans" w:cs="Open Sans"/>
             </w:rPr>
           </w:pPr>
-          <w:bookmarkStart w:id="43" w:name="_Toc7096312"/>
+          <w:bookmarkStart w:id="55" w:name="_Toc7096312"/>
+          <w:bookmarkStart w:id="56" w:name="_Toc7117373"/>
           <w:r>
             <w:rPr>
               <w:rFonts w:ascii="Open Sans" w:hAnsi="Open Sans" w:cs="Open Sans"/>
             </w:rPr>
             <w:t>Plan und Fortschritt:</w:t>
           </w:r>
-          <w:bookmarkEnd w:id="43"/>
+          <w:bookmarkEnd w:id="55"/>
+          <w:bookmarkEnd w:id="56"/>
         </w:p>
         <w:p>
           <w:pPr>
@@ -8385,55 +7636,13 @@
             <w:rPr>
               <w:rFonts w:ascii="Open Sans" w:hAnsi="Open Sans" w:cs="Open Sans"/>
             </w:rPr>
-            <w:t xml:space="preserve">Aufgrund von Krankheit war es mir nicht möglich an diesem Tag den Workshop zu besuchen, doch die Installation und das </w:t>
-          </w:r>
-          <w:proofErr w:type="spellStart"/>
-          <w:r>
-            <w:rPr>
-              <w:rFonts w:ascii="Open Sans" w:hAnsi="Open Sans" w:cs="Open Sans"/>
-            </w:rPr>
-            <w:t>seperate</w:t>
-          </w:r>
-          <w:proofErr w:type="spellEnd"/>
-          <w:r>
-            <w:rPr>
-              <w:rFonts w:ascii="Open Sans" w:hAnsi="Open Sans" w:cs="Open Sans"/>
-            </w:rPr>
-            <w:t xml:space="preserve"> </w:t>
-          </w:r>
-          <w:proofErr w:type="gramStart"/>
-          <w:r>
-            <w:rPr>
-              <w:rFonts w:ascii="Open Sans" w:hAnsi="Open Sans" w:cs="Open Sans"/>
-            </w:rPr>
-            <w:t>Aufsetzten</w:t>
-          </w:r>
-          <w:proofErr w:type="gramEnd"/>
-          <w:r>
-            <w:rPr>
-              <w:rFonts w:ascii="Open Sans" w:hAnsi="Open Sans" w:cs="Open Sans"/>
-            </w:rPr>
-            <w:t xml:space="preserve"> eines </w:t>
-          </w:r>
-          <w:r>
-            <w:rPr>
-              <w:rFonts w:ascii="Open Sans" w:hAnsi="Open Sans" w:cs="Open Sans"/>
-            </w:rPr>
-            <w:t xml:space="preserve">lokalen </w:t>
-          </w:r>
-          <w:proofErr w:type="spellStart"/>
-          <w:r>
-            <w:rPr>
-              <w:rFonts w:ascii="Open Sans" w:hAnsi="Open Sans" w:cs="Open Sans"/>
-            </w:rPr>
-            <w:t>RabbitMQ</w:t>
-          </w:r>
-          <w:proofErr w:type="spellEnd"/>
-          <w:r>
-            <w:rPr>
-              <w:rFonts w:ascii="Open Sans" w:hAnsi="Open Sans" w:cs="Open Sans"/>
-            </w:rPr>
-            <w:t xml:space="preserve"> Servers</w:t>
+            <w:t xml:space="preserve">Aufgrund von Krankheit war es mir nicht möglich an diesem Tag den Workshop zu besuchen, doch die Installation und das seperate Aufsetzten eines </w:t>
+          </w:r>
+          <w:r>
+            <w:rPr>
+              <w:rFonts w:ascii="Open Sans" w:hAnsi="Open Sans" w:cs="Open Sans"/>
+            </w:rPr>
+            <w:t>lokalen RabbitMQ Servers</w:t>
           </w:r>
           <w:r>
             <w:rPr>
@@ -8452,16 +7661,8 @@
             <w:rPr>
               <w:rFonts w:ascii="Open Sans" w:hAnsi="Open Sans" w:cs="Open Sans"/>
             </w:rPr>
-            <w:t xml:space="preserve">Festlegung des Kommunikationsprotokolls: </w:t>
-          </w:r>
-          <w:proofErr w:type="spellStart"/>
-          <w:r>
-            <w:rPr>
-              <w:rFonts w:ascii="Open Sans" w:hAnsi="Open Sans" w:cs="Open Sans"/>
-            </w:rPr>
-            <w:t>RabbitMQ</w:t>
-          </w:r>
-          <w:proofErr w:type="spellEnd"/>
+            <w:t>Festlegung des Kommunikationsprotokolls: RabbitMQ</w:t>
+          </w:r>
         </w:p>
         <w:p>
           <w:pPr>
@@ -8526,36 +7727,8 @@
               <w:sz w:val="20"/>
               <w:szCs w:val="20"/>
             </w:rPr>
-            <w:t xml:space="preserve">Eine davon: </w:t>
-          </w:r>
-          <w:proofErr w:type="spellStart"/>
-          <w:r>
-            <w:rPr>
-              <w:rFonts w:ascii="Open Sans" w:hAnsi="Open Sans" w:cs="Open Sans"/>
-              <w:sz w:val="20"/>
-              <w:szCs w:val="20"/>
-            </w:rPr>
-            <w:t>Javascript</w:t>
-          </w:r>
-          <w:proofErr w:type="spellEnd"/>
-          <w:r>
-            <w:rPr>
-              <w:rFonts w:ascii="Open Sans" w:hAnsi="Open Sans" w:cs="Open Sans"/>
-              <w:sz w:val="20"/>
-              <w:szCs w:val="20"/>
-            </w:rPr>
-            <w:t xml:space="preserve"> via </w:t>
-          </w:r>
-          <w:proofErr w:type="spellStart"/>
-          <w:r>
-            <w:rPr>
-              <w:rFonts w:ascii="Open Sans" w:hAnsi="Open Sans" w:cs="Open Sans"/>
-              <w:sz w:val="20"/>
-              <w:szCs w:val="20"/>
-            </w:rPr>
-            <w:t>NodeJS</w:t>
-          </w:r>
-          <w:proofErr w:type="spellEnd"/>
+            <w:t>Eine davon: Javascript via NodeJS</w:t>
+          </w:r>
         </w:p>
         <w:p>
           <w:pPr>
@@ -8578,7 +7751,6 @@
             </w:rPr>
             <w:t xml:space="preserve">Das Ziel </w:t>
           </w:r>
-          <w:proofErr w:type="gramStart"/>
           <w:r>
             <w:rPr>
               <w:rFonts w:ascii="Open Sans" w:hAnsi="Open Sans" w:cs="Open Sans"/>
@@ -8589,14 +7761,7 @@
             <w:rPr>
               <w:rFonts w:ascii="Open Sans" w:hAnsi="Open Sans" w:cs="Open Sans"/>
             </w:rPr>
-            <w:t xml:space="preserve"> Workshop</w:t>
-          </w:r>
-          <w:proofErr w:type="gramEnd"/>
-          <w:r>
-            <w:rPr>
-              <w:rFonts w:ascii="Open Sans" w:hAnsi="Open Sans" w:cs="Open Sans"/>
-            </w:rPr>
-            <w:t xml:space="preserve"> am 25.04.2019 sollte ein „Prototyp“ </w:t>
+            <w:t xml:space="preserve"> Workshop am 25.04.2019 sollte ein „Prototyp“ </w:t>
           </w:r>
           <w:r>
             <w:rPr>
@@ -8625,16 +7790,6 @@
         </w:p>
       </w:sdtContent>
     </w:sdt>
-    <w:p>
-      <w:pPr>
-        <w:jc w:val="both"/>
-      </w:pPr>
-    </w:p>
-    <w:p>
-      <w:pPr>
-        <w:jc w:val="both"/>
-      </w:pPr>
-    </w:p>
     <w:p>
       <w:pPr>
         <w:jc w:val="both"/>
@@ -8652,11 +7807,11 @@
           <w:rFonts w:ascii="Open Sans" w:hAnsi="Open Sans" w:cs="Open Sans"/>
         </w:rPr>
       </w:pPr>
+      <w:bookmarkStart w:id="57" w:name="_Toc7117374"/>
       <w:r>
         <w:rPr>
           <w:rFonts w:ascii="Open Sans" w:hAnsi="Open Sans" w:cs="Open Sans"/>
         </w:rPr>
-        <w:lastRenderedPageBreak/>
         <w:t>W</w:t>
       </w:r>
       <w:r>
@@ -8675,22 +7830,9 @@
         <w:rPr>
           <w:rFonts w:ascii="Open Sans" w:hAnsi="Open Sans" w:cs="Open Sans"/>
         </w:rPr>
-        <w:t xml:space="preserve">25.04.19 </w:t>
+        <w:t>25.04.19 ( Meilenstein 1 )</w:t>
       </w:r>
-      <w:proofErr w:type="gramStart"/>
-      <w:r>
-        <w:rPr>
-          <w:rFonts w:ascii="Open Sans" w:hAnsi="Open Sans" w:cs="Open Sans"/>
-        </w:rPr>
-        <w:t>( Meilenstein</w:t>
-      </w:r>
-      <w:proofErr w:type="gramEnd"/>
-      <w:r>
-        <w:rPr>
-          <w:rFonts w:ascii="Open Sans" w:hAnsi="Open Sans" w:cs="Open Sans"/>
-        </w:rPr>
-        <w:t xml:space="preserve"> 1 )</w:t>
-      </w:r>
+      <w:bookmarkEnd w:id="57"/>
     </w:p>
     <w:p>
       <w:pPr>
@@ -8699,34 +7841,20 @@
           <w:rFonts w:ascii="Open Sans" w:hAnsi="Open Sans" w:cs="Open Sans"/>
         </w:rPr>
       </w:pPr>
-      <w:bookmarkStart w:id="44" w:name="_Toc7096314"/>
+      <w:bookmarkStart w:id="58" w:name="_Toc7096314"/>
+      <w:bookmarkStart w:id="59" w:name="_Toc7117375"/>
       <w:r>
         <w:rPr>
           <w:rFonts w:ascii="Open Sans" w:hAnsi="Open Sans" w:cs="Open Sans"/>
         </w:rPr>
         <w:t>Ausgang:</w:t>
       </w:r>
-      <w:bookmarkEnd w:id="44"/>
+      <w:bookmarkEnd w:id="58"/>
+      <w:bookmarkEnd w:id="59"/>
     </w:p>
     <w:p>
       <w:r>
-        <w:t xml:space="preserve">Die Wetter </w:t>
-      </w:r>
-      <w:proofErr w:type="spellStart"/>
-      <w:r>
-        <w:t>Api</w:t>
-      </w:r>
-      <w:proofErr w:type="spellEnd"/>
-      <w:r>
-        <w:t xml:space="preserve"> </w:t>
-      </w:r>
-      <w:proofErr w:type="gramStart"/>
-      <w:r>
-        <w:t>des Prototypen</w:t>
-      </w:r>
-      <w:proofErr w:type="gramEnd"/>
-      <w:r>
-        <w:t xml:space="preserve"> wurde erweitert. </w:t>
+        <w:t xml:space="preserve">Die Wetter Api des Prototypen wurde erweitert. </w:t>
       </w:r>
     </w:p>
     <w:p>
@@ -8736,14 +7864,16 @@
           <w:rFonts w:ascii="Open Sans" w:hAnsi="Open Sans" w:cs="Open Sans"/>
         </w:rPr>
       </w:pPr>
-      <w:bookmarkStart w:id="45" w:name="_Toc7096315"/>
+      <w:bookmarkStart w:id="60" w:name="_Toc7096315"/>
+      <w:bookmarkStart w:id="61" w:name="_Toc7117376"/>
       <w:r>
         <w:rPr>
           <w:rFonts w:ascii="Open Sans" w:hAnsi="Open Sans" w:cs="Open Sans"/>
         </w:rPr>
         <w:t>Plan und Fortschritt:</w:t>
       </w:r>
-      <w:bookmarkEnd w:id="45"/>
+      <w:bookmarkEnd w:id="60"/>
+      <w:bookmarkEnd w:id="61"/>
     </w:p>
     <w:p>
       <w:pPr>
@@ -8779,35 +7909,7 @@
         <w:rPr>
           <w:rFonts w:ascii="Open Sans" w:hAnsi="Open Sans" w:cs="Open Sans"/>
         </w:rPr>
-        <w:t xml:space="preserve">Da bis jetzt noch kein Lernportfolie angelegt wurde, führte dies zu Schwierigkeiten hinsichtlich des </w:t>
-      </w:r>
-      <w:proofErr w:type="spellStart"/>
-      <w:r>
-        <w:rPr>
-          <w:rFonts w:ascii="Open Sans" w:hAnsi="Open Sans" w:cs="Open Sans"/>
-        </w:rPr>
-        <w:t>Fokuses</w:t>
-      </w:r>
-      <w:proofErr w:type="spellEnd"/>
-      <w:r>
-        <w:rPr>
-          <w:rFonts w:ascii="Open Sans" w:hAnsi="Open Sans" w:cs="Open Sans"/>
-        </w:rPr>
-        <w:t>. Somit wurde der Fokus letzten Endes auf das Erlernte Wissen hinsichtlich der Aufgabenstellung „</w:t>
-      </w:r>
-      <w:proofErr w:type="spellStart"/>
-      <w:r>
-        <w:rPr>
-          <w:rFonts w:ascii="Open Sans" w:hAnsi="Open Sans" w:cs="Open Sans"/>
-        </w:rPr>
-        <w:t>Reactive</w:t>
-      </w:r>
-      <w:proofErr w:type="spellEnd"/>
-      <w:r>
-        <w:rPr>
-          <w:rFonts w:ascii="Open Sans" w:hAnsi="Open Sans" w:cs="Open Sans"/>
-        </w:rPr>
-        <w:t xml:space="preserve"> Design“ gelegt.</w:t>
+        <w:t>Da bis jetzt noch kein Lernportfolie angelegt wurde, führte dies zu Schwierigkeiten hinsichtlich des Fokuses. Somit wurde der Fokus letzten Endes auf das Erlernte Wissen hinsichtlich der Aufgabenstellung „Reactive Design“ gelegt.</w:t>
       </w:r>
     </w:p>
     <w:p>
@@ -8830,25 +7932,7 @@
           <w:sz w:val="20"/>
           <w:szCs w:val="20"/>
         </w:rPr>
-        <w:t xml:space="preserve">Das </w:t>
-      </w:r>
-      <w:proofErr w:type="spellStart"/>
-      <w:r>
-        <w:rPr>
-          <w:rFonts w:ascii="Open Sans" w:hAnsi="Open Sans" w:cs="Open Sans"/>
-          <w:sz w:val="20"/>
-          <w:szCs w:val="20"/>
-        </w:rPr>
-        <w:t>erlernen</w:t>
-      </w:r>
-      <w:proofErr w:type="spellEnd"/>
-      <w:r>
-        <w:rPr>
-          <w:rFonts w:ascii="Open Sans" w:hAnsi="Open Sans" w:cs="Open Sans"/>
-          <w:sz w:val="20"/>
-          <w:szCs w:val="20"/>
-        </w:rPr>
-        <w:t xml:space="preserve"> der </w:t>
+        <w:t xml:space="preserve">Das erlernen der </w:t>
       </w:r>
       <w:r>
         <w:rPr>
@@ -8887,25 +7971,7 @@
           <w:sz w:val="20"/>
           <w:szCs w:val="20"/>
         </w:rPr>
-        <w:t xml:space="preserve">Sind </w:t>
-      </w:r>
-      <w:proofErr w:type="gramStart"/>
-      <w:r>
-        <w:rPr>
-          <w:rFonts w:ascii="Open Sans" w:hAnsi="Open Sans" w:cs="Open Sans"/>
-          <w:sz w:val="20"/>
-          <w:szCs w:val="20"/>
-        </w:rPr>
-        <w:t>Daten</w:t>
-      </w:r>
-      <w:proofErr w:type="gramEnd"/>
-      <w:r>
-        <w:rPr>
-          <w:rFonts w:ascii="Open Sans" w:hAnsi="Open Sans" w:cs="Open Sans"/>
-          <w:sz w:val="20"/>
-          <w:szCs w:val="20"/>
-        </w:rPr>
-        <w:t xml:space="preserve"> welche für jeglichen Zweck verwendet werden können.</w:t>
+        <w:t>Sind Daten welche für jeglichen Zweck verwendet werden können.</w:t>
       </w:r>
     </w:p>
     <w:p>
@@ -8915,35 +7981,25 @@
           <w:rFonts w:ascii="Open Sans" w:hAnsi="Open Sans" w:cs="Open Sans"/>
         </w:rPr>
       </w:pPr>
+      <w:bookmarkStart w:id="62" w:name="_Toc7117377"/>
       <w:r>
         <w:rPr>
           <w:rFonts w:ascii="Open Sans" w:hAnsi="Open Sans" w:cs="Open Sans"/>
         </w:rPr>
-        <w:t xml:space="preserve">Selbststudium zum Thema „Reactive Design“ </w:t>
+        <w:t>Selbststudium zum Thema „Reactive Design“ ( Kapitel 4-6 )</w:t>
       </w:r>
-      <w:proofErr w:type="gramStart"/>
-      <w:r>
-        <w:rPr>
-          <w:rFonts w:ascii="Open Sans" w:hAnsi="Open Sans" w:cs="Open Sans"/>
-        </w:rPr>
-        <w:t>( Kapitel</w:t>
-      </w:r>
-      <w:proofErr w:type="gramEnd"/>
-      <w:r>
-        <w:rPr>
-          <w:rFonts w:ascii="Open Sans" w:hAnsi="Open Sans" w:cs="Open Sans"/>
-        </w:rPr>
-        <w:t xml:space="preserve"> 4-6 )</w:t>
-      </w:r>
+      <w:bookmarkEnd w:id="62"/>
     </w:p>
     <w:p/>
     <w:p>
       <w:pPr>
         <w:pStyle w:val="berschrift2"/>
       </w:pPr>
+      <w:bookmarkStart w:id="63" w:name="_Toc7117378"/>
       <w:r>
         <w:t>message passing</w:t>
       </w:r>
+      <w:bookmarkEnd w:id="63"/>
     </w:p>
     <w:p>
       <w:r>
@@ -8958,13 +8014,8 @@
         </w:numPr>
         <w:spacing w:beforeAutospacing="1" w:after="100" w:afterAutospacing="1" w:line="240" w:lineRule="auto"/>
       </w:pPr>
-      <w:proofErr w:type="spellStart"/>
       <w:r>
-        <w:t>Immutability</w:t>
-      </w:r>
-      <w:proofErr w:type="spellEnd"/>
-      <w:r>
-        <w:t xml:space="preserve"> (Unveränderlichkeit) hat oberste Priorität</w:t>
+        <w:t>Immutability (Unveränderlichkeit) hat oberste Priorität</w:t>
       </w:r>
     </w:p>
     <w:p>
@@ -8988,15 +8039,7 @@
         <w:spacing w:beforeAutospacing="1" w:after="100" w:afterAutospacing="1" w:line="240" w:lineRule="auto"/>
       </w:pPr>
       <w:r>
-        <w:t xml:space="preserve">Anders als bei </w:t>
-      </w:r>
-      <w:proofErr w:type="spellStart"/>
-      <w:r>
-        <w:t>Shared</w:t>
-      </w:r>
-      <w:proofErr w:type="spellEnd"/>
-      <w:r>
-        <w:t>-Memory Systemen gibt es keinen gemeinsamen Speicher</w:t>
+        <w:t>Anders als bei Shared-Memory Systemen gibt es keinen gemeinsamen Speicher</w:t>
       </w:r>
     </w:p>
     <w:p>
@@ -9044,6 +8087,7 @@
         <w:spacing w:beforeAutospacing="1" w:after="100" w:afterAutospacing="1" w:line="240" w:lineRule="auto"/>
       </w:pPr>
       <w:r>
+        <w:lastRenderedPageBreak/>
         <w:t>Innerhalb des eigenen Prozesses</w:t>
       </w:r>
     </w:p>
@@ -9052,8 +8096,13 @@
         <w:pStyle w:val="berschrift2"/>
       </w:pPr>
       <w:r>
-        <w:t xml:space="preserve"> VERTICAL SCALABILITY</w:t>
+        <w:t xml:space="preserve"> </w:t>
       </w:r>
+      <w:bookmarkStart w:id="64" w:name="_Toc7117379"/>
+      <w:r>
+        <w:t>VERTICAL SCALABILITY</w:t>
+      </w:r>
+      <w:bookmarkEnd w:id="64"/>
     </w:p>
     <w:p>
       <w:pPr>
@@ -9064,15 +8113,7 @@
         <w:spacing w:beforeAutospacing="1" w:after="100" w:afterAutospacing="1" w:line="240" w:lineRule="auto"/>
       </w:pPr>
       <w:r>
-        <w:t xml:space="preserve">Message </w:t>
-      </w:r>
-      <w:proofErr w:type="spellStart"/>
-      <w:r>
-        <w:t>Passing</w:t>
-      </w:r>
-      <w:proofErr w:type="spellEnd"/>
-      <w:r>
-        <w:t xml:space="preserve"> (Nachrichtenaustausch) entkoppelt Sender und Empfänger </w:t>
+        <w:t xml:space="preserve">Message Passing (Nachrichtenaustausch) entkoppelt Sender und Empfänger </w:t>
       </w:r>
     </w:p>
     <w:p>
@@ -9104,8 +8145,13 @@
         <w:pStyle w:val="berschrift2"/>
       </w:pPr>
       <w:r>
-        <w:t xml:space="preserve"> EVENT-BASED VS. MESSAGE-BASED</w:t>
+        <w:t xml:space="preserve"> </w:t>
       </w:r>
+      <w:bookmarkStart w:id="65" w:name="_Toc7117380"/>
+      <w:r>
+        <w:t>EVENT-BASED VS. MESSAGE-BASED</w:t>
+      </w:r>
+      <w:bookmarkEnd w:id="65"/>
     </w:p>
     <w:p>
       <w:pPr>
@@ -9140,15 +8186,7 @@
         <w:spacing w:beforeAutospacing="1" w:after="100" w:afterAutospacing="1" w:line="240" w:lineRule="auto"/>
       </w:pPr>
       <w:r>
-        <w:t xml:space="preserve">In einem event-basierten System gibt es sog. </w:t>
-      </w:r>
-      <w:proofErr w:type="spellStart"/>
-      <w:r>
-        <w:t>Listener</w:t>
-      </w:r>
-      <w:proofErr w:type="spellEnd"/>
-      <w:r>
-        <w:t xml:space="preserve"> die aufgerufen werden sobald ein Ereignis eintritt auftritt.</w:t>
+        <w:t>In einem event-basierten System gibt es sog. Listener die aufgerufen werden sobald ein Ereignis eintritt auftritt.</w:t>
       </w:r>
     </w:p>
     <w:p>
@@ -9184,15 +8222,7 @@
         <w:spacing w:beforeAutospacing="1" w:after="100" w:afterAutospacing="1" w:line="240" w:lineRule="auto"/>
       </w:pPr>
       <w:r>
-        <w:t xml:space="preserve">Ein </w:t>
-      </w:r>
-      <w:proofErr w:type="spellStart"/>
-      <w:r>
-        <w:t>message</w:t>
-      </w:r>
-      <w:proofErr w:type="spellEnd"/>
-      <w:r>
-        <w:t>-basiertes System wartet auf die Ankunft von Nachrichten, um darauf zu reagieren.</w:t>
+        <w:t>Ein message-basiertes System wartet auf die Ankunft von Nachrichten, um darauf zu reagieren.</w:t>
       </w:r>
     </w:p>
     <w:p>
@@ -9200,9 +8230,13 @@
         <w:pStyle w:val="berschrift2"/>
       </w:pPr>
       <w:r>
-        <w:lastRenderedPageBreak/>
-        <w:t xml:space="preserve"> SYNCHRONOUS VS. ASYNCHRONOUS</w:t>
+        <w:t xml:space="preserve"> </w:t>
       </w:r>
+      <w:bookmarkStart w:id="66" w:name="_Toc7117381"/>
+      <w:r>
+        <w:t>SYNCHRONOUS VS. ASYNCHRONOUS</w:t>
+      </w:r>
+      <w:bookmarkEnd w:id="66"/>
     </w:p>
     <w:p>
       <w:pPr>
@@ -9225,15 +8259,7 @@
         <w:spacing w:beforeAutospacing="1" w:after="100" w:afterAutospacing="1" w:line="240" w:lineRule="auto"/>
       </w:pPr>
       <w:r>
-        <w:t xml:space="preserve">Beide Parteien müssen </w:t>
-      </w:r>
-      <w:proofErr w:type="spellStart"/>
-      <w:r>
-        <w:t>bereits</w:t>
-      </w:r>
-      <w:proofErr w:type="spellEnd"/>
-      <w:r>
-        <w:t xml:space="preserve"> sein, miteinander zu kommunizieren </w:t>
+        <w:t xml:space="preserve">Beide Parteien müssen bereits sein, miteinander zu kommunizieren </w:t>
       </w:r>
     </w:p>
     <w:p>
@@ -9313,8 +8339,13 @@
         <w:pStyle w:val="berschrift2"/>
       </w:pPr>
       <w:r>
-        <w:t xml:space="preserve"> FLOW CONTROL</w:t>
+        <w:t xml:space="preserve"> </w:t>
       </w:r>
+      <w:bookmarkStart w:id="67" w:name="_Toc7117382"/>
+      <w:r>
+        <w:t>FLOW CONTROL</w:t>
+      </w:r>
+      <w:bookmarkEnd w:id="67"/>
     </w:p>
     <w:p>
       <w:pPr>
@@ -9328,9 +8359,11 @@
       <w:pPr>
         <w:pStyle w:val="berschrift2"/>
       </w:pPr>
+      <w:bookmarkStart w:id="68" w:name="_Toc7117383"/>
       <w:r>
         <w:t>DELIVERY GUARANTEES</w:t>
       </w:r>
+      <w:bookmarkEnd w:id="68"/>
     </w:p>
     <w:p>
       <w:pPr>
@@ -9377,23 +8410,7 @@
         <w:spacing w:beforeAutospacing="1" w:after="100" w:afterAutospacing="1" w:line="240" w:lineRule="auto"/>
       </w:pPr>
       <w:r>
-        <w:t>At-Most-</w:t>
-      </w:r>
-      <w:proofErr w:type="spellStart"/>
-      <w:r>
-        <w:t>Once</w:t>
-      </w:r>
-      <w:proofErr w:type="spellEnd"/>
-      <w:r>
-        <w:t xml:space="preserve"> </w:t>
-      </w:r>
-      <w:proofErr w:type="spellStart"/>
-      <w:r>
-        <w:t>Delivery</w:t>
-      </w:r>
-      <w:proofErr w:type="spellEnd"/>
-      <w:r>
-        <w:t xml:space="preserve"> </w:t>
+        <w:t xml:space="preserve">At-Most-Once Delivery </w:t>
       </w:r>
     </w:p>
     <w:p>
@@ -9405,15 +8422,7 @@
         <w:spacing w:beforeAutospacing="1" w:after="100" w:afterAutospacing="1" w:line="240" w:lineRule="auto"/>
       </w:pPr>
       <w:r>
-        <w:t xml:space="preserve">Jeder Request wird </w:t>
-      </w:r>
-      <w:proofErr w:type="spellStart"/>
-      <w:r>
-        <w:t>ein Mal</w:t>
-      </w:r>
-      <w:proofErr w:type="spellEnd"/>
-      <w:r>
-        <w:t xml:space="preserve"> gesendet, wenn er verloren geht oder der Empfänger dabei scheitert ihn zu verarbeiten gibt es keine Möglichkeit zur Wiederherstellung</w:t>
+        <w:t>Jeder Request wird ein Mal gesendet, wenn er verloren geht oder der Empfänger dabei scheitert ihn zu verarbeiten gibt es keine Möglichkeit zur Wiederherstellung</w:t>
       </w:r>
     </w:p>
     <w:p>
@@ -9425,23 +8434,7 @@
         <w:spacing w:beforeAutospacing="1" w:after="100" w:afterAutospacing="1" w:line="240" w:lineRule="auto"/>
       </w:pPr>
       <w:r>
-        <w:t>At-Least-</w:t>
-      </w:r>
-      <w:proofErr w:type="spellStart"/>
-      <w:r>
-        <w:t>Once</w:t>
-      </w:r>
-      <w:proofErr w:type="spellEnd"/>
-      <w:r>
-        <w:t xml:space="preserve"> </w:t>
-      </w:r>
-      <w:proofErr w:type="spellStart"/>
-      <w:r>
-        <w:t>Delivery</w:t>
-      </w:r>
-      <w:proofErr w:type="spellEnd"/>
-      <w:r>
-        <w:t xml:space="preserve"> </w:t>
+        <w:t xml:space="preserve">At-Least-Once Delivery </w:t>
       </w:r>
     </w:p>
     <w:p>
@@ -9453,15 +8446,7 @@
         <w:spacing w:beforeAutospacing="1" w:after="100" w:afterAutospacing="1" w:line="240" w:lineRule="auto"/>
       </w:pPr>
       <w:r>
-        <w:t xml:space="preserve">Der Versuch, eine Verarbeitung eines </w:t>
-      </w:r>
-      <w:proofErr w:type="spellStart"/>
-      <w:r>
-        <w:t>Requests</w:t>
-      </w:r>
-      <w:proofErr w:type="spellEnd"/>
-      <w:r>
-        <w:t xml:space="preserve"> zu garantieren</w:t>
+        <w:t>Der Versuch, eine Verarbeitung eines Requests zu garantieren</w:t>
       </w:r>
     </w:p>
     <w:p>
@@ -9473,6 +8458,7 @@
         <w:spacing w:beforeAutospacing="1" w:after="100" w:afterAutospacing="1" w:line="240" w:lineRule="auto"/>
       </w:pPr>
       <w:r>
+        <w:lastRenderedPageBreak/>
         <w:t>Benötigt eine Bestätigung des Empfängers</w:t>
       </w:r>
     </w:p>
@@ -9508,21 +8494,8 @@
         </w:numPr>
         <w:spacing w:beforeAutospacing="1" w:after="100" w:afterAutospacing="1" w:line="240" w:lineRule="auto"/>
       </w:pPr>
-      <w:proofErr w:type="spellStart"/>
       <w:r>
-        <w:t>Exactly-Once</w:t>
-      </w:r>
-      <w:proofErr w:type="spellEnd"/>
-      <w:r>
-        <w:t xml:space="preserve"> </w:t>
-      </w:r>
-      <w:proofErr w:type="spellStart"/>
-      <w:r>
-        <w:t>Delivery</w:t>
-      </w:r>
-      <w:proofErr w:type="spellEnd"/>
-      <w:r>
-        <w:t xml:space="preserve"> </w:t>
+        <w:t xml:space="preserve">Exactly-Once Delivery </w:t>
       </w:r>
     </w:p>
     <w:p>
@@ -9546,15 +8519,7 @@
         <w:spacing w:beforeAutospacing="1" w:after="100" w:afterAutospacing="1" w:line="240" w:lineRule="auto"/>
       </w:pPr>
       <w:r>
-        <w:t xml:space="preserve">Der Empfänger muss Informationen darüber haben, welche </w:t>
-      </w:r>
-      <w:proofErr w:type="spellStart"/>
-      <w:r>
-        <w:t>Requests</w:t>
-      </w:r>
-      <w:proofErr w:type="spellEnd"/>
-      <w:r>
-        <w:t xml:space="preserve"> er bereits bearbeitet hat</w:t>
+        <w:t>Der Empfänger muss Informationen darüber haben, welche Requests er bereits bearbeitet hat</w:t>
       </w:r>
     </w:p>
     <w:p>
@@ -9562,8 +8527,13 @@
         <w:pStyle w:val="berschrift2"/>
       </w:pPr>
       <w:r>
-        <w:t xml:space="preserve"> EVENTS AS MESSAGES</w:t>
+        <w:t xml:space="preserve"> </w:t>
       </w:r>
+      <w:bookmarkStart w:id="69" w:name="_Toc7117384"/>
+      <w:r>
+        <w:t>EVENTS AS MESSAGES</w:t>
+      </w:r>
+      <w:bookmarkEnd w:id="69"/>
     </w:p>
     <w:p>
       <w:pPr>
@@ -9574,15 +8544,7 @@
         <w:spacing w:beforeAutospacing="1" w:after="100" w:afterAutospacing="1" w:line="240" w:lineRule="auto"/>
       </w:pPr>
       <w:r>
-        <w:t xml:space="preserve">Eine </w:t>
-      </w:r>
-      <w:proofErr w:type="gramStart"/>
-      <w:r>
-        <w:t>Nachricht</w:t>
-      </w:r>
-      <w:proofErr w:type="gramEnd"/>
-      <w:r>
-        <w:t xml:space="preserve"> die versendet wird und ankommt kann mal als Event sehen.</w:t>
+        <w:t>Eine Nachricht die versendet wird und ankommt kann mal als Event sehen.</w:t>
       </w:r>
     </w:p>
     <w:p>
@@ -9594,15 +8556,7 @@
         <w:spacing w:beforeAutospacing="1" w:after="100" w:afterAutospacing="1" w:line="240" w:lineRule="auto"/>
       </w:pPr>
       <w:r>
-        <w:t>Da sie weitergeleitet werden können, spricht man auch von einem Event-</w:t>
-      </w:r>
-      <w:proofErr w:type="spellStart"/>
-      <w:r>
-        <w:t>driven</w:t>
-      </w:r>
-      <w:proofErr w:type="spellEnd"/>
-      <w:r>
-        <w:t xml:space="preserve"> System - da die Events die einzelnen Komponenten verbinden.</w:t>
+        <w:t>Da sie weitergeleitet werden können, spricht man auch von einem Event-driven System - da die Events die einzelnen Komponenten verbinden.</w:t>
       </w:r>
     </w:p>
     <w:p>
@@ -9621,11 +8575,14 @@
       <w:pPr>
         <w:pStyle w:val="berschrift2"/>
       </w:pPr>
-      <w:bookmarkStart w:id="46" w:name="_GoBack"/>
-      <w:bookmarkEnd w:id="46"/>
       <w:r>
-        <w:t xml:space="preserve"> SYNCHRONOUS MESSAGE PASSING</w:t>
+        <w:t xml:space="preserve"> </w:t>
       </w:r>
+      <w:bookmarkStart w:id="70" w:name="_Toc7117385"/>
+      <w:r>
+        <w:t>SYNCHRONOUS MESSAGE PASSING</w:t>
+      </w:r>
+      <w:bookmarkEnd w:id="70"/>
     </w:p>
     <w:p>
       <w:pPr>
@@ -9643,12 +8600,14 @@
           <w:rFonts w:ascii="Open Sans" w:hAnsi="Open Sans" w:cs="Open Sans"/>
         </w:rPr>
       </w:pPr>
+      <w:bookmarkStart w:id="71" w:name="_Toc7117386"/>
       <w:r>
         <w:rPr>
           <w:rFonts w:ascii="Open Sans" w:hAnsi="Open Sans" w:cs="Open Sans"/>
         </w:rPr>
         <w:t>Location Transperancy</w:t>
       </w:r>
+      <w:bookmarkEnd w:id="71"/>
     </w:p>
     <w:p>
       <w:pPr>
@@ -9690,14 +8649,11 @@
       <w:pPr>
         <w:pStyle w:val="berschrift2"/>
       </w:pPr>
+      <w:bookmarkStart w:id="72" w:name="_Toc7117387"/>
       <w:r>
-        <w:t xml:space="preserve">What is location </w:t>
+        <w:t>What is location transparency?:</w:t>
       </w:r>
-      <w:proofErr w:type="gramStart"/>
-      <w:r>
-        <w:t>transparency?:</w:t>
-      </w:r>
-      <w:proofErr w:type="gramEnd"/>
+      <w:bookmarkEnd w:id="72"/>
     </w:p>
     <w:p>
       <w:pPr>
@@ -9708,15 +8664,7 @@
         <w:spacing w:beforeAutospacing="1" w:after="100" w:afterAutospacing="1" w:line="240" w:lineRule="auto"/>
       </w:pPr>
       <w:r>
-        <w:t xml:space="preserve">Source-Code zum </w:t>
-      </w:r>
-      <w:proofErr w:type="spellStart"/>
-      <w:r>
-        <w:t>senden</w:t>
-      </w:r>
-      <w:proofErr w:type="spellEnd"/>
-      <w:r>
-        <w:t xml:space="preserve"> einer Nachricht sieht gleich aus, ohne Rücksicht darauf ob der Empfänger es verarbeiten kann.</w:t>
+        <w:t>Source-Code zum senden einer Nachricht sieht gleich aus, ohne Rücksicht darauf ob der Empfänger es verarbeiten kann.</w:t>
       </w:r>
     </w:p>
     <w:p>
@@ -9735,9 +8683,11 @@
       <w:pPr>
         <w:pStyle w:val="berschrift2"/>
       </w:pPr>
+      <w:bookmarkStart w:id="73" w:name="_Toc7117388"/>
       <w:r>
         <w:t>The fallacy of transparent remoting:</w:t>
       </w:r>
+      <w:bookmarkEnd w:id="73"/>
     </w:p>
     <w:p>
       <w:pPr>
@@ -9748,23 +8698,7 @@
         <w:spacing w:beforeAutospacing="1" w:after="100" w:afterAutospacing="1" w:line="240" w:lineRule="auto"/>
       </w:pPr>
       <w:r>
-        <w:t xml:space="preserve">Schon lange ist das Ziel von Computer Netzen, die Nachrichten so anzulegen dass sie sowohl lokal als auch </w:t>
-      </w:r>
-      <w:proofErr w:type="gramStart"/>
-      <w:r>
-        <w:t>remote(</w:t>
-      </w:r>
-      <w:proofErr w:type="gramEnd"/>
-      <w:r>
-        <w:t xml:space="preserve">also aus der </w:t>
-      </w:r>
-      <w:proofErr w:type="spellStart"/>
-      <w:r>
-        <w:t>ferne</w:t>
-      </w:r>
-      <w:proofErr w:type="spellEnd"/>
-      <w:r>
-        <w:t xml:space="preserve">) gleichermaßen verschickt und verarbeitet werden können </w:t>
+        <w:t xml:space="preserve">Schon lange ist das Ziel von Computer Netzen, die Nachrichten so anzulegen dass sie sowohl lokal als auch remote(also aus der ferne) gleichermaßen verschickt und verarbeitet werden können </w:t>
       </w:r>
       <w:r>
         <w:sym w:font="Symbol" w:char="F0E0"/>
@@ -9782,13 +8716,8 @@
         <w:spacing w:beforeAutospacing="1" w:after="100" w:afterAutospacing="1" w:line="240" w:lineRule="auto"/>
       </w:pPr>
       <w:r>
-        <w:t xml:space="preserve">Transparent </w:t>
+        <w:t>Transparent Remoting</w:t>
       </w:r>
-      <w:proofErr w:type="spellStart"/>
-      <w:r>
-        <w:t>Remoting</w:t>
-      </w:r>
-      <w:proofErr w:type="spellEnd"/>
     </w:p>
     <w:p>
       <w:pPr>
@@ -9799,15 +8728,7 @@
         <w:spacing w:beforeAutospacing="1" w:after="100" w:afterAutospacing="1" w:line="240" w:lineRule="auto"/>
       </w:pPr>
       <w:r>
-        <w:t xml:space="preserve">Das Problem ist, dass ein Funktionsaufruf lokal nur zu </w:t>
-      </w:r>
-      <w:proofErr w:type="spellStart"/>
-      <w:r>
-        <w:t>exception</w:t>
-      </w:r>
-      <w:proofErr w:type="spellEnd"/>
-      <w:r>
-        <w:t xml:space="preserve"> oder Resultat führen kann, jedoch über ein Netzwerk deutlich mehr schief gehen kann. </w:t>
+        <w:t xml:space="preserve">Das Problem ist, dass ein Funktionsaufruf lokal nur zu exception oder Resultat führen kann, jedoch über ein Netzwerk deutlich mehr schief gehen kann. </w:t>
       </w:r>
     </w:p>
     <w:p>
@@ -9855,15 +8776,7 @@
         <w:spacing w:beforeAutospacing="1" w:after="100" w:afterAutospacing="1" w:line="240" w:lineRule="auto"/>
       </w:pPr>
       <w:r>
-        <w:t xml:space="preserve">Regelfalllösung: Timeout </w:t>
-      </w:r>
-      <w:proofErr w:type="spellStart"/>
-      <w:r>
-        <w:t>Exception</w:t>
-      </w:r>
-      <w:proofErr w:type="spellEnd"/>
-      <w:r>
-        <w:t xml:space="preserve"> erhöhen</w:t>
+        <w:t>Regelfalllösung: Timeout Exception erhöhen</w:t>
       </w:r>
     </w:p>
     <w:p>
@@ -9875,6 +8788,7 @@
         <w:spacing w:beforeAutospacing="1" w:after="100" w:afterAutospacing="1" w:line="240" w:lineRule="auto"/>
       </w:pPr>
       <w:r>
+        <w:lastRenderedPageBreak/>
         <w:t>Performanceproblem ist: Der Aufruf muss erst versendet werden und dann auf die Antwort gewartet werden</w:t>
       </w:r>
     </w:p>
@@ -9887,24 +8801,18 @@
         <w:spacing w:beforeAutospacing="1" w:after="100" w:afterAutospacing="1" w:line="240" w:lineRule="auto"/>
       </w:pPr>
       <w:r>
-        <w:t xml:space="preserve">Performanceproblem: </w:t>
-      </w:r>
-      <w:proofErr w:type="gramStart"/>
-      <w:r>
-        <w:t>Dateigröße</w:t>
-      </w:r>
-      <w:proofErr w:type="gramEnd"/>
-      <w:r>
-        <w:t xml:space="preserve"> die übers Netz gesendet werden kann ist kleiner als die Lokale</w:t>
+        <w:t>Performanceproblem: Dateigröße die übers Netz gesendet werden kann ist kleiner als die Lokale</w:t>
       </w:r>
     </w:p>
     <w:p>
       <w:pPr>
         <w:pStyle w:val="berschrift2"/>
       </w:pPr>
+      <w:bookmarkStart w:id="74" w:name="_Toc7117389"/>
       <w:r>
         <w:t>Explicit message passing to the rescue:</w:t>
       </w:r>
+      <w:bookmarkEnd w:id="74"/>
     </w:p>
     <w:p>
       <w:pPr>
@@ -9915,15 +8823,7 @@
         <w:spacing w:beforeAutospacing="1" w:after="100" w:afterAutospacing="1" w:line="240" w:lineRule="auto"/>
       </w:pPr>
       <w:r>
-        <w:t xml:space="preserve">Location </w:t>
-      </w:r>
-      <w:proofErr w:type="spellStart"/>
-      <w:r>
-        <w:t>Transparency’s</w:t>
-      </w:r>
-      <w:proofErr w:type="spellEnd"/>
-      <w:r>
-        <w:t xml:space="preserve"> Ziel ist es den Lokalen und Globalen Nachrichtenaustausch zu vereinheitlichen und zu abstrahieren</w:t>
+        <w:t>Location Transparency’s Ziel ist es den Lokalen und Globalen Nachrichtenaustausch zu vereinheitlichen und zu abstrahieren</w:t>
       </w:r>
     </w:p>
     <w:p>
@@ -9935,31 +8835,7 @@
         <w:spacing w:beforeAutospacing="1" w:after="100" w:afterAutospacing="1" w:line="240" w:lineRule="auto"/>
       </w:pPr>
       <w:r>
-        <w:t xml:space="preserve">Mit </w:t>
-      </w:r>
-      <w:proofErr w:type="spellStart"/>
-      <w:r>
-        <w:t>location</w:t>
-      </w:r>
-      <w:proofErr w:type="spellEnd"/>
-      <w:r>
-        <w:t xml:space="preserve"> </w:t>
-      </w:r>
-      <w:proofErr w:type="spellStart"/>
-      <w:r>
-        <w:t>transparency</w:t>
-      </w:r>
-      <w:proofErr w:type="spellEnd"/>
-      <w:r>
-        <w:t xml:space="preserve"> ist jede Nachricht </w:t>
-      </w:r>
-      <w:proofErr w:type="gramStart"/>
-      <w:r>
-        <w:t>potentiell</w:t>
-      </w:r>
-      <w:proofErr w:type="gramEnd"/>
-      <w:r>
-        <w:t xml:space="preserve"> eine übers Netz geschickte </w:t>
+        <w:t xml:space="preserve">Mit location transparency ist jede Nachricht potentiell eine übers Netz geschickte </w:t>
       </w:r>
     </w:p>
     <w:p>
@@ -9983,15 +8859,7 @@
         <w:spacing w:beforeAutospacing="1" w:after="100" w:afterAutospacing="1" w:line="240" w:lineRule="auto"/>
       </w:pPr>
       <w:r>
-        <w:t xml:space="preserve">Mit transparent </w:t>
-      </w:r>
-      <w:proofErr w:type="spellStart"/>
-      <w:r>
-        <w:t>remoting</w:t>
-      </w:r>
-      <w:proofErr w:type="spellEnd"/>
-      <w:r>
-        <w:t xml:space="preserve"> hofft man bei jedem Aufruf auf eine erfolgreiche Antwort</w:t>
+        <w:t>Mit transparent remoting hofft man bei jedem Aufruf auf eine erfolgreiche Antwort</w:t>
       </w:r>
     </w:p>
     <w:p>
@@ -10003,69 +8871,18 @@
         <w:spacing w:beforeAutospacing="1" w:after="100" w:afterAutospacing="1" w:line="240" w:lineRule="auto"/>
       </w:pPr>
       <w:r>
-        <w:t xml:space="preserve">Mit </w:t>
+        <w:t>Mit location transparency kann man die software überall laufen lassen ohne probleme mit der verbindung zu haben zu den anderen teilservices</w:t>
       </w:r>
-      <w:proofErr w:type="spellStart"/>
-      <w:r>
-        <w:t>location</w:t>
-      </w:r>
-      <w:proofErr w:type="spellEnd"/>
-      <w:r>
-        <w:t xml:space="preserve"> </w:t>
-      </w:r>
-      <w:proofErr w:type="spellStart"/>
-      <w:r>
-        <w:t>transparency</w:t>
-      </w:r>
-      <w:proofErr w:type="spellEnd"/>
-      <w:r>
-        <w:t xml:space="preserve"> kann man die </w:t>
-      </w:r>
-      <w:proofErr w:type="spellStart"/>
-      <w:r>
-        <w:t>software</w:t>
-      </w:r>
-      <w:proofErr w:type="spellEnd"/>
-      <w:r>
-        <w:t xml:space="preserve"> überall laufen </w:t>
-      </w:r>
-      <w:proofErr w:type="gramStart"/>
-      <w:r>
-        <w:t>lassen</w:t>
-      </w:r>
-      <w:proofErr w:type="gramEnd"/>
-      <w:r>
-        <w:t xml:space="preserve"> ohne </w:t>
-      </w:r>
-      <w:proofErr w:type="spellStart"/>
-      <w:r>
-        <w:t>probleme</w:t>
-      </w:r>
-      <w:proofErr w:type="spellEnd"/>
-      <w:r>
-        <w:t xml:space="preserve"> mit der </w:t>
-      </w:r>
-      <w:proofErr w:type="spellStart"/>
-      <w:r>
-        <w:t>verbindung</w:t>
-      </w:r>
-      <w:proofErr w:type="spellEnd"/>
-      <w:r>
-        <w:t xml:space="preserve"> zu haben zu den anderen </w:t>
-      </w:r>
-      <w:proofErr w:type="spellStart"/>
-      <w:r>
-        <w:t>teilservices</w:t>
-      </w:r>
-      <w:proofErr w:type="spellEnd"/>
     </w:p>
     <w:p>
       <w:pPr>
         <w:pStyle w:val="berschrift2"/>
       </w:pPr>
+      <w:bookmarkStart w:id="75" w:name="_Toc7117390"/>
       <w:r>
         <w:t>Optimization of local message passing:</w:t>
       </w:r>
+      <w:bookmarkEnd w:id="75"/>
     </w:p>
     <w:p>
       <w:pPr>
@@ -10088,24 +8905,18 @@
         <w:spacing w:beforeAutospacing="1" w:after="100" w:afterAutospacing="1" w:line="240" w:lineRule="auto"/>
       </w:pPr>
       <w:r>
-        <w:t xml:space="preserve">Falls Lokal implementiert, ist es meist sinnvoller sich and den oben genannten Punkt zu orientieren und nicht mit Nachrichtenaustausch zu arbeiten – da man hier die sende und </w:t>
-      </w:r>
-      <w:proofErr w:type="spellStart"/>
-      <w:r>
-        <w:t>empfangszeit</w:t>
-      </w:r>
-      <w:proofErr w:type="spellEnd"/>
-      <w:r>
-        <w:t xml:space="preserve"> sparen würde</w:t>
+        <w:t>Falls Lokal implementiert, ist es meist sinnvoller sich and den oben genannten Punkt zu orientieren und nicht mit Nachrichtenaustausch zu arbeiten – da man hier die sende und empfangszeit sparen würde</w:t>
       </w:r>
     </w:p>
     <w:p>
       <w:pPr>
         <w:pStyle w:val="berschrift2"/>
       </w:pPr>
+      <w:bookmarkStart w:id="76" w:name="_Toc7117391"/>
       <w:r>
         <w:t>Message loss:</w:t>
       </w:r>
+      <w:bookmarkEnd w:id="76"/>
     </w:p>
     <w:p>
       <w:pPr>
@@ -10115,13 +8926,8 @@
         </w:numPr>
         <w:spacing w:beforeAutospacing="1" w:after="100" w:afterAutospacing="1" w:line="240" w:lineRule="auto"/>
       </w:pPr>
-      <w:proofErr w:type="gramStart"/>
       <w:r>
-        <w:t>Nachrichten</w:t>
-      </w:r>
-      <w:proofErr w:type="gramEnd"/>
-      <w:r>
-        <w:t xml:space="preserve"> die über Netzwerke versendet werden, können über viel mehr Wege verloren gehen</w:t>
+        <w:t>Nachrichten die über Netzwerke versendet werden, können über viel mehr Wege verloren gehen</w:t>
       </w:r>
     </w:p>
     <w:p>
@@ -10133,7 +8939,6 @@
         <w:spacing w:beforeAutospacing="1" w:after="100" w:afterAutospacing="1" w:line="240" w:lineRule="auto"/>
       </w:pPr>
       <w:r>
-        <w:lastRenderedPageBreak/>
         <w:t xml:space="preserve">Falls nicht alle Antworten einer Anfrage wieder ankommen </w:t>
       </w:r>
       <w:r>
@@ -10159,9 +8964,11 @@
       <w:pPr>
         <w:pStyle w:val="berschrift2"/>
       </w:pPr>
+      <w:bookmarkStart w:id="77" w:name="_Toc7117392"/>
       <w:r>
         <w:t>Horizontal scalability:</w:t>
       </w:r>
+      <w:bookmarkEnd w:id="77"/>
     </w:p>
     <w:p>
       <w:pPr>
@@ -10172,17 +8979,7 @@
         <w:spacing w:beforeAutospacing="1" w:after="100" w:afterAutospacing="1" w:line="240" w:lineRule="auto"/>
       </w:pPr>
       <w:r>
-        <w:t xml:space="preserve">Mehr Server einzurichten die </w:t>
-      </w:r>
-      <w:proofErr w:type="spellStart"/>
-      <w:proofErr w:type="gramStart"/>
-      <w:r>
-        <w:t>das selbe</w:t>
-      </w:r>
-      <w:proofErr w:type="spellEnd"/>
-      <w:proofErr w:type="gramEnd"/>
-      <w:r>
-        <w:t xml:space="preserve"> tun kann die Performance erhöhen</w:t>
+        <w:t>Mehr Server einzurichten die das selbe tun kann die Performance erhöhen</w:t>
       </w:r>
     </w:p>
     <w:p>
@@ -10200,24 +8997,18 @@
         <w:sym w:font="Symbol" w:char="F0E0"/>
       </w:r>
       <w:r>
-        <w:t xml:space="preserve"> </w:t>
-      </w:r>
-      <w:proofErr w:type="gramStart"/>
-      <w:r>
-        <w:t>Unabhängig</w:t>
-      </w:r>
-      <w:proofErr w:type="gramEnd"/>
-      <w:r>
-        <w:t xml:space="preserve"> vom Standort</w:t>
+        <w:t xml:space="preserve"> Unabhängig vom Standort</w:t>
       </w:r>
     </w:p>
     <w:p>
       <w:pPr>
         <w:pStyle w:val="berschrift2"/>
       </w:pPr>
+      <w:bookmarkStart w:id="78" w:name="_Toc7117393"/>
       <w:r>
         <w:t>Location transparency makes testing simpler:</w:t>
       </w:r>
+      <w:bookmarkEnd w:id="78"/>
     </w:p>
     <w:p>
       <w:pPr>
@@ -10228,50 +9019,18 @@
         <w:spacing w:beforeAutospacing="1" w:after="100" w:afterAutospacing="1" w:line="240" w:lineRule="auto"/>
       </w:pPr>
       <w:r>
-        <w:t xml:space="preserve">Da man mehrere Server hat die </w:t>
-      </w:r>
-      <w:proofErr w:type="spellStart"/>
-      <w:proofErr w:type="gramStart"/>
-      <w:r>
-        <w:t>das selbe</w:t>
-      </w:r>
-      <w:proofErr w:type="spellEnd"/>
-      <w:proofErr w:type="gramEnd"/>
-      <w:r>
-        <w:t xml:space="preserve"> tun kann man sich einen rauspicken und </w:t>
-      </w:r>
-      <w:proofErr w:type="spellStart"/>
-      <w:r>
-        <w:t>tests</w:t>
-      </w:r>
-      <w:proofErr w:type="spellEnd"/>
-      <w:r>
-        <w:t xml:space="preserve"> durchführen ohne das </w:t>
-      </w:r>
-      <w:proofErr w:type="spellStart"/>
-      <w:r>
-        <w:t>system</w:t>
-      </w:r>
-      <w:proofErr w:type="spellEnd"/>
-      <w:r>
-        <w:t xml:space="preserve"> vom </w:t>
-      </w:r>
-      <w:proofErr w:type="spellStart"/>
-      <w:r>
-        <w:t>netz</w:t>
-      </w:r>
-      <w:proofErr w:type="spellEnd"/>
-      <w:r>
-        <w:t xml:space="preserve"> zu nehmen</w:t>
+        <w:t>Da man mehrere Server hat die das selbe tun kann man sich einen rauspicken und tests durchführen ohne das system vom netz zu nehmen</w:t>
       </w:r>
     </w:p>
     <w:p>
       <w:pPr>
         <w:pStyle w:val="berschrift2"/>
       </w:pPr>
+      <w:bookmarkStart w:id="79" w:name="_Toc7117394"/>
       <w:r>
         <w:t>Dynamic composition:</w:t>
       </w:r>
+      <w:bookmarkEnd w:id="79"/>
     </w:p>
     <w:p>
       <w:pPr>
@@ -10294,13 +9053,8 @@
         <w:spacing w:beforeAutospacing="1" w:after="100" w:afterAutospacing="1" w:line="240" w:lineRule="auto"/>
       </w:pPr>
       <w:r>
-        <w:t xml:space="preserve">Und Fallbacks durch zusätzliche Horizontal </w:t>
+        <w:t>Und Fallbacks durch zusätzliche Horizontal Scalability</w:t>
       </w:r>
-      <w:proofErr w:type="spellStart"/>
-      <w:r>
-        <w:t>Scalability</w:t>
-      </w:r>
-      <w:proofErr w:type="spellEnd"/>
     </w:p>
     <w:p/>
     <w:p>
@@ -10310,21 +9064,25 @@
           <w:rFonts w:ascii="Open Sans" w:hAnsi="Open Sans" w:cs="Open Sans"/>
         </w:rPr>
       </w:pPr>
+      <w:bookmarkStart w:id="80" w:name="_Toc7117395"/>
       <w:r>
         <w:rPr>
           <w:rFonts w:ascii="Open Sans" w:hAnsi="Open Sans" w:cs="Open Sans"/>
         </w:rPr>
         <w:t>Divide and conquer:</w:t>
       </w:r>
+      <w:bookmarkEnd w:id="80"/>
     </w:p>
     <w:p/>
     <w:p>
       <w:pPr>
         <w:pStyle w:val="berschrift2"/>
       </w:pPr>
+      <w:bookmarkStart w:id="81" w:name="_Toc7117396"/>
       <w:r>
         <w:t>Hierarchical problem decomposition</w:t>
       </w:r>
+      <w:bookmarkEnd w:id="81"/>
     </w:p>
     <w:p>
       <w:pPr>
@@ -10335,6 +9093,7 @@
         <w:spacing w:beforeAutospacing="1" w:after="100" w:afterAutospacing="1" w:line="240" w:lineRule="auto"/>
       </w:pPr>
       <w:r>
+        <w:lastRenderedPageBreak/>
         <w:t>Bei dieser Applikation werden Probleme in kleinere aufgeteilt.</w:t>
       </w:r>
     </w:p>
@@ -10347,15 +9106,7 @@
         <w:spacing w:beforeAutospacing="1" w:after="100" w:afterAutospacing="1" w:line="240" w:lineRule="auto"/>
       </w:pPr>
       <w:r>
-        <w:t xml:space="preserve">Nicht immer </w:t>
-      </w:r>
-      <w:proofErr w:type="gramStart"/>
-      <w:r>
-        <w:t>Ideal</w:t>
-      </w:r>
-      <w:proofErr w:type="gramEnd"/>
-      <w:r>
-        <w:t xml:space="preserve"> da die resultierende Anzahl der Probleme überwältigend werden kann.</w:t>
+        <w:t>Nicht immer Ideal da die resultierende Anzahl der Probleme überwältigend werden kann.</w:t>
       </w:r>
     </w:p>
     <w:p>
@@ -10368,22 +9119,19 @@
       <w:pPr>
         <w:pStyle w:val="berschrift2"/>
       </w:pPr>
+      <w:bookmarkStart w:id="82" w:name="_Toc7117397"/>
       <w:r>
         <w:t>.1 Defining the hierarchy</w:t>
       </w:r>
+      <w:bookmarkEnd w:id="82"/>
     </w:p>
     <w:p>
       <w:pPr>
         <w:spacing w:beforeAutospacing="1" w:after="100" w:afterAutospacing="1" w:line="240" w:lineRule="auto"/>
       </w:pPr>
       <w:r>
-        <w:t xml:space="preserve">Aufteilung der </w:t>
+        <w:t>Aufteilung der Hierarchy</w:t>
       </w:r>
-      <w:proofErr w:type="spellStart"/>
-      <w:r>
-        <w:t>Hierarchy</w:t>
-      </w:r>
-      <w:proofErr w:type="spellEnd"/>
     </w:p>
     <w:p>
       <w:pPr>
@@ -10449,9 +9197,11 @@
       <w:pPr>
         <w:pStyle w:val="berschrift2"/>
       </w:pPr>
+      <w:bookmarkStart w:id="83" w:name="_Toc7117398"/>
       <w:r>
         <w:t>Dependencies vs descendant modules</w:t>
       </w:r>
+      <w:bookmarkEnd w:id="83"/>
     </w:p>
     <w:p>
       <w:pPr>
@@ -10486,24 +9236,18 @@
         <w:spacing w:beforeAutospacing="1" w:after="100" w:afterAutospacing="1" w:line="240" w:lineRule="auto"/>
       </w:pPr>
       <w:r>
-        <w:t xml:space="preserve">Andere </w:t>
-      </w:r>
-      <w:proofErr w:type="gramStart"/>
-      <w:r>
-        <w:t>Module</w:t>
-      </w:r>
-      <w:proofErr w:type="gramEnd"/>
-      <w:r>
-        <w:t xml:space="preserve"> welche auf Funktionen des ersten Moduls zugreifen wollen sind Abhängig/ haben Abhängigkeiten</w:t>
+        <w:t>Andere Module welche auf Funktionen des ersten Moduls zugreifen wollen sind Abhängig/ haben Abhängigkeiten</w:t>
       </w:r>
     </w:p>
     <w:p>
       <w:pPr>
         <w:pStyle w:val="berschrift2"/>
       </w:pPr>
+      <w:bookmarkStart w:id="84" w:name="_Toc7117399"/>
       <w:r>
         <w:t>BUilding your own big company</w:t>
       </w:r>
+      <w:bookmarkEnd w:id="84"/>
     </w:p>
     <w:p>
       <w:pPr>
@@ -10514,7 +9258,6 @@
         <w:spacing w:beforeAutospacing="1" w:after="100" w:afterAutospacing="1" w:line="240" w:lineRule="auto"/>
       </w:pPr>
       <w:r>
-        <w:lastRenderedPageBreak/>
         <w:t>Metapher</w:t>
       </w:r>
     </w:p>
@@ -10539,15 +9282,7 @@
         <w:spacing w:beforeAutospacing="1" w:after="100" w:afterAutospacing="1" w:line="240" w:lineRule="auto"/>
       </w:pPr>
       <w:r>
-        <w:t xml:space="preserve">Aufgaben werden von höherem Rang </w:t>
-      </w:r>
-      <w:proofErr w:type="gramStart"/>
-      <w:r>
-        <w:t>übernommen</w:t>
-      </w:r>
-      <w:proofErr w:type="gramEnd"/>
-      <w:r>
-        <w:t xml:space="preserve"> wenn der untere Ausfällt</w:t>
+        <w:t>Aufgaben werden von höherem Rang übernommen wenn der untere Ausfällt</w:t>
       </w:r>
     </w:p>
     <w:p>
@@ -10569,9 +9304,14 @@
       <w:pPr>
         <w:pStyle w:val="berschrift2"/>
       </w:pPr>
+      <w:bookmarkStart w:id="85" w:name="_Toc7117400"/>
       <w:r>
-        <w:t>aDvantages of specification and testing</w:t>
+        <w:t>a</w:t>
       </w:r>
+      <w:r>
+        <w:t>Dvantages of specification and testing</w:t>
+      </w:r>
+      <w:bookmarkEnd w:id="85"/>
     </w:p>
     <w:p>
       <w:pPr>
@@ -10606,47 +9346,7 @@
         <w:spacing w:beforeAutospacing="1" w:after="100" w:afterAutospacing="1" w:line="240" w:lineRule="auto"/>
       </w:pPr>
       <w:r>
-        <w:t xml:space="preserve">Von </w:t>
-      </w:r>
-      <w:proofErr w:type="spellStart"/>
-      <w:r>
-        <w:t>test</w:t>
-      </w:r>
-      <w:proofErr w:type="spellEnd"/>
-      <w:r>
-        <w:t xml:space="preserve"> </w:t>
-      </w:r>
-      <w:proofErr w:type="spellStart"/>
-      <w:r>
-        <w:t>driven</w:t>
-      </w:r>
-      <w:proofErr w:type="spellEnd"/>
-      <w:r>
-        <w:t xml:space="preserve"> </w:t>
-      </w:r>
-      <w:proofErr w:type="spellStart"/>
-      <w:r>
-        <w:t>development</w:t>
-      </w:r>
-      <w:proofErr w:type="spellEnd"/>
-      <w:r>
-        <w:t xml:space="preserve"> auf </w:t>
-      </w:r>
-      <w:proofErr w:type="spellStart"/>
-      <w:r>
-        <w:t>testability</w:t>
-      </w:r>
-      <w:proofErr w:type="spellEnd"/>
-      <w:r>
-        <w:t xml:space="preserve"> </w:t>
-      </w:r>
-      <w:proofErr w:type="spellStart"/>
-      <w:r>
-        <w:t>driven</w:t>
-      </w:r>
-      <w:proofErr w:type="spellEnd"/>
-      <w:r>
-        <w:t xml:space="preserve"> design wechseln</w:t>
+        <w:t>Von test driven development auf testability driven design wechseln</w:t>
       </w:r>
     </w:p>
     <w:p>
@@ -10670,32 +9370,18 @@
         <w:spacing w:beforeAutospacing="1" w:after="100" w:afterAutospacing="1" w:line="240" w:lineRule="auto"/>
       </w:pPr>
       <w:r>
-        <w:t xml:space="preserve">Divide et </w:t>
-      </w:r>
-      <w:proofErr w:type="spellStart"/>
-      <w:r>
-        <w:t>regna</w:t>
-      </w:r>
-      <w:proofErr w:type="spellEnd"/>
-      <w:r>
-        <w:t xml:space="preserve"> sollte </w:t>
-      </w:r>
-      <w:proofErr w:type="gramStart"/>
-      <w:r>
-        <w:t>Module hervorrufen</w:t>
-      </w:r>
-      <w:proofErr w:type="gramEnd"/>
-      <w:r>
-        <w:t xml:space="preserve"> welche einfach zu testen sind</w:t>
+        <w:t>Divide et regna sollte Module hervorrufen welche einfach zu testen sind</w:t>
       </w:r>
     </w:p>
     <w:p>
       <w:pPr>
         <w:pStyle w:val="berschrift2"/>
       </w:pPr>
+      <w:bookmarkStart w:id="86" w:name="_Toc7117401"/>
       <w:r>
         <w:t>Horizontal and vertical scalability</w:t>
       </w:r>
+      <w:bookmarkEnd w:id="86"/>
     </w:p>
     <w:p>
       <w:pPr>
@@ -10706,21 +9392,8 @@
         <w:spacing w:beforeAutospacing="1" w:after="100" w:afterAutospacing="1" w:line="240" w:lineRule="auto"/>
       </w:pPr>
       <w:r>
-        <w:t xml:space="preserve">Vorhandenen Protokolle kommunizieren via </w:t>
+        <w:t>Vorhandenen Protokolle kommunizieren via message passing</w:t>
       </w:r>
-      <w:proofErr w:type="spellStart"/>
-      <w:r>
-        <w:t>message</w:t>
-      </w:r>
-      <w:proofErr w:type="spellEnd"/>
-      <w:r>
-        <w:t xml:space="preserve"> </w:t>
-      </w:r>
-      <w:proofErr w:type="spellStart"/>
-      <w:r>
-        <w:t>passing</w:t>
-      </w:r>
-      <w:proofErr w:type="spellEnd"/>
     </w:p>
     <w:p>
       <w:pPr>
@@ -10731,15 +9404,7 @@
         <w:spacing w:beforeAutospacing="1" w:after="100" w:afterAutospacing="1" w:line="240" w:lineRule="auto"/>
       </w:pPr>
       <w:r>
-        <w:t xml:space="preserve">Frei wählbare Größe der </w:t>
-      </w:r>
-      <w:proofErr w:type="gramStart"/>
-      <w:r>
-        <w:t>Latenz</w:t>
-      </w:r>
-      <w:proofErr w:type="gramEnd"/>
-      <w:r>
-        <w:t xml:space="preserve"> um die Suchanfrage zu optimieren</w:t>
+        <w:t>Frei wählbare Größe der Latenz um die Suchanfrage zu optimieren</w:t>
       </w:r>
     </w:p>
     <w:p>
@@ -10750,13 +9415,8 @@
         </w:numPr>
         <w:spacing w:beforeAutospacing="1" w:after="100" w:afterAutospacing="1" w:line="240" w:lineRule="auto"/>
       </w:pPr>
-      <w:proofErr w:type="gramStart"/>
       <w:r>
-        <w:t>Wichtig</w:t>
-      </w:r>
-      <w:proofErr w:type="gramEnd"/>
-      <w:r>
-        <w:t xml:space="preserve"> weil eine Instanz pro Nutzer ist nicht wirtschaftlich </w:t>
+        <w:t xml:space="preserve">Wichtig weil eine Instanz pro Nutzer ist nicht wirtschaftlich </w:t>
       </w:r>
     </w:p>
     <w:p>
@@ -10768,15 +9428,7 @@
         <w:spacing w:beforeAutospacing="1" w:after="100" w:afterAutospacing="1" w:line="240" w:lineRule="auto"/>
       </w:pPr>
       <w:r>
-        <w:t xml:space="preserve">Mehrere Nutzer auf einer Leitung, </w:t>
-      </w:r>
-      <w:proofErr w:type="spellStart"/>
-      <w:r>
-        <w:t>größe</w:t>
-      </w:r>
-      <w:proofErr w:type="spellEnd"/>
-      <w:r>
-        <w:t xml:space="preserve"> der Latenz sollte nach Minimalprinzip gewählt werden </w:t>
+        <w:t xml:space="preserve">Mehrere Nutzer auf einer Leitung, größe der Latenz sollte nach Minimalprinzip gewählt werden </w:t>
       </w:r>
     </w:p>
     <w:p>
@@ -17146,8 +15798,11 @@
     <w:autoRedefine/>
     <w:uiPriority w:val="39"/>
     <w:unhideWhenUsed/>
-    <w:rsid w:val="00176275"/>
+    <w:rsid w:val="000E5075"/>
     <w:pPr>
+      <w:tabs>
+        <w:tab w:val="right" w:leader="dot" w:pos="9062"/>
+      </w:tabs>
       <w:spacing w:before="0" w:after="100" w:line="259" w:lineRule="auto"/>
     </w:pPr>
     <w:rPr>
@@ -17334,70 +15989,6 @@
         </w:p>
       </w:docPartBody>
     </w:docPart>
-    <w:docPart>
-      <w:docPartPr>
-        <w:name w:val="788222B3CC084FB59F7D79DB6F9F3A43"/>
-        <w:category>
-          <w:name w:val="Allgemein"/>
-          <w:gallery w:val="placeholder"/>
-        </w:category>
-        <w:types>
-          <w:type w:val="bbPlcHdr"/>
-        </w:types>
-        <w:behaviors>
-          <w:behavior w:val="content"/>
-        </w:behaviors>
-        <w:guid w:val="{2D9B01D8-A30A-4C29-BE2F-A22111BC6EF4}"/>
-      </w:docPartPr>
-      <w:docPartBody>
-        <w:p>
-          <w:pPr>
-            <w:pStyle w:val="788222B3CC084FB59F7D79DB6F9F3A43"/>
-          </w:pPr>
-          <w:r>
-            <w:rPr>
-              <w:rFonts w:asciiTheme="majorHAnsi" w:eastAsiaTheme="majorEastAsia" w:hAnsiTheme="majorHAnsi" w:cstheme="majorBidi"/>
-              <w:caps/>
-              <w:color w:val="4472C4" w:themeColor="accent1"/>
-              <w:sz w:val="80"/>
-              <w:szCs w:val="80"/>
-            </w:rPr>
-            <w:t>[Dokumenttitel]</w:t>
-          </w:r>
-        </w:p>
-      </w:docPartBody>
-    </w:docPart>
-    <w:docPart>
-      <w:docPartPr>
-        <w:name w:val="AA56116BAD194A2584299BEA82B54F2E"/>
-        <w:category>
-          <w:name w:val="Allgemein"/>
-          <w:gallery w:val="placeholder"/>
-        </w:category>
-        <w:types>
-          <w:type w:val="bbPlcHdr"/>
-        </w:types>
-        <w:behaviors>
-          <w:behavior w:val="content"/>
-        </w:behaviors>
-        <w:guid w:val="{821F19B7-2DCD-444B-B46D-96C1CC8B4F63}"/>
-      </w:docPartPr>
-      <w:docPartBody>
-        <w:p>
-          <w:pPr>
-            <w:pStyle w:val="AA56116BAD194A2584299BEA82B54F2E"/>
-          </w:pPr>
-          <w:r>
-            <w:rPr>
-              <w:color w:val="4472C4" w:themeColor="accent1"/>
-              <w:sz w:val="28"/>
-              <w:szCs w:val="28"/>
-            </w:rPr>
-            <w:t>[Untertitel des Dokuments]</w:t>
-          </w:r>
-        </w:p>
-      </w:docPartBody>
-    </w:docPart>
   </w:docParts>
 </w:glossaryDocument>
 </file>
@@ -17416,7 +16007,7 @@
     <w:charset w:val="00"/>
     <w:family w:val="roman"/>
     <w:pitch w:val="variable"/>
-    <w:sig w:usb0="E0002EFF" w:usb1="C000785B" w:usb2="00000009" w:usb3="00000000" w:csb0="000001FF" w:csb1="00000000"/>
+    <w:sig w:usb0="E0002AFF" w:usb1="C0007843" w:usb2="00000009" w:usb3="00000000" w:csb0="000001FF" w:csb1="00000000"/>
   </w:font>
   <w:font w:name="Courier New">
     <w:panose1 w:val="02070309020205020404"/>
@@ -17437,14 +16028,14 @@
     <w:charset w:val="00"/>
     <w:family w:val="swiss"/>
     <w:pitch w:val="variable"/>
-    <w:sig w:usb0="E0002AFF" w:usb1="C000247B" w:usb2="00000009" w:usb3="00000000" w:csb0="000001FF" w:csb1="00000000"/>
+    <w:sig w:usb0="E00002FF" w:usb1="4000ACFF" w:usb2="00000001" w:usb3="00000000" w:csb0="0000019F" w:csb1="00000000"/>
   </w:font>
   <w:font w:name="Calibri Light">
     <w:panose1 w:val="020F0302020204030204"/>
     <w:charset w:val="00"/>
     <w:family w:val="swiss"/>
     <w:pitch w:val="variable"/>
-    <w:sig w:usb0="E0002AFF" w:usb1="C000247B" w:usb2="00000009" w:usb3="00000000" w:csb0="000001FF" w:csb1="00000000"/>
+    <w:sig w:usb0="A00002EF" w:usb1="4000207B" w:usb2="00000000" w:usb3="00000000" w:csb0="0000009F" w:csb1="00000000"/>
   </w:font>
   <w:font w:name="Segoe UI">
     <w:panose1 w:val="020B0502040204020203"/>
@@ -17482,6 +16073,7 @@
     <w:rsidRoot w:val="00BF750F"/>
     <w:rsid w:val="001951B2"/>
     <w:rsid w:val="00301544"/>
+    <w:rsid w:val="006E0B95"/>
     <w:rsid w:val="008066DB"/>
     <w:rsid w:val="008B7C81"/>
     <w:rsid w:val="00BF750F"/>
@@ -18275,7 +16867,7 @@
 </file>
 
 <file path=customXml/itemProps1.xml><?xml version="1.0" encoding="utf-8"?>
-<ds:datastoreItem xmlns:ds="http://schemas.openxmlformats.org/officeDocument/2006/customXml" ds:itemID="{FC86FE68-277C-47A8-A0B2-E708EDB7DA34}">
+<ds:datastoreItem xmlns:ds="http://schemas.openxmlformats.org/officeDocument/2006/customXml" ds:itemID="{83F5A2DC-EC89-4CE5-8E68-827CB8246617}">
   <ds:schemaRefs>
     <ds:schemaRef ds:uri="http://schemas.openxmlformats.org/officeDocument/2006/bibliography"/>
   </ds:schemaRefs>

--- a/Workshopmaterial/Lernportfolios/Lernportfolio- Emre Inci.docx
+++ b/Workshopmaterial/Lernportfolios/Lernportfolio- Emre Inci.docx
@@ -186,7 +186,6 @@
                 <w:dataBinding w:prefixMappings="xmlns:ns0='http://purl.org/dc/elements/1.1/' xmlns:ns1='http://schemas.openxmlformats.org/package/2006/metadata/core-properties' " w:xpath="/ns1:coreProperties[1]/ns0:subject[1]" w:storeItemID="{6C3C8BC8-F283-45AE-878A-BAB7291924A1}"/>
                 <w:text/>
               </w:sdtPr>
-              <w:sdtEndPr/>
               <w:sdtContent>
                 <w:p>
                   <w:pPr>
@@ -406,7 +405,6 @@
                                         <w:calendar w:val="gregorian"/>
                                       </w:date>
                                     </w:sdtPr>
-                                    <w:sdtEndPr/>
                                     <w:sdtContent>
                                       <w:p>
                                         <w:pPr>
@@ -453,7 +451,6 @@
                                         <w:dataBinding w:prefixMappings="xmlns:ns0='http://schemas.openxmlformats.org/officeDocument/2006/extended-properties' " w:xpath="/ns0:Properties[1]/ns0:Company[1]" w:storeItemID="{6668398D-A668-4E3E-A5EB-62B293D839F1}"/>
                                         <w:text/>
                                       </w:sdtPr>
-                                      <w:sdtEndPr/>
                                       <w:sdtContent>
                                         <w:r>
                                           <w:rPr>
@@ -485,7 +482,6 @@
                                         <w:dataBinding w:prefixMappings="xmlns:ns0='http://schemas.microsoft.com/office/2006/coverPageProps' " w:xpath="/ns0:CoverPageProperties[1]/ns0:CompanyAddress[1]" w:storeItemID="{55AF091B-3C7A-41E3-B477-F2FDAA23CFDA}"/>
                                         <w:text/>
                                       </w:sdtPr>
-                                      <w:sdtEndPr/>
                                       <w:sdtContent>
                                         <w:r>
                                           <w:rPr>
@@ -541,7 +537,6 @@
                                   <w:calendar w:val="gregorian"/>
                                 </w:date>
                               </w:sdtPr>
-                              <w:sdtEndPr/>
                               <w:sdtContent>
                                 <w:p>
                                   <w:pPr>
@@ -588,7 +583,6 @@
                                   <w:dataBinding w:prefixMappings="xmlns:ns0='http://schemas.openxmlformats.org/officeDocument/2006/extended-properties' " w:xpath="/ns0:Properties[1]/ns0:Company[1]" w:storeItemID="{6668398D-A668-4E3E-A5EB-62B293D839F1}"/>
                                   <w:text/>
                                 </w:sdtPr>
-                                <w:sdtEndPr/>
                                 <w:sdtContent>
                                   <w:r>
                                     <w:rPr>
@@ -620,7 +614,6 @@
                                   <w:dataBinding w:prefixMappings="xmlns:ns0='http://schemas.microsoft.com/office/2006/coverPageProps' " w:xpath="/ns0:CoverPageProperties[1]/ns0:CompanyAddress[1]" w:storeItemID="{55AF091B-3C7A-41E3-B477-F2FDAA23CFDA}"/>
                                   <w:text/>
                                 </w:sdtPr>
-                                <w:sdtEndPr/>
                                 <w:sdtContent>
                                   <w:r>
                                     <w:rPr>
@@ -759,7 +752,7 @@
               <w:r>
                 <w:fldChar w:fldCharType="separate"/>
               </w:r>
-              <w:hyperlink w:anchor="_Toc7117351" w:history="1">
+              <w:hyperlink w:anchor="_Toc7706518" w:history="1">
                 <w:r>
                   <w:rPr>
                     <w:rStyle w:val="Hyperlink"/>
@@ -786,7 +779,7 @@
                     <w:noProof/>
                     <w:webHidden/>
                   </w:rPr>
-                  <w:instrText xml:space="preserve"> PAGEREF _Toc7117351 \h </w:instrText>
+                  <w:instrText xml:space="preserve"> PAGEREF _Toc7706518 \h </w:instrText>
                 </w:r>
                 <w:r>
                   <w:rPr>
@@ -829,7 +822,7 @@
                   <w:lang w:eastAsia="de-DE"/>
                 </w:rPr>
               </w:pPr>
-              <w:hyperlink w:anchor="_Toc7117352" w:history="1">
+              <w:hyperlink w:anchor="_Toc7706519" w:history="1">
                 <w:r>
                   <w:rPr>
                     <w:rStyle w:val="Hyperlink"/>
@@ -856,7 +849,7 @@
                     <w:noProof/>
                     <w:webHidden/>
                   </w:rPr>
-                  <w:instrText xml:space="preserve"> PAGEREF _Toc7117352 \h </w:instrText>
+                  <w:instrText xml:space="preserve"> PAGEREF _Toc7706519 \h </w:instrText>
                 </w:r>
                 <w:r>
                   <w:rPr>
@@ -899,7 +892,7 @@
                   <w:lang w:eastAsia="de-DE"/>
                 </w:rPr>
               </w:pPr>
-              <w:hyperlink w:anchor="_Toc7117353" w:history="1">
+              <w:hyperlink w:anchor="_Toc7706520" w:history="1">
                 <w:r>
                   <w:rPr>
                     <w:rStyle w:val="Hyperlink"/>
@@ -926,7 +919,7 @@
                     <w:noProof/>
                     <w:webHidden/>
                   </w:rPr>
-                  <w:instrText xml:space="preserve"> PAGEREF _Toc7117353 \h </w:instrText>
+                  <w:instrText xml:space="preserve"> PAGEREF _Toc7706520 \h </w:instrText>
                 </w:r>
                 <w:r>
                   <w:rPr>
@@ -969,7 +962,7 @@
                   <w:lang w:eastAsia="de-DE"/>
                 </w:rPr>
               </w:pPr>
-              <w:hyperlink w:anchor="_Toc7117354" w:history="1">
+              <w:hyperlink w:anchor="_Toc7706521" w:history="1">
                 <w:r>
                   <w:rPr>
                     <w:rStyle w:val="Hyperlink"/>
@@ -996,7 +989,7 @@
                     <w:noProof/>
                     <w:webHidden/>
                   </w:rPr>
-                  <w:instrText xml:space="preserve"> PAGEREF _Toc7117354 \h </w:instrText>
+                  <w:instrText xml:space="preserve"> PAGEREF _Toc7706521 \h </w:instrText>
                 </w:r>
                 <w:r>
                   <w:rPr>
@@ -1036,7 +1029,7 @@
                   <w:lang w:eastAsia="de-DE"/>
                 </w:rPr>
               </w:pPr>
-              <w:hyperlink w:anchor="_Toc7117355" w:history="1">
+              <w:hyperlink w:anchor="_Toc7706522" w:history="1">
                 <w:r>
                   <w:rPr>
                     <w:rStyle w:val="Hyperlink"/>
@@ -1063,7 +1056,7 @@
                     <w:noProof/>
                     <w:webHidden/>
                   </w:rPr>
-                  <w:instrText xml:space="preserve"> PAGEREF _Toc7117355 \h </w:instrText>
+                  <w:instrText xml:space="preserve"> PAGEREF _Toc7706522 \h </w:instrText>
                 </w:r>
                 <w:r>
                   <w:rPr>
@@ -1106,7 +1099,7 @@
                   <w:lang w:eastAsia="de-DE"/>
                 </w:rPr>
               </w:pPr>
-              <w:hyperlink w:anchor="_Toc7117356" w:history="1">
+              <w:hyperlink w:anchor="_Toc7706523" w:history="1">
                 <w:r>
                   <w:rPr>
                     <w:rStyle w:val="Hyperlink"/>
@@ -1134,7 +1127,7 @@
                     <w:noProof/>
                     <w:webHidden/>
                   </w:rPr>
-                  <w:instrText xml:space="preserve"> PAGEREF _Toc7117356 \h </w:instrText>
+                  <w:instrText xml:space="preserve"> PAGEREF _Toc7706523 \h </w:instrText>
                 </w:r>
                 <w:r>
                   <w:rPr>
@@ -1177,7 +1170,7 @@
                   <w:lang w:eastAsia="de-DE"/>
                 </w:rPr>
               </w:pPr>
-              <w:hyperlink w:anchor="_Toc7117357" w:history="1">
+              <w:hyperlink w:anchor="_Toc7706524" w:history="1">
                 <w:r>
                   <w:rPr>
                     <w:rStyle w:val="Hyperlink"/>
@@ -1205,7 +1198,7 @@
                     <w:noProof/>
                     <w:webHidden/>
                   </w:rPr>
-                  <w:instrText xml:space="preserve"> PAGEREF _Toc7117357 \h </w:instrText>
+                  <w:instrText xml:space="preserve"> PAGEREF _Toc7706524 \h </w:instrText>
                 </w:r>
                 <w:r>
                   <w:rPr>
@@ -1248,7 +1241,7 @@
                   <w:lang w:eastAsia="de-DE"/>
                 </w:rPr>
               </w:pPr>
-              <w:hyperlink w:anchor="_Toc7117358" w:history="1">
+              <w:hyperlink w:anchor="_Toc7706525" w:history="1">
                 <w:r>
                   <w:rPr>
                     <w:rStyle w:val="Hyperlink"/>
@@ -1276,7 +1269,7 @@
                     <w:noProof/>
                     <w:webHidden/>
                   </w:rPr>
-                  <w:instrText xml:space="preserve"> PAGEREF _Toc7117358 \h </w:instrText>
+                  <w:instrText xml:space="preserve"> PAGEREF _Toc7706525 \h </w:instrText>
                 </w:r>
                 <w:r>
                   <w:rPr>
@@ -1319,7 +1312,7 @@
                   <w:lang w:eastAsia="de-DE"/>
                 </w:rPr>
               </w:pPr>
-              <w:hyperlink w:anchor="_Toc7117359" w:history="1">
+              <w:hyperlink w:anchor="_Toc7706526" w:history="1">
                 <w:r>
                   <w:rPr>
                     <w:rStyle w:val="Hyperlink"/>
@@ -1347,7 +1340,7 @@
                     <w:noProof/>
                     <w:webHidden/>
                   </w:rPr>
-                  <w:instrText xml:space="preserve"> PAGEREF _Toc7117359 \h </w:instrText>
+                  <w:instrText xml:space="preserve"> PAGEREF _Toc7706526 \h </w:instrText>
                 </w:r>
                 <w:r>
                   <w:rPr>
@@ -1390,7 +1383,7 @@
                   <w:lang w:eastAsia="de-DE"/>
                 </w:rPr>
               </w:pPr>
-              <w:hyperlink w:anchor="_Toc7117360" w:history="1">
+              <w:hyperlink w:anchor="_Toc7706527" w:history="1">
                 <w:r>
                   <w:rPr>
                     <w:rStyle w:val="Hyperlink"/>
@@ -1418,7 +1411,7 @@
                     <w:noProof/>
                     <w:webHidden/>
                   </w:rPr>
-                  <w:instrText xml:space="preserve"> PAGEREF _Toc7117360 \h </w:instrText>
+                  <w:instrText xml:space="preserve"> PAGEREF _Toc7706527 \h </w:instrText>
                 </w:r>
                 <w:r>
                   <w:rPr>
@@ -1461,7 +1454,7 @@
                   <w:lang w:eastAsia="de-DE"/>
                 </w:rPr>
               </w:pPr>
-              <w:hyperlink w:anchor="_Toc7117361" w:history="1">
+              <w:hyperlink w:anchor="_Toc7706528" w:history="1">
                 <w:r>
                   <w:rPr>
                     <w:rStyle w:val="Hyperlink"/>
@@ -1490,7 +1483,7 @@
                     <w:noProof/>
                     <w:webHidden/>
                   </w:rPr>
-                  <w:instrText xml:space="preserve"> PAGEREF _Toc7117361 \h </w:instrText>
+                  <w:instrText xml:space="preserve"> PAGEREF _Toc7706528 \h </w:instrText>
                 </w:r>
                 <w:r>
                   <w:rPr>
@@ -1533,7 +1526,7 @@
                   <w:lang w:eastAsia="de-DE"/>
                 </w:rPr>
               </w:pPr>
-              <w:hyperlink w:anchor="_Toc7117362" w:history="1">
+              <w:hyperlink w:anchor="_Toc7706529" w:history="1">
                 <w:r>
                   <w:rPr>
                     <w:rStyle w:val="Hyperlink"/>
@@ -1562,7 +1555,7 @@
                     <w:noProof/>
                     <w:webHidden/>
                   </w:rPr>
-                  <w:instrText xml:space="preserve"> PAGEREF _Toc7117362 \h </w:instrText>
+                  <w:instrText xml:space="preserve"> PAGEREF _Toc7706529 \h </w:instrText>
                 </w:r>
                 <w:r>
                   <w:rPr>
@@ -1605,7 +1598,7 @@
                   <w:lang w:eastAsia="de-DE"/>
                 </w:rPr>
               </w:pPr>
-              <w:hyperlink w:anchor="_Toc7117363" w:history="1">
+              <w:hyperlink w:anchor="_Toc7706530" w:history="1">
                 <w:r>
                   <w:rPr>
                     <w:rStyle w:val="Hyperlink"/>
@@ -1633,7 +1626,7 @@
                     <w:noProof/>
                     <w:webHidden/>
                   </w:rPr>
-                  <w:instrText xml:space="preserve"> PAGEREF _Toc7117363 \h </w:instrText>
+                  <w:instrText xml:space="preserve"> PAGEREF _Toc7706530 \h </w:instrText>
                 </w:r>
                 <w:r>
                   <w:rPr>
@@ -1676,7 +1669,7 @@
                   <w:lang w:eastAsia="de-DE"/>
                 </w:rPr>
               </w:pPr>
-              <w:hyperlink w:anchor="_Toc7117364" w:history="1">
+              <w:hyperlink w:anchor="_Toc7706531" w:history="1">
                 <w:r>
                   <w:rPr>
                     <w:rStyle w:val="Hyperlink"/>
@@ -1705,7 +1698,7 @@
                     <w:noProof/>
                     <w:webHidden/>
                   </w:rPr>
-                  <w:instrText xml:space="preserve"> PAGEREF _Toc7117364 \h </w:instrText>
+                  <w:instrText xml:space="preserve"> PAGEREF _Toc7706531 \h </w:instrText>
                 </w:r>
                 <w:r>
                   <w:rPr>
@@ -1748,7 +1741,7 @@
                   <w:lang w:eastAsia="de-DE"/>
                 </w:rPr>
               </w:pPr>
-              <w:hyperlink w:anchor="_Toc7117365" w:history="1">
+              <w:hyperlink w:anchor="_Toc7706532" w:history="1">
                 <w:r>
                   <w:rPr>
                     <w:rStyle w:val="Hyperlink"/>
@@ -1776,7 +1769,7 @@
                     <w:noProof/>
                     <w:webHidden/>
                   </w:rPr>
-                  <w:instrText xml:space="preserve"> PAGEREF _Toc7117365 \h </w:instrText>
+                  <w:instrText xml:space="preserve"> PAGEREF _Toc7706532 \h </w:instrText>
                 </w:r>
                 <w:r>
                   <w:rPr>
@@ -1819,7 +1812,7 @@
                   <w:lang w:eastAsia="de-DE"/>
                 </w:rPr>
               </w:pPr>
-              <w:hyperlink w:anchor="_Toc7117366" w:history="1">
+              <w:hyperlink w:anchor="_Toc7706533" w:history="1">
                 <w:r>
                   <w:rPr>
                     <w:rStyle w:val="Hyperlink"/>
@@ -1847,7 +1840,7 @@
                     <w:noProof/>
                     <w:webHidden/>
                   </w:rPr>
-                  <w:instrText xml:space="preserve"> PAGEREF _Toc7117366 \h </w:instrText>
+                  <w:instrText xml:space="preserve"> PAGEREF _Toc7706533 \h </w:instrText>
                 </w:r>
                 <w:r>
                   <w:rPr>
@@ -1890,7 +1883,7 @@
                   <w:lang w:eastAsia="de-DE"/>
                 </w:rPr>
               </w:pPr>
-              <w:hyperlink w:anchor="_Toc7117367" w:history="1">
+              <w:hyperlink w:anchor="_Toc7706534" w:history="1">
                 <w:r>
                   <w:rPr>
                     <w:rStyle w:val="Hyperlink"/>
@@ -1918,7 +1911,7 @@
                     <w:noProof/>
                     <w:webHidden/>
                   </w:rPr>
-                  <w:instrText xml:space="preserve"> PAGEREF _Toc7117367 \h </w:instrText>
+                  <w:instrText xml:space="preserve"> PAGEREF _Toc7706534 \h </w:instrText>
                 </w:r>
                 <w:r>
                   <w:rPr>
@@ -1961,7 +1954,7 @@
                   <w:lang w:eastAsia="de-DE"/>
                 </w:rPr>
               </w:pPr>
-              <w:hyperlink w:anchor="_Toc7117368" w:history="1">
+              <w:hyperlink w:anchor="_Toc7706535" w:history="1">
                 <w:r>
                   <w:rPr>
                     <w:rStyle w:val="Hyperlink"/>
@@ -1989,7 +1982,7 @@
                     <w:noProof/>
                     <w:webHidden/>
                   </w:rPr>
-                  <w:instrText xml:space="preserve"> PAGEREF _Toc7117368 \h </w:instrText>
+                  <w:instrText xml:space="preserve"> PAGEREF _Toc7706535 \h </w:instrText>
                 </w:r>
                 <w:r>
                   <w:rPr>
@@ -2032,7 +2025,7 @@
                   <w:lang w:eastAsia="de-DE"/>
                 </w:rPr>
               </w:pPr>
-              <w:hyperlink w:anchor="_Toc7117369" w:history="1">
+              <w:hyperlink w:anchor="_Toc7706536" w:history="1">
                 <w:r>
                   <w:rPr>
                     <w:rStyle w:val="Hyperlink"/>
@@ -2060,7 +2053,7 @@
                     <w:noProof/>
                     <w:webHidden/>
                   </w:rPr>
-                  <w:instrText xml:space="preserve"> PAGEREF _Toc7117369 \h </w:instrText>
+                  <w:instrText xml:space="preserve"> PAGEREF _Toc7706536 \h </w:instrText>
                 </w:r>
                 <w:r>
                   <w:rPr>
@@ -2103,7 +2096,7 @@
                   <w:lang w:eastAsia="de-DE"/>
                 </w:rPr>
               </w:pPr>
-              <w:hyperlink w:anchor="_Toc7117370" w:history="1">
+              <w:hyperlink w:anchor="_Toc7706537" w:history="1">
                 <w:r>
                   <w:rPr>
                     <w:rStyle w:val="Hyperlink"/>
@@ -2131,7 +2124,7 @@
                     <w:noProof/>
                     <w:webHidden/>
                   </w:rPr>
-                  <w:instrText xml:space="preserve"> PAGEREF _Toc7117370 \h </w:instrText>
+                  <w:instrText xml:space="preserve"> PAGEREF _Toc7706537 \h </w:instrText>
                 </w:r>
                 <w:r>
                   <w:rPr>
@@ -2174,7 +2167,7 @@
                   <w:lang w:eastAsia="de-DE"/>
                 </w:rPr>
               </w:pPr>
-              <w:hyperlink w:anchor="_Toc7117371" w:history="1">
+              <w:hyperlink w:anchor="_Toc7706538" w:history="1">
                 <w:r>
                   <w:rPr>
                     <w:rStyle w:val="Hyperlink"/>
@@ -2203,7 +2196,7 @@
                     <w:noProof/>
                     <w:webHidden/>
                   </w:rPr>
-                  <w:instrText xml:space="preserve"> PAGEREF _Toc7117371 \h </w:instrText>
+                  <w:instrText xml:space="preserve"> PAGEREF _Toc7706538 \h </w:instrText>
                 </w:r>
                 <w:r>
                   <w:rPr>
@@ -2243,7 +2236,7 @@
                   <w:lang w:eastAsia="de-DE"/>
                 </w:rPr>
               </w:pPr>
-              <w:hyperlink w:anchor="_Toc7117372" w:history="1">
+              <w:hyperlink w:anchor="_Toc7706539" w:history="1">
                 <w:r>
                   <w:rPr>
                     <w:rStyle w:val="Hyperlink"/>
@@ -2270,7 +2263,7 @@
                     <w:noProof/>
                     <w:webHidden/>
                   </w:rPr>
-                  <w:instrText xml:space="preserve"> PAGEREF _Toc7117372 \h </w:instrText>
+                  <w:instrText xml:space="preserve"> PAGEREF _Toc7706539 \h </w:instrText>
                 </w:r>
                 <w:r>
                   <w:rPr>
@@ -2313,7 +2306,7 @@
                   <w:lang w:eastAsia="de-DE"/>
                 </w:rPr>
               </w:pPr>
-              <w:hyperlink w:anchor="_Toc7117373" w:history="1">
+              <w:hyperlink w:anchor="_Toc7706540" w:history="1">
                 <w:r>
                   <w:rPr>
                     <w:rStyle w:val="Hyperlink"/>
@@ -2341,7 +2334,7 @@
                     <w:noProof/>
                     <w:webHidden/>
                   </w:rPr>
-                  <w:instrText xml:space="preserve"> PAGEREF _Toc7117373 \h </w:instrText>
+                  <w:instrText xml:space="preserve"> PAGEREF _Toc7706540 \h </w:instrText>
                 </w:r>
                 <w:r>
                   <w:rPr>
@@ -2381,7 +2374,7 @@
                   <w:lang w:eastAsia="de-DE"/>
                 </w:rPr>
               </w:pPr>
-              <w:hyperlink w:anchor="_Toc7117374" w:history="1">
+              <w:hyperlink w:anchor="_Toc7706541" w:history="1">
                 <w:r>
                   <w:rPr>
                     <w:rStyle w:val="Hyperlink"/>
@@ -2409,7 +2402,7 @@
                     <w:noProof/>
                     <w:webHidden/>
                   </w:rPr>
-                  <w:instrText xml:space="preserve"> PAGEREF _Toc7117374 \h </w:instrText>
+                  <w:instrText xml:space="preserve"> PAGEREF _Toc7706541 \h </w:instrText>
                 </w:r>
                 <w:r>
                   <w:rPr>
@@ -2452,7 +2445,7 @@
                   <w:lang w:eastAsia="de-DE"/>
                 </w:rPr>
               </w:pPr>
-              <w:hyperlink w:anchor="_Toc7117375" w:history="1">
+              <w:hyperlink w:anchor="_Toc7706542" w:history="1">
                 <w:r>
                   <w:rPr>
                     <w:rStyle w:val="Hyperlink"/>
@@ -2480,7 +2473,7 @@
                     <w:noProof/>
                     <w:webHidden/>
                   </w:rPr>
-                  <w:instrText xml:space="preserve"> PAGEREF _Toc7117375 \h </w:instrText>
+                  <w:instrText xml:space="preserve"> PAGEREF _Toc7706542 \h </w:instrText>
                 </w:r>
                 <w:r>
                   <w:rPr>
@@ -2523,7 +2516,7 @@
                   <w:lang w:eastAsia="de-DE"/>
                 </w:rPr>
               </w:pPr>
-              <w:hyperlink w:anchor="_Toc7117376" w:history="1">
+              <w:hyperlink w:anchor="_Toc7706543" w:history="1">
                 <w:r>
                   <w:rPr>
                     <w:rStyle w:val="Hyperlink"/>
@@ -2551,7 +2544,7 @@
                     <w:noProof/>
                     <w:webHidden/>
                   </w:rPr>
-                  <w:instrText xml:space="preserve"> PAGEREF _Toc7117376 \h </w:instrText>
+                  <w:instrText xml:space="preserve"> PAGEREF _Toc7706543 \h </w:instrText>
                 </w:r>
                 <w:r>
                   <w:rPr>
@@ -2591,7 +2584,7 @@
                   <w:lang w:eastAsia="de-DE"/>
                 </w:rPr>
               </w:pPr>
-              <w:hyperlink w:anchor="_Toc7117377" w:history="1">
+              <w:hyperlink w:anchor="_Toc7706544" w:history="1">
                 <w:r>
                   <w:rPr>
                     <w:rStyle w:val="Hyperlink"/>
@@ -2619,7 +2612,7 @@
                     <w:noProof/>
                     <w:webHidden/>
                   </w:rPr>
-                  <w:instrText xml:space="preserve"> PAGEREF _Toc7117377 \h </w:instrText>
+                  <w:instrText xml:space="preserve"> PAGEREF _Toc7706544 \h </w:instrText>
                 </w:r>
                 <w:r>
                   <w:rPr>
@@ -2662,7 +2655,7 @@
                   <w:lang w:eastAsia="de-DE"/>
                 </w:rPr>
               </w:pPr>
-              <w:hyperlink w:anchor="_Toc7117378" w:history="1">
+              <w:hyperlink w:anchor="_Toc7706545" w:history="1">
                 <w:r>
                   <w:rPr>
                     <w:rStyle w:val="Hyperlink"/>
@@ -2689,7 +2682,7 @@
                     <w:noProof/>
                     <w:webHidden/>
                   </w:rPr>
-                  <w:instrText xml:space="preserve"> PAGEREF _Toc7117378 \h </w:instrText>
+                  <w:instrText xml:space="preserve"> PAGEREF _Toc7706545 \h </w:instrText>
                 </w:r>
                 <w:r>
                   <w:rPr>
@@ -2732,7 +2725,7 @@
                   <w:lang w:eastAsia="de-DE"/>
                 </w:rPr>
               </w:pPr>
-              <w:hyperlink w:anchor="_Toc7117379" w:history="1">
+              <w:hyperlink w:anchor="_Toc7706546" w:history="1">
                 <w:r>
                   <w:rPr>
                     <w:rStyle w:val="Hyperlink"/>
@@ -2759,7 +2752,7 @@
                     <w:noProof/>
                     <w:webHidden/>
                   </w:rPr>
-                  <w:instrText xml:space="preserve"> PAGEREF _Toc7117379 \h </w:instrText>
+                  <w:instrText xml:space="preserve"> PAGEREF _Toc7706546 \h </w:instrText>
                 </w:r>
                 <w:r>
                   <w:rPr>
@@ -2802,7 +2795,7 @@
                   <w:lang w:eastAsia="de-DE"/>
                 </w:rPr>
               </w:pPr>
-              <w:hyperlink w:anchor="_Toc7117380" w:history="1">
+              <w:hyperlink w:anchor="_Toc7706547" w:history="1">
                 <w:r>
                   <w:rPr>
                     <w:rStyle w:val="Hyperlink"/>
@@ -2829,7 +2822,7 @@
                     <w:noProof/>
                     <w:webHidden/>
                   </w:rPr>
-                  <w:instrText xml:space="preserve"> PAGEREF _Toc7117380 \h </w:instrText>
+                  <w:instrText xml:space="preserve"> PAGEREF _Toc7706547 \h </w:instrText>
                 </w:r>
                 <w:r>
                   <w:rPr>
@@ -2872,7 +2865,7 @@
                   <w:lang w:eastAsia="de-DE"/>
                 </w:rPr>
               </w:pPr>
-              <w:hyperlink w:anchor="_Toc7117381" w:history="1">
+              <w:hyperlink w:anchor="_Toc7706548" w:history="1">
                 <w:r>
                   <w:rPr>
                     <w:rStyle w:val="Hyperlink"/>
@@ -2899,7 +2892,7 @@
                     <w:noProof/>
                     <w:webHidden/>
                   </w:rPr>
-                  <w:instrText xml:space="preserve"> PAGEREF _Toc7117381 \h </w:instrText>
+                  <w:instrText xml:space="preserve"> PAGEREF _Toc7706548 \h </w:instrText>
                 </w:r>
                 <w:r>
                   <w:rPr>
@@ -2942,7 +2935,7 @@
                   <w:lang w:eastAsia="de-DE"/>
                 </w:rPr>
               </w:pPr>
-              <w:hyperlink w:anchor="_Toc7117382" w:history="1">
+              <w:hyperlink w:anchor="_Toc7706549" w:history="1">
                 <w:r>
                   <w:rPr>
                     <w:rStyle w:val="Hyperlink"/>
@@ -2969,7 +2962,7 @@
                     <w:noProof/>
                     <w:webHidden/>
                   </w:rPr>
-                  <w:instrText xml:space="preserve"> PAGEREF _Toc7117382 \h </w:instrText>
+                  <w:instrText xml:space="preserve"> PAGEREF _Toc7706549 \h </w:instrText>
                 </w:r>
                 <w:r>
                   <w:rPr>
@@ -3012,7 +3005,7 @@
                   <w:lang w:eastAsia="de-DE"/>
                 </w:rPr>
               </w:pPr>
-              <w:hyperlink w:anchor="_Toc7117383" w:history="1">
+              <w:hyperlink w:anchor="_Toc7706550" w:history="1">
                 <w:r>
                   <w:rPr>
                     <w:rStyle w:val="Hyperlink"/>
@@ -3039,7 +3032,7 @@
                     <w:noProof/>
                     <w:webHidden/>
                   </w:rPr>
-                  <w:instrText xml:space="preserve"> PAGEREF _Toc7117383 \h </w:instrText>
+                  <w:instrText xml:space="preserve"> PAGEREF _Toc7706550 \h </w:instrText>
                 </w:r>
                 <w:r>
                   <w:rPr>
@@ -3082,7 +3075,7 @@
                   <w:lang w:eastAsia="de-DE"/>
                 </w:rPr>
               </w:pPr>
-              <w:hyperlink w:anchor="_Toc7117384" w:history="1">
+              <w:hyperlink w:anchor="_Toc7706551" w:history="1">
                 <w:r>
                   <w:rPr>
                     <w:rStyle w:val="Hyperlink"/>
@@ -3109,7 +3102,7 @@
                     <w:noProof/>
                     <w:webHidden/>
                   </w:rPr>
-                  <w:instrText xml:space="preserve"> PAGEREF _Toc7117384 \h </w:instrText>
+                  <w:instrText xml:space="preserve"> PAGEREF _Toc7706551 \h </w:instrText>
                 </w:r>
                 <w:r>
                   <w:rPr>
@@ -3152,7 +3145,7 @@
                   <w:lang w:eastAsia="de-DE"/>
                 </w:rPr>
               </w:pPr>
-              <w:hyperlink w:anchor="_Toc7117385" w:history="1">
+              <w:hyperlink w:anchor="_Toc7706552" w:history="1">
                 <w:r>
                   <w:rPr>
                     <w:rStyle w:val="Hyperlink"/>
@@ -3179,7 +3172,7 @@
                     <w:noProof/>
                     <w:webHidden/>
                   </w:rPr>
-                  <w:instrText xml:space="preserve"> PAGEREF _Toc7117385 \h </w:instrText>
+                  <w:instrText xml:space="preserve"> PAGEREF _Toc7706552 \h </w:instrText>
                 </w:r>
                 <w:r>
                   <w:rPr>
@@ -3222,7 +3215,7 @@
                   <w:lang w:eastAsia="de-DE"/>
                 </w:rPr>
               </w:pPr>
-              <w:hyperlink w:anchor="_Toc7117386" w:history="1">
+              <w:hyperlink w:anchor="_Toc7706553" w:history="1">
                 <w:r>
                   <w:rPr>
                     <w:rStyle w:val="Hyperlink"/>
@@ -3250,7 +3243,7 @@
                     <w:noProof/>
                     <w:webHidden/>
                   </w:rPr>
-                  <w:instrText xml:space="preserve"> PAGEREF _Toc7117386 \h </w:instrText>
+                  <w:instrText xml:space="preserve"> PAGEREF _Toc7706553 \h </w:instrText>
                 </w:r>
                 <w:r>
                   <w:rPr>
@@ -3293,7 +3286,7 @@
                   <w:lang w:eastAsia="de-DE"/>
                 </w:rPr>
               </w:pPr>
-              <w:hyperlink w:anchor="_Toc7117387" w:history="1">
+              <w:hyperlink w:anchor="_Toc7706554" w:history="1">
                 <w:r>
                   <w:rPr>
                     <w:rStyle w:val="Hyperlink"/>
@@ -3320,7 +3313,7 @@
                     <w:noProof/>
                     <w:webHidden/>
                   </w:rPr>
-                  <w:instrText xml:space="preserve"> PAGEREF _Toc7117387 \h </w:instrText>
+                  <w:instrText xml:space="preserve"> PAGEREF _Toc7706554 \h </w:instrText>
                 </w:r>
                 <w:r>
                   <w:rPr>
@@ -3363,7 +3356,7 @@
                   <w:lang w:eastAsia="de-DE"/>
                 </w:rPr>
               </w:pPr>
-              <w:hyperlink w:anchor="_Toc7117388" w:history="1">
+              <w:hyperlink w:anchor="_Toc7706555" w:history="1">
                 <w:r>
                   <w:rPr>
                     <w:rStyle w:val="Hyperlink"/>
@@ -3390,7 +3383,7 @@
                     <w:noProof/>
                     <w:webHidden/>
                   </w:rPr>
-                  <w:instrText xml:space="preserve"> PAGEREF _Toc7117388 \h </w:instrText>
+                  <w:instrText xml:space="preserve"> PAGEREF _Toc7706555 \h </w:instrText>
                 </w:r>
                 <w:r>
                   <w:rPr>
@@ -3433,7 +3426,7 @@
                   <w:lang w:eastAsia="de-DE"/>
                 </w:rPr>
               </w:pPr>
-              <w:hyperlink w:anchor="_Toc7117389" w:history="1">
+              <w:hyperlink w:anchor="_Toc7706556" w:history="1">
                 <w:r>
                   <w:rPr>
                     <w:rStyle w:val="Hyperlink"/>
@@ -3460,7 +3453,7 @@
                     <w:noProof/>
                     <w:webHidden/>
                   </w:rPr>
-                  <w:instrText xml:space="preserve"> PAGEREF _Toc7117389 \h </w:instrText>
+                  <w:instrText xml:space="preserve"> PAGEREF _Toc7706556 \h </w:instrText>
                 </w:r>
                 <w:r>
                   <w:rPr>
@@ -3503,7 +3496,7 @@
                   <w:lang w:eastAsia="de-DE"/>
                 </w:rPr>
               </w:pPr>
-              <w:hyperlink w:anchor="_Toc7117390" w:history="1">
+              <w:hyperlink w:anchor="_Toc7706557" w:history="1">
                 <w:r>
                   <w:rPr>
                     <w:rStyle w:val="Hyperlink"/>
@@ -3530,7 +3523,7 @@
                     <w:noProof/>
                     <w:webHidden/>
                   </w:rPr>
-                  <w:instrText xml:space="preserve"> PAGEREF _Toc7117390 \h </w:instrText>
+                  <w:instrText xml:space="preserve"> PAGEREF _Toc7706557 \h </w:instrText>
                 </w:r>
                 <w:r>
                   <w:rPr>
@@ -3573,7 +3566,7 @@
                   <w:lang w:eastAsia="de-DE"/>
                 </w:rPr>
               </w:pPr>
-              <w:hyperlink w:anchor="_Toc7117391" w:history="1">
+              <w:hyperlink w:anchor="_Toc7706558" w:history="1">
                 <w:r>
                   <w:rPr>
                     <w:rStyle w:val="Hyperlink"/>
@@ -3600,7 +3593,7 @@
                     <w:noProof/>
                     <w:webHidden/>
                   </w:rPr>
-                  <w:instrText xml:space="preserve"> PAGEREF _Toc7117391 \h </w:instrText>
+                  <w:instrText xml:space="preserve"> PAGEREF _Toc7706558 \h </w:instrText>
                 </w:r>
                 <w:r>
                   <w:rPr>
@@ -3643,7 +3636,7 @@
                   <w:lang w:eastAsia="de-DE"/>
                 </w:rPr>
               </w:pPr>
-              <w:hyperlink w:anchor="_Toc7117392" w:history="1">
+              <w:hyperlink w:anchor="_Toc7706559" w:history="1">
                 <w:r>
                   <w:rPr>
                     <w:rStyle w:val="Hyperlink"/>
@@ -3670,7 +3663,7 @@
                     <w:noProof/>
                     <w:webHidden/>
                   </w:rPr>
-                  <w:instrText xml:space="preserve"> PAGEREF _Toc7117392 \h </w:instrText>
+                  <w:instrText xml:space="preserve"> PAGEREF _Toc7706559 \h </w:instrText>
                 </w:r>
                 <w:r>
                   <w:rPr>
@@ -3713,7 +3706,7 @@
                   <w:lang w:eastAsia="de-DE"/>
                 </w:rPr>
               </w:pPr>
-              <w:hyperlink w:anchor="_Toc7117393" w:history="1">
+              <w:hyperlink w:anchor="_Toc7706560" w:history="1">
                 <w:r>
                   <w:rPr>
                     <w:rStyle w:val="Hyperlink"/>
@@ -3740,7 +3733,7 @@
                     <w:noProof/>
                     <w:webHidden/>
                   </w:rPr>
-                  <w:instrText xml:space="preserve"> PAGEREF _Toc7117393 \h </w:instrText>
+                  <w:instrText xml:space="preserve"> PAGEREF _Toc7706560 \h </w:instrText>
                 </w:r>
                 <w:r>
                   <w:rPr>
@@ -3783,7 +3776,7 @@
                   <w:lang w:eastAsia="de-DE"/>
                 </w:rPr>
               </w:pPr>
-              <w:hyperlink w:anchor="_Toc7117394" w:history="1">
+              <w:hyperlink w:anchor="_Toc7706561" w:history="1">
                 <w:r>
                   <w:rPr>
                     <w:rStyle w:val="Hyperlink"/>
@@ -3810,7 +3803,7 @@
                     <w:noProof/>
                     <w:webHidden/>
                   </w:rPr>
-                  <w:instrText xml:space="preserve"> PAGEREF _Toc7117394 \h </w:instrText>
+                  <w:instrText xml:space="preserve"> PAGEREF _Toc7706561 \h </w:instrText>
                 </w:r>
                 <w:r>
                   <w:rPr>
@@ -3853,7 +3846,7 @@
                   <w:lang w:eastAsia="de-DE"/>
                 </w:rPr>
               </w:pPr>
-              <w:hyperlink w:anchor="_Toc7117395" w:history="1">
+              <w:hyperlink w:anchor="_Toc7706562" w:history="1">
                 <w:r>
                   <w:rPr>
                     <w:rStyle w:val="Hyperlink"/>
@@ -3881,7 +3874,7 @@
                     <w:noProof/>
                     <w:webHidden/>
                   </w:rPr>
-                  <w:instrText xml:space="preserve"> PAGEREF _Toc7117395 \h </w:instrText>
+                  <w:instrText xml:space="preserve"> PAGEREF _Toc7706562 \h </w:instrText>
                 </w:r>
                 <w:r>
                   <w:rPr>
@@ -3924,7 +3917,7 @@
                   <w:lang w:eastAsia="de-DE"/>
                 </w:rPr>
               </w:pPr>
-              <w:hyperlink w:anchor="_Toc7117396" w:history="1">
+              <w:hyperlink w:anchor="_Toc7706563" w:history="1">
                 <w:r>
                   <w:rPr>
                     <w:rStyle w:val="Hyperlink"/>
@@ -3951,7 +3944,7 @@
                     <w:noProof/>
                     <w:webHidden/>
                   </w:rPr>
-                  <w:instrText xml:space="preserve"> PAGEREF _Toc7117396 \h </w:instrText>
+                  <w:instrText xml:space="preserve"> PAGEREF _Toc7706563 \h </w:instrText>
                 </w:r>
                 <w:r>
                   <w:rPr>
@@ -3994,7 +3987,7 @@
                   <w:lang w:eastAsia="de-DE"/>
                 </w:rPr>
               </w:pPr>
-              <w:hyperlink w:anchor="_Toc7117397" w:history="1">
+              <w:hyperlink w:anchor="_Toc7706564" w:history="1">
                 <w:r>
                   <w:rPr>
                     <w:rStyle w:val="Hyperlink"/>
@@ -4021,7 +4014,7 @@
                     <w:noProof/>
                     <w:webHidden/>
                   </w:rPr>
-                  <w:instrText xml:space="preserve"> PAGEREF _Toc7117397 \h </w:instrText>
+                  <w:instrText xml:space="preserve"> PAGEREF _Toc7706564 \h </w:instrText>
                 </w:r>
                 <w:r>
                   <w:rPr>
@@ -4064,7 +4057,7 @@
                   <w:lang w:eastAsia="de-DE"/>
                 </w:rPr>
               </w:pPr>
-              <w:hyperlink w:anchor="_Toc7117398" w:history="1">
+              <w:hyperlink w:anchor="_Toc7706565" w:history="1">
                 <w:r>
                   <w:rPr>
                     <w:rStyle w:val="Hyperlink"/>
@@ -4091,7 +4084,7 @@
                     <w:noProof/>
                     <w:webHidden/>
                   </w:rPr>
-                  <w:instrText xml:space="preserve"> PAGEREF _Toc7117398 \h </w:instrText>
+                  <w:instrText xml:space="preserve"> PAGEREF _Toc7706565 \h </w:instrText>
                 </w:r>
                 <w:r>
                   <w:rPr>
@@ -4134,7 +4127,7 @@
                   <w:lang w:eastAsia="de-DE"/>
                 </w:rPr>
               </w:pPr>
-              <w:hyperlink w:anchor="_Toc7117399" w:history="1">
+              <w:hyperlink w:anchor="_Toc7706566" w:history="1">
                 <w:r>
                   <w:rPr>
                     <w:rStyle w:val="Hyperlink"/>
@@ -4161,7 +4154,7 @@
                     <w:noProof/>
                     <w:webHidden/>
                   </w:rPr>
-                  <w:instrText xml:space="preserve"> PAGEREF _Toc7117399 \h </w:instrText>
+                  <w:instrText xml:space="preserve"> PAGEREF _Toc7706566 \h </w:instrText>
                 </w:r>
                 <w:r>
                   <w:rPr>
@@ -4204,7 +4197,7 @@
                   <w:lang w:eastAsia="de-DE"/>
                 </w:rPr>
               </w:pPr>
-              <w:hyperlink w:anchor="_Toc7117400" w:history="1">
+              <w:hyperlink w:anchor="_Toc7706567" w:history="1">
                 <w:r>
                   <w:rPr>
                     <w:rStyle w:val="Hyperlink"/>
@@ -4231,7 +4224,7 @@
                     <w:noProof/>
                     <w:webHidden/>
                   </w:rPr>
-                  <w:instrText xml:space="preserve"> PAGEREF _Toc7117400 \h </w:instrText>
+                  <w:instrText xml:space="preserve"> PAGEREF _Toc7706567 \h </w:instrText>
                 </w:r>
                 <w:r>
                   <w:rPr>
@@ -4274,7 +4267,7 @@
                   <w:lang w:eastAsia="de-DE"/>
                 </w:rPr>
               </w:pPr>
-              <w:hyperlink w:anchor="_Toc7117401" w:history="1">
+              <w:hyperlink w:anchor="_Toc7706568" w:history="1">
                 <w:r>
                   <w:rPr>
                     <w:rStyle w:val="Hyperlink"/>
@@ -4301,7 +4294,7 @@
                     <w:noProof/>
                     <w:webHidden/>
                   </w:rPr>
-                  <w:instrText xml:space="preserve"> PAGEREF _Toc7117401 \h </w:instrText>
+                  <w:instrText xml:space="preserve"> PAGEREF _Toc7706568 \h </w:instrText>
                 </w:r>
                 <w:r>
                   <w:rPr>
@@ -4322,6 +4315,353 @@
                     <w:webHidden/>
                   </w:rPr>
                   <w:t>13</w:t>
+                </w:r>
+                <w:r>
+                  <w:rPr>
+                    <w:noProof/>
+                    <w:webHidden/>
+                  </w:rPr>
+                  <w:fldChar w:fldCharType="end"/>
+                </w:r>
+              </w:hyperlink>
+            </w:p>
+            <w:p>
+              <w:pPr>
+                <w:pStyle w:val="Verzeichnis1"/>
+                <w:rPr>
+                  <w:rFonts w:eastAsiaTheme="minorEastAsia"/>
+                  <w:noProof/>
+                  <w:lang w:eastAsia="de-DE"/>
+                </w:rPr>
+              </w:pPr>
+              <w:hyperlink w:anchor="_Toc7706569" w:history="1">
+                <w:r>
+                  <w:rPr>
+                    <w:rStyle w:val="Hyperlink"/>
+                    <w:noProof/>
+                  </w:rPr>
+                  <w:t>Schema.org: Evolution of Structured Data on the Web</w:t>
+                </w:r>
+                <w:r>
+                  <w:rPr>
+                    <w:noProof/>
+                    <w:webHidden/>
+                  </w:rPr>
+                  <w:tab/>
+                </w:r>
+                <w:r>
+                  <w:rPr>
+                    <w:noProof/>
+                    <w:webHidden/>
+                  </w:rPr>
+                  <w:fldChar w:fldCharType="begin"/>
+                </w:r>
+                <w:r>
+                  <w:rPr>
+                    <w:noProof/>
+                    <w:webHidden/>
+                  </w:rPr>
+                  <w:instrText xml:space="preserve"> PAGEREF _Toc7706569 \h </w:instrText>
+                </w:r>
+                <w:r>
+                  <w:rPr>
+                    <w:noProof/>
+                    <w:webHidden/>
+                  </w:rPr>
+                </w:r>
+                <w:r>
+                  <w:rPr>
+                    <w:noProof/>
+                    <w:webHidden/>
+                  </w:rPr>
+                  <w:fldChar w:fldCharType="separate"/>
+                </w:r>
+                <w:r>
+                  <w:rPr>
+                    <w:noProof/>
+                    <w:webHidden/>
+                  </w:rPr>
+                  <w:t>14</w:t>
+                </w:r>
+                <w:r>
+                  <w:rPr>
+                    <w:noProof/>
+                    <w:webHidden/>
+                  </w:rPr>
+                  <w:fldChar w:fldCharType="end"/>
+                </w:r>
+              </w:hyperlink>
+            </w:p>
+            <w:p>
+              <w:pPr>
+                <w:pStyle w:val="Verzeichnis2"/>
+                <w:tabs>
+                  <w:tab w:val="right" w:leader="dot" w:pos="9062"/>
+                </w:tabs>
+                <w:rPr>
+                  <w:rFonts w:eastAsiaTheme="minorEastAsia"/>
+                  <w:noProof/>
+                  <w:lang w:eastAsia="de-DE"/>
+                </w:rPr>
+              </w:pPr>
+              <w:hyperlink w:anchor="_Toc7706570" w:history="1">
+                <w:r>
+                  <w:rPr>
+                    <w:rStyle w:val="Hyperlink"/>
+                    <w:noProof/>
+                  </w:rPr>
+                  <w:t>Standards</w:t>
+                </w:r>
+                <w:r>
+                  <w:rPr>
+                    <w:noProof/>
+                    <w:webHidden/>
+                  </w:rPr>
+                  <w:tab/>
+                </w:r>
+                <w:r>
+                  <w:rPr>
+                    <w:noProof/>
+                    <w:webHidden/>
+                  </w:rPr>
+                  <w:fldChar w:fldCharType="begin"/>
+                </w:r>
+                <w:r>
+                  <w:rPr>
+                    <w:noProof/>
+                    <w:webHidden/>
+                  </w:rPr>
+                  <w:instrText xml:space="preserve"> PAGEREF _Toc7706570 \h </w:instrText>
+                </w:r>
+                <w:r>
+                  <w:rPr>
+                    <w:noProof/>
+                    <w:webHidden/>
+                  </w:rPr>
+                </w:r>
+                <w:r>
+                  <w:rPr>
+                    <w:noProof/>
+                    <w:webHidden/>
+                  </w:rPr>
+                  <w:fldChar w:fldCharType="separate"/>
+                </w:r>
+                <w:r>
+                  <w:rPr>
+                    <w:noProof/>
+                    <w:webHidden/>
+                  </w:rPr>
+                  <w:t>14</w:t>
+                </w:r>
+                <w:r>
+                  <w:rPr>
+                    <w:noProof/>
+                    <w:webHidden/>
+                  </w:rPr>
+                  <w:fldChar w:fldCharType="end"/>
+                </w:r>
+              </w:hyperlink>
+            </w:p>
+            <w:p>
+              <w:pPr>
+                <w:pStyle w:val="Verzeichnis2"/>
+                <w:tabs>
+                  <w:tab w:val="right" w:leader="dot" w:pos="9062"/>
+                </w:tabs>
+                <w:rPr>
+                  <w:rFonts w:eastAsiaTheme="minorEastAsia"/>
+                  <w:noProof/>
+                  <w:lang w:eastAsia="de-DE"/>
+                </w:rPr>
+              </w:pPr>
+              <w:hyperlink w:anchor="_Toc7706571" w:history="1">
+                <w:r>
+                  <w:rPr>
+                    <w:rStyle w:val="Hyperlink"/>
+                    <w:noProof/>
+                  </w:rPr>
+                  <w:t>Schema.org</w:t>
+                </w:r>
+                <w:r>
+                  <w:rPr>
+                    <w:noProof/>
+                    <w:webHidden/>
+                  </w:rPr>
+                  <w:tab/>
+                </w:r>
+                <w:r>
+                  <w:rPr>
+                    <w:noProof/>
+                    <w:webHidden/>
+                  </w:rPr>
+                  <w:fldChar w:fldCharType="begin"/>
+                </w:r>
+                <w:r>
+                  <w:rPr>
+                    <w:noProof/>
+                    <w:webHidden/>
+                  </w:rPr>
+                  <w:instrText xml:space="preserve"> PAGEREF _Toc7706571 \h </w:instrText>
+                </w:r>
+                <w:r>
+                  <w:rPr>
+                    <w:noProof/>
+                    <w:webHidden/>
+                  </w:rPr>
+                </w:r>
+                <w:r>
+                  <w:rPr>
+                    <w:noProof/>
+                    <w:webHidden/>
+                  </w:rPr>
+                  <w:fldChar w:fldCharType="separate"/>
+                </w:r>
+                <w:r>
+                  <w:rPr>
+                    <w:noProof/>
+                    <w:webHidden/>
+                  </w:rPr>
+                  <w:t>14</w:t>
+                </w:r>
+                <w:r>
+                  <w:rPr>
+                    <w:noProof/>
+                    <w:webHidden/>
+                  </w:rPr>
+                  <w:fldChar w:fldCharType="end"/>
+                </w:r>
+              </w:hyperlink>
+            </w:p>
+            <w:p>
+              <w:pPr>
+                <w:pStyle w:val="Verzeichnis2"/>
+                <w:tabs>
+                  <w:tab w:val="right" w:leader="dot" w:pos="9062"/>
+                </w:tabs>
+                <w:rPr>
+                  <w:rFonts w:eastAsiaTheme="minorEastAsia"/>
+                  <w:noProof/>
+                  <w:lang w:eastAsia="de-DE"/>
+                </w:rPr>
+              </w:pPr>
+              <w:hyperlink w:anchor="_Toc7706572" w:history="1">
+                <w:r>
+                  <w:rPr>
+                    <w:rStyle w:val="Hyperlink"/>
+                    <w:noProof/>
+                  </w:rPr>
+                  <w:t>Design Desicions</w:t>
+                </w:r>
+                <w:r>
+                  <w:rPr>
+                    <w:noProof/>
+                    <w:webHidden/>
+                  </w:rPr>
+                  <w:tab/>
+                </w:r>
+                <w:r>
+                  <w:rPr>
+                    <w:noProof/>
+                    <w:webHidden/>
+                  </w:rPr>
+                  <w:fldChar w:fldCharType="begin"/>
+                </w:r>
+                <w:r>
+                  <w:rPr>
+                    <w:noProof/>
+                    <w:webHidden/>
+                  </w:rPr>
+                  <w:instrText xml:space="preserve"> PAGEREF _Toc7706572 \h </w:instrText>
+                </w:r>
+                <w:r>
+                  <w:rPr>
+                    <w:noProof/>
+                    <w:webHidden/>
+                  </w:rPr>
+                </w:r>
+                <w:r>
+                  <w:rPr>
+                    <w:noProof/>
+                    <w:webHidden/>
+                  </w:rPr>
+                  <w:fldChar w:fldCharType="separate"/>
+                </w:r>
+                <w:r>
+                  <w:rPr>
+                    <w:noProof/>
+                    <w:webHidden/>
+                  </w:rPr>
+                  <w:t>14</w:t>
+                </w:r>
+                <w:r>
+                  <w:rPr>
+                    <w:noProof/>
+                    <w:webHidden/>
+                  </w:rPr>
+                  <w:fldChar w:fldCharType="end"/>
+                </w:r>
+              </w:hyperlink>
+            </w:p>
+            <w:p>
+              <w:pPr>
+                <w:pStyle w:val="Verzeichnis2"/>
+                <w:tabs>
+                  <w:tab w:val="right" w:leader="dot" w:pos="9062"/>
+                </w:tabs>
+                <w:rPr>
+                  <w:rFonts w:eastAsiaTheme="minorEastAsia"/>
+                  <w:noProof/>
+                  <w:lang w:eastAsia="de-DE"/>
+                </w:rPr>
+              </w:pPr>
+              <w:hyperlink w:anchor="_Toc7706573" w:history="1">
+                <w:r>
+                  <w:rPr>
+                    <w:rStyle w:val="Hyperlink"/>
+                    <w:noProof/>
+                  </w:rPr>
+                  <w:t>Nutzen von Schema.Org</w:t>
+                </w:r>
+                <w:r>
+                  <w:rPr>
+                    <w:noProof/>
+                    <w:webHidden/>
+                  </w:rPr>
+                  <w:tab/>
+                </w:r>
+                <w:r>
+                  <w:rPr>
+                    <w:noProof/>
+                    <w:webHidden/>
+                  </w:rPr>
+                  <w:fldChar w:fldCharType="begin"/>
+                </w:r>
+                <w:r>
+                  <w:rPr>
+                    <w:noProof/>
+                    <w:webHidden/>
+                  </w:rPr>
+                  <w:instrText xml:space="preserve"> PAGEREF _Toc7706573 \h </w:instrText>
+                </w:r>
+                <w:r>
+                  <w:rPr>
+                    <w:noProof/>
+                    <w:webHidden/>
+                  </w:rPr>
+                </w:r>
+                <w:r>
+                  <w:rPr>
+                    <w:noProof/>
+                    <w:webHidden/>
+                  </w:rPr>
+                  <w:fldChar w:fldCharType="separate"/>
+                </w:r>
+                <w:r>
+                  <w:rPr>
+                    <w:noProof/>
+                    <w:webHidden/>
+                  </w:rPr>
+                  <w:t>14</w:t>
                 </w:r>
                 <w:r>
                   <w:rPr>
@@ -4347,27 +4687,29 @@
           <w:r>
             <w:br w:type="page"/>
           </w:r>
+          <w:bookmarkStart w:id="0" w:name="_GoBack"/>
+          <w:bookmarkEnd w:id="0"/>
         </w:p>
         <w:p>
           <w:pPr>
             <w:pStyle w:val="berschrift1"/>
           </w:pPr>
-          <w:bookmarkStart w:id="0" w:name="_Toc7117351"/>
+          <w:bookmarkStart w:id="1" w:name="_Toc7706518"/>
           <w:r>
             <w:lastRenderedPageBreak/>
             <w:t>Workshop 04.04.19</w:t>
           </w:r>
-          <w:bookmarkEnd w:id="0"/>
+          <w:bookmarkEnd w:id="1"/>
         </w:p>
         <w:p>
           <w:pPr>
             <w:pStyle w:val="berschrift2"/>
           </w:pPr>
-          <w:bookmarkStart w:id="1" w:name="_Toc7117352"/>
+          <w:bookmarkStart w:id="2" w:name="_Toc7706519"/>
           <w:r>
             <w:t>Wissensstand:</w:t>
           </w:r>
-          <w:bookmarkEnd w:id="1"/>
+          <w:bookmarkEnd w:id="2"/>
         </w:p>
         <w:p>
           <w:r>
@@ -4392,11 +4734,11 @@
           <w:pPr>
             <w:pStyle w:val="berschrift2"/>
           </w:pPr>
-          <w:bookmarkStart w:id="2" w:name="_Toc7117353"/>
+          <w:bookmarkStart w:id="3" w:name="_Toc7706520"/>
           <w:r>
             <w:t>Requirements:</w:t>
           </w:r>
-          <w:bookmarkEnd w:id="2"/>
+          <w:bookmarkEnd w:id="3"/>
         </w:p>
         <w:p>
           <w:r>
@@ -4412,11 +4754,11 @@
           <w:pPr>
             <w:pStyle w:val="berschrift2"/>
           </w:pPr>
-          <w:bookmarkStart w:id="3" w:name="_Toc7117354"/>
+          <w:bookmarkStart w:id="4" w:name="_Toc7706521"/>
           <w:r>
             <w:t>Recap:</w:t>
           </w:r>
-          <w:bookmarkEnd w:id="3"/>
+          <w:bookmarkEnd w:id="4"/>
         </w:p>
         <w:p>
           <w:r>
@@ -4495,14 +4837,14 @@
           <w:pPr>
             <w:pStyle w:val="berschrift1"/>
           </w:pPr>
-          <w:bookmarkStart w:id="4" w:name="_Toc7117355"/>
+          <w:bookmarkStart w:id="5" w:name="_Toc7706522"/>
           <w:r>
             <w:t>Selbststudium mit dem Buch „Reactive Design Patterns“</w:t>
           </w:r>
           <w:r>
             <w:t xml:space="preserve"> (Kapitel 1&amp;2)</w:t>
           </w:r>
-          <w:bookmarkEnd w:id="4"/>
+          <w:bookmarkEnd w:id="5"/>
         </w:p>
         <w:p>
           <w:pPr>
@@ -4524,18 +4866,18 @@
               <w:rFonts w:ascii="Open Sans" w:hAnsi="Open Sans" w:cs="Open Sans"/>
             </w:rPr>
           </w:pPr>
-          <w:bookmarkStart w:id="5" w:name="_Toc7095987"/>
-          <w:bookmarkStart w:id="6" w:name="_Toc7096295"/>
-          <w:bookmarkStart w:id="7" w:name="_Toc7117356"/>
+          <w:bookmarkStart w:id="6" w:name="_Toc7095987"/>
+          <w:bookmarkStart w:id="7" w:name="_Toc7096295"/>
+          <w:bookmarkStart w:id="8" w:name="_Toc7706523"/>
           <w:r>
             <w:rPr>
               <w:rFonts w:ascii="Open Sans" w:hAnsi="Open Sans" w:cs="Open Sans"/>
             </w:rPr>
             <w:t>Computer Standards:</w:t>
           </w:r>
-          <w:bookmarkEnd w:id="5"/>
           <w:bookmarkEnd w:id="6"/>
           <w:bookmarkEnd w:id="7"/>
+          <w:bookmarkEnd w:id="8"/>
         </w:p>
         <w:p>
           <w:pPr>
@@ -4624,18 +4966,18 @@
               <w:rFonts w:ascii="Open Sans" w:hAnsi="Open Sans" w:cs="Open Sans"/>
             </w:rPr>
           </w:pPr>
-          <w:bookmarkStart w:id="8" w:name="_Toc7095988"/>
-          <w:bookmarkStart w:id="9" w:name="_Toc7096296"/>
-          <w:bookmarkStart w:id="10" w:name="_Toc7117357"/>
+          <w:bookmarkStart w:id="9" w:name="_Toc7095988"/>
+          <w:bookmarkStart w:id="10" w:name="_Toc7096296"/>
+          <w:bookmarkStart w:id="11" w:name="_Toc7706524"/>
           <w:r>
             <w:rPr>
               <w:rFonts w:ascii="Open Sans" w:hAnsi="Open Sans" w:cs="Open Sans"/>
             </w:rPr>
             <w:t>Sharding-Patterns:</w:t>
           </w:r>
-          <w:bookmarkEnd w:id="8"/>
           <w:bookmarkEnd w:id="9"/>
           <w:bookmarkEnd w:id="10"/>
+          <w:bookmarkEnd w:id="11"/>
         </w:p>
         <w:p>
           <w:pPr>
@@ -4962,18 +5304,18 @@
               <w:rFonts w:ascii="Open Sans" w:hAnsi="Open Sans" w:cs="Open Sans"/>
             </w:rPr>
           </w:pPr>
-          <w:bookmarkStart w:id="11" w:name="_Toc7095989"/>
-          <w:bookmarkStart w:id="12" w:name="_Toc7096297"/>
-          <w:bookmarkStart w:id="13" w:name="_Toc7117358"/>
+          <w:bookmarkStart w:id="12" w:name="_Toc7095989"/>
+          <w:bookmarkStart w:id="13" w:name="_Toc7096297"/>
+          <w:bookmarkStart w:id="14" w:name="_Toc7706525"/>
           <w:r>
             <w:rPr>
               <w:rFonts w:ascii="Open Sans" w:hAnsi="Open Sans" w:cs="Open Sans"/>
             </w:rPr>
             <w:t>Responsives System entwickeln:</w:t>
           </w:r>
-          <w:bookmarkEnd w:id="11"/>
           <w:bookmarkEnd w:id="12"/>
           <w:bookmarkEnd w:id="13"/>
+          <w:bookmarkEnd w:id="14"/>
         </w:p>
         <w:p>
           <w:pPr>
@@ -5028,8 +5370,6 @@
             </w:rPr>
             <w:t>Synchronisiert mit Server/</w:t>
           </w:r>
-          <w:bookmarkStart w:id="14" w:name="_GoBack"/>
-          <w:bookmarkEnd w:id="14"/>
         </w:p>
         <w:p>
           <w:pPr>
@@ -5348,7 +5688,7 @@
           </w:pPr>
           <w:bookmarkStart w:id="15" w:name="_Toc7095990"/>
           <w:bookmarkStart w:id="16" w:name="_Toc7096298"/>
-          <w:bookmarkStart w:id="17" w:name="_Toc7117359"/>
+          <w:bookmarkStart w:id="17" w:name="_Toc7706526"/>
           <w:r>
             <w:rPr>
               <w:rFonts w:ascii="Open Sans" w:hAnsi="Open Sans" w:cs="Open Sans"/>
@@ -5801,7 +6141,7 @@
           </w:pPr>
           <w:bookmarkStart w:id="18" w:name="_Toc7095991"/>
           <w:bookmarkStart w:id="19" w:name="_Toc7096299"/>
-          <w:bookmarkStart w:id="20" w:name="_Toc7117360"/>
+          <w:bookmarkStart w:id="20" w:name="_Toc7706527"/>
           <w:r>
             <w:rPr>
               <w:rFonts w:ascii="Open Sans" w:hAnsi="Open Sans" w:cs="Open Sans"/>
@@ -5882,7 +6222,7 @@
           </w:pPr>
           <w:bookmarkStart w:id="21" w:name="_Toc7095992"/>
           <w:bookmarkStart w:id="22" w:name="_Toc7096300"/>
-          <w:bookmarkStart w:id="23" w:name="_Toc7117361"/>
+          <w:bookmarkStart w:id="23" w:name="_Toc7706528"/>
           <w:r>
             <w:rPr>
               <w:rFonts w:ascii="Open Sans" w:hAnsi="Open Sans" w:cs="Open Sans"/>
@@ -6060,7 +6400,7 @@
           </w:pPr>
           <w:bookmarkStart w:id="24" w:name="_Toc7095993"/>
           <w:bookmarkStart w:id="25" w:name="_Toc7096301"/>
-          <w:bookmarkStart w:id="26" w:name="_Toc7117362"/>
+          <w:bookmarkStart w:id="26" w:name="_Toc7706529"/>
           <w:r>
             <w:rPr>
               <w:rFonts w:ascii="Open Sans" w:hAnsi="Open Sans" w:cs="Open Sans"/>
@@ -6169,7 +6509,7 @@
           </w:pPr>
           <w:bookmarkStart w:id="27" w:name="_Toc7095994"/>
           <w:bookmarkStart w:id="28" w:name="_Toc7096302"/>
-          <w:bookmarkStart w:id="29" w:name="_Toc7117363"/>
+          <w:bookmarkStart w:id="29" w:name="_Toc7706530"/>
           <w:r>
             <w:rPr>
               <w:rFonts w:ascii="Open Sans" w:hAnsi="Open Sans" w:cs="Open Sans"/>
@@ -6350,7 +6690,7 @@
           </w:pPr>
           <w:bookmarkStart w:id="30" w:name="_Toc7095995"/>
           <w:bookmarkStart w:id="31" w:name="_Toc7096303"/>
-          <w:bookmarkStart w:id="32" w:name="_Toc7117364"/>
+          <w:bookmarkStart w:id="32" w:name="_Toc7706531"/>
           <w:r>
             <w:rPr>
               <w:rFonts w:ascii="Open Sans" w:hAnsi="Open Sans" w:cs="Open Sans"/>
@@ -6407,7 +6747,7 @@
           </w:pPr>
           <w:bookmarkStart w:id="33" w:name="_Toc7095996"/>
           <w:bookmarkStart w:id="34" w:name="_Toc7096304"/>
-          <w:bookmarkStart w:id="35" w:name="_Toc7117365"/>
+          <w:bookmarkStart w:id="35" w:name="_Toc7706532"/>
           <w:r>
             <w:rPr>
               <w:rFonts w:ascii="Open Sans" w:hAnsi="Open Sans" w:cs="Open Sans"/>
@@ -6676,7 +7016,7 @@
           </w:pPr>
           <w:bookmarkStart w:id="36" w:name="_Toc7095997"/>
           <w:bookmarkStart w:id="37" w:name="_Toc7096305"/>
-          <w:bookmarkStart w:id="38" w:name="_Toc7117366"/>
+          <w:bookmarkStart w:id="38" w:name="_Toc7706533"/>
           <w:r>
             <w:rPr>
               <w:rFonts w:ascii="Open Sans" w:hAnsi="Open Sans" w:cs="Open Sans"/>
@@ -6732,7 +7072,7 @@
           </w:pPr>
           <w:bookmarkStart w:id="39" w:name="_Toc7095998"/>
           <w:bookmarkStart w:id="40" w:name="_Toc7096306"/>
-          <w:bookmarkStart w:id="41" w:name="_Toc7117367"/>
+          <w:bookmarkStart w:id="41" w:name="_Toc7706534"/>
           <w:r>
             <w:rPr>
               <w:rFonts w:ascii="Open Sans" w:hAnsi="Open Sans" w:cs="Open Sans"/>
@@ -6860,7 +7200,7 @@
           </w:pPr>
           <w:bookmarkStart w:id="42" w:name="_Toc7095999"/>
           <w:bookmarkStart w:id="43" w:name="_Toc7096307"/>
-          <w:bookmarkStart w:id="44" w:name="_Toc7117368"/>
+          <w:bookmarkStart w:id="44" w:name="_Toc7706535"/>
           <w:r>
             <w:rPr>
               <w:rFonts w:ascii="Open Sans" w:hAnsi="Open Sans" w:cs="Open Sans"/>
@@ -6942,7 +7282,7 @@
           </w:pPr>
           <w:bookmarkStart w:id="45" w:name="_Toc7096000"/>
           <w:bookmarkStart w:id="46" w:name="_Toc7096308"/>
-          <w:bookmarkStart w:id="47" w:name="_Toc7117369"/>
+          <w:bookmarkStart w:id="47" w:name="_Toc7706536"/>
           <w:r>
             <w:rPr>
               <w:rFonts w:ascii="Open Sans" w:hAnsi="Open Sans" w:cs="Open Sans"/>
@@ -7239,7 +7579,7 @@
           </w:pPr>
           <w:bookmarkStart w:id="48" w:name="_Toc7096001"/>
           <w:bookmarkStart w:id="49" w:name="_Toc7096309"/>
-          <w:bookmarkStart w:id="50" w:name="_Toc7117370"/>
+          <w:bookmarkStart w:id="50" w:name="_Toc7706537"/>
           <w:r>
             <w:rPr>
               <w:rFonts w:ascii="Open Sans" w:hAnsi="Open Sans" w:cs="Open Sans"/>
@@ -7412,7 +7752,7 @@
           </w:pPr>
           <w:bookmarkStart w:id="51" w:name="_Toc7096002"/>
           <w:bookmarkStart w:id="52" w:name="_Toc7096310"/>
-          <w:bookmarkStart w:id="53" w:name="_Toc7117371"/>
+          <w:bookmarkStart w:id="53" w:name="_Toc7706538"/>
           <w:r>
             <w:rPr>
               <w:rFonts w:ascii="Open Sans" w:hAnsi="Open Sans" w:cs="Open Sans"/>
@@ -7601,7 +7941,7 @@
           <w:pPr>
             <w:pStyle w:val="berschrift1"/>
           </w:pPr>
-          <w:bookmarkStart w:id="54" w:name="_Toc7117372"/>
+          <w:bookmarkStart w:id="54" w:name="_Toc7706539"/>
           <w:r>
             <w:lastRenderedPageBreak/>
             <w:t>Workshop 11.04.19</w:t>
@@ -7616,7 +7956,7 @@
             </w:rPr>
           </w:pPr>
           <w:bookmarkStart w:id="55" w:name="_Toc7096312"/>
-          <w:bookmarkStart w:id="56" w:name="_Toc7117373"/>
+          <w:bookmarkStart w:id="56" w:name="_Toc7706540"/>
           <w:r>
             <w:rPr>
               <w:rFonts w:ascii="Open Sans" w:hAnsi="Open Sans" w:cs="Open Sans"/>
@@ -7807,7 +8147,7 @@
           <w:rFonts w:ascii="Open Sans" w:hAnsi="Open Sans" w:cs="Open Sans"/>
         </w:rPr>
       </w:pPr>
-      <w:bookmarkStart w:id="57" w:name="_Toc7117374"/>
+      <w:bookmarkStart w:id="57" w:name="_Toc7706541"/>
       <w:r>
         <w:rPr>
           <w:rFonts w:ascii="Open Sans" w:hAnsi="Open Sans" w:cs="Open Sans"/>
@@ -7842,7 +8182,7 @@
         </w:rPr>
       </w:pPr>
       <w:bookmarkStart w:id="58" w:name="_Toc7096314"/>
-      <w:bookmarkStart w:id="59" w:name="_Toc7117375"/>
+      <w:bookmarkStart w:id="59" w:name="_Toc7706542"/>
       <w:r>
         <w:rPr>
           <w:rFonts w:ascii="Open Sans" w:hAnsi="Open Sans" w:cs="Open Sans"/>
@@ -7865,7 +8205,7 @@
         </w:rPr>
       </w:pPr>
       <w:bookmarkStart w:id="60" w:name="_Toc7096315"/>
-      <w:bookmarkStart w:id="61" w:name="_Toc7117376"/>
+      <w:bookmarkStart w:id="61" w:name="_Toc7706543"/>
       <w:r>
         <w:rPr>
           <w:rFonts w:ascii="Open Sans" w:hAnsi="Open Sans" w:cs="Open Sans"/>
@@ -7981,7 +8321,7 @@
           <w:rFonts w:ascii="Open Sans" w:hAnsi="Open Sans" w:cs="Open Sans"/>
         </w:rPr>
       </w:pPr>
-      <w:bookmarkStart w:id="62" w:name="_Toc7117377"/>
+      <w:bookmarkStart w:id="62" w:name="_Toc7706544"/>
       <w:r>
         <w:rPr>
           <w:rFonts w:ascii="Open Sans" w:hAnsi="Open Sans" w:cs="Open Sans"/>
@@ -7995,7 +8335,7 @@
       <w:pPr>
         <w:pStyle w:val="berschrift2"/>
       </w:pPr>
-      <w:bookmarkStart w:id="63" w:name="_Toc7117378"/>
+      <w:bookmarkStart w:id="63" w:name="_Toc7706545"/>
       <w:r>
         <w:t>message passing</w:t>
       </w:r>
@@ -8098,7 +8438,7 @@
       <w:r>
         <w:t xml:space="preserve"> </w:t>
       </w:r>
-      <w:bookmarkStart w:id="64" w:name="_Toc7117379"/>
+      <w:bookmarkStart w:id="64" w:name="_Toc7706546"/>
       <w:r>
         <w:t>VERTICAL SCALABILITY</w:t>
       </w:r>
@@ -8147,7 +8487,7 @@
       <w:r>
         <w:t xml:space="preserve"> </w:t>
       </w:r>
-      <w:bookmarkStart w:id="65" w:name="_Toc7117380"/>
+      <w:bookmarkStart w:id="65" w:name="_Toc7706547"/>
       <w:r>
         <w:t>EVENT-BASED VS. MESSAGE-BASED</w:t>
       </w:r>
@@ -8232,7 +8572,7 @@
       <w:r>
         <w:t xml:space="preserve"> </w:t>
       </w:r>
-      <w:bookmarkStart w:id="66" w:name="_Toc7117381"/>
+      <w:bookmarkStart w:id="66" w:name="_Toc7706548"/>
       <w:r>
         <w:t>SYNCHRONOUS VS. ASYNCHRONOUS</w:t>
       </w:r>
@@ -8341,7 +8681,7 @@
       <w:r>
         <w:t xml:space="preserve"> </w:t>
       </w:r>
-      <w:bookmarkStart w:id="67" w:name="_Toc7117382"/>
+      <w:bookmarkStart w:id="67" w:name="_Toc7706549"/>
       <w:r>
         <w:t>FLOW CONTROL</w:t>
       </w:r>
@@ -8359,7 +8699,7 @@
       <w:pPr>
         <w:pStyle w:val="berschrift2"/>
       </w:pPr>
-      <w:bookmarkStart w:id="68" w:name="_Toc7117383"/>
+      <w:bookmarkStart w:id="68" w:name="_Toc7706550"/>
       <w:r>
         <w:t>DELIVERY GUARANTEES</w:t>
       </w:r>
@@ -8529,7 +8869,7 @@
       <w:r>
         <w:t xml:space="preserve"> </w:t>
       </w:r>
-      <w:bookmarkStart w:id="69" w:name="_Toc7117384"/>
+      <w:bookmarkStart w:id="69" w:name="_Toc7706551"/>
       <w:r>
         <w:t>EVENTS AS MESSAGES</w:t>
       </w:r>
@@ -8578,7 +8918,7 @@
       <w:r>
         <w:t xml:space="preserve"> </w:t>
       </w:r>
-      <w:bookmarkStart w:id="70" w:name="_Toc7117385"/>
+      <w:bookmarkStart w:id="70" w:name="_Toc7706552"/>
       <w:r>
         <w:t>SYNCHRONOUS MESSAGE PASSING</w:t>
       </w:r>
@@ -8600,7 +8940,7 @@
           <w:rFonts w:ascii="Open Sans" w:hAnsi="Open Sans" w:cs="Open Sans"/>
         </w:rPr>
       </w:pPr>
-      <w:bookmarkStart w:id="71" w:name="_Toc7117386"/>
+      <w:bookmarkStart w:id="71" w:name="_Toc7706553"/>
       <w:r>
         <w:rPr>
           <w:rFonts w:ascii="Open Sans" w:hAnsi="Open Sans" w:cs="Open Sans"/>
@@ -8649,7 +8989,7 @@
       <w:pPr>
         <w:pStyle w:val="berschrift2"/>
       </w:pPr>
-      <w:bookmarkStart w:id="72" w:name="_Toc7117387"/>
+      <w:bookmarkStart w:id="72" w:name="_Toc7706554"/>
       <w:r>
         <w:t>What is location transparency?:</w:t>
       </w:r>
@@ -8683,7 +9023,7 @@
       <w:pPr>
         <w:pStyle w:val="berschrift2"/>
       </w:pPr>
-      <w:bookmarkStart w:id="73" w:name="_Toc7117388"/>
+      <w:bookmarkStart w:id="73" w:name="_Toc7706555"/>
       <w:r>
         <w:t>The fallacy of transparent remoting:</w:t>
       </w:r>
@@ -8808,7 +9148,7 @@
       <w:pPr>
         <w:pStyle w:val="berschrift2"/>
       </w:pPr>
-      <w:bookmarkStart w:id="74" w:name="_Toc7117389"/>
+      <w:bookmarkStart w:id="74" w:name="_Toc7706556"/>
       <w:r>
         <w:t>Explicit message passing to the rescue:</w:t>
       </w:r>
@@ -8878,7 +9218,7 @@
       <w:pPr>
         <w:pStyle w:val="berschrift2"/>
       </w:pPr>
-      <w:bookmarkStart w:id="75" w:name="_Toc7117390"/>
+      <w:bookmarkStart w:id="75" w:name="_Toc7706557"/>
       <w:r>
         <w:t>Optimization of local message passing:</w:t>
       </w:r>
@@ -8912,7 +9252,7 @@
       <w:pPr>
         <w:pStyle w:val="berschrift2"/>
       </w:pPr>
-      <w:bookmarkStart w:id="76" w:name="_Toc7117391"/>
+      <w:bookmarkStart w:id="76" w:name="_Toc7706558"/>
       <w:r>
         <w:t>Message loss:</w:t>
       </w:r>
@@ -8964,7 +9304,7 @@
       <w:pPr>
         <w:pStyle w:val="berschrift2"/>
       </w:pPr>
-      <w:bookmarkStart w:id="77" w:name="_Toc7117392"/>
+      <w:bookmarkStart w:id="77" w:name="_Toc7706559"/>
       <w:r>
         <w:t>Horizontal scalability:</w:t>
       </w:r>
@@ -9004,7 +9344,7 @@
       <w:pPr>
         <w:pStyle w:val="berschrift2"/>
       </w:pPr>
-      <w:bookmarkStart w:id="78" w:name="_Toc7117393"/>
+      <w:bookmarkStart w:id="78" w:name="_Toc7706560"/>
       <w:r>
         <w:t>Location transparency makes testing simpler:</w:t>
       </w:r>
@@ -9026,7 +9366,7 @@
       <w:pPr>
         <w:pStyle w:val="berschrift2"/>
       </w:pPr>
-      <w:bookmarkStart w:id="79" w:name="_Toc7117394"/>
+      <w:bookmarkStart w:id="79" w:name="_Toc7706561"/>
       <w:r>
         <w:t>Dynamic composition:</w:t>
       </w:r>
@@ -9064,7 +9404,7 @@
           <w:rFonts w:ascii="Open Sans" w:hAnsi="Open Sans" w:cs="Open Sans"/>
         </w:rPr>
       </w:pPr>
-      <w:bookmarkStart w:id="80" w:name="_Toc7117395"/>
+      <w:bookmarkStart w:id="80" w:name="_Toc7706562"/>
       <w:r>
         <w:rPr>
           <w:rFonts w:ascii="Open Sans" w:hAnsi="Open Sans" w:cs="Open Sans"/>
@@ -9078,7 +9418,7 @@
       <w:pPr>
         <w:pStyle w:val="berschrift2"/>
       </w:pPr>
-      <w:bookmarkStart w:id="81" w:name="_Toc7117396"/>
+      <w:bookmarkStart w:id="81" w:name="_Toc7706563"/>
       <w:r>
         <w:t>Hierarchical problem decomposition</w:t>
       </w:r>
@@ -9119,7 +9459,7 @@
       <w:pPr>
         <w:pStyle w:val="berschrift2"/>
       </w:pPr>
-      <w:bookmarkStart w:id="82" w:name="_Toc7117397"/>
+      <w:bookmarkStart w:id="82" w:name="_Toc7706564"/>
       <w:r>
         <w:t>.1 Defining the hierarchy</w:t>
       </w:r>
@@ -9197,7 +9537,7 @@
       <w:pPr>
         <w:pStyle w:val="berschrift2"/>
       </w:pPr>
-      <w:bookmarkStart w:id="83" w:name="_Toc7117398"/>
+      <w:bookmarkStart w:id="83" w:name="_Toc7706565"/>
       <w:r>
         <w:t>Dependencies vs descendant modules</w:t>
       </w:r>
@@ -9243,7 +9583,7 @@
       <w:pPr>
         <w:pStyle w:val="berschrift2"/>
       </w:pPr>
-      <w:bookmarkStart w:id="84" w:name="_Toc7117399"/>
+      <w:bookmarkStart w:id="84" w:name="_Toc7706566"/>
       <w:r>
         <w:t>BUilding your own big company</w:t>
       </w:r>
@@ -9304,7 +9644,7 @@
       <w:pPr>
         <w:pStyle w:val="berschrift2"/>
       </w:pPr>
-      <w:bookmarkStart w:id="85" w:name="_Toc7117400"/>
+      <w:bookmarkStart w:id="85" w:name="_Toc7706567"/>
       <w:r>
         <w:t>a</w:t>
       </w:r>
@@ -9377,7 +9717,7 @@
       <w:pPr>
         <w:pStyle w:val="berschrift2"/>
       </w:pPr>
-      <w:bookmarkStart w:id="86" w:name="_Toc7117401"/>
+      <w:bookmarkStart w:id="86" w:name="_Toc7706568"/>
       <w:r>
         <w:t>Horizontal and vertical scalability</w:t>
       </w:r>
@@ -9438,12 +9778,315 @@
     </w:p>
     <w:p>
       <w:pPr>
-        <w:jc w:val="both"/>
+        <w:spacing w:beforeAutospacing="1" w:after="100" w:afterAutospacing="1" w:line="240" w:lineRule="auto"/>
       </w:pPr>
     </w:p>
     <w:p>
       <w:pPr>
-        <w:jc w:val="both"/>
+        <w:spacing w:beforeAutospacing="1" w:after="100" w:afterAutospacing="1" w:line="240" w:lineRule="auto"/>
+      </w:pPr>
+    </w:p>
+    <w:p>
+      <w:pPr>
+        <w:pStyle w:val="berschrift1"/>
+      </w:pPr>
+      <w:bookmarkStart w:id="87" w:name="_Toc7706569"/>
+      <w:r>
+        <w:lastRenderedPageBreak/>
+        <w:t>Schema.org: Evolution of Structured Data on the Web</w:t>
+      </w:r>
+      <w:bookmarkEnd w:id="87"/>
+    </w:p>
+    <w:p>
+      <w:pPr>
+        <w:pStyle w:val="berschrift2"/>
+      </w:pPr>
+      <w:bookmarkStart w:id="88" w:name="_Toc7706570"/>
+      <w:r>
+        <w:t>Standa</w:t>
+      </w:r>
+      <w:r>
+        <w:t>rds</w:t>
+      </w:r>
+      <w:bookmarkEnd w:id="88"/>
+    </w:p>
+    <w:p>
+      <w:pPr>
+        <w:numPr>
+          <w:ilvl w:val="0"/>
+          <w:numId w:val="29"/>
+        </w:numPr>
+        <w:spacing w:beforeAutospacing="1" w:after="100" w:afterAutospacing="1" w:line="240" w:lineRule="auto"/>
+      </w:pPr>
+      <w:r>
+        <w:t>MCF (Meta Content Framework) führte Ideen von „Wissens“ Präsentationen ein -&gt; beschriftete Graphen.</w:t>
+      </w:r>
+    </w:p>
+    <w:p>
+      <w:pPr>
+        <w:numPr>
+          <w:ilvl w:val="0"/>
+          <w:numId w:val="29"/>
+        </w:numPr>
+        <w:spacing w:beforeAutospacing="1" w:after="100" w:afterAutospacing="1" w:line="240" w:lineRule="auto"/>
+      </w:pPr>
+      <w:r>
+        <w:t xml:space="preserve">Zwischen 1997 und 2004 wurden verschiedene Standards für die Syntax </w:t>
+      </w:r>
+      <w:r>
+        <w:t xml:space="preserve">und Datenmodelle </w:t>
+      </w:r>
+      <w:r>
+        <w:t>entwickelt (RDF, RDFS, and OWL)</w:t>
+      </w:r>
+    </w:p>
+    <w:p>
+      <w:pPr>
+        <w:pStyle w:val="berschrift2"/>
+      </w:pPr>
+      <w:bookmarkStart w:id="89" w:name="_Toc7706571"/>
+      <w:r>
+        <w:t>Schema.org</w:t>
+      </w:r>
+      <w:bookmarkEnd w:id="89"/>
+    </w:p>
+    <w:p>
+      <w:pPr>
+        <w:numPr>
+          <w:ilvl w:val="0"/>
+          <w:numId w:val="29"/>
+        </w:numPr>
+        <w:spacing w:beforeAutospacing="1" w:after="100" w:afterAutospacing="1" w:line="240" w:lineRule="auto"/>
+      </w:pPr>
+      <w:r>
+        <w:t>Wurde 2011 von Yahoo, Google, Bing und später Yandex erstellt.</w:t>
+      </w:r>
+    </w:p>
+    <w:p>
+      <w:pPr>
+        <w:numPr>
+          <w:ilvl w:val="1"/>
+          <w:numId w:val="29"/>
+        </w:numPr>
+        <w:spacing w:beforeAutospacing="1" w:after="100" w:afterAutospacing="1" w:line="240" w:lineRule="auto"/>
+      </w:pPr>
+      <w:r>
+        <w:t>-&gt; Ziel: Schema zu erstellen welches möglichst Breit gefächert ist.</w:t>
+      </w:r>
+    </w:p>
+    <w:p>
+      <w:pPr>
+        <w:numPr>
+          <w:ilvl w:val="1"/>
+          <w:numId w:val="29"/>
+        </w:numPr>
+        <w:spacing w:beforeAutospacing="1" w:after="100" w:afterAutospacing="1" w:line="240" w:lineRule="auto"/>
+      </w:pPr>
+      <w:r>
+        <w:t>297 Klassen und 178 Beziehungen in Hierarchischer Anordnung</w:t>
+      </w:r>
+    </w:p>
+    <w:p>
+      <w:pPr>
+        <w:numPr>
+          <w:ilvl w:val="0"/>
+          <w:numId w:val="29"/>
+        </w:numPr>
+        <w:spacing w:beforeAutospacing="1" w:after="100" w:afterAutospacing="1" w:line="240" w:lineRule="auto"/>
+      </w:pPr>
+      <w:r>
+        <w:t xml:space="preserve">Schema.org Markup wird heutzutage unteranderem für Emails verwendet. </w:t>
+      </w:r>
+    </w:p>
+    <w:p>
+      <w:pPr>
+        <w:numPr>
+          <w:ilvl w:val="1"/>
+          <w:numId w:val="29"/>
+        </w:numPr>
+        <w:spacing w:beforeAutospacing="1" w:after="100" w:afterAutospacing="1" w:line="240" w:lineRule="auto"/>
+      </w:pPr>
+      <w:r>
+        <w:t xml:space="preserve">Abrufen der strukturierten Daten ist möglich -&gt; zb.: Notifikation am Handy </w:t>
+      </w:r>
+    </w:p>
+    <w:p>
+      <w:pPr>
+        <w:pStyle w:val="berschrift2"/>
+      </w:pPr>
+      <w:bookmarkStart w:id="90" w:name="_Toc7706572"/>
+      <w:r>
+        <w:t>Design Desicions</w:t>
+      </w:r>
+      <w:bookmarkEnd w:id="90"/>
+    </w:p>
+    <w:p>
+      <w:pPr>
+        <w:spacing w:beforeAutospacing="1" w:after="100" w:afterAutospacing="1" w:line="240" w:lineRule="auto"/>
+      </w:pPr>
+      <w:r>
+        <w:t xml:space="preserve">Hauptgrund für das Design ist die Erleichterung der </w:t>
+      </w:r>
+      <w:r>
+        <w:t>Veröffentlichung von Daten.</w:t>
+      </w:r>
+    </w:p>
+    <w:p>
+      <w:pPr>
+        <w:numPr>
+          <w:ilvl w:val="0"/>
+          <w:numId w:val="29"/>
+        </w:numPr>
+        <w:spacing w:beforeAutospacing="1" w:after="100" w:afterAutospacing="1" w:line="240" w:lineRule="auto"/>
+      </w:pPr>
+      <w:r>
+        <w:t>Syntax</w:t>
+      </w:r>
+    </w:p>
+    <w:p>
+      <w:pPr>
+        <w:numPr>
+          <w:ilvl w:val="1"/>
+          <w:numId w:val="29"/>
+        </w:numPr>
+        <w:spacing w:beforeAutospacing="1" w:after="100" w:afterAutospacing="1" w:line="240" w:lineRule="auto"/>
+      </w:pPr>
+      <w:r>
+        <w:t>Mehrere Syntaxen werden angeboten</w:t>
+      </w:r>
+    </w:p>
+    <w:p>
+      <w:pPr>
+        <w:numPr>
+          <w:ilvl w:val="2"/>
+          <w:numId w:val="29"/>
+        </w:numPr>
+        <w:spacing w:beforeAutospacing="1" w:after="100" w:afterAutospacing="1" w:line="240" w:lineRule="auto"/>
+      </w:pPr>
+      <w:r>
+        <w:t xml:space="preserve">Microdata wurde entwickelt um mit der Komplexität von RDFa klarzukommen. </w:t>
+      </w:r>
+    </w:p>
+    <w:p>
+      <w:pPr>
+        <w:numPr>
+          <w:ilvl w:val="2"/>
+          <w:numId w:val="29"/>
+        </w:numPr>
+        <w:spacing w:beforeAutospacing="1" w:after="100" w:afterAutospacing="1" w:line="240" w:lineRule="auto"/>
+      </w:pPr>
+      <w:r>
+        <w:t>JSON-LD -&gt;  Verwendung : Javascript Seiten und Emails</w:t>
+      </w:r>
+    </w:p>
+    <w:p>
+      <w:pPr>
+        <w:numPr>
+          <w:ilvl w:val="0"/>
+          <w:numId w:val="29"/>
+        </w:numPr>
+        <w:spacing w:beforeAutospacing="1" w:after="100" w:afterAutospacing="1" w:line="240" w:lineRule="auto"/>
+      </w:pPr>
+      <w:r>
+        <w:t>Polymorphism</w:t>
+      </w:r>
+    </w:p>
+    <w:p>
+      <w:pPr>
+        <w:numPr>
+          <w:ilvl w:val="1"/>
+          <w:numId w:val="29"/>
+        </w:numPr>
+        <w:spacing w:beforeAutospacing="1" w:after="100" w:afterAutospacing="1" w:line="240" w:lineRule="auto"/>
+      </w:pPr>
+      <w:r>
+        <w:t>Viele Systeme haben eine einzige Dömane und Beziehung für die Beziehungen.</w:t>
+      </w:r>
+    </w:p>
+    <w:p>
+      <w:pPr>
+        <w:numPr>
+          <w:ilvl w:val="2"/>
+          <w:numId w:val="29"/>
+        </w:numPr>
+        <w:spacing w:beforeAutospacing="1" w:after="100" w:afterAutospacing="1" w:line="240" w:lineRule="auto"/>
+      </w:pPr>
+      <w:r>
+        <w:t>Probleme mit der Klassen Hierarchy</w:t>
+      </w:r>
+    </w:p>
+    <w:p>
+      <w:pPr>
+        <w:numPr>
+          <w:ilvl w:val="2"/>
+          <w:numId w:val="29"/>
+        </w:numPr>
+        <w:spacing w:beforeAutospacing="1" w:after="100" w:afterAutospacing="1" w:line="240" w:lineRule="auto"/>
+      </w:pPr>
+      <w:r>
+        <w:t>Lösung -&gt; Mehrere Dömanen wurden implementiert um geteilte „supertype’s“ zu vermeiden</w:t>
+      </w:r>
+    </w:p>
+    <w:p>
+      <w:pPr>
+        <w:numPr>
+          <w:ilvl w:val="0"/>
+          <w:numId w:val="29"/>
+        </w:numPr>
+        <w:spacing w:beforeAutospacing="1" w:after="100" w:afterAutospacing="1" w:line="240" w:lineRule="auto"/>
+      </w:pPr>
+      <w:r>
+        <w:t xml:space="preserve">Incremental Complexity </w:t>
+      </w:r>
+    </w:p>
+    <w:p>
+      <w:pPr>
+        <w:numPr>
+          <w:ilvl w:val="1"/>
+          <w:numId w:val="29"/>
+        </w:numPr>
+        <w:spacing w:beforeAutospacing="1" w:after="100" w:afterAutospacing="1" w:line="240" w:lineRule="auto"/>
+      </w:pPr>
+      <w:r>
+        <w:t xml:space="preserve">Muss die Balance zwischen dem hinzufügen von Schemata welche sich überlappen und die Koordination </w:t>
+      </w:r>
+      <w:r>
+        <w:t>des Ganzen</w:t>
+      </w:r>
+    </w:p>
+    <w:p>
+      <w:pPr>
+        <w:pStyle w:val="berschrift2"/>
+      </w:pPr>
+      <w:bookmarkStart w:id="91" w:name="_Toc7706573"/>
+      <w:r>
+        <w:t>Nutzen von Schema.Org</w:t>
+      </w:r>
+      <w:bookmarkEnd w:id="91"/>
+    </w:p>
+    <w:p>
+      <w:pPr>
+        <w:spacing w:beforeAutospacing="1" w:after="100" w:afterAutospacing="1" w:line="240" w:lineRule="auto"/>
+      </w:pPr>
+      <w:r>
+        <w:t xml:space="preserve">Da sich die größten Suchmaschinen der Welt hinter diesem einheitlichen Standard stehen, können Webmaster sichergehen, dass das Markup mit itemprop und itemtype auch von diesen Suchmaschinen korrekt ausgelesen werden kann. Das verwendete Markup bietet Webseitenbetreibern die Chance, dass Inhalte von Suchmaschinen besser indexiert und für Rich Snippets oder den </w:t>
+      </w:r>
+      <w:r>
+        <w:t>Knowledge Graph</w:t>
+      </w:r>
+      <w:r>
+        <w:t xml:space="preserve"> verwendet werden können.</w:t>
+      </w:r>
+    </w:p>
+    <w:p>
+      <w:pPr>
+        <w:spacing w:beforeAutospacing="1" w:after="100" w:afterAutospacing="1" w:line="240" w:lineRule="auto"/>
+      </w:pPr>
+    </w:p>
+    <w:p>
+      <w:pPr>
+        <w:spacing w:beforeAutospacing="1" w:after="100" w:afterAutospacing="1" w:line="240" w:lineRule="auto"/>
+        <w:ind w:left="708"/>
       </w:pPr>
     </w:p>
     <w:p>
@@ -16007,7 +16650,7 @@
     <w:charset w:val="00"/>
     <w:family w:val="roman"/>
     <w:pitch w:val="variable"/>
-    <w:sig w:usb0="E0002AFF" w:usb1="C0007843" w:usb2="00000009" w:usb3="00000000" w:csb0="000001FF" w:csb1="00000000"/>
+    <w:sig w:usb0="E0002EFF" w:usb1="C000785B" w:usb2="00000009" w:usb3="00000000" w:csb0="000001FF" w:csb1="00000000"/>
   </w:font>
   <w:font w:name="Courier New">
     <w:panose1 w:val="02070309020205020404"/>
@@ -16028,14 +16671,14 @@
     <w:charset w:val="00"/>
     <w:family w:val="swiss"/>
     <w:pitch w:val="variable"/>
-    <w:sig w:usb0="E00002FF" w:usb1="4000ACFF" w:usb2="00000001" w:usb3="00000000" w:csb0="0000019F" w:csb1="00000000"/>
+    <w:sig w:usb0="E0002AFF" w:usb1="C000247B" w:usb2="00000009" w:usb3="00000000" w:csb0="000001FF" w:csb1="00000000"/>
   </w:font>
   <w:font w:name="Calibri Light">
     <w:panose1 w:val="020F0302020204030204"/>
     <w:charset w:val="00"/>
     <w:family w:val="swiss"/>
     <w:pitch w:val="variable"/>
-    <w:sig w:usb0="A00002EF" w:usb1="4000207B" w:usb2="00000000" w:usb3="00000000" w:csb0="0000009F" w:csb1="00000000"/>
+    <w:sig w:usb0="E0002AFF" w:usb1="C000247B" w:usb2="00000009" w:usb3="00000000" w:csb0="000001FF" w:csb1="00000000"/>
   </w:font>
   <w:font w:name="Segoe UI">
     <w:panose1 w:val="020B0502040204020203"/>
@@ -16076,6 +16719,7 @@
     <w:rsid w:val="006E0B95"/>
     <w:rsid w:val="008066DB"/>
     <w:rsid w:val="008B7C81"/>
+    <w:rsid w:val="00B40F8B"/>
     <w:rsid w:val="00BF750F"/>
   </w:rsids>
   <m:mathPr>
@@ -16867,7 +17511,7 @@
 </file>
 
 <file path=customXml/itemProps1.xml><?xml version="1.0" encoding="utf-8"?>
-<ds:datastoreItem xmlns:ds="http://schemas.openxmlformats.org/officeDocument/2006/customXml" ds:itemID="{83F5A2DC-EC89-4CE5-8E68-827CB8246617}">
+<ds:datastoreItem xmlns:ds="http://schemas.openxmlformats.org/officeDocument/2006/customXml" ds:itemID="{3D9DB569-80E7-4799-B3C8-C47F62517041}">
   <ds:schemaRefs>
     <ds:schemaRef ds:uri="http://schemas.openxmlformats.org/officeDocument/2006/bibliography"/>
   </ds:schemaRefs>

--- a/Workshopmaterial/Lernportfolios/Lernportfolio- Emre Inci.docx
+++ b/Workshopmaterial/Lernportfolios/Lernportfolio- Emre Inci.docx
@@ -186,6 +186,7 @@
                 <w:dataBinding w:prefixMappings="xmlns:ns0='http://purl.org/dc/elements/1.1/' xmlns:ns1='http://schemas.openxmlformats.org/package/2006/metadata/core-properties' " w:xpath="/ns1:coreProperties[1]/ns0:subject[1]" w:storeItemID="{6C3C8BC8-F283-45AE-878A-BAB7291924A1}"/>
                 <w:text/>
               </w:sdtPr>
+              <w:sdtEndPr/>
               <w:sdtContent>
                 <w:p>
                   <w:pPr>
@@ -405,6 +406,7 @@
                                         <w:calendar w:val="gregorian"/>
                                       </w:date>
                                     </w:sdtPr>
+                                    <w:sdtEndPr/>
                                     <w:sdtContent>
                                       <w:p>
                                         <w:pPr>
@@ -451,6 +453,7 @@
                                         <w:dataBinding w:prefixMappings="xmlns:ns0='http://schemas.openxmlformats.org/officeDocument/2006/extended-properties' " w:xpath="/ns0:Properties[1]/ns0:Company[1]" w:storeItemID="{6668398D-A668-4E3E-A5EB-62B293D839F1}"/>
                                         <w:text/>
                                       </w:sdtPr>
+                                      <w:sdtEndPr/>
                                       <w:sdtContent>
                                         <w:r>
                                           <w:rPr>
@@ -482,6 +485,7 @@
                                         <w:dataBinding w:prefixMappings="xmlns:ns0='http://schemas.microsoft.com/office/2006/coverPageProps' " w:xpath="/ns0:CoverPageProperties[1]/ns0:CompanyAddress[1]" w:storeItemID="{55AF091B-3C7A-41E3-B477-F2FDAA23CFDA}"/>
                                         <w:text/>
                                       </w:sdtPr>
+                                      <w:sdtEndPr/>
                                       <w:sdtContent>
                                         <w:r>
                                           <w:rPr>
@@ -537,6 +541,7 @@
                                   <w:calendar w:val="gregorian"/>
                                 </w:date>
                               </w:sdtPr>
+                              <w:sdtEndPr/>
                               <w:sdtContent>
                                 <w:p>
                                   <w:pPr>
@@ -583,6 +588,7 @@
                                   <w:dataBinding w:prefixMappings="xmlns:ns0='http://schemas.openxmlformats.org/officeDocument/2006/extended-properties' " w:xpath="/ns0:Properties[1]/ns0:Company[1]" w:storeItemID="{6668398D-A668-4E3E-A5EB-62B293D839F1}"/>
                                   <w:text/>
                                 </w:sdtPr>
+                                <w:sdtEndPr/>
                                 <w:sdtContent>
                                   <w:r>
                                     <w:rPr>
@@ -614,6 +620,7 @@
                                   <w:dataBinding w:prefixMappings="xmlns:ns0='http://schemas.microsoft.com/office/2006/coverPageProps' " w:xpath="/ns0:CoverPageProperties[1]/ns0:CompanyAddress[1]" w:storeItemID="{55AF091B-3C7A-41E3-B477-F2FDAA23CFDA}"/>
                                   <w:text/>
                                 </w:sdtPr>
+                                <w:sdtEndPr/>
                                 <w:sdtContent>
                                   <w:r>
                                     <w:rPr>
@@ -752,7 +759,7 @@
               <w:r>
                 <w:fldChar w:fldCharType="separate"/>
               </w:r>
-              <w:hyperlink w:anchor="_Toc7706518" w:history="1">
+              <w:hyperlink w:anchor="_Toc8301701" w:history="1">
                 <w:r>
                   <w:rPr>
                     <w:rStyle w:val="Hyperlink"/>
@@ -779,7 +786,7 @@
                     <w:noProof/>
                     <w:webHidden/>
                   </w:rPr>
-                  <w:instrText xml:space="preserve"> PAGEREF _Toc7706518 \h </w:instrText>
+                  <w:instrText xml:space="preserve"> PAGEREF _Toc8301701 \h </w:instrText>
                 </w:r>
                 <w:r>
                   <w:rPr>
@@ -822,7 +829,7 @@
                   <w:lang w:eastAsia="de-DE"/>
                 </w:rPr>
               </w:pPr>
-              <w:hyperlink w:anchor="_Toc7706519" w:history="1">
+              <w:hyperlink w:anchor="_Toc8301702" w:history="1">
                 <w:r>
                   <w:rPr>
                     <w:rStyle w:val="Hyperlink"/>
@@ -849,7 +856,7 @@
                     <w:noProof/>
                     <w:webHidden/>
                   </w:rPr>
-                  <w:instrText xml:space="preserve"> PAGEREF _Toc7706519 \h </w:instrText>
+                  <w:instrText xml:space="preserve"> PAGEREF _Toc8301702 \h </w:instrText>
                 </w:r>
                 <w:r>
                   <w:rPr>
@@ -892,7 +899,7 @@
                   <w:lang w:eastAsia="de-DE"/>
                 </w:rPr>
               </w:pPr>
-              <w:hyperlink w:anchor="_Toc7706520" w:history="1">
+              <w:hyperlink w:anchor="_Toc8301703" w:history="1">
                 <w:r>
                   <w:rPr>
                     <w:rStyle w:val="Hyperlink"/>
@@ -919,7 +926,7 @@
                     <w:noProof/>
                     <w:webHidden/>
                   </w:rPr>
-                  <w:instrText xml:space="preserve"> PAGEREF _Toc7706520 \h </w:instrText>
+                  <w:instrText xml:space="preserve"> PAGEREF _Toc8301703 \h </w:instrText>
                 </w:r>
                 <w:r>
                   <w:rPr>
@@ -962,7 +969,7 @@
                   <w:lang w:eastAsia="de-DE"/>
                 </w:rPr>
               </w:pPr>
-              <w:hyperlink w:anchor="_Toc7706521" w:history="1">
+              <w:hyperlink w:anchor="_Toc8301704" w:history="1">
                 <w:r>
                   <w:rPr>
                     <w:rStyle w:val="Hyperlink"/>
@@ -989,7 +996,7 @@
                     <w:noProof/>
                     <w:webHidden/>
                   </w:rPr>
-                  <w:instrText xml:space="preserve"> PAGEREF _Toc7706521 \h </w:instrText>
+                  <w:instrText xml:space="preserve"> PAGEREF _Toc8301704 \h </w:instrText>
                 </w:r>
                 <w:r>
                   <w:rPr>
@@ -1029,7 +1036,7 @@
                   <w:lang w:eastAsia="de-DE"/>
                 </w:rPr>
               </w:pPr>
-              <w:hyperlink w:anchor="_Toc7706522" w:history="1">
+              <w:hyperlink w:anchor="_Toc8301705" w:history="1">
                 <w:r>
                   <w:rPr>
                     <w:rStyle w:val="Hyperlink"/>
@@ -1056,7 +1063,7 @@
                     <w:noProof/>
                     <w:webHidden/>
                   </w:rPr>
-                  <w:instrText xml:space="preserve"> PAGEREF _Toc7706522 \h </w:instrText>
+                  <w:instrText xml:space="preserve"> PAGEREF _Toc8301705 \h </w:instrText>
                 </w:r>
                 <w:r>
                   <w:rPr>
@@ -1099,7 +1106,7 @@
                   <w:lang w:eastAsia="de-DE"/>
                 </w:rPr>
               </w:pPr>
-              <w:hyperlink w:anchor="_Toc7706523" w:history="1">
+              <w:hyperlink w:anchor="_Toc8301706" w:history="1">
                 <w:r>
                   <w:rPr>
                     <w:rStyle w:val="Hyperlink"/>
@@ -1127,7 +1134,7 @@
                     <w:noProof/>
                     <w:webHidden/>
                   </w:rPr>
-                  <w:instrText xml:space="preserve"> PAGEREF _Toc7706523 \h </w:instrText>
+                  <w:instrText xml:space="preserve"> PAGEREF _Toc8301706 \h </w:instrText>
                 </w:r>
                 <w:r>
                   <w:rPr>
@@ -1170,7 +1177,7 @@
                   <w:lang w:eastAsia="de-DE"/>
                 </w:rPr>
               </w:pPr>
-              <w:hyperlink w:anchor="_Toc7706524" w:history="1">
+              <w:hyperlink w:anchor="_Toc8301707" w:history="1">
                 <w:r>
                   <w:rPr>
                     <w:rStyle w:val="Hyperlink"/>
@@ -1198,7 +1205,7 @@
                     <w:noProof/>
                     <w:webHidden/>
                   </w:rPr>
-                  <w:instrText xml:space="preserve"> PAGEREF _Toc7706524 \h </w:instrText>
+                  <w:instrText xml:space="preserve"> PAGEREF _Toc8301707 \h </w:instrText>
                 </w:r>
                 <w:r>
                   <w:rPr>
@@ -1241,7 +1248,7 @@
                   <w:lang w:eastAsia="de-DE"/>
                 </w:rPr>
               </w:pPr>
-              <w:hyperlink w:anchor="_Toc7706525" w:history="1">
+              <w:hyperlink w:anchor="_Toc8301708" w:history="1">
                 <w:r>
                   <w:rPr>
                     <w:rStyle w:val="Hyperlink"/>
@@ -1269,7 +1276,7 @@
                     <w:noProof/>
                     <w:webHidden/>
                   </w:rPr>
-                  <w:instrText xml:space="preserve"> PAGEREF _Toc7706525 \h </w:instrText>
+                  <w:instrText xml:space="preserve"> PAGEREF _Toc8301708 \h </w:instrText>
                 </w:r>
                 <w:r>
                   <w:rPr>
@@ -1312,7 +1319,7 @@
                   <w:lang w:eastAsia="de-DE"/>
                 </w:rPr>
               </w:pPr>
-              <w:hyperlink w:anchor="_Toc7706526" w:history="1">
+              <w:hyperlink w:anchor="_Toc8301709" w:history="1">
                 <w:r>
                   <w:rPr>
                     <w:rStyle w:val="Hyperlink"/>
@@ -1340,7 +1347,7 @@
                     <w:noProof/>
                     <w:webHidden/>
                   </w:rPr>
-                  <w:instrText xml:space="preserve"> PAGEREF _Toc7706526 \h </w:instrText>
+                  <w:instrText xml:space="preserve"> PAGEREF _Toc8301709 \h </w:instrText>
                 </w:r>
                 <w:r>
                   <w:rPr>
@@ -1383,7 +1390,7 @@
                   <w:lang w:eastAsia="de-DE"/>
                 </w:rPr>
               </w:pPr>
-              <w:hyperlink w:anchor="_Toc7706527" w:history="1">
+              <w:hyperlink w:anchor="_Toc8301710" w:history="1">
                 <w:r>
                   <w:rPr>
                     <w:rStyle w:val="Hyperlink"/>
@@ -1411,7 +1418,7 @@
                     <w:noProof/>
                     <w:webHidden/>
                   </w:rPr>
-                  <w:instrText xml:space="preserve"> PAGEREF _Toc7706527 \h </w:instrText>
+                  <w:instrText xml:space="preserve"> PAGEREF _Toc8301710 \h </w:instrText>
                 </w:r>
                 <w:r>
                   <w:rPr>
@@ -1454,7 +1461,7 @@
                   <w:lang w:eastAsia="de-DE"/>
                 </w:rPr>
               </w:pPr>
-              <w:hyperlink w:anchor="_Toc7706528" w:history="1">
+              <w:hyperlink w:anchor="_Toc8301711" w:history="1">
                 <w:r>
                   <w:rPr>
                     <w:rStyle w:val="Hyperlink"/>
@@ -1483,7 +1490,7 @@
                     <w:noProof/>
                     <w:webHidden/>
                   </w:rPr>
-                  <w:instrText xml:space="preserve"> PAGEREF _Toc7706528 \h </w:instrText>
+                  <w:instrText xml:space="preserve"> PAGEREF _Toc8301711 \h </w:instrText>
                 </w:r>
                 <w:r>
                   <w:rPr>
@@ -1526,7 +1533,7 @@
                   <w:lang w:eastAsia="de-DE"/>
                 </w:rPr>
               </w:pPr>
-              <w:hyperlink w:anchor="_Toc7706529" w:history="1">
+              <w:hyperlink w:anchor="_Toc8301712" w:history="1">
                 <w:r>
                   <w:rPr>
                     <w:rStyle w:val="Hyperlink"/>
@@ -1555,7 +1562,7 @@
                     <w:noProof/>
                     <w:webHidden/>
                   </w:rPr>
-                  <w:instrText xml:space="preserve"> PAGEREF _Toc7706529 \h </w:instrText>
+                  <w:instrText xml:space="preserve"> PAGEREF _Toc8301712 \h </w:instrText>
                 </w:r>
                 <w:r>
                   <w:rPr>
@@ -1598,7 +1605,7 @@
                   <w:lang w:eastAsia="de-DE"/>
                 </w:rPr>
               </w:pPr>
-              <w:hyperlink w:anchor="_Toc7706530" w:history="1">
+              <w:hyperlink w:anchor="_Toc8301713" w:history="1">
                 <w:r>
                   <w:rPr>
                     <w:rStyle w:val="Hyperlink"/>
@@ -1626,7 +1633,7 @@
                     <w:noProof/>
                     <w:webHidden/>
                   </w:rPr>
-                  <w:instrText xml:space="preserve"> PAGEREF _Toc7706530 \h </w:instrText>
+                  <w:instrText xml:space="preserve"> PAGEREF _Toc8301713 \h </w:instrText>
                 </w:r>
                 <w:r>
                   <w:rPr>
@@ -1669,7 +1676,7 @@
                   <w:lang w:eastAsia="de-DE"/>
                 </w:rPr>
               </w:pPr>
-              <w:hyperlink w:anchor="_Toc7706531" w:history="1">
+              <w:hyperlink w:anchor="_Toc8301714" w:history="1">
                 <w:r>
                   <w:rPr>
                     <w:rStyle w:val="Hyperlink"/>
@@ -1698,7 +1705,7 @@
                     <w:noProof/>
                     <w:webHidden/>
                   </w:rPr>
-                  <w:instrText xml:space="preserve"> PAGEREF _Toc7706531 \h </w:instrText>
+                  <w:instrText xml:space="preserve"> PAGEREF _Toc8301714 \h </w:instrText>
                 </w:r>
                 <w:r>
                   <w:rPr>
@@ -1741,7 +1748,7 @@
                   <w:lang w:eastAsia="de-DE"/>
                 </w:rPr>
               </w:pPr>
-              <w:hyperlink w:anchor="_Toc7706532" w:history="1">
+              <w:hyperlink w:anchor="_Toc8301715" w:history="1">
                 <w:r>
                   <w:rPr>
                     <w:rStyle w:val="Hyperlink"/>
@@ -1769,7 +1776,7 @@
                     <w:noProof/>
                     <w:webHidden/>
                   </w:rPr>
-                  <w:instrText xml:space="preserve"> PAGEREF _Toc7706532 \h </w:instrText>
+                  <w:instrText xml:space="preserve"> PAGEREF _Toc8301715 \h </w:instrText>
                 </w:r>
                 <w:r>
                   <w:rPr>
@@ -1812,7 +1819,7 @@
                   <w:lang w:eastAsia="de-DE"/>
                 </w:rPr>
               </w:pPr>
-              <w:hyperlink w:anchor="_Toc7706533" w:history="1">
+              <w:hyperlink w:anchor="_Toc8301716" w:history="1">
                 <w:r>
                   <w:rPr>
                     <w:rStyle w:val="Hyperlink"/>
@@ -1840,7 +1847,7 @@
                     <w:noProof/>
                     <w:webHidden/>
                   </w:rPr>
-                  <w:instrText xml:space="preserve"> PAGEREF _Toc7706533 \h </w:instrText>
+                  <w:instrText xml:space="preserve"> PAGEREF _Toc8301716 \h </w:instrText>
                 </w:r>
                 <w:r>
                   <w:rPr>
@@ -1883,7 +1890,7 @@
                   <w:lang w:eastAsia="de-DE"/>
                 </w:rPr>
               </w:pPr>
-              <w:hyperlink w:anchor="_Toc7706534" w:history="1">
+              <w:hyperlink w:anchor="_Toc8301717" w:history="1">
                 <w:r>
                   <w:rPr>
                     <w:rStyle w:val="Hyperlink"/>
@@ -1911,7 +1918,7 @@
                     <w:noProof/>
                     <w:webHidden/>
                   </w:rPr>
-                  <w:instrText xml:space="preserve"> PAGEREF _Toc7706534 \h </w:instrText>
+                  <w:instrText xml:space="preserve"> PAGEREF _Toc8301717 \h </w:instrText>
                 </w:r>
                 <w:r>
                   <w:rPr>
@@ -1954,7 +1961,7 @@
                   <w:lang w:eastAsia="de-DE"/>
                 </w:rPr>
               </w:pPr>
-              <w:hyperlink w:anchor="_Toc7706535" w:history="1">
+              <w:hyperlink w:anchor="_Toc8301718" w:history="1">
                 <w:r>
                   <w:rPr>
                     <w:rStyle w:val="Hyperlink"/>
@@ -1982,7 +1989,7 @@
                     <w:noProof/>
                     <w:webHidden/>
                   </w:rPr>
-                  <w:instrText xml:space="preserve"> PAGEREF _Toc7706535 \h </w:instrText>
+                  <w:instrText xml:space="preserve"> PAGEREF _Toc8301718 \h </w:instrText>
                 </w:r>
                 <w:r>
                   <w:rPr>
@@ -2025,7 +2032,7 @@
                   <w:lang w:eastAsia="de-DE"/>
                 </w:rPr>
               </w:pPr>
-              <w:hyperlink w:anchor="_Toc7706536" w:history="1">
+              <w:hyperlink w:anchor="_Toc8301719" w:history="1">
                 <w:r>
                   <w:rPr>
                     <w:rStyle w:val="Hyperlink"/>
@@ -2053,7 +2060,7 @@
                     <w:noProof/>
                     <w:webHidden/>
                   </w:rPr>
-                  <w:instrText xml:space="preserve"> PAGEREF _Toc7706536 \h </w:instrText>
+                  <w:instrText xml:space="preserve"> PAGEREF _Toc8301719 \h </w:instrText>
                 </w:r>
                 <w:r>
                   <w:rPr>
@@ -2096,7 +2103,7 @@
                   <w:lang w:eastAsia="de-DE"/>
                 </w:rPr>
               </w:pPr>
-              <w:hyperlink w:anchor="_Toc7706537" w:history="1">
+              <w:hyperlink w:anchor="_Toc8301720" w:history="1">
                 <w:r>
                   <w:rPr>
                     <w:rStyle w:val="Hyperlink"/>
@@ -2124,7 +2131,7 @@
                     <w:noProof/>
                     <w:webHidden/>
                   </w:rPr>
-                  <w:instrText xml:space="preserve"> PAGEREF _Toc7706537 \h </w:instrText>
+                  <w:instrText xml:space="preserve"> PAGEREF _Toc8301720 \h </w:instrText>
                 </w:r>
                 <w:r>
                   <w:rPr>
@@ -2167,7 +2174,7 @@
                   <w:lang w:eastAsia="de-DE"/>
                 </w:rPr>
               </w:pPr>
-              <w:hyperlink w:anchor="_Toc7706538" w:history="1">
+              <w:hyperlink w:anchor="_Toc8301721" w:history="1">
                 <w:r>
                   <w:rPr>
                     <w:rStyle w:val="Hyperlink"/>
@@ -2196,7 +2203,7 @@
                     <w:noProof/>
                     <w:webHidden/>
                   </w:rPr>
-                  <w:instrText xml:space="preserve"> PAGEREF _Toc7706538 \h </w:instrText>
+                  <w:instrText xml:space="preserve"> PAGEREF _Toc8301721 \h </w:instrText>
                 </w:r>
                 <w:r>
                   <w:rPr>
@@ -2236,7 +2243,7 @@
                   <w:lang w:eastAsia="de-DE"/>
                 </w:rPr>
               </w:pPr>
-              <w:hyperlink w:anchor="_Toc7706539" w:history="1">
+              <w:hyperlink w:anchor="_Toc8301722" w:history="1">
                 <w:r>
                   <w:rPr>
                     <w:rStyle w:val="Hyperlink"/>
@@ -2263,7 +2270,7 @@
                     <w:noProof/>
                     <w:webHidden/>
                   </w:rPr>
-                  <w:instrText xml:space="preserve"> PAGEREF _Toc7706539 \h </w:instrText>
+                  <w:instrText xml:space="preserve"> PAGEREF _Toc8301722 \h </w:instrText>
                 </w:r>
                 <w:r>
                   <w:rPr>
@@ -2306,7 +2313,7 @@
                   <w:lang w:eastAsia="de-DE"/>
                 </w:rPr>
               </w:pPr>
-              <w:hyperlink w:anchor="_Toc7706540" w:history="1">
+              <w:hyperlink w:anchor="_Toc8301723" w:history="1">
                 <w:r>
                   <w:rPr>
                     <w:rStyle w:val="Hyperlink"/>
@@ -2334,7 +2341,7 @@
                     <w:noProof/>
                     <w:webHidden/>
                   </w:rPr>
-                  <w:instrText xml:space="preserve"> PAGEREF _Toc7706540 \h </w:instrText>
+                  <w:instrText xml:space="preserve"> PAGEREF _Toc8301723 \h </w:instrText>
                 </w:r>
                 <w:r>
                   <w:rPr>
@@ -2374,7 +2381,7 @@
                   <w:lang w:eastAsia="de-DE"/>
                 </w:rPr>
               </w:pPr>
-              <w:hyperlink w:anchor="_Toc7706541" w:history="1">
+              <w:hyperlink w:anchor="_Toc8301724" w:history="1">
                 <w:r>
                   <w:rPr>
                     <w:rStyle w:val="Hyperlink"/>
@@ -2402,7 +2409,7 @@
                     <w:noProof/>
                     <w:webHidden/>
                   </w:rPr>
-                  <w:instrText xml:space="preserve"> PAGEREF _Toc7706541 \h </w:instrText>
+                  <w:instrText xml:space="preserve"> PAGEREF _Toc8301724 \h </w:instrText>
                 </w:r>
                 <w:r>
                   <w:rPr>
@@ -2445,7 +2452,7 @@
                   <w:lang w:eastAsia="de-DE"/>
                 </w:rPr>
               </w:pPr>
-              <w:hyperlink w:anchor="_Toc7706542" w:history="1">
+              <w:hyperlink w:anchor="_Toc8301725" w:history="1">
                 <w:r>
                   <w:rPr>
                     <w:rStyle w:val="Hyperlink"/>
@@ -2473,7 +2480,7 @@
                     <w:noProof/>
                     <w:webHidden/>
                   </w:rPr>
-                  <w:instrText xml:space="preserve"> PAGEREF _Toc7706542 \h </w:instrText>
+                  <w:instrText xml:space="preserve"> PAGEREF _Toc8301725 \h </w:instrText>
                 </w:r>
                 <w:r>
                   <w:rPr>
@@ -2516,7 +2523,7 @@
                   <w:lang w:eastAsia="de-DE"/>
                 </w:rPr>
               </w:pPr>
-              <w:hyperlink w:anchor="_Toc7706543" w:history="1">
+              <w:hyperlink w:anchor="_Toc8301726" w:history="1">
                 <w:r>
                   <w:rPr>
                     <w:rStyle w:val="Hyperlink"/>
@@ -2544,7 +2551,7 @@
                     <w:noProof/>
                     <w:webHidden/>
                   </w:rPr>
-                  <w:instrText xml:space="preserve"> PAGEREF _Toc7706543 \h </w:instrText>
+                  <w:instrText xml:space="preserve"> PAGEREF _Toc8301726 \h </w:instrText>
                 </w:r>
                 <w:r>
                   <w:rPr>
@@ -2584,7 +2591,7 @@
                   <w:lang w:eastAsia="de-DE"/>
                 </w:rPr>
               </w:pPr>
-              <w:hyperlink w:anchor="_Toc7706544" w:history="1">
+              <w:hyperlink w:anchor="_Toc8301727" w:history="1">
                 <w:r>
                   <w:rPr>
                     <w:rStyle w:val="Hyperlink"/>
@@ -2612,7 +2619,7 @@
                     <w:noProof/>
                     <w:webHidden/>
                   </w:rPr>
-                  <w:instrText xml:space="preserve"> PAGEREF _Toc7706544 \h </w:instrText>
+                  <w:instrText xml:space="preserve"> PAGEREF _Toc8301727 \h </w:instrText>
                 </w:r>
                 <w:r>
                   <w:rPr>
@@ -2655,7 +2662,7 @@
                   <w:lang w:eastAsia="de-DE"/>
                 </w:rPr>
               </w:pPr>
-              <w:hyperlink w:anchor="_Toc7706545" w:history="1">
+              <w:hyperlink w:anchor="_Toc8301728" w:history="1">
                 <w:r>
                   <w:rPr>
                     <w:rStyle w:val="Hyperlink"/>
@@ -2682,7 +2689,7 @@
                     <w:noProof/>
                     <w:webHidden/>
                   </w:rPr>
-                  <w:instrText xml:space="preserve"> PAGEREF _Toc7706545 \h </w:instrText>
+                  <w:instrText xml:space="preserve"> PAGEREF _Toc8301728 \h </w:instrText>
                 </w:r>
                 <w:r>
                   <w:rPr>
@@ -2725,7 +2732,7 @@
                   <w:lang w:eastAsia="de-DE"/>
                 </w:rPr>
               </w:pPr>
-              <w:hyperlink w:anchor="_Toc7706546" w:history="1">
+              <w:hyperlink w:anchor="_Toc8301729" w:history="1">
                 <w:r>
                   <w:rPr>
                     <w:rStyle w:val="Hyperlink"/>
@@ -2752,7 +2759,7 @@
                     <w:noProof/>
                     <w:webHidden/>
                   </w:rPr>
-                  <w:instrText xml:space="preserve"> PAGEREF _Toc7706546 \h </w:instrText>
+                  <w:instrText xml:space="preserve"> PAGEREF _Toc8301729 \h </w:instrText>
                 </w:r>
                 <w:r>
                   <w:rPr>
@@ -2795,7 +2802,7 @@
                   <w:lang w:eastAsia="de-DE"/>
                 </w:rPr>
               </w:pPr>
-              <w:hyperlink w:anchor="_Toc7706547" w:history="1">
+              <w:hyperlink w:anchor="_Toc8301730" w:history="1">
                 <w:r>
                   <w:rPr>
                     <w:rStyle w:val="Hyperlink"/>
@@ -2822,7 +2829,7 @@
                     <w:noProof/>
                     <w:webHidden/>
                   </w:rPr>
-                  <w:instrText xml:space="preserve"> PAGEREF _Toc7706547 \h </w:instrText>
+                  <w:instrText xml:space="preserve"> PAGEREF _Toc8301730 \h </w:instrText>
                 </w:r>
                 <w:r>
                   <w:rPr>
@@ -2865,7 +2872,7 @@
                   <w:lang w:eastAsia="de-DE"/>
                 </w:rPr>
               </w:pPr>
-              <w:hyperlink w:anchor="_Toc7706548" w:history="1">
+              <w:hyperlink w:anchor="_Toc8301731" w:history="1">
                 <w:r>
                   <w:rPr>
                     <w:rStyle w:val="Hyperlink"/>
@@ -2892,7 +2899,7 @@
                     <w:noProof/>
                     <w:webHidden/>
                   </w:rPr>
-                  <w:instrText xml:space="preserve"> PAGEREF _Toc7706548 \h </w:instrText>
+                  <w:instrText xml:space="preserve"> PAGEREF _Toc8301731 \h </w:instrText>
                 </w:r>
                 <w:r>
                   <w:rPr>
@@ -2935,7 +2942,7 @@
                   <w:lang w:eastAsia="de-DE"/>
                 </w:rPr>
               </w:pPr>
-              <w:hyperlink w:anchor="_Toc7706549" w:history="1">
+              <w:hyperlink w:anchor="_Toc8301732" w:history="1">
                 <w:r>
                   <w:rPr>
                     <w:rStyle w:val="Hyperlink"/>
@@ -2962,7 +2969,7 @@
                     <w:noProof/>
                     <w:webHidden/>
                   </w:rPr>
-                  <w:instrText xml:space="preserve"> PAGEREF _Toc7706549 \h </w:instrText>
+                  <w:instrText xml:space="preserve"> PAGEREF _Toc8301732 \h </w:instrText>
                 </w:r>
                 <w:r>
                   <w:rPr>
@@ -3005,7 +3012,7 @@
                   <w:lang w:eastAsia="de-DE"/>
                 </w:rPr>
               </w:pPr>
-              <w:hyperlink w:anchor="_Toc7706550" w:history="1">
+              <w:hyperlink w:anchor="_Toc8301733" w:history="1">
                 <w:r>
                   <w:rPr>
                     <w:rStyle w:val="Hyperlink"/>
@@ -3032,7 +3039,7 @@
                     <w:noProof/>
                     <w:webHidden/>
                   </w:rPr>
-                  <w:instrText xml:space="preserve"> PAGEREF _Toc7706550 \h </w:instrText>
+                  <w:instrText xml:space="preserve"> PAGEREF _Toc8301733 \h </w:instrText>
                 </w:r>
                 <w:r>
                   <w:rPr>
@@ -3075,7 +3082,7 @@
                   <w:lang w:eastAsia="de-DE"/>
                 </w:rPr>
               </w:pPr>
-              <w:hyperlink w:anchor="_Toc7706551" w:history="1">
+              <w:hyperlink w:anchor="_Toc8301734" w:history="1">
                 <w:r>
                   <w:rPr>
                     <w:rStyle w:val="Hyperlink"/>
@@ -3102,7 +3109,7 @@
                     <w:noProof/>
                     <w:webHidden/>
                   </w:rPr>
-                  <w:instrText xml:space="preserve"> PAGEREF _Toc7706551 \h </w:instrText>
+                  <w:instrText xml:space="preserve"> PAGEREF _Toc8301734 \h </w:instrText>
                 </w:r>
                 <w:r>
                   <w:rPr>
@@ -3145,7 +3152,7 @@
                   <w:lang w:eastAsia="de-DE"/>
                 </w:rPr>
               </w:pPr>
-              <w:hyperlink w:anchor="_Toc7706552" w:history="1">
+              <w:hyperlink w:anchor="_Toc8301735" w:history="1">
                 <w:r>
                   <w:rPr>
                     <w:rStyle w:val="Hyperlink"/>
@@ -3172,7 +3179,7 @@
                     <w:noProof/>
                     <w:webHidden/>
                   </w:rPr>
-                  <w:instrText xml:space="preserve"> PAGEREF _Toc7706552 \h </w:instrText>
+                  <w:instrText xml:space="preserve"> PAGEREF _Toc8301735 \h </w:instrText>
                 </w:r>
                 <w:r>
                   <w:rPr>
@@ -3215,7 +3222,7 @@
                   <w:lang w:eastAsia="de-DE"/>
                 </w:rPr>
               </w:pPr>
-              <w:hyperlink w:anchor="_Toc7706553" w:history="1">
+              <w:hyperlink w:anchor="_Toc8301736" w:history="1">
                 <w:r>
                   <w:rPr>
                     <w:rStyle w:val="Hyperlink"/>
@@ -3243,7 +3250,7 @@
                     <w:noProof/>
                     <w:webHidden/>
                   </w:rPr>
-                  <w:instrText xml:space="preserve"> PAGEREF _Toc7706553 \h </w:instrText>
+                  <w:instrText xml:space="preserve"> PAGEREF _Toc8301736 \h </w:instrText>
                 </w:r>
                 <w:r>
                   <w:rPr>
@@ -3286,7 +3293,7 @@
                   <w:lang w:eastAsia="de-DE"/>
                 </w:rPr>
               </w:pPr>
-              <w:hyperlink w:anchor="_Toc7706554" w:history="1">
+              <w:hyperlink w:anchor="_Toc8301737" w:history="1">
                 <w:r>
                   <w:rPr>
                     <w:rStyle w:val="Hyperlink"/>
@@ -3313,7 +3320,7 @@
                     <w:noProof/>
                     <w:webHidden/>
                   </w:rPr>
-                  <w:instrText xml:space="preserve"> PAGEREF _Toc7706554 \h </w:instrText>
+                  <w:instrText xml:space="preserve"> PAGEREF _Toc8301737 \h </w:instrText>
                 </w:r>
                 <w:r>
                   <w:rPr>
@@ -3356,7 +3363,7 @@
                   <w:lang w:eastAsia="de-DE"/>
                 </w:rPr>
               </w:pPr>
-              <w:hyperlink w:anchor="_Toc7706555" w:history="1">
+              <w:hyperlink w:anchor="_Toc8301738" w:history="1">
                 <w:r>
                   <w:rPr>
                     <w:rStyle w:val="Hyperlink"/>
@@ -3383,7 +3390,7 @@
                     <w:noProof/>
                     <w:webHidden/>
                   </w:rPr>
-                  <w:instrText xml:space="preserve"> PAGEREF _Toc7706555 \h </w:instrText>
+                  <w:instrText xml:space="preserve"> PAGEREF _Toc8301738 \h </w:instrText>
                 </w:r>
                 <w:r>
                   <w:rPr>
@@ -3426,7 +3433,7 @@
                   <w:lang w:eastAsia="de-DE"/>
                 </w:rPr>
               </w:pPr>
-              <w:hyperlink w:anchor="_Toc7706556" w:history="1">
+              <w:hyperlink w:anchor="_Toc8301739" w:history="1">
                 <w:r>
                   <w:rPr>
                     <w:rStyle w:val="Hyperlink"/>
@@ -3453,7 +3460,7 @@
                     <w:noProof/>
                     <w:webHidden/>
                   </w:rPr>
-                  <w:instrText xml:space="preserve"> PAGEREF _Toc7706556 \h </w:instrText>
+                  <w:instrText xml:space="preserve"> PAGEREF _Toc8301739 \h </w:instrText>
                 </w:r>
                 <w:r>
                   <w:rPr>
@@ -3496,7 +3503,7 @@
                   <w:lang w:eastAsia="de-DE"/>
                 </w:rPr>
               </w:pPr>
-              <w:hyperlink w:anchor="_Toc7706557" w:history="1">
+              <w:hyperlink w:anchor="_Toc8301740" w:history="1">
                 <w:r>
                   <w:rPr>
                     <w:rStyle w:val="Hyperlink"/>
@@ -3523,7 +3530,7 @@
                     <w:noProof/>
                     <w:webHidden/>
                   </w:rPr>
-                  <w:instrText xml:space="preserve"> PAGEREF _Toc7706557 \h </w:instrText>
+                  <w:instrText xml:space="preserve"> PAGEREF _Toc8301740 \h </w:instrText>
                 </w:r>
                 <w:r>
                   <w:rPr>
@@ -3566,7 +3573,7 @@
                   <w:lang w:eastAsia="de-DE"/>
                 </w:rPr>
               </w:pPr>
-              <w:hyperlink w:anchor="_Toc7706558" w:history="1">
+              <w:hyperlink w:anchor="_Toc8301741" w:history="1">
                 <w:r>
                   <w:rPr>
                     <w:rStyle w:val="Hyperlink"/>
@@ -3593,7 +3600,7 @@
                     <w:noProof/>
                     <w:webHidden/>
                   </w:rPr>
-                  <w:instrText xml:space="preserve"> PAGEREF _Toc7706558 \h </w:instrText>
+                  <w:instrText xml:space="preserve"> PAGEREF _Toc8301741 \h </w:instrText>
                 </w:r>
                 <w:r>
                   <w:rPr>
@@ -3636,7 +3643,7 @@
                   <w:lang w:eastAsia="de-DE"/>
                 </w:rPr>
               </w:pPr>
-              <w:hyperlink w:anchor="_Toc7706559" w:history="1">
+              <w:hyperlink w:anchor="_Toc8301742" w:history="1">
                 <w:r>
                   <w:rPr>
                     <w:rStyle w:val="Hyperlink"/>
@@ -3663,7 +3670,7 @@
                     <w:noProof/>
                     <w:webHidden/>
                   </w:rPr>
-                  <w:instrText xml:space="preserve"> PAGEREF _Toc7706559 \h </w:instrText>
+                  <w:instrText xml:space="preserve"> PAGEREF _Toc8301742 \h </w:instrText>
                 </w:r>
                 <w:r>
                   <w:rPr>
@@ -3706,7 +3713,7 @@
                   <w:lang w:eastAsia="de-DE"/>
                 </w:rPr>
               </w:pPr>
-              <w:hyperlink w:anchor="_Toc7706560" w:history="1">
+              <w:hyperlink w:anchor="_Toc8301743" w:history="1">
                 <w:r>
                   <w:rPr>
                     <w:rStyle w:val="Hyperlink"/>
@@ -3733,7 +3740,7 @@
                     <w:noProof/>
                     <w:webHidden/>
                   </w:rPr>
-                  <w:instrText xml:space="preserve"> PAGEREF _Toc7706560 \h </w:instrText>
+                  <w:instrText xml:space="preserve"> PAGEREF _Toc8301743 \h </w:instrText>
                 </w:r>
                 <w:r>
                   <w:rPr>
@@ -3776,7 +3783,7 @@
                   <w:lang w:eastAsia="de-DE"/>
                 </w:rPr>
               </w:pPr>
-              <w:hyperlink w:anchor="_Toc7706561" w:history="1">
+              <w:hyperlink w:anchor="_Toc8301744" w:history="1">
                 <w:r>
                   <w:rPr>
                     <w:rStyle w:val="Hyperlink"/>
@@ -3803,7 +3810,7 @@
                     <w:noProof/>
                     <w:webHidden/>
                   </w:rPr>
-                  <w:instrText xml:space="preserve"> PAGEREF _Toc7706561 \h </w:instrText>
+                  <w:instrText xml:space="preserve"> PAGEREF _Toc8301744 \h </w:instrText>
                 </w:r>
                 <w:r>
                   <w:rPr>
@@ -3846,7 +3853,7 @@
                   <w:lang w:eastAsia="de-DE"/>
                 </w:rPr>
               </w:pPr>
-              <w:hyperlink w:anchor="_Toc7706562" w:history="1">
+              <w:hyperlink w:anchor="_Toc8301745" w:history="1">
                 <w:r>
                   <w:rPr>
                     <w:rStyle w:val="Hyperlink"/>
@@ -3874,7 +3881,7 @@
                     <w:noProof/>
                     <w:webHidden/>
                   </w:rPr>
-                  <w:instrText xml:space="preserve"> PAGEREF _Toc7706562 \h </w:instrText>
+                  <w:instrText xml:space="preserve"> PAGEREF _Toc8301745 \h </w:instrText>
                 </w:r>
                 <w:r>
                   <w:rPr>
@@ -3917,7 +3924,7 @@
                   <w:lang w:eastAsia="de-DE"/>
                 </w:rPr>
               </w:pPr>
-              <w:hyperlink w:anchor="_Toc7706563" w:history="1">
+              <w:hyperlink w:anchor="_Toc8301746" w:history="1">
                 <w:r>
                   <w:rPr>
                     <w:rStyle w:val="Hyperlink"/>
@@ -3944,7 +3951,7 @@
                     <w:noProof/>
                     <w:webHidden/>
                   </w:rPr>
-                  <w:instrText xml:space="preserve"> PAGEREF _Toc7706563 \h </w:instrText>
+                  <w:instrText xml:space="preserve"> PAGEREF _Toc8301746 \h </w:instrText>
                 </w:r>
                 <w:r>
                   <w:rPr>
@@ -3987,7 +3994,7 @@
                   <w:lang w:eastAsia="de-DE"/>
                 </w:rPr>
               </w:pPr>
-              <w:hyperlink w:anchor="_Toc7706564" w:history="1">
+              <w:hyperlink w:anchor="_Toc8301747" w:history="1">
                 <w:r>
                   <w:rPr>
                     <w:rStyle w:val="Hyperlink"/>
@@ -4014,7 +4021,7 @@
                     <w:noProof/>
                     <w:webHidden/>
                   </w:rPr>
-                  <w:instrText xml:space="preserve"> PAGEREF _Toc7706564 \h </w:instrText>
+                  <w:instrText xml:space="preserve"> PAGEREF _Toc8301747 \h </w:instrText>
                 </w:r>
                 <w:r>
                   <w:rPr>
@@ -4057,7 +4064,7 @@
                   <w:lang w:eastAsia="de-DE"/>
                 </w:rPr>
               </w:pPr>
-              <w:hyperlink w:anchor="_Toc7706565" w:history="1">
+              <w:hyperlink w:anchor="_Toc8301748" w:history="1">
                 <w:r>
                   <w:rPr>
                     <w:rStyle w:val="Hyperlink"/>
@@ -4084,7 +4091,7 @@
                     <w:noProof/>
                     <w:webHidden/>
                   </w:rPr>
-                  <w:instrText xml:space="preserve"> PAGEREF _Toc7706565 \h </w:instrText>
+                  <w:instrText xml:space="preserve"> PAGEREF _Toc8301748 \h </w:instrText>
                 </w:r>
                 <w:r>
                   <w:rPr>
@@ -4127,7 +4134,7 @@
                   <w:lang w:eastAsia="de-DE"/>
                 </w:rPr>
               </w:pPr>
-              <w:hyperlink w:anchor="_Toc7706566" w:history="1">
+              <w:hyperlink w:anchor="_Toc8301749" w:history="1">
                 <w:r>
                   <w:rPr>
                     <w:rStyle w:val="Hyperlink"/>
@@ -4154,7 +4161,7 @@
                     <w:noProof/>
                     <w:webHidden/>
                   </w:rPr>
-                  <w:instrText xml:space="preserve"> PAGEREF _Toc7706566 \h </w:instrText>
+                  <w:instrText xml:space="preserve"> PAGEREF _Toc8301749 \h </w:instrText>
                 </w:r>
                 <w:r>
                   <w:rPr>
@@ -4197,7 +4204,7 @@
                   <w:lang w:eastAsia="de-DE"/>
                 </w:rPr>
               </w:pPr>
-              <w:hyperlink w:anchor="_Toc7706567" w:history="1">
+              <w:hyperlink w:anchor="_Toc8301750" w:history="1">
                 <w:r>
                   <w:rPr>
                     <w:rStyle w:val="Hyperlink"/>
@@ -4224,7 +4231,7 @@
                     <w:noProof/>
                     <w:webHidden/>
                   </w:rPr>
-                  <w:instrText xml:space="preserve"> PAGEREF _Toc7706567 \h </w:instrText>
+                  <w:instrText xml:space="preserve"> PAGEREF _Toc8301750 \h </w:instrText>
                 </w:r>
                 <w:r>
                   <w:rPr>
@@ -4267,7 +4274,7 @@
                   <w:lang w:eastAsia="de-DE"/>
                 </w:rPr>
               </w:pPr>
-              <w:hyperlink w:anchor="_Toc7706568" w:history="1">
+              <w:hyperlink w:anchor="_Toc8301751" w:history="1">
                 <w:r>
                   <w:rPr>
                     <w:rStyle w:val="Hyperlink"/>
@@ -4294,7 +4301,7 @@
                     <w:noProof/>
                     <w:webHidden/>
                   </w:rPr>
-                  <w:instrText xml:space="preserve"> PAGEREF _Toc7706568 \h </w:instrText>
+                  <w:instrText xml:space="preserve"> PAGEREF _Toc8301751 \h </w:instrText>
                 </w:r>
                 <w:r>
                   <w:rPr>
@@ -4334,13 +4341,13 @@
                   <w:lang w:eastAsia="de-DE"/>
                 </w:rPr>
               </w:pPr>
-              <w:hyperlink w:anchor="_Toc7706569" w:history="1">
+              <w:hyperlink w:anchor="_Toc8301752" w:history="1">
                 <w:r>
                   <w:rPr>
                     <w:rStyle w:val="Hyperlink"/>
                     <w:noProof/>
                   </w:rPr>
-                  <w:t>Schema.org: Evolution of Structured Data on the Web</w:t>
+                  <w:t>Schema.org: Evolution of Structured Data on the Web &amp; Open Data</w:t>
                 </w:r>
                 <w:r>
                   <w:rPr>
@@ -4361,7 +4368,7 @@
                     <w:noProof/>
                     <w:webHidden/>
                   </w:rPr>
-                  <w:instrText xml:space="preserve"> PAGEREF _Toc7706569 \h </w:instrText>
+                  <w:instrText xml:space="preserve"> PAGEREF _Toc8301752 \h </w:instrText>
                 </w:r>
                 <w:r>
                   <w:rPr>
@@ -4404,7 +4411,7 @@
                   <w:lang w:eastAsia="de-DE"/>
                 </w:rPr>
               </w:pPr>
-              <w:hyperlink w:anchor="_Toc7706570" w:history="1">
+              <w:hyperlink w:anchor="_Toc8301753" w:history="1">
                 <w:r>
                   <w:rPr>
                     <w:rStyle w:val="Hyperlink"/>
@@ -4431,7 +4438,7 @@
                     <w:noProof/>
                     <w:webHidden/>
                   </w:rPr>
-                  <w:instrText xml:space="preserve"> PAGEREF _Toc7706570 \h </w:instrText>
+                  <w:instrText xml:space="preserve"> PAGEREF _Toc8301753 \h </w:instrText>
                 </w:r>
                 <w:r>
                   <w:rPr>
@@ -4474,7 +4481,7 @@
                   <w:lang w:eastAsia="de-DE"/>
                 </w:rPr>
               </w:pPr>
-              <w:hyperlink w:anchor="_Toc7706571" w:history="1">
+              <w:hyperlink w:anchor="_Toc8301754" w:history="1">
                 <w:r>
                   <w:rPr>
                     <w:rStyle w:val="Hyperlink"/>
@@ -4501,7 +4508,7 @@
                     <w:noProof/>
                     <w:webHidden/>
                   </w:rPr>
-                  <w:instrText xml:space="preserve"> PAGEREF _Toc7706571 \h </w:instrText>
+                  <w:instrText xml:space="preserve"> PAGEREF _Toc8301754 \h </w:instrText>
                 </w:r>
                 <w:r>
                   <w:rPr>
@@ -4544,7 +4551,7 @@
                   <w:lang w:eastAsia="de-DE"/>
                 </w:rPr>
               </w:pPr>
-              <w:hyperlink w:anchor="_Toc7706572" w:history="1">
+              <w:hyperlink w:anchor="_Toc8301755" w:history="1">
                 <w:r>
                   <w:rPr>
                     <w:rStyle w:val="Hyperlink"/>
@@ -4571,7 +4578,7 @@
                     <w:noProof/>
                     <w:webHidden/>
                   </w:rPr>
-                  <w:instrText xml:space="preserve"> PAGEREF _Toc7706572 \h </w:instrText>
+                  <w:instrText xml:space="preserve"> PAGEREF _Toc8301755 \h </w:instrText>
                 </w:r>
                 <w:r>
                   <w:rPr>
@@ -4614,7 +4621,7 @@
                   <w:lang w:eastAsia="de-DE"/>
                 </w:rPr>
               </w:pPr>
-              <w:hyperlink w:anchor="_Toc7706573" w:history="1">
+              <w:hyperlink w:anchor="_Toc8301756" w:history="1">
                 <w:r>
                   <w:rPr>
                     <w:rStyle w:val="Hyperlink"/>
@@ -4641,7 +4648,77 @@
                     <w:noProof/>
                     <w:webHidden/>
                   </w:rPr>
-                  <w:instrText xml:space="preserve"> PAGEREF _Toc7706573 \h </w:instrText>
+                  <w:instrText xml:space="preserve"> PAGEREF _Toc8301756 \h </w:instrText>
+                </w:r>
+                <w:r>
+                  <w:rPr>
+                    <w:noProof/>
+                    <w:webHidden/>
+                  </w:rPr>
+                </w:r>
+                <w:r>
+                  <w:rPr>
+                    <w:noProof/>
+                    <w:webHidden/>
+                  </w:rPr>
+                  <w:fldChar w:fldCharType="separate"/>
+                </w:r>
+                <w:r>
+                  <w:rPr>
+                    <w:noProof/>
+                    <w:webHidden/>
+                  </w:rPr>
+                  <w:t>14</w:t>
+                </w:r>
+                <w:r>
+                  <w:rPr>
+                    <w:noProof/>
+                    <w:webHidden/>
+                  </w:rPr>
+                  <w:fldChar w:fldCharType="end"/>
+                </w:r>
+              </w:hyperlink>
+            </w:p>
+            <w:p>
+              <w:pPr>
+                <w:pStyle w:val="Verzeichnis2"/>
+                <w:tabs>
+                  <w:tab w:val="right" w:leader="dot" w:pos="9062"/>
+                </w:tabs>
+                <w:rPr>
+                  <w:rFonts w:eastAsiaTheme="minorEastAsia"/>
+                  <w:noProof/>
+                  <w:lang w:eastAsia="de-DE"/>
+                </w:rPr>
+              </w:pPr>
+              <w:hyperlink w:anchor="_Toc8301757" w:history="1">
+                <w:r>
+                  <w:rPr>
+                    <w:rStyle w:val="Hyperlink"/>
+                    <w:noProof/>
+                  </w:rPr>
+                  <w:t>Open Data</w:t>
+                </w:r>
+                <w:r>
+                  <w:rPr>
+                    <w:noProof/>
+                    <w:webHidden/>
+                  </w:rPr>
+                  <w:tab/>
+                </w:r>
+                <w:r>
+                  <w:rPr>
+                    <w:noProof/>
+                    <w:webHidden/>
+                  </w:rPr>
+                  <w:fldChar w:fldCharType="begin"/>
+                </w:r>
+                <w:r>
+                  <w:rPr>
+                    <w:noProof/>
+                    <w:webHidden/>
+                  </w:rPr>
+                  <w:instrText xml:space="preserve"> PAGEREF _Toc8301757 \h </w:instrText>
                 </w:r>
                 <w:r>
                   <w:rPr>
@@ -4687,29 +4764,27 @@
           <w:r>
             <w:br w:type="page"/>
           </w:r>
-          <w:bookmarkStart w:id="0" w:name="_GoBack"/>
-          <w:bookmarkEnd w:id="0"/>
         </w:p>
         <w:p>
           <w:pPr>
             <w:pStyle w:val="berschrift1"/>
           </w:pPr>
-          <w:bookmarkStart w:id="1" w:name="_Toc7706518"/>
+          <w:bookmarkStart w:id="0" w:name="_Toc8301701"/>
           <w:r>
             <w:lastRenderedPageBreak/>
             <w:t>Workshop 04.04.19</w:t>
           </w:r>
-          <w:bookmarkEnd w:id="1"/>
+          <w:bookmarkEnd w:id="0"/>
         </w:p>
         <w:p>
           <w:pPr>
             <w:pStyle w:val="berschrift2"/>
           </w:pPr>
-          <w:bookmarkStart w:id="2" w:name="_Toc7706519"/>
+          <w:bookmarkStart w:id="1" w:name="_Toc8301702"/>
           <w:r>
             <w:t>Wissensstand:</w:t>
           </w:r>
-          <w:bookmarkEnd w:id="2"/>
+          <w:bookmarkEnd w:id="1"/>
         </w:p>
         <w:p>
           <w:r>
@@ -4719,7 +4794,15 @@
             <w:t xml:space="preserve">der </w:t>
           </w:r>
           <w:r>
-            <w:t xml:space="preserve">Wissenstand in Javascript nicht ausreichend ist </w:t>
+            <w:t xml:space="preserve">Wissenstand in </w:t>
+          </w:r>
+          <w:proofErr w:type="spellStart"/>
+          <w:r>
+            <w:t>Javascript</w:t>
+          </w:r>
+          <w:proofErr w:type="spellEnd"/>
+          <w:r>
+            <w:t xml:space="preserve"> nicht ausreichend ist </w:t>
           </w:r>
           <w:r>
             <w:t>und die Kommunikationsprotokolle ebenfalls durch Selbststudium erlernt werden müssen.</w:t>
@@ -4727,22 +4810,38 @@
         </w:p>
         <w:p>
           <w:r>
-            <w:t>Einige der Grundlagen der Softwaremodellierung sind aus dem Fach Softwaretechnik 1 bereits vorhanden, doch gab es Schwierigkeiten beim erstellen des Domänenmodells.</w:t>
+            <w:t xml:space="preserve">Einige der Grundlagen der Softwaremodellierung sind aus dem Fach Softwaretechnik 1 bereits vorhanden, doch gab es Schwierigkeiten beim </w:t>
+          </w:r>
+          <w:proofErr w:type="spellStart"/>
+          <w:r>
+            <w:t>erstellen</w:t>
+          </w:r>
+          <w:proofErr w:type="spellEnd"/>
+          <w:r>
+            <w:t xml:space="preserve"> des Domänenmodells.</w:t>
           </w:r>
         </w:p>
         <w:p>
           <w:pPr>
             <w:pStyle w:val="berschrift2"/>
           </w:pPr>
-          <w:bookmarkStart w:id="3" w:name="_Toc7706520"/>
+          <w:bookmarkStart w:id="2" w:name="_Toc8301703"/>
           <w:r>
             <w:t>Requirements:</w:t>
           </w:r>
-          <w:bookmarkEnd w:id="3"/>
+          <w:bookmarkEnd w:id="2"/>
         </w:p>
         <w:p>
           <w:r>
-            <w:t>Im ersten Arbeitsschritt haben wir die notwendigen Requirements erarbeitet:</w:t>
+            <w:t xml:space="preserve">Im ersten Arbeitsschritt haben wir die notwendigen </w:t>
+          </w:r>
+          <w:proofErr w:type="spellStart"/>
+          <w:r>
+            <w:t>Requirements</w:t>
+          </w:r>
+          <w:proofErr w:type="spellEnd"/>
+          <w:r>
+            <w:t xml:space="preserve"> erarbeitet:</w:t>
           </w:r>
         </w:p>
         <w:p>
@@ -4754,11 +4853,11 @@
           <w:pPr>
             <w:pStyle w:val="berschrift2"/>
           </w:pPr>
-          <w:bookmarkStart w:id="4" w:name="_Toc7706521"/>
+          <w:bookmarkStart w:id="3" w:name="_Toc8301704"/>
           <w:r>
             <w:t>Recap:</w:t>
           </w:r>
-          <w:bookmarkEnd w:id="4"/>
+          <w:bookmarkEnd w:id="3"/>
         </w:p>
         <w:p>
           <w:r>
@@ -4767,10 +4866,34 @@
         </w:p>
         <w:p>
           <w:r>
-            <w:t>Zudem wurde in geplant Tutorials in Javascript zu bearbeiten und um Lücken aufzufüllen und gewisse Teile neu zu erlernen. Es sollte außerdem das Buch Reactive Design Patterns</w:t>
-          </w:r>
-          <w:r>
-            <w:t xml:space="preserve"> gelesen werden bis Kaptiel 3.</w:t>
+            <w:t xml:space="preserve">Zudem wurde in geplant Tutorials in </w:t>
+          </w:r>
+          <w:proofErr w:type="spellStart"/>
+          <w:r>
+            <w:t>Javascript</w:t>
+          </w:r>
+          <w:proofErr w:type="spellEnd"/>
+          <w:r>
+            <w:t xml:space="preserve"> zu bearbeiten und um Lücken aufzufüllen und gewisse Teile neu zu erlernen. Es sollte außerdem das Buch </w:t>
+          </w:r>
+          <w:proofErr w:type="spellStart"/>
+          <w:r>
+            <w:t>Reactive</w:t>
+          </w:r>
+          <w:proofErr w:type="spellEnd"/>
+          <w:r>
+            <w:t xml:space="preserve"> Design Patterns</w:t>
+          </w:r>
+          <w:r>
+            <w:t xml:space="preserve"> gelesen werden bis </w:t>
+          </w:r>
+          <w:proofErr w:type="spellStart"/>
+          <w:r>
+            <w:t>Kaptiel</w:t>
+          </w:r>
+          <w:proofErr w:type="spellEnd"/>
+          <w:r>
+            <w:t xml:space="preserve"> 3.</w:t>
           </w:r>
         </w:p>
         <w:p>
@@ -4819,7 +4942,15 @@
             <w:t xml:space="preserve">GDW </w:t>
           </w:r>
           <w:r>
-            <w:t>müssen aufgearbeitet werden ( da Vorlesung nicht besucht wurde)</w:t>
+            <w:t xml:space="preserve">müssen aufgearbeitet werden </w:t>
+          </w:r>
+          <w:proofErr w:type="gramStart"/>
+          <w:r>
+            <w:t>( da</w:t>
+          </w:r>
+          <w:proofErr w:type="gramEnd"/>
+          <w:r>
+            <w:t xml:space="preserve"> Vorlesung nicht besucht wurde)</w:t>
           </w:r>
         </w:p>
         <w:p/>
@@ -4837,14 +4968,14 @@
           <w:pPr>
             <w:pStyle w:val="berschrift1"/>
           </w:pPr>
-          <w:bookmarkStart w:id="5" w:name="_Toc7706522"/>
+          <w:bookmarkStart w:id="4" w:name="_Toc8301705"/>
           <w:r>
             <w:t>Selbststudium mit dem Buch „Reactive Design Patterns“</w:t>
           </w:r>
           <w:r>
             <w:t xml:space="preserve"> (Kapitel 1&amp;2)</w:t>
           </w:r>
-          <w:bookmarkEnd w:id="5"/>
+          <w:bookmarkEnd w:id="4"/>
         </w:p>
         <w:p>
           <w:pPr>
@@ -4856,7 +4987,21 @@
             <w:rPr>
               <w:rFonts w:ascii="Open Sans" w:hAnsi="Open Sans" w:cs="Open Sans"/>
             </w:rPr>
-            <w:t>Das Selbststudium wurde in Gruppenarbeit betrieben um Aufkommende Fragen zu beantworten und um ein ausreichendes Verständnis generieren.</w:t>
+            <w:t xml:space="preserve">Das Selbststudium wurde in Gruppenarbeit </w:t>
+          </w:r>
+          <w:proofErr w:type="gramStart"/>
+          <w:r>
+            <w:rPr>
+              <w:rFonts w:ascii="Open Sans" w:hAnsi="Open Sans" w:cs="Open Sans"/>
+            </w:rPr>
+            <w:t>betrieben</w:t>
+          </w:r>
+          <w:proofErr w:type="gramEnd"/>
+          <w:r>
+            <w:rPr>
+              <w:rFonts w:ascii="Open Sans" w:hAnsi="Open Sans" w:cs="Open Sans"/>
+            </w:rPr>
+            <w:t xml:space="preserve"> um Aufkommende Fragen zu beantworten und um ein ausreichendes Verständnis generieren.</w:t>
           </w:r>
         </w:p>
         <w:p>
@@ -4866,18 +5011,18 @@
               <w:rFonts w:ascii="Open Sans" w:hAnsi="Open Sans" w:cs="Open Sans"/>
             </w:rPr>
           </w:pPr>
-          <w:bookmarkStart w:id="6" w:name="_Toc7095987"/>
-          <w:bookmarkStart w:id="7" w:name="_Toc7096295"/>
-          <w:bookmarkStart w:id="8" w:name="_Toc7706523"/>
+          <w:bookmarkStart w:id="5" w:name="_Toc7095987"/>
+          <w:bookmarkStart w:id="6" w:name="_Toc7096295"/>
+          <w:bookmarkStart w:id="7" w:name="_Toc8301706"/>
           <w:r>
             <w:rPr>
               <w:rFonts w:ascii="Open Sans" w:hAnsi="Open Sans" w:cs="Open Sans"/>
             </w:rPr>
             <w:t>Computer Standards:</w:t>
           </w:r>
+          <w:bookmarkEnd w:id="5"/>
           <w:bookmarkEnd w:id="6"/>
           <w:bookmarkEnd w:id="7"/>
-          <w:bookmarkEnd w:id="8"/>
         </w:p>
         <w:p>
           <w:pPr>
@@ -4931,12 +5076,37 @@
               <w:lang w:eastAsia="de-DE"/>
             </w:rPr>
           </w:pPr>
+          <w:proofErr w:type="spellStart"/>
           <w:r>
             <w:rPr>
               <w:rFonts w:ascii="Open Sans" w:eastAsia="Times New Roman" w:hAnsi="Open Sans" w:cs="Open Sans"/>
               <w:lang w:eastAsia="de-DE"/>
             </w:rPr>
-            <w:t>Elastic = Flexibel und Funktionstüchtig bei der Menge des Workloads</w:t>
+            <w:t>Elastic</w:t>
+          </w:r>
+          <w:proofErr w:type="spellEnd"/>
+          <w:r>
+            <w:rPr>
+              <w:rFonts w:ascii="Open Sans" w:eastAsia="Times New Roman" w:hAnsi="Open Sans" w:cs="Open Sans"/>
+              <w:lang w:eastAsia="de-DE"/>
+            </w:rPr>
+            <w:t xml:space="preserve"> = </w:t>
+          </w:r>
+          <w:proofErr w:type="gramStart"/>
+          <w:r>
+            <w:rPr>
+              <w:rFonts w:ascii="Open Sans" w:eastAsia="Times New Roman" w:hAnsi="Open Sans" w:cs="Open Sans"/>
+              <w:lang w:eastAsia="de-DE"/>
+            </w:rPr>
+            <w:t>Flexibel</w:t>
+          </w:r>
+          <w:proofErr w:type="gramEnd"/>
+          <w:r>
+            <w:rPr>
+              <w:rFonts w:ascii="Open Sans" w:eastAsia="Times New Roman" w:hAnsi="Open Sans" w:cs="Open Sans"/>
+              <w:lang w:eastAsia="de-DE"/>
+            </w:rPr>
+            <w:t xml:space="preserve"> und Funktionstüchtig bei der Menge des Workloads</w:t>
           </w:r>
         </w:p>
         <w:p>
@@ -4966,18 +5136,18 @@
               <w:rFonts w:ascii="Open Sans" w:hAnsi="Open Sans" w:cs="Open Sans"/>
             </w:rPr>
           </w:pPr>
-          <w:bookmarkStart w:id="9" w:name="_Toc7095988"/>
-          <w:bookmarkStart w:id="10" w:name="_Toc7096296"/>
-          <w:bookmarkStart w:id="11" w:name="_Toc7706524"/>
+          <w:bookmarkStart w:id="8" w:name="_Toc7095988"/>
+          <w:bookmarkStart w:id="9" w:name="_Toc7096296"/>
+          <w:bookmarkStart w:id="10" w:name="_Toc8301707"/>
           <w:r>
             <w:rPr>
               <w:rFonts w:ascii="Open Sans" w:hAnsi="Open Sans" w:cs="Open Sans"/>
             </w:rPr>
             <w:t>Sharding-Patterns:</w:t>
           </w:r>
+          <w:bookmarkEnd w:id="8"/>
           <w:bookmarkEnd w:id="9"/>
           <w:bookmarkEnd w:id="10"/>
-          <w:bookmarkEnd w:id="11"/>
         </w:p>
         <w:p>
           <w:pPr>
@@ -4991,12 +5161,37 @@
               <w:lang w:eastAsia="de-DE"/>
             </w:rPr>
           </w:pPr>
+          <w:proofErr w:type="spellStart"/>
           <w:r>
             <w:rPr>
               <w:rFonts w:ascii="Open Sans" w:eastAsia="Times New Roman" w:hAnsi="Open Sans" w:cs="Open Sans"/>
               <w:lang w:eastAsia="de-DE"/>
             </w:rPr>
-            <w:t>Replicate = das Kopieren eines Systems/ einer Anwendung um eine Ausreichende Verfügbarkeit zu gewährleisten</w:t>
+            <w:t>Replicate</w:t>
+          </w:r>
+          <w:proofErr w:type="spellEnd"/>
+          <w:r>
+            <w:rPr>
+              <w:rFonts w:ascii="Open Sans" w:eastAsia="Times New Roman" w:hAnsi="Open Sans" w:cs="Open Sans"/>
+              <w:lang w:eastAsia="de-DE"/>
+            </w:rPr>
+            <w:t xml:space="preserve"> = das Kopieren eines Systems/ einer </w:t>
+          </w:r>
+          <w:proofErr w:type="gramStart"/>
+          <w:r>
+            <w:rPr>
+              <w:rFonts w:ascii="Open Sans" w:eastAsia="Times New Roman" w:hAnsi="Open Sans" w:cs="Open Sans"/>
+              <w:lang w:eastAsia="de-DE"/>
+            </w:rPr>
+            <w:t>Anwendung</w:t>
+          </w:r>
+          <w:proofErr w:type="gramEnd"/>
+          <w:r>
+            <w:rPr>
+              <w:rFonts w:ascii="Open Sans" w:eastAsia="Times New Roman" w:hAnsi="Open Sans" w:cs="Open Sans"/>
+              <w:lang w:eastAsia="de-DE"/>
+            </w:rPr>
+            <w:t xml:space="preserve"> um eine Ausreichende Verfügbarkeit zu gewährleisten</w:t>
           </w:r>
         </w:p>
         <w:p>
@@ -5011,12 +5206,21 @@
               <w:lang w:eastAsia="de-DE"/>
             </w:rPr>
           </w:pPr>
+          <w:proofErr w:type="spellStart"/>
           <w:r>
             <w:rPr>
               <w:rFonts w:ascii="Open Sans" w:eastAsia="Times New Roman" w:hAnsi="Open Sans" w:cs="Open Sans"/>
               <w:lang w:eastAsia="de-DE"/>
             </w:rPr>
-            <w:t xml:space="preserve">Active-Passive Replication: </w:t>
+            <w:t>Active</w:t>
+          </w:r>
+          <w:proofErr w:type="spellEnd"/>
+          <w:r>
+            <w:rPr>
+              <w:rFonts w:ascii="Open Sans" w:eastAsia="Times New Roman" w:hAnsi="Open Sans" w:cs="Open Sans"/>
+              <w:lang w:eastAsia="de-DE"/>
+            </w:rPr>
+            <w:t xml:space="preserve">-Passive Replication: </w:t>
           </w:r>
         </w:p>
         <w:p>
@@ -5151,35 +5355,83 @@
               <w:rFonts w:ascii="Open Sans" w:eastAsia="Times New Roman" w:hAnsi="Open Sans" w:cs="Open Sans"/>
               <w:lang w:eastAsia="de-DE"/>
             </w:rPr>
-            <w:t>alle konsistent (Consistent)</w:t>
-          </w:r>
+            <w:t>alle konsistent (</w:t>
+          </w:r>
+          <w:proofErr w:type="spellStart"/>
           <w:r>
             <w:rPr>
               <w:rFonts w:ascii="Open Sans" w:eastAsia="Times New Roman" w:hAnsi="Open Sans" w:cs="Open Sans"/>
               <w:lang w:eastAsia="de-DE"/>
             </w:rPr>
-            <w:t xml:space="preserve">, </w:t>
-          </w:r>
+            <w:t>Consistent</w:t>
+          </w:r>
+          <w:proofErr w:type="spellEnd"/>
           <w:r>
             <w:rPr>
               <w:rFonts w:ascii="Open Sans" w:eastAsia="Times New Roman" w:hAnsi="Open Sans" w:cs="Open Sans"/>
               <w:lang w:eastAsia="de-DE"/>
             </w:rPr>
-            <w:t xml:space="preserve">aber anfällig für Verzögerungen (Latency) oder nicht </w:t>
+            <w:t>)</w:t>
           </w:r>
           <w:r>
             <w:rPr>
               <w:rFonts w:ascii="Open Sans" w:eastAsia="Times New Roman" w:hAnsi="Open Sans" w:cs="Open Sans"/>
               <w:lang w:eastAsia="de-DE"/>
             </w:rPr>
-            <w:t>v</w:t>
+            <w:t xml:space="preserve">, </w:t>
           </w:r>
           <w:r>
             <w:rPr>
               <w:rFonts w:ascii="Open Sans" w:eastAsia="Times New Roman" w:hAnsi="Open Sans" w:cs="Open Sans"/>
               <w:lang w:eastAsia="de-DE"/>
             </w:rPr>
-            <w:t>erfügbar (Availability) auf Grund des höheren Workloads</w:t>
+            <w:t>aber anfällig für Verzögerungen (</w:t>
+          </w:r>
+          <w:proofErr w:type="spellStart"/>
+          <w:r>
+            <w:rPr>
+              <w:rFonts w:ascii="Open Sans" w:eastAsia="Times New Roman" w:hAnsi="Open Sans" w:cs="Open Sans"/>
+              <w:lang w:eastAsia="de-DE"/>
+            </w:rPr>
+            <w:t>Latency</w:t>
+          </w:r>
+          <w:proofErr w:type="spellEnd"/>
+          <w:r>
+            <w:rPr>
+              <w:rFonts w:ascii="Open Sans" w:eastAsia="Times New Roman" w:hAnsi="Open Sans" w:cs="Open Sans"/>
+              <w:lang w:eastAsia="de-DE"/>
+            </w:rPr>
+            <w:t xml:space="preserve">) oder nicht </w:t>
+          </w:r>
+          <w:r>
+            <w:rPr>
+              <w:rFonts w:ascii="Open Sans" w:eastAsia="Times New Roman" w:hAnsi="Open Sans" w:cs="Open Sans"/>
+              <w:lang w:eastAsia="de-DE"/>
+            </w:rPr>
+            <w:t>v</w:t>
+          </w:r>
+          <w:r>
+            <w:rPr>
+              <w:rFonts w:ascii="Open Sans" w:eastAsia="Times New Roman" w:hAnsi="Open Sans" w:cs="Open Sans"/>
+              <w:lang w:eastAsia="de-DE"/>
+            </w:rPr>
+            <w:t>erfügbar (</w:t>
+          </w:r>
+          <w:proofErr w:type="spellStart"/>
+          <w:r>
+            <w:rPr>
+              <w:rFonts w:ascii="Open Sans" w:eastAsia="Times New Roman" w:hAnsi="Open Sans" w:cs="Open Sans"/>
+              <w:lang w:eastAsia="de-DE"/>
+            </w:rPr>
+            <w:t>Availability</w:t>
+          </w:r>
+          <w:proofErr w:type="spellEnd"/>
+          <w:r>
+            <w:rPr>
+              <w:rFonts w:ascii="Open Sans" w:eastAsia="Times New Roman" w:hAnsi="Open Sans" w:cs="Open Sans"/>
+              <w:lang w:eastAsia="de-DE"/>
+            </w:rPr>
+            <w:t>) auf Grund des höheren Workloads</w:t>
           </w:r>
         </w:p>
         <w:p>
@@ -5304,18 +5556,18 @@
               <w:rFonts w:ascii="Open Sans" w:hAnsi="Open Sans" w:cs="Open Sans"/>
             </w:rPr>
           </w:pPr>
-          <w:bookmarkStart w:id="12" w:name="_Toc7095989"/>
-          <w:bookmarkStart w:id="13" w:name="_Toc7096297"/>
-          <w:bookmarkStart w:id="14" w:name="_Toc7706525"/>
+          <w:bookmarkStart w:id="11" w:name="_Toc7095989"/>
+          <w:bookmarkStart w:id="12" w:name="_Toc7096297"/>
+          <w:bookmarkStart w:id="13" w:name="_Toc8301708"/>
           <w:r>
             <w:rPr>
               <w:rFonts w:ascii="Open Sans" w:hAnsi="Open Sans" w:cs="Open Sans"/>
             </w:rPr>
             <w:t>Responsives System entwickeln:</w:t>
           </w:r>
+          <w:bookmarkEnd w:id="11"/>
           <w:bookmarkEnd w:id="12"/>
           <w:bookmarkEnd w:id="13"/>
-          <w:bookmarkEnd w:id="14"/>
         </w:p>
         <w:p>
           <w:pPr>
@@ -5404,7 +5656,21 @@
             <w:rPr>
               <w:rFonts w:ascii="Open Sans" w:hAnsi="Open Sans" w:cs="Open Sans"/>
             </w:rPr>
-            <w:t xml:space="preserve">Circuit Breaker Patterns </w:t>
+            <w:t xml:space="preserve">Circuit </w:t>
+          </w:r>
+          <w:proofErr w:type="spellStart"/>
+          <w:r>
+            <w:rPr>
+              <w:rFonts w:ascii="Open Sans" w:hAnsi="Open Sans" w:cs="Open Sans"/>
+            </w:rPr>
+            <w:t>Breaker</w:t>
+          </w:r>
+          <w:proofErr w:type="spellEnd"/>
+          <w:r>
+            <w:rPr>
+              <w:rFonts w:ascii="Open Sans" w:hAnsi="Open Sans" w:cs="Open Sans"/>
+            </w:rPr>
+            <w:t xml:space="preserve"> Patterns </w:t>
           </w:r>
         </w:p>
         <w:p>
@@ -5500,7 +5766,21 @@
             <w:rPr>
               <w:rFonts w:ascii="Open Sans" w:hAnsi="Open Sans" w:cs="Open Sans"/>
             </w:rPr>
-            <w:t xml:space="preserve">Anwendungsbereich von Circuit Breaker Patterns </w:t>
+            <w:t xml:space="preserve">Anwendungsbereich von Circuit </w:t>
+          </w:r>
+          <w:proofErr w:type="spellStart"/>
+          <w:r>
+            <w:rPr>
+              <w:rFonts w:ascii="Open Sans" w:hAnsi="Open Sans" w:cs="Open Sans"/>
+            </w:rPr>
+            <w:t>Breaker</w:t>
+          </w:r>
+          <w:proofErr w:type="spellEnd"/>
+          <w:r>
+            <w:rPr>
+              <w:rFonts w:ascii="Open Sans" w:hAnsi="Open Sans" w:cs="Open Sans"/>
+            </w:rPr>
+            <w:t xml:space="preserve"> Patterns </w:t>
           </w:r>
         </w:p>
         <w:p>
@@ -5536,7 +5816,21 @@
             <w:rPr>
               <w:rFonts w:ascii="Open Sans" w:hAnsi="Open Sans" w:cs="Open Sans"/>
             </w:rPr>
-            <w:t>Zwischen Webserver und Backend Services</w:t>
+            <w:t xml:space="preserve">Zwischen Webserver und </w:t>
+          </w:r>
+          <w:proofErr w:type="gramStart"/>
+          <w:r>
+            <w:rPr>
+              <w:rFonts w:ascii="Open Sans" w:hAnsi="Open Sans" w:cs="Open Sans"/>
+            </w:rPr>
+            <w:t>Backend</w:t>
+          </w:r>
+          <w:proofErr w:type="gramEnd"/>
+          <w:r>
+            <w:rPr>
+              <w:rFonts w:ascii="Open Sans" w:hAnsi="Open Sans" w:cs="Open Sans"/>
+            </w:rPr>
+            <w:t xml:space="preserve"> Services</w:t>
           </w:r>
         </w:p>
         <w:p>
@@ -5622,7 +5916,21 @@
             <w:rPr>
               <w:rFonts w:ascii="Open Sans" w:hAnsi="Open Sans" w:cs="Open Sans"/>
             </w:rPr>
-            <w:t xml:space="preserve">Jedoch durch die Erweiterung/Verteilung des Backends auf verschiedene Services </w:t>
+            <w:t xml:space="preserve">Jedoch durch die Erweiterung/Verteilung des </w:t>
+          </w:r>
+          <w:proofErr w:type="spellStart"/>
+          <w:r>
+            <w:rPr>
+              <w:rFonts w:ascii="Open Sans" w:hAnsi="Open Sans" w:cs="Open Sans"/>
+            </w:rPr>
+            <w:t>Backends</w:t>
+          </w:r>
+          <w:proofErr w:type="spellEnd"/>
+          <w:r>
+            <w:rPr>
+              <w:rFonts w:ascii="Open Sans" w:hAnsi="Open Sans" w:cs="Open Sans"/>
+            </w:rPr>
+            <w:t xml:space="preserve"> auf verschiedene Services </w:t>
           </w:r>
         </w:p>
         <w:p>
@@ -5636,11 +5944,47 @@
               <w:rFonts w:ascii="Open Sans" w:hAnsi="Open Sans" w:cs="Open Sans"/>
             </w:rPr>
           </w:pPr>
-          <w:r>
-            <w:rPr>
-              <w:rFonts w:ascii="Open Sans" w:hAnsi="Open Sans" w:cs="Open Sans"/>
-            </w:rPr>
-            <w:t>Kann ein Big ball of mud entstehen wenn die Kommunikationswege</w:t>
+          <w:proofErr w:type="gramStart"/>
+          <w:r>
+            <w:rPr>
+              <w:rFonts w:ascii="Open Sans" w:hAnsi="Open Sans" w:cs="Open Sans"/>
+            </w:rPr>
+            <w:t>Kann</w:t>
+          </w:r>
+          <w:proofErr w:type="gramEnd"/>
+          <w:r>
+            <w:rPr>
+              <w:rFonts w:ascii="Open Sans" w:hAnsi="Open Sans" w:cs="Open Sans"/>
+            </w:rPr>
+            <w:t xml:space="preserve"> ein Big ball </w:t>
+          </w:r>
+          <w:proofErr w:type="spellStart"/>
+          <w:r>
+            <w:rPr>
+              <w:rFonts w:ascii="Open Sans" w:hAnsi="Open Sans" w:cs="Open Sans"/>
+            </w:rPr>
+            <w:t>of</w:t>
+          </w:r>
+          <w:proofErr w:type="spellEnd"/>
+          <w:r>
+            <w:rPr>
+              <w:rFonts w:ascii="Open Sans" w:hAnsi="Open Sans" w:cs="Open Sans"/>
+            </w:rPr>
+            <w:t xml:space="preserve"> </w:t>
+          </w:r>
+          <w:proofErr w:type="spellStart"/>
+          <w:r>
+            <w:rPr>
+              <w:rFonts w:ascii="Open Sans" w:hAnsi="Open Sans" w:cs="Open Sans"/>
+            </w:rPr>
+            <w:t>mud</w:t>
+          </w:r>
+          <w:proofErr w:type="spellEnd"/>
+          <w:r>
+            <w:rPr>
+              <w:rFonts w:ascii="Open Sans" w:hAnsi="Open Sans" w:cs="Open Sans"/>
+            </w:rPr>
+            <w:t xml:space="preserve"> entstehen wenn die Kommunikationswege</w:t>
           </w:r>
         </w:p>
         <w:p>
@@ -5686,18 +6030,18 @@
               <w:rFonts w:ascii="Open Sans" w:hAnsi="Open Sans" w:cs="Open Sans"/>
             </w:rPr>
           </w:pPr>
-          <w:bookmarkStart w:id="15" w:name="_Toc7095990"/>
-          <w:bookmarkStart w:id="16" w:name="_Toc7096298"/>
-          <w:bookmarkStart w:id="17" w:name="_Toc7706526"/>
+          <w:bookmarkStart w:id="14" w:name="_Toc7095990"/>
+          <w:bookmarkStart w:id="15" w:name="_Toc7096298"/>
+          <w:bookmarkStart w:id="16" w:name="_Toc8301709"/>
           <w:r>
             <w:rPr>
               <w:rFonts w:ascii="Open Sans" w:hAnsi="Open Sans" w:cs="Open Sans"/>
             </w:rPr>
             <w:t>Integrating nonreactive Components:</w:t>
           </w:r>
+          <w:bookmarkEnd w:id="14"/>
           <w:bookmarkEnd w:id="15"/>
           <w:bookmarkEnd w:id="16"/>
-          <w:bookmarkEnd w:id="17"/>
         </w:p>
         <w:p>
           <w:pPr>
@@ -5770,12 +6114,14 @@
             </w:rPr>
             <w:t xml:space="preserve">Funktionalität der App </w:t>
           </w:r>
+          <w:proofErr w:type="spellStart"/>
           <w:r>
             <w:rPr>
               <w:rFonts w:ascii="Open Sans" w:hAnsi="Open Sans" w:cs="Open Sans"/>
             </w:rPr>
             <w:t>beinflussen</w:t>
           </w:r>
+          <w:proofErr w:type="spellEnd"/>
           <w:r>
             <w:rPr>
               <w:rFonts w:ascii="Open Sans" w:hAnsi="Open Sans" w:cs="Open Sans"/>
@@ -5798,7 +6144,21 @@
             <w:rPr>
               <w:rFonts w:ascii="Open Sans" w:hAnsi="Open Sans" w:cs="Open Sans"/>
             </w:rPr>
-            <w:t xml:space="preserve">Daher wichtig: Resource-Management Patterns </w:t>
+            <w:t xml:space="preserve">Daher wichtig: </w:t>
+          </w:r>
+          <w:proofErr w:type="spellStart"/>
+          <w:r>
+            <w:rPr>
+              <w:rFonts w:ascii="Open Sans" w:hAnsi="Open Sans" w:cs="Open Sans"/>
+            </w:rPr>
+            <w:t>Resource</w:t>
+          </w:r>
+          <w:proofErr w:type="spellEnd"/>
+          <w:r>
+            <w:rPr>
+              <w:rFonts w:ascii="Open Sans" w:hAnsi="Open Sans" w:cs="Open Sans"/>
+            </w:rPr>
+            <w:t xml:space="preserve">-Management Patterns </w:t>
           </w:r>
         </w:p>
         <w:p>
@@ -5816,8 +6176,16 @@
             <w:rPr>
               <w:rFonts w:ascii="Open Sans" w:hAnsi="Open Sans" w:cs="Open Sans"/>
             </w:rPr>
-            <w:t>Ständiger retrofit</w:t>
-          </w:r>
+            <w:t xml:space="preserve">Ständiger </w:t>
+          </w:r>
+          <w:proofErr w:type="spellStart"/>
+          <w:r>
+            <w:rPr>
+              <w:rFonts w:ascii="Open Sans" w:hAnsi="Open Sans" w:cs="Open Sans"/>
+            </w:rPr>
+            <w:t>retrofit</w:t>
+          </w:r>
+          <w:proofErr w:type="spellEnd"/>
           <w:r>
             <w:rPr>
               <w:rFonts w:ascii="Open Sans" w:hAnsi="Open Sans" w:cs="Open Sans"/>
@@ -5864,7 +6232,21 @@
             <w:rPr>
               <w:rFonts w:ascii="Open Sans" w:hAnsi="Open Sans" w:cs="Open Sans"/>
             </w:rPr>
-            <w:t>Festlegen was bei einem Overload passieren soll</w:t>
+            <w:t xml:space="preserve">Festlegen was bei einem </w:t>
+          </w:r>
+          <w:proofErr w:type="spellStart"/>
+          <w:r>
+            <w:rPr>
+              <w:rFonts w:ascii="Open Sans" w:hAnsi="Open Sans" w:cs="Open Sans"/>
+            </w:rPr>
+            <w:t>Overload</w:t>
+          </w:r>
+          <w:proofErr w:type="spellEnd"/>
+          <w:r>
+            <w:rPr>
+              <w:rFonts w:ascii="Open Sans" w:hAnsi="Open Sans" w:cs="Open Sans"/>
+            </w:rPr>
+            <w:t xml:space="preserve"> passieren soll</w:t>
           </w:r>
         </w:p>
         <w:p>
@@ -5894,19 +6276,47 @@
             <w:rPr>
               <w:rFonts w:ascii="Open Sans" w:hAnsi="Open Sans" w:cs="Open Sans"/>
             </w:rPr>
-            <w:t xml:space="preserve"> und sie auslagern </w:t>
-          </w:r>
-          <w:r>
-            <w:rPr>
-              <w:rFonts w:ascii="Open Sans" w:hAnsi="Open Sans" w:cs="Open Sans"/>
-            </w:rPr>
-            <w:t>um C</w:t>
-          </w:r>
-          <w:r>
-            <w:rPr>
-              <w:rFonts w:ascii="Open Sans" w:hAnsi="Open Sans" w:cs="Open Sans"/>
-            </w:rPr>
-            <w:t>rashes zu vermeiden</w:t>
+            <w:t xml:space="preserve"> und sie </w:t>
+          </w:r>
+          <w:proofErr w:type="gramStart"/>
+          <w:r>
+            <w:rPr>
+              <w:rFonts w:ascii="Open Sans" w:hAnsi="Open Sans" w:cs="Open Sans"/>
+            </w:rPr>
+            <w:t>auslagern</w:t>
+          </w:r>
+          <w:proofErr w:type="gramEnd"/>
+          <w:r>
+            <w:rPr>
+              <w:rFonts w:ascii="Open Sans" w:hAnsi="Open Sans" w:cs="Open Sans"/>
+            </w:rPr>
+            <w:t xml:space="preserve"> </w:t>
+          </w:r>
+          <w:r>
+            <w:rPr>
+              <w:rFonts w:ascii="Open Sans" w:hAnsi="Open Sans" w:cs="Open Sans"/>
+            </w:rPr>
+            <w:t xml:space="preserve">um </w:t>
+          </w:r>
+          <w:proofErr w:type="spellStart"/>
+          <w:r>
+            <w:rPr>
+              <w:rFonts w:ascii="Open Sans" w:hAnsi="Open Sans" w:cs="Open Sans"/>
+            </w:rPr>
+            <w:t>C</w:t>
+          </w:r>
+          <w:r>
+            <w:rPr>
+              <w:rFonts w:ascii="Open Sans" w:hAnsi="Open Sans" w:cs="Open Sans"/>
+            </w:rPr>
+            <w:t>rashes</w:t>
+          </w:r>
+          <w:proofErr w:type="spellEnd"/>
+          <w:r>
+            <w:rPr>
+              <w:rFonts w:ascii="Open Sans" w:hAnsi="Open Sans" w:cs="Open Sans"/>
+            </w:rPr>
+            <w:t xml:space="preserve"> zu vermeiden</w:t>
           </w:r>
         </w:p>
         <w:p>
@@ -5924,7 +6334,35 @@
             <w:rPr>
               <w:rFonts w:ascii="Open Sans" w:hAnsi="Open Sans" w:cs="Open Sans"/>
             </w:rPr>
-            <w:t xml:space="preserve">IPC = Inter Process Communication </w:t>
+            <w:t xml:space="preserve">IPC = </w:t>
+          </w:r>
+          <w:proofErr w:type="spellStart"/>
+          <w:r>
+            <w:rPr>
+              <w:rFonts w:ascii="Open Sans" w:hAnsi="Open Sans" w:cs="Open Sans"/>
+            </w:rPr>
+            <w:t>Inter</w:t>
+          </w:r>
+          <w:proofErr w:type="spellEnd"/>
+          <w:r>
+            <w:rPr>
+              <w:rFonts w:ascii="Open Sans" w:hAnsi="Open Sans" w:cs="Open Sans"/>
+            </w:rPr>
+            <w:t xml:space="preserve"> </w:t>
+          </w:r>
+          <w:proofErr w:type="spellStart"/>
+          <w:r>
+            <w:rPr>
+              <w:rFonts w:ascii="Open Sans" w:hAnsi="Open Sans" w:cs="Open Sans"/>
+            </w:rPr>
+            <w:t>Process</w:t>
+          </w:r>
+          <w:proofErr w:type="spellEnd"/>
+          <w:r>
+            <w:rPr>
+              <w:rFonts w:ascii="Open Sans" w:hAnsi="Open Sans" w:cs="Open Sans"/>
+            </w:rPr>
+            <w:t xml:space="preserve"> Communication </w:t>
           </w:r>
         </w:p>
         <w:p>
@@ -5974,11 +6412,19 @@
               <w:rFonts w:ascii="Open Sans" w:hAnsi="Open Sans" w:cs="Open Sans"/>
             </w:rPr>
           </w:pPr>
-          <w:r>
-            <w:rPr>
-              <w:rFonts w:ascii="Open Sans" w:hAnsi="Open Sans" w:cs="Open Sans"/>
-            </w:rPr>
-            <w:t>Shared Memory</w:t>
+          <w:proofErr w:type="spellStart"/>
+          <w:r>
+            <w:rPr>
+              <w:rFonts w:ascii="Open Sans" w:hAnsi="Open Sans" w:cs="Open Sans"/>
+            </w:rPr>
+            <w:t>Shared</w:t>
+          </w:r>
+          <w:proofErr w:type="spellEnd"/>
+          <w:r>
+            <w:rPr>
+              <w:rFonts w:ascii="Open Sans" w:hAnsi="Open Sans" w:cs="Open Sans"/>
+            </w:rPr>
+            <w:t xml:space="preserve"> Memory</w:t>
           </w:r>
         </w:p>
         <w:p>
@@ -6101,12 +6547,28 @@
               <w:rFonts w:ascii="Open Sans" w:hAnsi="Open Sans" w:cs="Open Sans"/>
             </w:rPr>
           </w:pPr>
-          <w:r>
-            <w:rPr>
-              <w:rFonts w:ascii="Open Sans" w:hAnsi="Open Sans" w:cs="Open Sans"/>
-            </w:rPr>
-            <w:t>Reactive Manifesto</w:t>
-          </w:r>
+          <w:proofErr w:type="spellStart"/>
+          <w:r>
+            <w:rPr>
+              <w:rFonts w:ascii="Open Sans" w:hAnsi="Open Sans" w:cs="Open Sans"/>
+            </w:rPr>
+            <w:t>Reactive</w:t>
+          </w:r>
+          <w:proofErr w:type="spellEnd"/>
+          <w:r>
+            <w:rPr>
+              <w:rFonts w:ascii="Open Sans" w:hAnsi="Open Sans" w:cs="Open Sans"/>
+            </w:rPr>
+            <w:t xml:space="preserve"> </w:t>
+          </w:r>
+          <w:proofErr w:type="spellStart"/>
+          <w:r>
+            <w:rPr>
+              <w:rFonts w:ascii="Open Sans" w:hAnsi="Open Sans" w:cs="Open Sans"/>
+            </w:rPr>
+            <w:t>Manifesto</w:t>
+          </w:r>
+          <w:proofErr w:type="spellEnd"/>
         </w:p>
         <w:p>
           <w:pPr>
@@ -6139,18 +6601,18 @@
               <w:rFonts w:ascii="Open Sans" w:hAnsi="Open Sans" w:cs="Open Sans"/>
             </w:rPr>
           </w:pPr>
-          <w:bookmarkStart w:id="18" w:name="_Toc7095991"/>
-          <w:bookmarkStart w:id="19" w:name="_Toc7096299"/>
-          <w:bookmarkStart w:id="20" w:name="_Toc7706527"/>
+          <w:bookmarkStart w:id="17" w:name="_Toc7095991"/>
+          <w:bookmarkStart w:id="18" w:name="_Toc7096299"/>
+          <w:bookmarkStart w:id="19" w:name="_Toc8301710"/>
           <w:r>
             <w:rPr>
               <w:rFonts w:ascii="Open Sans" w:hAnsi="Open Sans" w:cs="Open Sans"/>
             </w:rPr>
             <w:t>Understanding the traditional approach:</w:t>
           </w:r>
+          <w:bookmarkEnd w:id="17"/>
           <w:bookmarkEnd w:id="18"/>
           <w:bookmarkEnd w:id="19"/>
-          <w:bookmarkEnd w:id="20"/>
         </w:p>
         <w:p>
           <w:pPr>
@@ -6167,7 +6629,21 @@
             <w:rPr>
               <w:rFonts w:ascii="Open Sans" w:hAnsi="Open Sans" w:cs="Open Sans"/>
             </w:rPr>
-            <w:t>Wenn Sie die Leistung eines Systems wie dieses optimieren, ist einer der Schlüsselparameter das Verhältnis von Anforderungsthreads zu Einträgen des Verbindungspools. Es macht nicht viel Sinn, den Verbindungspool größer als den Request-Thread-Pool zu machen.</w:t>
+            <w:t xml:space="preserve">Wenn Sie die Leistung eines Systems wie dieses optimieren, ist einer der Schlüsselparameter das Verhältnis von </w:t>
+          </w:r>
+          <w:proofErr w:type="spellStart"/>
+          <w:r>
+            <w:rPr>
+              <w:rFonts w:ascii="Open Sans" w:hAnsi="Open Sans" w:cs="Open Sans"/>
+            </w:rPr>
+            <w:t>Anforderungsthreads</w:t>
+          </w:r>
+          <w:proofErr w:type="spellEnd"/>
+          <w:r>
+            <w:rPr>
+              <w:rFonts w:ascii="Open Sans" w:hAnsi="Open Sans" w:cs="Open Sans"/>
+            </w:rPr>
+            <w:t xml:space="preserve"> zu Einträgen des Verbindungspools. Es macht nicht viel Sinn, den Verbindungspool größer als den Request-Thread-Pool zu machen.</w:t>
           </w:r>
         </w:p>
         <w:p>
@@ -6220,9 +6696,9 @@
               <w:lang w:val="en-US"/>
             </w:rPr>
           </w:pPr>
-          <w:bookmarkStart w:id="21" w:name="_Toc7095992"/>
-          <w:bookmarkStart w:id="22" w:name="_Toc7096300"/>
-          <w:bookmarkStart w:id="23" w:name="_Toc7706528"/>
+          <w:bookmarkStart w:id="20" w:name="_Toc7095992"/>
+          <w:bookmarkStart w:id="21" w:name="_Toc7096300"/>
+          <w:bookmarkStart w:id="22" w:name="_Toc8301711"/>
           <w:r>
             <w:rPr>
               <w:rFonts w:ascii="Open Sans" w:hAnsi="Open Sans" w:cs="Open Sans"/>
@@ -6230,9 +6706,9 @@
             </w:rPr>
             <w:t>Analyzing latency with shared resource:</w:t>
           </w:r>
+          <w:bookmarkEnd w:id="20"/>
           <w:bookmarkEnd w:id="21"/>
           <w:bookmarkEnd w:id="22"/>
-          <w:bookmarkEnd w:id="23"/>
         </w:p>
         <w:p>
           <w:pPr>
@@ -6273,8 +6749,16 @@
             <w:rPr>
               <w:rFonts w:ascii="Open Sans" w:hAnsi="Open Sans" w:cs="Open Sans"/>
             </w:rPr>
-            <w:t xml:space="preserve"> Structure</w:t>
-          </w:r>
+            <w:t xml:space="preserve"> </w:t>
+          </w:r>
+          <w:proofErr w:type="spellStart"/>
+          <w:r>
+            <w:rPr>
+              <w:rFonts w:ascii="Open Sans" w:hAnsi="Open Sans" w:cs="Open Sans"/>
+            </w:rPr>
+            <w:t>Structure</w:t>
+          </w:r>
+          <w:proofErr w:type="spellEnd"/>
           <w:r>
             <w:rPr>
               <w:rFonts w:ascii="Open Sans" w:hAnsi="Open Sans" w:cs="Open Sans"/>
@@ -6365,12 +6849,14 @@
               <w:rFonts w:ascii="Open Sans" w:hAnsi="Open Sans" w:cs="Open Sans"/>
             </w:rPr>
           </w:pPr>
+          <w:proofErr w:type="spellStart"/>
           <w:r>
             <w:rPr>
               <w:rFonts w:ascii="Open Sans" w:hAnsi="Open Sans" w:cs="Open Sans"/>
             </w:rPr>
             <w:t>Fallback</w:t>
           </w:r>
+          <w:proofErr w:type="spellEnd"/>
         </w:p>
         <w:p>
           <w:pPr>
@@ -6387,7 +6873,21 @@
             <w:rPr>
               <w:rFonts w:ascii="Open Sans" w:hAnsi="Open Sans" w:cs="Open Sans"/>
             </w:rPr>
-            <w:t>WICHTIG: Immer auf Anfragen Overload vorbereiten und System beschützen</w:t>
+            <w:t xml:space="preserve">WICHTIG: Immer auf Anfragen </w:t>
+          </w:r>
+          <w:proofErr w:type="spellStart"/>
+          <w:r>
+            <w:rPr>
+              <w:rFonts w:ascii="Open Sans" w:hAnsi="Open Sans" w:cs="Open Sans"/>
+            </w:rPr>
+            <w:t>Overload</w:t>
+          </w:r>
+          <w:proofErr w:type="spellEnd"/>
+          <w:r>
+            <w:rPr>
+              <w:rFonts w:ascii="Open Sans" w:hAnsi="Open Sans" w:cs="Open Sans"/>
+            </w:rPr>
+            <w:t xml:space="preserve"> vorbereiten und System beschützen</w:t>
           </w:r>
         </w:p>
         <w:p>
@@ -6398,9 +6898,9 @@
               <w:lang w:val="en-US"/>
             </w:rPr>
           </w:pPr>
-          <w:bookmarkStart w:id="24" w:name="_Toc7095993"/>
-          <w:bookmarkStart w:id="25" w:name="_Toc7096301"/>
-          <w:bookmarkStart w:id="26" w:name="_Toc7706529"/>
+          <w:bookmarkStart w:id="23" w:name="_Toc7095993"/>
+          <w:bookmarkStart w:id="24" w:name="_Toc7096301"/>
+          <w:bookmarkStart w:id="25" w:name="_Toc8301712"/>
           <w:r>
             <w:rPr>
               <w:rFonts w:ascii="Open Sans" w:hAnsi="Open Sans" w:cs="Open Sans"/>
@@ -6408,9 +6908,9 @@
             </w:rPr>
             <w:t>Limiting maximum latency with a queue:</w:t>
           </w:r>
+          <w:bookmarkEnd w:id="23"/>
           <w:bookmarkEnd w:id="24"/>
           <w:bookmarkEnd w:id="25"/>
-          <w:bookmarkEnd w:id="26"/>
         </w:p>
         <w:p>
           <w:pPr>
@@ -6424,12 +6924,37 @@
               <w:lang w:val="en-US"/>
             </w:rPr>
           </w:pPr>
+          <w:proofErr w:type="spellStart"/>
           <w:r>
             <w:rPr>
               <w:rFonts w:ascii="Open Sans" w:hAnsi="Open Sans" w:cs="Open Sans"/>
               <w:lang w:val="en-US"/>
             </w:rPr>
-            <w:t>Erster Schritt: If no database conn</w:t>
+            <w:t>Erster</w:t>
+          </w:r>
+          <w:proofErr w:type="spellEnd"/>
+          <w:r>
+            <w:rPr>
+              <w:rFonts w:ascii="Open Sans" w:hAnsi="Open Sans" w:cs="Open Sans"/>
+              <w:lang w:val="en-US"/>
+            </w:rPr>
+            <w:t xml:space="preserve"> </w:t>
+          </w:r>
+          <w:proofErr w:type="spellStart"/>
+          <w:r>
+            <w:rPr>
+              <w:rFonts w:ascii="Open Sans" w:hAnsi="Open Sans" w:cs="Open Sans"/>
+              <w:lang w:val="en-US"/>
+            </w:rPr>
+            <w:t>Schritt</w:t>
+          </w:r>
+          <w:proofErr w:type="spellEnd"/>
+          <w:r>
+            <w:rPr>
+              <w:rFonts w:ascii="Open Sans" w:hAnsi="Open Sans" w:cs="Open Sans"/>
+              <w:lang w:val="en-US"/>
+            </w:rPr>
+            <w:t>: If no database conn</w:t>
           </w:r>
           <w:r>
             <w:rPr>
@@ -6461,7 +6986,21 @@
             <w:rPr>
               <w:rFonts w:ascii="Open Sans" w:hAnsi="Open Sans" w:cs="Open Sans"/>
             </w:rPr>
-            <w:t xml:space="preserve">Einführung einer Explicit Queue </w:t>
+            <w:t xml:space="preserve">Einführung einer </w:t>
+          </w:r>
+          <w:proofErr w:type="gramStart"/>
+          <w:r>
+            <w:rPr>
+              <w:rFonts w:ascii="Open Sans" w:hAnsi="Open Sans" w:cs="Open Sans"/>
+            </w:rPr>
+            <w:t>Explicit</w:t>
+          </w:r>
+          <w:proofErr w:type="gramEnd"/>
+          <w:r>
+            <w:rPr>
+              <w:rFonts w:ascii="Open Sans" w:hAnsi="Open Sans" w:cs="Open Sans"/>
+            </w:rPr>
+            <w:t xml:space="preserve"> Queue </w:t>
           </w:r>
         </w:p>
         <w:p>
@@ -6507,18 +7046,18 @@
               <w:rFonts w:ascii="Open Sans" w:hAnsi="Open Sans" w:cs="Open Sans"/>
             </w:rPr>
           </w:pPr>
-          <w:bookmarkStart w:id="27" w:name="_Toc7095994"/>
-          <w:bookmarkStart w:id="28" w:name="_Toc7096302"/>
-          <w:bookmarkStart w:id="29" w:name="_Toc7706530"/>
+          <w:bookmarkStart w:id="26" w:name="_Toc7095994"/>
+          <w:bookmarkStart w:id="27" w:name="_Toc7096302"/>
+          <w:bookmarkStart w:id="28" w:name="_Toc8301713"/>
           <w:r>
             <w:rPr>
               <w:rFonts w:ascii="Open Sans" w:hAnsi="Open Sans" w:cs="Open Sans"/>
             </w:rPr>
             <w:t>Exploiting parallelism:</w:t>
           </w:r>
+          <w:bookmarkEnd w:id="26"/>
           <w:bookmarkEnd w:id="27"/>
           <w:bookmarkEnd w:id="28"/>
-          <w:bookmarkEnd w:id="29"/>
         </w:p>
         <w:p>
           <w:pPr>
@@ -6688,9 +7227,9 @@
               <w:lang w:val="en-US"/>
             </w:rPr>
           </w:pPr>
-          <w:bookmarkStart w:id="30" w:name="_Toc7095995"/>
-          <w:bookmarkStart w:id="31" w:name="_Toc7096303"/>
-          <w:bookmarkStart w:id="32" w:name="_Toc7706531"/>
+          <w:bookmarkStart w:id="29" w:name="_Toc7095995"/>
+          <w:bookmarkStart w:id="30" w:name="_Toc7096303"/>
+          <w:bookmarkStart w:id="31" w:name="_Toc8301714"/>
           <w:r>
             <w:rPr>
               <w:rFonts w:ascii="Open Sans" w:hAnsi="Open Sans" w:cs="Open Sans"/>
@@ -6698,9 +7237,9 @@
             </w:rPr>
             <w:t>The limits of parallel execution:</w:t>
           </w:r>
+          <w:bookmarkEnd w:id="29"/>
           <w:bookmarkEnd w:id="30"/>
           <w:bookmarkEnd w:id="31"/>
-          <w:bookmarkEnd w:id="32"/>
         </w:p>
         <w:p>
           <w:pPr>
@@ -6745,18 +7284,18 @@
               <w:rFonts w:ascii="Open Sans" w:hAnsi="Open Sans" w:cs="Open Sans"/>
             </w:rPr>
           </w:pPr>
-          <w:bookmarkStart w:id="33" w:name="_Toc7095996"/>
-          <w:bookmarkStart w:id="34" w:name="_Toc7096304"/>
-          <w:bookmarkStart w:id="35" w:name="_Toc7706532"/>
+          <w:bookmarkStart w:id="32" w:name="_Toc7095996"/>
+          <w:bookmarkStart w:id="33" w:name="_Toc7096304"/>
+          <w:bookmarkStart w:id="34" w:name="_Toc8301715"/>
           <w:r>
             <w:rPr>
               <w:rFonts w:ascii="Open Sans" w:hAnsi="Open Sans" w:cs="Open Sans"/>
             </w:rPr>
             <w:t>Reacting to failure</w:t>
           </w:r>
+          <w:bookmarkEnd w:id="32"/>
           <w:bookmarkEnd w:id="33"/>
           <w:bookmarkEnd w:id="34"/>
-          <w:bookmarkEnd w:id="35"/>
         </w:p>
         <w:p>
           <w:pPr>
@@ -6805,11 +7344,19 @@
               <w:rFonts w:ascii="Open Sans" w:hAnsi="Open Sans" w:cs="Open Sans"/>
             </w:rPr>
           </w:pPr>
-          <w:r>
-            <w:rPr>
-              <w:rFonts w:ascii="Open Sans" w:hAnsi="Open Sans" w:cs="Open Sans"/>
-            </w:rPr>
-            <w:t>Humans will fail</w:t>
+          <w:proofErr w:type="spellStart"/>
+          <w:r>
+            <w:rPr>
+              <w:rFonts w:ascii="Open Sans" w:hAnsi="Open Sans" w:cs="Open Sans"/>
+            </w:rPr>
+            <w:t>Humans</w:t>
+          </w:r>
+          <w:proofErr w:type="spellEnd"/>
+          <w:r>
+            <w:rPr>
+              <w:rFonts w:ascii="Open Sans" w:hAnsi="Open Sans" w:cs="Open Sans"/>
+            </w:rPr>
+            <w:t xml:space="preserve"> will fail</w:t>
           </w:r>
         </w:p>
         <w:p>
@@ -6827,7 +7374,21 @@
             <w:rPr>
               <w:rFonts w:ascii="Open Sans" w:hAnsi="Open Sans" w:cs="Open Sans"/>
             </w:rPr>
-            <w:t xml:space="preserve">Timeout is </w:t>
+            <w:t xml:space="preserve">Timeout </w:t>
+          </w:r>
+          <w:proofErr w:type="spellStart"/>
+          <w:r>
+            <w:rPr>
+              <w:rFonts w:ascii="Open Sans" w:hAnsi="Open Sans" w:cs="Open Sans"/>
+            </w:rPr>
+            <w:t>is</w:t>
+          </w:r>
+          <w:proofErr w:type="spellEnd"/>
+          <w:r>
+            <w:rPr>
+              <w:rFonts w:ascii="Open Sans" w:hAnsi="Open Sans" w:cs="Open Sans"/>
+            </w:rPr>
+            <w:t xml:space="preserve"> </w:t>
           </w:r>
           <w:r>
             <w:rPr>
@@ -6853,11 +7414,19 @@
               <w:rFonts w:ascii="Open Sans" w:hAnsi="Open Sans" w:cs="Open Sans"/>
             </w:rPr>
           </w:pPr>
-          <w:r>
-            <w:rPr>
-              <w:rFonts w:ascii="Open Sans" w:hAnsi="Open Sans" w:cs="Open Sans"/>
-            </w:rPr>
-            <w:t xml:space="preserve">Resillience: </w:t>
+          <w:proofErr w:type="spellStart"/>
+          <w:r>
+            <w:rPr>
+              <w:rFonts w:ascii="Open Sans" w:hAnsi="Open Sans" w:cs="Open Sans"/>
+            </w:rPr>
+            <w:t>Resillience</w:t>
+          </w:r>
+          <w:proofErr w:type="spellEnd"/>
+          <w:r>
+            <w:rPr>
+              <w:rFonts w:ascii="Open Sans" w:hAnsi="Open Sans" w:cs="Open Sans"/>
+            </w:rPr>
+            <w:t xml:space="preserve">: </w:t>
           </w:r>
         </w:p>
         <w:p>
@@ -6961,14 +7530,46 @@
               <w:rFonts w:ascii="Open Sans" w:hAnsi="Open Sans" w:cs="Open Sans"/>
               <w:lang w:val="en-US"/>
             </w:rPr>
-            <w:t>Distribute and Compartmentalize (Verteilen u</w:t>
-          </w:r>
+            <w:t>Distribute and Compartmentalize (</w:t>
+          </w:r>
+          <w:proofErr w:type="spellStart"/>
           <w:r>
             <w:rPr>
               <w:rFonts w:ascii="Open Sans" w:hAnsi="Open Sans" w:cs="Open Sans"/>
               <w:lang w:val="en-US"/>
             </w:rPr>
-            <w:t>nd Gliedern)</w:t>
+            <w:t>Verteilen</w:t>
+          </w:r>
+          <w:proofErr w:type="spellEnd"/>
+          <w:r>
+            <w:rPr>
+              <w:rFonts w:ascii="Open Sans" w:hAnsi="Open Sans" w:cs="Open Sans"/>
+              <w:lang w:val="en-US"/>
+            </w:rPr>
+            <w:t xml:space="preserve"> u</w:t>
+          </w:r>
+          <w:r>
+            <w:rPr>
+              <w:rFonts w:ascii="Open Sans" w:hAnsi="Open Sans" w:cs="Open Sans"/>
+              <w:lang w:val="en-US"/>
+            </w:rPr>
+            <w:t xml:space="preserve">nd </w:t>
+          </w:r>
+          <w:proofErr w:type="spellStart"/>
+          <w:r>
+            <w:rPr>
+              <w:rFonts w:ascii="Open Sans" w:hAnsi="Open Sans" w:cs="Open Sans"/>
+              <w:lang w:val="en-US"/>
+            </w:rPr>
+            <w:t>Gliedern</w:t>
+          </w:r>
+          <w:proofErr w:type="spellEnd"/>
+          <w:r>
+            <w:rPr>
+              <w:rFonts w:ascii="Open Sans" w:hAnsi="Open Sans" w:cs="Open Sans"/>
+              <w:lang w:val="en-US"/>
+            </w:rPr>
+            <w:t>)</w:t>
           </w:r>
         </w:p>
         <w:p>
@@ -7014,18 +7615,18 @@
               <w:rFonts w:ascii="Open Sans" w:hAnsi="Open Sans" w:cs="Open Sans"/>
             </w:rPr>
           </w:pPr>
-          <w:bookmarkStart w:id="36" w:name="_Toc7095997"/>
-          <w:bookmarkStart w:id="37" w:name="_Toc7096305"/>
-          <w:bookmarkStart w:id="38" w:name="_Toc7706533"/>
+          <w:bookmarkStart w:id="35" w:name="_Toc7095997"/>
+          <w:bookmarkStart w:id="36" w:name="_Toc7096305"/>
+          <w:bookmarkStart w:id="37" w:name="_Toc8301716"/>
           <w:r>
             <w:rPr>
               <w:rFonts w:ascii="Open Sans" w:hAnsi="Open Sans" w:cs="Open Sans"/>
             </w:rPr>
             <w:t>Compartmentalization and bulkheading</w:t>
           </w:r>
+          <w:bookmarkEnd w:id="35"/>
           <w:bookmarkEnd w:id="36"/>
           <w:bookmarkEnd w:id="37"/>
-          <w:bookmarkEnd w:id="38"/>
         </w:p>
         <w:p>
           <w:pPr>
@@ -7042,8 +7643,23 @@
             <w:rPr>
               <w:rFonts w:ascii="Open Sans" w:hAnsi="Open Sans" w:cs="Open Sans"/>
             </w:rPr>
-            <w:t xml:space="preserve">Falls die Compartments nicht </w:t>
-          </w:r>
+            <w:t xml:space="preserve">Falls die </w:t>
+          </w:r>
+          <w:proofErr w:type="spellStart"/>
+          <w:r>
+            <w:rPr>
+              <w:rFonts w:ascii="Open Sans" w:hAnsi="Open Sans" w:cs="Open Sans"/>
+            </w:rPr>
+            <w:t>Compartments</w:t>
+          </w:r>
+          <w:proofErr w:type="spellEnd"/>
+          <w:r>
+            <w:rPr>
+              <w:rFonts w:ascii="Open Sans" w:hAnsi="Open Sans" w:cs="Open Sans"/>
+            </w:rPr>
+            <w:t xml:space="preserve"> nicht </w:t>
+          </w:r>
+          <w:proofErr w:type="gramStart"/>
           <w:r>
             <w:rPr>
               <w:rFonts w:ascii="Open Sans" w:hAnsi="Open Sans" w:cs="Open Sans"/>
@@ -7054,7 +7670,14 @@
             <w:rPr>
               <w:rFonts w:ascii="Open Sans" w:hAnsi="Open Sans" w:cs="Open Sans"/>
             </w:rPr>
-            <w:t xml:space="preserve"> voneinander getrennt sind, kann ein Systemfehler </w:t>
+            <w:t xml:space="preserve"> voneinander</w:t>
+          </w:r>
+          <w:proofErr w:type="gramEnd"/>
+          <w:r>
+            <w:rPr>
+              <w:rFonts w:ascii="Open Sans" w:hAnsi="Open Sans" w:cs="Open Sans"/>
+            </w:rPr>
+            <w:t xml:space="preserve"> getrennt sind, kann ein Systemfehler </w:t>
           </w:r>
           <w:r>
             <w:rPr>
@@ -7070,18 +7693,18 @@
               <w:rFonts w:ascii="Open Sans" w:hAnsi="Open Sans" w:cs="Open Sans"/>
             </w:rPr>
           </w:pPr>
-          <w:bookmarkStart w:id="39" w:name="_Toc7095998"/>
-          <w:bookmarkStart w:id="40" w:name="_Toc7096306"/>
-          <w:bookmarkStart w:id="41" w:name="_Toc7706534"/>
+          <w:bookmarkStart w:id="38" w:name="_Toc7095998"/>
+          <w:bookmarkStart w:id="39" w:name="_Toc7096306"/>
+          <w:bookmarkStart w:id="40" w:name="_Toc8301717"/>
           <w:r>
             <w:rPr>
               <w:rFonts w:ascii="Open Sans" w:hAnsi="Open Sans" w:cs="Open Sans"/>
             </w:rPr>
             <w:t>Using circuit breaker</w:t>
           </w:r>
+          <w:bookmarkEnd w:id="38"/>
           <w:bookmarkEnd w:id="39"/>
           <w:bookmarkEnd w:id="40"/>
-          <w:bookmarkEnd w:id="41"/>
         </w:p>
         <w:p>
           <w:pPr>
@@ -7116,7 +7739,21 @@
             <w:rPr>
               <w:rFonts w:ascii="Open Sans" w:hAnsi="Open Sans" w:cs="Open Sans"/>
             </w:rPr>
-            <w:t>Falls der Circuit Breaker eine Verzögerung im Systemablauf feststellt kann er Anfragen von akzeptiere-alle auf wartet-hier-und-kommt-nach-der-wartezeit-dran oder gar ich-nehme-nichts-mehr-an umstellen um dem System Zeit zu geben sich zu erholen und die eigenen Warteschleifen zu leeren</w:t>
+            <w:t xml:space="preserve">Falls der Circuit </w:t>
+          </w:r>
+          <w:proofErr w:type="spellStart"/>
+          <w:r>
+            <w:rPr>
+              <w:rFonts w:ascii="Open Sans" w:hAnsi="Open Sans" w:cs="Open Sans"/>
+            </w:rPr>
+            <w:t>Breaker</w:t>
+          </w:r>
+          <w:proofErr w:type="spellEnd"/>
+          <w:r>
+            <w:rPr>
+              <w:rFonts w:ascii="Open Sans" w:hAnsi="Open Sans" w:cs="Open Sans"/>
+            </w:rPr>
+            <w:t xml:space="preserve"> eine Verzögerung im Systemablauf feststellt kann er Anfragen von akzeptiere-alle auf wartet-hier-und-kommt-nach-der-wartezeit-dran oder gar ich-nehme-nichts-mehr-an umstellen um dem System Zeit zu geben sich zu erholen und die eigenen Warteschleifen zu leeren</w:t>
           </w:r>
         </w:p>
         <w:p>
@@ -7198,18 +7835,18 @@
               <w:rFonts w:ascii="Open Sans" w:hAnsi="Open Sans" w:cs="Open Sans"/>
             </w:rPr>
           </w:pPr>
-          <w:bookmarkStart w:id="42" w:name="_Toc7095999"/>
-          <w:bookmarkStart w:id="43" w:name="_Toc7096307"/>
-          <w:bookmarkStart w:id="44" w:name="_Toc7706535"/>
+          <w:bookmarkStart w:id="41" w:name="_Toc7095999"/>
+          <w:bookmarkStart w:id="42" w:name="_Toc7096307"/>
+          <w:bookmarkStart w:id="43" w:name="_Toc8301718"/>
           <w:r>
             <w:rPr>
               <w:rFonts w:ascii="Open Sans" w:hAnsi="Open Sans" w:cs="Open Sans"/>
             </w:rPr>
             <w:t>Losing strong consistency</w:t>
           </w:r>
+          <w:bookmarkEnd w:id="41"/>
           <w:bookmarkEnd w:id="42"/>
           <w:bookmarkEnd w:id="43"/>
-          <w:bookmarkEnd w:id="44"/>
         </w:p>
         <w:p>
           <w:pPr>
@@ -7280,9 +7917,9 @@
               <w:rFonts w:ascii="Open Sans" w:hAnsi="Open Sans" w:cs="Open Sans"/>
             </w:rPr>
           </w:pPr>
-          <w:bookmarkStart w:id="45" w:name="_Toc7096000"/>
-          <w:bookmarkStart w:id="46" w:name="_Toc7096308"/>
-          <w:bookmarkStart w:id="47" w:name="_Toc7706536"/>
+          <w:bookmarkStart w:id="44" w:name="_Toc7096000"/>
+          <w:bookmarkStart w:id="45" w:name="_Toc7096308"/>
+          <w:bookmarkStart w:id="46" w:name="_Toc8301719"/>
           <w:r>
             <w:rPr>
               <w:rFonts w:ascii="Open Sans" w:hAnsi="Open Sans" w:cs="Open Sans"/>
@@ -7290,9 +7927,9 @@
             <w:lastRenderedPageBreak/>
             <w:t>BASE</w:t>
           </w:r>
+          <w:bookmarkEnd w:id="44"/>
           <w:bookmarkEnd w:id="45"/>
           <w:bookmarkEnd w:id="46"/>
-          <w:bookmarkEnd w:id="47"/>
         </w:p>
         <w:p>
           <w:pPr>
@@ -7341,12 +7978,21 @@
               <w:rFonts w:ascii="Open Sans" w:hAnsi="Open Sans" w:cs="Open Sans"/>
             </w:rPr>
           </w:pPr>
-          <w:r>
-            <w:rPr>
-              <w:rFonts w:ascii="Open Sans" w:hAnsi="Open Sans" w:cs="Open Sans"/>
-            </w:rPr>
-            <w:t xml:space="preserve">Basically </w:t>
-          </w:r>
+          <w:proofErr w:type="spellStart"/>
+          <w:r>
+            <w:rPr>
+              <w:rFonts w:ascii="Open Sans" w:hAnsi="Open Sans" w:cs="Open Sans"/>
+            </w:rPr>
+            <w:t>Basically</w:t>
+          </w:r>
+          <w:proofErr w:type="spellEnd"/>
+          <w:r>
+            <w:rPr>
+              <w:rFonts w:ascii="Open Sans" w:hAnsi="Open Sans" w:cs="Open Sans"/>
+            </w:rPr>
+            <w:t xml:space="preserve"> </w:t>
+          </w:r>
+          <w:proofErr w:type="spellStart"/>
           <w:r>
             <w:rPr>
               <w:rFonts w:ascii="Open Sans" w:hAnsi="Open Sans" w:cs="Open Sans"/>
@@ -7359,6 +8005,7 @@
             </w:rPr>
             <w:t>vailable</w:t>
           </w:r>
+          <w:proofErr w:type="spellEnd"/>
         </w:p>
         <w:p>
           <w:pPr>
@@ -7401,12 +8048,28 @@
               <w:rFonts w:ascii="Open Sans" w:hAnsi="Open Sans" w:cs="Open Sans"/>
             </w:rPr>
           </w:pPr>
-          <w:r>
-            <w:rPr>
-              <w:rFonts w:ascii="Open Sans" w:hAnsi="Open Sans" w:cs="Open Sans"/>
-            </w:rPr>
-            <w:t>Eventually Consistent</w:t>
-          </w:r>
+          <w:proofErr w:type="spellStart"/>
+          <w:r>
+            <w:rPr>
+              <w:rFonts w:ascii="Open Sans" w:hAnsi="Open Sans" w:cs="Open Sans"/>
+            </w:rPr>
+            <w:t>Eventually</w:t>
+          </w:r>
+          <w:proofErr w:type="spellEnd"/>
+          <w:r>
+            <w:rPr>
+              <w:rFonts w:ascii="Open Sans" w:hAnsi="Open Sans" w:cs="Open Sans"/>
+            </w:rPr>
+            <w:t xml:space="preserve"> </w:t>
+          </w:r>
+          <w:proofErr w:type="spellStart"/>
+          <w:r>
+            <w:rPr>
+              <w:rFonts w:ascii="Open Sans" w:hAnsi="Open Sans" w:cs="Open Sans"/>
+            </w:rPr>
+            <w:t>Consistent</w:t>
+          </w:r>
+          <w:proofErr w:type="spellEnd"/>
         </w:p>
         <w:p>
           <w:pPr>
@@ -7455,11 +8118,19 @@
               <w:rFonts w:ascii="Open Sans" w:hAnsi="Open Sans" w:cs="Open Sans"/>
             </w:rPr>
           </w:pPr>
-          <w:r>
-            <w:rPr>
-              <w:rFonts w:ascii="Open Sans" w:hAnsi="Open Sans" w:cs="Open Sans"/>
-            </w:rPr>
-            <w:t xml:space="preserve">Associative </w:t>
+          <w:proofErr w:type="spellStart"/>
+          <w:r>
+            <w:rPr>
+              <w:rFonts w:ascii="Open Sans" w:hAnsi="Open Sans" w:cs="Open Sans"/>
+            </w:rPr>
+            <w:t>Associative</w:t>
+          </w:r>
+          <w:proofErr w:type="spellEnd"/>
+          <w:r>
+            <w:rPr>
+              <w:rFonts w:ascii="Open Sans" w:hAnsi="Open Sans" w:cs="Open Sans"/>
+            </w:rPr>
+            <w:t xml:space="preserve"> </w:t>
           </w:r>
         </w:p>
         <w:p>
@@ -7491,11 +8162,19 @@
               <w:rFonts w:ascii="Open Sans" w:hAnsi="Open Sans" w:cs="Open Sans"/>
             </w:rPr>
           </w:pPr>
-          <w:r>
-            <w:rPr>
-              <w:rFonts w:ascii="Open Sans" w:hAnsi="Open Sans" w:cs="Open Sans"/>
-            </w:rPr>
-            <w:t xml:space="preserve">Commutative </w:t>
+          <w:proofErr w:type="spellStart"/>
+          <w:r>
+            <w:rPr>
+              <w:rFonts w:ascii="Open Sans" w:hAnsi="Open Sans" w:cs="Open Sans"/>
+            </w:rPr>
+            <w:t>Commutative</w:t>
+          </w:r>
+          <w:proofErr w:type="spellEnd"/>
+          <w:r>
+            <w:rPr>
+              <w:rFonts w:ascii="Open Sans" w:hAnsi="Open Sans" w:cs="Open Sans"/>
+            </w:rPr>
+            <w:t xml:space="preserve"> </w:t>
           </w:r>
         </w:p>
         <w:p>
@@ -7577,18 +8256,18 @@
               <w:rFonts w:ascii="Open Sans" w:hAnsi="Open Sans" w:cs="Open Sans"/>
             </w:rPr>
           </w:pPr>
-          <w:bookmarkStart w:id="48" w:name="_Toc7096001"/>
-          <w:bookmarkStart w:id="49" w:name="_Toc7096309"/>
-          <w:bookmarkStart w:id="50" w:name="_Toc7706537"/>
+          <w:bookmarkStart w:id="47" w:name="_Toc7096001"/>
+          <w:bookmarkStart w:id="48" w:name="_Toc7096309"/>
+          <w:bookmarkStart w:id="49" w:name="_Toc8301720"/>
           <w:r>
             <w:rPr>
               <w:rFonts w:ascii="Open Sans" w:hAnsi="Open Sans" w:cs="Open Sans"/>
             </w:rPr>
             <w:t>Accepting Updates</w:t>
           </w:r>
+          <w:bookmarkEnd w:id="47"/>
           <w:bookmarkEnd w:id="48"/>
           <w:bookmarkEnd w:id="49"/>
-          <w:bookmarkEnd w:id="50"/>
         </w:p>
         <w:p>
           <w:pPr>
@@ -7602,12 +8281,53 @@
               <w:lang w:val="en-US"/>
             </w:rPr>
           </w:pPr>
+          <w:proofErr w:type="spellStart"/>
           <w:r>
             <w:rPr>
               <w:rFonts w:ascii="Open Sans" w:hAnsi="Open Sans" w:cs="Open Sans"/>
               <w:lang w:val="en-US"/>
             </w:rPr>
-            <w:t>Wichtig hierfür sind CRDTs (Conflict-Free-Replicated-Data Types)</w:t>
+            <w:t>Wichtig</w:t>
+          </w:r>
+          <w:proofErr w:type="spellEnd"/>
+          <w:r>
+            <w:rPr>
+              <w:rFonts w:ascii="Open Sans" w:hAnsi="Open Sans" w:cs="Open Sans"/>
+              <w:lang w:val="en-US"/>
+            </w:rPr>
+            <w:t xml:space="preserve"> </w:t>
+          </w:r>
+          <w:proofErr w:type="spellStart"/>
+          <w:r>
+            <w:rPr>
+              <w:rFonts w:ascii="Open Sans" w:hAnsi="Open Sans" w:cs="Open Sans"/>
+              <w:lang w:val="en-US"/>
+            </w:rPr>
+            <w:t>hierfür</w:t>
+          </w:r>
+          <w:proofErr w:type="spellEnd"/>
+          <w:r>
+            <w:rPr>
+              <w:rFonts w:ascii="Open Sans" w:hAnsi="Open Sans" w:cs="Open Sans"/>
+              <w:lang w:val="en-US"/>
+            </w:rPr>
+            <w:t xml:space="preserve"> </w:t>
+          </w:r>
+          <w:proofErr w:type="spellStart"/>
+          <w:r>
+            <w:rPr>
+              <w:rFonts w:ascii="Open Sans" w:hAnsi="Open Sans" w:cs="Open Sans"/>
+              <w:lang w:val="en-US"/>
+            </w:rPr>
+            <w:t>sind</w:t>
+          </w:r>
+          <w:proofErr w:type="spellEnd"/>
+          <w:r>
+            <w:rPr>
+              <w:rFonts w:ascii="Open Sans" w:hAnsi="Open Sans" w:cs="Open Sans"/>
+              <w:lang w:val="en-US"/>
+            </w:rPr>
+            <w:t xml:space="preserve"> CRDTs (Conflict-Free-Replicated-Data Types)</w:t>
           </w:r>
         </w:p>
         <w:p>
@@ -7661,8 +8381,16 @@
             <w:rPr>
               <w:rFonts w:ascii="Open Sans" w:hAnsi="Open Sans" w:cs="Open Sans"/>
             </w:rPr>
-            <w:t>Erst die eine Kette anwenden und dann die Andere</w:t>
-          </w:r>
+            <w:t xml:space="preserve">Erst die eine Kette anwenden und dann die </w:t>
+          </w:r>
+          <w:proofErr w:type="gramStart"/>
+          <w:r>
+            <w:rPr>
+              <w:rFonts w:ascii="Open Sans" w:hAnsi="Open Sans" w:cs="Open Sans"/>
+            </w:rPr>
+            <w:t>Andere</w:t>
+          </w:r>
+          <w:proofErr w:type="gramEnd"/>
         </w:p>
         <w:p>
           <w:pPr>
@@ -7739,7 +8467,21 @@
             <w:rPr>
               <w:rFonts w:ascii="Open Sans" w:hAnsi="Open Sans" w:cs="Open Sans"/>
             </w:rPr>
-            <w:t>anze so sehen, dass das System auf einen ungefähren Zustand wechselt bis eine Verbindung wieder hergestellt werden konnte</w:t>
+            <w:t xml:space="preserve">anze so sehen, dass das System auf einen ungefähren Zustand wechselt bis eine Verbindung </w:t>
+          </w:r>
+          <w:proofErr w:type="gramStart"/>
+          <w:r>
+            <w:rPr>
+              <w:rFonts w:ascii="Open Sans" w:hAnsi="Open Sans" w:cs="Open Sans"/>
+            </w:rPr>
+            <w:t>wieder hergestellt</w:t>
+          </w:r>
+          <w:proofErr w:type="gramEnd"/>
+          <w:r>
+            <w:rPr>
+              <w:rFonts w:ascii="Open Sans" w:hAnsi="Open Sans" w:cs="Open Sans"/>
+            </w:rPr>
+            <w:t xml:space="preserve"> werden konnte</w:t>
           </w:r>
         </w:p>
         <w:p>
@@ -7750,9 +8492,9 @@
               <w:lang w:val="en-US"/>
             </w:rPr>
           </w:pPr>
-          <w:bookmarkStart w:id="51" w:name="_Toc7096002"/>
-          <w:bookmarkStart w:id="52" w:name="_Toc7096310"/>
-          <w:bookmarkStart w:id="53" w:name="_Toc7706538"/>
+          <w:bookmarkStart w:id="50" w:name="_Toc7096002"/>
+          <w:bookmarkStart w:id="51" w:name="_Toc7096310"/>
+          <w:bookmarkStart w:id="52" w:name="_Toc8301721"/>
           <w:r>
             <w:rPr>
               <w:rFonts w:ascii="Open Sans" w:hAnsi="Open Sans" w:cs="Open Sans"/>
@@ -7760,9 +8502,9 @@
             </w:rPr>
             <w:t>The need for Reactive Design Patterns</w:t>
           </w:r>
+          <w:bookmarkEnd w:id="50"/>
           <w:bookmarkEnd w:id="51"/>
           <w:bookmarkEnd w:id="52"/>
-          <w:bookmarkEnd w:id="53"/>
         </w:p>
         <w:p>
           <w:pPr>
@@ -7779,7 +8521,21 @@
             <w:rPr>
               <w:rFonts w:ascii="Open Sans" w:hAnsi="Open Sans" w:cs="Open Sans"/>
             </w:rPr>
-            <w:t>SOA = Service-Oriented Architecture</w:t>
+            <w:t>SOA = Service-</w:t>
+          </w:r>
+          <w:proofErr w:type="spellStart"/>
+          <w:r>
+            <w:rPr>
+              <w:rFonts w:ascii="Open Sans" w:hAnsi="Open Sans" w:cs="Open Sans"/>
+            </w:rPr>
+            <w:t>Oriented</w:t>
+          </w:r>
+          <w:proofErr w:type="spellEnd"/>
+          <w:r>
+            <w:rPr>
+              <w:rFonts w:ascii="Open Sans" w:hAnsi="Open Sans" w:cs="Open Sans"/>
+            </w:rPr>
+            <w:t xml:space="preserve"> Architecture</w:t>
           </w:r>
         </w:p>
         <w:p>
@@ -7815,7 +8571,21 @@
             <w:rPr>
               <w:rFonts w:ascii="Open Sans" w:hAnsi="Open Sans" w:cs="Open Sans"/>
             </w:rPr>
-            <w:t xml:space="preserve">Managing Complexity </w:t>
+            <w:t xml:space="preserve">Managing </w:t>
+          </w:r>
+          <w:proofErr w:type="spellStart"/>
+          <w:r>
+            <w:rPr>
+              <w:rFonts w:ascii="Open Sans" w:hAnsi="Open Sans" w:cs="Open Sans"/>
+            </w:rPr>
+            <w:t>Complexity</w:t>
+          </w:r>
+          <w:proofErr w:type="spellEnd"/>
+          <w:r>
+            <w:rPr>
+              <w:rFonts w:ascii="Open Sans" w:hAnsi="Open Sans" w:cs="Open Sans"/>
+            </w:rPr>
+            <w:t xml:space="preserve"> </w:t>
           </w:r>
         </w:p>
         <w:p>
@@ -7833,7 +8603,35 @@
             <w:rPr>
               <w:rFonts w:ascii="Open Sans" w:hAnsi="Open Sans" w:cs="Open Sans"/>
             </w:rPr>
-            <w:t>Essential Complexity = Ausgelöst durch ein Problem</w:t>
+            <w:t xml:space="preserve">Essential </w:t>
+          </w:r>
+          <w:proofErr w:type="spellStart"/>
+          <w:r>
+            <w:rPr>
+              <w:rFonts w:ascii="Open Sans" w:hAnsi="Open Sans" w:cs="Open Sans"/>
+            </w:rPr>
+            <w:t>Complexity</w:t>
+          </w:r>
+          <w:proofErr w:type="spellEnd"/>
+          <w:r>
+            <w:rPr>
+              <w:rFonts w:ascii="Open Sans" w:hAnsi="Open Sans" w:cs="Open Sans"/>
+            </w:rPr>
+            <w:t xml:space="preserve"> = </w:t>
+          </w:r>
+          <w:proofErr w:type="gramStart"/>
+          <w:r>
+            <w:rPr>
+              <w:rFonts w:ascii="Open Sans" w:hAnsi="Open Sans" w:cs="Open Sans"/>
+            </w:rPr>
+            <w:t>Ausgelöst</w:t>
+          </w:r>
+          <w:proofErr w:type="gramEnd"/>
+          <w:r>
+            <w:rPr>
+              <w:rFonts w:ascii="Open Sans" w:hAnsi="Open Sans" w:cs="Open Sans"/>
+            </w:rPr>
+            <w:t xml:space="preserve"> durch ein Problem</w:t>
           </w:r>
         </w:p>
         <w:p>
@@ -7847,11 +8645,47 @@
               <w:rFonts w:ascii="Open Sans" w:hAnsi="Open Sans" w:cs="Open Sans"/>
             </w:rPr>
           </w:pPr>
-          <w:r>
-            <w:rPr>
-              <w:rFonts w:ascii="Open Sans" w:hAnsi="Open Sans" w:cs="Open Sans"/>
-            </w:rPr>
-            <w:t>Incidential Complexity = Ausgelöst durch die Lösung</w:t>
+          <w:proofErr w:type="spellStart"/>
+          <w:r>
+            <w:rPr>
+              <w:rFonts w:ascii="Open Sans" w:hAnsi="Open Sans" w:cs="Open Sans"/>
+            </w:rPr>
+            <w:t>Incidential</w:t>
+          </w:r>
+          <w:proofErr w:type="spellEnd"/>
+          <w:r>
+            <w:rPr>
+              <w:rFonts w:ascii="Open Sans" w:hAnsi="Open Sans" w:cs="Open Sans"/>
+            </w:rPr>
+            <w:t xml:space="preserve"> </w:t>
+          </w:r>
+          <w:proofErr w:type="spellStart"/>
+          <w:r>
+            <w:rPr>
+              <w:rFonts w:ascii="Open Sans" w:hAnsi="Open Sans" w:cs="Open Sans"/>
+            </w:rPr>
+            <w:t>Complexity</w:t>
+          </w:r>
+          <w:proofErr w:type="spellEnd"/>
+          <w:r>
+            <w:rPr>
+              <w:rFonts w:ascii="Open Sans" w:hAnsi="Open Sans" w:cs="Open Sans"/>
+            </w:rPr>
+            <w:t xml:space="preserve"> = </w:t>
+          </w:r>
+          <w:proofErr w:type="gramStart"/>
+          <w:r>
+            <w:rPr>
+              <w:rFonts w:ascii="Open Sans" w:hAnsi="Open Sans" w:cs="Open Sans"/>
+            </w:rPr>
+            <w:t>Ausgelöst</w:t>
+          </w:r>
+          <w:proofErr w:type="gramEnd"/>
+          <w:r>
+            <w:rPr>
+              <w:rFonts w:ascii="Open Sans" w:hAnsi="Open Sans" w:cs="Open Sans"/>
+            </w:rPr>
+            <w:t xml:space="preserve"> durch die Lösung</w:t>
           </w:r>
         </w:p>
         <w:p>
@@ -7875,13 +8709,27 @@
             <w:rPr>
               <w:rFonts w:ascii="Open Sans" w:hAnsi="Open Sans" w:cs="Open Sans"/>
             </w:rPr>
-            <w:t>-O</w:t>
-          </w:r>
-          <w:r>
-            <w:rPr>
-              <w:rFonts w:ascii="Open Sans" w:hAnsi="Open Sans" w:cs="Open Sans"/>
-            </w:rPr>
-            <w:t xml:space="preserve">riented Development führt genauso zu einem konsistenten Service wie </w:t>
+            <w:t>-</w:t>
+          </w:r>
+          <w:proofErr w:type="spellStart"/>
+          <w:r>
+            <w:rPr>
+              <w:rFonts w:ascii="Open Sans" w:hAnsi="Open Sans" w:cs="Open Sans"/>
+            </w:rPr>
+            <w:t>O</w:t>
+          </w:r>
+          <w:r>
+            <w:rPr>
+              <w:rFonts w:ascii="Open Sans" w:hAnsi="Open Sans" w:cs="Open Sans"/>
+            </w:rPr>
+            <w:t>riented</w:t>
+          </w:r>
+          <w:proofErr w:type="spellEnd"/>
+          <w:r>
+            <w:rPr>
+              <w:rFonts w:ascii="Open Sans" w:hAnsi="Open Sans" w:cs="Open Sans"/>
+            </w:rPr>
+            <w:t xml:space="preserve"> Development führt genauso zu einem konsistenten Service wie </w:t>
           </w:r>
           <w:r>
             <w:rPr>
@@ -7941,12 +8789,12 @@
           <w:pPr>
             <w:pStyle w:val="berschrift1"/>
           </w:pPr>
-          <w:bookmarkStart w:id="54" w:name="_Toc7706539"/>
+          <w:bookmarkStart w:id="53" w:name="_Toc8301722"/>
           <w:r>
             <w:lastRenderedPageBreak/>
             <w:t>Workshop 11.04.19</w:t>
           </w:r>
-          <w:bookmarkEnd w:id="54"/>
+          <w:bookmarkEnd w:id="53"/>
         </w:p>
         <w:p>
           <w:pPr>
@@ -7955,16 +8803,16 @@
               <w:rFonts w:ascii="Open Sans" w:hAnsi="Open Sans" w:cs="Open Sans"/>
             </w:rPr>
           </w:pPr>
-          <w:bookmarkStart w:id="55" w:name="_Toc7096312"/>
-          <w:bookmarkStart w:id="56" w:name="_Toc7706540"/>
+          <w:bookmarkStart w:id="54" w:name="_Toc7096312"/>
+          <w:bookmarkStart w:id="55" w:name="_Toc8301723"/>
           <w:r>
             <w:rPr>
               <w:rFonts w:ascii="Open Sans" w:hAnsi="Open Sans" w:cs="Open Sans"/>
             </w:rPr>
             <w:t>Plan und Fortschritt:</w:t>
           </w:r>
+          <w:bookmarkEnd w:id="54"/>
           <w:bookmarkEnd w:id="55"/>
-          <w:bookmarkEnd w:id="56"/>
         </w:p>
         <w:p>
           <w:pPr>
@@ -7976,13 +8824,55 @@
             <w:rPr>
               <w:rFonts w:ascii="Open Sans" w:hAnsi="Open Sans" w:cs="Open Sans"/>
             </w:rPr>
-            <w:t xml:space="preserve">Aufgrund von Krankheit war es mir nicht möglich an diesem Tag den Workshop zu besuchen, doch die Installation und das seperate Aufsetzten eines </w:t>
-          </w:r>
-          <w:r>
-            <w:rPr>
-              <w:rFonts w:ascii="Open Sans" w:hAnsi="Open Sans" w:cs="Open Sans"/>
-            </w:rPr>
-            <w:t>lokalen RabbitMQ Servers</w:t>
+            <w:t xml:space="preserve">Aufgrund von Krankheit war es mir nicht möglich an diesem Tag den Workshop zu besuchen, doch die Installation und das </w:t>
+          </w:r>
+          <w:proofErr w:type="spellStart"/>
+          <w:r>
+            <w:rPr>
+              <w:rFonts w:ascii="Open Sans" w:hAnsi="Open Sans" w:cs="Open Sans"/>
+            </w:rPr>
+            <w:t>seperate</w:t>
+          </w:r>
+          <w:proofErr w:type="spellEnd"/>
+          <w:r>
+            <w:rPr>
+              <w:rFonts w:ascii="Open Sans" w:hAnsi="Open Sans" w:cs="Open Sans"/>
+            </w:rPr>
+            <w:t xml:space="preserve"> </w:t>
+          </w:r>
+          <w:proofErr w:type="gramStart"/>
+          <w:r>
+            <w:rPr>
+              <w:rFonts w:ascii="Open Sans" w:hAnsi="Open Sans" w:cs="Open Sans"/>
+            </w:rPr>
+            <w:t>Aufsetzten</w:t>
+          </w:r>
+          <w:proofErr w:type="gramEnd"/>
+          <w:r>
+            <w:rPr>
+              <w:rFonts w:ascii="Open Sans" w:hAnsi="Open Sans" w:cs="Open Sans"/>
+            </w:rPr>
+            <w:t xml:space="preserve"> eines </w:t>
+          </w:r>
+          <w:r>
+            <w:rPr>
+              <w:rFonts w:ascii="Open Sans" w:hAnsi="Open Sans" w:cs="Open Sans"/>
+            </w:rPr>
+            <w:t xml:space="preserve">lokalen </w:t>
+          </w:r>
+          <w:proofErr w:type="spellStart"/>
+          <w:r>
+            <w:rPr>
+              <w:rFonts w:ascii="Open Sans" w:hAnsi="Open Sans" w:cs="Open Sans"/>
+            </w:rPr>
+            <w:t>RabbitMQ</w:t>
+          </w:r>
+          <w:proofErr w:type="spellEnd"/>
+          <w:r>
+            <w:rPr>
+              <w:rFonts w:ascii="Open Sans" w:hAnsi="Open Sans" w:cs="Open Sans"/>
+            </w:rPr>
+            <w:t xml:space="preserve"> Servers</w:t>
           </w:r>
           <w:r>
             <w:rPr>
@@ -8001,8 +8891,16 @@
             <w:rPr>
               <w:rFonts w:ascii="Open Sans" w:hAnsi="Open Sans" w:cs="Open Sans"/>
             </w:rPr>
-            <w:t>Festlegung des Kommunikationsprotokolls: RabbitMQ</w:t>
-          </w:r>
+            <w:t xml:space="preserve">Festlegung des Kommunikationsprotokolls: </w:t>
+          </w:r>
+          <w:proofErr w:type="spellStart"/>
+          <w:r>
+            <w:rPr>
+              <w:rFonts w:ascii="Open Sans" w:hAnsi="Open Sans" w:cs="Open Sans"/>
+            </w:rPr>
+            <w:t>RabbitMQ</w:t>
+          </w:r>
+          <w:proofErr w:type="spellEnd"/>
         </w:p>
         <w:p>
           <w:pPr>
@@ -8067,8 +8965,36 @@
               <w:sz w:val="20"/>
               <w:szCs w:val="20"/>
             </w:rPr>
-            <w:t>Eine davon: Javascript via NodeJS</w:t>
-          </w:r>
+            <w:t xml:space="preserve">Eine davon: </w:t>
+          </w:r>
+          <w:proofErr w:type="spellStart"/>
+          <w:r>
+            <w:rPr>
+              <w:rFonts w:ascii="Open Sans" w:hAnsi="Open Sans" w:cs="Open Sans"/>
+              <w:sz w:val="20"/>
+              <w:szCs w:val="20"/>
+            </w:rPr>
+            <w:t>Javascript</w:t>
+          </w:r>
+          <w:proofErr w:type="spellEnd"/>
+          <w:r>
+            <w:rPr>
+              <w:rFonts w:ascii="Open Sans" w:hAnsi="Open Sans" w:cs="Open Sans"/>
+              <w:sz w:val="20"/>
+              <w:szCs w:val="20"/>
+            </w:rPr>
+            <w:t xml:space="preserve"> via </w:t>
+          </w:r>
+          <w:proofErr w:type="spellStart"/>
+          <w:r>
+            <w:rPr>
+              <w:rFonts w:ascii="Open Sans" w:hAnsi="Open Sans" w:cs="Open Sans"/>
+              <w:sz w:val="20"/>
+              <w:szCs w:val="20"/>
+            </w:rPr>
+            <w:t>NodeJS</w:t>
+          </w:r>
+          <w:proofErr w:type="spellEnd"/>
         </w:p>
         <w:p>
           <w:pPr>
@@ -8091,6 +9017,7 @@
             </w:rPr>
             <w:t xml:space="preserve">Das Ziel </w:t>
           </w:r>
+          <w:proofErr w:type="gramStart"/>
           <w:r>
             <w:rPr>
               <w:rFonts w:ascii="Open Sans" w:hAnsi="Open Sans" w:cs="Open Sans"/>
@@ -8101,7 +9028,14 @@
             <w:rPr>
               <w:rFonts w:ascii="Open Sans" w:hAnsi="Open Sans" w:cs="Open Sans"/>
             </w:rPr>
-            <w:t xml:space="preserve"> Workshop am 25.04.2019 sollte ein „Prototyp“ </w:t>
+            <w:t xml:space="preserve"> Workshop</w:t>
+          </w:r>
+          <w:proofErr w:type="gramEnd"/>
+          <w:r>
+            <w:rPr>
+              <w:rFonts w:ascii="Open Sans" w:hAnsi="Open Sans" w:cs="Open Sans"/>
+            </w:rPr>
+            <w:t xml:space="preserve"> am 25.04.2019 sollte ein „Prototyp“ </w:t>
           </w:r>
           <w:r>
             <w:rPr>
@@ -8147,7 +9081,7 @@
           <w:rFonts w:ascii="Open Sans" w:hAnsi="Open Sans" w:cs="Open Sans"/>
         </w:rPr>
       </w:pPr>
-      <w:bookmarkStart w:id="57" w:name="_Toc7706541"/>
+      <w:bookmarkStart w:id="56" w:name="_Toc8301724"/>
       <w:r>
         <w:rPr>
           <w:rFonts w:ascii="Open Sans" w:hAnsi="Open Sans" w:cs="Open Sans"/>
@@ -8170,9 +9104,23 @@
         <w:rPr>
           <w:rFonts w:ascii="Open Sans" w:hAnsi="Open Sans" w:cs="Open Sans"/>
         </w:rPr>
-        <w:t>25.04.19 ( Meilenstein 1 )</w:t>
-      </w:r>
-      <w:bookmarkEnd w:id="57"/>
+        <w:t xml:space="preserve">25.04.19 </w:t>
+      </w:r>
+      <w:proofErr w:type="gramStart"/>
+      <w:r>
+        <w:rPr>
+          <w:rFonts w:ascii="Open Sans" w:hAnsi="Open Sans" w:cs="Open Sans"/>
+        </w:rPr>
+        <w:t>( Meilenstein</w:t>
+      </w:r>
+      <w:proofErr w:type="gramEnd"/>
+      <w:r>
+        <w:rPr>
+          <w:rFonts w:ascii="Open Sans" w:hAnsi="Open Sans" w:cs="Open Sans"/>
+        </w:rPr>
+        <w:t xml:space="preserve"> 1 )</w:t>
+      </w:r>
+      <w:bookmarkEnd w:id="56"/>
     </w:p>
     <w:p>
       <w:pPr>
@@ -8181,20 +9129,36 @@
           <w:rFonts w:ascii="Open Sans" w:hAnsi="Open Sans" w:cs="Open Sans"/>
         </w:rPr>
       </w:pPr>
-      <w:bookmarkStart w:id="58" w:name="_Toc7096314"/>
-      <w:bookmarkStart w:id="59" w:name="_Toc7706542"/>
+      <w:bookmarkStart w:id="57" w:name="_Toc7096314"/>
+      <w:bookmarkStart w:id="58" w:name="_Toc8301725"/>
       <w:r>
         <w:rPr>
           <w:rFonts w:ascii="Open Sans" w:hAnsi="Open Sans" w:cs="Open Sans"/>
         </w:rPr>
         <w:t>Ausgang:</w:t>
       </w:r>
+      <w:bookmarkEnd w:id="57"/>
       <w:bookmarkEnd w:id="58"/>
-      <w:bookmarkEnd w:id="59"/>
     </w:p>
     <w:p>
       <w:r>
-        <w:t xml:space="preserve">Die Wetter Api des Prototypen wurde erweitert. </w:t>
+        <w:t xml:space="preserve">Die Wetter </w:t>
+      </w:r>
+      <w:proofErr w:type="spellStart"/>
+      <w:r>
+        <w:t>Api</w:t>
+      </w:r>
+      <w:proofErr w:type="spellEnd"/>
+      <w:r>
+        <w:t xml:space="preserve"> </w:t>
+      </w:r>
+      <w:proofErr w:type="gramStart"/>
+      <w:r>
+        <w:t>des Prototypen</w:t>
+      </w:r>
+      <w:proofErr w:type="gramEnd"/>
+      <w:r>
+        <w:t xml:space="preserve"> wurde erweitert. </w:t>
       </w:r>
     </w:p>
     <w:p>
@@ -8204,16 +9168,16 @@
           <w:rFonts w:ascii="Open Sans" w:hAnsi="Open Sans" w:cs="Open Sans"/>
         </w:rPr>
       </w:pPr>
-      <w:bookmarkStart w:id="60" w:name="_Toc7096315"/>
-      <w:bookmarkStart w:id="61" w:name="_Toc7706543"/>
+      <w:bookmarkStart w:id="59" w:name="_Toc7096315"/>
+      <w:bookmarkStart w:id="60" w:name="_Toc8301726"/>
       <w:r>
         <w:rPr>
           <w:rFonts w:ascii="Open Sans" w:hAnsi="Open Sans" w:cs="Open Sans"/>
         </w:rPr>
         <w:t>Plan und Fortschritt:</w:t>
       </w:r>
+      <w:bookmarkEnd w:id="59"/>
       <w:bookmarkEnd w:id="60"/>
-      <w:bookmarkEnd w:id="61"/>
     </w:p>
     <w:p>
       <w:pPr>
@@ -8249,7 +9213,35 @@
         <w:rPr>
           <w:rFonts w:ascii="Open Sans" w:hAnsi="Open Sans" w:cs="Open Sans"/>
         </w:rPr>
-        <w:t>Da bis jetzt noch kein Lernportfolie angelegt wurde, führte dies zu Schwierigkeiten hinsichtlich des Fokuses. Somit wurde der Fokus letzten Endes auf das Erlernte Wissen hinsichtlich der Aufgabenstellung „Reactive Design“ gelegt.</w:t>
+        <w:t xml:space="preserve">Da bis jetzt noch kein Lernportfolie angelegt wurde, führte dies zu Schwierigkeiten hinsichtlich des </w:t>
+      </w:r>
+      <w:proofErr w:type="spellStart"/>
+      <w:r>
+        <w:rPr>
+          <w:rFonts w:ascii="Open Sans" w:hAnsi="Open Sans" w:cs="Open Sans"/>
+        </w:rPr>
+        <w:t>Fokuses</w:t>
+      </w:r>
+      <w:proofErr w:type="spellEnd"/>
+      <w:r>
+        <w:rPr>
+          <w:rFonts w:ascii="Open Sans" w:hAnsi="Open Sans" w:cs="Open Sans"/>
+        </w:rPr>
+        <w:t>. Somit wurde der Fokus letzten Endes auf das Erlernte Wissen hinsichtlich der Aufgabenstellung „</w:t>
+      </w:r>
+      <w:proofErr w:type="spellStart"/>
+      <w:r>
+        <w:rPr>
+          <w:rFonts w:ascii="Open Sans" w:hAnsi="Open Sans" w:cs="Open Sans"/>
+        </w:rPr>
+        <w:t>Reactive</w:t>
+      </w:r>
+      <w:proofErr w:type="spellEnd"/>
+      <w:r>
+        <w:rPr>
+          <w:rFonts w:ascii="Open Sans" w:hAnsi="Open Sans" w:cs="Open Sans"/>
+        </w:rPr>
+        <w:t xml:space="preserve"> Design“ gelegt.</w:t>
       </w:r>
     </w:p>
     <w:p>
@@ -8272,7 +9264,25 @@
           <w:sz w:val="20"/>
           <w:szCs w:val="20"/>
         </w:rPr>
-        <w:t xml:space="preserve">Das erlernen der </w:t>
+        <w:t xml:space="preserve">Das </w:t>
+      </w:r>
+      <w:proofErr w:type="spellStart"/>
+      <w:r>
+        <w:rPr>
+          <w:rFonts w:ascii="Open Sans" w:hAnsi="Open Sans" w:cs="Open Sans"/>
+          <w:sz w:val="20"/>
+          <w:szCs w:val="20"/>
+        </w:rPr>
+        <w:t>erlernen</w:t>
+      </w:r>
+      <w:proofErr w:type="spellEnd"/>
+      <w:r>
+        <w:rPr>
+          <w:rFonts w:ascii="Open Sans" w:hAnsi="Open Sans" w:cs="Open Sans"/>
+          <w:sz w:val="20"/>
+          <w:szCs w:val="20"/>
+        </w:rPr>
+        <w:t xml:space="preserve"> der </w:t>
       </w:r>
       <w:r>
         <w:rPr>
@@ -8311,7 +9321,25 @@
           <w:sz w:val="20"/>
           <w:szCs w:val="20"/>
         </w:rPr>
-        <w:t>Sind Daten welche für jeglichen Zweck verwendet werden können.</w:t>
+        <w:t xml:space="preserve">Sind </w:t>
+      </w:r>
+      <w:proofErr w:type="gramStart"/>
+      <w:r>
+        <w:rPr>
+          <w:rFonts w:ascii="Open Sans" w:hAnsi="Open Sans" w:cs="Open Sans"/>
+          <w:sz w:val="20"/>
+          <w:szCs w:val="20"/>
+        </w:rPr>
+        <w:t>Daten</w:t>
+      </w:r>
+      <w:proofErr w:type="gramEnd"/>
+      <w:r>
+        <w:rPr>
+          <w:rFonts w:ascii="Open Sans" w:hAnsi="Open Sans" w:cs="Open Sans"/>
+          <w:sz w:val="20"/>
+          <w:szCs w:val="20"/>
+        </w:rPr>
+        <w:t xml:space="preserve"> welche für jeglichen Zweck verwendet werden können.</w:t>
       </w:r>
     </w:p>
     <w:p>
@@ -8321,25 +9349,39 @@
           <w:rFonts w:ascii="Open Sans" w:hAnsi="Open Sans" w:cs="Open Sans"/>
         </w:rPr>
       </w:pPr>
-      <w:bookmarkStart w:id="62" w:name="_Toc7706544"/>
+      <w:bookmarkStart w:id="61" w:name="_Toc8301727"/>
       <w:r>
         <w:rPr>
           <w:rFonts w:ascii="Open Sans" w:hAnsi="Open Sans" w:cs="Open Sans"/>
         </w:rPr>
-        <w:t>Selbststudium zum Thema „Reactive Design“ ( Kapitel 4-6 )</w:t>
-      </w:r>
-      <w:bookmarkEnd w:id="62"/>
+        <w:t xml:space="preserve">Selbststudium zum Thema „Reactive Design“ </w:t>
+      </w:r>
+      <w:proofErr w:type="gramStart"/>
+      <w:r>
+        <w:rPr>
+          <w:rFonts w:ascii="Open Sans" w:hAnsi="Open Sans" w:cs="Open Sans"/>
+        </w:rPr>
+        <w:t>( Kapitel</w:t>
+      </w:r>
+      <w:proofErr w:type="gramEnd"/>
+      <w:r>
+        <w:rPr>
+          <w:rFonts w:ascii="Open Sans" w:hAnsi="Open Sans" w:cs="Open Sans"/>
+        </w:rPr>
+        <w:t xml:space="preserve"> 4-6 )</w:t>
+      </w:r>
+      <w:bookmarkEnd w:id="61"/>
     </w:p>
     <w:p/>
     <w:p>
       <w:pPr>
         <w:pStyle w:val="berschrift2"/>
       </w:pPr>
-      <w:bookmarkStart w:id="63" w:name="_Toc7706545"/>
+      <w:bookmarkStart w:id="62" w:name="_Toc8301728"/>
       <w:r>
         <w:t>message passing</w:t>
       </w:r>
-      <w:bookmarkEnd w:id="63"/>
+      <w:bookmarkEnd w:id="62"/>
     </w:p>
     <w:p>
       <w:r>
@@ -8354,8 +9396,13 @@
         </w:numPr>
         <w:spacing w:beforeAutospacing="1" w:after="100" w:afterAutospacing="1" w:line="240" w:lineRule="auto"/>
       </w:pPr>
-      <w:r>
-        <w:t>Immutability (Unveränderlichkeit) hat oberste Priorität</w:t>
+      <w:proofErr w:type="spellStart"/>
+      <w:r>
+        <w:t>Immutability</w:t>
+      </w:r>
+      <w:proofErr w:type="spellEnd"/>
+      <w:r>
+        <w:t xml:space="preserve"> (Unveränderlichkeit) hat oberste Priorität</w:t>
       </w:r>
     </w:p>
     <w:p>
@@ -8379,7 +9426,15 @@
         <w:spacing w:beforeAutospacing="1" w:after="100" w:afterAutospacing="1" w:line="240" w:lineRule="auto"/>
       </w:pPr>
       <w:r>
-        <w:t>Anders als bei Shared-Memory Systemen gibt es keinen gemeinsamen Speicher</w:t>
+        <w:t xml:space="preserve">Anders als bei </w:t>
+      </w:r>
+      <w:proofErr w:type="spellStart"/>
+      <w:r>
+        <w:t>Shared</w:t>
+      </w:r>
+      <w:proofErr w:type="spellEnd"/>
+      <w:r>
+        <w:t>-Memory Systemen gibt es keinen gemeinsamen Speicher</w:t>
       </w:r>
     </w:p>
     <w:p>
@@ -8438,11 +9493,11 @@
       <w:r>
         <w:t xml:space="preserve"> </w:t>
       </w:r>
-      <w:bookmarkStart w:id="64" w:name="_Toc7706546"/>
+      <w:bookmarkStart w:id="63" w:name="_Toc8301729"/>
       <w:r>
         <w:t>VERTICAL SCALABILITY</w:t>
       </w:r>
-      <w:bookmarkEnd w:id="64"/>
+      <w:bookmarkEnd w:id="63"/>
     </w:p>
     <w:p>
       <w:pPr>
@@ -8453,7 +9508,15 @@
         <w:spacing w:beforeAutospacing="1" w:after="100" w:afterAutospacing="1" w:line="240" w:lineRule="auto"/>
       </w:pPr>
       <w:r>
-        <w:t xml:space="preserve">Message Passing (Nachrichtenaustausch) entkoppelt Sender und Empfänger </w:t>
+        <w:t xml:space="preserve">Message </w:t>
+      </w:r>
+      <w:proofErr w:type="spellStart"/>
+      <w:r>
+        <w:t>Passing</w:t>
+      </w:r>
+      <w:proofErr w:type="spellEnd"/>
+      <w:r>
+        <w:t xml:space="preserve"> (Nachrichtenaustausch) entkoppelt Sender und Empfänger </w:t>
       </w:r>
     </w:p>
     <w:p>
@@ -8487,11 +9550,11 @@
       <w:r>
         <w:t xml:space="preserve"> </w:t>
       </w:r>
-      <w:bookmarkStart w:id="65" w:name="_Toc7706547"/>
+      <w:bookmarkStart w:id="64" w:name="_Toc8301730"/>
       <w:r>
         <w:t>EVENT-BASED VS. MESSAGE-BASED</w:t>
       </w:r>
-      <w:bookmarkEnd w:id="65"/>
+      <w:bookmarkEnd w:id="64"/>
     </w:p>
     <w:p>
       <w:pPr>
@@ -8526,7 +9589,15 @@
         <w:spacing w:beforeAutospacing="1" w:after="100" w:afterAutospacing="1" w:line="240" w:lineRule="auto"/>
       </w:pPr>
       <w:r>
-        <w:t>In einem event-basierten System gibt es sog. Listener die aufgerufen werden sobald ein Ereignis eintritt auftritt.</w:t>
+        <w:t xml:space="preserve">In einem event-basierten System gibt es sog. </w:t>
+      </w:r>
+      <w:proofErr w:type="spellStart"/>
+      <w:r>
+        <w:t>Listener</w:t>
+      </w:r>
+      <w:proofErr w:type="spellEnd"/>
+      <w:r>
+        <w:t xml:space="preserve"> die aufgerufen werden sobald ein Ereignis eintritt auftritt.</w:t>
       </w:r>
     </w:p>
     <w:p>
@@ -8562,7 +9633,15 @@
         <w:spacing w:beforeAutospacing="1" w:after="100" w:afterAutospacing="1" w:line="240" w:lineRule="auto"/>
       </w:pPr>
       <w:r>
-        <w:t>Ein message-basiertes System wartet auf die Ankunft von Nachrichten, um darauf zu reagieren.</w:t>
+        <w:t xml:space="preserve">Ein </w:t>
+      </w:r>
+      <w:proofErr w:type="spellStart"/>
+      <w:r>
+        <w:t>message</w:t>
+      </w:r>
+      <w:proofErr w:type="spellEnd"/>
+      <w:r>
+        <w:t>-basiertes System wartet auf die Ankunft von Nachrichten, um darauf zu reagieren.</w:t>
       </w:r>
     </w:p>
     <w:p>
@@ -8572,11 +9651,11 @@
       <w:r>
         <w:t xml:space="preserve"> </w:t>
       </w:r>
-      <w:bookmarkStart w:id="66" w:name="_Toc7706548"/>
+      <w:bookmarkStart w:id="65" w:name="_Toc8301731"/>
       <w:r>
         <w:t>SYNCHRONOUS VS. ASYNCHRONOUS</w:t>
       </w:r>
-      <w:bookmarkEnd w:id="66"/>
+      <w:bookmarkEnd w:id="65"/>
     </w:p>
     <w:p>
       <w:pPr>
@@ -8599,7 +9678,15 @@
         <w:spacing w:beforeAutospacing="1" w:after="100" w:afterAutospacing="1" w:line="240" w:lineRule="auto"/>
       </w:pPr>
       <w:r>
-        <w:t xml:space="preserve">Beide Parteien müssen bereits sein, miteinander zu kommunizieren </w:t>
+        <w:t xml:space="preserve">Beide Parteien müssen </w:t>
+      </w:r>
+      <w:proofErr w:type="spellStart"/>
+      <w:r>
+        <w:t>bereits</w:t>
+      </w:r>
+      <w:proofErr w:type="spellEnd"/>
+      <w:r>
+        <w:t xml:space="preserve"> sein, miteinander zu kommunizieren </w:t>
       </w:r>
     </w:p>
     <w:p>
@@ -8681,11 +9768,11 @@
       <w:r>
         <w:t xml:space="preserve"> </w:t>
       </w:r>
-      <w:bookmarkStart w:id="67" w:name="_Toc7706549"/>
+      <w:bookmarkStart w:id="66" w:name="_Toc8301732"/>
       <w:r>
         <w:t>FLOW CONTROL</w:t>
       </w:r>
-      <w:bookmarkEnd w:id="67"/>
+      <w:bookmarkEnd w:id="66"/>
     </w:p>
     <w:p>
       <w:pPr>
@@ -8699,11 +9786,11 @@
       <w:pPr>
         <w:pStyle w:val="berschrift2"/>
       </w:pPr>
-      <w:bookmarkStart w:id="68" w:name="_Toc7706550"/>
+      <w:bookmarkStart w:id="67" w:name="_Toc8301733"/>
       <w:r>
         <w:t>DELIVERY GUARANTEES</w:t>
       </w:r>
-      <w:bookmarkEnd w:id="68"/>
+      <w:bookmarkEnd w:id="67"/>
     </w:p>
     <w:p>
       <w:pPr>
@@ -8750,7 +9837,23 @@
         <w:spacing w:beforeAutospacing="1" w:after="100" w:afterAutospacing="1" w:line="240" w:lineRule="auto"/>
       </w:pPr>
       <w:r>
-        <w:t xml:space="preserve">At-Most-Once Delivery </w:t>
+        <w:t>At-Most-</w:t>
+      </w:r>
+      <w:proofErr w:type="spellStart"/>
+      <w:r>
+        <w:t>Once</w:t>
+      </w:r>
+      <w:proofErr w:type="spellEnd"/>
+      <w:r>
+        <w:t xml:space="preserve"> </w:t>
+      </w:r>
+      <w:proofErr w:type="spellStart"/>
+      <w:r>
+        <w:t>Delivery</w:t>
+      </w:r>
+      <w:proofErr w:type="spellEnd"/>
+      <w:r>
+        <w:t xml:space="preserve"> </w:t>
       </w:r>
     </w:p>
     <w:p>
@@ -8762,7 +9865,15 @@
         <w:spacing w:beforeAutospacing="1" w:after="100" w:afterAutospacing="1" w:line="240" w:lineRule="auto"/>
       </w:pPr>
       <w:r>
-        <w:t>Jeder Request wird ein Mal gesendet, wenn er verloren geht oder der Empfänger dabei scheitert ihn zu verarbeiten gibt es keine Möglichkeit zur Wiederherstellung</w:t>
+        <w:t xml:space="preserve">Jeder Request wird </w:t>
+      </w:r>
+      <w:proofErr w:type="spellStart"/>
+      <w:r>
+        <w:t>ein Mal</w:t>
+      </w:r>
+      <w:proofErr w:type="spellEnd"/>
+      <w:r>
+        <w:t xml:space="preserve"> gesendet, wenn er verloren geht oder der Empfänger dabei scheitert ihn zu verarbeiten gibt es keine Möglichkeit zur Wiederherstellung</w:t>
       </w:r>
     </w:p>
     <w:p>
@@ -8774,7 +9885,23 @@
         <w:spacing w:beforeAutospacing="1" w:after="100" w:afterAutospacing="1" w:line="240" w:lineRule="auto"/>
       </w:pPr>
       <w:r>
-        <w:t xml:space="preserve">At-Least-Once Delivery </w:t>
+        <w:t>At-Least-</w:t>
+      </w:r>
+      <w:proofErr w:type="spellStart"/>
+      <w:r>
+        <w:t>Once</w:t>
+      </w:r>
+      <w:proofErr w:type="spellEnd"/>
+      <w:r>
+        <w:t xml:space="preserve"> </w:t>
+      </w:r>
+      <w:proofErr w:type="spellStart"/>
+      <w:r>
+        <w:t>Delivery</w:t>
+      </w:r>
+      <w:proofErr w:type="spellEnd"/>
+      <w:r>
+        <w:t xml:space="preserve"> </w:t>
       </w:r>
     </w:p>
     <w:p>
@@ -8786,7 +9913,15 @@
         <w:spacing w:beforeAutospacing="1" w:after="100" w:afterAutospacing="1" w:line="240" w:lineRule="auto"/>
       </w:pPr>
       <w:r>
-        <w:t>Der Versuch, eine Verarbeitung eines Requests zu garantieren</w:t>
+        <w:t xml:space="preserve">Der Versuch, eine Verarbeitung eines </w:t>
+      </w:r>
+      <w:proofErr w:type="spellStart"/>
+      <w:r>
+        <w:t>Requests</w:t>
+      </w:r>
+      <w:proofErr w:type="spellEnd"/>
+      <w:r>
+        <w:t xml:space="preserve"> zu garantieren</w:t>
       </w:r>
     </w:p>
     <w:p>
@@ -8834,8 +9969,21 @@
         </w:numPr>
         <w:spacing w:beforeAutospacing="1" w:after="100" w:afterAutospacing="1" w:line="240" w:lineRule="auto"/>
       </w:pPr>
-      <w:r>
-        <w:t xml:space="preserve">Exactly-Once Delivery </w:t>
+      <w:proofErr w:type="spellStart"/>
+      <w:r>
+        <w:t>Exactly-Once</w:t>
+      </w:r>
+      <w:proofErr w:type="spellEnd"/>
+      <w:r>
+        <w:t xml:space="preserve"> </w:t>
+      </w:r>
+      <w:proofErr w:type="spellStart"/>
+      <w:r>
+        <w:t>Delivery</w:t>
+      </w:r>
+      <w:proofErr w:type="spellEnd"/>
+      <w:r>
+        <w:t xml:space="preserve"> </w:t>
       </w:r>
     </w:p>
     <w:p>
@@ -8859,7 +10007,15 @@
         <w:spacing w:beforeAutospacing="1" w:after="100" w:afterAutospacing="1" w:line="240" w:lineRule="auto"/>
       </w:pPr>
       <w:r>
-        <w:t>Der Empfänger muss Informationen darüber haben, welche Requests er bereits bearbeitet hat</w:t>
+        <w:t xml:space="preserve">Der Empfänger muss Informationen darüber haben, welche </w:t>
+      </w:r>
+      <w:proofErr w:type="spellStart"/>
+      <w:r>
+        <w:t>Requests</w:t>
+      </w:r>
+      <w:proofErr w:type="spellEnd"/>
+      <w:r>
+        <w:t xml:space="preserve"> er bereits bearbeitet hat</w:t>
       </w:r>
     </w:p>
     <w:p>
@@ -8869,11 +10025,11 @@
       <w:r>
         <w:t xml:space="preserve"> </w:t>
       </w:r>
-      <w:bookmarkStart w:id="69" w:name="_Toc7706551"/>
+      <w:bookmarkStart w:id="68" w:name="_Toc8301734"/>
       <w:r>
         <w:t>EVENTS AS MESSAGES</w:t>
       </w:r>
-      <w:bookmarkEnd w:id="69"/>
+      <w:bookmarkEnd w:id="68"/>
     </w:p>
     <w:p>
       <w:pPr>
@@ -8884,7 +10040,15 @@
         <w:spacing w:beforeAutospacing="1" w:after="100" w:afterAutospacing="1" w:line="240" w:lineRule="auto"/>
       </w:pPr>
       <w:r>
-        <w:t>Eine Nachricht die versendet wird und ankommt kann mal als Event sehen.</w:t>
+        <w:t xml:space="preserve">Eine </w:t>
+      </w:r>
+      <w:proofErr w:type="gramStart"/>
+      <w:r>
+        <w:t>Nachricht</w:t>
+      </w:r>
+      <w:proofErr w:type="gramEnd"/>
+      <w:r>
+        <w:t xml:space="preserve"> die versendet wird und ankommt kann mal als Event sehen.</w:t>
       </w:r>
     </w:p>
     <w:p>
@@ -8896,7 +10060,15 @@
         <w:spacing w:beforeAutospacing="1" w:after="100" w:afterAutospacing="1" w:line="240" w:lineRule="auto"/>
       </w:pPr>
       <w:r>
-        <w:t>Da sie weitergeleitet werden können, spricht man auch von einem Event-driven System - da die Events die einzelnen Komponenten verbinden.</w:t>
+        <w:t>Da sie weitergeleitet werden können, spricht man auch von einem Event-</w:t>
+      </w:r>
+      <w:proofErr w:type="spellStart"/>
+      <w:r>
+        <w:t>driven</w:t>
+      </w:r>
+      <w:proofErr w:type="spellEnd"/>
+      <w:r>
+        <w:t xml:space="preserve"> System - da die Events die einzelnen Komponenten verbinden.</w:t>
       </w:r>
     </w:p>
     <w:p>
@@ -8918,11 +10090,11 @@
       <w:r>
         <w:t xml:space="preserve"> </w:t>
       </w:r>
-      <w:bookmarkStart w:id="70" w:name="_Toc7706552"/>
+      <w:bookmarkStart w:id="69" w:name="_Toc8301735"/>
       <w:r>
         <w:t>SYNCHRONOUS MESSAGE PASSING</w:t>
       </w:r>
-      <w:bookmarkEnd w:id="70"/>
+      <w:bookmarkEnd w:id="69"/>
     </w:p>
     <w:p>
       <w:pPr>
@@ -8940,14 +10112,14 @@
           <w:rFonts w:ascii="Open Sans" w:hAnsi="Open Sans" w:cs="Open Sans"/>
         </w:rPr>
       </w:pPr>
-      <w:bookmarkStart w:id="71" w:name="_Toc7706553"/>
+      <w:bookmarkStart w:id="70" w:name="_Toc8301736"/>
       <w:r>
         <w:rPr>
           <w:rFonts w:ascii="Open Sans" w:hAnsi="Open Sans" w:cs="Open Sans"/>
         </w:rPr>
         <w:t>Location Transperancy</w:t>
       </w:r>
-      <w:bookmarkEnd w:id="71"/>
+      <w:bookmarkEnd w:id="70"/>
     </w:p>
     <w:p>
       <w:pPr>
@@ -8989,11 +10161,16 @@
       <w:pPr>
         <w:pStyle w:val="berschrift2"/>
       </w:pPr>
-      <w:bookmarkStart w:id="72" w:name="_Toc7706554"/>
-      <w:r>
-        <w:t>What is location transparency?:</w:t>
-      </w:r>
-      <w:bookmarkEnd w:id="72"/>
+      <w:bookmarkStart w:id="71" w:name="_Toc8301737"/>
+      <w:r>
+        <w:t xml:space="preserve">What is location </w:t>
+      </w:r>
+      <w:proofErr w:type="gramStart"/>
+      <w:r>
+        <w:t>transparency?:</w:t>
+      </w:r>
+      <w:bookmarkEnd w:id="71"/>
+      <w:proofErr w:type="gramEnd"/>
     </w:p>
     <w:p>
       <w:pPr>
@@ -9004,7 +10181,15 @@
         <w:spacing w:beforeAutospacing="1" w:after="100" w:afterAutospacing="1" w:line="240" w:lineRule="auto"/>
       </w:pPr>
       <w:r>
-        <w:t>Source-Code zum senden einer Nachricht sieht gleich aus, ohne Rücksicht darauf ob der Empfänger es verarbeiten kann.</w:t>
+        <w:t xml:space="preserve">Source-Code zum </w:t>
+      </w:r>
+      <w:proofErr w:type="spellStart"/>
+      <w:r>
+        <w:t>senden</w:t>
+      </w:r>
+      <w:proofErr w:type="spellEnd"/>
+      <w:r>
+        <w:t xml:space="preserve"> einer Nachricht sieht gleich aus, ohne Rücksicht darauf ob der Empfänger es verarbeiten kann.</w:t>
       </w:r>
     </w:p>
     <w:p>
@@ -9023,11 +10208,11 @@
       <w:pPr>
         <w:pStyle w:val="berschrift2"/>
       </w:pPr>
-      <w:bookmarkStart w:id="73" w:name="_Toc7706555"/>
+      <w:bookmarkStart w:id="72" w:name="_Toc8301738"/>
       <w:r>
         <w:t>The fallacy of transparent remoting:</w:t>
       </w:r>
-      <w:bookmarkEnd w:id="73"/>
+      <w:bookmarkEnd w:id="72"/>
     </w:p>
     <w:p>
       <w:pPr>
@@ -9038,7 +10223,23 @@
         <w:spacing w:beforeAutospacing="1" w:after="100" w:afterAutospacing="1" w:line="240" w:lineRule="auto"/>
       </w:pPr>
       <w:r>
-        <w:t xml:space="preserve">Schon lange ist das Ziel von Computer Netzen, die Nachrichten so anzulegen dass sie sowohl lokal als auch remote(also aus der ferne) gleichermaßen verschickt und verarbeitet werden können </w:t>
+        <w:t xml:space="preserve">Schon lange ist das Ziel von Computer Netzen, die Nachrichten so anzulegen dass sie sowohl lokal als auch </w:t>
+      </w:r>
+      <w:proofErr w:type="gramStart"/>
+      <w:r>
+        <w:t>remote(</w:t>
+      </w:r>
+      <w:proofErr w:type="gramEnd"/>
+      <w:r>
+        <w:t xml:space="preserve">also aus der </w:t>
+      </w:r>
+      <w:proofErr w:type="spellStart"/>
+      <w:r>
+        <w:t>ferne</w:t>
+      </w:r>
+      <w:proofErr w:type="spellEnd"/>
+      <w:r>
+        <w:t xml:space="preserve">) gleichermaßen verschickt und verarbeitet werden können </w:t>
       </w:r>
       <w:r>
         <w:sym w:font="Symbol" w:char="F0E0"/>
@@ -9056,8 +10257,13 @@
         <w:spacing w:beforeAutospacing="1" w:after="100" w:afterAutospacing="1" w:line="240" w:lineRule="auto"/>
       </w:pPr>
       <w:r>
-        <w:t>Transparent Remoting</w:t>
-      </w:r>
+        <w:t xml:space="preserve">Transparent </w:t>
+      </w:r>
+      <w:proofErr w:type="spellStart"/>
+      <w:r>
+        <w:t>Remoting</w:t>
+      </w:r>
+      <w:proofErr w:type="spellEnd"/>
     </w:p>
     <w:p>
       <w:pPr>
@@ -9068,7 +10274,15 @@
         <w:spacing w:beforeAutospacing="1" w:after="100" w:afterAutospacing="1" w:line="240" w:lineRule="auto"/>
       </w:pPr>
       <w:r>
-        <w:t xml:space="preserve">Das Problem ist, dass ein Funktionsaufruf lokal nur zu exception oder Resultat führen kann, jedoch über ein Netzwerk deutlich mehr schief gehen kann. </w:t>
+        <w:t xml:space="preserve">Das Problem ist, dass ein Funktionsaufruf lokal nur zu </w:t>
+      </w:r>
+      <w:proofErr w:type="spellStart"/>
+      <w:r>
+        <w:t>exception</w:t>
+      </w:r>
+      <w:proofErr w:type="spellEnd"/>
+      <w:r>
+        <w:t xml:space="preserve"> oder Resultat führen kann, jedoch über ein Netzwerk deutlich mehr schief gehen kann. </w:t>
       </w:r>
     </w:p>
     <w:p>
@@ -9116,7 +10330,15 @@
         <w:spacing w:beforeAutospacing="1" w:after="100" w:afterAutospacing="1" w:line="240" w:lineRule="auto"/>
       </w:pPr>
       <w:r>
-        <w:t>Regelfalllösung: Timeout Exception erhöhen</w:t>
+        <w:t xml:space="preserve">Regelfalllösung: Timeout </w:t>
+      </w:r>
+      <w:proofErr w:type="spellStart"/>
+      <w:r>
+        <w:t>Exception</w:t>
+      </w:r>
+      <w:proofErr w:type="spellEnd"/>
+      <w:r>
+        <w:t xml:space="preserve"> erhöhen</w:t>
       </w:r>
     </w:p>
     <w:p>
@@ -9141,18 +10363,26 @@
         <w:spacing w:beforeAutospacing="1" w:after="100" w:afterAutospacing="1" w:line="240" w:lineRule="auto"/>
       </w:pPr>
       <w:r>
-        <w:t>Performanceproblem: Dateigröße die übers Netz gesendet werden kann ist kleiner als die Lokale</w:t>
+        <w:t xml:space="preserve">Performanceproblem: </w:t>
+      </w:r>
+      <w:proofErr w:type="gramStart"/>
+      <w:r>
+        <w:t>Dateigröße</w:t>
+      </w:r>
+      <w:proofErr w:type="gramEnd"/>
+      <w:r>
+        <w:t xml:space="preserve"> die übers Netz gesendet werden kann ist kleiner als die Lokale</w:t>
       </w:r>
     </w:p>
     <w:p>
       <w:pPr>
         <w:pStyle w:val="berschrift2"/>
       </w:pPr>
-      <w:bookmarkStart w:id="74" w:name="_Toc7706556"/>
+      <w:bookmarkStart w:id="73" w:name="_Toc8301739"/>
       <w:r>
         <w:t>Explicit message passing to the rescue:</w:t>
       </w:r>
-      <w:bookmarkEnd w:id="74"/>
+      <w:bookmarkEnd w:id="73"/>
     </w:p>
     <w:p>
       <w:pPr>
@@ -9163,7 +10393,15 @@
         <w:spacing w:beforeAutospacing="1" w:after="100" w:afterAutospacing="1" w:line="240" w:lineRule="auto"/>
       </w:pPr>
       <w:r>
-        <w:t>Location Transparency’s Ziel ist es den Lokalen und Globalen Nachrichtenaustausch zu vereinheitlichen und zu abstrahieren</w:t>
+        <w:t xml:space="preserve">Location </w:t>
+      </w:r>
+      <w:proofErr w:type="spellStart"/>
+      <w:r>
+        <w:t>Transparency’s</w:t>
+      </w:r>
+      <w:proofErr w:type="spellEnd"/>
+      <w:r>
+        <w:t xml:space="preserve"> Ziel ist es den Lokalen und Globalen Nachrichtenaustausch zu vereinheitlichen und zu abstrahieren</w:t>
       </w:r>
     </w:p>
     <w:p>
@@ -9175,7 +10413,31 @@
         <w:spacing w:beforeAutospacing="1" w:after="100" w:afterAutospacing="1" w:line="240" w:lineRule="auto"/>
       </w:pPr>
       <w:r>
-        <w:t xml:space="preserve">Mit location transparency ist jede Nachricht potentiell eine übers Netz geschickte </w:t>
+        <w:t xml:space="preserve">Mit </w:t>
+      </w:r>
+      <w:proofErr w:type="spellStart"/>
+      <w:r>
+        <w:t>location</w:t>
+      </w:r>
+      <w:proofErr w:type="spellEnd"/>
+      <w:r>
+        <w:t xml:space="preserve"> </w:t>
+      </w:r>
+      <w:proofErr w:type="spellStart"/>
+      <w:r>
+        <w:t>transparency</w:t>
+      </w:r>
+      <w:proofErr w:type="spellEnd"/>
+      <w:r>
+        <w:t xml:space="preserve"> ist jede Nachricht </w:t>
+      </w:r>
+      <w:proofErr w:type="gramStart"/>
+      <w:r>
+        <w:t>potentiell</w:t>
+      </w:r>
+      <w:proofErr w:type="gramEnd"/>
+      <w:r>
+        <w:t xml:space="preserve"> eine übers Netz geschickte </w:t>
       </w:r>
     </w:p>
     <w:p>
@@ -9199,7 +10461,15 @@
         <w:spacing w:beforeAutospacing="1" w:after="100" w:afterAutospacing="1" w:line="240" w:lineRule="auto"/>
       </w:pPr>
       <w:r>
-        <w:t>Mit transparent remoting hofft man bei jedem Aufruf auf eine erfolgreiche Antwort</w:t>
+        <w:t xml:space="preserve">Mit transparent </w:t>
+      </w:r>
+      <w:proofErr w:type="spellStart"/>
+      <w:r>
+        <w:t>remoting</w:t>
+      </w:r>
+      <w:proofErr w:type="spellEnd"/>
+      <w:r>
+        <w:t xml:space="preserve"> hofft man bei jedem Aufruf auf eine erfolgreiche Antwort</w:t>
       </w:r>
     </w:p>
     <w:p>
@@ -9211,18 +10481,71 @@
         <w:spacing w:beforeAutospacing="1" w:after="100" w:afterAutospacing="1" w:line="240" w:lineRule="auto"/>
       </w:pPr>
       <w:r>
-        <w:t>Mit location transparency kann man die software überall laufen lassen ohne probleme mit der verbindung zu haben zu den anderen teilservices</w:t>
-      </w:r>
+        <w:t xml:space="preserve">Mit </w:t>
+      </w:r>
+      <w:proofErr w:type="spellStart"/>
+      <w:r>
+        <w:t>location</w:t>
+      </w:r>
+      <w:proofErr w:type="spellEnd"/>
+      <w:r>
+        <w:t xml:space="preserve"> </w:t>
+      </w:r>
+      <w:proofErr w:type="spellStart"/>
+      <w:r>
+        <w:t>transparency</w:t>
+      </w:r>
+      <w:proofErr w:type="spellEnd"/>
+      <w:r>
+        <w:t xml:space="preserve"> kann man die </w:t>
+      </w:r>
+      <w:proofErr w:type="spellStart"/>
+      <w:r>
+        <w:t>software</w:t>
+      </w:r>
+      <w:proofErr w:type="spellEnd"/>
+      <w:r>
+        <w:t xml:space="preserve"> überall laufen </w:t>
+      </w:r>
+      <w:proofErr w:type="gramStart"/>
+      <w:r>
+        <w:t>lassen</w:t>
+      </w:r>
+      <w:proofErr w:type="gramEnd"/>
+      <w:r>
+        <w:t xml:space="preserve"> ohne </w:t>
+      </w:r>
+      <w:proofErr w:type="spellStart"/>
+      <w:r>
+        <w:t>probleme</w:t>
+      </w:r>
+      <w:proofErr w:type="spellEnd"/>
+      <w:r>
+        <w:t xml:space="preserve"> mit der </w:t>
+      </w:r>
+      <w:proofErr w:type="spellStart"/>
+      <w:r>
+        <w:t>verbindung</w:t>
+      </w:r>
+      <w:proofErr w:type="spellEnd"/>
+      <w:r>
+        <w:t xml:space="preserve"> zu haben zu den anderen </w:t>
+      </w:r>
+      <w:proofErr w:type="spellStart"/>
+      <w:r>
+        <w:t>teilservices</w:t>
+      </w:r>
+      <w:proofErr w:type="spellEnd"/>
     </w:p>
     <w:p>
       <w:pPr>
         <w:pStyle w:val="berschrift2"/>
       </w:pPr>
-      <w:bookmarkStart w:id="75" w:name="_Toc7706557"/>
+      <w:bookmarkStart w:id="74" w:name="_Toc8301740"/>
       <w:r>
         <w:t>Optimization of local message passing:</w:t>
       </w:r>
-      <w:bookmarkEnd w:id="75"/>
+      <w:bookmarkEnd w:id="74"/>
     </w:p>
     <w:p>
       <w:pPr>
@@ -9245,18 +10568,26 @@
         <w:spacing w:beforeAutospacing="1" w:after="100" w:afterAutospacing="1" w:line="240" w:lineRule="auto"/>
       </w:pPr>
       <w:r>
-        <w:t>Falls Lokal implementiert, ist es meist sinnvoller sich and den oben genannten Punkt zu orientieren und nicht mit Nachrichtenaustausch zu arbeiten – da man hier die sende und empfangszeit sparen würde</w:t>
+        <w:t xml:space="preserve">Falls Lokal implementiert, ist es meist sinnvoller sich and den oben genannten Punkt zu orientieren und nicht mit Nachrichtenaustausch zu arbeiten – da man hier die sende und </w:t>
+      </w:r>
+      <w:proofErr w:type="spellStart"/>
+      <w:r>
+        <w:t>empfangszeit</w:t>
+      </w:r>
+      <w:proofErr w:type="spellEnd"/>
+      <w:r>
+        <w:t xml:space="preserve"> sparen würde</w:t>
       </w:r>
     </w:p>
     <w:p>
       <w:pPr>
         <w:pStyle w:val="berschrift2"/>
       </w:pPr>
-      <w:bookmarkStart w:id="76" w:name="_Toc7706558"/>
+      <w:bookmarkStart w:id="75" w:name="_Toc8301741"/>
       <w:r>
         <w:t>Message loss:</w:t>
       </w:r>
-      <w:bookmarkEnd w:id="76"/>
+      <w:bookmarkEnd w:id="75"/>
     </w:p>
     <w:p>
       <w:pPr>
@@ -9266,8 +10597,13 @@
         </w:numPr>
         <w:spacing w:beforeAutospacing="1" w:after="100" w:afterAutospacing="1" w:line="240" w:lineRule="auto"/>
       </w:pPr>
-      <w:r>
-        <w:t>Nachrichten die über Netzwerke versendet werden, können über viel mehr Wege verloren gehen</w:t>
+      <w:proofErr w:type="gramStart"/>
+      <w:r>
+        <w:t>Nachrichten</w:t>
+      </w:r>
+      <w:proofErr w:type="gramEnd"/>
+      <w:r>
+        <w:t xml:space="preserve"> die über Netzwerke versendet werden, können über viel mehr Wege verloren gehen</w:t>
       </w:r>
     </w:p>
     <w:p>
@@ -9304,11 +10640,11 @@
       <w:pPr>
         <w:pStyle w:val="berschrift2"/>
       </w:pPr>
-      <w:bookmarkStart w:id="77" w:name="_Toc7706559"/>
+      <w:bookmarkStart w:id="76" w:name="_Toc8301742"/>
       <w:r>
         <w:t>Horizontal scalability:</w:t>
       </w:r>
-      <w:bookmarkEnd w:id="77"/>
+      <w:bookmarkEnd w:id="76"/>
     </w:p>
     <w:p>
       <w:pPr>
@@ -9319,7 +10655,17 @@
         <w:spacing w:beforeAutospacing="1" w:after="100" w:afterAutospacing="1" w:line="240" w:lineRule="auto"/>
       </w:pPr>
       <w:r>
-        <w:t>Mehr Server einzurichten die das selbe tun kann die Performance erhöhen</w:t>
+        <w:t xml:space="preserve">Mehr Server einzurichten die </w:t>
+      </w:r>
+      <w:proofErr w:type="spellStart"/>
+      <w:proofErr w:type="gramStart"/>
+      <w:r>
+        <w:t>das selbe</w:t>
+      </w:r>
+      <w:proofErr w:type="spellEnd"/>
+      <w:proofErr w:type="gramEnd"/>
+      <w:r>
+        <w:t xml:space="preserve"> tun kann die Performance erhöhen</w:t>
       </w:r>
     </w:p>
     <w:p>
@@ -9337,18 +10683,26 @@
         <w:sym w:font="Symbol" w:char="F0E0"/>
       </w:r>
       <w:r>
-        <w:t xml:space="preserve"> Unabhängig vom Standort</w:t>
+        <w:t xml:space="preserve"> </w:t>
+      </w:r>
+      <w:proofErr w:type="gramStart"/>
+      <w:r>
+        <w:t>Unabhängig</w:t>
+      </w:r>
+      <w:proofErr w:type="gramEnd"/>
+      <w:r>
+        <w:t xml:space="preserve"> vom Standort</w:t>
       </w:r>
     </w:p>
     <w:p>
       <w:pPr>
         <w:pStyle w:val="berschrift2"/>
       </w:pPr>
-      <w:bookmarkStart w:id="78" w:name="_Toc7706560"/>
+      <w:bookmarkStart w:id="77" w:name="_Toc8301743"/>
       <w:r>
         <w:t>Location transparency makes testing simpler:</w:t>
       </w:r>
-      <w:bookmarkEnd w:id="78"/>
+      <w:bookmarkEnd w:id="77"/>
     </w:p>
     <w:p>
       <w:pPr>
@@ -9359,18 +10713,52 @@
         <w:spacing w:beforeAutospacing="1" w:after="100" w:afterAutospacing="1" w:line="240" w:lineRule="auto"/>
       </w:pPr>
       <w:r>
-        <w:t>Da man mehrere Server hat die das selbe tun kann man sich einen rauspicken und tests durchführen ohne das system vom netz zu nehmen</w:t>
+        <w:t xml:space="preserve">Da man mehrere Server hat die </w:t>
+      </w:r>
+      <w:proofErr w:type="spellStart"/>
+      <w:proofErr w:type="gramStart"/>
+      <w:r>
+        <w:t>das selbe</w:t>
+      </w:r>
+      <w:proofErr w:type="spellEnd"/>
+      <w:proofErr w:type="gramEnd"/>
+      <w:r>
+        <w:t xml:space="preserve"> tun kann man sich einen rauspicken und </w:t>
+      </w:r>
+      <w:proofErr w:type="spellStart"/>
+      <w:r>
+        <w:t>tests</w:t>
+      </w:r>
+      <w:proofErr w:type="spellEnd"/>
+      <w:r>
+        <w:t xml:space="preserve"> durchführen ohne das </w:t>
+      </w:r>
+      <w:proofErr w:type="spellStart"/>
+      <w:r>
+        <w:t>system</w:t>
+      </w:r>
+      <w:proofErr w:type="spellEnd"/>
+      <w:r>
+        <w:t xml:space="preserve"> vom </w:t>
+      </w:r>
+      <w:proofErr w:type="spellStart"/>
+      <w:r>
+        <w:t>netz</w:t>
+      </w:r>
+      <w:proofErr w:type="spellEnd"/>
+      <w:r>
+        <w:t xml:space="preserve"> zu nehmen</w:t>
       </w:r>
     </w:p>
     <w:p>
       <w:pPr>
         <w:pStyle w:val="berschrift2"/>
       </w:pPr>
-      <w:bookmarkStart w:id="79" w:name="_Toc7706561"/>
+      <w:bookmarkStart w:id="78" w:name="_Toc8301744"/>
       <w:r>
         <w:t>Dynamic composition:</w:t>
       </w:r>
-      <w:bookmarkEnd w:id="79"/>
+      <w:bookmarkEnd w:id="78"/>
     </w:p>
     <w:p>
       <w:pPr>
@@ -9393,8 +10781,13 @@
         <w:spacing w:beforeAutospacing="1" w:after="100" w:afterAutospacing="1" w:line="240" w:lineRule="auto"/>
       </w:pPr>
       <w:r>
-        <w:t>Und Fallbacks durch zusätzliche Horizontal Scalability</w:t>
-      </w:r>
+        <w:t xml:space="preserve">Und Fallbacks durch zusätzliche Horizontal </w:t>
+      </w:r>
+      <w:proofErr w:type="spellStart"/>
+      <w:r>
+        <w:t>Scalability</w:t>
+      </w:r>
+      <w:proofErr w:type="spellEnd"/>
     </w:p>
     <w:p/>
     <w:p>
@@ -9404,25 +10797,25 @@
           <w:rFonts w:ascii="Open Sans" w:hAnsi="Open Sans" w:cs="Open Sans"/>
         </w:rPr>
       </w:pPr>
-      <w:bookmarkStart w:id="80" w:name="_Toc7706562"/>
+      <w:bookmarkStart w:id="79" w:name="_Toc8301745"/>
       <w:r>
         <w:rPr>
           <w:rFonts w:ascii="Open Sans" w:hAnsi="Open Sans" w:cs="Open Sans"/>
         </w:rPr>
         <w:t>Divide and conquer:</w:t>
       </w:r>
-      <w:bookmarkEnd w:id="80"/>
+      <w:bookmarkEnd w:id="79"/>
     </w:p>
     <w:p/>
     <w:p>
       <w:pPr>
         <w:pStyle w:val="berschrift2"/>
       </w:pPr>
-      <w:bookmarkStart w:id="81" w:name="_Toc7706563"/>
+      <w:bookmarkStart w:id="80" w:name="_Toc8301746"/>
       <w:r>
         <w:t>Hierarchical problem decomposition</w:t>
       </w:r>
-      <w:bookmarkEnd w:id="81"/>
+      <w:bookmarkEnd w:id="80"/>
     </w:p>
     <w:p>
       <w:pPr>
@@ -9446,7 +10839,15 @@
         <w:spacing w:beforeAutospacing="1" w:after="100" w:afterAutospacing="1" w:line="240" w:lineRule="auto"/>
       </w:pPr>
       <w:r>
-        <w:t>Nicht immer Ideal da die resultierende Anzahl der Probleme überwältigend werden kann.</w:t>
+        <w:t xml:space="preserve">Nicht immer </w:t>
+      </w:r>
+      <w:proofErr w:type="gramStart"/>
+      <w:r>
+        <w:t>Ideal</w:t>
+      </w:r>
+      <w:proofErr w:type="gramEnd"/>
+      <w:r>
+        <w:t xml:space="preserve"> da die resultierende Anzahl der Probleme überwältigend werden kann.</w:t>
       </w:r>
     </w:p>
     <w:p>
@@ -9459,19 +10860,24 @@
       <w:pPr>
         <w:pStyle w:val="berschrift2"/>
       </w:pPr>
-      <w:bookmarkStart w:id="82" w:name="_Toc7706564"/>
+      <w:bookmarkStart w:id="81" w:name="_Toc8301747"/>
       <w:r>
         <w:t>.1 Defining the hierarchy</w:t>
       </w:r>
-      <w:bookmarkEnd w:id="82"/>
+      <w:bookmarkEnd w:id="81"/>
     </w:p>
     <w:p>
       <w:pPr>
         <w:spacing w:beforeAutospacing="1" w:after="100" w:afterAutospacing="1" w:line="240" w:lineRule="auto"/>
       </w:pPr>
       <w:r>
-        <w:t>Aufteilung der Hierarchy</w:t>
-      </w:r>
+        <w:t xml:space="preserve">Aufteilung der </w:t>
+      </w:r>
+      <w:proofErr w:type="spellStart"/>
+      <w:r>
+        <w:t>Hierarchy</w:t>
+      </w:r>
+      <w:proofErr w:type="spellEnd"/>
     </w:p>
     <w:p>
       <w:pPr>
@@ -9537,11 +10943,11 @@
       <w:pPr>
         <w:pStyle w:val="berschrift2"/>
       </w:pPr>
-      <w:bookmarkStart w:id="83" w:name="_Toc7706565"/>
+      <w:bookmarkStart w:id="82" w:name="_Toc8301748"/>
       <w:r>
         <w:t>Dependencies vs descendant modules</w:t>
       </w:r>
-      <w:bookmarkEnd w:id="83"/>
+      <w:bookmarkEnd w:id="82"/>
     </w:p>
     <w:p>
       <w:pPr>
@@ -9576,18 +10982,26 @@
         <w:spacing w:beforeAutospacing="1" w:after="100" w:afterAutospacing="1" w:line="240" w:lineRule="auto"/>
       </w:pPr>
       <w:r>
-        <w:t>Andere Module welche auf Funktionen des ersten Moduls zugreifen wollen sind Abhängig/ haben Abhängigkeiten</w:t>
+        <w:t xml:space="preserve">Andere </w:t>
+      </w:r>
+      <w:proofErr w:type="gramStart"/>
+      <w:r>
+        <w:t>Module</w:t>
+      </w:r>
+      <w:proofErr w:type="gramEnd"/>
+      <w:r>
+        <w:t xml:space="preserve"> welche auf Funktionen des ersten Moduls zugreifen wollen sind Abhängig/ haben Abhängigkeiten</w:t>
       </w:r>
     </w:p>
     <w:p>
       <w:pPr>
         <w:pStyle w:val="berschrift2"/>
       </w:pPr>
-      <w:bookmarkStart w:id="84" w:name="_Toc7706566"/>
+      <w:bookmarkStart w:id="83" w:name="_Toc8301749"/>
       <w:r>
         <w:t>BUilding your own big company</w:t>
       </w:r>
-      <w:bookmarkEnd w:id="84"/>
+      <w:bookmarkEnd w:id="83"/>
     </w:p>
     <w:p>
       <w:pPr>
@@ -9622,7 +11036,15 @@
         <w:spacing w:beforeAutospacing="1" w:after="100" w:afterAutospacing="1" w:line="240" w:lineRule="auto"/>
       </w:pPr>
       <w:r>
-        <w:t>Aufgaben werden von höherem Rang übernommen wenn der untere Ausfällt</w:t>
+        <w:t xml:space="preserve">Aufgaben werden von höherem Rang </w:t>
+      </w:r>
+      <w:proofErr w:type="gramStart"/>
+      <w:r>
+        <w:t>übernommen</w:t>
+      </w:r>
+      <w:proofErr w:type="gramEnd"/>
+      <w:r>
+        <w:t xml:space="preserve"> wenn der untere Ausfällt</w:t>
       </w:r>
     </w:p>
     <w:p>
@@ -9644,14 +11066,14 @@
       <w:pPr>
         <w:pStyle w:val="berschrift2"/>
       </w:pPr>
-      <w:bookmarkStart w:id="85" w:name="_Toc7706567"/>
+      <w:bookmarkStart w:id="84" w:name="_Toc8301750"/>
       <w:r>
         <w:t>a</w:t>
       </w:r>
       <w:r>
         <w:t>Dvantages of specification and testing</w:t>
       </w:r>
-      <w:bookmarkEnd w:id="85"/>
+      <w:bookmarkEnd w:id="84"/>
     </w:p>
     <w:p>
       <w:pPr>
@@ -9686,7 +11108,47 @@
         <w:spacing w:beforeAutospacing="1" w:after="100" w:afterAutospacing="1" w:line="240" w:lineRule="auto"/>
       </w:pPr>
       <w:r>
-        <w:t>Von test driven development auf testability driven design wechseln</w:t>
+        <w:t xml:space="preserve">Von </w:t>
+      </w:r>
+      <w:proofErr w:type="spellStart"/>
+      <w:r>
+        <w:t>test</w:t>
+      </w:r>
+      <w:proofErr w:type="spellEnd"/>
+      <w:r>
+        <w:t xml:space="preserve"> </w:t>
+      </w:r>
+      <w:proofErr w:type="spellStart"/>
+      <w:r>
+        <w:t>driven</w:t>
+      </w:r>
+      <w:proofErr w:type="spellEnd"/>
+      <w:r>
+        <w:t xml:space="preserve"> </w:t>
+      </w:r>
+      <w:proofErr w:type="spellStart"/>
+      <w:r>
+        <w:t>development</w:t>
+      </w:r>
+      <w:proofErr w:type="spellEnd"/>
+      <w:r>
+        <w:t xml:space="preserve"> auf </w:t>
+      </w:r>
+      <w:proofErr w:type="spellStart"/>
+      <w:r>
+        <w:t>testability</w:t>
+      </w:r>
+      <w:proofErr w:type="spellEnd"/>
+      <w:r>
+        <w:t xml:space="preserve"> </w:t>
+      </w:r>
+      <w:proofErr w:type="spellStart"/>
+      <w:r>
+        <w:t>driven</w:t>
+      </w:r>
+      <w:proofErr w:type="spellEnd"/>
+      <w:r>
+        <w:t xml:space="preserve"> design wechseln</w:t>
       </w:r>
     </w:p>
     <w:p>
@@ -9710,18 +11172,34 @@
         <w:spacing w:beforeAutospacing="1" w:after="100" w:afterAutospacing="1" w:line="240" w:lineRule="auto"/>
       </w:pPr>
       <w:r>
-        <w:t>Divide et regna sollte Module hervorrufen welche einfach zu testen sind</w:t>
+        <w:t xml:space="preserve">Divide et </w:t>
+      </w:r>
+      <w:proofErr w:type="spellStart"/>
+      <w:r>
+        <w:t>regna</w:t>
+      </w:r>
+      <w:proofErr w:type="spellEnd"/>
+      <w:r>
+        <w:t xml:space="preserve"> sollte </w:t>
+      </w:r>
+      <w:proofErr w:type="gramStart"/>
+      <w:r>
+        <w:t>Module hervorrufen</w:t>
+      </w:r>
+      <w:proofErr w:type="gramEnd"/>
+      <w:r>
+        <w:t xml:space="preserve"> welche einfach zu testen sind</w:t>
       </w:r>
     </w:p>
     <w:p>
       <w:pPr>
         <w:pStyle w:val="berschrift2"/>
       </w:pPr>
-      <w:bookmarkStart w:id="86" w:name="_Toc7706568"/>
+      <w:bookmarkStart w:id="85" w:name="_Toc8301751"/>
       <w:r>
         <w:t>Horizontal and vertical scalability</w:t>
       </w:r>
-      <w:bookmarkEnd w:id="86"/>
+      <w:bookmarkEnd w:id="85"/>
     </w:p>
     <w:p>
       <w:pPr>
@@ -9732,8 +11210,21 @@
         <w:spacing w:beforeAutospacing="1" w:after="100" w:afterAutospacing="1" w:line="240" w:lineRule="auto"/>
       </w:pPr>
       <w:r>
-        <w:t>Vorhandenen Protokolle kommunizieren via message passing</w:t>
-      </w:r>
+        <w:t xml:space="preserve">Vorhandenen Protokolle kommunizieren via </w:t>
+      </w:r>
+      <w:proofErr w:type="spellStart"/>
+      <w:r>
+        <w:t>message</w:t>
+      </w:r>
+      <w:proofErr w:type="spellEnd"/>
+      <w:r>
+        <w:t xml:space="preserve"> </w:t>
+      </w:r>
+      <w:proofErr w:type="spellStart"/>
+      <w:r>
+        <w:t>passing</w:t>
+      </w:r>
+      <w:proofErr w:type="spellEnd"/>
     </w:p>
     <w:p>
       <w:pPr>
@@ -9744,7 +11235,15 @@
         <w:spacing w:beforeAutospacing="1" w:after="100" w:afterAutospacing="1" w:line="240" w:lineRule="auto"/>
       </w:pPr>
       <w:r>
-        <w:t>Frei wählbare Größe der Latenz um die Suchanfrage zu optimieren</w:t>
+        <w:t xml:space="preserve">Frei wählbare Größe der </w:t>
+      </w:r>
+      <w:proofErr w:type="gramStart"/>
+      <w:r>
+        <w:t>Latenz</w:t>
+      </w:r>
+      <w:proofErr w:type="gramEnd"/>
+      <w:r>
+        <w:t xml:space="preserve"> um die Suchanfrage zu optimieren</w:t>
       </w:r>
     </w:p>
     <w:p>
@@ -9755,8 +11254,13 @@
         </w:numPr>
         <w:spacing w:beforeAutospacing="1" w:after="100" w:afterAutospacing="1" w:line="240" w:lineRule="auto"/>
       </w:pPr>
-      <w:r>
-        <w:t xml:space="preserve">Wichtig weil eine Instanz pro Nutzer ist nicht wirtschaftlich </w:t>
+      <w:proofErr w:type="gramStart"/>
+      <w:r>
+        <w:t>Wichtig</w:t>
+      </w:r>
+      <w:proofErr w:type="gramEnd"/>
+      <w:r>
+        <w:t xml:space="preserve"> weil eine Instanz pro Nutzer ist nicht wirtschaftlich </w:t>
       </w:r>
     </w:p>
     <w:p>
@@ -9768,7 +11272,15 @@
         <w:spacing w:beforeAutospacing="1" w:after="100" w:afterAutospacing="1" w:line="240" w:lineRule="auto"/>
       </w:pPr>
       <w:r>
-        <w:t xml:space="preserve">Mehrere Nutzer auf einer Leitung, größe der Latenz sollte nach Minimalprinzip gewählt werden </w:t>
+        <w:t xml:space="preserve">Mehrere Nutzer auf einer Leitung, </w:t>
+      </w:r>
+      <w:proofErr w:type="spellStart"/>
+      <w:r>
+        <w:t>größe</w:t>
+      </w:r>
+      <w:proofErr w:type="spellEnd"/>
+      <w:r>
+        <w:t xml:space="preserve"> der Latenz sollte nach Minimalprinzip gewählt werden </w:t>
       </w:r>
     </w:p>
     <w:p>
@@ -9790,25 +11302,28 @@
       <w:pPr>
         <w:pStyle w:val="berschrift1"/>
       </w:pPr>
-      <w:bookmarkStart w:id="87" w:name="_Toc7706569"/>
+      <w:bookmarkStart w:id="86" w:name="_Toc8301752"/>
       <w:r>
         <w:lastRenderedPageBreak/>
         <w:t>Schema.org: Evolution of Structured Data on the Web</w:t>
       </w:r>
-      <w:bookmarkEnd w:id="87"/>
+      <w:r>
+        <w:t xml:space="preserve"> &amp; Open Data</w:t>
+      </w:r>
+      <w:bookmarkEnd w:id="86"/>
     </w:p>
     <w:p>
       <w:pPr>
         <w:pStyle w:val="berschrift2"/>
       </w:pPr>
-      <w:bookmarkStart w:id="88" w:name="_Toc7706570"/>
+      <w:bookmarkStart w:id="87" w:name="_Toc8301753"/>
       <w:r>
         <w:t>Standa</w:t>
       </w:r>
       <w:r>
         <w:t>rds</w:t>
       </w:r>
-      <w:bookmarkEnd w:id="88"/>
+      <w:bookmarkEnd w:id="87"/>
     </w:p>
     <w:p>
       <w:pPr>
@@ -9819,7 +11334,15 @@
         <w:spacing w:beforeAutospacing="1" w:after="100" w:afterAutospacing="1" w:line="240" w:lineRule="auto"/>
       </w:pPr>
       <w:r>
-        <w:t>MCF (Meta Content Framework) führte Ideen von „Wissens“ Präsentationen ein -&gt; beschriftete Graphen.</w:t>
+        <w:t>MCF (</w:t>
+      </w:r>
+      <w:proofErr w:type="spellStart"/>
+      <w:r>
+        <w:t>Meta</w:t>
+      </w:r>
+      <w:proofErr w:type="spellEnd"/>
+      <w:r>
+        <w:t xml:space="preserve"> Content Framework) führte Ideen von „Wissens“ Präsentationen ein -&gt; beschriftete Graphen.</w:t>
       </w:r>
     </w:p>
     <w:p>
@@ -9844,11 +11367,11 @@
       <w:pPr>
         <w:pStyle w:val="berschrift2"/>
       </w:pPr>
-      <w:bookmarkStart w:id="89" w:name="_Toc7706571"/>
+      <w:bookmarkStart w:id="88" w:name="_Toc8301754"/>
       <w:r>
         <w:t>Schema.org</w:t>
       </w:r>
-      <w:bookmarkEnd w:id="89"/>
+      <w:bookmarkEnd w:id="88"/>
     </w:p>
     <w:p>
       <w:pPr>
@@ -9859,7 +11382,15 @@
         <w:spacing w:beforeAutospacing="1" w:after="100" w:afterAutospacing="1" w:line="240" w:lineRule="auto"/>
       </w:pPr>
       <w:r>
-        <w:t>Wurde 2011 von Yahoo, Google, Bing und später Yandex erstellt.</w:t>
+        <w:t xml:space="preserve">Wurde 2011 von Yahoo, Google, Bing und später </w:t>
+      </w:r>
+      <w:proofErr w:type="spellStart"/>
+      <w:r>
+        <w:t>Yandex</w:t>
+      </w:r>
+      <w:proofErr w:type="spellEnd"/>
+      <w:r>
+        <w:t xml:space="preserve"> erstellt.</w:t>
       </w:r>
     </w:p>
     <w:p>
@@ -9871,7 +11402,17 @@
         <w:spacing w:beforeAutospacing="1" w:after="100" w:afterAutospacing="1" w:line="240" w:lineRule="auto"/>
       </w:pPr>
       <w:r>
-        <w:t>-&gt; Ziel: Schema zu erstellen welches möglichst Breit gefächert ist.</w:t>
+        <w:t xml:space="preserve">-&gt; Ziel: Schema zu erstellen welches möglichst </w:t>
+      </w:r>
+      <w:proofErr w:type="spellStart"/>
+      <w:proofErr w:type="gramStart"/>
+      <w:r>
+        <w:t>Breit</w:t>
+      </w:r>
+      <w:proofErr w:type="spellEnd"/>
+      <w:proofErr w:type="gramEnd"/>
+      <w:r>
+        <w:t xml:space="preserve"> gefächert ist.</w:t>
       </w:r>
     </w:p>
     <w:p>
@@ -9907,18 +11448,26 @@
         <w:spacing w:beforeAutospacing="1" w:after="100" w:afterAutospacing="1" w:line="240" w:lineRule="auto"/>
       </w:pPr>
       <w:r>
-        <w:t xml:space="preserve">Abrufen der strukturierten Daten ist möglich -&gt; zb.: Notifikation am Handy </w:t>
+        <w:t xml:space="preserve">Abrufen der strukturierten Daten ist möglich -&gt; </w:t>
+      </w:r>
+      <w:proofErr w:type="spellStart"/>
+      <w:r>
+        <w:t>zb</w:t>
+      </w:r>
+      <w:proofErr w:type="spellEnd"/>
+      <w:r>
+        <w:t xml:space="preserve">.: Notifikation am Handy </w:t>
       </w:r>
     </w:p>
     <w:p>
       <w:pPr>
         <w:pStyle w:val="berschrift2"/>
       </w:pPr>
-      <w:bookmarkStart w:id="90" w:name="_Toc7706572"/>
+      <w:bookmarkStart w:id="89" w:name="_Toc8301755"/>
       <w:r>
         <w:t>Design Desicions</w:t>
       </w:r>
-      <w:bookmarkEnd w:id="90"/>
+      <w:bookmarkEnd w:id="89"/>
     </w:p>
     <w:p>
       <w:pPr>
@@ -9952,7 +11501,15 @@
         <w:spacing w:beforeAutospacing="1" w:after="100" w:afterAutospacing="1" w:line="240" w:lineRule="auto"/>
       </w:pPr>
       <w:r>
-        <w:t>Mehrere Syntaxen werden angeboten</w:t>
+        <w:t xml:space="preserve">Mehrere </w:t>
+      </w:r>
+      <w:proofErr w:type="spellStart"/>
+      <w:r>
+        <w:t>Syntaxen</w:t>
+      </w:r>
+      <w:proofErr w:type="spellEnd"/>
+      <w:r>
+        <w:t xml:space="preserve"> werden angeboten</w:t>
       </w:r>
     </w:p>
     <w:p>
@@ -9963,8 +11520,29 @@
         </w:numPr>
         <w:spacing w:beforeAutospacing="1" w:after="100" w:afterAutospacing="1" w:line="240" w:lineRule="auto"/>
       </w:pPr>
-      <w:r>
-        <w:t xml:space="preserve">Microdata wurde entwickelt um mit der Komplexität von RDFa klarzukommen. </w:t>
+      <w:proofErr w:type="spellStart"/>
+      <w:r>
+        <w:t>Microdata</w:t>
+      </w:r>
+      <w:proofErr w:type="spellEnd"/>
+      <w:r>
+        <w:t xml:space="preserve"> wurde </w:t>
+      </w:r>
+      <w:proofErr w:type="gramStart"/>
+      <w:r>
+        <w:t>entwickelt</w:t>
+      </w:r>
+      <w:proofErr w:type="gramEnd"/>
+      <w:r>
+        <w:t xml:space="preserve"> um mit der Komplexität von </w:t>
+      </w:r>
+      <w:proofErr w:type="spellStart"/>
+      <w:r>
+        <w:t>RDFa</w:t>
+      </w:r>
+      <w:proofErr w:type="spellEnd"/>
+      <w:r>
+        <w:t xml:space="preserve"> klarzukommen. </w:t>
       </w:r>
     </w:p>
     <w:p>
@@ -9976,7 +11554,23 @@
         <w:spacing w:beforeAutospacing="1" w:after="100" w:afterAutospacing="1" w:line="240" w:lineRule="auto"/>
       </w:pPr>
       <w:r>
-        <w:t>JSON-LD -&gt;  Verwendung : Javascript Seiten und Emails</w:t>
+        <w:t>JSON-LD -</w:t>
+      </w:r>
+      <w:proofErr w:type="gramStart"/>
+      <w:r>
+        <w:t>&gt;  Verwendung</w:t>
+      </w:r>
+      <w:proofErr w:type="gramEnd"/>
+      <w:r>
+        <w:t xml:space="preserve"> : </w:t>
+      </w:r>
+      <w:proofErr w:type="spellStart"/>
+      <w:r>
+        <w:t>Javascript</w:t>
+      </w:r>
+      <w:proofErr w:type="spellEnd"/>
+      <w:r>
+        <w:t xml:space="preserve"> Seiten und Emails</w:t>
       </w:r>
     </w:p>
     <w:p>
@@ -9987,9 +11581,11 @@
         </w:numPr>
         <w:spacing w:beforeAutospacing="1" w:after="100" w:afterAutospacing="1" w:line="240" w:lineRule="auto"/>
       </w:pPr>
+      <w:proofErr w:type="spellStart"/>
       <w:r>
         <w:t>Polymorphism</w:t>
       </w:r>
+      <w:proofErr w:type="spellEnd"/>
     </w:p>
     <w:p>
       <w:pPr>
@@ -10000,7 +11596,15 @@
         <w:spacing w:beforeAutospacing="1" w:after="100" w:afterAutospacing="1" w:line="240" w:lineRule="auto"/>
       </w:pPr>
       <w:r>
-        <w:t>Viele Systeme haben eine einzige Dömane und Beziehung für die Beziehungen.</w:t>
+        <w:t xml:space="preserve">Viele Systeme haben eine einzige </w:t>
+      </w:r>
+      <w:proofErr w:type="spellStart"/>
+      <w:r>
+        <w:t>Dömane</w:t>
+      </w:r>
+      <w:proofErr w:type="spellEnd"/>
+      <w:r>
+        <w:t xml:space="preserve"> und Beziehung für die Beziehungen.</w:t>
       </w:r>
     </w:p>
     <w:p>
@@ -10012,8 +11616,13 @@
         <w:spacing w:beforeAutospacing="1" w:after="100" w:afterAutospacing="1" w:line="240" w:lineRule="auto"/>
       </w:pPr>
       <w:r>
-        <w:t>Probleme mit der Klassen Hierarchy</w:t>
-      </w:r>
+        <w:t xml:space="preserve">Probleme mit der Klassen </w:t>
+      </w:r>
+      <w:proofErr w:type="spellStart"/>
+      <w:r>
+        <w:t>Hierarchy</w:t>
+      </w:r>
+      <w:proofErr w:type="spellEnd"/>
     </w:p>
     <w:p>
       <w:pPr>
@@ -10024,7 +11633,23 @@
         <w:spacing w:beforeAutospacing="1" w:after="100" w:afterAutospacing="1" w:line="240" w:lineRule="auto"/>
       </w:pPr>
       <w:r>
-        <w:t>Lösung -&gt; Mehrere Dömanen wurden implementiert um geteilte „supertype’s“ zu vermeiden</w:t>
+        <w:t xml:space="preserve">Lösung -&gt; Mehrere </w:t>
+      </w:r>
+      <w:proofErr w:type="spellStart"/>
+      <w:r>
+        <w:t>Dömanen</w:t>
+      </w:r>
+      <w:proofErr w:type="spellEnd"/>
+      <w:r>
+        <w:t xml:space="preserve"> wurden implementiert um geteilte „</w:t>
+      </w:r>
+      <w:proofErr w:type="spellStart"/>
+      <w:r>
+        <w:t>supertype’s</w:t>
+      </w:r>
+      <w:proofErr w:type="spellEnd"/>
+      <w:r>
+        <w:t>“ zu vermeiden</w:t>
       </w:r>
     </w:p>
     <w:p>
@@ -10035,8 +11660,21 @@
         </w:numPr>
         <w:spacing w:beforeAutospacing="1" w:after="100" w:afterAutospacing="1" w:line="240" w:lineRule="auto"/>
       </w:pPr>
-      <w:r>
-        <w:t xml:space="preserve">Incremental Complexity </w:t>
+      <w:proofErr w:type="spellStart"/>
+      <w:r>
+        <w:t>Incremental</w:t>
+      </w:r>
+      <w:proofErr w:type="spellEnd"/>
+      <w:r>
+        <w:t xml:space="preserve"> </w:t>
+      </w:r>
+      <w:proofErr w:type="spellStart"/>
+      <w:r>
+        <w:t>Complexity</w:t>
+      </w:r>
+      <w:proofErr w:type="spellEnd"/>
+      <w:r>
+        <w:t xml:space="preserve"> </w:t>
       </w:r>
     </w:p>
     <w:p>
@@ -10047,8 +11685,13 @@
         </w:numPr>
         <w:spacing w:beforeAutospacing="1" w:after="100" w:afterAutospacing="1" w:line="240" w:lineRule="auto"/>
       </w:pPr>
-      <w:r>
-        <w:t xml:space="preserve">Muss die Balance zwischen dem hinzufügen von Schemata welche sich überlappen und die Koordination </w:t>
+      <w:proofErr w:type="gramStart"/>
+      <w:r>
+        <w:t>Muss</w:t>
+      </w:r>
+      <w:proofErr w:type="gramEnd"/>
+      <w:r>
+        <w:t xml:space="preserve"> die Balance zwischen dem hinzufügen von Schemata welche sich überlappen und die Koordination </w:t>
       </w:r>
       <w:r>
         <w:t>des Ganzen</w:t>
@@ -10058,9 +11701,49 @@
       <w:pPr>
         <w:pStyle w:val="berschrift2"/>
       </w:pPr>
-      <w:bookmarkStart w:id="91" w:name="_Toc7706573"/>
+      <w:bookmarkStart w:id="90" w:name="_Toc8301756"/>
       <w:r>
         <w:t>Nutzen von Schema.Org</w:t>
+      </w:r>
+      <w:bookmarkEnd w:id="90"/>
+    </w:p>
+    <w:p>
+      <w:pPr>
+        <w:spacing w:beforeAutospacing="1" w:after="100" w:afterAutospacing="1" w:line="240" w:lineRule="auto"/>
+      </w:pPr>
+      <w:r>
+        <w:t xml:space="preserve">Da sich die größten Suchmaschinen der Welt hinter diesem einheitlichen Standard stehen, können Webmaster sichergehen, dass das Markup mit </w:t>
+      </w:r>
+      <w:proofErr w:type="spellStart"/>
+      <w:r>
+        <w:t>itemprop</w:t>
+      </w:r>
+      <w:proofErr w:type="spellEnd"/>
+      <w:r>
+        <w:t xml:space="preserve"> und </w:t>
+      </w:r>
+      <w:proofErr w:type="spellStart"/>
+      <w:r>
+        <w:t>itemtype</w:t>
+      </w:r>
+      <w:proofErr w:type="spellEnd"/>
+      <w:r>
+        <w:t xml:space="preserve"> auch von diesen Suchmaschinen korrekt ausgelesen werden kann. Das verwendete Markup bietet Webseitenbetreibern die Chance, dass Inhalte von Suchmaschinen besser indexiert und für Rich Snippets oder den </w:t>
+      </w:r>
+      <w:r>
+        <w:t>Knowledge Graph</w:t>
+      </w:r>
+      <w:r>
+        <w:t xml:space="preserve"> verwendet werden können.</w:t>
+      </w:r>
+    </w:p>
+    <w:p>
+      <w:pPr>
+        <w:pStyle w:val="berschrift2"/>
+      </w:pPr>
+      <w:bookmarkStart w:id="91" w:name="_Toc8301757"/>
+      <w:r>
+        <w:t>Open Data</w:t>
       </w:r>
       <w:bookmarkEnd w:id="91"/>
     </w:p>
@@ -10069,25 +11752,191 @@
         <w:spacing w:beforeAutospacing="1" w:after="100" w:afterAutospacing="1" w:line="240" w:lineRule="auto"/>
       </w:pPr>
       <w:r>
-        <w:t xml:space="preserve">Da sich die größten Suchmaschinen der Welt hinter diesem einheitlichen Standard stehen, können Webmaster sichergehen, dass das Markup mit itemprop und itemtype auch von diesen Suchmaschinen korrekt ausgelesen werden kann. Das verwendete Markup bietet Webseitenbetreibern die Chance, dass Inhalte von Suchmaschinen besser indexiert und für Rich Snippets oder den </w:t>
-      </w:r>
-      <w:r>
-        <w:t>Knowledge Graph</w:t>
-      </w:r>
-      <w:r>
-        <w:t xml:space="preserve"> verwendet werden können.</w:t>
+        <w:t xml:space="preserve">Wenn es um Open Data geht stellt sich erstmal die Frage was ist Open Date. Aufgrund des Wortes </w:t>
+      </w:r>
+      <w:proofErr w:type="gramStart"/>
+      <w:r>
+        <w:t>Selber</w:t>
+      </w:r>
+      <w:proofErr w:type="gramEnd"/>
+      <w:r>
+        <w:t xml:space="preserve"> würde man von „offenen Daten“ ausgehen doch kann man sich darunter nur wenig vorstellen. Um Open Date vollends verstehen zu können muss man sich erst die Definition anschauen. </w:t>
       </w:r>
     </w:p>
     <w:p>
       <w:pPr>
         <w:spacing w:beforeAutospacing="1" w:after="100" w:afterAutospacing="1" w:line="240" w:lineRule="auto"/>
-      </w:pPr>
+        <w:rPr>
+          <w:i/>
+          <w:iCs/>
+        </w:rPr>
+      </w:pPr>
+      <w:r>
+        <w:rPr>
+          <w:i/>
+          <w:iCs/>
+        </w:rPr>
+        <w:t xml:space="preserve">offene Daten sind Daten, die von jedermann frei benutzt, weiterverwendet und geteilt werden können - die einzige Einschränkung betrifft die Verpflichtung zur Nennung des </w:t>
+      </w:r>
+      <w:proofErr w:type="spellStart"/>
+      <w:r>
+        <w:rPr>
+          <w:i/>
+          <w:iCs/>
+        </w:rPr>
+        <w:t>Urherbers</w:t>
+      </w:r>
+      <w:proofErr w:type="spellEnd"/>
     </w:p>
     <w:p>
       <w:pPr>
         <w:spacing w:beforeAutospacing="1" w:after="100" w:afterAutospacing="1" w:line="240" w:lineRule="auto"/>
+        <w:rPr>
+          <w:iCs/>
+        </w:rPr>
+      </w:pPr>
+      <w:r>
+        <w:rPr>
+          <w:iCs/>
+        </w:rPr>
+        <w:t xml:space="preserve">Hier kristallisieren sich 3 Punkte heraus: Der </w:t>
+      </w:r>
+      <w:proofErr w:type="spellStart"/>
+      <w:r>
+        <w:rPr>
+          <w:iCs/>
+        </w:rPr>
+        <w:t>Freie</w:t>
+      </w:r>
+      <w:proofErr w:type="spellEnd"/>
+      <w:r>
+        <w:rPr>
+          <w:iCs/>
+        </w:rPr>
+        <w:t xml:space="preserve"> Zugang, Die Weitergabe und Wiederverwendung und zum Schluss die Beteiligung</w:t>
+      </w:r>
+    </w:p>
+    <w:p>
+      <w:pPr>
+        <w:spacing w:beforeAutospacing="1" w:after="100" w:afterAutospacing="1" w:line="240" w:lineRule="auto"/>
+      </w:pPr>
+      <w:r>
+        <w:lastRenderedPageBreak/>
+        <w:t>Der Kernpunkt ist, da</w:t>
+      </w:r>
+      <w:r>
+        <w:t>ss</w:t>
+      </w:r>
+      <w:r>
+        <w:t xml:space="preserve"> der Fokus bei der Offenlegung von Daten auf nicht-personenbezogenen Daten </w:t>
+      </w:r>
+      <w:proofErr w:type="gramStart"/>
+      <w:r>
+        <w:t xml:space="preserve">liegt </w:t>
+      </w:r>
+      <w:r>
+        <w:t>,</w:t>
+      </w:r>
+      <w:proofErr w:type="gramEnd"/>
+      <w:r>
+        <w:t xml:space="preserve"> also </w:t>
+      </w:r>
+      <w:r>
+        <w:t>die keine Informationen über einzelne Personen enthalten.</w:t>
+      </w:r>
+    </w:p>
+    <w:p>
+      <w:pPr>
+        <w:spacing w:beforeAutospacing="1" w:after="100" w:afterAutospacing="1" w:line="240" w:lineRule="auto"/>
+      </w:pPr>
+      <w:r>
+        <w:t xml:space="preserve">Hierzu wurde 2017 vom Bundestag das Open-Data-Gesetzt beschlossen, </w:t>
+      </w:r>
+      <w:r>
+        <w:t>nach dem Daten von Bundesbehörden maschinenlesbar und entgeltfrei öffentlich zugänglich gemacht werden sollen.</w:t>
+      </w:r>
+      <w:r>
+        <w:t xml:space="preserve"> </w:t>
+      </w:r>
+      <w:r>
+        <w:t>Allerdings wird kritisiert, dass es keinen Rechtsanspruch auf die Daten gibt und es weitreichende Ausnahmetatbestände für die Veröffentlichung gibt.</w:t>
+      </w:r>
+      <w:r>
+        <w:t xml:space="preserve"> Nicht nur Deutschland verwendet Offene Daten.</w:t>
+      </w:r>
+    </w:p>
+    <w:p>
+      <w:pPr>
+        <w:spacing w:beforeAutospacing="1" w:after="100" w:afterAutospacing="1" w:line="240" w:lineRule="auto"/>
+      </w:pPr>
+      <w:r>
+        <w:t xml:space="preserve">Das Offene Datenportal der EU wurde Ende 2011 in Betrieb genommen und enthält hochwertige Daten aller Art aus allen </w:t>
+      </w:r>
+      <w:proofErr w:type="spellStart"/>
+      <w:r>
+        <w:t>Eu</w:t>
+      </w:r>
+      <w:proofErr w:type="spellEnd"/>
+      <w:r>
+        <w:t>-Politikbereichen. Das wurde zu der G8- Charta festgestellt.</w:t>
+      </w:r>
+      <w:r>
+        <w:t xml:space="preserve"> </w:t>
+      </w:r>
+      <w:r>
+        <w:t xml:space="preserve">Neben dem Zugriff auf Datensätze bietet das Portal einfachen Zugang zu einer Reihe von Visualisierungsanwendungen, die auf EU-Daten aufbauen. </w:t>
+      </w:r>
+    </w:p>
+    <w:p>
+      <w:pPr>
+        <w:spacing w:beforeAutospacing="1" w:after="100" w:afterAutospacing="1" w:line="240" w:lineRule="auto"/>
+      </w:pPr>
+      <w:bookmarkStart w:id="92" w:name="_GoBack"/>
+      <w:r>
+        <w:t xml:space="preserve">Abschließend kann ich zu Open Data sagen das es etwas </w:t>
+      </w:r>
+      <w:proofErr w:type="gramStart"/>
+      <w:r>
+        <w:t>gutes</w:t>
+      </w:r>
+      <w:proofErr w:type="gramEnd"/>
+      <w:r>
+        <w:t xml:space="preserve"> ist, Daten frei zugänglich zu machen, doch die Kontrolle dieser von der Seite des Staates kann Problematisch sein wenn gewisse Fälle von Zensur anfallen.  </w:t>
+      </w:r>
+      <w:r>
+        <w:t xml:space="preserve">Gutes </w:t>
+      </w:r>
+      <w:proofErr w:type="spellStart"/>
+      <w:r>
+        <w:t>Besipiel</w:t>
+      </w:r>
+      <w:proofErr w:type="spellEnd"/>
+      <w:r>
+        <w:t xml:space="preserve"> ist hierfür die Türkei.</w:t>
+      </w:r>
+    </w:p>
+    <w:bookmarkEnd w:id="92"/>
+    <w:p>
+      <w:pPr>
+        <w:spacing w:beforeAutospacing="1" w:after="100" w:afterAutospacing="1" w:line="240" w:lineRule="auto"/>
+      </w:pPr>
+    </w:p>
+    <w:p>
+      <w:pPr>
+        <w:spacing w:beforeAutospacing="1" w:after="100" w:afterAutospacing="1" w:line="240" w:lineRule="auto"/>
+      </w:pPr>
+    </w:p>
+    <w:p>
+      <w:pPr>
+        <w:tabs>
+          <w:tab w:val="left" w:pos="3971"/>
+        </w:tabs>
+        <w:spacing w:beforeAutospacing="1" w:after="100" w:afterAutospacing="1" w:line="240" w:lineRule="auto"/>
         <w:ind w:left="708"/>
       </w:pPr>
+      <w:r>
+        <w:tab/>
+      </w:r>
     </w:p>
     <w:p>
       <w:pPr>
@@ -16716,6 +18565,7 @@
     <w:rsidRoot w:val="00BF750F"/>
     <w:rsid w:val="001951B2"/>
     <w:rsid w:val="00301544"/>
+    <w:rsid w:val="004474E4"/>
     <w:rsid w:val="006E0B95"/>
     <w:rsid w:val="008066DB"/>
     <w:rsid w:val="008B7C81"/>
@@ -17511,7 +19361,7 @@
 </file>
 
 <file path=customXml/itemProps1.xml><?xml version="1.0" encoding="utf-8"?>
-<ds:datastoreItem xmlns:ds="http://schemas.openxmlformats.org/officeDocument/2006/customXml" ds:itemID="{3D9DB569-80E7-4799-B3C8-C47F62517041}">
+<ds:datastoreItem xmlns:ds="http://schemas.openxmlformats.org/officeDocument/2006/customXml" ds:itemID="{78F98A08-0345-4593-9868-F1B735CE9BE1}">
   <ds:schemaRefs>
     <ds:schemaRef ds:uri="http://schemas.openxmlformats.org/officeDocument/2006/bibliography"/>
   </ds:schemaRefs>

--- a/Workshopmaterial/Lernportfolios/Lernportfolio- Emre Inci.docx
+++ b/Workshopmaterial/Lernportfolios/Lernportfolio- Emre Inci.docx
@@ -759,7 +759,7 @@
               <w:r>
                 <w:fldChar w:fldCharType="separate"/>
               </w:r>
-              <w:hyperlink w:anchor="_Toc8301701" w:history="1">
+              <w:hyperlink w:anchor="_Toc8308119" w:history="1">
                 <w:r>
                   <w:rPr>
                     <w:rStyle w:val="Hyperlink"/>
@@ -786,7 +786,7 @@
                     <w:noProof/>
                     <w:webHidden/>
                   </w:rPr>
-                  <w:instrText xml:space="preserve"> PAGEREF _Toc8301701 \h </w:instrText>
+                  <w:instrText xml:space="preserve"> PAGEREF _Toc8308119 \h </w:instrText>
                 </w:r>
                 <w:r>
                   <w:rPr>
@@ -829,7 +829,7 @@
                   <w:lang w:eastAsia="de-DE"/>
                 </w:rPr>
               </w:pPr>
-              <w:hyperlink w:anchor="_Toc8301702" w:history="1">
+              <w:hyperlink w:anchor="_Toc8308120" w:history="1">
                 <w:r>
                   <w:rPr>
                     <w:rStyle w:val="Hyperlink"/>
@@ -856,7 +856,7 @@
                     <w:noProof/>
                     <w:webHidden/>
                   </w:rPr>
-                  <w:instrText xml:space="preserve"> PAGEREF _Toc8301702 \h </w:instrText>
+                  <w:instrText xml:space="preserve"> PAGEREF _Toc8308120 \h </w:instrText>
                 </w:r>
                 <w:r>
                   <w:rPr>
@@ -899,7 +899,7 @@
                   <w:lang w:eastAsia="de-DE"/>
                 </w:rPr>
               </w:pPr>
-              <w:hyperlink w:anchor="_Toc8301703" w:history="1">
+              <w:hyperlink w:anchor="_Toc8308121" w:history="1">
                 <w:r>
                   <w:rPr>
                     <w:rStyle w:val="Hyperlink"/>
@@ -926,7 +926,7 @@
                     <w:noProof/>
                     <w:webHidden/>
                   </w:rPr>
-                  <w:instrText xml:space="preserve"> PAGEREF _Toc8301703 \h </w:instrText>
+                  <w:instrText xml:space="preserve"> PAGEREF _Toc8308121 \h </w:instrText>
                 </w:r>
                 <w:r>
                   <w:rPr>
@@ -969,7 +969,7 @@
                   <w:lang w:eastAsia="de-DE"/>
                 </w:rPr>
               </w:pPr>
-              <w:hyperlink w:anchor="_Toc8301704" w:history="1">
+              <w:hyperlink w:anchor="_Toc8308122" w:history="1">
                 <w:r>
                   <w:rPr>
                     <w:rStyle w:val="Hyperlink"/>
@@ -996,7 +996,7 @@
                     <w:noProof/>
                     <w:webHidden/>
                   </w:rPr>
-                  <w:instrText xml:space="preserve"> PAGEREF _Toc8301704 \h </w:instrText>
+                  <w:instrText xml:space="preserve"> PAGEREF _Toc8308122 \h </w:instrText>
                 </w:r>
                 <w:r>
                   <w:rPr>
@@ -1036,7 +1036,7 @@
                   <w:lang w:eastAsia="de-DE"/>
                 </w:rPr>
               </w:pPr>
-              <w:hyperlink w:anchor="_Toc8301705" w:history="1">
+              <w:hyperlink w:anchor="_Toc8308123" w:history="1">
                 <w:r>
                   <w:rPr>
                     <w:rStyle w:val="Hyperlink"/>
@@ -1063,7 +1063,7 @@
                     <w:noProof/>
                     <w:webHidden/>
                   </w:rPr>
-                  <w:instrText xml:space="preserve"> PAGEREF _Toc8301705 \h </w:instrText>
+                  <w:instrText xml:space="preserve"> PAGEREF _Toc8308123 \h </w:instrText>
                 </w:r>
                 <w:r>
                   <w:rPr>
@@ -1106,7 +1106,7 @@
                   <w:lang w:eastAsia="de-DE"/>
                 </w:rPr>
               </w:pPr>
-              <w:hyperlink w:anchor="_Toc8301706" w:history="1">
+              <w:hyperlink w:anchor="_Toc8308124" w:history="1">
                 <w:r>
                   <w:rPr>
                     <w:rStyle w:val="Hyperlink"/>
@@ -1134,7 +1134,7 @@
                     <w:noProof/>
                     <w:webHidden/>
                   </w:rPr>
-                  <w:instrText xml:space="preserve"> PAGEREF _Toc8301706 \h </w:instrText>
+                  <w:instrText xml:space="preserve"> PAGEREF _Toc8308124 \h </w:instrText>
                 </w:r>
                 <w:r>
                   <w:rPr>
@@ -1177,7 +1177,7 @@
                   <w:lang w:eastAsia="de-DE"/>
                 </w:rPr>
               </w:pPr>
-              <w:hyperlink w:anchor="_Toc8301707" w:history="1">
+              <w:hyperlink w:anchor="_Toc8308125" w:history="1">
                 <w:r>
                   <w:rPr>
                     <w:rStyle w:val="Hyperlink"/>
@@ -1205,7 +1205,7 @@
                     <w:noProof/>
                     <w:webHidden/>
                   </w:rPr>
-                  <w:instrText xml:space="preserve"> PAGEREF _Toc8301707 \h </w:instrText>
+                  <w:instrText xml:space="preserve"> PAGEREF _Toc8308125 \h </w:instrText>
                 </w:r>
                 <w:r>
                   <w:rPr>
@@ -1248,7 +1248,7 @@
                   <w:lang w:eastAsia="de-DE"/>
                 </w:rPr>
               </w:pPr>
-              <w:hyperlink w:anchor="_Toc8301708" w:history="1">
+              <w:hyperlink w:anchor="_Toc8308126" w:history="1">
                 <w:r>
                   <w:rPr>
                     <w:rStyle w:val="Hyperlink"/>
@@ -1276,7 +1276,7 @@
                     <w:noProof/>
                     <w:webHidden/>
                   </w:rPr>
-                  <w:instrText xml:space="preserve"> PAGEREF _Toc8301708 \h </w:instrText>
+                  <w:instrText xml:space="preserve"> PAGEREF _Toc8308126 \h </w:instrText>
                 </w:r>
                 <w:r>
                   <w:rPr>
@@ -1319,7 +1319,7 @@
                   <w:lang w:eastAsia="de-DE"/>
                 </w:rPr>
               </w:pPr>
-              <w:hyperlink w:anchor="_Toc8301709" w:history="1">
+              <w:hyperlink w:anchor="_Toc8308127" w:history="1">
                 <w:r>
                   <w:rPr>
                     <w:rStyle w:val="Hyperlink"/>
@@ -1347,7 +1347,7 @@
                     <w:noProof/>
                     <w:webHidden/>
                   </w:rPr>
-                  <w:instrText xml:space="preserve"> PAGEREF _Toc8301709 \h </w:instrText>
+                  <w:instrText xml:space="preserve"> PAGEREF _Toc8308127 \h </w:instrText>
                 </w:r>
                 <w:r>
                   <w:rPr>
@@ -1390,7 +1390,7 @@
                   <w:lang w:eastAsia="de-DE"/>
                 </w:rPr>
               </w:pPr>
-              <w:hyperlink w:anchor="_Toc8301710" w:history="1">
+              <w:hyperlink w:anchor="_Toc8308128" w:history="1">
                 <w:r>
                   <w:rPr>
                     <w:rStyle w:val="Hyperlink"/>
@@ -1418,7 +1418,7 @@
                     <w:noProof/>
                     <w:webHidden/>
                   </w:rPr>
-                  <w:instrText xml:space="preserve"> PAGEREF _Toc8301710 \h </w:instrText>
+                  <w:instrText xml:space="preserve"> PAGEREF _Toc8308128 \h </w:instrText>
                 </w:r>
                 <w:r>
                   <w:rPr>
@@ -1461,7 +1461,7 @@
                   <w:lang w:eastAsia="de-DE"/>
                 </w:rPr>
               </w:pPr>
-              <w:hyperlink w:anchor="_Toc8301711" w:history="1">
+              <w:hyperlink w:anchor="_Toc8308129" w:history="1">
                 <w:r>
                   <w:rPr>
                     <w:rStyle w:val="Hyperlink"/>
@@ -1490,7 +1490,7 @@
                     <w:noProof/>
                     <w:webHidden/>
                   </w:rPr>
-                  <w:instrText xml:space="preserve"> PAGEREF _Toc8301711 \h </w:instrText>
+                  <w:instrText xml:space="preserve"> PAGEREF _Toc8308129 \h </w:instrText>
                 </w:r>
                 <w:r>
                   <w:rPr>
@@ -1533,7 +1533,7 @@
                   <w:lang w:eastAsia="de-DE"/>
                 </w:rPr>
               </w:pPr>
-              <w:hyperlink w:anchor="_Toc8301712" w:history="1">
+              <w:hyperlink w:anchor="_Toc8308130" w:history="1">
                 <w:r>
                   <w:rPr>
                     <w:rStyle w:val="Hyperlink"/>
@@ -1562,7 +1562,7 @@
                     <w:noProof/>
                     <w:webHidden/>
                   </w:rPr>
-                  <w:instrText xml:space="preserve"> PAGEREF _Toc8301712 \h </w:instrText>
+                  <w:instrText xml:space="preserve"> PAGEREF _Toc8308130 \h </w:instrText>
                 </w:r>
                 <w:r>
                   <w:rPr>
@@ -1605,7 +1605,7 @@
                   <w:lang w:eastAsia="de-DE"/>
                 </w:rPr>
               </w:pPr>
-              <w:hyperlink w:anchor="_Toc8301713" w:history="1">
+              <w:hyperlink w:anchor="_Toc8308131" w:history="1">
                 <w:r>
                   <w:rPr>
                     <w:rStyle w:val="Hyperlink"/>
@@ -1633,7 +1633,7 @@
                     <w:noProof/>
                     <w:webHidden/>
                   </w:rPr>
-                  <w:instrText xml:space="preserve"> PAGEREF _Toc8301713 \h </w:instrText>
+                  <w:instrText xml:space="preserve"> PAGEREF _Toc8308131 \h </w:instrText>
                 </w:r>
                 <w:r>
                   <w:rPr>
@@ -1676,7 +1676,7 @@
                   <w:lang w:eastAsia="de-DE"/>
                 </w:rPr>
               </w:pPr>
-              <w:hyperlink w:anchor="_Toc8301714" w:history="1">
+              <w:hyperlink w:anchor="_Toc8308132" w:history="1">
                 <w:r>
                   <w:rPr>
                     <w:rStyle w:val="Hyperlink"/>
@@ -1705,7 +1705,7 @@
                     <w:noProof/>
                     <w:webHidden/>
                   </w:rPr>
-                  <w:instrText xml:space="preserve"> PAGEREF _Toc8301714 \h </w:instrText>
+                  <w:instrText xml:space="preserve"> PAGEREF _Toc8308132 \h </w:instrText>
                 </w:r>
                 <w:r>
                   <w:rPr>
@@ -1748,7 +1748,7 @@
                   <w:lang w:eastAsia="de-DE"/>
                 </w:rPr>
               </w:pPr>
-              <w:hyperlink w:anchor="_Toc8301715" w:history="1">
+              <w:hyperlink w:anchor="_Toc8308133" w:history="1">
                 <w:r>
                   <w:rPr>
                     <w:rStyle w:val="Hyperlink"/>
@@ -1776,7 +1776,7 @@
                     <w:noProof/>
                     <w:webHidden/>
                   </w:rPr>
-                  <w:instrText xml:space="preserve"> PAGEREF _Toc8301715 \h </w:instrText>
+                  <w:instrText xml:space="preserve"> PAGEREF _Toc8308133 \h </w:instrText>
                 </w:r>
                 <w:r>
                   <w:rPr>
@@ -1819,7 +1819,7 @@
                   <w:lang w:eastAsia="de-DE"/>
                 </w:rPr>
               </w:pPr>
-              <w:hyperlink w:anchor="_Toc8301716" w:history="1">
+              <w:hyperlink w:anchor="_Toc8308134" w:history="1">
                 <w:r>
                   <w:rPr>
                     <w:rStyle w:val="Hyperlink"/>
@@ -1847,7 +1847,7 @@
                     <w:noProof/>
                     <w:webHidden/>
                   </w:rPr>
-                  <w:instrText xml:space="preserve"> PAGEREF _Toc8301716 \h </w:instrText>
+                  <w:instrText xml:space="preserve"> PAGEREF _Toc8308134 \h </w:instrText>
                 </w:r>
                 <w:r>
                   <w:rPr>
@@ -1890,7 +1890,7 @@
                   <w:lang w:eastAsia="de-DE"/>
                 </w:rPr>
               </w:pPr>
-              <w:hyperlink w:anchor="_Toc8301717" w:history="1">
+              <w:hyperlink w:anchor="_Toc8308135" w:history="1">
                 <w:r>
                   <w:rPr>
                     <w:rStyle w:val="Hyperlink"/>
@@ -1918,7 +1918,7 @@
                     <w:noProof/>
                     <w:webHidden/>
                   </w:rPr>
-                  <w:instrText xml:space="preserve"> PAGEREF _Toc8301717 \h </w:instrText>
+                  <w:instrText xml:space="preserve"> PAGEREF _Toc8308135 \h </w:instrText>
                 </w:r>
                 <w:r>
                   <w:rPr>
@@ -1961,7 +1961,7 @@
                   <w:lang w:eastAsia="de-DE"/>
                 </w:rPr>
               </w:pPr>
-              <w:hyperlink w:anchor="_Toc8301718" w:history="1">
+              <w:hyperlink w:anchor="_Toc8308136" w:history="1">
                 <w:r>
                   <w:rPr>
                     <w:rStyle w:val="Hyperlink"/>
@@ -1989,7 +1989,7 @@
                     <w:noProof/>
                     <w:webHidden/>
                   </w:rPr>
-                  <w:instrText xml:space="preserve"> PAGEREF _Toc8301718 \h </w:instrText>
+                  <w:instrText xml:space="preserve"> PAGEREF _Toc8308136 \h </w:instrText>
                 </w:r>
                 <w:r>
                   <w:rPr>
@@ -2032,7 +2032,7 @@
                   <w:lang w:eastAsia="de-DE"/>
                 </w:rPr>
               </w:pPr>
-              <w:hyperlink w:anchor="_Toc8301719" w:history="1">
+              <w:hyperlink w:anchor="_Toc8308137" w:history="1">
                 <w:r>
                   <w:rPr>
                     <w:rStyle w:val="Hyperlink"/>
@@ -2060,7 +2060,7 @@
                     <w:noProof/>
                     <w:webHidden/>
                   </w:rPr>
-                  <w:instrText xml:space="preserve"> PAGEREF _Toc8301719 \h </w:instrText>
+                  <w:instrText xml:space="preserve"> PAGEREF _Toc8308137 \h </w:instrText>
                 </w:r>
                 <w:r>
                   <w:rPr>
@@ -2103,7 +2103,7 @@
                   <w:lang w:eastAsia="de-DE"/>
                 </w:rPr>
               </w:pPr>
-              <w:hyperlink w:anchor="_Toc8301720" w:history="1">
+              <w:hyperlink w:anchor="_Toc8308138" w:history="1">
                 <w:r>
                   <w:rPr>
                     <w:rStyle w:val="Hyperlink"/>
@@ -2131,7 +2131,7 @@
                     <w:noProof/>
                     <w:webHidden/>
                   </w:rPr>
-                  <w:instrText xml:space="preserve"> PAGEREF _Toc8301720 \h </w:instrText>
+                  <w:instrText xml:space="preserve"> PAGEREF _Toc8308138 \h </w:instrText>
                 </w:r>
                 <w:r>
                   <w:rPr>
@@ -2174,7 +2174,7 @@
                   <w:lang w:eastAsia="de-DE"/>
                 </w:rPr>
               </w:pPr>
-              <w:hyperlink w:anchor="_Toc8301721" w:history="1">
+              <w:hyperlink w:anchor="_Toc8308139" w:history="1">
                 <w:r>
                   <w:rPr>
                     <w:rStyle w:val="Hyperlink"/>
@@ -2203,7 +2203,7 @@
                     <w:noProof/>
                     <w:webHidden/>
                   </w:rPr>
-                  <w:instrText xml:space="preserve"> PAGEREF _Toc8301721 \h </w:instrText>
+                  <w:instrText xml:space="preserve"> PAGEREF _Toc8308139 \h </w:instrText>
                 </w:r>
                 <w:r>
                   <w:rPr>
@@ -2243,7 +2243,7 @@
                   <w:lang w:eastAsia="de-DE"/>
                 </w:rPr>
               </w:pPr>
-              <w:hyperlink w:anchor="_Toc8301722" w:history="1">
+              <w:hyperlink w:anchor="_Toc8308140" w:history="1">
                 <w:r>
                   <w:rPr>
                     <w:rStyle w:val="Hyperlink"/>
@@ -2270,7 +2270,7 @@
                     <w:noProof/>
                     <w:webHidden/>
                   </w:rPr>
-                  <w:instrText xml:space="preserve"> PAGEREF _Toc8301722 \h </w:instrText>
+                  <w:instrText xml:space="preserve"> PAGEREF _Toc8308140 \h </w:instrText>
                 </w:r>
                 <w:r>
                   <w:rPr>
@@ -2313,7 +2313,7 @@
                   <w:lang w:eastAsia="de-DE"/>
                 </w:rPr>
               </w:pPr>
-              <w:hyperlink w:anchor="_Toc8301723" w:history="1">
+              <w:hyperlink w:anchor="_Toc8308141" w:history="1">
                 <w:r>
                   <w:rPr>
                     <w:rStyle w:val="Hyperlink"/>
@@ -2341,7 +2341,7 @@
                     <w:noProof/>
                     <w:webHidden/>
                   </w:rPr>
-                  <w:instrText xml:space="preserve"> PAGEREF _Toc8301723 \h </w:instrText>
+                  <w:instrText xml:space="preserve"> PAGEREF _Toc8308141 \h </w:instrText>
                 </w:r>
                 <w:r>
                   <w:rPr>
@@ -2381,7 +2381,7 @@
                   <w:lang w:eastAsia="de-DE"/>
                 </w:rPr>
               </w:pPr>
-              <w:hyperlink w:anchor="_Toc8301724" w:history="1">
+              <w:hyperlink w:anchor="_Toc8308142" w:history="1">
                 <w:r>
                   <w:rPr>
                     <w:rStyle w:val="Hyperlink"/>
@@ -2409,7 +2409,7 @@
                     <w:noProof/>
                     <w:webHidden/>
                   </w:rPr>
-                  <w:instrText xml:space="preserve"> PAGEREF _Toc8301724 \h </w:instrText>
+                  <w:instrText xml:space="preserve"> PAGEREF _Toc8308142 \h </w:instrText>
                 </w:r>
                 <w:r>
                   <w:rPr>
@@ -2452,7 +2452,7 @@
                   <w:lang w:eastAsia="de-DE"/>
                 </w:rPr>
               </w:pPr>
-              <w:hyperlink w:anchor="_Toc8301725" w:history="1">
+              <w:hyperlink w:anchor="_Toc8308143" w:history="1">
                 <w:r>
                   <w:rPr>
                     <w:rStyle w:val="Hyperlink"/>
@@ -2480,7 +2480,7 @@
                     <w:noProof/>
                     <w:webHidden/>
                   </w:rPr>
-                  <w:instrText xml:space="preserve"> PAGEREF _Toc8301725 \h </w:instrText>
+                  <w:instrText xml:space="preserve"> PAGEREF _Toc8308143 \h </w:instrText>
                 </w:r>
                 <w:r>
                   <w:rPr>
@@ -2523,7 +2523,7 @@
                   <w:lang w:eastAsia="de-DE"/>
                 </w:rPr>
               </w:pPr>
-              <w:hyperlink w:anchor="_Toc8301726" w:history="1">
+              <w:hyperlink w:anchor="_Toc8308144" w:history="1">
                 <w:r>
                   <w:rPr>
                     <w:rStyle w:val="Hyperlink"/>
@@ -2551,7 +2551,7 @@
                     <w:noProof/>
                     <w:webHidden/>
                   </w:rPr>
-                  <w:instrText xml:space="preserve"> PAGEREF _Toc8301726 \h </w:instrText>
+                  <w:instrText xml:space="preserve"> PAGEREF _Toc8308144 \h </w:instrText>
                 </w:r>
                 <w:r>
                   <w:rPr>
@@ -2591,7 +2591,7 @@
                   <w:lang w:eastAsia="de-DE"/>
                 </w:rPr>
               </w:pPr>
-              <w:hyperlink w:anchor="_Toc8301727" w:history="1">
+              <w:hyperlink w:anchor="_Toc8308145" w:history="1">
                 <w:r>
                   <w:rPr>
                     <w:rStyle w:val="Hyperlink"/>
@@ -2619,7 +2619,7 @@
                     <w:noProof/>
                     <w:webHidden/>
                   </w:rPr>
-                  <w:instrText xml:space="preserve"> PAGEREF _Toc8301727 \h </w:instrText>
+                  <w:instrText xml:space="preserve"> PAGEREF _Toc8308145 \h </w:instrText>
                 </w:r>
                 <w:r>
                   <w:rPr>
@@ -2662,7 +2662,7 @@
                   <w:lang w:eastAsia="de-DE"/>
                 </w:rPr>
               </w:pPr>
-              <w:hyperlink w:anchor="_Toc8301728" w:history="1">
+              <w:hyperlink w:anchor="_Toc8308146" w:history="1">
                 <w:r>
                   <w:rPr>
                     <w:rStyle w:val="Hyperlink"/>
@@ -2689,7 +2689,7 @@
                     <w:noProof/>
                     <w:webHidden/>
                   </w:rPr>
-                  <w:instrText xml:space="preserve"> PAGEREF _Toc8301728 \h </w:instrText>
+                  <w:instrText xml:space="preserve"> PAGEREF _Toc8308146 \h </w:instrText>
                 </w:r>
                 <w:r>
                   <w:rPr>
@@ -2732,7 +2732,7 @@
                   <w:lang w:eastAsia="de-DE"/>
                 </w:rPr>
               </w:pPr>
-              <w:hyperlink w:anchor="_Toc8301729" w:history="1">
+              <w:hyperlink w:anchor="_Toc8308147" w:history="1">
                 <w:r>
                   <w:rPr>
                     <w:rStyle w:val="Hyperlink"/>
@@ -2759,7 +2759,7 @@
                     <w:noProof/>
                     <w:webHidden/>
                   </w:rPr>
-                  <w:instrText xml:space="preserve"> PAGEREF _Toc8301729 \h </w:instrText>
+                  <w:instrText xml:space="preserve"> PAGEREF _Toc8308147 \h </w:instrText>
                 </w:r>
                 <w:r>
                   <w:rPr>
@@ -2802,7 +2802,7 @@
                   <w:lang w:eastAsia="de-DE"/>
                 </w:rPr>
               </w:pPr>
-              <w:hyperlink w:anchor="_Toc8301730" w:history="1">
+              <w:hyperlink w:anchor="_Toc8308148" w:history="1">
                 <w:r>
                   <w:rPr>
                     <w:rStyle w:val="Hyperlink"/>
@@ -2829,7 +2829,7 @@
                     <w:noProof/>
                     <w:webHidden/>
                   </w:rPr>
-                  <w:instrText xml:space="preserve"> PAGEREF _Toc8301730 \h </w:instrText>
+                  <w:instrText xml:space="preserve"> PAGEREF _Toc8308148 \h </w:instrText>
                 </w:r>
                 <w:r>
                   <w:rPr>
@@ -2872,7 +2872,7 @@
                   <w:lang w:eastAsia="de-DE"/>
                 </w:rPr>
               </w:pPr>
-              <w:hyperlink w:anchor="_Toc8301731" w:history="1">
+              <w:hyperlink w:anchor="_Toc8308149" w:history="1">
                 <w:r>
                   <w:rPr>
                     <w:rStyle w:val="Hyperlink"/>
@@ -2899,7 +2899,7 @@
                     <w:noProof/>
                     <w:webHidden/>
                   </w:rPr>
-                  <w:instrText xml:space="preserve"> PAGEREF _Toc8301731 \h </w:instrText>
+                  <w:instrText xml:space="preserve"> PAGEREF _Toc8308149 \h </w:instrText>
                 </w:r>
                 <w:r>
                   <w:rPr>
@@ -2942,7 +2942,7 @@
                   <w:lang w:eastAsia="de-DE"/>
                 </w:rPr>
               </w:pPr>
-              <w:hyperlink w:anchor="_Toc8301732" w:history="1">
+              <w:hyperlink w:anchor="_Toc8308150" w:history="1">
                 <w:r>
                   <w:rPr>
                     <w:rStyle w:val="Hyperlink"/>
@@ -2969,7 +2969,7 @@
                     <w:noProof/>
                     <w:webHidden/>
                   </w:rPr>
-                  <w:instrText xml:space="preserve"> PAGEREF _Toc8301732 \h </w:instrText>
+                  <w:instrText xml:space="preserve"> PAGEREF _Toc8308150 \h </w:instrText>
                 </w:r>
                 <w:r>
                   <w:rPr>
@@ -3012,7 +3012,7 @@
                   <w:lang w:eastAsia="de-DE"/>
                 </w:rPr>
               </w:pPr>
-              <w:hyperlink w:anchor="_Toc8301733" w:history="1">
+              <w:hyperlink w:anchor="_Toc8308151" w:history="1">
                 <w:r>
                   <w:rPr>
                     <w:rStyle w:val="Hyperlink"/>
@@ -3039,7 +3039,7 @@
                     <w:noProof/>
                     <w:webHidden/>
                   </w:rPr>
-                  <w:instrText xml:space="preserve"> PAGEREF _Toc8301733 \h </w:instrText>
+                  <w:instrText xml:space="preserve"> PAGEREF _Toc8308151 \h </w:instrText>
                 </w:r>
                 <w:r>
                   <w:rPr>
@@ -3082,7 +3082,7 @@
                   <w:lang w:eastAsia="de-DE"/>
                 </w:rPr>
               </w:pPr>
-              <w:hyperlink w:anchor="_Toc8301734" w:history="1">
+              <w:hyperlink w:anchor="_Toc8308152" w:history="1">
                 <w:r>
                   <w:rPr>
                     <w:rStyle w:val="Hyperlink"/>
@@ -3109,7 +3109,7 @@
                     <w:noProof/>
                     <w:webHidden/>
                   </w:rPr>
-                  <w:instrText xml:space="preserve"> PAGEREF _Toc8301734 \h </w:instrText>
+                  <w:instrText xml:space="preserve"> PAGEREF _Toc8308152 \h </w:instrText>
                 </w:r>
                 <w:r>
                   <w:rPr>
@@ -3152,7 +3152,7 @@
                   <w:lang w:eastAsia="de-DE"/>
                 </w:rPr>
               </w:pPr>
-              <w:hyperlink w:anchor="_Toc8301735" w:history="1">
+              <w:hyperlink w:anchor="_Toc8308153" w:history="1">
                 <w:r>
                   <w:rPr>
                     <w:rStyle w:val="Hyperlink"/>
@@ -3179,7 +3179,7 @@
                     <w:noProof/>
                     <w:webHidden/>
                   </w:rPr>
-                  <w:instrText xml:space="preserve"> PAGEREF _Toc8301735 \h </w:instrText>
+                  <w:instrText xml:space="preserve"> PAGEREF _Toc8308153 \h </w:instrText>
                 </w:r>
                 <w:r>
                   <w:rPr>
@@ -3222,7 +3222,7 @@
                   <w:lang w:eastAsia="de-DE"/>
                 </w:rPr>
               </w:pPr>
-              <w:hyperlink w:anchor="_Toc8301736" w:history="1">
+              <w:hyperlink w:anchor="_Toc8308154" w:history="1">
                 <w:r>
                   <w:rPr>
                     <w:rStyle w:val="Hyperlink"/>
@@ -3250,7 +3250,7 @@
                     <w:noProof/>
                     <w:webHidden/>
                   </w:rPr>
-                  <w:instrText xml:space="preserve"> PAGEREF _Toc8301736 \h </w:instrText>
+                  <w:instrText xml:space="preserve"> PAGEREF _Toc8308154 \h </w:instrText>
                 </w:r>
                 <w:r>
                   <w:rPr>
@@ -3293,7 +3293,7 @@
                   <w:lang w:eastAsia="de-DE"/>
                 </w:rPr>
               </w:pPr>
-              <w:hyperlink w:anchor="_Toc8301737" w:history="1">
+              <w:hyperlink w:anchor="_Toc8308155" w:history="1">
                 <w:r>
                   <w:rPr>
                     <w:rStyle w:val="Hyperlink"/>
@@ -3320,7 +3320,7 @@
                     <w:noProof/>
                     <w:webHidden/>
                   </w:rPr>
-                  <w:instrText xml:space="preserve"> PAGEREF _Toc8301737 \h </w:instrText>
+                  <w:instrText xml:space="preserve"> PAGEREF _Toc8308155 \h </w:instrText>
                 </w:r>
                 <w:r>
                   <w:rPr>
@@ -3363,7 +3363,7 @@
                   <w:lang w:eastAsia="de-DE"/>
                 </w:rPr>
               </w:pPr>
-              <w:hyperlink w:anchor="_Toc8301738" w:history="1">
+              <w:hyperlink w:anchor="_Toc8308156" w:history="1">
                 <w:r>
                   <w:rPr>
                     <w:rStyle w:val="Hyperlink"/>
@@ -3390,7 +3390,7 @@
                     <w:noProof/>
                     <w:webHidden/>
                   </w:rPr>
-                  <w:instrText xml:space="preserve"> PAGEREF _Toc8301738 \h </w:instrText>
+                  <w:instrText xml:space="preserve"> PAGEREF _Toc8308156 \h </w:instrText>
                 </w:r>
                 <w:r>
                   <w:rPr>
@@ -3433,7 +3433,7 @@
                   <w:lang w:eastAsia="de-DE"/>
                 </w:rPr>
               </w:pPr>
-              <w:hyperlink w:anchor="_Toc8301739" w:history="1">
+              <w:hyperlink w:anchor="_Toc8308157" w:history="1">
                 <w:r>
                   <w:rPr>
                     <w:rStyle w:val="Hyperlink"/>
@@ -3460,7 +3460,7 @@
                     <w:noProof/>
                     <w:webHidden/>
                   </w:rPr>
-                  <w:instrText xml:space="preserve"> PAGEREF _Toc8301739 \h </w:instrText>
+                  <w:instrText xml:space="preserve"> PAGEREF _Toc8308157 \h </w:instrText>
                 </w:r>
                 <w:r>
                   <w:rPr>
@@ -3503,7 +3503,7 @@
                   <w:lang w:eastAsia="de-DE"/>
                 </w:rPr>
               </w:pPr>
-              <w:hyperlink w:anchor="_Toc8301740" w:history="1">
+              <w:hyperlink w:anchor="_Toc8308158" w:history="1">
                 <w:r>
                   <w:rPr>
                     <w:rStyle w:val="Hyperlink"/>
@@ -3530,7 +3530,7 @@
                     <w:noProof/>
                     <w:webHidden/>
                   </w:rPr>
-                  <w:instrText xml:space="preserve"> PAGEREF _Toc8301740 \h </w:instrText>
+                  <w:instrText xml:space="preserve"> PAGEREF _Toc8308158 \h </w:instrText>
                 </w:r>
                 <w:r>
                   <w:rPr>
@@ -3573,7 +3573,7 @@
                   <w:lang w:eastAsia="de-DE"/>
                 </w:rPr>
               </w:pPr>
-              <w:hyperlink w:anchor="_Toc8301741" w:history="1">
+              <w:hyperlink w:anchor="_Toc8308159" w:history="1">
                 <w:r>
                   <w:rPr>
                     <w:rStyle w:val="Hyperlink"/>
@@ -3600,7 +3600,7 @@
                     <w:noProof/>
                     <w:webHidden/>
                   </w:rPr>
-                  <w:instrText xml:space="preserve"> PAGEREF _Toc8301741 \h </w:instrText>
+                  <w:instrText xml:space="preserve"> PAGEREF _Toc8308159 \h </w:instrText>
                 </w:r>
                 <w:r>
                   <w:rPr>
@@ -3643,7 +3643,7 @@
                   <w:lang w:eastAsia="de-DE"/>
                 </w:rPr>
               </w:pPr>
-              <w:hyperlink w:anchor="_Toc8301742" w:history="1">
+              <w:hyperlink w:anchor="_Toc8308160" w:history="1">
                 <w:r>
                   <w:rPr>
                     <w:rStyle w:val="Hyperlink"/>
@@ -3670,7 +3670,7 @@
                     <w:noProof/>
                     <w:webHidden/>
                   </w:rPr>
-                  <w:instrText xml:space="preserve"> PAGEREF _Toc8301742 \h </w:instrText>
+                  <w:instrText xml:space="preserve"> PAGEREF _Toc8308160 \h </w:instrText>
                 </w:r>
                 <w:r>
                   <w:rPr>
@@ -3713,7 +3713,7 @@
                   <w:lang w:eastAsia="de-DE"/>
                 </w:rPr>
               </w:pPr>
-              <w:hyperlink w:anchor="_Toc8301743" w:history="1">
+              <w:hyperlink w:anchor="_Toc8308161" w:history="1">
                 <w:r>
                   <w:rPr>
                     <w:rStyle w:val="Hyperlink"/>
@@ -3740,7 +3740,7 @@
                     <w:noProof/>
                     <w:webHidden/>
                   </w:rPr>
-                  <w:instrText xml:space="preserve"> PAGEREF _Toc8301743 \h </w:instrText>
+                  <w:instrText xml:space="preserve"> PAGEREF _Toc8308161 \h </w:instrText>
                 </w:r>
                 <w:r>
                   <w:rPr>
@@ -3783,7 +3783,7 @@
                   <w:lang w:eastAsia="de-DE"/>
                 </w:rPr>
               </w:pPr>
-              <w:hyperlink w:anchor="_Toc8301744" w:history="1">
+              <w:hyperlink w:anchor="_Toc8308162" w:history="1">
                 <w:r>
                   <w:rPr>
                     <w:rStyle w:val="Hyperlink"/>
@@ -3810,7 +3810,7 @@
                     <w:noProof/>
                     <w:webHidden/>
                   </w:rPr>
-                  <w:instrText xml:space="preserve"> PAGEREF _Toc8301744 \h </w:instrText>
+                  <w:instrText xml:space="preserve"> PAGEREF _Toc8308162 \h </w:instrText>
                 </w:r>
                 <w:r>
                   <w:rPr>
@@ -3853,7 +3853,7 @@
                   <w:lang w:eastAsia="de-DE"/>
                 </w:rPr>
               </w:pPr>
-              <w:hyperlink w:anchor="_Toc8301745" w:history="1">
+              <w:hyperlink w:anchor="_Toc8308163" w:history="1">
                 <w:r>
                   <w:rPr>
                     <w:rStyle w:val="Hyperlink"/>
@@ -3881,7 +3881,7 @@
                     <w:noProof/>
                     <w:webHidden/>
                   </w:rPr>
-                  <w:instrText xml:space="preserve"> PAGEREF _Toc8301745 \h </w:instrText>
+                  <w:instrText xml:space="preserve"> PAGEREF _Toc8308163 \h </w:instrText>
                 </w:r>
                 <w:r>
                   <w:rPr>
@@ -3924,7 +3924,7 @@
                   <w:lang w:eastAsia="de-DE"/>
                 </w:rPr>
               </w:pPr>
-              <w:hyperlink w:anchor="_Toc8301746" w:history="1">
+              <w:hyperlink w:anchor="_Toc8308164" w:history="1">
                 <w:r>
                   <w:rPr>
                     <w:rStyle w:val="Hyperlink"/>
@@ -3951,7 +3951,7 @@
                     <w:noProof/>
                     <w:webHidden/>
                   </w:rPr>
-                  <w:instrText xml:space="preserve"> PAGEREF _Toc8301746 \h </w:instrText>
+                  <w:instrText xml:space="preserve"> PAGEREF _Toc8308164 \h </w:instrText>
                 </w:r>
                 <w:r>
                   <w:rPr>
@@ -3994,7 +3994,7 @@
                   <w:lang w:eastAsia="de-DE"/>
                 </w:rPr>
               </w:pPr>
-              <w:hyperlink w:anchor="_Toc8301747" w:history="1">
+              <w:hyperlink w:anchor="_Toc8308165" w:history="1">
                 <w:r>
                   <w:rPr>
                     <w:rStyle w:val="Hyperlink"/>
@@ -4021,7 +4021,7 @@
                     <w:noProof/>
                     <w:webHidden/>
                   </w:rPr>
-                  <w:instrText xml:space="preserve"> PAGEREF _Toc8301747 \h </w:instrText>
+                  <w:instrText xml:space="preserve"> PAGEREF _Toc8308165 \h </w:instrText>
                 </w:r>
                 <w:r>
                   <w:rPr>
@@ -4064,7 +4064,7 @@
                   <w:lang w:eastAsia="de-DE"/>
                 </w:rPr>
               </w:pPr>
-              <w:hyperlink w:anchor="_Toc8301748" w:history="1">
+              <w:hyperlink w:anchor="_Toc8308166" w:history="1">
                 <w:r>
                   <w:rPr>
                     <w:rStyle w:val="Hyperlink"/>
@@ -4091,7 +4091,7 @@
                     <w:noProof/>
                     <w:webHidden/>
                   </w:rPr>
-                  <w:instrText xml:space="preserve"> PAGEREF _Toc8301748 \h </w:instrText>
+                  <w:instrText xml:space="preserve"> PAGEREF _Toc8308166 \h </w:instrText>
                 </w:r>
                 <w:r>
                   <w:rPr>
@@ -4134,7 +4134,7 @@
                   <w:lang w:eastAsia="de-DE"/>
                 </w:rPr>
               </w:pPr>
-              <w:hyperlink w:anchor="_Toc8301749" w:history="1">
+              <w:hyperlink w:anchor="_Toc8308167" w:history="1">
                 <w:r>
                   <w:rPr>
                     <w:rStyle w:val="Hyperlink"/>
@@ -4161,7 +4161,7 @@
                     <w:noProof/>
                     <w:webHidden/>
                   </w:rPr>
-                  <w:instrText xml:space="preserve"> PAGEREF _Toc8301749 \h </w:instrText>
+                  <w:instrText xml:space="preserve"> PAGEREF _Toc8308167 \h </w:instrText>
                 </w:r>
                 <w:r>
                   <w:rPr>
@@ -4204,7 +4204,7 @@
                   <w:lang w:eastAsia="de-DE"/>
                 </w:rPr>
               </w:pPr>
-              <w:hyperlink w:anchor="_Toc8301750" w:history="1">
+              <w:hyperlink w:anchor="_Toc8308168" w:history="1">
                 <w:r>
                   <w:rPr>
                     <w:rStyle w:val="Hyperlink"/>
@@ -4231,7 +4231,7 @@
                     <w:noProof/>
                     <w:webHidden/>
                   </w:rPr>
-                  <w:instrText xml:space="preserve"> PAGEREF _Toc8301750 \h </w:instrText>
+                  <w:instrText xml:space="preserve"> PAGEREF _Toc8308168 \h </w:instrText>
                 </w:r>
                 <w:r>
                   <w:rPr>
@@ -4274,7 +4274,7 @@
                   <w:lang w:eastAsia="de-DE"/>
                 </w:rPr>
               </w:pPr>
-              <w:hyperlink w:anchor="_Toc8301751" w:history="1">
+              <w:hyperlink w:anchor="_Toc8308169" w:history="1">
                 <w:r>
                   <w:rPr>
                     <w:rStyle w:val="Hyperlink"/>
@@ -4301,7 +4301,7 @@
                     <w:noProof/>
                     <w:webHidden/>
                   </w:rPr>
-                  <w:instrText xml:space="preserve"> PAGEREF _Toc8301751 \h </w:instrText>
+                  <w:instrText xml:space="preserve"> PAGEREF _Toc8308169 \h </w:instrText>
                 </w:r>
                 <w:r>
                   <w:rPr>
@@ -4341,7 +4341,7 @@
                   <w:lang w:eastAsia="de-DE"/>
                 </w:rPr>
               </w:pPr>
-              <w:hyperlink w:anchor="_Toc8301752" w:history="1">
+              <w:hyperlink w:anchor="_Toc8308170" w:history="1">
                 <w:r>
                   <w:rPr>
                     <w:rStyle w:val="Hyperlink"/>
@@ -4368,7 +4368,7 @@
                     <w:noProof/>
                     <w:webHidden/>
                   </w:rPr>
-                  <w:instrText xml:space="preserve"> PAGEREF _Toc8301752 \h </w:instrText>
+                  <w:instrText xml:space="preserve"> PAGEREF _Toc8308170 \h </w:instrText>
                 </w:r>
                 <w:r>
                   <w:rPr>
@@ -4411,7 +4411,7 @@
                   <w:lang w:eastAsia="de-DE"/>
                 </w:rPr>
               </w:pPr>
-              <w:hyperlink w:anchor="_Toc8301753" w:history="1">
+              <w:hyperlink w:anchor="_Toc8308171" w:history="1">
                 <w:r>
                   <w:rPr>
                     <w:rStyle w:val="Hyperlink"/>
@@ -4438,7 +4438,7 @@
                     <w:noProof/>
                     <w:webHidden/>
                   </w:rPr>
-                  <w:instrText xml:space="preserve"> PAGEREF _Toc8301753 \h </w:instrText>
+                  <w:instrText xml:space="preserve"> PAGEREF _Toc8308171 \h </w:instrText>
                 </w:r>
                 <w:r>
                   <w:rPr>
@@ -4481,7 +4481,7 @@
                   <w:lang w:eastAsia="de-DE"/>
                 </w:rPr>
               </w:pPr>
-              <w:hyperlink w:anchor="_Toc8301754" w:history="1">
+              <w:hyperlink w:anchor="_Toc8308172" w:history="1">
                 <w:r>
                   <w:rPr>
                     <w:rStyle w:val="Hyperlink"/>
@@ -4508,7 +4508,7 @@
                     <w:noProof/>
                     <w:webHidden/>
                   </w:rPr>
-                  <w:instrText xml:space="preserve"> PAGEREF _Toc8301754 \h </w:instrText>
+                  <w:instrText xml:space="preserve"> PAGEREF _Toc8308172 \h </w:instrText>
                 </w:r>
                 <w:r>
                   <w:rPr>
@@ -4551,7 +4551,7 @@
                   <w:lang w:eastAsia="de-DE"/>
                 </w:rPr>
               </w:pPr>
-              <w:hyperlink w:anchor="_Toc8301755" w:history="1">
+              <w:hyperlink w:anchor="_Toc8308173" w:history="1">
                 <w:r>
                   <w:rPr>
                     <w:rStyle w:val="Hyperlink"/>
@@ -4578,7 +4578,7 @@
                     <w:noProof/>
                     <w:webHidden/>
                   </w:rPr>
-                  <w:instrText xml:space="preserve"> PAGEREF _Toc8301755 \h </w:instrText>
+                  <w:instrText xml:space="preserve"> PAGEREF _Toc8308173 \h </w:instrText>
                 </w:r>
                 <w:r>
                   <w:rPr>
@@ -4621,7 +4621,7 @@
                   <w:lang w:eastAsia="de-DE"/>
                 </w:rPr>
               </w:pPr>
-              <w:hyperlink w:anchor="_Toc8301756" w:history="1">
+              <w:hyperlink w:anchor="_Toc8308174" w:history="1">
                 <w:r>
                   <w:rPr>
                     <w:rStyle w:val="Hyperlink"/>
@@ -4648,7 +4648,7 @@
                     <w:noProof/>
                     <w:webHidden/>
                   </w:rPr>
-                  <w:instrText xml:space="preserve"> PAGEREF _Toc8301756 \h </w:instrText>
+                  <w:instrText xml:space="preserve"> PAGEREF _Toc8308174 \h </w:instrText>
                 </w:r>
                 <w:r>
                   <w:rPr>
@@ -4691,7 +4691,7 @@
                   <w:lang w:eastAsia="de-DE"/>
                 </w:rPr>
               </w:pPr>
-              <w:hyperlink w:anchor="_Toc8301757" w:history="1">
+              <w:hyperlink w:anchor="_Toc8308175" w:history="1">
                 <w:r>
                   <w:rPr>
                     <w:rStyle w:val="Hyperlink"/>
@@ -4718,7 +4718,7 @@
                     <w:noProof/>
                     <w:webHidden/>
                   </w:rPr>
-                  <w:instrText xml:space="preserve"> PAGEREF _Toc8301757 \h </w:instrText>
+                  <w:instrText xml:space="preserve"> PAGEREF _Toc8308175 \h </w:instrText>
                 </w:r>
                 <w:r>
                   <w:rPr>
@@ -4739,6 +4739,213 @@
                     <w:webHidden/>
                   </w:rPr>
                   <w:t>14</w:t>
+                </w:r>
+                <w:r>
+                  <w:rPr>
+                    <w:noProof/>
+                    <w:webHidden/>
+                  </w:rPr>
+                  <w:fldChar w:fldCharType="end"/>
+                </w:r>
+              </w:hyperlink>
+            </w:p>
+            <w:p>
+              <w:pPr>
+                <w:pStyle w:val="Verzeichnis1"/>
+                <w:rPr>
+                  <w:rFonts w:eastAsiaTheme="minorEastAsia"/>
+                  <w:noProof/>
+                  <w:lang w:eastAsia="de-DE"/>
+                </w:rPr>
+              </w:pPr>
+              <w:hyperlink w:anchor="_Toc8308176" w:history="1">
+                <w:r>
+                  <w:rPr>
+                    <w:rStyle w:val="Hyperlink"/>
+                    <w:noProof/>
+                  </w:rPr>
+                  <w:t>Fazit</w:t>
+                </w:r>
+                <w:r>
+                  <w:rPr>
+                    <w:noProof/>
+                    <w:webHidden/>
+                  </w:rPr>
+                  <w:tab/>
+                </w:r>
+                <w:r>
+                  <w:rPr>
+                    <w:noProof/>
+                    <w:webHidden/>
+                  </w:rPr>
+                  <w:fldChar w:fldCharType="begin"/>
+                </w:r>
+                <w:r>
+                  <w:rPr>
+                    <w:noProof/>
+                    <w:webHidden/>
+                  </w:rPr>
+                  <w:instrText xml:space="preserve"> PAGEREF _Toc8308176 \h </w:instrText>
+                </w:r>
+                <w:r>
+                  <w:rPr>
+                    <w:noProof/>
+                    <w:webHidden/>
+                  </w:rPr>
+                </w:r>
+                <w:r>
+                  <w:rPr>
+                    <w:noProof/>
+                    <w:webHidden/>
+                  </w:rPr>
+                  <w:fldChar w:fldCharType="separate"/>
+                </w:r>
+                <w:r>
+                  <w:rPr>
+                    <w:noProof/>
+                    <w:webHidden/>
+                  </w:rPr>
+                  <w:t>15</w:t>
+                </w:r>
+                <w:r>
+                  <w:rPr>
+                    <w:noProof/>
+                    <w:webHidden/>
+                  </w:rPr>
+                  <w:fldChar w:fldCharType="end"/>
+                </w:r>
+              </w:hyperlink>
+            </w:p>
+            <w:p>
+              <w:pPr>
+                <w:pStyle w:val="Verzeichnis2"/>
+                <w:tabs>
+                  <w:tab w:val="right" w:leader="dot" w:pos="9062"/>
+                </w:tabs>
+                <w:rPr>
+                  <w:rFonts w:eastAsiaTheme="minorEastAsia"/>
+                  <w:noProof/>
+                  <w:lang w:eastAsia="de-DE"/>
+                </w:rPr>
+              </w:pPr>
+              <w:hyperlink w:anchor="_Toc8308177" w:history="1">
+                <w:r>
+                  <w:rPr>
+                    <w:rStyle w:val="Hyperlink"/>
+                    <w:noProof/>
+                  </w:rPr>
+                  <w:t>Theoretischer Teil</w:t>
+                </w:r>
+                <w:r>
+                  <w:rPr>
+                    <w:noProof/>
+                    <w:webHidden/>
+                  </w:rPr>
+                  <w:tab/>
+                </w:r>
+                <w:r>
+                  <w:rPr>
+                    <w:noProof/>
+                    <w:webHidden/>
+                  </w:rPr>
+                  <w:fldChar w:fldCharType="begin"/>
+                </w:r>
+                <w:r>
+                  <w:rPr>
+                    <w:noProof/>
+                    <w:webHidden/>
+                  </w:rPr>
+                  <w:instrText xml:space="preserve"> PAGEREF _Toc8308177 \h </w:instrText>
+                </w:r>
+                <w:r>
+                  <w:rPr>
+                    <w:noProof/>
+                    <w:webHidden/>
+                  </w:rPr>
+                </w:r>
+                <w:r>
+                  <w:rPr>
+                    <w:noProof/>
+                    <w:webHidden/>
+                  </w:rPr>
+                  <w:fldChar w:fldCharType="separate"/>
+                </w:r>
+                <w:r>
+                  <w:rPr>
+                    <w:noProof/>
+                    <w:webHidden/>
+                  </w:rPr>
+                  <w:t>15</w:t>
+                </w:r>
+                <w:r>
+                  <w:rPr>
+                    <w:noProof/>
+                    <w:webHidden/>
+                  </w:rPr>
+                  <w:fldChar w:fldCharType="end"/>
+                </w:r>
+              </w:hyperlink>
+            </w:p>
+            <w:p>
+              <w:pPr>
+                <w:pStyle w:val="Verzeichnis2"/>
+                <w:tabs>
+                  <w:tab w:val="right" w:leader="dot" w:pos="9062"/>
+                </w:tabs>
+                <w:rPr>
+                  <w:rFonts w:eastAsiaTheme="minorEastAsia"/>
+                  <w:noProof/>
+                  <w:lang w:eastAsia="de-DE"/>
+                </w:rPr>
+              </w:pPr>
+              <w:hyperlink w:anchor="_Toc8308178" w:history="1">
+                <w:r>
+                  <w:rPr>
+                    <w:rStyle w:val="Hyperlink"/>
+                    <w:noProof/>
+                  </w:rPr>
+                  <w:t>Praktischer Teil</w:t>
+                </w:r>
+                <w:r>
+                  <w:rPr>
+                    <w:noProof/>
+                    <w:webHidden/>
+                  </w:rPr>
+                  <w:tab/>
+                </w:r>
+                <w:r>
+                  <w:rPr>
+                    <w:noProof/>
+                    <w:webHidden/>
+                  </w:rPr>
+                  <w:fldChar w:fldCharType="begin"/>
+                </w:r>
+                <w:r>
+                  <w:rPr>
+                    <w:noProof/>
+                    <w:webHidden/>
+                  </w:rPr>
+                  <w:instrText xml:space="preserve"> PAGEREF _Toc8308178 \h </w:instrText>
+                </w:r>
+                <w:r>
+                  <w:rPr>
+                    <w:noProof/>
+                    <w:webHidden/>
+                  </w:rPr>
+                </w:r>
+                <w:r>
+                  <w:rPr>
+                    <w:noProof/>
+                    <w:webHidden/>
+                  </w:rPr>
+                  <w:fldChar w:fldCharType="separate"/>
+                </w:r>
+                <w:r>
+                  <w:rPr>
+                    <w:noProof/>
+                    <w:webHidden/>
+                  </w:rPr>
+                  <w:t>15</w:t>
                 </w:r>
                 <w:r>
                   <w:rPr>
@@ -4769,7 +4976,7 @@
           <w:pPr>
             <w:pStyle w:val="berschrift1"/>
           </w:pPr>
-          <w:bookmarkStart w:id="0" w:name="_Toc8301701"/>
+          <w:bookmarkStart w:id="0" w:name="_Toc8308119"/>
           <w:r>
             <w:lastRenderedPageBreak/>
             <w:t>Workshop 04.04.19</w:t>
@@ -4780,7 +4987,7 @@
           <w:pPr>
             <w:pStyle w:val="berschrift2"/>
           </w:pPr>
-          <w:bookmarkStart w:id="1" w:name="_Toc8301702"/>
+          <w:bookmarkStart w:id="1" w:name="_Toc8308120"/>
           <w:r>
             <w:t>Wissensstand:</w:t>
           </w:r>
@@ -4794,15 +5001,7 @@
             <w:t xml:space="preserve">der </w:t>
           </w:r>
           <w:r>
-            <w:t xml:space="preserve">Wissenstand in </w:t>
-          </w:r>
-          <w:proofErr w:type="spellStart"/>
-          <w:r>
-            <w:t>Javascript</w:t>
-          </w:r>
-          <w:proofErr w:type="spellEnd"/>
-          <w:r>
-            <w:t xml:space="preserve"> nicht ausreichend ist </w:t>
+            <w:t xml:space="preserve">Wissenstand in Javascript nicht ausreichend ist </w:t>
           </w:r>
           <w:r>
             <w:t>und die Kommunikationsprotokolle ebenfalls durch Selbststudium erlernt werden müssen.</w:t>
@@ -4810,22 +5009,14 @@
         </w:p>
         <w:p>
           <w:r>
-            <w:t xml:space="preserve">Einige der Grundlagen der Softwaremodellierung sind aus dem Fach Softwaretechnik 1 bereits vorhanden, doch gab es Schwierigkeiten beim </w:t>
-          </w:r>
-          <w:proofErr w:type="spellStart"/>
-          <w:r>
-            <w:t>erstellen</w:t>
-          </w:r>
-          <w:proofErr w:type="spellEnd"/>
-          <w:r>
-            <w:t xml:space="preserve"> des Domänenmodells.</w:t>
+            <w:t>Einige der Grundlagen der Softwaremodellierung sind aus dem Fach Softwaretechnik 1 bereits vorhanden, doch gab es Schwierigkeiten beim erstellen des Domänenmodells.</w:t>
           </w:r>
         </w:p>
         <w:p>
           <w:pPr>
             <w:pStyle w:val="berschrift2"/>
           </w:pPr>
-          <w:bookmarkStart w:id="2" w:name="_Toc8301703"/>
+          <w:bookmarkStart w:id="2" w:name="_Toc8308121"/>
           <w:r>
             <w:t>Requirements:</w:t>
           </w:r>
@@ -4833,15 +5024,7 @@
         </w:p>
         <w:p>
           <w:r>
-            <w:t xml:space="preserve">Im ersten Arbeitsschritt haben wir die notwendigen </w:t>
-          </w:r>
-          <w:proofErr w:type="spellStart"/>
-          <w:r>
-            <w:t>Requirements</w:t>
-          </w:r>
-          <w:proofErr w:type="spellEnd"/>
-          <w:r>
-            <w:t xml:space="preserve"> erarbeitet:</w:t>
+            <w:t>Im ersten Arbeitsschritt haben wir die notwendigen Requirements erarbeitet:</w:t>
           </w:r>
         </w:p>
         <w:p>
@@ -4853,7 +5036,7 @@
           <w:pPr>
             <w:pStyle w:val="berschrift2"/>
           </w:pPr>
-          <w:bookmarkStart w:id="3" w:name="_Toc8301704"/>
+          <w:bookmarkStart w:id="3" w:name="_Toc8308122"/>
           <w:r>
             <w:t>Recap:</w:t>
           </w:r>
@@ -4866,34 +5049,10 @@
         </w:p>
         <w:p>
           <w:r>
-            <w:t xml:space="preserve">Zudem wurde in geplant Tutorials in </w:t>
-          </w:r>
-          <w:proofErr w:type="spellStart"/>
-          <w:r>
-            <w:t>Javascript</w:t>
-          </w:r>
-          <w:proofErr w:type="spellEnd"/>
-          <w:r>
-            <w:t xml:space="preserve"> zu bearbeiten und um Lücken aufzufüllen und gewisse Teile neu zu erlernen. Es sollte außerdem das Buch </w:t>
-          </w:r>
-          <w:proofErr w:type="spellStart"/>
-          <w:r>
-            <w:t>Reactive</w:t>
-          </w:r>
-          <w:proofErr w:type="spellEnd"/>
-          <w:r>
-            <w:t xml:space="preserve"> Design Patterns</w:t>
-          </w:r>
-          <w:r>
-            <w:t xml:space="preserve"> gelesen werden bis </w:t>
-          </w:r>
-          <w:proofErr w:type="spellStart"/>
-          <w:r>
-            <w:t>Kaptiel</w:t>
-          </w:r>
-          <w:proofErr w:type="spellEnd"/>
-          <w:r>
-            <w:t xml:space="preserve"> 3.</w:t>
+            <w:t>Zudem wurde in geplant Tutorials in Javascript zu bearbeiten und um Lücken aufzufüllen und gewisse Teile neu zu erlernen. Es sollte außerdem das Buch Reactive Design Patterns</w:t>
+          </w:r>
+          <w:r>
+            <w:t xml:space="preserve"> gelesen werden bis Kaptiel 3.</w:t>
           </w:r>
         </w:p>
         <w:p>
@@ -4942,15 +5101,7 @@
             <w:t xml:space="preserve">GDW </w:t>
           </w:r>
           <w:r>
-            <w:t xml:space="preserve">müssen aufgearbeitet werden </w:t>
-          </w:r>
-          <w:proofErr w:type="gramStart"/>
-          <w:r>
-            <w:t>( da</w:t>
-          </w:r>
-          <w:proofErr w:type="gramEnd"/>
-          <w:r>
-            <w:t xml:space="preserve"> Vorlesung nicht besucht wurde)</w:t>
+            <w:t>müssen aufgearbeitet werden ( da Vorlesung nicht besucht wurde)</w:t>
           </w:r>
         </w:p>
         <w:p/>
@@ -4968,7 +5119,7 @@
           <w:pPr>
             <w:pStyle w:val="berschrift1"/>
           </w:pPr>
-          <w:bookmarkStart w:id="4" w:name="_Toc8301705"/>
+          <w:bookmarkStart w:id="4" w:name="_Toc8308123"/>
           <w:r>
             <w:t>Selbststudium mit dem Buch „Reactive Design Patterns“</w:t>
           </w:r>
@@ -4987,21 +5138,7 @@
             <w:rPr>
               <w:rFonts w:ascii="Open Sans" w:hAnsi="Open Sans" w:cs="Open Sans"/>
             </w:rPr>
-            <w:t xml:space="preserve">Das Selbststudium wurde in Gruppenarbeit </w:t>
-          </w:r>
-          <w:proofErr w:type="gramStart"/>
-          <w:r>
-            <w:rPr>
-              <w:rFonts w:ascii="Open Sans" w:hAnsi="Open Sans" w:cs="Open Sans"/>
-            </w:rPr>
-            <w:t>betrieben</w:t>
-          </w:r>
-          <w:proofErr w:type="gramEnd"/>
-          <w:r>
-            <w:rPr>
-              <w:rFonts w:ascii="Open Sans" w:hAnsi="Open Sans" w:cs="Open Sans"/>
-            </w:rPr>
-            <w:t xml:space="preserve"> um Aufkommende Fragen zu beantworten und um ein ausreichendes Verständnis generieren.</w:t>
+            <w:t>Das Selbststudium wurde in Gruppenarbeit betrieben um Aufkommende Fragen zu beantworten und um ein ausreichendes Verständnis generieren.</w:t>
           </w:r>
         </w:p>
         <w:p>
@@ -5013,7 +5150,7 @@
           </w:pPr>
           <w:bookmarkStart w:id="5" w:name="_Toc7095987"/>
           <w:bookmarkStart w:id="6" w:name="_Toc7096295"/>
-          <w:bookmarkStart w:id="7" w:name="_Toc8301706"/>
+          <w:bookmarkStart w:id="7" w:name="_Toc8308124"/>
           <w:r>
             <w:rPr>
               <w:rFonts w:ascii="Open Sans" w:hAnsi="Open Sans" w:cs="Open Sans"/>
@@ -5076,37 +5213,12 @@
               <w:lang w:eastAsia="de-DE"/>
             </w:rPr>
           </w:pPr>
-          <w:proofErr w:type="spellStart"/>
           <w:r>
             <w:rPr>
               <w:rFonts w:ascii="Open Sans" w:eastAsia="Times New Roman" w:hAnsi="Open Sans" w:cs="Open Sans"/>
               <w:lang w:eastAsia="de-DE"/>
             </w:rPr>
-            <w:t>Elastic</w:t>
-          </w:r>
-          <w:proofErr w:type="spellEnd"/>
-          <w:r>
-            <w:rPr>
-              <w:rFonts w:ascii="Open Sans" w:eastAsia="Times New Roman" w:hAnsi="Open Sans" w:cs="Open Sans"/>
-              <w:lang w:eastAsia="de-DE"/>
-            </w:rPr>
-            <w:t xml:space="preserve"> = </w:t>
-          </w:r>
-          <w:proofErr w:type="gramStart"/>
-          <w:r>
-            <w:rPr>
-              <w:rFonts w:ascii="Open Sans" w:eastAsia="Times New Roman" w:hAnsi="Open Sans" w:cs="Open Sans"/>
-              <w:lang w:eastAsia="de-DE"/>
-            </w:rPr>
-            <w:t>Flexibel</w:t>
-          </w:r>
-          <w:proofErr w:type="gramEnd"/>
-          <w:r>
-            <w:rPr>
-              <w:rFonts w:ascii="Open Sans" w:eastAsia="Times New Roman" w:hAnsi="Open Sans" w:cs="Open Sans"/>
-              <w:lang w:eastAsia="de-DE"/>
-            </w:rPr>
-            <w:t xml:space="preserve"> und Funktionstüchtig bei der Menge des Workloads</w:t>
+            <w:t>Elastic = Flexibel und Funktionstüchtig bei der Menge des Workloads</w:t>
           </w:r>
         </w:p>
         <w:p>
@@ -5138,7 +5250,7 @@
           </w:pPr>
           <w:bookmarkStart w:id="8" w:name="_Toc7095988"/>
           <w:bookmarkStart w:id="9" w:name="_Toc7096296"/>
-          <w:bookmarkStart w:id="10" w:name="_Toc8301707"/>
+          <w:bookmarkStart w:id="10" w:name="_Toc8308125"/>
           <w:r>
             <w:rPr>
               <w:rFonts w:ascii="Open Sans" w:hAnsi="Open Sans" w:cs="Open Sans"/>
@@ -5161,37 +5273,12 @@
               <w:lang w:eastAsia="de-DE"/>
             </w:rPr>
           </w:pPr>
-          <w:proofErr w:type="spellStart"/>
           <w:r>
             <w:rPr>
               <w:rFonts w:ascii="Open Sans" w:eastAsia="Times New Roman" w:hAnsi="Open Sans" w:cs="Open Sans"/>
               <w:lang w:eastAsia="de-DE"/>
             </w:rPr>
-            <w:t>Replicate</w:t>
-          </w:r>
-          <w:proofErr w:type="spellEnd"/>
-          <w:r>
-            <w:rPr>
-              <w:rFonts w:ascii="Open Sans" w:eastAsia="Times New Roman" w:hAnsi="Open Sans" w:cs="Open Sans"/>
-              <w:lang w:eastAsia="de-DE"/>
-            </w:rPr>
-            <w:t xml:space="preserve"> = das Kopieren eines Systems/ einer </w:t>
-          </w:r>
-          <w:proofErr w:type="gramStart"/>
-          <w:r>
-            <w:rPr>
-              <w:rFonts w:ascii="Open Sans" w:eastAsia="Times New Roman" w:hAnsi="Open Sans" w:cs="Open Sans"/>
-              <w:lang w:eastAsia="de-DE"/>
-            </w:rPr>
-            <w:t>Anwendung</w:t>
-          </w:r>
-          <w:proofErr w:type="gramEnd"/>
-          <w:r>
-            <w:rPr>
-              <w:rFonts w:ascii="Open Sans" w:eastAsia="Times New Roman" w:hAnsi="Open Sans" w:cs="Open Sans"/>
-              <w:lang w:eastAsia="de-DE"/>
-            </w:rPr>
-            <w:t xml:space="preserve"> um eine Ausreichende Verfügbarkeit zu gewährleisten</w:t>
+            <w:t>Replicate = das Kopieren eines Systems/ einer Anwendung um eine Ausreichende Verfügbarkeit zu gewährleisten</w:t>
           </w:r>
         </w:p>
         <w:p>
@@ -5206,21 +5293,12 @@
               <w:lang w:eastAsia="de-DE"/>
             </w:rPr>
           </w:pPr>
-          <w:proofErr w:type="spellStart"/>
           <w:r>
             <w:rPr>
               <w:rFonts w:ascii="Open Sans" w:eastAsia="Times New Roman" w:hAnsi="Open Sans" w:cs="Open Sans"/>
               <w:lang w:eastAsia="de-DE"/>
             </w:rPr>
-            <w:t>Active</w:t>
-          </w:r>
-          <w:proofErr w:type="spellEnd"/>
-          <w:r>
-            <w:rPr>
-              <w:rFonts w:ascii="Open Sans" w:eastAsia="Times New Roman" w:hAnsi="Open Sans" w:cs="Open Sans"/>
-              <w:lang w:eastAsia="de-DE"/>
-            </w:rPr>
-            <w:t xml:space="preserve">-Passive Replication: </w:t>
+            <w:t xml:space="preserve">Active-Passive Replication: </w:t>
           </w:r>
         </w:p>
         <w:p>
@@ -5355,83 +5433,35 @@
               <w:rFonts w:ascii="Open Sans" w:eastAsia="Times New Roman" w:hAnsi="Open Sans" w:cs="Open Sans"/>
               <w:lang w:eastAsia="de-DE"/>
             </w:rPr>
-            <w:t>alle konsistent (</w:t>
-          </w:r>
-          <w:proofErr w:type="spellStart"/>
+            <w:t>alle konsistent (Consistent)</w:t>
+          </w:r>
           <w:r>
             <w:rPr>
               <w:rFonts w:ascii="Open Sans" w:eastAsia="Times New Roman" w:hAnsi="Open Sans" w:cs="Open Sans"/>
               <w:lang w:eastAsia="de-DE"/>
             </w:rPr>
-            <w:t>Consistent</w:t>
-          </w:r>
-          <w:proofErr w:type="spellEnd"/>
+            <w:t xml:space="preserve">, </w:t>
+          </w:r>
           <w:r>
             <w:rPr>
               <w:rFonts w:ascii="Open Sans" w:eastAsia="Times New Roman" w:hAnsi="Open Sans" w:cs="Open Sans"/>
               <w:lang w:eastAsia="de-DE"/>
             </w:rPr>
-            <w:t>)</w:t>
+            <w:t xml:space="preserve">aber anfällig für Verzögerungen (Latency) oder nicht </w:t>
           </w:r>
           <w:r>
             <w:rPr>
               <w:rFonts w:ascii="Open Sans" w:eastAsia="Times New Roman" w:hAnsi="Open Sans" w:cs="Open Sans"/>
               <w:lang w:eastAsia="de-DE"/>
             </w:rPr>
-            <w:t xml:space="preserve">, </w:t>
+            <w:t>v</w:t>
           </w:r>
           <w:r>
             <w:rPr>
               <w:rFonts w:ascii="Open Sans" w:eastAsia="Times New Roman" w:hAnsi="Open Sans" w:cs="Open Sans"/>
               <w:lang w:eastAsia="de-DE"/>
             </w:rPr>
-            <w:t>aber anfällig für Verzögerungen (</w:t>
-          </w:r>
-          <w:proofErr w:type="spellStart"/>
-          <w:r>
-            <w:rPr>
-              <w:rFonts w:ascii="Open Sans" w:eastAsia="Times New Roman" w:hAnsi="Open Sans" w:cs="Open Sans"/>
-              <w:lang w:eastAsia="de-DE"/>
-            </w:rPr>
-            <w:t>Latency</w:t>
-          </w:r>
-          <w:proofErr w:type="spellEnd"/>
-          <w:r>
-            <w:rPr>
-              <w:rFonts w:ascii="Open Sans" w:eastAsia="Times New Roman" w:hAnsi="Open Sans" w:cs="Open Sans"/>
-              <w:lang w:eastAsia="de-DE"/>
-            </w:rPr>
-            <w:t xml:space="preserve">) oder nicht </w:t>
-          </w:r>
-          <w:r>
-            <w:rPr>
-              <w:rFonts w:ascii="Open Sans" w:eastAsia="Times New Roman" w:hAnsi="Open Sans" w:cs="Open Sans"/>
-              <w:lang w:eastAsia="de-DE"/>
-            </w:rPr>
-            <w:t>v</w:t>
-          </w:r>
-          <w:r>
-            <w:rPr>
-              <w:rFonts w:ascii="Open Sans" w:eastAsia="Times New Roman" w:hAnsi="Open Sans" w:cs="Open Sans"/>
-              <w:lang w:eastAsia="de-DE"/>
-            </w:rPr>
-            <w:t>erfügbar (</w:t>
-          </w:r>
-          <w:proofErr w:type="spellStart"/>
-          <w:r>
-            <w:rPr>
-              <w:rFonts w:ascii="Open Sans" w:eastAsia="Times New Roman" w:hAnsi="Open Sans" w:cs="Open Sans"/>
-              <w:lang w:eastAsia="de-DE"/>
-            </w:rPr>
-            <w:t>Availability</w:t>
-          </w:r>
-          <w:proofErr w:type="spellEnd"/>
-          <w:r>
-            <w:rPr>
-              <w:rFonts w:ascii="Open Sans" w:eastAsia="Times New Roman" w:hAnsi="Open Sans" w:cs="Open Sans"/>
-              <w:lang w:eastAsia="de-DE"/>
-            </w:rPr>
-            <w:t>) auf Grund des höheren Workloads</w:t>
+            <w:t>erfügbar (Availability) auf Grund des höheren Workloads</w:t>
           </w:r>
         </w:p>
         <w:p>
@@ -5558,7 +5588,7 @@
           </w:pPr>
           <w:bookmarkStart w:id="11" w:name="_Toc7095989"/>
           <w:bookmarkStart w:id="12" w:name="_Toc7096297"/>
-          <w:bookmarkStart w:id="13" w:name="_Toc8301708"/>
+          <w:bookmarkStart w:id="13" w:name="_Toc8308126"/>
           <w:r>
             <w:rPr>
               <w:rFonts w:ascii="Open Sans" w:hAnsi="Open Sans" w:cs="Open Sans"/>
@@ -5656,21 +5686,7 @@
             <w:rPr>
               <w:rFonts w:ascii="Open Sans" w:hAnsi="Open Sans" w:cs="Open Sans"/>
             </w:rPr>
-            <w:t xml:space="preserve">Circuit </w:t>
-          </w:r>
-          <w:proofErr w:type="spellStart"/>
-          <w:r>
-            <w:rPr>
-              <w:rFonts w:ascii="Open Sans" w:hAnsi="Open Sans" w:cs="Open Sans"/>
-            </w:rPr>
-            <w:t>Breaker</w:t>
-          </w:r>
-          <w:proofErr w:type="spellEnd"/>
-          <w:r>
-            <w:rPr>
-              <w:rFonts w:ascii="Open Sans" w:hAnsi="Open Sans" w:cs="Open Sans"/>
-            </w:rPr>
-            <w:t xml:space="preserve"> Patterns </w:t>
+            <w:t xml:space="preserve">Circuit Breaker Patterns </w:t>
           </w:r>
         </w:p>
         <w:p>
@@ -5766,21 +5782,7 @@
             <w:rPr>
               <w:rFonts w:ascii="Open Sans" w:hAnsi="Open Sans" w:cs="Open Sans"/>
             </w:rPr>
-            <w:t xml:space="preserve">Anwendungsbereich von Circuit </w:t>
-          </w:r>
-          <w:proofErr w:type="spellStart"/>
-          <w:r>
-            <w:rPr>
-              <w:rFonts w:ascii="Open Sans" w:hAnsi="Open Sans" w:cs="Open Sans"/>
-            </w:rPr>
-            <w:t>Breaker</w:t>
-          </w:r>
-          <w:proofErr w:type="spellEnd"/>
-          <w:r>
-            <w:rPr>
-              <w:rFonts w:ascii="Open Sans" w:hAnsi="Open Sans" w:cs="Open Sans"/>
-            </w:rPr>
-            <w:t xml:space="preserve"> Patterns </w:t>
+            <w:t xml:space="preserve">Anwendungsbereich von Circuit Breaker Patterns </w:t>
           </w:r>
         </w:p>
         <w:p>
@@ -5816,21 +5818,7 @@
             <w:rPr>
               <w:rFonts w:ascii="Open Sans" w:hAnsi="Open Sans" w:cs="Open Sans"/>
             </w:rPr>
-            <w:t xml:space="preserve">Zwischen Webserver und </w:t>
-          </w:r>
-          <w:proofErr w:type="gramStart"/>
-          <w:r>
-            <w:rPr>
-              <w:rFonts w:ascii="Open Sans" w:hAnsi="Open Sans" w:cs="Open Sans"/>
-            </w:rPr>
-            <w:t>Backend</w:t>
-          </w:r>
-          <w:proofErr w:type="gramEnd"/>
-          <w:r>
-            <w:rPr>
-              <w:rFonts w:ascii="Open Sans" w:hAnsi="Open Sans" w:cs="Open Sans"/>
-            </w:rPr>
-            <w:t xml:space="preserve"> Services</w:t>
+            <w:t>Zwischen Webserver und Backend Services</w:t>
           </w:r>
         </w:p>
         <w:p>
@@ -5916,21 +5904,7 @@
             <w:rPr>
               <w:rFonts w:ascii="Open Sans" w:hAnsi="Open Sans" w:cs="Open Sans"/>
             </w:rPr>
-            <w:t xml:space="preserve">Jedoch durch die Erweiterung/Verteilung des </w:t>
-          </w:r>
-          <w:proofErr w:type="spellStart"/>
-          <w:r>
-            <w:rPr>
-              <w:rFonts w:ascii="Open Sans" w:hAnsi="Open Sans" w:cs="Open Sans"/>
-            </w:rPr>
-            <w:t>Backends</w:t>
-          </w:r>
-          <w:proofErr w:type="spellEnd"/>
-          <w:r>
-            <w:rPr>
-              <w:rFonts w:ascii="Open Sans" w:hAnsi="Open Sans" w:cs="Open Sans"/>
-            </w:rPr>
-            <w:t xml:space="preserve"> auf verschiedene Services </w:t>
+            <w:t xml:space="preserve">Jedoch durch die Erweiterung/Verteilung des Backends auf verschiedene Services </w:t>
           </w:r>
         </w:p>
         <w:p>
@@ -5944,47 +5918,11 @@
               <w:rFonts w:ascii="Open Sans" w:hAnsi="Open Sans" w:cs="Open Sans"/>
             </w:rPr>
           </w:pPr>
-          <w:proofErr w:type="gramStart"/>
-          <w:r>
-            <w:rPr>
-              <w:rFonts w:ascii="Open Sans" w:hAnsi="Open Sans" w:cs="Open Sans"/>
-            </w:rPr>
-            <w:t>Kann</w:t>
-          </w:r>
-          <w:proofErr w:type="gramEnd"/>
-          <w:r>
-            <w:rPr>
-              <w:rFonts w:ascii="Open Sans" w:hAnsi="Open Sans" w:cs="Open Sans"/>
-            </w:rPr>
-            <w:t xml:space="preserve"> ein Big ball </w:t>
-          </w:r>
-          <w:proofErr w:type="spellStart"/>
-          <w:r>
-            <w:rPr>
-              <w:rFonts w:ascii="Open Sans" w:hAnsi="Open Sans" w:cs="Open Sans"/>
-            </w:rPr>
-            <w:t>of</w:t>
-          </w:r>
-          <w:proofErr w:type="spellEnd"/>
-          <w:r>
-            <w:rPr>
-              <w:rFonts w:ascii="Open Sans" w:hAnsi="Open Sans" w:cs="Open Sans"/>
-            </w:rPr>
-            <w:t xml:space="preserve"> </w:t>
-          </w:r>
-          <w:proofErr w:type="spellStart"/>
-          <w:r>
-            <w:rPr>
-              <w:rFonts w:ascii="Open Sans" w:hAnsi="Open Sans" w:cs="Open Sans"/>
-            </w:rPr>
-            <w:t>mud</w:t>
-          </w:r>
-          <w:proofErr w:type="spellEnd"/>
-          <w:r>
-            <w:rPr>
-              <w:rFonts w:ascii="Open Sans" w:hAnsi="Open Sans" w:cs="Open Sans"/>
-            </w:rPr>
-            <w:t xml:space="preserve"> entstehen wenn die Kommunikationswege</w:t>
+          <w:r>
+            <w:rPr>
+              <w:rFonts w:ascii="Open Sans" w:hAnsi="Open Sans" w:cs="Open Sans"/>
+            </w:rPr>
+            <w:t>Kann ein Big ball of mud entstehen wenn die Kommunikationswege</w:t>
           </w:r>
         </w:p>
         <w:p>
@@ -6032,7 +5970,7 @@
           </w:pPr>
           <w:bookmarkStart w:id="14" w:name="_Toc7095990"/>
           <w:bookmarkStart w:id="15" w:name="_Toc7096298"/>
-          <w:bookmarkStart w:id="16" w:name="_Toc8301709"/>
+          <w:bookmarkStart w:id="16" w:name="_Toc8308127"/>
           <w:r>
             <w:rPr>
               <w:rFonts w:ascii="Open Sans" w:hAnsi="Open Sans" w:cs="Open Sans"/>
@@ -6114,14 +6052,12 @@
             </w:rPr>
             <w:t xml:space="preserve">Funktionalität der App </w:t>
           </w:r>
-          <w:proofErr w:type="spellStart"/>
           <w:r>
             <w:rPr>
               <w:rFonts w:ascii="Open Sans" w:hAnsi="Open Sans" w:cs="Open Sans"/>
             </w:rPr>
             <w:t>beinflussen</w:t>
           </w:r>
-          <w:proofErr w:type="spellEnd"/>
           <w:r>
             <w:rPr>
               <w:rFonts w:ascii="Open Sans" w:hAnsi="Open Sans" w:cs="Open Sans"/>
@@ -6144,21 +6080,7 @@
             <w:rPr>
               <w:rFonts w:ascii="Open Sans" w:hAnsi="Open Sans" w:cs="Open Sans"/>
             </w:rPr>
-            <w:t xml:space="preserve">Daher wichtig: </w:t>
-          </w:r>
-          <w:proofErr w:type="spellStart"/>
-          <w:r>
-            <w:rPr>
-              <w:rFonts w:ascii="Open Sans" w:hAnsi="Open Sans" w:cs="Open Sans"/>
-            </w:rPr>
-            <w:t>Resource</w:t>
-          </w:r>
-          <w:proofErr w:type="spellEnd"/>
-          <w:r>
-            <w:rPr>
-              <w:rFonts w:ascii="Open Sans" w:hAnsi="Open Sans" w:cs="Open Sans"/>
-            </w:rPr>
-            <w:t xml:space="preserve">-Management Patterns </w:t>
+            <w:t xml:space="preserve">Daher wichtig: Resource-Management Patterns </w:t>
           </w:r>
         </w:p>
         <w:p>
@@ -6176,16 +6098,8 @@
             <w:rPr>
               <w:rFonts w:ascii="Open Sans" w:hAnsi="Open Sans" w:cs="Open Sans"/>
             </w:rPr>
-            <w:t xml:space="preserve">Ständiger </w:t>
-          </w:r>
-          <w:proofErr w:type="spellStart"/>
-          <w:r>
-            <w:rPr>
-              <w:rFonts w:ascii="Open Sans" w:hAnsi="Open Sans" w:cs="Open Sans"/>
-            </w:rPr>
-            <w:t>retrofit</w:t>
-          </w:r>
-          <w:proofErr w:type="spellEnd"/>
+            <w:t>Ständiger retrofit</w:t>
+          </w:r>
           <w:r>
             <w:rPr>
               <w:rFonts w:ascii="Open Sans" w:hAnsi="Open Sans" w:cs="Open Sans"/>
@@ -6232,21 +6146,7 @@
             <w:rPr>
               <w:rFonts w:ascii="Open Sans" w:hAnsi="Open Sans" w:cs="Open Sans"/>
             </w:rPr>
-            <w:t xml:space="preserve">Festlegen was bei einem </w:t>
-          </w:r>
-          <w:proofErr w:type="spellStart"/>
-          <w:r>
-            <w:rPr>
-              <w:rFonts w:ascii="Open Sans" w:hAnsi="Open Sans" w:cs="Open Sans"/>
-            </w:rPr>
-            <w:t>Overload</w:t>
-          </w:r>
-          <w:proofErr w:type="spellEnd"/>
-          <w:r>
-            <w:rPr>
-              <w:rFonts w:ascii="Open Sans" w:hAnsi="Open Sans" w:cs="Open Sans"/>
-            </w:rPr>
-            <w:t xml:space="preserve"> passieren soll</w:t>
+            <w:t>Festlegen was bei einem Overload passieren soll</w:t>
           </w:r>
         </w:p>
         <w:p>
@@ -6276,47 +6176,19 @@
             <w:rPr>
               <w:rFonts w:ascii="Open Sans" w:hAnsi="Open Sans" w:cs="Open Sans"/>
             </w:rPr>
-            <w:t xml:space="preserve"> und sie </w:t>
-          </w:r>
-          <w:proofErr w:type="gramStart"/>
-          <w:r>
-            <w:rPr>
-              <w:rFonts w:ascii="Open Sans" w:hAnsi="Open Sans" w:cs="Open Sans"/>
-            </w:rPr>
-            <w:t>auslagern</w:t>
-          </w:r>
-          <w:proofErr w:type="gramEnd"/>
-          <w:r>
-            <w:rPr>
-              <w:rFonts w:ascii="Open Sans" w:hAnsi="Open Sans" w:cs="Open Sans"/>
-            </w:rPr>
-            <w:t xml:space="preserve"> </w:t>
-          </w:r>
-          <w:r>
-            <w:rPr>
-              <w:rFonts w:ascii="Open Sans" w:hAnsi="Open Sans" w:cs="Open Sans"/>
-            </w:rPr>
-            <w:t xml:space="preserve">um </w:t>
-          </w:r>
-          <w:proofErr w:type="spellStart"/>
-          <w:r>
-            <w:rPr>
-              <w:rFonts w:ascii="Open Sans" w:hAnsi="Open Sans" w:cs="Open Sans"/>
-            </w:rPr>
-            <w:t>C</w:t>
-          </w:r>
-          <w:r>
-            <w:rPr>
-              <w:rFonts w:ascii="Open Sans" w:hAnsi="Open Sans" w:cs="Open Sans"/>
-            </w:rPr>
-            <w:t>rashes</w:t>
-          </w:r>
-          <w:proofErr w:type="spellEnd"/>
-          <w:r>
-            <w:rPr>
-              <w:rFonts w:ascii="Open Sans" w:hAnsi="Open Sans" w:cs="Open Sans"/>
-            </w:rPr>
-            <w:t xml:space="preserve"> zu vermeiden</w:t>
+            <w:t xml:space="preserve"> und sie auslagern </w:t>
+          </w:r>
+          <w:r>
+            <w:rPr>
+              <w:rFonts w:ascii="Open Sans" w:hAnsi="Open Sans" w:cs="Open Sans"/>
+            </w:rPr>
+            <w:t>um C</w:t>
+          </w:r>
+          <w:r>
+            <w:rPr>
+              <w:rFonts w:ascii="Open Sans" w:hAnsi="Open Sans" w:cs="Open Sans"/>
+            </w:rPr>
+            <w:t>rashes zu vermeiden</w:t>
           </w:r>
         </w:p>
         <w:p>
@@ -6334,35 +6206,7 @@
             <w:rPr>
               <w:rFonts w:ascii="Open Sans" w:hAnsi="Open Sans" w:cs="Open Sans"/>
             </w:rPr>
-            <w:t xml:space="preserve">IPC = </w:t>
-          </w:r>
-          <w:proofErr w:type="spellStart"/>
-          <w:r>
-            <w:rPr>
-              <w:rFonts w:ascii="Open Sans" w:hAnsi="Open Sans" w:cs="Open Sans"/>
-            </w:rPr>
-            <w:t>Inter</w:t>
-          </w:r>
-          <w:proofErr w:type="spellEnd"/>
-          <w:r>
-            <w:rPr>
-              <w:rFonts w:ascii="Open Sans" w:hAnsi="Open Sans" w:cs="Open Sans"/>
-            </w:rPr>
-            <w:t xml:space="preserve"> </w:t>
-          </w:r>
-          <w:proofErr w:type="spellStart"/>
-          <w:r>
-            <w:rPr>
-              <w:rFonts w:ascii="Open Sans" w:hAnsi="Open Sans" w:cs="Open Sans"/>
-            </w:rPr>
-            <w:t>Process</w:t>
-          </w:r>
-          <w:proofErr w:type="spellEnd"/>
-          <w:r>
-            <w:rPr>
-              <w:rFonts w:ascii="Open Sans" w:hAnsi="Open Sans" w:cs="Open Sans"/>
-            </w:rPr>
-            <w:t xml:space="preserve"> Communication </w:t>
+            <w:t xml:space="preserve">IPC = Inter Process Communication </w:t>
           </w:r>
         </w:p>
         <w:p>
@@ -6412,19 +6256,11 @@
               <w:rFonts w:ascii="Open Sans" w:hAnsi="Open Sans" w:cs="Open Sans"/>
             </w:rPr>
           </w:pPr>
-          <w:proofErr w:type="spellStart"/>
-          <w:r>
-            <w:rPr>
-              <w:rFonts w:ascii="Open Sans" w:hAnsi="Open Sans" w:cs="Open Sans"/>
-            </w:rPr>
-            <w:t>Shared</w:t>
-          </w:r>
-          <w:proofErr w:type="spellEnd"/>
-          <w:r>
-            <w:rPr>
-              <w:rFonts w:ascii="Open Sans" w:hAnsi="Open Sans" w:cs="Open Sans"/>
-            </w:rPr>
-            <w:t xml:space="preserve"> Memory</w:t>
+          <w:r>
+            <w:rPr>
+              <w:rFonts w:ascii="Open Sans" w:hAnsi="Open Sans" w:cs="Open Sans"/>
+            </w:rPr>
+            <w:t>Shared Memory</w:t>
           </w:r>
         </w:p>
         <w:p>
@@ -6547,28 +6383,12 @@
               <w:rFonts w:ascii="Open Sans" w:hAnsi="Open Sans" w:cs="Open Sans"/>
             </w:rPr>
           </w:pPr>
-          <w:proofErr w:type="spellStart"/>
-          <w:r>
-            <w:rPr>
-              <w:rFonts w:ascii="Open Sans" w:hAnsi="Open Sans" w:cs="Open Sans"/>
-            </w:rPr>
-            <w:t>Reactive</w:t>
-          </w:r>
-          <w:proofErr w:type="spellEnd"/>
-          <w:r>
-            <w:rPr>
-              <w:rFonts w:ascii="Open Sans" w:hAnsi="Open Sans" w:cs="Open Sans"/>
-            </w:rPr>
-            <w:t xml:space="preserve"> </w:t>
-          </w:r>
-          <w:proofErr w:type="spellStart"/>
-          <w:r>
-            <w:rPr>
-              <w:rFonts w:ascii="Open Sans" w:hAnsi="Open Sans" w:cs="Open Sans"/>
-            </w:rPr>
-            <w:t>Manifesto</w:t>
-          </w:r>
-          <w:proofErr w:type="spellEnd"/>
+          <w:r>
+            <w:rPr>
+              <w:rFonts w:ascii="Open Sans" w:hAnsi="Open Sans" w:cs="Open Sans"/>
+            </w:rPr>
+            <w:t>Reactive Manifesto</w:t>
+          </w:r>
         </w:p>
         <w:p>
           <w:pPr>
@@ -6603,7 +6423,7 @@
           </w:pPr>
           <w:bookmarkStart w:id="17" w:name="_Toc7095991"/>
           <w:bookmarkStart w:id="18" w:name="_Toc7096299"/>
-          <w:bookmarkStart w:id="19" w:name="_Toc8301710"/>
+          <w:bookmarkStart w:id="19" w:name="_Toc8308128"/>
           <w:r>
             <w:rPr>
               <w:rFonts w:ascii="Open Sans" w:hAnsi="Open Sans" w:cs="Open Sans"/>
@@ -6629,21 +6449,7 @@
             <w:rPr>
               <w:rFonts w:ascii="Open Sans" w:hAnsi="Open Sans" w:cs="Open Sans"/>
             </w:rPr>
-            <w:t xml:space="preserve">Wenn Sie die Leistung eines Systems wie dieses optimieren, ist einer der Schlüsselparameter das Verhältnis von </w:t>
-          </w:r>
-          <w:proofErr w:type="spellStart"/>
-          <w:r>
-            <w:rPr>
-              <w:rFonts w:ascii="Open Sans" w:hAnsi="Open Sans" w:cs="Open Sans"/>
-            </w:rPr>
-            <w:t>Anforderungsthreads</w:t>
-          </w:r>
-          <w:proofErr w:type="spellEnd"/>
-          <w:r>
-            <w:rPr>
-              <w:rFonts w:ascii="Open Sans" w:hAnsi="Open Sans" w:cs="Open Sans"/>
-            </w:rPr>
-            <w:t xml:space="preserve"> zu Einträgen des Verbindungspools. Es macht nicht viel Sinn, den Verbindungspool größer als den Request-Thread-Pool zu machen.</w:t>
+            <w:t>Wenn Sie die Leistung eines Systems wie dieses optimieren, ist einer der Schlüsselparameter das Verhältnis von Anforderungsthreads zu Einträgen des Verbindungspools. Es macht nicht viel Sinn, den Verbindungspool größer als den Request-Thread-Pool zu machen.</w:t>
           </w:r>
         </w:p>
         <w:p>
@@ -6698,7 +6504,7 @@
           </w:pPr>
           <w:bookmarkStart w:id="20" w:name="_Toc7095992"/>
           <w:bookmarkStart w:id="21" w:name="_Toc7096300"/>
-          <w:bookmarkStart w:id="22" w:name="_Toc8301711"/>
+          <w:bookmarkStart w:id="22" w:name="_Toc8308129"/>
           <w:r>
             <w:rPr>
               <w:rFonts w:ascii="Open Sans" w:hAnsi="Open Sans" w:cs="Open Sans"/>
@@ -6749,16 +6555,8 @@
             <w:rPr>
               <w:rFonts w:ascii="Open Sans" w:hAnsi="Open Sans" w:cs="Open Sans"/>
             </w:rPr>
-            <w:t xml:space="preserve"> </w:t>
-          </w:r>
-          <w:proofErr w:type="spellStart"/>
-          <w:r>
-            <w:rPr>
-              <w:rFonts w:ascii="Open Sans" w:hAnsi="Open Sans" w:cs="Open Sans"/>
-            </w:rPr>
-            <w:t>Structure</w:t>
-          </w:r>
-          <w:proofErr w:type="spellEnd"/>
+            <w:t xml:space="preserve"> Structure</w:t>
+          </w:r>
           <w:r>
             <w:rPr>
               <w:rFonts w:ascii="Open Sans" w:hAnsi="Open Sans" w:cs="Open Sans"/>
@@ -6849,14 +6647,12 @@
               <w:rFonts w:ascii="Open Sans" w:hAnsi="Open Sans" w:cs="Open Sans"/>
             </w:rPr>
           </w:pPr>
-          <w:proofErr w:type="spellStart"/>
           <w:r>
             <w:rPr>
               <w:rFonts w:ascii="Open Sans" w:hAnsi="Open Sans" w:cs="Open Sans"/>
             </w:rPr>
             <w:t>Fallback</w:t>
           </w:r>
-          <w:proofErr w:type="spellEnd"/>
         </w:p>
         <w:p>
           <w:pPr>
@@ -6873,21 +6669,7 @@
             <w:rPr>
               <w:rFonts w:ascii="Open Sans" w:hAnsi="Open Sans" w:cs="Open Sans"/>
             </w:rPr>
-            <w:t xml:space="preserve">WICHTIG: Immer auf Anfragen </w:t>
-          </w:r>
-          <w:proofErr w:type="spellStart"/>
-          <w:r>
-            <w:rPr>
-              <w:rFonts w:ascii="Open Sans" w:hAnsi="Open Sans" w:cs="Open Sans"/>
-            </w:rPr>
-            <w:t>Overload</w:t>
-          </w:r>
-          <w:proofErr w:type="spellEnd"/>
-          <w:r>
-            <w:rPr>
-              <w:rFonts w:ascii="Open Sans" w:hAnsi="Open Sans" w:cs="Open Sans"/>
-            </w:rPr>
-            <w:t xml:space="preserve"> vorbereiten und System beschützen</w:t>
+            <w:t>WICHTIG: Immer auf Anfragen Overload vorbereiten und System beschützen</w:t>
           </w:r>
         </w:p>
         <w:p>
@@ -6900,7 +6682,7 @@
           </w:pPr>
           <w:bookmarkStart w:id="23" w:name="_Toc7095993"/>
           <w:bookmarkStart w:id="24" w:name="_Toc7096301"/>
-          <w:bookmarkStart w:id="25" w:name="_Toc8301712"/>
+          <w:bookmarkStart w:id="25" w:name="_Toc8308130"/>
           <w:r>
             <w:rPr>
               <w:rFonts w:ascii="Open Sans" w:hAnsi="Open Sans" w:cs="Open Sans"/>
@@ -6924,37 +6706,12 @@
               <w:lang w:val="en-US"/>
             </w:rPr>
           </w:pPr>
-          <w:proofErr w:type="spellStart"/>
           <w:r>
             <w:rPr>
               <w:rFonts w:ascii="Open Sans" w:hAnsi="Open Sans" w:cs="Open Sans"/>
               <w:lang w:val="en-US"/>
             </w:rPr>
-            <w:t>Erster</w:t>
-          </w:r>
-          <w:proofErr w:type="spellEnd"/>
-          <w:r>
-            <w:rPr>
-              <w:rFonts w:ascii="Open Sans" w:hAnsi="Open Sans" w:cs="Open Sans"/>
-              <w:lang w:val="en-US"/>
-            </w:rPr>
-            <w:t xml:space="preserve"> </w:t>
-          </w:r>
-          <w:proofErr w:type="spellStart"/>
-          <w:r>
-            <w:rPr>
-              <w:rFonts w:ascii="Open Sans" w:hAnsi="Open Sans" w:cs="Open Sans"/>
-              <w:lang w:val="en-US"/>
-            </w:rPr>
-            <w:t>Schritt</w:t>
-          </w:r>
-          <w:proofErr w:type="spellEnd"/>
-          <w:r>
-            <w:rPr>
-              <w:rFonts w:ascii="Open Sans" w:hAnsi="Open Sans" w:cs="Open Sans"/>
-              <w:lang w:val="en-US"/>
-            </w:rPr>
-            <w:t>: If no database conn</w:t>
+            <w:t>Erster Schritt: If no database conn</w:t>
           </w:r>
           <w:r>
             <w:rPr>
@@ -6986,21 +6743,7 @@
             <w:rPr>
               <w:rFonts w:ascii="Open Sans" w:hAnsi="Open Sans" w:cs="Open Sans"/>
             </w:rPr>
-            <w:t xml:space="preserve">Einführung einer </w:t>
-          </w:r>
-          <w:proofErr w:type="gramStart"/>
-          <w:r>
-            <w:rPr>
-              <w:rFonts w:ascii="Open Sans" w:hAnsi="Open Sans" w:cs="Open Sans"/>
-            </w:rPr>
-            <w:t>Explicit</w:t>
-          </w:r>
-          <w:proofErr w:type="gramEnd"/>
-          <w:r>
-            <w:rPr>
-              <w:rFonts w:ascii="Open Sans" w:hAnsi="Open Sans" w:cs="Open Sans"/>
-            </w:rPr>
-            <w:t xml:space="preserve"> Queue </w:t>
+            <w:t xml:space="preserve">Einführung einer Explicit Queue </w:t>
           </w:r>
         </w:p>
         <w:p>
@@ -7048,7 +6791,7 @@
           </w:pPr>
           <w:bookmarkStart w:id="26" w:name="_Toc7095994"/>
           <w:bookmarkStart w:id="27" w:name="_Toc7096302"/>
-          <w:bookmarkStart w:id="28" w:name="_Toc8301713"/>
+          <w:bookmarkStart w:id="28" w:name="_Toc8308131"/>
           <w:r>
             <w:rPr>
               <w:rFonts w:ascii="Open Sans" w:hAnsi="Open Sans" w:cs="Open Sans"/>
@@ -7229,7 +6972,7 @@
           </w:pPr>
           <w:bookmarkStart w:id="29" w:name="_Toc7095995"/>
           <w:bookmarkStart w:id="30" w:name="_Toc7096303"/>
-          <w:bookmarkStart w:id="31" w:name="_Toc8301714"/>
+          <w:bookmarkStart w:id="31" w:name="_Toc8308132"/>
           <w:r>
             <w:rPr>
               <w:rFonts w:ascii="Open Sans" w:hAnsi="Open Sans" w:cs="Open Sans"/>
@@ -7286,7 +7029,7 @@
           </w:pPr>
           <w:bookmarkStart w:id="32" w:name="_Toc7095996"/>
           <w:bookmarkStart w:id="33" w:name="_Toc7096304"/>
-          <w:bookmarkStart w:id="34" w:name="_Toc8301715"/>
+          <w:bookmarkStart w:id="34" w:name="_Toc8308133"/>
           <w:r>
             <w:rPr>
               <w:rFonts w:ascii="Open Sans" w:hAnsi="Open Sans" w:cs="Open Sans"/>
@@ -7344,19 +7087,11 @@
               <w:rFonts w:ascii="Open Sans" w:hAnsi="Open Sans" w:cs="Open Sans"/>
             </w:rPr>
           </w:pPr>
-          <w:proofErr w:type="spellStart"/>
-          <w:r>
-            <w:rPr>
-              <w:rFonts w:ascii="Open Sans" w:hAnsi="Open Sans" w:cs="Open Sans"/>
-            </w:rPr>
-            <w:t>Humans</w:t>
-          </w:r>
-          <w:proofErr w:type="spellEnd"/>
-          <w:r>
-            <w:rPr>
-              <w:rFonts w:ascii="Open Sans" w:hAnsi="Open Sans" w:cs="Open Sans"/>
-            </w:rPr>
-            <w:t xml:space="preserve"> will fail</w:t>
+          <w:r>
+            <w:rPr>
+              <w:rFonts w:ascii="Open Sans" w:hAnsi="Open Sans" w:cs="Open Sans"/>
+            </w:rPr>
+            <w:t>Humans will fail</w:t>
           </w:r>
         </w:p>
         <w:p>
@@ -7374,21 +7109,7 @@
             <w:rPr>
               <w:rFonts w:ascii="Open Sans" w:hAnsi="Open Sans" w:cs="Open Sans"/>
             </w:rPr>
-            <w:t xml:space="preserve">Timeout </w:t>
-          </w:r>
-          <w:proofErr w:type="spellStart"/>
-          <w:r>
-            <w:rPr>
-              <w:rFonts w:ascii="Open Sans" w:hAnsi="Open Sans" w:cs="Open Sans"/>
-            </w:rPr>
-            <w:t>is</w:t>
-          </w:r>
-          <w:proofErr w:type="spellEnd"/>
-          <w:r>
-            <w:rPr>
-              <w:rFonts w:ascii="Open Sans" w:hAnsi="Open Sans" w:cs="Open Sans"/>
-            </w:rPr>
-            <w:t xml:space="preserve"> </w:t>
+            <w:t xml:space="preserve">Timeout is </w:t>
           </w:r>
           <w:r>
             <w:rPr>
@@ -7414,19 +7135,11 @@
               <w:rFonts w:ascii="Open Sans" w:hAnsi="Open Sans" w:cs="Open Sans"/>
             </w:rPr>
           </w:pPr>
-          <w:proofErr w:type="spellStart"/>
-          <w:r>
-            <w:rPr>
-              <w:rFonts w:ascii="Open Sans" w:hAnsi="Open Sans" w:cs="Open Sans"/>
-            </w:rPr>
-            <w:t>Resillience</w:t>
-          </w:r>
-          <w:proofErr w:type="spellEnd"/>
-          <w:r>
-            <w:rPr>
-              <w:rFonts w:ascii="Open Sans" w:hAnsi="Open Sans" w:cs="Open Sans"/>
-            </w:rPr>
-            <w:t xml:space="preserve">: </w:t>
+          <w:r>
+            <w:rPr>
+              <w:rFonts w:ascii="Open Sans" w:hAnsi="Open Sans" w:cs="Open Sans"/>
+            </w:rPr>
+            <w:t xml:space="preserve">Resillience: </w:t>
           </w:r>
         </w:p>
         <w:p>
@@ -7530,46 +7243,14 @@
               <w:rFonts w:ascii="Open Sans" w:hAnsi="Open Sans" w:cs="Open Sans"/>
               <w:lang w:val="en-US"/>
             </w:rPr>
-            <w:t>Distribute and Compartmentalize (</w:t>
-          </w:r>
-          <w:proofErr w:type="spellStart"/>
+            <w:t>Distribute and Compartmentalize (Verteilen u</w:t>
+          </w:r>
           <w:r>
             <w:rPr>
               <w:rFonts w:ascii="Open Sans" w:hAnsi="Open Sans" w:cs="Open Sans"/>
               <w:lang w:val="en-US"/>
             </w:rPr>
-            <w:t>Verteilen</w:t>
-          </w:r>
-          <w:proofErr w:type="spellEnd"/>
-          <w:r>
-            <w:rPr>
-              <w:rFonts w:ascii="Open Sans" w:hAnsi="Open Sans" w:cs="Open Sans"/>
-              <w:lang w:val="en-US"/>
-            </w:rPr>
-            <w:t xml:space="preserve"> u</w:t>
-          </w:r>
-          <w:r>
-            <w:rPr>
-              <w:rFonts w:ascii="Open Sans" w:hAnsi="Open Sans" w:cs="Open Sans"/>
-              <w:lang w:val="en-US"/>
-            </w:rPr>
-            <w:t xml:space="preserve">nd </w:t>
-          </w:r>
-          <w:proofErr w:type="spellStart"/>
-          <w:r>
-            <w:rPr>
-              <w:rFonts w:ascii="Open Sans" w:hAnsi="Open Sans" w:cs="Open Sans"/>
-              <w:lang w:val="en-US"/>
-            </w:rPr>
-            <w:t>Gliedern</w:t>
-          </w:r>
-          <w:proofErr w:type="spellEnd"/>
-          <w:r>
-            <w:rPr>
-              <w:rFonts w:ascii="Open Sans" w:hAnsi="Open Sans" w:cs="Open Sans"/>
-              <w:lang w:val="en-US"/>
-            </w:rPr>
-            <w:t>)</w:t>
+            <w:t>nd Gliedern)</w:t>
           </w:r>
         </w:p>
         <w:p>
@@ -7617,7 +7298,7 @@
           </w:pPr>
           <w:bookmarkStart w:id="35" w:name="_Toc7095997"/>
           <w:bookmarkStart w:id="36" w:name="_Toc7096305"/>
-          <w:bookmarkStart w:id="37" w:name="_Toc8301716"/>
+          <w:bookmarkStart w:id="37" w:name="_Toc8308134"/>
           <w:r>
             <w:rPr>
               <w:rFonts w:ascii="Open Sans" w:hAnsi="Open Sans" w:cs="Open Sans"/>
@@ -7643,23 +7324,8 @@
             <w:rPr>
               <w:rFonts w:ascii="Open Sans" w:hAnsi="Open Sans" w:cs="Open Sans"/>
             </w:rPr>
-            <w:t xml:space="preserve">Falls die </w:t>
-          </w:r>
-          <w:proofErr w:type="spellStart"/>
-          <w:r>
-            <w:rPr>
-              <w:rFonts w:ascii="Open Sans" w:hAnsi="Open Sans" w:cs="Open Sans"/>
-            </w:rPr>
-            <w:t>Compartments</w:t>
-          </w:r>
-          <w:proofErr w:type="spellEnd"/>
-          <w:r>
-            <w:rPr>
-              <w:rFonts w:ascii="Open Sans" w:hAnsi="Open Sans" w:cs="Open Sans"/>
-            </w:rPr>
-            <w:t xml:space="preserve"> nicht </w:t>
-          </w:r>
-          <w:proofErr w:type="gramStart"/>
+            <w:t xml:space="preserve">Falls die Compartments nicht </w:t>
+          </w:r>
           <w:r>
             <w:rPr>
               <w:rFonts w:ascii="Open Sans" w:hAnsi="Open Sans" w:cs="Open Sans"/>
@@ -7670,14 +7336,7 @@
             <w:rPr>
               <w:rFonts w:ascii="Open Sans" w:hAnsi="Open Sans" w:cs="Open Sans"/>
             </w:rPr>
-            <w:t xml:space="preserve"> voneinander</w:t>
-          </w:r>
-          <w:proofErr w:type="gramEnd"/>
-          <w:r>
-            <w:rPr>
-              <w:rFonts w:ascii="Open Sans" w:hAnsi="Open Sans" w:cs="Open Sans"/>
-            </w:rPr>
-            <w:t xml:space="preserve"> getrennt sind, kann ein Systemfehler </w:t>
+            <w:t xml:space="preserve"> voneinander getrennt sind, kann ein Systemfehler </w:t>
           </w:r>
           <w:r>
             <w:rPr>
@@ -7695,7 +7354,7 @@
           </w:pPr>
           <w:bookmarkStart w:id="38" w:name="_Toc7095998"/>
           <w:bookmarkStart w:id="39" w:name="_Toc7096306"/>
-          <w:bookmarkStart w:id="40" w:name="_Toc8301717"/>
+          <w:bookmarkStart w:id="40" w:name="_Toc8308135"/>
           <w:r>
             <w:rPr>
               <w:rFonts w:ascii="Open Sans" w:hAnsi="Open Sans" w:cs="Open Sans"/>
@@ -7739,21 +7398,7 @@
             <w:rPr>
               <w:rFonts w:ascii="Open Sans" w:hAnsi="Open Sans" w:cs="Open Sans"/>
             </w:rPr>
-            <w:t xml:space="preserve">Falls der Circuit </w:t>
-          </w:r>
-          <w:proofErr w:type="spellStart"/>
-          <w:r>
-            <w:rPr>
-              <w:rFonts w:ascii="Open Sans" w:hAnsi="Open Sans" w:cs="Open Sans"/>
-            </w:rPr>
-            <w:t>Breaker</w:t>
-          </w:r>
-          <w:proofErr w:type="spellEnd"/>
-          <w:r>
-            <w:rPr>
-              <w:rFonts w:ascii="Open Sans" w:hAnsi="Open Sans" w:cs="Open Sans"/>
-            </w:rPr>
-            <w:t xml:space="preserve"> eine Verzögerung im Systemablauf feststellt kann er Anfragen von akzeptiere-alle auf wartet-hier-und-kommt-nach-der-wartezeit-dran oder gar ich-nehme-nichts-mehr-an umstellen um dem System Zeit zu geben sich zu erholen und die eigenen Warteschleifen zu leeren</w:t>
+            <w:t>Falls der Circuit Breaker eine Verzögerung im Systemablauf feststellt kann er Anfragen von akzeptiere-alle auf wartet-hier-und-kommt-nach-der-wartezeit-dran oder gar ich-nehme-nichts-mehr-an umstellen um dem System Zeit zu geben sich zu erholen und die eigenen Warteschleifen zu leeren</w:t>
           </w:r>
         </w:p>
         <w:p>
@@ -7837,7 +7482,7 @@
           </w:pPr>
           <w:bookmarkStart w:id="41" w:name="_Toc7095999"/>
           <w:bookmarkStart w:id="42" w:name="_Toc7096307"/>
-          <w:bookmarkStart w:id="43" w:name="_Toc8301718"/>
+          <w:bookmarkStart w:id="43" w:name="_Toc8308136"/>
           <w:r>
             <w:rPr>
               <w:rFonts w:ascii="Open Sans" w:hAnsi="Open Sans" w:cs="Open Sans"/>
@@ -7919,7 +7564,7 @@
           </w:pPr>
           <w:bookmarkStart w:id="44" w:name="_Toc7096000"/>
           <w:bookmarkStart w:id="45" w:name="_Toc7096308"/>
-          <w:bookmarkStart w:id="46" w:name="_Toc8301719"/>
+          <w:bookmarkStart w:id="46" w:name="_Toc8308137"/>
           <w:r>
             <w:rPr>
               <w:rFonts w:ascii="Open Sans" w:hAnsi="Open Sans" w:cs="Open Sans"/>
@@ -7978,21 +7623,12 @@
               <w:rFonts w:ascii="Open Sans" w:hAnsi="Open Sans" w:cs="Open Sans"/>
             </w:rPr>
           </w:pPr>
-          <w:proofErr w:type="spellStart"/>
-          <w:r>
-            <w:rPr>
-              <w:rFonts w:ascii="Open Sans" w:hAnsi="Open Sans" w:cs="Open Sans"/>
-            </w:rPr>
-            <w:t>Basically</w:t>
-          </w:r>
-          <w:proofErr w:type="spellEnd"/>
-          <w:r>
-            <w:rPr>
-              <w:rFonts w:ascii="Open Sans" w:hAnsi="Open Sans" w:cs="Open Sans"/>
-            </w:rPr>
-            <w:t xml:space="preserve"> </w:t>
-          </w:r>
-          <w:proofErr w:type="spellStart"/>
+          <w:r>
+            <w:rPr>
+              <w:rFonts w:ascii="Open Sans" w:hAnsi="Open Sans" w:cs="Open Sans"/>
+            </w:rPr>
+            <w:t xml:space="preserve">Basically </w:t>
+          </w:r>
           <w:r>
             <w:rPr>
               <w:rFonts w:ascii="Open Sans" w:hAnsi="Open Sans" w:cs="Open Sans"/>
@@ -8005,7 +7641,6 @@
             </w:rPr>
             <w:t>vailable</w:t>
           </w:r>
-          <w:proofErr w:type="spellEnd"/>
         </w:p>
         <w:p>
           <w:pPr>
@@ -8048,28 +7683,12 @@
               <w:rFonts w:ascii="Open Sans" w:hAnsi="Open Sans" w:cs="Open Sans"/>
             </w:rPr>
           </w:pPr>
-          <w:proofErr w:type="spellStart"/>
-          <w:r>
-            <w:rPr>
-              <w:rFonts w:ascii="Open Sans" w:hAnsi="Open Sans" w:cs="Open Sans"/>
-            </w:rPr>
-            <w:t>Eventually</w:t>
-          </w:r>
-          <w:proofErr w:type="spellEnd"/>
-          <w:r>
-            <w:rPr>
-              <w:rFonts w:ascii="Open Sans" w:hAnsi="Open Sans" w:cs="Open Sans"/>
-            </w:rPr>
-            <w:t xml:space="preserve"> </w:t>
-          </w:r>
-          <w:proofErr w:type="spellStart"/>
-          <w:r>
-            <w:rPr>
-              <w:rFonts w:ascii="Open Sans" w:hAnsi="Open Sans" w:cs="Open Sans"/>
-            </w:rPr>
-            <w:t>Consistent</w:t>
-          </w:r>
-          <w:proofErr w:type="spellEnd"/>
+          <w:r>
+            <w:rPr>
+              <w:rFonts w:ascii="Open Sans" w:hAnsi="Open Sans" w:cs="Open Sans"/>
+            </w:rPr>
+            <w:t>Eventually Consistent</w:t>
+          </w:r>
         </w:p>
         <w:p>
           <w:pPr>
@@ -8118,19 +7737,11 @@
               <w:rFonts w:ascii="Open Sans" w:hAnsi="Open Sans" w:cs="Open Sans"/>
             </w:rPr>
           </w:pPr>
-          <w:proofErr w:type="spellStart"/>
-          <w:r>
-            <w:rPr>
-              <w:rFonts w:ascii="Open Sans" w:hAnsi="Open Sans" w:cs="Open Sans"/>
-            </w:rPr>
-            <w:t>Associative</w:t>
-          </w:r>
-          <w:proofErr w:type="spellEnd"/>
-          <w:r>
-            <w:rPr>
-              <w:rFonts w:ascii="Open Sans" w:hAnsi="Open Sans" w:cs="Open Sans"/>
-            </w:rPr>
-            <w:t xml:space="preserve"> </w:t>
+          <w:r>
+            <w:rPr>
+              <w:rFonts w:ascii="Open Sans" w:hAnsi="Open Sans" w:cs="Open Sans"/>
+            </w:rPr>
+            <w:t xml:space="preserve">Associative </w:t>
           </w:r>
         </w:p>
         <w:p>
@@ -8162,19 +7773,11 @@
               <w:rFonts w:ascii="Open Sans" w:hAnsi="Open Sans" w:cs="Open Sans"/>
             </w:rPr>
           </w:pPr>
-          <w:proofErr w:type="spellStart"/>
-          <w:r>
-            <w:rPr>
-              <w:rFonts w:ascii="Open Sans" w:hAnsi="Open Sans" w:cs="Open Sans"/>
-            </w:rPr>
-            <w:t>Commutative</w:t>
-          </w:r>
-          <w:proofErr w:type="spellEnd"/>
-          <w:r>
-            <w:rPr>
-              <w:rFonts w:ascii="Open Sans" w:hAnsi="Open Sans" w:cs="Open Sans"/>
-            </w:rPr>
-            <w:t xml:space="preserve"> </w:t>
+          <w:r>
+            <w:rPr>
+              <w:rFonts w:ascii="Open Sans" w:hAnsi="Open Sans" w:cs="Open Sans"/>
+            </w:rPr>
+            <w:t xml:space="preserve">Commutative </w:t>
           </w:r>
         </w:p>
         <w:p>
@@ -8258,7 +7861,7 @@
           </w:pPr>
           <w:bookmarkStart w:id="47" w:name="_Toc7096001"/>
           <w:bookmarkStart w:id="48" w:name="_Toc7096309"/>
-          <w:bookmarkStart w:id="49" w:name="_Toc8301720"/>
+          <w:bookmarkStart w:id="49" w:name="_Toc8308138"/>
           <w:r>
             <w:rPr>
               <w:rFonts w:ascii="Open Sans" w:hAnsi="Open Sans" w:cs="Open Sans"/>
@@ -8281,53 +7884,12 @@
               <w:lang w:val="en-US"/>
             </w:rPr>
           </w:pPr>
-          <w:proofErr w:type="spellStart"/>
           <w:r>
             <w:rPr>
               <w:rFonts w:ascii="Open Sans" w:hAnsi="Open Sans" w:cs="Open Sans"/>
               <w:lang w:val="en-US"/>
             </w:rPr>
-            <w:t>Wichtig</w:t>
-          </w:r>
-          <w:proofErr w:type="spellEnd"/>
-          <w:r>
-            <w:rPr>
-              <w:rFonts w:ascii="Open Sans" w:hAnsi="Open Sans" w:cs="Open Sans"/>
-              <w:lang w:val="en-US"/>
-            </w:rPr>
-            <w:t xml:space="preserve"> </w:t>
-          </w:r>
-          <w:proofErr w:type="spellStart"/>
-          <w:r>
-            <w:rPr>
-              <w:rFonts w:ascii="Open Sans" w:hAnsi="Open Sans" w:cs="Open Sans"/>
-              <w:lang w:val="en-US"/>
-            </w:rPr>
-            <w:t>hierfür</w:t>
-          </w:r>
-          <w:proofErr w:type="spellEnd"/>
-          <w:r>
-            <w:rPr>
-              <w:rFonts w:ascii="Open Sans" w:hAnsi="Open Sans" w:cs="Open Sans"/>
-              <w:lang w:val="en-US"/>
-            </w:rPr>
-            <w:t xml:space="preserve"> </w:t>
-          </w:r>
-          <w:proofErr w:type="spellStart"/>
-          <w:r>
-            <w:rPr>
-              <w:rFonts w:ascii="Open Sans" w:hAnsi="Open Sans" w:cs="Open Sans"/>
-              <w:lang w:val="en-US"/>
-            </w:rPr>
-            <w:t>sind</w:t>
-          </w:r>
-          <w:proofErr w:type="spellEnd"/>
-          <w:r>
-            <w:rPr>
-              <w:rFonts w:ascii="Open Sans" w:hAnsi="Open Sans" w:cs="Open Sans"/>
-              <w:lang w:val="en-US"/>
-            </w:rPr>
-            <w:t xml:space="preserve"> CRDTs (Conflict-Free-Replicated-Data Types)</w:t>
+            <w:t>Wichtig hierfür sind CRDTs (Conflict-Free-Replicated-Data Types)</w:t>
           </w:r>
         </w:p>
         <w:p>
@@ -8381,16 +7943,8 @@
             <w:rPr>
               <w:rFonts w:ascii="Open Sans" w:hAnsi="Open Sans" w:cs="Open Sans"/>
             </w:rPr>
-            <w:t xml:space="preserve">Erst die eine Kette anwenden und dann die </w:t>
-          </w:r>
-          <w:proofErr w:type="gramStart"/>
-          <w:r>
-            <w:rPr>
-              <w:rFonts w:ascii="Open Sans" w:hAnsi="Open Sans" w:cs="Open Sans"/>
-            </w:rPr>
-            <w:t>Andere</w:t>
-          </w:r>
-          <w:proofErr w:type="gramEnd"/>
+            <w:t>Erst die eine Kette anwenden und dann die Andere</w:t>
+          </w:r>
         </w:p>
         <w:p>
           <w:pPr>
@@ -8467,21 +8021,7 @@
             <w:rPr>
               <w:rFonts w:ascii="Open Sans" w:hAnsi="Open Sans" w:cs="Open Sans"/>
             </w:rPr>
-            <w:t xml:space="preserve">anze so sehen, dass das System auf einen ungefähren Zustand wechselt bis eine Verbindung </w:t>
-          </w:r>
-          <w:proofErr w:type="gramStart"/>
-          <w:r>
-            <w:rPr>
-              <w:rFonts w:ascii="Open Sans" w:hAnsi="Open Sans" w:cs="Open Sans"/>
-            </w:rPr>
-            <w:t>wieder hergestellt</w:t>
-          </w:r>
-          <w:proofErr w:type="gramEnd"/>
-          <w:r>
-            <w:rPr>
-              <w:rFonts w:ascii="Open Sans" w:hAnsi="Open Sans" w:cs="Open Sans"/>
-            </w:rPr>
-            <w:t xml:space="preserve"> werden konnte</w:t>
+            <w:t>anze so sehen, dass das System auf einen ungefähren Zustand wechselt bis eine Verbindung wieder hergestellt werden konnte</w:t>
           </w:r>
         </w:p>
         <w:p>
@@ -8494,7 +8034,7 @@
           </w:pPr>
           <w:bookmarkStart w:id="50" w:name="_Toc7096002"/>
           <w:bookmarkStart w:id="51" w:name="_Toc7096310"/>
-          <w:bookmarkStart w:id="52" w:name="_Toc8301721"/>
+          <w:bookmarkStart w:id="52" w:name="_Toc8308139"/>
           <w:r>
             <w:rPr>
               <w:rFonts w:ascii="Open Sans" w:hAnsi="Open Sans" w:cs="Open Sans"/>
@@ -8521,21 +8061,7 @@
             <w:rPr>
               <w:rFonts w:ascii="Open Sans" w:hAnsi="Open Sans" w:cs="Open Sans"/>
             </w:rPr>
-            <w:t>SOA = Service-</w:t>
-          </w:r>
-          <w:proofErr w:type="spellStart"/>
-          <w:r>
-            <w:rPr>
-              <w:rFonts w:ascii="Open Sans" w:hAnsi="Open Sans" w:cs="Open Sans"/>
-            </w:rPr>
-            <w:t>Oriented</w:t>
-          </w:r>
-          <w:proofErr w:type="spellEnd"/>
-          <w:r>
-            <w:rPr>
-              <w:rFonts w:ascii="Open Sans" w:hAnsi="Open Sans" w:cs="Open Sans"/>
-            </w:rPr>
-            <w:t xml:space="preserve"> Architecture</w:t>
+            <w:t>SOA = Service-Oriented Architecture</w:t>
           </w:r>
         </w:p>
         <w:p>
@@ -8571,21 +8097,7 @@
             <w:rPr>
               <w:rFonts w:ascii="Open Sans" w:hAnsi="Open Sans" w:cs="Open Sans"/>
             </w:rPr>
-            <w:t xml:space="preserve">Managing </w:t>
-          </w:r>
-          <w:proofErr w:type="spellStart"/>
-          <w:r>
-            <w:rPr>
-              <w:rFonts w:ascii="Open Sans" w:hAnsi="Open Sans" w:cs="Open Sans"/>
-            </w:rPr>
-            <w:t>Complexity</w:t>
-          </w:r>
-          <w:proofErr w:type="spellEnd"/>
-          <w:r>
-            <w:rPr>
-              <w:rFonts w:ascii="Open Sans" w:hAnsi="Open Sans" w:cs="Open Sans"/>
-            </w:rPr>
-            <w:t xml:space="preserve"> </w:t>
+            <w:t xml:space="preserve">Managing Complexity </w:t>
           </w:r>
         </w:p>
         <w:p>
@@ -8603,35 +8115,7 @@
             <w:rPr>
               <w:rFonts w:ascii="Open Sans" w:hAnsi="Open Sans" w:cs="Open Sans"/>
             </w:rPr>
-            <w:t xml:space="preserve">Essential </w:t>
-          </w:r>
-          <w:proofErr w:type="spellStart"/>
-          <w:r>
-            <w:rPr>
-              <w:rFonts w:ascii="Open Sans" w:hAnsi="Open Sans" w:cs="Open Sans"/>
-            </w:rPr>
-            <w:t>Complexity</w:t>
-          </w:r>
-          <w:proofErr w:type="spellEnd"/>
-          <w:r>
-            <w:rPr>
-              <w:rFonts w:ascii="Open Sans" w:hAnsi="Open Sans" w:cs="Open Sans"/>
-            </w:rPr>
-            <w:t xml:space="preserve"> = </w:t>
-          </w:r>
-          <w:proofErr w:type="gramStart"/>
-          <w:r>
-            <w:rPr>
-              <w:rFonts w:ascii="Open Sans" w:hAnsi="Open Sans" w:cs="Open Sans"/>
-            </w:rPr>
-            <w:t>Ausgelöst</w:t>
-          </w:r>
-          <w:proofErr w:type="gramEnd"/>
-          <w:r>
-            <w:rPr>
-              <w:rFonts w:ascii="Open Sans" w:hAnsi="Open Sans" w:cs="Open Sans"/>
-            </w:rPr>
-            <w:t xml:space="preserve"> durch ein Problem</w:t>
+            <w:t>Essential Complexity = Ausgelöst durch ein Problem</w:t>
           </w:r>
         </w:p>
         <w:p>
@@ -8645,47 +8129,11 @@
               <w:rFonts w:ascii="Open Sans" w:hAnsi="Open Sans" w:cs="Open Sans"/>
             </w:rPr>
           </w:pPr>
-          <w:proofErr w:type="spellStart"/>
-          <w:r>
-            <w:rPr>
-              <w:rFonts w:ascii="Open Sans" w:hAnsi="Open Sans" w:cs="Open Sans"/>
-            </w:rPr>
-            <w:t>Incidential</w:t>
-          </w:r>
-          <w:proofErr w:type="spellEnd"/>
-          <w:r>
-            <w:rPr>
-              <w:rFonts w:ascii="Open Sans" w:hAnsi="Open Sans" w:cs="Open Sans"/>
-            </w:rPr>
-            <w:t xml:space="preserve"> </w:t>
-          </w:r>
-          <w:proofErr w:type="spellStart"/>
-          <w:r>
-            <w:rPr>
-              <w:rFonts w:ascii="Open Sans" w:hAnsi="Open Sans" w:cs="Open Sans"/>
-            </w:rPr>
-            <w:t>Complexity</w:t>
-          </w:r>
-          <w:proofErr w:type="spellEnd"/>
-          <w:r>
-            <w:rPr>
-              <w:rFonts w:ascii="Open Sans" w:hAnsi="Open Sans" w:cs="Open Sans"/>
-            </w:rPr>
-            <w:t xml:space="preserve"> = </w:t>
-          </w:r>
-          <w:proofErr w:type="gramStart"/>
-          <w:r>
-            <w:rPr>
-              <w:rFonts w:ascii="Open Sans" w:hAnsi="Open Sans" w:cs="Open Sans"/>
-            </w:rPr>
-            <w:t>Ausgelöst</w:t>
-          </w:r>
-          <w:proofErr w:type="gramEnd"/>
-          <w:r>
-            <w:rPr>
-              <w:rFonts w:ascii="Open Sans" w:hAnsi="Open Sans" w:cs="Open Sans"/>
-            </w:rPr>
-            <w:t xml:space="preserve"> durch die Lösung</w:t>
+          <w:r>
+            <w:rPr>
+              <w:rFonts w:ascii="Open Sans" w:hAnsi="Open Sans" w:cs="Open Sans"/>
+            </w:rPr>
+            <w:t>Incidential Complexity = Ausgelöst durch die Lösung</w:t>
           </w:r>
         </w:p>
         <w:p>
@@ -8709,27 +8157,13 @@
             <w:rPr>
               <w:rFonts w:ascii="Open Sans" w:hAnsi="Open Sans" w:cs="Open Sans"/>
             </w:rPr>
-            <w:t>-</w:t>
-          </w:r>
-          <w:proofErr w:type="spellStart"/>
-          <w:r>
-            <w:rPr>
-              <w:rFonts w:ascii="Open Sans" w:hAnsi="Open Sans" w:cs="Open Sans"/>
-            </w:rPr>
-            <w:t>O</w:t>
-          </w:r>
-          <w:r>
-            <w:rPr>
-              <w:rFonts w:ascii="Open Sans" w:hAnsi="Open Sans" w:cs="Open Sans"/>
-            </w:rPr>
-            <w:t>riented</w:t>
-          </w:r>
-          <w:proofErr w:type="spellEnd"/>
-          <w:r>
-            <w:rPr>
-              <w:rFonts w:ascii="Open Sans" w:hAnsi="Open Sans" w:cs="Open Sans"/>
-            </w:rPr>
-            <w:t xml:space="preserve"> Development führt genauso zu einem konsistenten Service wie </w:t>
+            <w:t>-O</w:t>
+          </w:r>
+          <w:r>
+            <w:rPr>
+              <w:rFonts w:ascii="Open Sans" w:hAnsi="Open Sans" w:cs="Open Sans"/>
+            </w:rPr>
+            <w:t xml:space="preserve">riented Development führt genauso zu einem konsistenten Service wie </w:t>
           </w:r>
           <w:r>
             <w:rPr>
@@ -8789,7 +8223,7 @@
           <w:pPr>
             <w:pStyle w:val="berschrift1"/>
           </w:pPr>
-          <w:bookmarkStart w:id="53" w:name="_Toc8301722"/>
+          <w:bookmarkStart w:id="53" w:name="_Toc8308140"/>
           <w:r>
             <w:lastRenderedPageBreak/>
             <w:t>Workshop 11.04.19</w:t>
@@ -8804,7 +8238,7 @@
             </w:rPr>
           </w:pPr>
           <w:bookmarkStart w:id="54" w:name="_Toc7096312"/>
-          <w:bookmarkStart w:id="55" w:name="_Toc8301723"/>
+          <w:bookmarkStart w:id="55" w:name="_Toc8308141"/>
           <w:r>
             <w:rPr>
               <w:rFonts w:ascii="Open Sans" w:hAnsi="Open Sans" w:cs="Open Sans"/>
@@ -8824,55 +8258,13 @@
             <w:rPr>
               <w:rFonts w:ascii="Open Sans" w:hAnsi="Open Sans" w:cs="Open Sans"/>
             </w:rPr>
-            <w:t xml:space="preserve">Aufgrund von Krankheit war es mir nicht möglich an diesem Tag den Workshop zu besuchen, doch die Installation und das </w:t>
-          </w:r>
-          <w:proofErr w:type="spellStart"/>
-          <w:r>
-            <w:rPr>
-              <w:rFonts w:ascii="Open Sans" w:hAnsi="Open Sans" w:cs="Open Sans"/>
-            </w:rPr>
-            <w:t>seperate</w:t>
-          </w:r>
-          <w:proofErr w:type="spellEnd"/>
-          <w:r>
-            <w:rPr>
-              <w:rFonts w:ascii="Open Sans" w:hAnsi="Open Sans" w:cs="Open Sans"/>
-            </w:rPr>
-            <w:t xml:space="preserve"> </w:t>
-          </w:r>
-          <w:proofErr w:type="gramStart"/>
-          <w:r>
-            <w:rPr>
-              <w:rFonts w:ascii="Open Sans" w:hAnsi="Open Sans" w:cs="Open Sans"/>
-            </w:rPr>
-            <w:t>Aufsetzten</w:t>
-          </w:r>
-          <w:proofErr w:type="gramEnd"/>
-          <w:r>
-            <w:rPr>
-              <w:rFonts w:ascii="Open Sans" w:hAnsi="Open Sans" w:cs="Open Sans"/>
-            </w:rPr>
-            <w:t xml:space="preserve"> eines </w:t>
-          </w:r>
-          <w:r>
-            <w:rPr>
-              <w:rFonts w:ascii="Open Sans" w:hAnsi="Open Sans" w:cs="Open Sans"/>
-            </w:rPr>
-            <w:t xml:space="preserve">lokalen </w:t>
-          </w:r>
-          <w:proofErr w:type="spellStart"/>
-          <w:r>
-            <w:rPr>
-              <w:rFonts w:ascii="Open Sans" w:hAnsi="Open Sans" w:cs="Open Sans"/>
-            </w:rPr>
-            <w:t>RabbitMQ</w:t>
-          </w:r>
-          <w:proofErr w:type="spellEnd"/>
-          <w:r>
-            <w:rPr>
-              <w:rFonts w:ascii="Open Sans" w:hAnsi="Open Sans" w:cs="Open Sans"/>
-            </w:rPr>
-            <w:t xml:space="preserve"> Servers</w:t>
+            <w:t xml:space="preserve">Aufgrund von Krankheit war es mir nicht möglich an diesem Tag den Workshop zu besuchen, doch die Installation und das seperate Aufsetzten eines </w:t>
+          </w:r>
+          <w:r>
+            <w:rPr>
+              <w:rFonts w:ascii="Open Sans" w:hAnsi="Open Sans" w:cs="Open Sans"/>
+            </w:rPr>
+            <w:t>lokalen RabbitMQ Servers</w:t>
           </w:r>
           <w:r>
             <w:rPr>
@@ -8891,16 +8283,8 @@
             <w:rPr>
               <w:rFonts w:ascii="Open Sans" w:hAnsi="Open Sans" w:cs="Open Sans"/>
             </w:rPr>
-            <w:t xml:space="preserve">Festlegung des Kommunikationsprotokolls: </w:t>
-          </w:r>
-          <w:proofErr w:type="spellStart"/>
-          <w:r>
-            <w:rPr>
-              <w:rFonts w:ascii="Open Sans" w:hAnsi="Open Sans" w:cs="Open Sans"/>
-            </w:rPr>
-            <w:t>RabbitMQ</w:t>
-          </w:r>
-          <w:proofErr w:type="spellEnd"/>
+            <w:t>Festlegung des Kommunikationsprotokolls: RabbitMQ</w:t>
+          </w:r>
         </w:p>
         <w:p>
           <w:pPr>
@@ -8965,36 +8349,8 @@
               <w:sz w:val="20"/>
               <w:szCs w:val="20"/>
             </w:rPr>
-            <w:t xml:space="preserve">Eine davon: </w:t>
-          </w:r>
-          <w:proofErr w:type="spellStart"/>
-          <w:r>
-            <w:rPr>
-              <w:rFonts w:ascii="Open Sans" w:hAnsi="Open Sans" w:cs="Open Sans"/>
-              <w:sz w:val="20"/>
-              <w:szCs w:val="20"/>
-            </w:rPr>
-            <w:t>Javascript</w:t>
-          </w:r>
-          <w:proofErr w:type="spellEnd"/>
-          <w:r>
-            <w:rPr>
-              <w:rFonts w:ascii="Open Sans" w:hAnsi="Open Sans" w:cs="Open Sans"/>
-              <w:sz w:val="20"/>
-              <w:szCs w:val="20"/>
-            </w:rPr>
-            <w:t xml:space="preserve"> via </w:t>
-          </w:r>
-          <w:proofErr w:type="spellStart"/>
-          <w:r>
-            <w:rPr>
-              <w:rFonts w:ascii="Open Sans" w:hAnsi="Open Sans" w:cs="Open Sans"/>
-              <w:sz w:val="20"/>
-              <w:szCs w:val="20"/>
-            </w:rPr>
-            <w:t>NodeJS</w:t>
-          </w:r>
-          <w:proofErr w:type="spellEnd"/>
+            <w:t>Eine davon: Javascript via NodeJS</w:t>
+          </w:r>
         </w:p>
         <w:p>
           <w:pPr>
@@ -9017,7 +8373,6 @@
             </w:rPr>
             <w:t xml:space="preserve">Das Ziel </w:t>
           </w:r>
-          <w:proofErr w:type="gramStart"/>
           <w:r>
             <w:rPr>
               <w:rFonts w:ascii="Open Sans" w:hAnsi="Open Sans" w:cs="Open Sans"/>
@@ -9028,14 +8383,7 @@
             <w:rPr>
               <w:rFonts w:ascii="Open Sans" w:hAnsi="Open Sans" w:cs="Open Sans"/>
             </w:rPr>
-            <w:t xml:space="preserve"> Workshop</w:t>
-          </w:r>
-          <w:proofErr w:type="gramEnd"/>
-          <w:r>
-            <w:rPr>
-              <w:rFonts w:ascii="Open Sans" w:hAnsi="Open Sans" w:cs="Open Sans"/>
-            </w:rPr>
-            <w:t xml:space="preserve"> am 25.04.2019 sollte ein „Prototyp“ </w:t>
+            <w:t xml:space="preserve"> Workshop am 25.04.2019 sollte ein „Prototyp“ </w:t>
           </w:r>
           <w:r>
             <w:rPr>
@@ -9081,7 +8429,7 @@
           <w:rFonts w:ascii="Open Sans" w:hAnsi="Open Sans" w:cs="Open Sans"/>
         </w:rPr>
       </w:pPr>
-      <w:bookmarkStart w:id="56" w:name="_Toc8301724"/>
+      <w:bookmarkStart w:id="56" w:name="_Toc8308142"/>
       <w:r>
         <w:rPr>
           <w:rFonts w:ascii="Open Sans" w:hAnsi="Open Sans" w:cs="Open Sans"/>
@@ -9104,21 +8452,7 @@
         <w:rPr>
           <w:rFonts w:ascii="Open Sans" w:hAnsi="Open Sans" w:cs="Open Sans"/>
         </w:rPr>
-        <w:t xml:space="preserve">25.04.19 </w:t>
-      </w:r>
-      <w:proofErr w:type="gramStart"/>
-      <w:r>
-        <w:rPr>
-          <w:rFonts w:ascii="Open Sans" w:hAnsi="Open Sans" w:cs="Open Sans"/>
-        </w:rPr>
-        <w:t>( Meilenstein</w:t>
-      </w:r>
-      <w:proofErr w:type="gramEnd"/>
-      <w:r>
-        <w:rPr>
-          <w:rFonts w:ascii="Open Sans" w:hAnsi="Open Sans" w:cs="Open Sans"/>
-        </w:rPr>
-        <w:t xml:space="preserve"> 1 )</w:t>
+        <w:t>25.04.19 ( Meilenstein 1 )</w:t>
       </w:r>
       <w:bookmarkEnd w:id="56"/>
     </w:p>
@@ -9130,7 +8464,7 @@
         </w:rPr>
       </w:pPr>
       <w:bookmarkStart w:id="57" w:name="_Toc7096314"/>
-      <w:bookmarkStart w:id="58" w:name="_Toc8301725"/>
+      <w:bookmarkStart w:id="58" w:name="_Toc8308143"/>
       <w:r>
         <w:rPr>
           <w:rFonts w:ascii="Open Sans" w:hAnsi="Open Sans" w:cs="Open Sans"/>
@@ -9142,23 +8476,7 @@
     </w:p>
     <w:p>
       <w:r>
-        <w:t xml:space="preserve">Die Wetter </w:t>
-      </w:r>
-      <w:proofErr w:type="spellStart"/>
-      <w:r>
-        <w:t>Api</w:t>
-      </w:r>
-      <w:proofErr w:type="spellEnd"/>
-      <w:r>
-        <w:t xml:space="preserve"> </w:t>
-      </w:r>
-      <w:proofErr w:type="gramStart"/>
-      <w:r>
-        <w:t>des Prototypen</w:t>
-      </w:r>
-      <w:proofErr w:type="gramEnd"/>
-      <w:r>
-        <w:t xml:space="preserve"> wurde erweitert. </w:t>
+        <w:t xml:space="preserve">Die Wetter Api des Prototypen wurde erweitert. </w:t>
       </w:r>
     </w:p>
     <w:p>
@@ -9169,7 +8487,7 @@
         </w:rPr>
       </w:pPr>
       <w:bookmarkStart w:id="59" w:name="_Toc7096315"/>
-      <w:bookmarkStart w:id="60" w:name="_Toc8301726"/>
+      <w:bookmarkStart w:id="60" w:name="_Toc8308144"/>
       <w:r>
         <w:rPr>
           <w:rFonts w:ascii="Open Sans" w:hAnsi="Open Sans" w:cs="Open Sans"/>
@@ -9213,35 +8531,7 @@
         <w:rPr>
           <w:rFonts w:ascii="Open Sans" w:hAnsi="Open Sans" w:cs="Open Sans"/>
         </w:rPr>
-        <w:t xml:space="preserve">Da bis jetzt noch kein Lernportfolie angelegt wurde, führte dies zu Schwierigkeiten hinsichtlich des </w:t>
-      </w:r>
-      <w:proofErr w:type="spellStart"/>
-      <w:r>
-        <w:rPr>
-          <w:rFonts w:ascii="Open Sans" w:hAnsi="Open Sans" w:cs="Open Sans"/>
-        </w:rPr>
-        <w:t>Fokuses</w:t>
-      </w:r>
-      <w:proofErr w:type="spellEnd"/>
-      <w:r>
-        <w:rPr>
-          <w:rFonts w:ascii="Open Sans" w:hAnsi="Open Sans" w:cs="Open Sans"/>
-        </w:rPr>
-        <w:t>. Somit wurde der Fokus letzten Endes auf das Erlernte Wissen hinsichtlich der Aufgabenstellung „</w:t>
-      </w:r>
-      <w:proofErr w:type="spellStart"/>
-      <w:r>
-        <w:rPr>
-          <w:rFonts w:ascii="Open Sans" w:hAnsi="Open Sans" w:cs="Open Sans"/>
-        </w:rPr>
-        <w:t>Reactive</w:t>
-      </w:r>
-      <w:proofErr w:type="spellEnd"/>
-      <w:r>
-        <w:rPr>
-          <w:rFonts w:ascii="Open Sans" w:hAnsi="Open Sans" w:cs="Open Sans"/>
-        </w:rPr>
-        <w:t xml:space="preserve"> Design“ gelegt.</w:t>
+        <w:t>Da bis jetzt noch kein Lernportfolie angelegt wurde, führte dies zu Schwierigkeiten hinsichtlich des Fokuses. Somit wurde der Fokus letzten Endes auf das Erlernte Wissen hinsichtlich der Aufgabenstellung „Reactive Design“ gelegt.</w:t>
       </w:r>
     </w:p>
     <w:p>
@@ -9264,25 +8554,7 @@
           <w:sz w:val="20"/>
           <w:szCs w:val="20"/>
         </w:rPr>
-        <w:t xml:space="preserve">Das </w:t>
-      </w:r>
-      <w:proofErr w:type="spellStart"/>
-      <w:r>
-        <w:rPr>
-          <w:rFonts w:ascii="Open Sans" w:hAnsi="Open Sans" w:cs="Open Sans"/>
-          <w:sz w:val="20"/>
-          <w:szCs w:val="20"/>
-        </w:rPr>
-        <w:t>erlernen</w:t>
-      </w:r>
-      <w:proofErr w:type="spellEnd"/>
-      <w:r>
-        <w:rPr>
-          <w:rFonts w:ascii="Open Sans" w:hAnsi="Open Sans" w:cs="Open Sans"/>
-          <w:sz w:val="20"/>
-          <w:szCs w:val="20"/>
-        </w:rPr>
-        <w:t xml:space="preserve"> der </w:t>
+        <w:t xml:space="preserve">Das erlernen der </w:t>
       </w:r>
       <w:r>
         <w:rPr>
@@ -9321,25 +8593,7 @@
           <w:sz w:val="20"/>
           <w:szCs w:val="20"/>
         </w:rPr>
-        <w:t xml:space="preserve">Sind </w:t>
-      </w:r>
-      <w:proofErr w:type="gramStart"/>
-      <w:r>
-        <w:rPr>
-          <w:rFonts w:ascii="Open Sans" w:hAnsi="Open Sans" w:cs="Open Sans"/>
-          <w:sz w:val="20"/>
-          <w:szCs w:val="20"/>
-        </w:rPr>
-        <w:t>Daten</w:t>
-      </w:r>
-      <w:proofErr w:type="gramEnd"/>
-      <w:r>
-        <w:rPr>
-          <w:rFonts w:ascii="Open Sans" w:hAnsi="Open Sans" w:cs="Open Sans"/>
-          <w:sz w:val="20"/>
-          <w:szCs w:val="20"/>
-        </w:rPr>
-        <w:t xml:space="preserve"> welche für jeglichen Zweck verwendet werden können.</w:t>
+        <w:t>Sind Daten welche für jeglichen Zweck verwendet werden können.</w:t>
       </w:r>
     </w:p>
     <w:p>
@@ -9349,26 +8603,12 @@
           <w:rFonts w:ascii="Open Sans" w:hAnsi="Open Sans" w:cs="Open Sans"/>
         </w:rPr>
       </w:pPr>
-      <w:bookmarkStart w:id="61" w:name="_Toc8301727"/>
+      <w:bookmarkStart w:id="61" w:name="_Toc8308145"/>
       <w:r>
         <w:rPr>
           <w:rFonts w:ascii="Open Sans" w:hAnsi="Open Sans" w:cs="Open Sans"/>
         </w:rPr>
-        <w:t xml:space="preserve">Selbststudium zum Thema „Reactive Design“ </w:t>
-      </w:r>
-      <w:proofErr w:type="gramStart"/>
-      <w:r>
-        <w:rPr>
-          <w:rFonts w:ascii="Open Sans" w:hAnsi="Open Sans" w:cs="Open Sans"/>
-        </w:rPr>
-        <w:t>( Kapitel</w:t>
-      </w:r>
-      <w:proofErr w:type="gramEnd"/>
-      <w:r>
-        <w:rPr>
-          <w:rFonts w:ascii="Open Sans" w:hAnsi="Open Sans" w:cs="Open Sans"/>
-        </w:rPr>
-        <w:t xml:space="preserve"> 4-6 )</w:t>
+        <w:t>Selbststudium zum Thema „Reactive Design“ ( Kapitel 4-6 )</w:t>
       </w:r>
       <w:bookmarkEnd w:id="61"/>
     </w:p>
@@ -9377,7 +8617,7 @@
       <w:pPr>
         <w:pStyle w:val="berschrift2"/>
       </w:pPr>
-      <w:bookmarkStart w:id="62" w:name="_Toc8301728"/>
+      <w:bookmarkStart w:id="62" w:name="_Toc8308146"/>
       <w:r>
         <w:t>message passing</w:t>
       </w:r>
@@ -9396,13 +8636,8 @@
         </w:numPr>
         <w:spacing w:beforeAutospacing="1" w:after="100" w:afterAutospacing="1" w:line="240" w:lineRule="auto"/>
       </w:pPr>
-      <w:proofErr w:type="spellStart"/>
-      <w:r>
-        <w:t>Immutability</w:t>
-      </w:r>
-      <w:proofErr w:type="spellEnd"/>
-      <w:r>
-        <w:t xml:space="preserve"> (Unveränderlichkeit) hat oberste Priorität</w:t>
+      <w:r>
+        <w:t>Immutability (Unveränderlichkeit) hat oberste Priorität</w:t>
       </w:r>
     </w:p>
     <w:p>
@@ -9426,15 +8661,7 @@
         <w:spacing w:beforeAutospacing="1" w:after="100" w:afterAutospacing="1" w:line="240" w:lineRule="auto"/>
       </w:pPr>
       <w:r>
-        <w:t xml:space="preserve">Anders als bei </w:t>
-      </w:r>
-      <w:proofErr w:type="spellStart"/>
-      <w:r>
-        <w:t>Shared</w:t>
-      </w:r>
-      <w:proofErr w:type="spellEnd"/>
-      <w:r>
-        <w:t>-Memory Systemen gibt es keinen gemeinsamen Speicher</w:t>
+        <w:t>Anders als bei Shared-Memory Systemen gibt es keinen gemeinsamen Speicher</w:t>
       </w:r>
     </w:p>
     <w:p>
@@ -9493,7 +8720,7 @@
       <w:r>
         <w:t xml:space="preserve"> </w:t>
       </w:r>
-      <w:bookmarkStart w:id="63" w:name="_Toc8301729"/>
+      <w:bookmarkStart w:id="63" w:name="_Toc8308147"/>
       <w:r>
         <w:t>VERTICAL SCALABILITY</w:t>
       </w:r>
@@ -9508,15 +8735,7 @@
         <w:spacing w:beforeAutospacing="1" w:after="100" w:afterAutospacing="1" w:line="240" w:lineRule="auto"/>
       </w:pPr>
       <w:r>
-        <w:t xml:space="preserve">Message </w:t>
-      </w:r>
-      <w:proofErr w:type="spellStart"/>
-      <w:r>
-        <w:t>Passing</w:t>
-      </w:r>
-      <w:proofErr w:type="spellEnd"/>
-      <w:r>
-        <w:t xml:space="preserve"> (Nachrichtenaustausch) entkoppelt Sender und Empfänger </w:t>
+        <w:t xml:space="preserve">Message Passing (Nachrichtenaustausch) entkoppelt Sender und Empfänger </w:t>
       </w:r>
     </w:p>
     <w:p>
@@ -9550,7 +8769,7 @@
       <w:r>
         <w:t xml:space="preserve"> </w:t>
       </w:r>
-      <w:bookmarkStart w:id="64" w:name="_Toc8301730"/>
+      <w:bookmarkStart w:id="64" w:name="_Toc8308148"/>
       <w:r>
         <w:t>EVENT-BASED VS. MESSAGE-BASED</w:t>
       </w:r>
@@ -9589,15 +8808,7 @@
         <w:spacing w:beforeAutospacing="1" w:after="100" w:afterAutospacing="1" w:line="240" w:lineRule="auto"/>
       </w:pPr>
       <w:r>
-        <w:t xml:space="preserve">In einem event-basierten System gibt es sog. </w:t>
-      </w:r>
-      <w:proofErr w:type="spellStart"/>
-      <w:r>
-        <w:t>Listener</w:t>
-      </w:r>
-      <w:proofErr w:type="spellEnd"/>
-      <w:r>
-        <w:t xml:space="preserve"> die aufgerufen werden sobald ein Ereignis eintritt auftritt.</w:t>
+        <w:t>In einem event-basierten System gibt es sog. Listener die aufgerufen werden sobald ein Ereignis eintritt auftritt.</w:t>
       </w:r>
     </w:p>
     <w:p>
@@ -9633,15 +8844,7 @@
         <w:spacing w:beforeAutospacing="1" w:after="100" w:afterAutospacing="1" w:line="240" w:lineRule="auto"/>
       </w:pPr>
       <w:r>
-        <w:t xml:space="preserve">Ein </w:t>
-      </w:r>
-      <w:proofErr w:type="spellStart"/>
-      <w:r>
-        <w:t>message</w:t>
-      </w:r>
-      <w:proofErr w:type="spellEnd"/>
-      <w:r>
-        <w:t>-basiertes System wartet auf die Ankunft von Nachrichten, um darauf zu reagieren.</w:t>
+        <w:t>Ein message-basiertes System wartet auf die Ankunft von Nachrichten, um darauf zu reagieren.</w:t>
       </w:r>
     </w:p>
     <w:p>
@@ -9651,7 +8854,7 @@
       <w:r>
         <w:t xml:space="preserve"> </w:t>
       </w:r>
-      <w:bookmarkStart w:id="65" w:name="_Toc8301731"/>
+      <w:bookmarkStart w:id="65" w:name="_Toc8308149"/>
       <w:r>
         <w:t>SYNCHRONOUS VS. ASYNCHRONOUS</w:t>
       </w:r>
@@ -9678,15 +8881,7 @@
         <w:spacing w:beforeAutospacing="1" w:after="100" w:afterAutospacing="1" w:line="240" w:lineRule="auto"/>
       </w:pPr>
       <w:r>
-        <w:t xml:space="preserve">Beide Parteien müssen </w:t>
-      </w:r>
-      <w:proofErr w:type="spellStart"/>
-      <w:r>
-        <w:t>bereits</w:t>
-      </w:r>
-      <w:proofErr w:type="spellEnd"/>
-      <w:r>
-        <w:t xml:space="preserve"> sein, miteinander zu kommunizieren </w:t>
+        <w:t xml:space="preserve">Beide Parteien müssen bereits sein, miteinander zu kommunizieren </w:t>
       </w:r>
     </w:p>
     <w:p>
@@ -9768,7 +8963,7 @@
       <w:r>
         <w:t xml:space="preserve"> </w:t>
       </w:r>
-      <w:bookmarkStart w:id="66" w:name="_Toc8301732"/>
+      <w:bookmarkStart w:id="66" w:name="_Toc8308150"/>
       <w:r>
         <w:t>FLOW CONTROL</w:t>
       </w:r>
@@ -9786,7 +8981,7 @@
       <w:pPr>
         <w:pStyle w:val="berschrift2"/>
       </w:pPr>
-      <w:bookmarkStart w:id="67" w:name="_Toc8301733"/>
+      <w:bookmarkStart w:id="67" w:name="_Toc8308151"/>
       <w:r>
         <w:t>DELIVERY GUARANTEES</w:t>
       </w:r>
@@ -9837,23 +9032,7 @@
         <w:spacing w:beforeAutospacing="1" w:after="100" w:afterAutospacing="1" w:line="240" w:lineRule="auto"/>
       </w:pPr>
       <w:r>
-        <w:t>At-Most-</w:t>
-      </w:r>
-      <w:proofErr w:type="spellStart"/>
-      <w:r>
-        <w:t>Once</w:t>
-      </w:r>
-      <w:proofErr w:type="spellEnd"/>
-      <w:r>
-        <w:t xml:space="preserve"> </w:t>
-      </w:r>
-      <w:proofErr w:type="spellStart"/>
-      <w:r>
-        <w:t>Delivery</w:t>
-      </w:r>
-      <w:proofErr w:type="spellEnd"/>
-      <w:r>
-        <w:t xml:space="preserve"> </w:t>
+        <w:t xml:space="preserve">At-Most-Once Delivery </w:t>
       </w:r>
     </w:p>
     <w:p>
@@ -9865,15 +9044,7 @@
         <w:spacing w:beforeAutospacing="1" w:after="100" w:afterAutospacing="1" w:line="240" w:lineRule="auto"/>
       </w:pPr>
       <w:r>
-        <w:t xml:space="preserve">Jeder Request wird </w:t>
-      </w:r>
-      <w:proofErr w:type="spellStart"/>
-      <w:r>
-        <w:t>ein Mal</w:t>
-      </w:r>
-      <w:proofErr w:type="spellEnd"/>
-      <w:r>
-        <w:t xml:space="preserve"> gesendet, wenn er verloren geht oder der Empfänger dabei scheitert ihn zu verarbeiten gibt es keine Möglichkeit zur Wiederherstellung</w:t>
+        <w:t>Jeder Request wird ein Mal gesendet, wenn er verloren geht oder der Empfänger dabei scheitert ihn zu verarbeiten gibt es keine Möglichkeit zur Wiederherstellung</w:t>
       </w:r>
     </w:p>
     <w:p>
@@ -9885,23 +9056,7 @@
         <w:spacing w:beforeAutospacing="1" w:after="100" w:afterAutospacing="1" w:line="240" w:lineRule="auto"/>
       </w:pPr>
       <w:r>
-        <w:t>At-Least-</w:t>
-      </w:r>
-      <w:proofErr w:type="spellStart"/>
-      <w:r>
-        <w:t>Once</w:t>
-      </w:r>
-      <w:proofErr w:type="spellEnd"/>
-      <w:r>
-        <w:t xml:space="preserve"> </w:t>
-      </w:r>
-      <w:proofErr w:type="spellStart"/>
-      <w:r>
-        <w:t>Delivery</w:t>
-      </w:r>
-      <w:proofErr w:type="spellEnd"/>
-      <w:r>
-        <w:t xml:space="preserve"> </w:t>
+        <w:t xml:space="preserve">At-Least-Once Delivery </w:t>
       </w:r>
     </w:p>
     <w:p>
@@ -9913,15 +9068,7 @@
         <w:spacing w:beforeAutospacing="1" w:after="100" w:afterAutospacing="1" w:line="240" w:lineRule="auto"/>
       </w:pPr>
       <w:r>
-        <w:t xml:space="preserve">Der Versuch, eine Verarbeitung eines </w:t>
-      </w:r>
-      <w:proofErr w:type="spellStart"/>
-      <w:r>
-        <w:t>Requests</w:t>
-      </w:r>
-      <w:proofErr w:type="spellEnd"/>
-      <w:r>
-        <w:t xml:space="preserve"> zu garantieren</w:t>
+        <w:t>Der Versuch, eine Verarbeitung eines Requests zu garantieren</w:t>
       </w:r>
     </w:p>
     <w:p>
@@ -9969,21 +9116,8 @@
         </w:numPr>
         <w:spacing w:beforeAutospacing="1" w:after="100" w:afterAutospacing="1" w:line="240" w:lineRule="auto"/>
       </w:pPr>
-      <w:proofErr w:type="spellStart"/>
-      <w:r>
-        <w:t>Exactly-Once</w:t>
-      </w:r>
-      <w:proofErr w:type="spellEnd"/>
-      <w:r>
-        <w:t xml:space="preserve"> </w:t>
-      </w:r>
-      <w:proofErr w:type="spellStart"/>
-      <w:r>
-        <w:t>Delivery</w:t>
-      </w:r>
-      <w:proofErr w:type="spellEnd"/>
-      <w:r>
-        <w:t xml:space="preserve"> </w:t>
+      <w:r>
+        <w:t xml:space="preserve">Exactly-Once Delivery </w:t>
       </w:r>
     </w:p>
     <w:p>
@@ -10007,15 +9141,7 @@
         <w:spacing w:beforeAutospacing="1" w:after="100" w:afterAutospacing="1" w:line="240" w:lineRule="auto"/>
       </w:pPr>
       <w:r>
-        <w:t xml:space="preserve">Der Empfänger muss Informationen darüber haben, welche </w:t>
-      </w:r>
-      <w:proofErr w:type="spellStart"/>
-      <w:r>
-        <w:t>Requests</w:t>
-      </w:r>
-      <w:proofErr w:type="spellEnd"/>
-      <w:r>
-        <w:t xml:space="preserve"> er bereits bearbeitet hat</w:t>
+        <w:t>Der Empfänger muss Informationen darüber haben, welche Requests er bereits bearbeitet hat</w:t>
       </w:r>
     </w:p>
     <w:p>
@@ -10025,7 +9151,7 @@
       <w:r>
         <w:t xml:space="preserve"> </w:t>
       </w:r>
-      <w:bookmarkStart w:id="68" w:name="_Toc8301734"/>
+      <w:bookmarkStart w:id="68" w:name="_Toc8308152"/>
       <w:r>
         <w:t>EVENTS AS MESSAGES</w:t>
       </w:r>
@@ -10040,15 +9166,7 @@
         <w:spacing w:beforeAutospacing="1" w:after="100" w:afterAutospacing="1" w:line="240" w:lineRule="auto"/>
       </w:pPr>
       <w:r>
-        <w:t xml:space="preserve">Eine </w:t>
-      </w:r>
-      <w:proofErr w:type="gramStart"/>
-      <w:r>
-        <w:t>Nachricht</w:t>
-      </w:r>
-      <w:proofErr w:type="gramEnd"/>
-      <w:r>
-        <w:t xml:space="preserve"> die versendet wird und ankommt kann mal als Event sehen.</w:t>
+        <w:t>Eine Nachricht die versendet wird und ankommt kann mal als Event sehen.</w:t>
       </w:r>
     </w:p>
     <w:p>
@@ -10060,15 +9178,7 @@
         <w:spacing w:beforeAutospacing="1" w:after="100" w:afterAutospacing="1" w:line="240" w:lineRule="auto"/>
       </w:pPr>
       <w:r>
-        <w:t>Da sie weitergeleitet werden können, spricht man auch von einem Event-</w:t>
-      </w:r>
-      <w:proofErr w:type="spellStart"/>
-      <w:r>
-        <w:t>driven</w:t>
-      </w:r>
-      <w:proofErr w:type="spellEnd"/>
-      <w:r>
-        <w:t xml:space="preserve"> System - da die Events die einzelnen Komponenten verbinden.</w:t>
+        <w:t>Da sie weitergeleitet werden können, spricht man auch von einem Event-driven System - da die Events die einzelnen Komponenten verbinden.</w:t>
       </w:r>
     </w:p>
     <w:p>
@@ -10090,7 +9200,7 @@
       <w:r>
         <w:t xml:space="preserve"> </w:t>
       </w:r>
-      <w:bookmarkStart w:id="69" w:name="_Toc8301735"/>
+      <w:bookmarkStart w:id="69" w:name="_Toc8308153"/>
       <w:r>
         <w:t>SYNCHRONOUS MESSAGE PASSING</w:t>
       </w:r>
@@ -10112,7 +9222,7 @@
           <w:rFonts w:ascii="Open Sans" w:hAnsi="Open Sans" w:cs="Open Sans"/>
         </w:rPr>
       </w:pPr>
-      <w:bookmarkStart w:id="70" w:name="_Toc8301736"/>
+      <w:bookmarkStart w:id="70" w:name="_Toc8308154"/>
       <w:r>
         <w:rPr>
           <w:rFonts w:ascii="Open Sans" w:hAnsi="Open Sans" w:cs="Open Sans"/>
@@ -10161,16 +9271,11 @@
       <w:pPr>
         <w:pStyle w:val="berschrift2"/>
       </w:pPr>
-      <w:bookmarkStart w:id="71" w:name="_Toc8301737"/>
-      <w:r>
-        <w:t xml:space="preserve">What is location </w:t>
-      </w:r>
-      <w:proofErr w:type="gramStart"/>
-      <w:r>
-        <w:t>transparency?:</w:t>
+      <w:bookmarkStart w:id="71" w:name="_Toc8308155"/>
+      <w:r>
+        <w:t>What is location transparency?:</w:t>
       </w:r>
       <w:bookmarkEnd w:id="71"/>
-      <w:proofErr w:type="gramEnd"/>
     </w:p>
     <w:p>
       <w:pPr>
@@ -10181,15 +9286,7 @@
         <w:spacing w:beforeAutospacing="1" w:after="100" w:afterAutospacing="1" w:line="240" w:lineRule="auto"/>
       </w:pPr>
       <w:r>
-        <w:t xml:space="preserve">Source-Code zum </w:t>
-      </w:r>
-      <w:proofErr w:type="spellStart"/>
-      <w:r>
-        <w:t>senden</w:t>
-      </w:r>
-      <w:proofErr w:type="spellEnd"/>
-      <w:r>
-        <w:t xml:space="preserve"> einer Nachricht sieht gleich aus, ohne Rücksicht darauf ob der Empfänger es verarbeiten kann.</w:t>
+        <w:t>Source-Code zum senden einer Nachricht sieht gleich aus, ohne Rücksicht darauf ob der Empfänger es verarbeiten kann.</w:t>
       </w:r>
     </w:p>
     <w:p>
@@ -10208,7 +9305,7 @@
       <w:pPr>
         <w:pStyle w:val="berschrift2"/>
       </w:pPr>
-      <w:bookmarkStart w:id="72" w:name="_Toc8301738"/>
+      <w:bookmarkStart w:id="72" w:name="_Toc8308156"/>
       <w:r>
         <w:t>The fallacy of transparent remoting:</w:t>
       </w:r>
@@ -10223,23 +9320,7 @@
         <w:spacing w:beforeAutospacing="1" w:after="100" w:afterAutospacing="1" w:line="240" w:lineRule="auto"/>
       </w:pPr>
       <w:r>
-        <w:t xml:space="preserve">Schon lange ist das Ziel von Computer Netzen, die Nachrichten so anzulegen dass sie sowohl lokal als auch </w:t>
-      </w:r>
-      <w:proofErr w:type="gramStart"/>
-      <w:r>
-        <w:t>remote(</w:t>
-      </w:r>
-      <w:proofErr w:type="gramEnd"/>
-      <w:r>
-        <w:t xml:space="preserve">also aus der </w:t>
-      </w:r>
-      <w:proofErr w:type="spellStart"/>
-      <w:r>
-        <w:t>ferne</w:t>
-      </w:r>
-      <w:proofErr w:type="spellEnd"/>
-      <w:r>
-        <w:t xml:space="preserve">) gleichermaßen verschickt und verarbeitet werden können </w:t>
+        <w:t xml:space="preserve">Schon lange ist das Ziel von Computer Netzen, die Nachrichten so anzulegen dass sie sowohl lokal als auch remote(also aus der ferne) gleichermaßen verschickt und verarbeitet werden können </w:t>
       </w:r>
       <w:r>
         <w:sym w:font="Symbol" w:char="F0E0"/>
@@ -10257,13 +9338,8 @@
         <w:spacing w:beforeAutospacing="1" w:after="100" w:afterAutospacing="1" w:line="240" w:lineRule="auto"/>
       </w:pPr>
       <w:r>
-        <w:t xml:space="preserve">Transparent </w:t>
-      </w:r>
-      <w:proofErr w:type="spellStart"/>
-      <w:r>
-        <w:t>Remoting</w:t>
-      </w:r>
-      <w:proofErr w:type="spellEnd"/>
+        <w:t>Transparent Remoting</w:t>
+      </w:r>
     </w:p>
     <w:p>
       <w:pPr>
@@ -10274,15 +9350,7 @@
         <w:spacing w:beforeAutospacing="1" w:after="100" w:afterAutospacing="1" w:line="240" w:lineRule="auto"/>
       </w:pPr>
       <w:r>
-        <w:t xml:space="preserve">Das Problem ist, dass ein Funktionsaufruf lokal nur zu </w:t>
-      </w:r>
-      <w:proofErr w:type="spellStart"/>
-      <w:r>
-        <w:t>exception</w:t>
-      </w:r>
-      <w:proofErr w:type="spellEnd"/>
-      <w:r>
-        <w:t xml:space="preserve"> oder Resultat führen kann, jedoch über ein Netzwerk deutlich mehr schief gehen kann. </w:t>
+        <w:t xml:space="preserve">Das Problem ist, dass ein Funktionsaufruf lokal nur zu exception oder Resultat führen kann, jedoch über ein Netzwerk deutlich mehr schief gehen kann. </w:t>
       </w:r>
     </w:p>
     <w:p>
@@ -10330,15 +9398,7 @@
         <w:spacing w:beforeAutospacing="1" w:after="100" w:afterAutospacing="1" w:line="240" w:lineRule="auto"/>
       </w:pPr>
       <w:r>
-        <w:t xml:space="preserve">Regelfalllösung: Timeout </w:t>
-      </w:r>
-      <w:proofErr w:type="spellStart"/>
-      <w:r>
-        <w:t>Exception</w:t>
-      </w:r>
-      <w:proofErr w:type="spellEnd"/>
-      <w:r>
-        <w:t xml:space="preserve"> erhöhen</w:t>
+        <w:t>Regelfalllösung: Timeout Exception erhöhen</w:t>
       </w:r>
     </w:p>
     <w:p>
@@ -10363,22 +9423,14 @@
         <w:spacing w:beforeAutospacing="1" w:after="100" w:afterAutospacing="1" w:line="240" w:lineRule="auto"/>
       </w:pPr>
       <w:r>
-        <w:t xml:space="preserve">Performanceproblem: </w:t>
-      </w:r>
-      <w:proofErr w:type="gramStart"/>
-      <w:r>
-        <w:t>Dateigröße</w:t>
-      </w:r>
-      <w:proofErr w:type="gramEnd"/>
-      <w:r>
-        <w:t xml:space="preserve"> die übers Netz gesendet werden kann ist kleiner als die Lokale</w:t>
+        <w:t>Performanceproblem: Dateigröße die übers Netz gesendet werden kann ist kleiner als die Lokale</w:t>
       </w:r>
     </w:p>
     <w:p>
       <w:pPr>
         <w:pStyle w:val="berschrift2"/>
       </w:pPr>
-      <w:bookmarkStart w:id="73" w:name="_Toc8301739"/>
+      <w:bookmarkStart w:id="73" w:name="_Toc8308157"/>
       <w:r>
         <w:t>Explicit message passing to the rescue:</w:t>
       </w:r>
@@ -10393,15 +9445,7 @@
         <w:spacing w:beforeAutospacing="1" w:after="100" w:afterAutospacing="1" w:line="240" w:lineRule="auto"/>
       </w:pPr>
       <w:r>
-        <w:t xml:space="preserve">Location </w:t>
-      </w:r>
-      <w:proofErr w:type="spellStart"/>
-      <w:r>
-        <w:t>Transparency’s</w:t>
-      </w:r>
-      <w:proofErr w:type="spellEnd"/>
-      <w:r>
-        <w:t xml:space="preserve"> Ziel ist es den Lokalen und Globalen Nachrichtenaustausch zu vereinheitlichen und zu abstrahieren</w:t>
+        <w:t>Location Transparency’s Ziel ist es den Lokalen und Globalen Nachrichtenaustausch zu vereinheitlichen und zu abstrahieren</w:t>
       </w:r>
     </w:p>
     <w:p>
@@ -10413,31 +9457,7 @@
         <w:spacing w:beforeAutospacing="1" w:after="100" w:afterAutospacing="1" w:line="240" w:lineRule="auto"/>
       </w:pPr>
       <w:r>
-        <w:t xml:space="preserve">Mit </w:t>
-      </w:r>
-      <w:proofErr w:type="spellStart"/>
-      <w:r>
-        <w:t>location</w:t>
-      </w:r>
-      <w:proofErr w:type="spellEnd"/>
-      <w:r>
-        <w:t xml:space="preserve"> </w:t>
-      </w:r>
-      <w:proofErr w:type="spellStart"/>
-      <w:r>
-        <w:t>transparency</w:t>
-      </w:r>
-      <w:proofErr w:type="spellEnd"/>
-      <w:r>
-        <w:t xml:space="preserve"> ist jede Nachricht </w:t>
-      </w:r>
-      <w:proofErr w:type="gramStart"/>
-      <w:r>
-        <w:t>potentiell</w:t>
-      </w:r>
-      <w:proofErr w:type="gramEnd"/>
-      <w:r>
-        <w:t xml:space="preserve"> eine übers Netz geschickte </w:t>
+        <w:t xml:space="preserve">Mit location transparency ist jede Nachricht potentiell eine übers Netz geschickte </w:t>
       </w:r>
     </w:p>
     <w:p>
@@ -10461,15 +9481,7 @@
         <w:spacing w:beforeAutospacing="1" w:after="100" w:afterAutospacing="1" w:line="240" w:lineRule="auto"/>
       </w:pPr>
       <w:r>
-        <w:t xml:space="preserve">Mit transparent </w:t>
-      </w:r>
-      <w:proofErr w:type="spellStart"/>
-      <w:r>
-        <w:t>remoting</w:t>
-      </w:r>
-      <w:proofErr w:type="spellEnd"/>
-      <w:r>
-        <w:t xml:space="preserve"> hofft man bei jedem Aufruf auf eine erfolgreiche Antwort</w:t>
+        <w:t>Mit transparent remoting hofft man bei jedem Aufruf auf eine erfolgreiche Antwort</w:t>
       </w:r>
     </w:p>
     <w:p>
@@ -10481,67 +9493,14 @@
         <w:spacing w:beforeAutospacing="1" w:after="100" w:afterAutospacing="1" w:line="240" w:lineRule="auto"/>
       </w:pPr>
       <w:r>
-        <w:t xml:space="preserve">Mit </w:t>
-      </w:r>
-      <w:proofErr w:type="spellStart"/>
-      <w:r>
-        <w:t>location</w:t>
-      </w:r>
-      <w:proofErr w:type="spellEnd"/>
-      <w:r>
-        <w:t xml:space="preserve"> </w:t>
-      </w:r>
-      <w:proofErr w:type="spellStart"/>
-      <w:r>
-        <w:t>transparency</w:t>
-      </w:r>
-      <w:proofErr w:type="spellEnd"/>
-      <w:r>
-        <w:t xml:space="preserve"> kann man die </w:t>
-      </w:r>
-      <w:proofErr w:type="spellStart"/>
-      <w:r>
-        <w:t>software</w:t>
-      </w:r>
-      <w:proofErr w:type="spellEnd"/>
-      <w:r>
-        <w:t xml:space="preserve"> überall laufen </w:t>
-      </w:r>
-      <w:proofErr w:type="gramStart"/>
-      <w:r>
-        <w:t>lassen</w:t>
-      </w:r>
-      <w:proofErr w:type="gramEnd"/>
-      <w:r>
-        <w:t xml:space="preserve"> ohne </w:t>
-      </w:r>
-      <w:proofErr w:type="spellStart"/>
-      <w:r>
-        <w:t>probleme</w:t>
-      </w:r>
-      <w:proofErr w:type="spellEnd"/>
-      <w:r>
-        <w:t xml:space="preserve"> mit der </w:t>
-      </w:r>
-      <w:proofErr w:type="spellStart"/>
-      <w:r>
-        <w:t>verbindung</w:t>
-      </w:r>
-      <w:proofErr w:type="spellEnd"/>
-      <w:r>
-        <w:t xml:space="preserve"> zu haben zu den anderen </w:t>
-      </w:r>
-      <w:proofErr w:type="spellStart"/>
-      <w:r>
-        <w:t>teilservices</w:t>
-      </w:r>
-      <w:proofErr w:type="spellEnd"/>
+        <w:t>Mit location transparency kann man die software überall laufen lassen ohne probleme mit der verbindung zu haben zu den anderen teilservices</w:t>
+      </w:r>
     </w:p>
     <w:p>
       <w:pPr>
         <w:pStyle w:val="berschrift2"/>
       </w:pPr>
-      <w:bookmarkStart w:id="74" w:name="_Toc8301740"/>
+      <w:bookmarkStart w:id="74" w:name="_Toc8308158"/>
       <w:r>
         <w:t>Optimization of local message passing:</w:t>
       </w:r>
@@ -10568,22 +9527,14 @@
         <w:spacing w:beforeAutospacing="1" w:after="100" w:afterAutospacing="1" w:line="240" w:lineRule="auto"/>
       </w:pPr>
       <w:r>
-        <w:t xml:space="preserve">Falls Lokal implementiert, ist es meist sinnvoller sich and den oben genannten Punkt zu orientieren und nicht mit Nachrichtenaustausch zu arbeiten – da man hier die sende und </w:t>
-      </w:r>
-      <w:proofErr w:type="spellStart"/>
-      <w:r>
-        <w:t>empfangszeit</w:t>
-      </w:r>
-      <w:proofErr w:type="spellEnd"/>
-      <w:r>
-        <w:t xml:space="preserve"> sparen würde</w:t>
+        <w:t>Falls Lokal implementiert, ist es meist sinnvoller sich and den oben genannten Punkt zu orientieren und nicht mit Nachrichtenaustausch zu arbeiten – da man hier die sende und empfangszeit sparen würde</w:t>
       </w:r>
     </w:p>
     <w:p>
       <w:pPr>
         <w:pStyle w:val="berschrift2"/>
       </w:pPr>
-      <w:bookmarkStart w:id="75" w:name="_Toc8301741"/>
+      <w:bookmarkStart w:id="75" w:name="_Toc8308159"/>
       <w:r>
         <w:t>Message loss:</w:t>
       </w:r>
@@ -10597,13 +9548,8 @@
         </w:numPr>
         <w:spacing w:beforeAutospacing="1" w:after="100" w:afterAutospacing="1" w:line="240" w:lineRule="auto"/>
       </w:pPr>
-      <w:proofErr w:type="gramStart"/>
-      <w:r>
-        <w:t>Nachrichten</w:t>
-      </w:r>
-      <w:proofErr w:type="gramEnd"/>
-      <w:r>
-        <w:t xml:space="preserve"> die über Netzwerke versendet werden, können über viel mehr Wege verloren gehen</w:t>
+      <w:r>
+        <w:t>Nachrichten die über Netzwerke versendet werden, können über viel mehr Wege verloren gehen</w:t>
       </w:r>
     </w:p>
     <w:p>
@@ -10640,7 +9586,7 @@
       <w:pPr>
         <w:pStyle w:val="berschrift2"/>
       </w:pPr>
-      <w:bookmarkStart w:id="76" w:name="_Toc8301742"/>
+      <w:bookmarkStart w:id="76" w:name="_Toc8308160"/>
       <w:r>
         <w:t>Horizontal scalability:</w:t>
       </w:r>
@@ -10655,17 +9601,7 @@
         <w:spacing w:beforeAutospacing="1" w:after="100" w:afterAutospacing="1" w:line="240" w:lineRule="auto"/>
       </w:pPr>
       <w:r>
-        <w:t xml:space="preserve">Mehr Server einzurichten die </w:t>
-      </w:r>
-      <w:proofErr w:type="spellStart"/>
-      <w:proofErr w:type="gramStart"/>
-      <w:r>
-        <w:t>das selbe</w:t>
-      </w:r>
-      <w:proofErr w:type="spellEnd"/>
-      <w:proofErr w:type="gramEnd"/>
-      <w:r>
-        <w:t xml:space="preserve"> tun kann die Performance erhöhen</w:t>
+        <w:t>Mehr Server einzurichten die das selbe tun kann die Performance erhöhen</w:t>
       </w:r>
     </w:p>
     <w:p>
@@ -10683,22 +9619,14 @@
         <w:sym w:font="Symbol" w:char="F0E0"/>
       </w:r>
       <w:r>
-        <w:t xml:space="preserve"> </w:t>
-      </w:r>
-      <w:proofErr w:type="gramStart"/>
-      <w:r>
-        <w:t>Unabhängig</w:t>
-      </w:r>
-      <w:proofErr w:type="gramEnd"/>
-      <w:r>
-        <w:t xml:space="preserve"> vom Standort</w:t>
+        <w:t xml:space="preserve"> Unabhängig vom Standort</w:t>
       </w:r>
     </w:p>
     <w:p>
       <w:pPr>
         <w:pStyle w:val="berschrift2"/>
       </w:pPr>
-      <w:bookmarkStart w:id="77" w:name="_Toc8301743"/>
+      <w:bookmarkStart w:id="77" w:name="_Toc8308161"/>
       <w:r>
         <w:t>Location transparency makes testing simpler:</w:t>
       </w:r>
@@ -10713,48 +9641,14 @@
         <w:spacing w:beforeAutospacing="1" w:after="100" w:afterAutospacing="1" w:line="240" w:lineRule="auto"/>
       </w:pPr>
       <w:r>
-        <w:t xml:space="preserve">Da man mehrere Server hat die </w:t>
-      </w:r>
-      <w:proofErr w:type="spellStart"/>
-      <w:proofErr w:type="gramStart"/>
-      <w:r>
-        <w:t>das selbe</w:t>
-      </w:r>
-      <w:proofErr w:type="spellEnd"/>
-      <w:proofErr w:type="gramEnd"/>
-      <w:r>
-        <w:t xml:space="preserve"> tun kann man sich einen rauspicken und </w:t>
-      </w:r>
-      <w:proofErr w:type="spellStart"/>
-      <w:r>
-        <w:t>tests</w:t>
-      </w:r>
-      <w:proofErr w:type="spellEnd"/>
-      <w:r>
-        <w:t xml:space="preserve"> durchführen ohne das </w:t>
-      </w:r>
-      <w:proofErr w:type="spellStart"/>
-      <w:r>
-        <w:t>system</w:t>
-      </w:r>
-      <w:proofErr w:type="spellEnd"/>
-      <w:r>
-        <w:t xml:space="preserve"> vom </w:t>
-      </w:r>
-      <w:proofErr w:type="spellStart"/>
-      <w:r>
-        <w:t>netz</w:t>
-      </w:r>
-      <w:proofErr w:type="spellEnd"/>
-      <w:r>
-        <w:t xml:space="preserve"> zu nehmen</w:t>
+        <w:t>Da man mehrere Server hat die das selbe tun kann man sich einen rauspicken und tests durchführen ohne das system vom netz zu nehmen</w:t>
       </w:r>
     </w:p>
     <w:p>
       <w:pPr>
         <w:pStyle w:val="berschrift2"/>
       </w:pPr>
-      <w:bookmarkStart w:id="78" w:name="_Toc8301744"/>
+      <w:bookmarkStart w:id="78" w:name="_Toc8308162"/>
       <w:r>
         <w:t>Dynamic composition:</w:t>
       </w:r>
@@ -10781,13 +9675,8 @@
         <w:spacing w:beforeAutospacing="1" w:after="100" w:afterAutospacing="1" w:line="240" w:lineRule="auto"/>
       </w:pPr>
       <w:r>
-        <w:t xml:space="preserve">Und Fallbacks durch zusätzliche Horizontal </w:t>
-      </w:r>
-      <w:proofErr w:type="spellStart"/>
-      <w:r>
-        <w:t>Scalability</w:t>
-      </w:r>
-      <w:proofErr w:type="spellEnd"/>
+        <w:t>Und Fallbacks durch zusätzliche Horizontal Scalability</w:t>
+      </w:r>
     </w:p>
     <w:p/>
     <w:p>
@@ -10797,7 +9686,7 @@
           <w:rFonts w:ascii="Open Sans" w:hAnsi="Open Sans" w:cs="Open Sans"/>
         </w:rPr>
       </w:pPr>
-      <w:bookmarkStart w:id="79" w:name="_Toc8301745"/>
+      <w:bookmarkStart w:id="79" w:name="_Toc8308163"/>
       <w:r>
         <w:rPr>
           <w:rFonts w:ascii="Open Sans" w:hAnsi="Open Sans" w:cs="Open Sans"/>
@@ -10811,7 +9700,7 @@
       <w:pPr>
         <w:pStyle w:val="berschrift2"/>
       </w:pPr>
-      <w:bookmarkStart w:id="80" w:name="_Toc8301746"/>
+      <w:bookmarkStart w:id="80" w:name="_Toc8308164"/>
       <w:r>
         <w:t>Hierarchical problem decomposition</w:t>
       </w:r>
@@ -10839,15 +9728,7 @@
         <w:spacing w:beforeAutospacing="1" w:after="100" w:afterAutospacing="1" w:line="240" w:lineRule="auto"/>
       </w:pPr>
       <w:r>
-        <w:t xml:space="preserve">Nicht immer </w:t>
-      </w:r>
-      <w:proofErr w:type="gramStart"/>
-      <w:r>
-        <w:t>Ideal</w:t>
-      </w:r>
-      <w:proofErr w:type="gramEnd"/>
-      <w:r>
-        <w:t xml:space="preserve"> da die resultierende Anzahl der Probleme überwältigend werden kann.</w:t>
+        <w:t>Nicht immer Ideal da die resultierende Anzahl der Probleme überwältigend werden kann.</w:t>
       </w:r>
     </w:p>
     <w:p>
@@ -10860,7 +9741,7 @@
       <w:pPr>
         <w:pStyle w:val="berschrift2"/>
       </w:pPr>
-      <w:bookmarkStart w:id="81" w:name="_Toc8301747"/>
+      <w:bookmarkStart w:id="81" w:name="_Toc8308165"/>
       <w:r>
         <w:t>.1 Defining the hierarchy</w:t>
       </w:r>
@@ -10871,13 +9752,8 @@
         <w:spacing w:beforeAutospacing="1" w:after="100" w:afterAutospacing="1" w:line="240" w:lineRule="auto"/>
       </w:pPr>
       <w:r>
-        <w:t xml:space="preserve">Aufteilung der </w:t>
-      </w:r>
-      <w:proofErr w:type="spellStart"/>
-      <w:r>
-        <w:t>Hierarchy</w:t>
-      </w:r>
-      <w:proofErr w:type="spellEnd"/>
+        <w:t>Aufteilung der Hierarchy</w:t>
+      </w:r>
     </w:p>
     <w:p>
       <w:pPr>
@@ -10943,7 +9819,7 @@
       <w:pPr>
         <w:pStyle w:val="berschrift2"/>
       </w:pPr>
-      <w:bookmarkStart w:id="82" w:name="_Toc8301748"/>
+      <w:bookmarkStart w:id="82" w:name="_Toc8308166"/>
       <w:r>
         <w:t>Dependencies vs descendant modules</w:t>
       </w:r>
@@ -10982,22 +9858,14 @@
         <w:spacing w:beforeAutospacing="1" w:after="100" w:afterAutospacing="1" w:line="240" w:lineRule="auto"/>
       </w:pPr>
       <w:r>
-        <w:t xml:space="preserve">Andere </w:t>
-      </w:r>
-      <w:proofErr w:type="gramStart"/>
-      <w:r>
-        <w:t>Module</w:t>
-      </w:r>
-      <w:proofErr w:type="gramEnd"/>
-      <w:r>
-        <w:t xml:space="preserve"> welche auf Funktionen des ersten Moduls zugreifen wollen sind Abhängig/ haben Abhängigkeiten</w:t>
+        <w:t>Andere Module welche auf Funktionen des ersten Moduls zugreifen wollen sind Abhängig/ haben Abhängigkeiten</w:t>
       </w:r>
     </w:p>
     <w:p>
       <w:pPr>
         <w:pStyle w:val="berschrift2"/>
       </w:pPr>
-      <w:bookmarkStart w:id="83" w:name="_Toc8301749"/>
+      <w:bookmarkStart w:id="83" w:name="_Toc8308167"/>
       <w:r>
         <w:t>BUilding your own big company</w:t>
       </w:r>
@@ -11036,15 +9904,7 @@
         <w:spacing w:beforeAutospacing="1" w:after="100" w:afterAutospacing="1" w:line="240" w:lineRule="auto"/>
       </w:pPr>
       <w:r>
-        <w:t xml:space="preserve">Aufgaben werden von höherem Rang </w:t>
-      </w:r>
-      <w:proofErr w:type="gramStart"/>
-      <w:r>
-        <w:t>übernommen</w:t>
-      </w:r>
-      <w:proofErr w:type="gramEnd"/>
-      <w:r>
-        <w:t xml:space="preserve"> wenn der untere Ausfällt</w:t>
+        <w:t>Aufgaben werden von höherem Rang übernommen wenn der untere Ausfällt</w:t>
       </w:r>
     </w:p>
     <w:p>
@@ -11066,7 +9926,7 @@
       <w:pPr>
         <w:pStyle w:val="berschrift2"/>
       </w:pPr>
-      <w:bookmarkStart w:id="84" w:name="_Toc8301750"/>
+      <w:bookmarkStart w:id="84" w:name="_Toc8308168"/>
       <w:r>
         <w:t>a</w:t>
       </w:r>
@@ -11108,47 +9968,7 @@
         <w:spacing w:beforeAutospacing="1" w:after="100" w:afterAutospacing="1" w:line="240" w:lineRule="auto"/>
       </w:pPr>
       <w:r>
-        <w:t xml:space="preserve">Von </w:t>
-      </w:r>
-      <w:proofErr w:type="spellStart"/>
-      <w:r>
-        <w:t>test</w:t>
-      </w:r>
-      <w:proofErr w:type="spellEnd"/>
-      <w:r>
-        <w:t xml:space="preserve"> </w:t>
-      </w:r>
-      <w:proofErr w:type="spellStart"/>
-      <w:r>
-        <w:t>driven</w:t>
-      </w:r>
-      <w:proofErr w:type="spellEnd"/>
-      <w:r>
-        <w:t xml:space="preserve"> </w:t>
-      </w:r>
-      <w:proofErr w:type="spellStart"/>
-      <w:r>
-        <w:t>development</w:t>
-      </w:r>
-      <w:proofErr w:type="spellEnd"/>
-      <w:r>
-        <w:t xml:space="preserve"> auf </w:t>
-      </w:r>
-      <w:proofErr w:type="spellStart"/>
-      <w:r>
-        <w:t>testability</w:t>
-      </w:r>
-      <w:proofErr w:type="spellEnd"/>
-      <w:r>
-        <w:t xml:space="preserve"> </w:t>
-      </w:r>
-      <w:proofErr w:type="spellStart"/>
-      <w:r>
-        <w:t>driven</w:t>
-      </w:r>
-      <w:proofErr w:type="spellEnd"/>
-      <w:r>
-        <w:t xml:space="preserve"> design wechseln</w:t>
+        <w:t>Von test driven development auf testability driven design wechseln</w:t>
       </w:r>
     </w:p>
     <w:p>
@@ -11172,30 +9992,14 @@
         <w:spacing w:beforeAutospacing="1" w:after="100" w:afterAutospacing="1" w:line="240" w:lineRule="auto"/>
       </w:pPr>
       <w:r>
-        <w:t xml:space="preserve">Divide et </w:t>
-      </w:r>
-      <w:proofErr w:type="spellStart"/>
-      <w:r>
-        <w:t>regna</w:t>
-      </w:r>
-      <w:proofErr w:type="spellEnd"/>
-      <w:r>
-        <w:t xml:space="preserve"> sollte </w:t>
-      </w:r>
-      <w:proofErr w:type="gramStart"/>
-      <w:r>
-        <w:t>Module hervorrufen</w:t>
-      </w:r>
-      <w:proofErr w:type="gramEnd"/>
-      <w:r>
-        <w:t xml:space="preserve"> welche einfach zu testen sind</w:t>
+        <w:t>Divide et regna sollte Module hervorrufen welche einfach zu testen sind</w:t>
       </w:r>
     </w:p>
     <w:p>
       <w:pPr>
         <w:pStyle w:val="berschrift2"/>
       </w:pPr>
-      <w:bookmarkStart w:id="85" w:name="_Toc8301751"/>
+      <w:bookmarkStart w:id="85" w:name="_Toc8308169"/>
       <w:r>
         <w:t>Horizontal and vertical scalability</w:t>
       </w:r>
@@ -11210,21 +10014,8 @@
         <w:spacing w:beforeAutospacing="1" w:after="100" w:afterAutospacing="1" w:line="240" w:lineRule="auto"/>
       </w:pPr>
       <w:r>
-        <w:t xml:space="preserve">Vorhandenen Protokolle kommunizieren via </w:t>
-      </w:r>
-      <w:proofErr w:type="spellStart"/>
-      <w:r>
-        <w:t>message</w:t>
-      </w:r>
-      <w:proofErr w:type="spellEnd"/>
-      <w:r>
-        <w:t xml:space="preserve"> </w:t>
-      </w:r>
-      <w:proofErr w:type="spellStart"/>
-      <w:r>
-        <w:t>passing</w:t>
-      </w:r>
-      <w:proofErr w:type="spellEnd"/>
+        <w:t>Vorhandenen Protokolle kommunizieren via message passing</w:t>
+      </w:r>
     </w:p>
     <w:p>
       <w:pPr>
@@ -11235,15 +10026,7 @@
         <w:spacing w:beforeAutospacing="1" w:after="100" w:afterAutospacing="1" w:line="240" w:lineRule="auto"/>
       </w:pPr>
       <w:r>
-        <w:t xml:space="preserve">Frei wählbare Größe der </w:t>
-      </w:r>
-      <w:proofErr w:type="gramStart"/>
-      <w:r>
-        <w:t>Latenz</w:t>
-      </w:r>
-      <w:proofErr w:type="gramEnd"/>
-      <w:r>
-        <w:t xml:space="preserve"> um die Suchanfrage zu optimieren</w:t>
+        <w:t>Frei wählbare Größe der Latenz um die Suchanfrage zu optimieren</w:t>
       </w:r>
     </w:p>
     <w:p>
@@ -11254,13 +10037,8 @@
         </w:numPr>
         <w:spacing w:beforeAutospacing="1" w:after="100" w:afterAutospacing="1" w:line="240" w:lineRule="auto"/>
       </w:pPr>
-      <w:proofErr w:type="gramStart"/>
-      <w:r>
-        <w:t>Wichtig</w:t>
-      </w:r>
-      <w:proofErr w:type="gramEnd"/>
-      <w:r>
-        <w:t xml:space="preserve"> weil eine Instanz pro Nutzer ist nicht wirtschaftlich </w:t>
+      <w:r>
+        <w:t xml:space="preserve">Wichtig weil eine Instanz pro Nutzer ist nicht wirtschaftlich </w:t>
       </w:r>
     </w:p>
     <w:p>
@@ -11272,15 +10050,7 @@
         <w:spacing w:beforeAutospacing="1" w:after="100" w:afterAutospacing="1" w:line="240" w:lineRule="auto"/>
       </w:pPr>
       <w:r>
-        <w:t xml:space="preserve">Mehrere Nutzer auf einer Leitung, </w:t>
-      </w:r>
-      <w:proofErr w:type="spellStart"/>
-      <w:r>
-        <w:t>größe</w:t>
-      </w:r>
-      <w:proofErr w:type="spellEnd"/>
-      <w:r>
-        <w:t xml:space="preserve"> der Latenz sollte nach Minimalprinzip gewählt werden </w:t>
+        <w:t xml:space="preserve">Mehrere Nutzer auf einer Leitung, größe der Latenz sollte nach Minimalprinzip gewählt werden </w:t>
       </w:r>
     </w:p>
     <w:p>
@@ -11302,7 +10072,7 @@
       <w:pPr>
         <w:pStyle w:val="berschrift1"/>
       </w:pPr>
-      <w:bookmarkStart w:id="86" w:name="_Toc8301752"/>
+      <w:bookmarkStart w:id="86" w:name="_Toc8308170"/>
       <w:r>
         <w:lastRenderedPageBreak/>
         <w:t>Schema.org: Evolution of Structured Data on the Web</w:t>
@@ -11316,7 +10086,7 @@
       <w:pPr>
         <w:pStyle w:val="berschrift2"/>
       </w:pPr>
-      <w:bookmarkStart w:id="87" w:name="_Toc8301753"/>
+      <w:bookmarkStart w:id="87" w:name="_Toc8308171"/>
       <w:r>
         <w:t>Standa</w:t>
       </w:r>
@@ -11334,15 +10104,7 @@
         <w:spacing w:beforeAutospacing="1" w:after="100" w:afterAutospacing="1" w:line="240" w:lineRule="auto"/>
       </w:pPr>
       <w:r>
-        <w:t>MCF (</w:t>
-      </w:r>
-      <w:proofErr w:type="spellStart"/>
-      <w:r>
-        <w:t>Meta</w:t>
-      </w:r>
-      <w:proofErr w:type="spellEnd"/>
-      <w:r>
-        <w:t xml:space="preserve"> Content Framework) führte Ideen von „Wissens“ Präsentationen ein -&gt; beschriftete Graphen.</w:t>
+        <w:t>MCF (Meta Content Framework) führte Ideen von „Wissens“ Präsentationen ein -&gt; beschriftete Graphen.</w:t>
       </w:r>
     </w:p>
     <w:p>
@@ -11367,7 +10129,7 @@
       <w:pPr>
         <w:pStyle w:val="berschrift2"/>
       </w:pPr>
-      <w:bookmarkStart w:id="88" w:name="_Toc8301754"/>
+      <w:bookmarkStart w:id="88" w:name="_Toc8308172"/>
       <w:r>
         <w:t>Schema.org</w:t>
       </w:r>
@@ -11382,15 +10144,7 @@
         <w:spacing w:beforeAutospacing="1" w:after="100" w:afterAutospacing="1" w:line="240" w:lineRule="auto"/>
       </w:pPr>
       <w:r>
-        <w:t xml:space="preserve">Wurde 2011 von Yahoo, Google, Bing und später </w:t>
-      </w:r>
-      <w:proofErr w:type="spellStart"/>
-      <w:r>
-        <w:t>Yandex</w:t>
-      </w:r>
-      <w:proofErr w:type="spellEnd"/>
-      <w:r>
-        <w:t xml:space="preserve"> erstellt.</w:t>
+        <w:t>Wurde 2011 von Yahoo, Google, Bing und später Yandex erstellt.</w:t>
       </w:r>
     </w:p>
     <w:p>
@@ -11402,17 +10156,7 @@
         <w:spacing w:beforeAutospacing="1" w:after="100" w:afterAutospacing="1" w:line="240" w:lineRule="auto"/>
       </w:pPr>
       <w:r>
-        <w:t xml:space="preserve">-&gt; Ziel: Schema zu erstellen welches möglichst </w:t>
-      </w:r>
-      <w:proofErr w:type="spellStart"/>
-      <w:proofErr w:type="gramStart"/>
-      <w:r>
-        <w:t>Breit</w:t>
-      </w:r>
-      <w:proofErr w:type="spellEnd"/>
-      <w:proofErr w:type="gramEnd"/>
-      <w:r>
-        <w:t xml:space="preserve"> gefächert ist.</w:t>
+        <w:t>-&gt; Ziel: Schema zu erstellen welches möglichst Breit gefächert ist.</w:t>
       </w:r>
     </w:p>
     <w:p>
@@ -11448,22 +10192,14 @@
         <w:spacing w:beforeAutospacing="1" w:after="100" w:afterAutospacing="1" w:line="240" w:lineRule="auto"/>
       </w:pPr>
       <w:r>
-        <w:t xml:space="preserve">Abrufen der strukturierten Daten ist möglich -&gt; </w:t>
-      </w:r>
-      <w:proofErr w:type="spellStart"/>
-      <w:r>
-        <w:t>zb</w:t>
-      </w:r>
-      <w:proofErr w:type="spellEnd"/>
-      <w:r>
-        <w:t xml:space="preserve">.: Notifikation am Handy </w:t>
+        <w:t xml:space="preserve">Abrufen der strukturierten Daten ist möglich -&gt; zb.: Notifikation am Handy </w:t>
       </w:r>
     </w:p>
     <w:p>
       <w:pPr>
         <w:pStyle w:val="berschrift2"/>
       </w:pPr>
-      <w:bookmarkStart w:id="89" w:name="_Toc8301755"/>
+      <w:bookmarkStart w:id="89" w:name="_Toc8308173"/>
       <w:r>
         <w:t>Design Desicions</w:t>
       </w:r>
@@ -11501,15 +10237,7 @@
         <w:spacing w:beforeAutospacing="1" w:after="100" w:afterAutospacing="1" w:line="240" w:lineRule="auto"/>
       </w:pPr>
       <w:r>
-        <w:t xml:space="preserve">Mehrere </w:t>
-      </w:r>
-      <w:proofErr w:type="spellStart"/>
-      <w:r>
-        <w:t>Syntaxen</w:t>
-      </w:r>
-      <w:proofErr w:type="spellEnd"/>
-      <w:r>
-        <w:t xml:space="preserve"> werden angeboten</w:t>
+        <w:t>Mehrere Syntaxen werden angeboten</w:t>
       </w:r>
     </w:p>
     <w:p>
@@ -11520,29 +10248,8 @@
         </w:numPr>
         <w:spacing w:beforeAutospacing="1" w:after="100" w:afterAutospacing="1" w:line="240" w:lineRule="auto"/>
       </w:pPr>
-      <w:proofErr w:type="spellStart"/>
-      <w:r>
-        <w:t>Microdata</w:t>
-      </w:r>
-      <w:proofErr w:type="spellEnd"/>
-      <w:r>
-        <w:t xml:space="preserve"> wurde </w:t>
-      </w:r>
-      <w:proofErr w:type="gramStart"/>
-      <w:r>
-        <w:t>entwickelt</w:t>
-      </w:r>
-      <w:proofErr w:type="gramEnd"/>
-      <w:r>
-        <w:t xml:space="preserve"> um mit der Komplexität von </w:t>
-      </w:r>
-      <w:proofErr w:type="spellStart"/>
-      <w:r>
-        <w:t>RDFa</w:t>
-      </w:r>
-      <w:proofErr w:type="spellEnd"/>
-      <w:r>
-        <w:t xml:space="preserve"> klarzukommen. </w:t>
+      <w:r>
+        <w:t xml:space="preserve">Microdata wurde entwickelt um mit der Komplexität von RDFa klarzukommen. </w:t>
       </w:r>
     </w:p>
     <w:p>
@@ -11554,23 +10261,7 @@
         <w:spacing w:beforeAutospacing="1" w:after="100" w:afterAutospacing="1" w:line="240" w:lineRule="auto"/>
       </w:pPr>
       <w:r>
-        <w:t>JSON-LD -</w:t>
-      </w:r>
-      <w:proofErr w:type="gramStart"/>
-      <w:r>
-        <w:t>&gt;  Verwendung</w:t>
-      </w:r>
-      <w:proofErr w:type="gramEnd"/>
-      <w:r>
-        <w:t xml:space="preserve"> : </w:t>
-      </w:r>
-      <w:proofErr w:type="spellStart"/>
-      <w:r>
-        <w:t>Javascript</w:t>
-      </w:r>
-      <w:proofErr w:type="spellEnd"/>
-      <w:r>
-        <w:t xml:space="preserve"> Seiten und Emails</w:t>
+        <w:t>JSON-LD -&gt;  Verwendung : Javascript Seiten und Emails</w:t>
       </w:r>
     </w:p>
     <w:p>
@@ -11581,11 +10272,9 @@
         </w:numPr>
         <w:spacing w:beforeAutospacing="1" w:after="100" w:afterAutospacing="1" w:line="240" w:lineRule="auto"/>
       </w:pPr>
-      <w:proofErr w:type="spellStart"/>
       <w:r>
         <w:t>Polymorphism</w:t>
       </w:r>
-      <w:proofErr w:type="spellEnd"/>
     </w:p>
     <w:p>
       <w:pPr>
@@ -11596,15 +10285,7 @@
         <w:spacing w:beforeAutospacing="1" w:after="100" w:afterAutospacing="1" w:line="240" w:lineRule="auto"/>
       </w:pPr>
       <w:r>
-        <w:t xml:space="preserve">Viele Systeme haben eine einzige </w:t>
-      </w:r>
-      <w:proofErr w:type="spellStart"/>
-      <w:r>
-        <w:t>Dömane</w:t>
-      </w:r>
-      <w:proofErr w:type="spellEnd"/>
-      <w:r>
-        <w:t xml:space="preserve"> und Beziehung für die Beziehungen.</w:t>
+        <w:t>Viele Systeme haben eine einzige Dömane und Beziehung für die Beziehungen.</w:t>
       </w:r>
     </w:p>
     <w:p>
@@ -11616,13 +10297,8 @@
         <w:spacing w:beforeAutospacing="1" w:after="100" w:afterAutospacing="1" w:line="240" w:lineRule="auto"/>
       </w:pPr>
       <w:r>
-        <w:t xml:space="preserve">Probleme mit der Klassen </w:t>
-      </w:r>
-      <w:proofErr w:type="spellStart"/>
-      <w:r>
-        <w:t>Hierarchy</w:t>
-      </w:r>
-      <w:proofErr w:type="spellEnd"/>
+        <w:t>Probleme mit der Klassen Hierarchy</w:t>
+      </w:r>
     </w:p>
     <w:p>
       <w:pPr>
@@ -11633,23 +10309,7 @@
         <w:spacing w:beforeAutospacing="1" w:after="100" w:afterAutospacing="1" w:line="240" w:lineRule="auto"/>
       </w:pPr>
       <w:r>
-        <w:t xml:space="preserve">Lösung -&gt; Mehrere </w:t>
-      </w:r>
-      <w:proofErr w:type="spellStart"/>
-      <w:r>
-        <w:t>Dömanen</w:t>
-      </w:r>
-      <w:proofErr w:type="spellEnd"/>
-      <w:r>
-        <w:t xml:space="preserve"> wurden implementiert um geteilte „</w:t>
-      </w:r>
-      <w:proofErr w:type="spellStart"/>
-      <w:r>
-        <w:t>supertype’s</w:t>
-      </w:r>
-      <w:proofErr w:type="spellEnd"/>
-      <w:r>
-        <w:t>“ zu vermeiden</w:t>
+        <w:t>Lösung -&gt; Mehrere Dömanen wurden implementiert um geteilte „supertype’s“ zu vermeiden</w:t>
       </w:r>
     </w:p>
     <w:p>
@@ -11660,21 +10320,8 @@
         </w:numPr>
         <w:spacing w:beforeAutospacing="1" w:after="100" w:afterAutospacing="1" w:line="240" w:lineRule="auto"/>
       </w:pPr>
-      <w:proofErr w:type="spellStart"/>
-      <w:r>
-        <w:t>Incremental</w:t>
-      </w:r>
-      <w:proofErr w:type="spellEnd"/>
-      <w:r>
-        <w:t xml:space="preserve"> </w:t>
-      </w:r>
-      <w:proofErr w:type="spellStart"/>
-      <w:r>
-        <w:t>Complexity</w:t>
-      </w:r>
-      <w:proofErr w:type="spellEnd"/>
-      <w:r>
-        <w:t xml:space="preserve"> </w:t>
+      <w:r>
+        <w:t xml:space="preserve">Incremental Complexity </w:t>
       </w:r>
     </w:p>
     <w:p>
@@ -11685,13 +10332,8 @@
         </w:numPr>
         <w:spacing w:beforeAutospacing="1" w:after="100" w:afterAutospacing="1" w:line="240" w:lineRule="auto"/>
       </w:pPr>
-      <w:proofErr w:type="gramStart"/>
-      <w:r>
-        <w:t>Muss</w:t>
-      </w:r>
-      <w:proofErr w:type="gramEnd"/>
-      <w:r>
-        <w:t xml:space="preserve"> die Balance zwischen dem hinzufügen von Schemata welche sich überlappen und die Koordination </w:t>
+      <w:r>
+        <w:t xml:space="preserve">Muss die Balance zwischen dem hinzufügen von Schemata welche sich überlappen und die Koordination </w:t>
       </w:r>
       <w:r>
         <w:t>des Ganzen</w:t>
@@ -11701,7 +10343,7 @@
       <w:pPr>
         <w:pStyle w:val="berschrift2"/>
       </w:pPr>
-      <w:bookmarkStart w:id="90" w:name="_Toc8301756"/>
+      <w:bookmarkStart w:id="90" w:name="_Toc8308174"/>
       <w:r>
         <w:t>Nutzen von Schema.Org</w:t>
       </w:r>
@@ -11712,23 +10354,7 @@
         <w:spacing w:beforeAutospacing="1" w:after="100" w:afterAutospacing="1" w:line="240" w:lineRule="auto"/>
       </w:pPr>
       <w:r>
-        <w:t xml:space="preserve">Da sich die größten Suchmaschinen der Welt hinter diesem einheitlichen Standard stehen, können Webmaster sichergehen, dass das Markup mit </w:t>
-      </w:r>
-      <w:proofErr w:type="spellStart"/>
-      <w:r>
-        <w:t>itemprop</w:t>
-      </w:r>
-      <w:proofErr w:type="spellEnd"/>
-      <w:r>
-        <w:t xml:space="preserve"> und </w:t>
-      </w:r>
-      <w:proofErr w:type="spellStart"/>
-      <w:r>
-        <w:t>itemtype</w:t>
-      </w:r>
-      <w:proofErr w:type="spellEnd"/>
-      <w:r>
-        <w:t xml:space="preserve"> auch von diesen Suchmaschinen korrekt ausgelesen werden kann. Das verwendete Markup bietet Webseitenbetreibern die Chance, dass Inhalte von Suchmaschinen besser indexiert und für Rich Snippets oder den </w:t>
+        <w:t xml:space="preserve">Da sich die größten Suchmaschinen der Welt hinter diesem einheitlichen Standard stehen, können Webmaster sichergehen, dass das Markup mit itemprop und itemtype auch von diesen Suchmaschinen korrekt ausgelesen werden kann. Das verwendete Markup bietet Webseitenbetreibern die Chance, dass Inhalte von Suchmaschinen besser indexiert und für Rich Snippets oder den </w:t>
       </w:r>
       <w:r>
         <w:t>Knowledge Graph</w:t>
@@ -11741,7 +10367,7 @@
       <w:pPr>
         <w:pStyle w:val="berschrift2"/>
       </w:pPr>
-      <w:bookmarkStart w:id="91" w:name="_Toc8301757"/>
+      <w:bookmarkStart w:id="91" w:name="_Toc8308175"/>
       <w:r>
         <w:t>Open Data</w:t>
       </w:r>
@@ -11752,15 +10378,7 @@
         <w:spacing w:beforeAutospacing="1" w:after="100" w:afterAutospacing="1" w:line="240" w:lineRule="auto"/>
       </w:pPr>
       <w:r>
-        <w:t xml:space="preserve">Wenn es um Open Data geht stellt sich erstmal die Frage was ist Open Date. Aufgrund des Wortes </w:t>
-      </w:r>
-      <w:proofErr w:type="gramStart"/>
-      <w:r>
-        <w:t>Selber</w:t>
-      </w:r>
-      <w:proofErr w:type="gramEnd"/>
-      <w:r>
-        <w:t xml:space="preserve"> würde man von „offenen Daten“ ausgehen doch kann man sich darunter nur wenig vorstellen. Um Open Date vollends verstehen zu können muss man sich erst die Definition anschauen. </w:t>
+        <w:t xml:space="preserve">Wenn es um Open Data geht stellt sich erstmal die Frage was ist Open Date. Aufgrund des Wortes Selber würde man von „offenen Daten“ ausgehen doch kann man sich darunter nur wenig vorstellen. Um Open Date vollends verstehen zu können muss man sich erst die Definition anschauen. </w:t>
       </w:r>
     </w:p>
     <w:p>
@@ -11776,17 +10394,8 @@
           <w:i/>
           <w:iCs/>
         </w:rPr>
-        <w:t xml:space="preserve">offene Daten sind Daten, die von jedermann frei benutzt, weiterverwendet und geteilt werden können - die einzige Einschränkung betrifft die Verpflichtung zur Nennung des </w:t>
-      </w:r>
-      <w:proofErr w:type="spellStart"/>
-      <w:r>
-        <w:rPr>
-          <w:i/>
-          <w:iCs/>
-        </w:rPr>
-        <w:t>Urherbers</w:t>
-      </w:r>
-      <w:proofErr w:type="spellEnd"/>
+        <w:t>offene Daten sind Daten, die von jedermann frei benutzt, weiterverwendet und geteilt werden können - die einzige Einschränkung betrifft die Verpflichtung zur Nennung des Urherbers</w:t>
+      </w:r>
     </w:p>
     <w:p>
       <w:pPr>
@@ -11799,21 +10408,7 @@
         <w:rPr>
           <w:iCs/>
         </w:rPr>
-        <w:t xml:space="preserve">Hier kristallisieren sich 3 Punkte heraus: Der </w:t>
-      </w:r>
-      <w:proofErr w:type="spellStart"/>
-      <w:r>
-        <w:rPr>
-          <w:iCs/>
-        </w:rPr>
-        <w:t>Freie</w:t>
-      </w:r>
-      <w:proofErr w:type="spellEnd"/>
-      <w:r>
-        <w:rPr>
-          <w:iCs/>
-        </w:rPr>
-        <w:t xml:space="preserve"> Zugang, Die Weitergabe und Wiederverwendung und zum Schluss die Beteiligung</w:t>
+        <w:t>Hier kristallisieren sich 3 Punkte heraus: Der Freie Zugang, Die Weitergabe und Wiederverwendung und zum Schluss die Beteiligung</w:t>
       </w:r>
     </w:p>
     <w:p>
@@ -11822,27 +10417,7 @@
       </w:pPr>
       <w:r>
         <w:lastRenderedPageBreak/>
-        <w:t>Der Kernpunkt ist, da</w:t>
-      </w:r>
-      <w:r>
-        <w:t>ss</w:t>
-      </w:r>
-      <w:r>
-        <w:t xml:space="preserve"> der Fokus bei der Offenlegung von Daten auf nicht-personenbezogenen Daten </w:t>
-      </w:r>
-      <w:proofErr w:type="gramStart"/>
-      <w:r>
-        <w:t xml:space="preserve">liegt </w:t>
-      </w:r>
-      <w:r>
-        <w:t>,</w:t>
-      </w:r>
-      <w:proofErr w:type="gramEnd"/>
-      <w:r>
-        <w:t xml:space="preserve"> also </w:t>
-      </w:r>
-      <w:r>
-        <w:t>die keine Informationen über einzelne Personen enthalten.</w:t>
+        <w:t>Der Kernpunkt ist, dass der Fokus bei der Offenlegung von Daten auf nicht-personenbezogenen Daten liegt , also die keine Informationen über einzelne Personen enthalten.</w:t>
       </w:r>
     </w:p>
     <w:p>
@@ -11850,19 +10425,13 @@
         <w:spacing w:beforeAutospacing="1" w:after="100" w:afterAutospacing="1" w:line="240" w:lineRule="auto"/>
       </w:pPr>
       <w:r>
-        <w:t xml:space="preserve">Hierzu wurde 2017 vom Bundestag das Open-Data-Gesetzt beschlossen, </w:t>
-      </w:r>
-      <w:r>
-        <w:t>nach dem Daten von Bundesbehörden maschinenlesbar und entgeltfrei öffentlich zugänglich gemacht werden sollen.</w:t>
+        <w:t>Hierzu wurde 2017 vom Bundestag das Open-Data-Gesetzt beschlossen, nach dem Daten von Bundesbehörden maschinenlesbar und entgeltfrei öffentlich zugänglich gemacht werden sollen.</w:t>
       </w:r>
       <w:r>
         <w:t xml:space="preserve"> </w:t>
       </w:r>
       <w:r>
-        <w:t>Allerdings wird kritisiert, dass es keinen Rechtsanspruch auf die Daten gibt und es weitreichende Ausnahmetatbestände für die Veröffentlichung gibt.</w:t>
-      </w:r>
-      <w:r>
-        <w:t xml:space="preserve"> Nicht nur Deutschland verwendet Offene Daten.</w:t>
+        <w:t>Allerdings wird kritisiert, dass es keinen Rechtsanspruch auf die Daten gibt und es weitreichende Ausnahmetatbestände für die Veröffentlichung gibt. Nicht nur Deutschland verwendet Offene Daten.</w:t>
       </w:r>
     </w:p>
     <w:p>
@@ -11870,15 +10439,7 @@
         <w:spacing w:beforeAutospacing="1" w:after="100" w:afterAutospacing="1" w:line="240" w:lineRule="auto"/>
       </w:pPr>
       <w:r>
-        <w:t xml:space="preserve">Das Offene Datenportal der EU wurde Ende 2011 in Betrieb genommen und enthält hochwertige Daten aller Art aus allen </w:t>
-      </w:r>
-      <w:proofErr w:type="spellStart"/>
-      <w:r>
-        <w:t>Eu</w:t>
-      </w:r>
-      <w:proofErr w:type="spellEnd"/>
-      <w:r>
-        <w:t>-Politikbereichen. Das wurde zu der G8- Charta festgestellt.</w:t>
+        <w:t>Das Offene Datenportal der EU wurde Ende 2011 in Betrieb genommen und enthält hochwertige Daten aller Art aus allen Eu-Politikbereichen. Das wurde zu der G8- Charta festgestellt.</w:t>
       </w:r>
       <w:r>
         <w:t xml:space="preserve"> </w:t>
@@ -11891,31 +10452,13 @@
       <w:pPr>
         <w:spacing w:beforeAutospacing="1" w:after="100" w:afterAutospacing="1" w:line="240" w:lineRule="auto"/>
       </w:pPr>
-      <w:bookmarkStart w:id="92" w:name="_GoBack"/>
-      <w:r>
-        <w:t xml:space="preserve">Abschließend kann ich zu Open Data sagen das es etwas </w:t>
-      </w:r>
-      <w:proofErr w:type="gramStart"/>
-      <w:r>
-        <w:t>gutes</w:t>
-      </w:r>
-      <w:proofErr w:type="gramEnd"/>
-      <w:r>
-        <w:t xml:space="preserve"> ist, Daten frei zugänglich zu machen, doch die Kontrolle dieser von der Seite des Staates kann Problematisch sein wenn gewisse Fälle von Zensur anfallen.  </w:t>
-      </w:r>
-      <w:r>
-        <w:t xml:space="preserve">Gutes </w:t>
-      </w:r>
-      <w:proofErr w:type="spellStart"/>
-      <w:r>
-        <w:t>Besipiel</w:t>
-      </w:r>
-      <w:proofErr w:type="spellEnd"/>
-      <w:r>
-        <w:t xml:space="preserve"> ist hierfür die Türkei.</w:t>
-      </w:r>
-    </w:p>
-    <w:bookmarkEnd w:id="92"/>
+      <w:r>
+        <w:t xml:space="preserve">Abschließend kann ich zu Open Data sagen das es etwas gutes ist, Daten frei zugänglich zu machen, doch die Kontrolle dieser von der Seite des Staates kann Problematisch sein wenn gewisse Fälle von Zensur anfallen.  </w:t>
+      </w:r>
+      <w:r>
+        <w:t>Gutes Besipiel ist hierfür die Türkei.</w:t>
+      </w:r>
+    </w:p>
     <w:p>
       <w:pPr>
         <w:spacing w:beforeAutospacing="1" w:after="100" w:afterAutospacing="1" w:line="240" w:lineRule="auto"/>
@@ -11923,8 +10466,49 @@
     </w:p>
     <w:p>
       <w:pPr>
+        <w:pStyle w:val="berschrift1"/>
+      </w:pPr>
+      <w:bookmarkStart w:id="92" w:name="_Toc8308176"/>
+      <w:r>
+        <w:t>Fazit</w:t>
+      </w:r>
+      <w:bookmarkEnd w:id="92"/>
+    </w:p>
+    <w:p>
+      <w:pPr>
+        <w:pStyle w:val="berschrift2"/>
+      </w:pPr>
+      <w:bookmarkStart w:id="93" w:name="_Toc8308177"/>
+      <w:r>
+        <w:t>Theoretischer Teil</w:t>
+      </w:r>
+      <w:bookmarkEnd w:id="93"/>
+    </w:p>
+    <w:p>
+      <w:pPr>
         <w:spacing w:beforeAutospacing="1" w:after="100" w:afterAutospacing="1" w:line="240" w:lineRule="auto"/>
       </w:pPr>
+      <w:r>
+        <w:t xml:space="preserve">Der Theoretische Teil des Modules Frameworks Daten und Dienste im Web hat viele Informationen vermittelt. Die Literatur welche uns zur Verfügung gestellt wurde war sehr Informationsreich und hat die Themen gut bearbeitet um ein Tieferes Verständnis zu ermöglichen. </w:t>
+      </w:r>
+    </w:p>
+    <w:p>
+      <w:pPr>
+        <w:spacing w:beforeAutospacing="1" w:after="100" w:afterAutospacing="1" w:line="240" w:lineRule="auto"/>
+      </w:pPr>
+      <w:r>
+        <w:t>Das einzig Negative wäre die Menge in der uns die Literaturaufgaben präsentiert wurden.</w:t>
+      </w:r>
+    </w:p>
+    <w:p>
+      <w:pPr>
+        <w:pStyle w:val="berschrift2"/>
+      </w:pPr>
+      <w:bookmarkStart w:id="94" w:name="_Toc8308178"/>
+      <w:r>
+        <w:t>Praktischer Teil</w:t>
+      </w:r>
+      <w:bookmarkEnd w:id="94"/>
     </w:p>
     <w:p>
       <w:pPr>
@@ -11932,11 +10516,29 @@
           <w:tab w:val="left" w:pos="3971"/>
         </w:tabs>
         <w:spacing w:beforeAutospacing="1" w:after="100" w:afterAutospacing="1" w:line="240" w:lineRule="auto"/>
-        <w:ind w:left="708"/>
-      </w:pPr>
-      <w:r>
-        <w:tab/>
-      </w:r>
+      </w:pPr>
+      <w:r>
+        <w:t xml:space="preserve">Der Praktische Teil hat sehr viel Spaß gemacht und hat mir geholfen meine stärken und schwächen im Team zu erkennen und an diesen zu arbeiten. Die Zusammenarbeit in der Gruppe lief gut, und durch die Unterstützung meiner Kameraden war es mir möglich neue Skills anzueignen und vorhandene zu raffinieren. </w:t>
+      </w:r>
+    </w:p>
+    <w:p>
+      <w:pPr>
+        <w:tabs>
+          <w:tab w:val="left" w:pos="3971"/>
+        </w:tabs>
+        <w:spacing w:beforeAutospacing="1" w:after="100" w:afterAutospacing="1" w:line="240" w:lineRule="auto"/>
+      </w:pPr>
+      <w:r>
+        <w:t xml:space="preserve">Die Projektarbeit lief meist reibungslos ab doch war die Vermittlung der Aufgabenstellung meiner Meinung nach Lückenhaft und hat viele Fragen offen gelassen welche zum Teil immer noch vorhanden sind. Dementsprechend sollten sie eventuell bei dem nächste Mal drauf achten ein wenig mehr auf die Studenten einzugehen. </w:t>
+      </w:r>
+    </w:p>
+    <w:p>
+      <w:pPr>
+        <w:tabs>
+          <w:tab w:val="left" w:pos="3971"/>
+        </w:tabs>
+        <w:spacing w:beforeAutospacing="1" w:after="100" w:afterAutospacing="1" w:line="240" w:lineRule="auto"/>
+      </w:pPr>
     </w:p>
     <w:p>
       <w:pPr>
@@ -11947,36 +10549,8 @@
       <w:pPr>
         <w:jc w:val="both"/>
       </w:pPr>
-    </w:p>
-    <w:p>
-      <w:pPr>
-        <w:jc w:val="both"/>
-      </w:pPr>
-    </w:p>
-    <w:p>
-      <w:pPr>
-        <w:jc w:val="both"/>
-      </w:pPr>
-    </w:p>
-    <w:p>
-      <w:pPr>
-        <w:jc w:val="both"/>
-      </w:pPr>
-    </w:p>
-    <w:p>
-      <w:pPr>
-        <w:jc w:val="both"/>
-      </w:pPr>
-    </w:p>
-    <w:p>
-      <w:pPr>
-        <w:jc w:val="both"/>
-      </w:pPr>
-    </w:p>
-    <w:p>
-      <w:pPr>
-        <w:jc w:val="both"/>
-      </w:pPr>
+      <w:bookmarkStart w:id="95" w:name="_GoBack"/>
+      <w:bookmarkEnd w:id="95"/>
     </w:p>
     <w:p/>
     <w:p>
@@ -18563,14 +17137,17 @@
   </w:compat>
   <w:rsids>
     <w:rsidRoot w:val="00BF750F"/>
+    <w:rsid w:val="00174A6C"/>
     <w:rsid w:val="001951B2"/>
     <w:rsid w:val="00301544"/>
     <w:rsid w:val="004474E4"/>
     <w:rsid w:val="006E0B95"/>
     <w:rsid w:val="008066DB"/>
     <w:rsid w:val="008B7C81"/>
+    <w:rsid w:val="00A35E5B"/>
     <w:rsid w:val="00B40F8B"/>
     <w:rsid w:val="00BF750F"/>
+    <w:rsid w:val="00EA088B"/>
   </w:rsids>
   <m:mathPr>
     <m:mathFont m:val="Cambria Math"/>
@@ -19361,7 +17938,7 @@
 </file>
 
 <file path=customXml/itemProps1.xml><?xml version="1.0" encoding="utf-8"?>
-<ds:datastoreItem xmlns:ds="http://schemas.openxmlformats.org/officeDocument/2006/customXml" ds:itemID="{78F98A08-0345-4593-9868-F1B735CE9BE1}">
+<ds:datastoreItem xmlns:ds="http://schemas.openxmlformats.org/officeDocument/2006/customXml" ds:itemID="{C1F2DA88-E2A8-4BAA-9FDC-C7F604D9667E}">
   <ds:schemaRefs>
     <ds:schemaRef ds:uri="http://schemas.openxmlformats.org/officeDocument/2006/bibliography"/>
   </ds:schemaRefs>
